--- a/core java notes.docx
+++ b/core java notes.docx
@@ -212,6 +212,7 @@
     <w:p>
       <w:proofErr w:type="spellStart"/>
       <w:r>
+        <w:lastRenderedPageBreak/>
         <w:t>Sample.class</w:t>
       </w:r>
       <w:proofErr w:type="spellEnd"/>
@@ -648,7 +649,6 @@
     <w:p/>
     <w:p>
       <w:r>
-        <w:lastRenderedPageBreak/>
         <w:t>Method name:-</w:t>
       </w:r>
     </w:p>
@@ -678,6 +678,7 @@
     </w:p>
     <w:p>
       <w:r>
+        <w:lastRenderedPageBreak/>
         <w:t>Class names:-</w:t>
       </w:r>
     </w:p>
@@ -948,7 +949,6 @@
         </w:numPr>
       </w:pPr>
       <w:r>
-        <w:lastRenderedPageBreak/>
         <w:t xml:space="preserve">Function without </w:t>
       </w:r>
       <w:proofErr w:type="spellStart"/>
@@ -1475,6 +1475,7 @@
           <w:sz w:val="26"/>
           <w:szCs w:val="36"/>
         </w:rPr>
+        <w:lastRenderedPageBreak/>
         <w:t>public</w:t>
       </w:r>
       <w:proofErr w:type="gramEnd"/>
@@ -1996,6 +1997,7 @@
         <w:ind w:left="2880"/>
       </w:pPr>
       <w:r>
+        <w:lastRenderedPageBreak/>
         <w:t xml:space="preserve">String </w:t>
       </w:r>
       <w:proofErr w:type="spellStart"/>
@@ -2275,7 +2277,6 @@
     <w:p/>
     <w:p>
       <w:r>
-        <w:lastRenderedPageBreak/>
         <w:t>Packages:-</w:t>
       </w:r>
     </w:p>
@@ -2569,7 +2570,6 @@
     </w:p>
     <w:p>
       <w:r>
-        <w:lastRenderedPageBreak/>
         <w:t>Non-Access Modifiers:-</w:t>
       </w:r>
     </w:p>
@@ -2686,6 +2686,7 @@
     </w:p>
     <w:p>
       <w:r>
+        <w:lastRenderedPageBreak/>
         <w:tab/>
       </w:r>
       <w:r>
@@ -2806,7 +2807,6 @@
     </w:p>
     <w:p>
       <w:r>
-        <w:lastRenderedPageBreak/>
         <w:tab/>
       </w:r>
       <w:r>
@@ -2966,6 +2966,7 @@
     </w:p>
     <w:p>
       <w:r>
+        <w:lastRenderedPageBreak/>
         <w:tab/>
       </w:r>
       <w:r>
@@ -3409,6 +3410,7 @@
         <w:jc w:val="both"/>
       </w:pPr>
       <w:r>
+        <w:lastRenderedPageBreak/>
         <w:tab/>
         <w:t>-----------------------------</w:t>
       </w:r>
@@ -3516,7 +3518,6 @@
         <w:rPr>
           <w:noProof/>
         </w:rPr>
-        <w:lastRenderedPageBreak/>
         <w:drawing>
           <wp:inline distT="0" distB="0" distL="0" distR="0">
             <wp:extent cx="5943600" cy="2139950"/>
@@ -3789,6 +3790,7 @@
         <w:jc w:val="both"/>
       </w:pPr>
       <w:r>
+        <w:lastRenderedPageBreak/>
         <w:tab/>
       </w:r>
       <w:proofErr w:type="gramStart"/>
@@ -3904,7 +3906,6 @@
         <w:jc w:val="both"/>
       </w:pPr>
       <w:r>
-        <w:lastRenderedPageBreak/>
         <w:tab/>
       </w:r>
       <w:r>
@@ -4182,6 +4183,7 @@
         <w:rPr>
           <w:noProof/>
         </w:rPr>
+        <w:lastRenderedPageBreak/>
         <w:drawing>
           <wp:inline distT="0" distB="0" distL="0" distR="0">
             <wp:extent cx="5930900" cy="2463800"/>
@@ -4242,7 +4244,6 @@
         <w:jc w:val="both"/>
       </w:pPr>
       <w:r>
-        <w:lastRenderedPageBreak/>
         <w:t>Polymorphism:-</w:t>
       </w:r>
     </w:p>
@@ -5336,6 +5337,7 @@
         <w:jc w:val="both"/>
       </w:pPr>
       <w:r>
+        <w:lastRenderedPageBreak/>
         <w:t xml:space="preserve">If method does not have any implementation, it has only the declaration. Abstract method </w:t>
       </w:r>
       <w:r>
@@ -6018,6 +6020,7 @@
           <w:sz w:val="28"/>
           <w:szCs w:val="28"/>
         </w:rPr>
+        <w:lastRenderedPageBreak/>
         <w:t xml:space="preserve">// </w:t>
       </w:r>
       <w:proofErr w:type="spellStart"/>
@@ -6135,7 +6138,6 @@
           <w:sz w:val="28"/>
           <w:szCs w:val="28"/>
         </w:rPr>
-        <w:lastRenderedPageBreak/>
         <w:t>Casting:-</w:t>
       </w:r>
     </w:p>
@@ -7381,6 +7383,7 @@
           <w:sz w:val="28"/>
           <w:szCs w:val="28"/>
         </w:rPr>
+        <w:lastRenderedPageBreak/>
         <w:t>float</w:t>
       </w:r>
       <w:proofErr w:type="gramEnd"/>
@@ -7654,7 +7657,6 @@
           <w:sz w:val="28"/>
           <w:szCs w:val="28"/>
         </w:rPr>
-        <w:lastRenderedPageBreak/>
         <w:t>boolean</w:t>
       </w:r>
       <w:proofErr w:type="spellEnd"/>
@@ -9245,6 +9247,7 @@
           <w:sz w:val="28"/>
           <w:szCs w:val="28"/>
         </w:rPr>
+        <w:lastRenderedPageBreak/>
         <w:tab/>
       </w:r>
       <w:r>
@@ -9276,7 +9279,6 @@
           <w:sz w:val="28"/>
           <w:szCs w:val="28"/>
         </w:rPr>
-        <w:lastRenderedPageBreak/>
         <w:tab/>
       </w:r>
       <w:r>
@@ -10643,133 +10645,133 @@
           <w:sz w:val="28"/>
           <w:szCs w:val="28"/>
         </w:rPr>
+        <w:t xml:space="preserve">If exception is not </w:t>
+      </w:r>
+      <w:proofErr w:type="gramStart"/>
+      <w:r>
+        <w:rPr>
+          <w:rFonts w:ascii="Consolas" w:hAnsi="Consolas" w:cs="Consolas"/>
+          <w:b/>
+          <w:color w:val="000000"/>
+          <w:sz w:val="28"/>
+          <w:szCs w:val="28"/>
+        </w:rPr>
+        <w:t>handled</w:t>
+      </w:r>
+      <w:proofErr w:type="gramEnd"/>
+      <w:r>
+        <w:rPr>
+          <w:rFonts w:ascii="Consolas" w:hAnsi="Consolas" w:cs="Consolas"/>
+          <w:b/>
+          <w:color w:val="000000"/>
+          <w:sz w:val="28"/>
+          <w:szCs w:val="28"/>
+        </w:rPr>
+        <w:t xml:space="preserve"> it </w:t>
+      </w:r>
+      <w:r>
+        <w:rPr>
+          <w:rFonts w:ascii="Consolas" w:hAnsi="Consolas" w:cs="Consolas"/>
+          <w:b/>
+          <w:color w:val="000000"/>
+          <w:sz w:val="28"/>
+          <w:szCs w:val="28"/>
+        </w:rPr>
+        <w:t>terminate</w:t>
+      </w:r>
+      <w:r>
+        <w:rPr>
+          <w:rFonts w:ascii="Consolas" w:hAnsi="Consolas" w:cs="Consolas"/>
+          <w:b/>
+          <w:color w:val="000000"/>
+          <w:sz w:val="28"/>
+          <w:szCs w:val="28"/>
+        </w:rPr>
+        <w:t xml:space="preserve"> the program execution abruptly</w:t>
+      </w:r>
+      <w:r>
+        <w:rPr>
+          <w:rFonts w:ascii="Consolas" w:hAnsi="Consolas" w:cs="Consolas"/>
+          <w:color w:val="000000"/>
+          <w:sz w:val="28"/>
+          <w:szCs w:val="28"/>
+        </w:rPr>
+        <w:t xml:space="preserve"> </w:t>
+      </w:r>
+      <w:r>
+        <w:rPr>
+          <w:rFonts w:ascii="Consolas" w:hAnsi="Consolas" w:cs="Consolas"/>
+          <w:color w:val="000000"/>
+          <w:sz w:val="28"/>
+          <w:szCs w:val="28"/>
+        </w:rPr>
+        <w:t xml:space="preserve">or immediately, it will </w:t>
+      </w:r>
+      <w:r>
+        <w:rPr>
+          <w:rFonts w:ascii="Consolas" w:hAnsi="Consolas" w:cs="Consolas"/>
+          <w:color w:val="000000"/>
+          <w:sz w:val="28"/>
+          <w:szCs w:val="28"/>
+        </w:rPr>
+        <w:t xml:space="preserve">allow to </w:t>
+      </w:r>
+      <w:r>
+        <w:rPr>
+          <w:rFonts w:ascii="Consolas" w:hAnsi="Consolas" w:cs="Consolas"/>
+          <w:color w:val="000000"/>
+          <w:sz w:val="28"/>
+          <w:szCs w:val="28"/>
+        </w:rPr>
+        <w:t xml:space="preserve">not execute the program </w:t>
+      </w:r>
+      <w:r>
+        <w:rPr>
+          <w:rFonts w:ascii="Consolas" w:hAnsi="Consolas" w:cs="Consolas"/>
+          <w:color w:val="000000"/>
+          <w:sz w:val="28"/>
+          <w:szCs w:val="28"/>
+        </w:rPr>
+        <w:t>further</w:t>
+      </w:r>
+      <w:r>
+        <w:rPr>
+          <w:rFonts w:ascii="Consolas" w:hAnsi="Consolas" w:cs="Consolas"/>
+          <w:color w:val="000000"/>
+          <w:sz w:val="28"/>
+          <w:szCs w:val="28"/>
+        </w:rPr>
+        <w:t xml:space="preserve"> statements</w:t>
+      </w:r>
+      <w:r>
+        <w:rPr>
+          <w:rFonts w:ascii="Consolas" w:hAnsi="Consolas" w:cs="Consolas"/>
+          <w:color w:val="000000"/>
+          <w:sz w:val="28"/>
+          <w:szCs w:val="28"/>
+        </w:rPr>
+        <w:t>.</w:t>
+      </w:r>
+    </w:p>
+    <w:p>
+      <w:pPr>
+        <w:ind w:left="720"/>
+        <w:jc w:val="both"/>
+        <w:rPr>
+          <w:rFonts w:ascii="Consolas" w:hAnsi="Consolas" w:cs="Consolas"/>
+          <w:color w:val="000000"/>
+          <w:sz w:val="28"/>
+          <w:szCs w:val="28"/>
+        </w:rPr>
+      </w:pPr>
+      <w:r>
+        <w:rPr>
+          <w:rFonts w:ascii="Consolas" w:hAnsi="Consolas" w:cs="Consolas"/>
+          <w:color w:val="000000"/>
+          <w:sz w:val="28"/>
+          <w:szCs w:val="28"/>
+        </w:rPr>
         <w:lastRenderedPageBreak/>
-        <w:t xml:space="preserve">If exception is not </w:t>
-      </w:r>
-      <w:proofErr w:type="gramStart"/>
-      <w:r>
-        <w:rPr>
-          <w:rFonts w:ascii="Consolas" w:hAnsi="Consolas" w:cs="Consolas"/>
-          <w:b/>
-          <w:color w:val="000000"/>
-          <w:sz w:val="28"/>
-          <w:szCs w:val="28"/>
-        </w:rPr>
-        <w:t>handled</w:t>
-      </w:r>
-      <w:proofErr w:type="gramEnd"/>
-      <w:r>
-        <w:rPr>
-          <w:rFonts w:ascii="Consolas" w:hAnsi="Consolas" w:cs="Consolas"/>
-          <w:b/>
-          <w:color w:val="000000"/>
-          <w:sz w:val="28"/>
-          <w:szCs w:val="28"/>
-        </w:rPr>
-        <w:t xml:space="preserve"> it </w:t>
-      </w:r>
-      <w:r>
-        <w:rPr>
-          <w:rFonts w:ascii="Consolas" w:hAnsi="Consolas" w:cs="Consolas"/>
-          <w:b/>
-          <w:color w:val="000000"/>
-          <w:sz w:val="28"/>
-          <w:szCs w:val="28"/>
-        </w:rPr>
-        <w:t>terminate</w:t>
-      </w:r>
-      <w:r>
-        <w:rPr>
-          <w:rFonts w:ascii="Consolas" w:hAnsi="Consolas" w:cs="Consolas"/>
-          <w:b/>
-          <w:color w:val="000000"/>
-          <w:sz w:val="28"/>
-          <w:szCs w:val="28"/>
-        </w:rPr>
-        <w:t xml:space="preserve"> the program execution abruptly</w:t>
-      </w:r>
-      <w:r>
-        <w:rPr>
-          <w:rFonts w:ascii="Consolas" w:hAnsi="Consolas" w:cs="Consolas"/>
-          <w:color w:val="000000"/>
-          <w:sz w:val="28"/>
-          <w:szCs w:val="28"/>
-        </w:rPr>
-        <w:t xml:space="preserve"> </w:t>
-      </w:r>
-      <w:r>
-        <w:rPr>
-          <w:rFonts w:ascii="Consolas" w:hAnsi="Consolas" w:cs="Consolas"/>
-          <w:color w:val="000000"/>
-          <w:sz w:val="28"/>
-          <w:szCs w:val="28"/>
-        </w:rPr>
-        <w:t xml:space="preserve">or immediately, it will </w:t>
-      </w:r>
-      <w:r>
-        <w:rPr>
-          <w:rFonts w:ascii="Consolas" w:hAnsi="Consolas" w:cs="Consolas"/>
-          <w:color w:val="000000"/>
-          <w:sz w:val="28"/>
-          <w:szCs w:val="28"/>
-        </w:rPr>
-        <w:t xml:space="preserve">allow to </w:t>
-      </w:r>
-      <w:r>
-        <w:rPr>
-          <w:rFonts w:ascii="Consolas" w:hAnsi="Consolas" w:cs="Consolas"/>
-          <w:color w:val="000000"/>
-          <w:sz w:val="28"/>
-          <w:szCs w:val="28"/>
-        </w:rPr>
-        <w:t xml:space="preserve">not execute the program </w:t>
-      </w:r>
-      <w:r>
-        <w:rPr>
-          <w:rFonts w:ascii="Consolas" w:hAnsi="Consolas" w:cs="Consolas"/>
-          <w:color w:val="000000"/>
-          <w:sz w:val="28"/>
-          <w:szCs w:val="28"/>
-        </w:rPr>
-        <w:t>further</w:t>
-      </w:r>
-      <w:r>
-        <w:rPr>
-          <w:rFonts w:ascii="Consolas" w:hAnsi="Consolas" w:cs="Consolas"/>
-          <w:color w:val="000000"/>
-          <w:sz w:val="28"/>
-          <w:szCs w:val="28"/>
-        </w:rPr>
-        <w:t xml:space="preserve"> statements</w:t>
-      </w:r>
-      <w:r>
-        <w:rPr>
-          <w:rFonts w:ascii="Consolas" w:hAnsi="Consolas" w:cs="Consolas"/>
-          <w:color w:val="000000"/>
-          <w:sz w:val="28"/>
-          <w:szCs w:val="28"/>
-        </w:rPr>
-        <w:t>.</w:t>
-      </w:r>
-    </w:p>
-    <w:p>
-      <w:pPr>
-        <w:ind w:left="720"/>
-        <w:jc w:val="both"/>
-        <w:rPr>
-          <w:rFonts w:ascii="Consolas" w:hAnsi="Consolas" w:cs="Consolas"/>
-          <w:color w:val="000000"/>
-          <w:sz w:val="28"/>
-          <w:szCs w:val="28"/>
-        </w:rPr>
-      </w:pPr>
-      <w:r>
-        <w:rPr>
-          <w:rFonts w:ascii="Consolas" w:hAnsi="Consolas" w:cs="Consolas"/>
-          <w:color w:val="000000"/>
-          <w:sz w:val="28"/>
-          <w:szCs w:val="28"/>
-        </w:rPr>
         <w:t xml:space="preserve">If the programmer handles an exception can terminate the program </w:t>
       </w:r>
       <w:r>
@@ -12029,7 +12031,6 @@
         <w:rPr>
           <w:b/>
         </w:rPr>
-        <w:lastRenderedPageBreak/>
         <w:t>During the code execution finally block</w:t>
       </w:r>
       <w:r>
@@ -12184,6 +12185,7 @@
           <w:sz w:val="28"/>
           <w:szCs w:val="28"/>
         </w:rPr>
+        <w:lastRenderedPageBreak/>
         <w:tab/>
       </w:r>
       <w:r>
@@ -12878,7 +12880,6 @@
           <w:sz w:val="28"/>
           <w:szCs w:val="28"/>
         </w:rPr>
-        <w:lastRenderedPageBreak/>
         <w:t>String:-</w:t>
       </w:r>
     </w:p>
@@ -13442,6 +13443,7 @@
           <w:sz w:val="28"/>
           <w:szCs w:val="28"/>
         </w:rPr>
+        <w:lastRenderedPageBreak/>
         <w:tab/>
       </w:r>
       <w:r>
@@ -14175,7 +14177,6 @@
         <w:rPr>
           <w:noProof/>
         </w:rPr>
-        <w:lastRenderedPageBreak/>
         <w:drawing>
           <wp:inline distT="0" distB="0" distL="0" distR="0">
             <wp:extent cx="3040789" cy="1606550"/>
@@ -14362,6 +14363,7 @@
           <w:sz w:val="28"/>
           <w:szCs w:val="28"/>
         </w:rPr>
+        <w:lastRenderedPageBreak/>
         <w:tab/>
         <w:t>Image, video, audio</w:t>
       </w:r>
@@ -14553,168 +14555,168 @@
           <w:sz w:val="28"/>
           <w:szCs w:val="28"/>
         </w:rPr>
+        <w:t>2.C</w:t>
+      </w:r>
+      <w:r>
+        <w:rPr>
+          <w:rFonts w:ascii="Consolas" w:hAnsi="Consolas" w:cs="Consolas"/>
+          <w:color w:val="000000"/>
+          <w:sz w:val="28"/>
+          <w:szCs w:val="28"/>
+        </w:rPr>
+        <w:t>haracter</w:t>
+      </w:r>
+      <w:proofErr w:type="gramEnd"/>
+      <w:r>
+        <w:rPr>
+          <w:rFonts w:ascii="Consolas" w:hAnsi="Consolas" w:cs="Consolas"/>
+          <w:color w:val="000000"/>
+          <w:sz w:val="28"/>
+          <w:szCs w:val="28"/>
+        </w:rPr>
+        <w:t xml:space="preserve"> O</w:t>
+      </w:r>
+      <w:r>
+        <w:rPr>
+          <w:rFonts w:ascii="Consolas" w:hAnsi="Consolas" w:cs="Consolas"/>
+          <w:color w:val="000000"/>
+          <w:sz w:val="28"/>
+          <w:szCs w:val="28"/>
+        </w:rPr>
+        <w:t>riented stream (0-256)</w:t>
+      </w:r>
+      <w:r>
+        <w:rPr>
+          <w:rFonts w:ascii="Consolas" w:hAnsi="Consolas" w:cs="Consolas"/>
+          <w:color w:val="000000"/>
+          <w:sz w:val="28"/>
+          <w:szCs w:val="28"/>
+        </w:rPr>
+        <w:t xml:space="preserve"> – read / write</w:t>
+      </w:r>
+    </w:p>
+    <w:p>
+      <w:pPr>
+        <w:jc w:val="both"/>
+        <w:rPr>
+          <w:rFonts w:ascii="Consolas" w:hAnsi="Consolas" w:cs="Consolas"/>
+          <w:color w:val="000000"/>
+          <w:sz w:val="28"/>
+          <w:szCs w:val="28"/>
+        </w:rPr>
+      </w:pPr>
+      <w:r>
+        <w:rPr>
+          <w:rFonts w:ascii="Consolas" w:hAnsi="Consolas" w:cs="Consolas"/>
+          <w:color w:val="000000"/>
+          <w:sz w:val="28"/>
+          <w:szCs w:val="28"/>
+        </w:rPr>
+        <w:tab/>
+        <w:t xml:space="preserve">If you want to read text or character </w:t>
+      </w:r>
+    </w:p>
+    <w:p>
+      <w:pPr>
+        <w:ind w:firstLine="720"/>
+        <w:jc w:val="both"/>
+        <w:rPr>
+          <w:rFonts w:ascii="Consolas" w:hAnsi="Consolas" w:cs="Consolas"/>
+          <w:color w:val="000000"/>
+          <w:sz w:val="28"/>
+          <w:szCs w:val="28"/>
+        </w:rPr>
+      </w:pPr>
+      <w:r>
+        <w:rPr>
+          <w:rFonts w:ascii="Consolas" w:hAnsi="Consolas" w:cs="Consolas"/>
+          <w:color w:val="000000"/>
+          <w:sz w:val="28"/>
+          <w:szCs w:val="28"/>
+        </w:rPr>
+        <w:t xml:space="preserve">Doc, </w:t>
+      </w:r>
+      <w:proofErr w:type="spellStart"/>
+      <w:r>
+        <w:rPr>
+          <w:rFonts w:ascii="Consolas" w:hAnsi="Consolas" w:cs="Consolas"/>
+          <w:color w:val="000000"/>
+          <w:sz w:val="28"/>
+          <w:szCs w:val="28"/>
+        </w:rPr>
+        <w:t>xls</w:t>
+      </w:r>
+      <w:proofErr w:type="spellEnd"/>
+      <w:r>
+        <w:rPr>
+          <w:rFonts w:ascii="Consolas" w:hAnsi="Consolas" w:cs="Consolas"/>
+          <w:color w:val="000000"/>
+          <w:sz w:val="28"/>
+          <w:szCs w:val="28"/>
+        </w:rPr>
+        <w:t>, txt</w:t>
+      </w:r>
+    </w:p>
+    <w:p>
+      <w:pPr>
+        <w:ind w:firstLine="720"/>
+        <w:jc w:val="both"/>
+        <w:rPr>
+          <w:rFonts w:ascii="Consolas" w:hAnsi="Consolas" w:cs="Consolas"/>
+          <w:color w:val="000000"/>
+          <w:sz w:val="28"/>
+          <w:szCs w:val="28"/>
+        </w:rPr>
+      </w:pPr>
+      <w:r>
+        <w:rPr>
+          <w:rFonts w:ascii="Consolas" w:hAnsi="Consolas" w:cs="Consolas"/>
+          <w:color w:val="000000"/>
+          <w:sz w:val="28"/>
+          <w:szCs w:val="28"/>
+        </w:rPr>
+        <w:tab/>
+        <w:t>Read -&gt; Reader</w:t>
+      </w:r>
+    </w:p>
+    <w:p>
+      <w:pPr>
+        <w:ind w:firstLine="720"/>
+        <w:jc w:val="both"/>
+        <w:rPr>
+          <w:rFonts w:ascii="Consolas" w:hAnsi="Consolas" w:cs="Consolas"/>
+          <w:color w:val="000000"/>
+          <w:sz w:val="28"/>
+          <w:szCs w:val="28"/>
+        </w:rPr>
+      </w:pPr>
+      <w:r>
+        <w:rPr>
+          <w:rFonts w:ascii="Consolas" w:hAnsi="Consolas" w:cs="Consolas"/>
+          <w:color w:val="000000"/>
+          <w:sz w:val="28"/>
+          <w:szCs w:val="28"/>
+        </w:rPr>
+        <w:tab/>
+        <w:t xml:space="preserve">Write -&gt; Writer </w:t>
+      </w:r>
+    </w:p>
+    <w:p>
+      <w:pPr>
+        <w:ind w:firstLine="720"/>
+        <w:jc w:val="both"/>
+        <w:rPr>
+          <w:rFonts w:ascii="Consolas" w:hAnsi="Consolas" w:cs="Consolas"/>
+          <w:color w:val="000000"/>
+          <w:sz w:val="28"/>
+          <w:szCs w:val="28"/>
+        </w:rPr>
+      </w:pPr>
+      <w:r>
+        <w:rPr>
+          <w:noProof/>
+        </w:rPr>
         <w:lastRenderedPageBreak/>
-        <w:t>2.C</w:t>
-      </w:r>
-      <w:r>
-        <w:rPr>
-          <w:rFonts w:ascii="Consolas" w:hAnsi="Consolas" w:cs="Consolas"/>
-          <w:color w:val="000000"/>
-          <w:sz w:val="28"/>
-          <w:szCs w:val="28"/>
-        </w:rPr>
-        <w:t>haracter</w:t>
-      </w:r>
-      <w:proofErr w:type="gramEnd"/>
-      <w:r>
-        <w:rPr>
-          <w:rFonts w:ascii="Consolas" w:hAnsi="Consolas" w:cs="Consolas"/>
-          <w:color w:val="000000"/>
-          <w:sz w:val="28"/>
-          <w:szCs w:val="28"/>
-        </w:rPr>
-        <w:t xml:space="preserve"> O</w:t>
-      </w:r>
-      <w:r>
-        <w:rPr>
-          <w:rFonts w:ascii="Consolas" w:hAnsi="Consolas" w:cs="Consolas"/>
-          <w:color w:val="000000"/>
-          <w:sz w:val="28"/>
-          <w:szCs w:val="28"/>
-        </w:rPr>
-        <w:t>riented stream (0-256)</w:t>
-      </w:r>
-      <w:r>
-        <w:rPr>
-          <w:rFonts w:ascii="Consolas" w:hAnsi="Consolas" w:cs="Consolas"/>
-          <w:color w:val="000000"/>
-          <w:sz w:val="28"/>
-          <w:szCs w:val="28"/>
-        </w:rPr>
-        <w:t xml:space="preserve"> – read / write</w:t>
-      </w:r>
-    </w:p>
-    <w:p>
-      <w:pPr>
-        <w:jc w:val="both"/>
-        <w:rPr>
-          <w:rFonts w:ascii="Consolas" w:hAnsi="Consolas" w:cs="Consolas"/>
-          <w:color w:val="000000"/>
-          <w:sz w:val="28"/>
-          <w:szCs w:val="28"/>
-        </w:rPr>
-      </w:pPr>
-      <w:r>
-        <w:rPr>
-          <w:rFonts w:ascii="Consolas" w:hAnsi="Consolas" w:cs="Consolas"/>
-          <w:color w:val="000000"/>
-          <w:sz w:val="28"/>
-          <w:szCs w:val="28"/>
-        </w:rPr>
-        <w:tab/>
-        <w:t xml:space="preserve">If you want to read text or character </w:t>
-      </w:r>
-    </w:p>
-    <w:p>
-      <w:pPr>
-        <w:ind w:firstLine="720"/>
-        <w:jc w:val="both"/>
-        <w:rPr>
-          <w:rFonts w:ascii="Consolas" w:hAnsi="Consolas" w:cs="Consolas"/>
-          <w:color w:val="000000"/>
-          <w:sz w:val="28"/>
-          <w:szCs w:val="28"/>
-        </w:rPr>
-      </w:pPr>
-      <w:r>
-        <w:rPr>
-          <w:rFonts w:ascii="Consolas" w:hAnsi="Consolas" w:cs="Consolas"/>
-          <w:color w:val="000000"/>
-          <w:sz w:val="28"/>
-          <w:szCs w:val="28"/>
-        </w:rPr>
-        <w:t xml:space="preserve">Doc, </w:t>
-      </w:r>
-      <w:proofErr w:type="spellStart"/>
-      <w:r>
-        <w:rPr>
-          <w:rFonts w:ascii="Consolas" w:hAnsi="Consolas" w:cs="Consolas"/>
-          <w:color w:val="000000"/>
-          <w:sz w:val="28"/>
-          <w:szCs w:val="28"/>
-        </w:rPr>
-        <w:t>xls</w:t>
-      </w:r>
-      <w:proofErr w:type="spellEnd"/>
-      <w:r>
-        <w:rPr>
-          <w:rFonts w:ascii="Consolas" w:hAnsi="Consolas" w:cs="Consolas"/>
-          <w:color w:val="000000"/>
-          <w:sz w:val="28"/>
-          <w:szCs w:val="28"/>
-        </w:rPr>
-        <w:t>, txt</w:t>
-      </w:r>
-    </w:p>
-    <w:p>
-      <w:pPr>
-        <w:ind w:firstLine="720"/>
-        <w:jc w:val="both"/>
-        <w:rPr>
-          <w:rFonts w:ascii="Consolas" w:hAnsi="Consolas" w:cs="Consolas"/>
-          <w:color w:val="000000"/>
-          <w:sz w:val="28"/>
-          <w:szCs w:val="28"/>
-        </w:rPr>
-      </w:pPr>
-      <w:r>
-        <w:rPr>
-          <w:rFonts w:ascii="Consolas" w:hAnsi="Consolas" w:cs="Consolas"/>
-          <w:color w:val="000000"/>
-          <w:sz w:val="28"/>
-          <w:szCs w:val="28"/>
-        </w:rPr>
-        <w:tab/>
-        <w:t>Read -&gt; Reader</w:t>
-      </w:r>
-    </w:p>
-    <w:p>
-      <w:pPr>
-        <w:ind w:firstLine="720"/>
-        <w:jc w:val="both"/>
-        <w:rPr>
-          <w:rFonts w:ascii="Consolas" w:hAnsi="Consolas" w:cs="Consolas"/>
-          <w:color w:val="000000"/>
-          <w:sz w:val="28"/>
-          <w:szCs w:val="28"/>
-        </w:rPr>
-      </w:pPr>
-      <w:r>
-        <w:rPr>
-          <w:rFonts w:ascii="Consolas" w:hAnsi="Consolas" w:cs="Consolas"/>
-          <w:color w:val="000000"/>
-          <w:sz w:val="28"/>
-          <w:szCs w:val="28"/>
-        </w:rPr>
-        <w:tab/>
-        <w:t xml:space="preserve">Write -&gt; Writer </w:t>
-      </w:r>
-    </w:p>
-    <w:p>
-      <w:pPr>
-        <w:ind w:firstLine="720"/>
-        <w:jc w:val="both"/>
-        <w:rPr>
-          <w:rFonts w:ascii="Consolas" w:hAnsi="Consolas" w:cs="Consolas"/>
-          <w:color w:val="000000"/>
-          <w:sz w:val="28"/>
-          <w:szCs w:val="28"/>
-        </w:rPr>
-      </w:pPr>
-      <w:r>
-        <w:rPr>
-          <w:noProof/>
-        </w:rPr>
         <w:drawing>
           <wp:inline distT="0" distB="0" distL="0" distR="0">
             <wp:extent cx="6400800" cy="3600450"/>
@@ -14871,30 +14873,6907 @@
           <w:szCs w:val="28"/>
         </w:rPr>
       </w:pPr>
-      <w:r>
-        <w:rPr>
-          <w:rFonts w:ascii="Consolas" w:hAnsi="Consolas" w:cs="Consolas"/>
-          <w:color w:val="000000"/>
+    </w:p>
+    <w:p>
+      <w:pPr>
+        <w:ind w:firstLine="720"/>
+        <w:jc w:val="both"/>
+        <w:rPr>
+          <w:rFonts w:ascii="Consolas" w:hAnsi="Consolas" w:cs="Consolas"/>
+          <w:color w:val="000000"/>
+          <w:sz w:val="28"/>
+          <w:szCs w:val="28"/>
+        </w:rPr>
+      </w:pPr>
+    </w:p>
+    <w:p>
+      <w:pPr>
+        <w:ind w:firstLine="720"/>
+        <w:jc w:val="both"/>
+        <w:rPr>
+          <w:rFonts w:ascii="Consolas" w:hAnsi="Consolas" w:cs="Consolas"/>
+          <w:color w:val="000000"/>
+          <w:sz w:val="28"/>
+          <w:szCs w:val="28"/>
+        </w:rPr>
+      </w:pPr>
+    </w:p>
+    <w:p>
+      <w:pPr>
+        <w:ind w:firstLine="720"/>
+        <w:jc w:val="both"/>
+        <w:rPr>
+          <w:rFonts w:ascii="Consolas" w:hAnsi="Consolas" w:cs="Consolas"/>
+          <w:color w:val="000000"/>
+          <w:sz w:val="28"/>
+          <w:szCs w:val="28"/>
+        </w:rPr>
+      </w:pPr>
+    </w:p>
+    <w:p>
+      <w:pPr>
+        <w:ind w:firstLine="720"/>
+        <w:jc w:val="both"/>
+        <w:rPr>
+          <w:rFonts w:ascii="Consolas" w:hAnsi="Consolas" w:cs="Consolas"/>
+          <w:color w:val="000000"/>
+          <w:sz w:val="28"/>
+          <w:szCs w:val="28"/>
+        </w:rPr>
+      </w:pPr>
+    </w:p>
+    <w:p>
+      <w:pPr>
+        <w:ind w:firstLine="720"/>
+        <w:jc w:val="both"/>
+        <w:rPr>
+          <w:rFonts w:ascii="Consolas" w:hAnsi="Consolas" w:cs="Consolas"/>
+          <w:color w:val="000000"/>
+          <w:sz w:val="28"/>
+          <w:szCs w:val="28"/>
+        </w:rPr>
+      </w:pPr>
+      <w:r>
+        <w:rPr>
+          <w:rFonts w:ascii="Consolas" w:hAnsi="Consolas" w:cs="Consolas"/>
+          <w:color w:val="000000"/>
+          <w:sz w:val="28"/>
+          <w:szCs w:val="28"/>
+        </w:rPr>
+        <w:t>Array:-</w:t>
+      </w:r>
+    </w:p>
+    <w:p>
+      <w:pPr>
+        <w:ind w:left="1440"/>
+        <w:jc w:val="both"/>
+        <w:rPr>
+          <w:rFonts w:ascii="Consolas" w:hAnsi="Consolas" w:cs="Consolas"/>
+          <w:color w:val="000000"/>
+          <w:sz w:val="28"/>
+          <w:szCs w:val="28"/>
+        </w:rPr>
+      </w:pPr>
+      <w:r>
+        <w:rPr>
+          <w:rFonts w:ascii="Consolas" w:hAnsi="Consolas" w:cs="Consolas"/>
+          <w:color w:val="000000"/>
+          <w:sz w:val="28"/>
+          <w:szCs w:val="28"/>
+        </w:rPr>
+        <w:t xml:space="preserve">Group or collection of similar types of </w:t>
+      </w:r>
+      <w:r>
+        <w:rPr>
+          <w:rFonts w:ascii="Consolas" w:hAnsi="Consolas" w:cs="Consolas"/>
+          <w:color w:val="000000"/>
+          <w:sz w:val="28"/>
+          <w:szCs w:val="28"/>
+        </w:rPr>
+        <w:t xml:space="preserve">primitive </w:t>
+      </w:r>
+      <w:r>
+        <w:rPr>
+          <w:rFonts w:ascii="Consolas" w:hAnsi="Consolas" w:cs="Consolas"/>
+          <w:color w:val="000000"/>
+          <w:sz w:val="28"/>
+          <w:szCs w:val="28"/>
+        </w:rPr>
+        <w:t>value</w:t>
+      </w:r>
+      <w:r>
+        <w:rPr>
+          <w:rFonts w:ascii="Consolas" w:hAnsi="Consolas" w:cs="Consolas"/>
+          <w:color w:val="000000"/>
+          <w:sz w:val="28"/>
+          <w:szCs w:val="28"/>
+        </w:rPr>
+        <w:t>s</w:t>
+      </w:r>
+      <w:r>
+        <w:rPr>
+          <w:rFonts w:ascii="Consolas" w:hAnsi="Consolas" w:cs="Consolas"/>
+          <w:color w:val="000000"/>
+          <w:sz w:val="28"/>
+          <w:szCs w:val="28"/>
+        </w:rPr>
+        <w:t xml:space="preserve"> or </w:t>
+      </w:r>
+      <w:r>
+        <w:rPr>
+          <w:rFonts w:ascii="Consolas" w:hAnsi="Consolas" w:cs="Consolas"/>
+          <w:color w:val="000000"/>
+          <w:sz w:val="28"/>
+          <w:szCs w:val="28"/>
+        </w:rPr>
+        <w:t>reference values (</w:t>
+      </w:r>
+      <w:r>
+        <w:rPr>
+          <w:rFonts w:ascii="Consolas" w:hAnsi="Consolas" w:cs="Consolas"/>
+          <w:color w:val="000000"/>
+          <w:sz w:val="28"/>
+          <w:szCs w:val="28"/>
+        </w:rPr>
+        <w:t>objects</w:t>
+      </w:r>
+      <w:r>
+        <w:rPr>
+          <w:rFonts w:ascii="Consolas" w:hAnsi="Consolas" w:cs="Consolas"/>
+          <w:color w:val="000000"/>
+          <w:sz w:val="28"/>
+          <w:szCs w:val="28"/>
+        </w:rPr>
+        <w:t>)</w:t>
+      </w:r>
+      <w:r>
+        <w:rPr>
+          <w:rFonts w:ascii="Consolas" w:hAnsi="Consolas" w:cs="Consolas"/>
+          <w:color w:val="000000"/>
+          <w:sz w:val="28"/>
+          <w:szCs w:val="28"/>
+        </w:rPr>
+        <w:t xml:space="preserve"> are called as array</w:t>
+      </w:r>
+    </w:p>
+    <w:p>
+      <w:pPr>
+        <w:ind w:left="1440"/>
+        <w:jc w:val="both"/>
+        <w:rPr>
+          <w:rFonts w:ascii="Consolas" w:hAnsi="Consolas" w:cs="Consolas"/>
+          <w:color w:val="000000"/>
+          <w:sz w:val="28"/>
+          <w:szCs w:val="28"/>
+        </w:rPr>
+      </w:pPr>
+      <w:r>
+        <w:rPr>
+          <w:rFonts w:ascii="Consolas" w:hAnsi="Consolas" w:cs="Consolas"/>
+          <w:color w:val="000000"/>
+          <w:sz w:val="28"/>
+          <w:szCs w:val="28"/>
+        </w:rPr>
+        <w:t xml:space="preserve">The group of values </w:t>
+      </w:r>
+      <w:proofErr w:type="gramStart"/>
+      <w:r>
+        <w:rPr>
+          <w:rFonts w:ascii="Consolas" w:hAnsi="Consolas" w:cs="Consolas"/>
+          <w:color w:val="000000"/>
+          <w:sz w:val="28"/>
+          <w:szCs w:val="28"/>
+        </w:rPr>
+        <w:t>can be accessed</w:t>
+      </w:r>
+      <w:proofErr w:type="gramEnd"/>
+      <w:r>
+        <w:rPr>
+          <w:rFonts w:ascii="Consolas" w:hAnsi="Consolas" w:cs="Consolas"/>
+          <w:color w:val="000000"/>
+          <w:sz w:val="28"/>
+          <w:szCs w:val="28"/>
+        </w:rPr>
+        <w:t xml:space="preserve"> by a single array variable name along with the index number</w:t>
+      </w:r>
+    </w:p>
+    <w:p>
+      <w:pPr>
+        <w:ind w:left="1440"/>
+        <w:jc w:val="both"/>
+        <w:rPr>
+          <w:rFonts w:ascii="Consolas" w:hAnsi="Consolas" w:cs="Consolas"/>
+          <w:color w:val="000000"/>
+          <w:sz w:val="28"/>
+          <w:szCs w:val="28"/>
+        </w:rPr>
+      </w:pPr>
+      <w:r>
+        <w:rPr>
+          <w:rFonts w:ascii="Consolas" w:hAnsi="Consolas" w:cs="Consolas"/>
+          <w:color w:val="000000"/>
+          <w:sz w:val="28"/>
+          <w:szCs w:val="28"/>
+        </w:rPr>
+        <w:t xml:space="preserve">Array Index starts from </w:t>
+      </w:r>
+      <w:proofErr w:type="gramStart"/>
+      <w:r>
+        <w:rPr>
+          <w:rFonts w:ascii="Consolas" w:hAnsi="Consolas" w:cs="Consolas"/>
+          <w:color w:val="000000"/>
+          <w:sz w:val="28"/>
+          <w:szCs w:val="28"/>
+        </w:rPr>
+        <w:t>0</w:t>
+      </w:r>
+      <w:proofErr w:type="gramEnd"/>
+      <w:r>
+        <w:rPr>
+          <w:rFonts w:ascii="Consolas" w:hAnsi="Consolas" w:cs="Consolas"/>
+          <w:color w:val="000000"/>
+          <w:sz w:val="28"/>
+          <w:szCs w:val="28"/>
+        </w:rPr>
+        <w:t xml:space="preserve"> to size-1</w:t>
+      </w:r>
+    </w:p>
+    <w:p>
+      <w:pPr>
+        <w:ind w:left="1440"/>
+        <w:jc w:val="both"/>
+        <w:rPr>
+          <w:rFonts w:ascii="Consolas" w:hAnsi="Consolas" w:cs="Consolas"/>
+          <w:color w:val="000000"/>
+          <w:sz w:val="28"/>
+          <w:szCs w:val="28"/>
+        </w:rPr>
+      </w:pPr>
+      <w:r>
+        <w:rPr>
+          <w:rFonts w:ascii="Consolas" w:hAnsi="Consolas" w:cs="Consolas"/>
+          <w:color w:val="000000"/>
+          <w:sz w:val="28"/>
+          <w:szCs w:val="28"/>
+        </w:rPr>
+        <w:lastRenderedPageBreak/>
+        <w:tab/>
+        <w:t>Array -&gt; primitive values, Reference values</w:t>
+      </w:r>
+    </w:p>
+    <w:p>
+      <w:pPr>
+        <w:ind w:left="1440"/>
+        <w:jc w:val="both"/>
+        <w:rPr>
+          <w:rFonts w:ascii="Consolas" w:hAnsi="Consolas" w:cs="Consolas"/>
+          <w:color w:val="000000"/>
+          <w:sz w:val="28"/>
+          <w:szCs w:val="28"/>
+        </w:rPr>
+      </w:pPr>
+      <w:r>
+        <w:rPr>
+          <w:rFonts w:ascii="Consolas" w:hAnsi="Consolas" w:cs="Consolas"/>
+          <w:color w:val="000000"/>
+          <w:sz w:val="28"/>
+          <w:szCs w:val="28"/>
+        </w:rPr>
+        <w:t>Pro:-</w:t>
+      </w:r>
+    </w:p>
+    <w:p>
+      <w:pPr>
+        <w:pStyle w:val="ListParagraph"/>
+        <w:numPr>
+          <w:ilvl w:val="0"/>
+          <w:numId w:val="2"/>
+        </w:numPr>
+        <w:jc w:val="both"/>
+        <w:rPr>
+          <w:rFonts w:ascii="Consolas" w:hAnsi="Consolas" w:cs="Consolas"/>
+          <w:color w:val="000000"/>
+          <w:sz w:val="28"/>
+          <w:szCs w:val="28"/>
+        </w:rPr>
+      </w:pPr>
+      <w:r>
+        <w:rPr>
+          <w:rFonts w:ascii="Consolas" w:hAnsi="Consolas" w:cs="Consolas"/>
+          <w:color w:val="000000"/>
+          <w:sz w:val="28"/>
+          <w:szCs w:val="28"/>
+        </w:rPr>
+        <w:t>Array elements or item can be  access by sequentially and randomly</w:t>
+      </w:r>
+    </w:p>
+    <w:p>
+      <w:pPr>
+        <w:pStyle w:val="ListParagraph"/>
+        <w:ind w:left="2160"/>
+        <w:jc w:val="both"/>
+        <w:rPr>
+          <w:rFonts w:ascii="Consolas" w:hAnsi="Consolas" w:cs="Consolas"/>
+          <w:color w:val="000000"/>
+          <w:sz w:val="28"/>
+          <w:szCs w:val="28"/>
+        </w:rPr>
+      </w:pPr>
+      <w:r>
+        <w:rPr>
+          <w:rFonts w:ascii="Consolas" w:hAnsi="Consolas" w:cs="Consolas"/>
+          <w:color w:val="000000"/>
+          <w:sz w:val="28"/>
+          <w:szCs w:val="28"/>
+        </w:rPr>
+        <w:t xml:space="preserve">  0      1      2       3      4      5       6</w:t>
+      </w:r>
+    </w:p>
+    <w:tbl>
+      <w:tblPr>
+        <w:tblStyle w:val="TableGrid"/>
+        <w:tblpPr w:leftFromText="180" w:rightFromText="180" w:vertAnchor="text" w:horzAnchor="margin" w:tblpXSpec="right" w:tblpY="108"/>
+        <w:tblW w:w="0" w:type="auto"/>
+        <w:tblLook w:val="04A0" w:firstRow="1" w:lastRow="0" w:firstColumn="1" w:lastColumn="0" w:noHBand="0" w:noVBand="1"/>
+      </w:tblPr>
+      <w:tblGrid>
+        <w:gridCol w:w="1130"/>
+        <w:gridCol w:w="1130"/>
+        <w:gridCol w:w="1130"/>
+        <w:gridCol w:w="1130"/>
+        <w:gridCol w:w="1130"/>
+        <w:gridCol w:w="1130"/>
+        <w:gridCol w:w="1130"/>
+      </w:tblGrid>
+      <w:tr>
+        <w:tc>
+          <w:tcPr>
+            <w:tcW w:w="1130" w:type="dxa"/>
+          </w:tcPr>
+          <w:p>
+            <w:pPr>
+              <w:pStyle w:val="ListParagraph"/>
+              <w:ind w:left="0"/>
+              <w:jc w:val="both"/>
+              <w:rPr>
+                <w:rFonts w:ascii="Consolas" w:hAnsi="Consolas" w:cs="Consolas"/>
+                <w:color w:val="000000"/>
+                <w:sz w:val="28"/>
+                <w:szCs w:val="28"/>
+              </w:rPr>
+            </w:pPr>
+            <w:r>
+              <w:rPr>
+                <w:rFonts w:ascii="Consolas" w:hAnsi="Consolas" w:cs="Consolas"/>
+                <w:color w:val="000000"/>
+                <w:sz w:val="28"/>
+                <w:szCs w:val="28"/>
+              </w:rPr>
+              <w:t>56</w:t>
+            </w:r>
+          </w:p>
+        </w:tc>
+        <w:tc>
+          <w:tcPr>
+            <w:tcW w:w="1130" w:type="dxa"/>
+          </w:tcPr>
+          <w:p>
+            <w:pPr>
+              <w:pStyle w:val="ListParagraph"/>
+              <w:ind w:left="0"/>
+              <w:jc w:val="both"/>
+              <w:rPr>
+                <w:rFonts w:ascii="Consolas" w:hAnsi="Consolas" w:cs="Consolas"/>
+                <w:color w:val="000000"/>
+                <w:sz w:val="28"/>
+                <w:szCs w:val="28"/>
+              </w:rPr>
+            </w:pPr>
+            <w:r>
+              <w:rPr>
+                <w:rFonts w:ascii="Consolas" w:hAnsi="Consolas" w:cs="Consolas"/>
+                <w:color w:val="000000"/>
+                <w:sz w:val="28"/>
+                <w:szCs w:val="28"/>
+              </w:rPr>
+              <w:t>34</w:t>
+            </w:r>
+          </w:p>
+        </w:tc>
+        <w:tc>
+          <w:tcPr>
+            <w:tcW w:w="1130" w:type="dxa"/>
+          </w:tcPr>
+          <w:p>
+            <w:pPr>
+              <w:pStyle w:val="ListParagraph"/>
+              <w:ind w:left="0"/>
+              <w:jc w:val="both"/>
+              <w:rPr>
+                <w:rFonts w:ascii="Consolas" w:hAnsi="Consolas" w:cs="Consolas"/>
+                <w:color w:val="000000"/>
+                <w:sz w:val="28"/>
+                <w:szCs w:val="28"/>
+              </w:rPr>
+            </w:pPr>
+            <w:r>
+              <w:rPr>
+                <w:rFonts w:ascii="Consolas" w:hAnsi="Consolas" w:cs="Consolas"/>
+                <w:color w:val="000000"/>
+                <w:sz w:val="28"/>
+                <w:szCs w:val="28"/>
+              </w:rPr>
+              <w:t>89</w:t>
+            </w:r>
+          </w:p>
+        </w:tc>
+        <w:tc>
+          <w:tcPr>
+            <w:tcW w:w="1130" w:type="dxa"/>
+          </w:tcPr>
+          <w:p>
+            <w:pPr>
+              <w:pStyle w:val="ListParagraph"/>
+              <w:ind w:left="0"/>
+              <w:jc w:val="both"/>
+              <w:rPr>
+                <w:rFonts w:ascii="Consolas" w:hAnsi="Consolas" w:cs="Consolas"/>
+                <w:color w:val="000000"/>
+                <w:sz w:val="28"/>
+                <w:szCs w:val="28"/>
+              </w:rPr>
+            </w:pPr>
+            <w:r>
+              <w:rPr>
+                <w:rFonts w:ascii="Consolas" w:hAnsi="Consolas" w:cs="Consolas"/>
+                <w:color w:val="000000"/>
+                <w:sz w:val="28"/>
+                <w:szCs w:val="28"/>
+              </w:rPr>
+              <w:t>45</w:t>
+            </w:r>
+          </w:p>
+        </w:tc>
+        <w:tc>
+          <w:tcPr>
+            <w:tcW w:w="1130" w:type="dxa"/>
+          </w:tcPr>
+          <w:p>
+            <w:pPr>
+              <w:pStyle w:val="ListParagraph"/>
+              <w:ind w:left="0"/>
+              <w:jc w:val="both"/>
+              <w:rPr>
+                <w:rFonts w:ascii="Consolas" w:hAnsi="Consolas" w:cs="Consolas"/>
+                <w:color w:val="000000"/>
+                <w:sz w:val="28"/>
+                <w:szCs w:val="28"/>
+              </w:rPr>
+            </w:pPr>
+            <w:r>
+              <w:rPr>
+                <w:rFonts w:ascii="Consolas" w:hAnsi="Consolas" w:cs="Consolas"/>
+                <w:color w:val="000000"/>
+                <w:sz w:val="28"/>
+                <w:szCs w:val="28"/>
+              </w:rPr>
+              <w:t>9</w:t>
+            </w:r>
+          </w:p>
+        </w:tc>
+        <w:tc>
+          <w:tcPr>
+            <w:tcW w:w="1130" w:type="dxa"/>
+          </w:tcPr>
+          <w:p>
+            <w:pPr>
+              <w:pStyle w:val="ListParagraph"/>
+              <w:ind w:left="0"/>
+              <w:jc w:val="both"/>
+              <w:rPr>
+                <w:rFonts w:ascii="Consolas" w:hAnsi="Consolas" w:cs="Consolas"/>
+                <w:color w:val="000000"/>
+                <w:sz w:val="28"/>
+                <w:szCs w:val="28"/>
+              </w:rPr>
+            </w:pPr>
+            <w:r>
+              <w:rPr>
+                <w:rFonts w:ascii="Consolas" w:hAnsi="Consolas" w:cs="Consolas"/>
+                <w:color w:val="000000"/>
+                <w:sz w:val="28"/>
+                <w:szCs w:val="28"/>
+              </w:rPr>
+              <w:t>80</w:t>
+            </w:r>
+          </w:p>
+        </w:tc>
+        <w:tc>
+          <w:tcPr>
+            <w:tcW w:w="1130" w:type="dxa"/>
+          </w:tcPr>
+          <w:p>
+            <w:pPr>
+              <w:pStyle w:val="ListParagraph"/>
+              <w:ind w:left="0"/>
+              <w:jc w:val="both"/>
+              <w:rPr>
+                <w:rFonts w:ascii="Consolas" w:hAnsi="Consolas" w:cs="Consolas"/>
+                <w:color w:val="000000"/>
+                <w:sz w:val="28"/>
+                <w:szCs w:val="28"/>
+              </w:rPr>
+            </w:pPr>
+            <w:r>
+              <w:rPr>
+                <w:rFonts w:ascii="Consolas" w:hAnsi="Consolas" w:cs="Consolas"/>
+                <w:color w:val="000000"/>
+                <w:sz w:val="28"/>
+                <w:szCs w:val="28"/>
+              </w:rPr>
+              <w:t>44</w:t>
+            </w:r>
+          </w:p>
+        </w:tc>
+      </w:tr>
+    </w:tbl>
+    <w:p>
+      <w:pPr>
+        <w:pStyle w:val="ListParagraph"/>
+        <w:ind w:left="2160"/>
+        <w:jc w:val="both"/>
+        <w:rPr>
+          <w:rFonts w:ascii="Consolas" w:hAnsi="Consolas" w:cs="Consolas"/>
+          <w:color w:val="000000"/>
+          <w:sz w:val="28"/>
+          <w:szCs w:val="28"/>
+        </w:rPr>
+      </w:pPr>
+    </w:p>
+    <w:p>
+      <w:pPr>
+        <w:pStyle w:val="ListParagraph"/>
+        <w:ind w:left="2160"/>
+        <w:jc w:val="both"/>
+        <w:rPr>
+          <w:rFonts w:ascii="Consolas" w:hAnsi="Consolas" w:cs="Consolas"/>
+          <w:color w:val="000000"/>
+          <w:sz w:val="28"/>
+          <w:szCs w:val="28"/>
+        </w:rPr>
+      </w:pPr>
+      <w:proofErr w:type="gramStart"/>
+      <w:r>
+        <w:rPr>
+          <w:rFonts w:ascii="Consolas" w:hAnsi="Consolas" w:cs="Consolas"/>
+          <w:color w:val="000000"/>
+          <w:sz w:val="28"/>
+          <w:szCs w:val="28"/>
+        </w:rPr>
+        <w:t>Search  44</w:t>
+      </w:r>
+      <w:proofErr w:type="gramEnd"/>
+    </w:p>
+    <w:p>
+      <w:pPr>
+        <w:pStyle w:val="ListParagraph"/>
+        <w:ind w:left="2160"/>
+        <w:jc w:val="both"/>
+        <w:rPr>
+          <w:rFonts w:ascii="Consolas" w:hAnsi="Consolas" w:cs="Consolas"/>
+          <w:color w:val="000000"/>
+          <w:sz w:val="28"/>
+          <w:szCs w:val="28"/>
+        </w:rPr>
+      </w:pPr>
+    </w:p>
+    <w:p>
+      <w:pPr>
+        <w:pStyle w:val="ListParagraph"/>
+        <w:ind w:left="2160"/>
+        <w:jc w:val="both"/>
+        <w:rPr>
+          <w:rFonts w:ascii="Consolas" w:hAnsi="Consolas" w:cs="Consolas"/>
+          <w:color w:val="000000"/>
+          <w:sz w:val="28"/>
+          <w:szCs w:val="28"/>
+        </w:rPr>
+      </w:pPr>
+      <w:proofErr w:type="gramStart"/>
+      <w:r>
+        <w:rPr>
+          <w:rFonts w:ascii="Consolas" w:hAnsi="Consolas" w:cs="Consolas"/>
+          <w:color w:val="000000"/>
+          <w:sz w:val="28"/>
+          <w:szCs w:val="28"/>
+        </w:rPr>
+        <w:t>for(</w:t>
+      </w:r>
+      <w:proofErr w:type="spellStart"/>
+      <w:proofErr w:type="gramEnd"/>
+      <w:r>
+        <w:rPr>
+          <w:rFonts w:ascii="Consolas" w:hAnsi="Consolas" w:cs="Consolas"/>
+          <w:color w:val="000000"/>
+          <w:sz w:val="28"/>
+          <w:szCs w:val="28"/>
+        </w:rPr>
+        <w:t>int</w:t>
+      </w:r>
+      <w:proofErr w:type="spellEnd"/>
+      <w:r>
+        <w:rPr>
+          <w:rFonts w:ascii="Consolas" w:hAnsi="Consolas" w:cs="Consolas"/>
+          <w:color w:val="000000"/>
+          <w:sz w:val="28"/>
+          <w:szCs w:val="28"/>
+        </w:rPr>
+        <w:t xml:space="preserve"> </w:t>
+      </w:r>
+      <w:proofErr w:type="spellStart"/>
+      <w:r>
+        <w:rPr>
+          <w:rFonts w:ascii="Consolas" w:hAnsi="Consolas" w:cs="Consolas"/>
+          <w:color w:val="000000"/>
+          <w:sz w:val="28"/>
+          <w:szCs w:val="28"/>
+        </w:rPr>
+        <w:t>i</w:t>
+      </w:r>
+      <w:proofErr w:type="spellEnd"/>
+      <w:r>
+        <w:rPr>
+          <w:rFonts w:ascii="Consolas" w:hAnsi="Consolas" w:cs="Consolas"/>
+          <w:color w:val="000000"/>
+          <w:sz w:val="28"/>
+          <w:szCs w:val="28"/>
+        </w:rPr>
+        <w:t>=0;i&lt;</w:t>
+      </w:r>
+      <w:proofErr w:type="spellStart"/>
+      <w:r>
+        <w:rPr>
+          <w:rFonts w:ascii="Consolas" w:hAnsi="Consolas" w:cs="Consolas"/>
+          <w:color w:val="000000"/>
+          <w:sz w:val="28"/>
+          <w:szCs w:val="28"/>
+        </w:rPr>
+        <w:t>array.length;i</w:t>
+      </w:r>
+      <w:proofErr w:type="spellEnd"/>
+      <w:r>
+        <w:rPr>
+          <w:rFonts w:ascii="Consolas" w:hAnsi="Consolas" w:cs="Consolas"/>
+          <w:color w:val="000000"/>
+          <w:sz w:val="28"/>
+          <w:szCs w:val="28"/>
+        </w:rPr>
+        <w:t>++){</w:t>
+      </w:r>
+    </w:p>
+    <w:p>
+      <w:pPr>
+        <w:pStyle w:val="ListParagraph"/>
+        <w:ind w:left="2160"/>
+        <w:jc w:val="both"/>
+        <w:rPr>
+          <w:rFonts w:ascii="Consolas" w:hAnsi="Consolas" w:cs="Consolas"/>
+          <w:color w:val="000000"/>
+          <w:sz w:val="28"/>
+          <w:szCs w:val="28"/>
+        </w:rPr>
+      </w:pPr>
+      <w:r>
+        <w:rPr>
+          <w:rFonts w:ascii="Consolas" w:hAnsi="Consolas" w:cs="Consolas"/>
+          <w:color w:val="000000"/>
+          <w:sz w:val="28"/>
+          <w:szCs w:val="28"/>
+        </w:rPr>
+        <w:tab/>
+      </w:r>
+      <w:proofErr w:type="gramStart"/>
+      <w:r>
+        <w:rPr>
+          <w:rFonts w:ascii="Consolas" w:hAnsi="Consolas" w:cs="Consolas"/>
+          <w:color w:val="000000"/>
+          <w:sz w:val="28"/>
+          <w:szCs w:val="28"/>
+        </w:rPr>
+        <w:t>if(</w:t>
+      </w:r>
+      <w:proofErr w:type="gramEnd"/>
+      <w:r>
+        <w:rPr>
+          <w:rFonts w:ascii="Consolas" w:hAnsi="Consolas" w:cs="Consolas"/>
+          <w:color w:val="000000"/>
+          <w:sz w:val="28"/>
+          <w:szCs w:val="28"/>
+        </w:rPr>
+        <w:t>array[</w:t>
+      </w:r>
+      <w:proofErr w:type="spellStart"/>
+      <w:r>
+        <w:rPr>
+          <w:rFonts w:ascii="Consolas" w:hAnsi="Consolas" w:cs="Consolas"/>
+          <w:color w:val="000000"/>
+          <w:sz w:val="28"/>
+          <w:szCs w:val="28"/>
+        </w:rPr>
+        <w:t>i</w:t>
+      </w:r>
+      <w:proofErr w:type="spellEnd"/>
+      <w:r>
+        <w:rPr>
+          <w:rFonts w:ascii="Consolas" w:hAnsi="Consolas" w:cs="Consolas"/>
+          <w:color w:val="000000"/>
+          <w:sz w:val="28"/>
+          <w:szCs w:val="28"/>
+        </w:rPr>
+        <w:t>]==44){ //7 sec</w:t>
+      </w:r>
+    </w:p>
+    <w:p>
+      <w:pPr>
+        <w:pStyle w:val="ListParagraph"/>
+        <w:ind w:left="2160"/>
+        <w:jc w:val="both"/>
+        <w:rPr>
+          <w:rFonts w:ascii="Consolas" w:hAnsi="Consolas" w:cs="Consolas"/>
+          <w:color w:val="000000"/>
+          <w:sz w:val="28"/>
+          <w:szCs w:val="28"/>
+        </w:rPr>
+      </w:pPr>
+      <w:r>
+        <w:rPr>
+          <w:rFonts w:ascii="Consolas" w:hAnsi="Consolas" w:cs="Consolas"/>
+          <w:color w:val="000000"/>
+          <w:sz w:val="28"/>
+          <w:szCs w:val="28"/>
+        </w:rPr>
+        <w:tab/>
+      </w:r>
+      <w:r>
+        <w:rPr>
+          <w:rFonts w:ascii="Consolas" w:hAnsi="Consolas" w:cs="Consolas"/>
+          <w:color w:val="000000"/>
+          <w:sz w:val="28"/>
+          <w:szCs w:val="28"/>
+        </w:rPr>
+        <w:tab/>
+      </w:r>
+    </w:p>
+    <w:p>
+      <w:pPr>
+        <w:pStyle w:val="ListParagraph"/>
+        <w:ind w:left="2160"/>
+        <w:jc w:val="both"/>
+        <w:rPr>
+          <w:rFonts w:ascii="Consolas" w:hAnsi="Consolas" w:cs="Consolas"/>
+          <w:color w:val="000000"/>
+          <w:sz w:val="28"/>
+          <w:szCs w:val="28"/>
+        </w:rPr>
+      </w:pPr>
+      <w:r>
+        <w:rPr>
+          <w:rFonts w:ascii="Consolas" w:hAnsi="Consolas" w:cs="Consolas"/>
+          <w:color w:val="000000"/>
+          <w:sz w:val="28"/>
+          <w:szCs w:val="28"/>
+        </w:rPr>
+        <w:tab/>
+        <w:t>}</w:t>
+      </w:r>
+    </w:p>
+    <w:p>
+      <w:pPr>
+        <w:pStyle w:val="ListParagraph"/>
+        <w:ind w:left="2160"/>
+        <w:jc w:val="both"/>
+        <w:rPr>
+          <w:rFonts w:ascii="Consolas" w:hAnsi="Consolas" w:cs="Consolas"/>
+          <w:color w:val="000000"/>
+          <w:sz w:val="28"/>
+          <w:szCs w:val="28"/>
+        </w:rPr>
+      </w:pPr>
+      <w:r>
+        <w:rPr>
+          <w:rFonts w:ascii="Consolas" w:hAnsi="Consolas" w:cs="Consolas"/>
+          <w:color w:val="000000"/>
+          <w:sz w:val="28"/>
+          <w:szCs w:val="28"/>
+        </w:rPr>
+        <w:t>}</w:t>
+      </w:r>
+    </w:p>
+    <w:p>
+      <w:pPr>
+        <w:ind w:left="1440"/>
+        <w:jc w:val="both"/>
+        <w:rPr>
+          <w:rFonts w:ascii="Consolas" w:hAnsi="Consolas" w:cs="Consolas"/>
+          <w:color w:val="000000"/>
+          <w:sz w:val="28"/>
+          <w:szCs w:val="28"/>
+        </w:rPr>
+      </w:pPr>
+      <w:r>
+        <w:rPr>
+          <w:rFonts w:ascii="Consolas" w:hAnsi="Consolas" w:cs="Consolas"/>
+          <w:color w:val="000000"/>
+          <w:sz w:val="28"/>
+          <w:szCs w:val="28"/>
+        </w:rPr>
+        <w:tab/>
+      </w:r>
+      <w:proofErr w:type="gramStart"/>
+      <w:r>
+        <w:rPr>
+          <w:rFonts w:ascii="Consolas" w:hAnsi="Consolas" w:cs="Consolas"/>
+          <w:color w:val="000000"/>
+          <w:sz w:val="28"/>
+          <w:szCs w:val="28"/>
+        </w:rPr>
+        <w:t>Array[</w:t>
+      </w:r>
+      <w:proofErr w:type="gramEnd"/>
+      <w:r>
+        <w:rPr>
+          <w:rFonts w:ascii="Consolas" w:hAnsi="Consolas" w:cs="Consolas"/>
+          <w:color w:val="000000"/>
+          <w:sz w:val="28"/>
+          <w:szCs w:val="28"/>
+        </w:rPr>
+        <w:t>6]==44 – 1sec</w:t>
+      </w:r>
+    </w:p>
+    <w:p>
+      <w:pPr>
+        <w:ind w:left="1440"/>
+        <w:jc w:val="both"/>
+        <w:rPr>
+          <w:rFonts w:ascii="Consolas" w:hAnsi="Consolas" w:cs="Consolas"/>
+          <w:color w:val="000000"/>
+          <w:sz w:val="28"/>
+          <w:szCs w:val="28"/>
+        </w:rPr>
+      </w:pPr>
+      <w:r>
+        <w:rPr>
+          <w:rFonts w:ascii="Consolas" w:hAnsi="Consolas" w:cs="Consolas"/>
+          <w:color w:val="000000"/>
+          <w:sz w:val="28"/>
+          <w:szCs w:val="28"/>
+        </w:rPr>
+        <w:t>Cons:-</w:t>
+      </w:r>
+    </w:p>
+    <w:p>
+      <w:pPr>
+        <w:pStyle w:val="ListParagraph"/>
+        <w:numPr>
+          <w:ilvl w:val="0"/>
+          <w:numId w:val="2"/>
+        </w:numPr>
+        <w:jc w:val="both"/>
+        <w:rPr>
+          <w:rFonts w:ascii="Consolas" w:hAnsi="Consolas" w:cs="Consolas"/>
+          <w:color w:val="000000"/>
+          <w:sz w:val="28"/>
+          <w:szCs w:val="28"/>
+        </w:rPr>
+      </w:pPr>
+      <w:r>
+        <w:rPr>
+          <w:rFonts w:ascii="Consolas" w:hAnsi="Consolas" w:cs="Consolas"/>
+          <w:color w:val="000000"/>
+          <w:sz w:val="28"/>
+          <w:szCs w:val="28"/>
+        </w:rPr>
+        <w:t>Once array size is fixed then you cannot increase or decrease further</w:t>
+      </w:r>
+    </w:p>
+    <w:p>
+      <w:pPr>
+        <w:pStyle w:val="ListParagraph"/>
+        <w:numPr>
+          <w:ilvl w:val="1"/>
+          <w:numId w:val="2"/>
+        </w:numPr>
+        <w:jc w:val="both"/>
+        <w:rPr>
+          <w:rFonts w:ascii="Consolas" w:hAnsi="Consolas" w:cs="Consolas"/>
+          <w:color w:val="000000"/>
+          <w:sz w:val="28"/>
+          <w:szCs w:val="28"/>
+        </w:rPr>
+      </w:pPr>
+      <w:proofErr w:type="spellStart"/>
+      <w:r>
+        <w:rPr>
+          <w:rFonts w:ascii="Consolas" w:hAnsi="Consolas" w:cs="Consolas"/>
+          <w:color w:val="000000"/>
+          <w:sz w:val="28"/>
+          <w:szCs w:val="28"/>
+        </w:rPr>
+        <w:t>int</w:t>
+      </w:r>
+      <w:proofErr w:type="spellEnd"/>
+      <w:r>
+        <w:rPr>
+          <w:rFonts w:ascii="Consolas" w:hAnsi="Consolas" w:cs="Consolas"/>
+          <w:color w:val="000000"/>
+          <w:sz w:val="28"/>
+          <w:szCs w:val="28"/>
+        </w:rPr>
+        <w:t xml:space="preserve">[] marks=new </w:t>
+      </w:r>
+      <w:proofErr w:type="spellStart"/>
+      <w:r>
+        <w:rPr>
+          <w:rFonts w:ascii="Consolas" w:hAnsi="Consolas" w:cs="Consolas"/>
+          <w:color w:val="000000"/>
+          <w:sz w:val="28"/>
+          <w:szCs w:val="28"/>
+        </w:rPr>
+        <w:t>int</w:t>
+      </w:r>
+      <w:proofErr w:type="spellEnd"/>
+      <w:r>
+        <w:rPr>
+          <w:rFonts w:ascii="Consolas" w:hAnsi="Consolas" w:cs="Consolas"/>
+          <w:color w:val="000000"/>
+          <w:sz w:val="28"/>
+          <w:szCs w:val="28"/>
+        </w:rPr>
+        <w:t>[5];// static size</w:t>
+      </w:r>
+    </w:p>
+    <w:p>
+      <w:pPr>
+        <w:pStyle w:val="ListParagraph"/>
+        <w:numPr>
+          <w:ilvl w:val="0"/>
+          <w:numId w:val="2"/>
+        </w:numPr>
+        <w:jc w:val="both"/>
+        <w:rPr>
+          <w:rFonts w:ascii="Consolas" w:hAnsi="Consolas" w:cs="Consolas"/>
+          <w:color w:val="000000"/>
+          <w:sz w:val="28"/>
+          <w:szCs w:val="28"/>
+        </w:rPr>
+      </w:pPr>
+      <w:r>
+        <w:rPr>
+          <w:rFonts w:ascii="Consolas" w:hAnsi="Consolas" w:cs="Consolas"/>
+          <w:color w:val="000000"/>
+          <w:sz w:val="28"/>
+          <w:szCs w:val="28"/>
+        </w:rPr>
+        <w:t xml:space="preserve">Insertion and deletion of element involves movement of </w:t>
+      </w:r>
+      <w:r>
+        <w:rPr>
+          <w:rFonts w:ascii="Consolas" w:hAnsi="Consolas" w:cs="Consolas"/>
+          <w:color w:val="000000"/>
+          <w:sz w:val="28"/>
+          <w:szCs w:val="28"/>
+        </w:rPr>
+        <w:t xml:space="preserve">physical </w:t>
+      </w:r>
+      <w:r>
+        <w:rPr>
+          <w:rFonts w:ascii="Consolas" w:hAnsi="Consolas" w:cs="Consolas"/>
+          <w:color w:val="000000"/>
+          <w:sz w:val="28"/>
+          <w:szCs w:val="28"/>
+        </w:rPr>
+        <w:t>data back and forth.</w:t>
+      </w:r>
+    </w:p>
+    <w:p>
+      <w:pPr>
+        <w:ind w:firstLine="720"/>
+        <w:jc w:val="both"/>
+        <w:rPr>
+          <w:rFonts w:ascii="Consolas" w:hAnsi="Consolas" w:cs="Consolas"/>
+          <w:color w:val="000000"/>
+          <w:sz w:val="28"/>
+          <w:szCs w:val="28"/>
+        </w:rPr>
+      </w:pPr>
+      <w:r>
+        <w:rPr>
+          <w:rFonts w:ascii="Consolas" w:hAnsi="Consolas" w:cs="Consolas"/>
+          <w:color w:val="000000"/>
+          <w:sz w:val="28"/>
+          <w:szCs w:val="28"/>
+        </w:rPr>
+        <w:t xml:space="preserve"> </w:t>
+      </w:r>
+    </w:p>
+    <w:p>
+      <w:pPr>
+        <w:ind w:firstLine="720"/>
+        <w:jc w:val="both"/>
+        <w:rPr>
+          <w:rFonts w:ascii="Consolas" w:hAnsi="Consolas" w:cs="Consolas"/>
+          <w:color w:val="000000"/>
+          <w:sz w:val="28"/>
+          <w:szCs w:val="28"/>
+        </w:rPr>
+      </w:pPr>
+    </w:p>
+    <w:p>
+      <w:pPr>
+        <w:ind w:firstLine="720"/>
+        <w:jc w:val="both"/>
+        <w:rPr>
+          <w:rFonts w:ascii="Consolas" w:hAnsi="Consolas" w:cs="Consolas"/>
+          <w:color w:val="000000"/>
+          <w:sz w:val="28"/>
+          <w:szCs w:val="28"/>
+        </w:rPr>
+      </w:pPr>
+      <w:r>
+        <w:rPr>
+          <w:rFonts w:ascii="Consolas" w:hAnsi="Consolas" w:cs="Consolas"/>
+          <w:color w:val="000000"/>
+          <w:sz w:val="28"/>
+          <w:szCs w:val="28"/>
+        </w:rPr>
+        <w:t>Collections:-</w:t>
+      </w:r>
+    </w:p>
+    <w:p>
+      <w:pPr>
+        <w:ind w:left="1440"/>
+        <w:jc w:val="both"/>
+        <w:rPr>
+          <w:rFonts w:ascii="Consolas" w:hAnsi="Consolas" w:cs="Consolas"/>
+          <w:color w:val="000000"/>
+          <w:sz w:val="28"/>
+          <w:szCs w:val="28"/>
+        </w:rPr>
+      </w:pPr>
+      <w:r>
+        <w:rPr>
+          <w:rFonts w:ascii="Consolas" w:hAnsi="Consolas" w:cs="Consolas"/>
+          <w:color w:val="000000"/>
+          <w:sz w:val="28"/>
+          <w:szCs w:val="28"/>
+        </w:rPr>
+        <w:t>Collection is a collection of or g</w:t>
+      </w:r>
+      <w:r>
+        <w:rPr>
+          <w:rFonts w:ascii="Consolas" w:hAnsi="Consolas" w:cs="Consolas"/>
+          <w:color w:val="000000"/>
+          <w:sz w:val="28"/>
+          <w:szCs w:val="28"/>
+        </w:rPr>
+        <w:t>r</w:t>
+      </w:r>
+      <w:r>
+        <w:rPr>
+          <w:rFonts w:ascii="Consolas" w:hAnsi="Consolas" w:cs="Consolas"/>
+          <w:color w:val="000000"/>
+          <w:sz w:val="28"/>
+          <w:szCs w:val="28"/>
+        </w:rPr>
+        <w:t>oup</w:t>
+      </w:r>
+      <w:r>
+        <w:rPr>
+          <w:rFonts w:ascii="Consolas" w:hAnsi="Consolas" w:cs="Consolas"/>
+          <w:color w:val="000000"/>
+          <w:sz w:val="28"/>
+          <w:szCs w:val="28"/>
+        </w:rPr>
+        <w:t xml:space="preserve"> </w:t>
+      </w:r>
+      <w:r>
+        <w:rPr>
+          <w:rFonts w:ascii="Consolas" w:hAnsi="Consolas" w:cs="Consolas"/>
+          <w:color w:val="000000"/>
+          <w:sz w:val="28"/>
+          <w:szCs w:val="28"/>
+        </w:rPr>
+        <w:t>of similar type</w:t>
+      </w:r>
+      <w:r>
+        <w:rPr>
+          <w:rFonts w:ascii="Consolas" w:hAnsi="Consolas" w:cs="Consolas"/>
+          <w:color w:val="000000"/>
+          <w:sz w:val="28"/>
+          <w:szCs w:val="28"/>
+        </w:rPr>
+        <w:t xml:space="preserve"> of reference</w:t>
+      </w:r>
+      <w:r>
+        <w:rPr>
+          <w:rFonts w:ascii="Consolas" w:hAnsi="Consolas" w:cs="Consolas"/>
+          <w:color w:val="000000"/>
+          <w:sz w:val="28"/>
+          <w:szCs w:val="28"/>
+        </w:rPr>
+        <w:t xml:space="preserve"> values (Object) </w:t>
+      </w:r>
+      <w:r>
+        <w:rPr>
+          <w:rFonts w:ascii="Consolas" w:hAnsi="Consolas" w:cs="Consolas"/>
+          <w:color w:val="000000"/>
+          <w:sz w:val="28"/>
+          <w:szCs w:val="28"/>
+        </w:rPr>
+        <w:t xml:space="preserve">that </w:t>
+      </w:r>
+      <w:proofErr w:type="gramStart"/>
+      <w:r>
+        <w:rPr>
+          <w:rFonts w:ascii="Consolas" w:hAnsi="Consolas" w:cs="Consolas"/>
+          <w:color w:val="000000"/>
+          <w:sz w:val="28"/>
+          <w:szCs w:val="28"/>
+        </w:rPr>
+        <w:t>can</w:t>
+      </w:r>
+      <w:r>
+        <w:rPr>
+          <w:rFonts w:ascii="Consolas" w:hAnsi="Consolas" w:cs="Consolas"/>
+          <w:color w:val="000000"/>
+          <w:sz w:val="28"/>
+          <w:szCs w:val="28"/>
+        </w:rPr>
+        <w:t xml:space="preserve"> be accessed</w:t>
+      </w:r>
+      <w:proofErr w:type="gramEnd"/>
+      <w:r>
+        <w:rPr>
+          <w:rFonts w:ascii="Consolas" w:hAnsi="Consolas" w:cs="Consolas"/>
+          <w:color w:val="000000"/>
+          <w:sz w:val="28"/>
+          <w:szCs w:val="28"/>
+        </w:rPr>
+        <w:t xml:space="preserve"> by </w:t>
+      </w:r>
+      <w:r>
+        <w:rPr>
+          <w:rFonts w:ascii="Consolas" w:hAnsi="Consolas" w:cs="Consolas"/>
+          <w:color w:val="000000"/>
+          <w:sz w:val="28"/>
+          <w:szCs w:val="28"/>
+        </w:rPr>
+        <w:t>single variable</w:t>
+      </w:r>
+      <w:r>
+        <w:rPr>
+          <w:rFonts w:ascii="Consolas" w:hAnsi="Consolas" w:cs="Consolas"/>
+          <w:color w:val="000000"/>
+          <w:sz w:val="28"/>
+          <w:szCs w:val="28"/>
+        </w:rPr>
+        <w:t xml:space="preserve"> </w:t>
+      </w:r>
+      <w:r>
+        <w:rPr>
+          <w:rFonts w:ascii="Consolas" w:hAnsi="Consolas" w:cs="Consolas"/>
+          <w:color w:val="000000"/>
+          <w:sz w:val="28"/>
+          <w:szCs w:val="28"/>
+        </w:rPr>
+        <w:t xml:space="preserve">name </w:t>
+      </w:r>
+      <w:r>
+        <w:rPr>
+          <w:rFonts w:ascii="Consolas" w:hAnsi="Consolas" w:cs="Consolas"/>
+          <w:color w:val="000000"/>
+          <w:sz w:val="28"/>
+          <w:szCs w:val="28"/>
+        </w:rPr>
+        <w:t>are called as collection.</w:t>
+      </w:r>
+    </w:p>
+    <w:p>
+      <w:pPr>
+        <w:ind w:firstLine="720"/>
+        <w:jc w:val="both"/>
+        <w:rPr>
+          <w:rFonts w:ascii="Consolas" w:hAnsi="Consolas" w:cs="Consolas"/>
+          <w:color w:val="000000"/>
+          <w:sz w:val="28"/>
+          <w:szCs w:val="28"/>
+        </w:rPr>
+      </w:pPr>
+      <w:r>
+        <w:rPr>
+          <w:rFonts w:ascii="Consolas" w:hAnsi="Consolas" w:cs="Consolas"/>
+          <w:color w:val="000000"/>
+          <w:sz w:val="28"/>
+          <w:szCs w:val="28"/>
+        </w:rPr>
+        <w:tab/>
+        <w:t>Collections are dynamic in size. Size grow and shrink</w:t>
+      </w:r>
+    </w:p>
+    <w:p>
+      <w:pPr>
+        <w:ind w:left="1440"/>
+        <w:jc w:val="both"/>
+        <w:rPr>
+          <w:rFonts w:ascii="Consolas" w:hAnsi="Consolas" w:cs="Consolas"/>
+          <w:color w:val="000000"/>
+          <w:sz w:val="28"/>
+          <w:szCs w:val="28"/>
+        </w:rPr>
+      </w:pPr>
+      <w:r>
+        <w:rPr>
+          <w:rFonts w:ascii="Consolas" w:hAnsi="Consolas" w:cs="Consolas"/>
+          <w:color w:val="000000"/>
+          <w:sz w:val="28"/>
+          <w:szCs w:val="28"/>
+        </w:rPr>
+        <w:t>Collection is a framework in java</w:t>
+      </w:r>
+      <w:r>
+        <w:rPr>
+          <w:rFonts w:ascii="Consolas" w:hAnsi="Consolas" w:cs="Consolas"/>
+          <w:color w:val="000000"/>
+          <w:sz w:val="28"/>
+          <w:szCs w:val="28"/>
+        </w:rPr>
+        <w:t>. Set of interfaces abstract classes and concrete classes</w:t>
+      </w:r>
+    </w:p>
+    <w:p>
+      <w:pPr>
+        <w:ind w:left="1440"/>
+        <w:jc w:val="both"/>
+        <w:rPr>
+          <w:rFonts w:ascii="Consolas" w:hAnsi="Consolas" w:cs="Consolas"/>
+          <w:color w:val="000000"/>
+          <w:sz w:val="28"/>
+          <w:szCs w:val="28"/>
+        </w:rPr>
+      </w:pPr>
+      <w:r>
+        <w:rPr>
+          <w:rFonts w:ascii="Consolas" w:hAnsi="Consolas" w:cs="Consolas"/>
+          <w:color w:val="000000"/>
+          <w:sz w:val="28"/>
+          <w:szCs w:val="28"/>
+        </w:rPr>
+        <w:t xml:space="preserve">Each collection classes </w:t>
+      </w:r>
+      <w:proofErr w:type="gramStart"/>
+      <w:r>
+        <w:rPr>
+          <w:rFonts w:ascii="Consolas" w:hAnsi="Consolas" w:cs="Consolas"/>
+          <w:color w:val="000000"/>
+          <w:sz w:val="28"/>
+          <w:szCs w:val="28"/>
+        </w:rPr>
+        <w:t>are backed</w:t>
+      </w:r>
+      <w:proofErr w:type="gramEnd"/>
+      <w:r>
+        <w:rPr>
+          <w:rFonts w:ascii="Consolas" w:hAnsi="Consolas" w:cs="Consolas"/>
+          <w:color w:val="000000"/>
+          <w:sz w:val="28"/>
+          <w:szCs w:val="28"/>
+        </w:rPr>
+        <w:t xml:space="preserve"> by one data structure algorithm</w:t>
+      </w:r>
+    </w:p>
+    <w:p>
+      <w:pPr>
+        <w:ind w:left="1440"/>
+        <w:jc w:val="both"/>
+        <w:rPr>
+          <w:rFonts w:ascii="Consolas" w:hAnsi="Consolas" w:cs="Consolas"/>
+          <w:color w:val="000000"/>
+          <w:sz w:val="28"/>
+          <w:szCs w:val="28"/>
+        </w:rPr>
+      </w:pPr>
+      <w:r>
+        <w:rPr>
+          <w:rFonts w:ascii="Consolas" w:hAnsi="Consolas" w:cs="Consolas"/>
+          <w:color w:val="000000"/>
+          <w:sz w:val="28"/>
+          <w:szCs w:val="28"/>
+        </w:rPr>
+        <w:lastRenderedPageBreak/>
+        <w:t xml:space="preserve">All the collection are available </w:t>
+      </w:r>
+      <w:proofErr w:type="spellStart"/>
+      <w:r>
+        <w:rPr>
+          <w:rFonts w:ascii="Consolas" w:hAnsi="Consolas" w:cs="Consolas"/>
+          <w:color w:val="000000"/>
+          <w:sz w:val="28"/>
+          <w:szCs w:val="28"/>
+        </w:rPr>
+        <w:t>java.util</w:t>
+      </w:r>
+      <w:proofErr w:type="spellEnd"/>
+      <w:r>
+        <w:rPr>
+          <w:rFonts w:ascii="Consolas" w:hAnsi="Consolas" w:cs="Consolas"/>
+          <w:color w:val="000000"/>
+          <w:sz w:val="28"/>
+          <w:szCs w:val="28"/>
+        </w:rPr>
+        <w:t xml:space="preserve"> package</w:t>
+      </w:r>
+    </w:p>
+    <w:p>
+      <w:pPr>
+        <w:ind w:left="1440"/>
+        <w:jc w:val="both"/>
+        <w:rPr>
+          <w:rFonts w:ascii="Consolas" w:hAnsi="Consolas" w:cs="Consolas"/>
+          <w:color w:val="000000"/>
+          <w:sz w:val="28"/>
+          <w:szCs w:val="28"/>
+        </w:rPr>
+      </w:pPr>
+      <w:r>
+        <w:rPr>
+          <w:rFonts w:ascii="Consolas" w:hAnsi="Consolas" w:cs="Consolas"/>
+          <w:color w:val="000000"/>
+          <w:sz w:val="28"/>
+          <w:szCs w:val="28"/>
+        </w:rPr>
+        <w:t xml:space="preserve">Collection stores a group object. </w:t>
+      </w:r>
+    </w:p>
+    <w:p>
+      <w:pPr>
+        <w:ind w:left="1440"/>
+        <w:jc w:val="both"/>
+        <w:rPr>
+          <w:rFonts w:ascii="Consolas" w:hAnsi="Consolas" w:cs="Consolas"/>
+          <w:color w:val="000000"/>
+          <w:sz w:val="28"/>
+          <w:szCs w:val="28"/>
+        </w:rPr>
+      </w:pPr>
+      <w:r>
+        <w:rPr>
+          <w:rFonts w:ascii="Consolas" w:hAnsi="Consolas" w:cs="Consolas"/>
+          <w:color w:val="000000"/>
+          <w:sz w:val="28"/>
+          <w:szCs w:val="28"/>
+        </w:rPr>
+        <w:tab/>
+        <w:t xml:space="preserve">1. </w:t>
+      </w:r>
+      <w:proofErr w:type="gramStart"/>
+      <w:r>
+        <w:rPr>
+          <w:rFonts w:ascii="Consolas" w:hAnsi="Consolas" w:cs="Consolas"/>
+          <w:color w:val="000000"/>
+          <w:sz w:val="28"/>
+          <w:szCs w:val="28"/>
+        </w:rPr>
+        <w:t>predefined</w:t>
+      </w:r>
+      <w:proofErr w:type="gramEnd"/>
+      <w:r>
+        <w:rPr>
+          <w:rFonts w:ascii="Consolas" w:hAnsi="Consolas" w:cs="Consolas"/>
+          <w:color w:val="000000"/>
+          <w:sz w:val="28"/>
+          <w:szCs w:val="28"/>
+        </w:rPr>
+        <w:t xml:space="preserve"> object</w:t>
+      </w:r>
+    </w:p>
+    <w:p>
+      <w:pPr>
+        <w:ind w:left="1440"/>
+        <w:jc w:val="both"/>
+        <w:rPr>
+          <w:rFonts w:ascii="Consolas" w:hAnsi="Consolas" w:cs="Consolas"/>
+          <w:color w:val="000000"/>
+          <w:sz w:val="28"/>
+          <w:szCs w:val="28"/>
+        </w:rPr>
+      </w:pPr>
+      <w:r>
+        <w:rPr>
+          <w:rFonts w:ascii="Consolas" w:hAnsi="Consolas" w:cs="Consolas"/>
+          <w:color w:val="000000"/>
+          <w:sz w:val="28"/>
+          <w:szCs w:val="28"/>
+        </w:rPr>
+        <w:tab/>
+        <w:t xml:space="preserve">2. </w:t>
+      </w:r>
+      <w:proofErr w:type="spellStart"/>
+      <w:proofErr w:type="gramStart"/>
+      <w:r>
+        <w:rPr>
+          <w:rFonts w:ascii="Consolas" w:hAnsi="Consolas" w:cs="Consolas"/>
+          <w:color w:val="000000"/>
+          <w:sz w:val="28"/>
+          <w:szCs w:val="28"/>
+        </w:rPr>
+        <w:t>userdefined</w:t>
+      </w:r>
+      <w:proofErr w:type="spellEnd"/>
+      <w:proofErr w:type="gramEnd"/>
+      <w:r>
+        <w:rPr>
+          <w:rFonts w:ascii="Consolas" w:hAnsi="Consolas" w:cs="Consolas"/>
+          <w:color w:val="000000"/>
+          <w:sz w:val="28"/>
+          <w:szCs w:val="28"/>
+        </w:rPr>
+        <w:t xml:space="preserve"> object</w:t>
+      </w:r>
+    </w:p>
+    <w:p>
+      <w:pPr>
+        <w:ind w:left="1440"/>
+        <w:jc w:val="both"/>
+        <w:rPr>
+          <w:rFonts w:ascii="Consolas" w:hAnsi="Consolas" w:cs="Consolas"/>
+          <w:color w:val="000000"/>
+          <w:sz w:val="28"/>
+          <w:szCs w:val="28"/>
+        </w:rPr>
+      </w:pPr>
+      <w:proofErr w:type="spellStart"/>
+      <w:r>
+        <w:rPr>
+          <w:rFonts w:ascii="Consolas" w:hAnsi="Consolas" w:cs="Consolas"/>
+          <w:color w:val="000000"/>
+          <w:sz w:val="28"/>
+          <w:szCs w:val="28"/>
+        </w:rPr>
+        <w:t>Datastructures</w:t>
+      </w:r>
+      <w:proofErr w:type="spellEnd"/>
+      <w:r>
+        <w:rPr>
+          <w:rFonts w:ascii="Consolas" w:hAnsi="Consolas" w:cs="Consolas"/>
+          <w:color w:val="000000"/>
+          <w:sz w:val="28"/>
+          <w:szCs w:val="28"/>
+        </w:rPr>
+        <w:t xml:space="preserve"> -&gt; array, </w:t>
+      </w:r>
+      <w:proofErr w:type="spellStart"/>
+      <w:r>
+        <w:rPr>
+          <w:rFonts w:ascii="Consolas" w:hAnsi="Consolas" w:cs="Consolas"/>
+          <w:color w:val="000000"/>
+          <w:sz w:val="28"/>
+          <w:szCs w:val="28"/>
+        </w:rPr>
+        <w:t>linkedlist</w:t>
+      </w:r>
+      <w:proofErr w:type="spellEnd"/>
+      <w:r>
+        <w:rPr>
+          <w:rFonts w:ascii="Consolas" w:hAnsi="Consolas" w:cs="Consolas"/>
+          <w:color w:val="000000"/>
+          <w:sz w:val="28"/>
+          <w:szCs w:val="28"/>
+        </w:rPr>
+        <w:t>, stack,</w:t>
+      </w:r>
+      <w:r>
+        <w:rPr>
+          <w:rFonts w:ascii="Consolas" w:hAnsi="Consolas" w:cs="Consolas"/>
+          <w:color w:val="000000"/>
+          <w:sz w:val="28"/>
+          <w:szCs w:val="28"/>
+        </w:rPr>
+        <w:t xml:space="preserve"> queue, hashing technique, tree</w:t>
+      </w:r>
+      <w:r>
+        <w:rPr>
+          <w:rFonts w:ascii="Consolas" w:hAnsi="Consolas" w:cs="Consolas"/>
+          <w:color w:val="000000"/>
+          <w:sz w:val="28"/>
+          <w:szCs w:val="28"/>
+        </w:rPr>
+        <w:t xml:space="preserve"> </w:t>
+      </w:r>
+      <w:r>
+        <w:rPr>
+          <w:rFonts w:ascii="Consolas" w:hAnsi="Consolas" w:cs="Consolas"/>
+          <w:color w:val="000000"/>
+          <w:sz w:val="28"/>
+          <w:szCs w:val="28"/>
+        </w:rPr>
+        <w:t>and graph</w:t>
+      </w:r>
+    </w:p>
+    <w:p>
+      <w:pPr>
+        <w:ind w:left="1440"/>
+        <w:jc w:val="both"/>
+        <w:rPr>
+          <w:rFonts w:ascii="Consolas" w:hAnsi="Consolas" w:cs="Consolas"/>
+          <w:color w:val="000000"/>
+          <w:sz w:val="28"/>
+          <w:szCs w:val="28"/>
+        </w:rPr>
+      </w:pPr>
+      <w:r>
+        <w:rPr>
+          <w:rFonts w:ascii="Consolas" w:hAnsi="Consolas" w:cs="Consolas"/>
+          <w:color w:val="000000"/>
+          <w:sz w:val="28"/>
+          <w:szCs w:val="28"/>
+        </w:rPr>
+        <w:t xml:space="preserve">Collection </w:t>
+      </w:r>
+      <w:r>
+        <w:rPr>
+          <w:rFonts w:ascii="Consolas" w:hAnsi="Consolas" w:cs="Consolas"/>
+          <w:color w:val="000000"/>
+          <w:sz w:val="28"/>
+          <w:szCs w:val="28"/>
+        </w:rPr>
+        <w:t>Class Hierarchy</w:t>
+      </w:r>
+      <w:r>
+        <w:rPr>
+          <w:rFonts w:ascii="Consolas" w:hAnsi="Consolas" w:cs="Consolas"/>
+          <w:color w:val="000000"/>
+          <w:sz w:val="28"/>
+          <w:szCs w:val="28"/>
+        </w:rPr>
+        <w:t>:-</w:t>
+      </w:r>
+    </w:p>
+    <w:p>
+      <w:pPr>
+        <w:ind w:left="1440"/>
+        <w:jc w:val="both"/>
+        <w:rPr>
+          <w:rFonts w:ascii="Consolas" w:hAnsi="Consolas" w:cs="Consolas"/>
+          <w:color w:val="000000"/>
+          <w:sz w:val="28"/>
+          <w:szCs w:val="28"/>
+        </w:rPr>
+      </w:pPr>
+      <w:r>
+        <w:rPr>
+          <w:rFonts w:ascii="Consolas" w:hAnsi="Consolas" w:cs="Consolas"/>
+          <w:color w:val="000000"/>
+          <w:sz w:val="28"/>
+          <w:szCs w:val="28"/>
+        </w:rPr>
+        <w:t>===========================</w:t>
+      </w:r>
+      <w:r>
+        <w:rPr>
+          <w:rFonts w:ascii="Consolas" w:hAnsi="Consolas" w:cs="Consolas"/>
+          <w:color w:val="000000"/>
+          <w:sz w:val="28"/>
+          <w:szCs w:val="28"/>
+        </w:rPr>
+        <w:t xml:space="preserve"> </w:t>
+      </w:r>
+    </w:p>
+    <w:p>
+      <w:pPr>
+        <w:ind w:left="1440"/>
+        <w:jc w:val="both"/>
+        <w:rPr>
+          <w:rFonts w:ascii="Consolas" w:hAnsi="Consolas" w:cs="Consolas"/>
+          <w:color w:val="000000"/>
+          <w:sz w:val="28"/>
+          <w:szCs w:val="28"/>
+        </w:rPr>
+      </w:pPr>
+      <w:r>
+        <w:rPr>
+          <w:noProof/>
+        </w:rPr>
+        <w:drawing>
+          <wp:inline distT="0" distB="0" distL="0" distR="0">
+            <wp:extent cx="4857424" cy="4418059"/>
+            <wp:effectExtent l="0" t="0" r="635" b="1905"/>
+            <wp:docPr id="9" name="Picture 9" descr="Collection Hierarchy in Java | Collection Interface - Scientech Easy"/>
+            <wp:cNvGraphicFramePr>
+              <a:graphicFrameLocks xmlns:a="http://schemas.openxmlformats.org/drawingml/2006/main" noChangeAspect="1"/>
+            </wp:cNvGraphicFramePr>
+            <a:graphic xmlns:a="http://schemas.openxmlformats.org/drawingml/2006/main">
+              <a:graphicData uri="http://schemas.openxmlformats.org/drawingml/2006/picture">
+                <pic:pic xmlns:pic="http://schemas.openxmlformats.org/drawingml/2006/picture">
+                  <pic:nvPicPr>
+                    <pic:cNvPr id="0" name="Picture 1" descr="Collection Hierarchy in Java | Collection Interface - Scientech Easy"/>
+                    <pic:cNvPicPr>
+                      <a:picLocks noChangeAspect="1" noChangeArrowheads="1"/>
+                    </pic:cNvPicPr>
+                  </pic:nvPicPr>
+                  <pic:blipFill>
+                    <a:blip r:embed="rId15">
+                      <a:extLst>
+                        <a:ext uri="{28A0092B-C50C-407E-A947-70E740481C1C}">
+                          <a14:useLocalDpi xmlns:a14="http://schemas.microsoft.com/office/drawing/2010/main" val="0"/>
+                        </a:ext>
+                      </a:extLst>
+                    </a:blip>
+                    <a:srcRect/>
+                    <a:stretch>
+                      <a:fillRect/>
+                    </a:stretch>
+                  </pic:blipFill>
+                  <pic:spPr bwMode="auto">
+                    <a:xfrm>
+                      <a:off x="0" y="0"/>
+                      <a:ext cx="4867147" cy="4426903"/>
+                    </a:xfrm>
+                    <a:prstGeom prst="rect">
+                      <a:avLst/>
+                    </a:prstGeom>
+                    <a:noFill/>
+                    <a:ln>
+                      <a:noFill/>
+                    </a:ln>
+                  </pic:spPr>
+                </pic:pic>
+              </a:graphicData>
+            </a:graphic>
+          </wp:inline>
+        </w:drawing>
+      </w:r>
+    </w:p>
+    <w:p>
+      <w:pPr>
+        <w:ind w:firstLine="720"/>
+        <w:jc w:val="both"/>
+        <w:rPr>
+          <w:rFonts w:ascii="Consolas" w:hAnsi="Consolas" w:cs="Consolas"/>
+          <w:color w:val="000000"/>
+          <w:sz w:val="28"/>
+          <w:szCs w:val="28"/>
+        </w:rPr>
+      </w:pPr>
+      <w:r>
+        <w:rPr>
+          <w:rFonts w:ascii="Consolas" w:hAnsi="Consolas" w:cs="Consolas"/>
+          <w:color w:val="000000"/>
+          <w:sz w:val="28"/>
+          <w:szCs w:val="28"/>
+        </w:rPr>
+        <w:lastRenderedPageBreak/>
+        <w:tab/>
+      </w:r>
+      <w:r>
+        <w:rPr>
+          <w:noProof/>
+        </w:rPr>
+        <w:drawing>
+          <wp:inline distT="0" distB="0" distL="0" distR="0">
+            <wp:extent cx="4616450" cy="3365500"/>
+            <wp:effectExtent l="0" t="0" r="0" b="6350"/>
+            <wp:docPr id="12" name="Picture 12" descr="Map hierarchy in Java"/>
+            <wp:cNvGraphicFramePr>
+              <a:graphicFrameLocks xmlns:a="http://schemas.openxmlformats.org/drawingml/2006/main" noChangeAspect="1"/>
+            </wp:cNvGraphicFramePr>
+            <a:graphic xmlns:a="http://schemas.openxmlformats.org/drawingml/2006/main">
+              <a:graphicData uri="http://schemas.openxmlformats.org/drawingml/2006/picture">
+                <pic:pic xmlns:pic="http://schemas.openxmlformats.org/drawingml/2006/picture">
+                  <pic:nvPicPr>
+                    <pic:cNvPr id="0" name="Picture 3" descr="Map hierarchy in Java"/>
+                    <pic:cNvPicPr>
+                      <a:picLocks noChangeAspect="1" noChangeArrowheads="1"/>
+                    </pic:cNvPicPr>
+                  </pic:nvPicPr>
+                  <pic:blipFill>
+                    <a:blip r:embed="rId16">
+                      <a:extLst>
+                        <a:ext uri="{28A0092B-C50C-407E-A947-70E740481C1C}">
+                          <a14:useLocalDpi xmlns:a14="http://schemas.microsoft.com/office/drawing/2010/main" val="0"/>
+                        </a:ext>
+                      </a:extLst>
+                    </a:blip>
+                    <a:srcRect/>
+                    <a:stretch>
+                      <a:fillRect/>
+                    </a:stretch>
+                  </pic:blipFill>
+                  <pic:spPr bwMode="auto">
+                    <a:xfrm>
+                      <a:off x="0" y="0"/>
+                      <a:ext cx="4616450" cy="3365500"/>
+                    </a:xfrm>
+                    <a:prstGeom prst="rect">
+                      <a:avLst/>
+                    </a:prstGeom>
+                    <a:noFill/>
+                    <a:ln>
+                      <a:noFill/>
+                    </a:ln>
+                  </pic:spPr>
+                </pic:pic>
+              </a:graphicData>
+            </a:graphic>
+          </wp:inline>
+        </w:drawing>
+      </w:r>
+    </w:p>
+    <w:p>
+      <w:pPr>
+        <w:pBdr>
+          <w:bottom w:val="double" w:sz="6" w:space="1" w:color="auto"/>
+        </w:pBdr>
+        <w:jc w:val="both"/>
+        <w:rPr>
+          <w:rFonts w:ascii="Consolas" w:hAnsi="Consolas" w:cs="Consolas"/>
+          <w:color w:val="000000"/>
+          <w:sz w:val="28"/>
+          <w:szCs w:val="28"/>
+        </w:rPr>
+      </w:pPr>
+      <w:r>
+        <w:rPr>
+          <w:rFonts w:ascii="Consolas" w:hAnsi="Consolas" w:cs="Consolas"/>
+          <w:color w:val="000000"/>
+          <w:sz w:val="28"/>
+          <w:szCs w:val="28"/>
+        </w:rPr>
+        <w:t>How to you decide which collection class you need to use</w:t>
+      </w:r>
+    </w:p>
+    <w:p>
+      <w:pPr>
+        <w:ind w:firstLine="720"/>
+        <w:jc w:val="both"/>
+        <w:rPr>
+          <w:rFonts w:ascii="Consolas" w:hAnsi="Consolas" w:cs="Consolas"/>
+          <w:color w:val="000000"/>
+          <w:sz w:val="28"/>
+          <w:szCs w:val="28"/>
+        </w:rPr>
+      </w:pPr>
+      <w:r>
+        <w:rPr>
+          <w:rFonts w:ascii="Consolas" w:hAnsi="Consolas" w:cs="Consolas"/>
+          <w:color w:val="000000"/>
+          <w:sz w:val="28"/>
+          <w:szCs w:val="28"/>
+        </w:rPr>
+        <w:tab/>
+      </w:r>
+      <w:r>
+        <w:rPr>
+          <w:rFonts w:ascii="Consolas" w:hAnsi="Consolas" w:cs="Consolas"/>
+          <w:color w:val="000000"/>
+          <w:sz w:val="28"/>
+          <w:szCs w:val="28"/>
+        </w:rPr>
+        <w:t>1. Ordered or unordered</w:t>
+      </w:r>
+    </w:p>
+    <w:p>
+      <w:pPr>
+        <w:ind w:firstLine="720"/>
+        <w:jc w:val="both"/>
+        <w:rPr>
+          <w:rFonts w:ascii="Consolas" w:hAnsi="Consolas" w:cs="Consolas"/>
+          <w:color w:val="000000"/>
+          <w:sz w:val="28"/>
+          <w:szCs w:val="28"/>
+        </w:rPr>
+      </w:pPr>
+      <w:r>
+        <w:rPr>
+          <w:rFonts w:ascii="Consolas" w:hAnsi="Consolas" w:cs="Consolas"/>
+          <w:color w:val="000000"/>
+          <w:sz w:val="28"/>
+          <w:szCs w:val="28"/>
+        </w:rPr>
+        <w:tab/>
+        <w:t xml:space="preserve">2. Duplicate </w:t>
+      </w:r>
+    </w:p>
+    <w:p>
+      <w:pPr>
+        <w:ind w:firstLine="720"/>
+        <w:jc w:val="both"/>
+        <w:rPr>
+          <w:rFonts w:ascii="Consolas" w:hAnsi="Consolas" w:cs="Consolas"/>
+          <w:color w:val="000000"/>
+          <w:sz w:val="28"/>
+          <w:szCs w:val="28"/>
+        </w:rPr>
+      </w:pPr>
+      <w:r>
+        <w:rPr>
+          <w:rFonts w:ascii="Consolas" w:hAnsi="Consolas" w:cs="Consolas"/>
+          <w:color w:val="000000"/>
+          <w:sz w:val="28"/>
+          <w:szCs w:val="28"/>
+        </w:rPr>
+        <w:tab/>
+        <w:t xml:space="preserve">3. </w:t>
+      </w:r>
+      <w:proofErr w:type="gramStart"/>
+      <w:r>
+        <w:rPr>
+          <w:rFonts w:ascii="Consolas" w:hAnsi="Consolas" w:cs="Consolas"/>
+          <w:color w:val="000000"/>
+          <w:sz w:val="28"/>
+          <w:szCs w:val="28"/>
+        </w:rPr>
+        <w:t>null</w:t>
+      </w:r>
+      <w:proofErr w:type="gramEnd"/>
+    </w:p>
+    <w:p>
+      <w:pPr>
+        <w:ind w:firstLine="720"/>
+        <w:jc w:val="both"/>
+        <w:rPr>
+          <w:rFonts w:ascii="Consolas" w:hAnsi="Consolas" w:cs="Consolas"/>
+          <w:color w:val="000000"/>
+          <w:sz w:val="28"/>
+          <w:szCs w:val="28"/>
+        </w:rPr>
+      </w:pPr>
+    </w:p>
+    <w:p>
+      <w:pPr>
+        <w:ind w:firstLine="720"/>
+        <w:jc w:val="both"/>
+        <w:rPr>
+          <w:rFonts w:ascii="Consolas" w:hAnsi="Consolas" w:cs="Consolas"/>
+          <w:color w:val="000000"/>
+          <w:sz w:val="28"/>
+          <w:szCs w:val="28"/>
+        </w:rPr>
+      </w:pPr>
+      <w:r>
+        <w:rPr>
+          <w:rFonts w:ascii="Consolas" w:hAnsi="Consolas" w:cs="Consolas"/>
+          <w:color w:val="000000"/>
+          <w:sz w:val="28"/>
+          <w:szCs w:val="28"/>
+        </w:rPr>
+        <w:t>Collection – store group of objects</w:t>
+      </w:r>
+    </w:p>
+    <w:p>
+      <w:pPr>
+        <w:ind w:firstLine="720"/>
+        <w:jc w:val="both"/>
+        <w:rPr>
+          <w:rFonts w:ascii="Consolas" w:hAnsi="Consolas" w:cs="Consolas"/>
+          <w:color w:val="000000"/>
+          <w:sz w:val="28"/>
+          <w:szCs w:val="28"/>
+        </w:rPr>
+      </w:pPr>
+      <w:r>
+        <w:rPr>
+          <w:rFonts w:ascii="Consolas" w:hAnsi="Consolas" w:cs="Consolas"/>
+          <w:color w:val="000000"/>
+          <w:sz w:val="28"/>
+          <w:szCs w:val="28"/>
+        </w:rPr>
+        <w:tab/>
+        <w:t xml:space="preserve">String s=new </w:t>
+      </w:r>
+      <w:proofErr w:type="gramStart"/>
+      <w:r>
+        <w:rPr>
+          <w:rFonts w:ascii="Consolas" w:hAnsi="Consolas" w:cs="Consolas"/>
+          <w:color w:val="000000"/>
+          <w:sz w:val="28"/>
+          <w:szCs w:val="28"/>
+        </w:rPr>
+        <w:t>String(</w:t>
+      </w:r>
+      <w:proofErr w:type="gramEnd"/>
+      <w:r>
+        <w:rPr>
+          <w:rFonts w:ascii="Consolas" w:hAnsi="Consolas" w:cs="Consolas"/>
+          <w:color w:val="000000"/>
+          <w:sz w:val="28"/>
+          <w:szCs w:val="28"/>
+        </w:rPr>
+        <w:t>);</w:t>
+      </w:r>
+    </w:p>
+    <w:p>
+      <w:pPr>
+        <w:ind w:firstLine="720"/>
+        <w:jc w:val="both"/>
+        <w:rPr>
+          <w:rFonts w:ascii="Consolas" w:hAnsi="Consolas" w:cs="Consolas"/>
+          <w:color w:val="000000"/>
+          <w:sz w:val="28"/>
+          <w:szCs w:val="28"/>
+        </w:rPr>
+      </w:pPr>
+      <w:r>
+        <w:rPr>
+          <w:rFonts w:ascii="Consolas" w:hAnsi="Consolas" w:cs="Consolas"/>
+          <w:color w:val="000000"/>
+          <w:sz w:val="28"/>
+          <w:szCs w:val="28"/>
+        </w:rPr>
+        <w:tab/>
+      </w:r>
+      <w:r>
+        <w:rPr>
+          <w:rFonts w:ascii="Consolas" w:hAnsi="Consolas" w:cs="Consolas"/>
+          <w:color w:val="000000"/>
+          <w:sz w:val="28"/>
+          <w:szCs w:val="28"/>
+        </w:rPr>
+        <w:tab/>
+      </w:r>
+      <w:proofErr w:type="gramStart"/>
+      <w:r>
+        <w:rPr>
+          <w:rFonts w:ascii="Consolas" w:hAnsi="Consolas" w:cs="Consolas"/>
+          <w:color w:val="000000"/>
+          <w:sz w:val="28"/>
+          <w:szCs w:val="28"/>
+        </w:rPr>
+        <w:t>s</w:t>
+      </w:r>
+      <w:proofErr w:type="gramEnd"/>
+      <w:r>
+        <w:rPr>
+          <w:rFonts w:ascii="Consolas" w:hAnsi="Consolas" w:cs="Consolas"/>
+          <w:color w:val="000000"/>
+          <w:sz w:val="28"/>
+          <w:szCs w:val="28"/>
+        </w:rPr>
+        <w:t xml:space="preserve"> -&gt; predefined string class object</w:t>
+      </w:r>
+    </w:p>
+    <w:p>
+      <w:pPr>
+        <w:ind w:firstLine="720"/>
+        <w:jc w:val="both"/>
+        <w:rPr>
+          <w:rFonts w:ascii="Consolas" w:hAnsi="Consolas" w:cs="Consolas"/>
+          <w:color w:val="000000"/>
+          <w:sz w:val="28"/>
+          <w:szCs w:val="28"/>
+        </w:rPr>
+      </w:pPr>
+      <w:r>
+        <w:rPr>
+          <w:rFonts w:ascii="Consolas" w:hAnsi="Consolas" w:cs="Consolas"/>
+          <w:color w:val="000000"/>
+          <w:sz w:val="28"/>
+          <w:szCs w:val="28"/>
+        </w:rPr>
+        <w:tab/>
+        <w:t xml:space="preserve">Employee e=new </w:t>
+      </w:r>
+      <w:proofErr w:type="gramStart"/>
+      <w:r>
+        <w:rPr>
+          <w:rFonts w:ascii="Consolas" w:hAnsi="Consolas" w:cs="Consolas"/>
+          <w:color w:val="000000"/>
+          <w:sz w:val="28"/>
+          <w:szCs w:val="28"/>
+        </w:rPr>
+        <w:t>Employee(</w:t>
+      </w:r>
+      <w:proofErr w:type="gramEnd"/>
+      <w:r>
+        <w:rPr>
+          <w:rFonts w:ascii="Consolas" w:hAnsi="Consolas" w:cs="Consolas"/>
+          <w:color w:val="000000"/>
+          <w:sz w:val="28"/>
+          <w:szCs w:val="28"/>
+        </w:rPr>
+        <w:t>);</w:t>
+      </w:r>
+    </w:p>
+    <w:p>
+      <w:pPr>
+        <w:ind w:firstLine="720"/>
+        <w:jc w:val="both"/>
+        <w:rPr>
+          <w:rFonts w:ascii="Consolas" w:hAnsi="Consolas" w:cs="Consolas"/>
+          <w:color w:val="000000"/>
+          <w:sz w:val="28"/>
+          <w:szCs w:val="28"/>
+        </w:rPr>
+      </w:pPr>
+      <w:r>
+        <w:rPr>
+          <w:rFonts w:ascii="Consolas" w:hAnsi="Consolas" w:cs="Consolas"/>
+          <w:color w:val="000000"/>
+          <w:sz w:val="28"/>
+          <w:szCs w:val="28"/>
+        </w:rPr>
+        <w:tab/>
+      </w:r>
+      <w:r>
+        <w:rPr>
+          <w:rFonts w:ascii="Consolas" w:hAnsi="Consolas" w:cs="Consolas"/>
+          <w:color w:val="000000"/>
+          <w:sz w:val="28"/>
+          <w:szCs w:val="28"/>
+        </w:rPr>
+        <w:tab/>
+      </w:r>
+      <w:proofErr w:type="gramStart"/>
+      <w:r>
+        <w:rPr>
+          <w:rFonts w:ascii="Consolas" w:hAnsi="Consolas" w:cs="Consolas"/>
+          <w:color w:val="000000"/>
+          <w:sz w:val="28"/>
+          <w:szCs w:val="28"/>
+        </w:rPr>
+        <w:t>e</w:t>
+      </w:r>
+      <w:proofErr w:type="gramEnd"/>
+      <w:r>
+        <w:rPr>
+          <w:rFonts w:ascii="Consolas" w:hAnsi="Consolas" w:cs="Consolas"/>
+          <w:color w:val="000000"/>
+          <w:sz w:val="28"/>
+          <w:szCs w:val="28"/>
+        </w:rPr>
+        <w:t xml:space="preserve"> </w:t>
+      </w:r>
+      <w:r>
+        <w:rPr>
+          <w:rFonts w:ascii="Consolas" w:hAnsi="Consolas" w:cs="Consolas"/>
+          <w:color w:val="000000"/>
+          <w:sz w:val="28"/>
+          <w:szCs w:val="28"/>
+        </w:rPr>
+        <w:t>-&gt; user defined Employee class object</w:t>
+      </w:r>
+    </w:p>
+    <w:p>
+      <w:pPr>
+        <w:ind w:firstLine="720"/>
+        <w:jc w:val="both"/>
+        <w:rPr>
+          <w:rFonts w:ascii="Consolas" w:hAnsi="Consolas" w:cs="Consolas"/>
+          <w:color w:val="000000"/>
+          <w:sz w:val="28"/>
+          <w:szCs w:val="28"/>
+        </w:rPr>
+      </w:pPr>
+      <w:r>
+        <w:rPr>
+          <w:rFonts w:ascii="Consolas" w:hAnsi="Consolas" w:cs="Consolas"/>
+          <w:color w:val="000000"/>
+          <w:sz w:val="28"/>
+          <w:szCs w:val="28"/>
+        </w:rPr>
+        <w:tab/>
+      </w:r>
+    </w:p>
+    <w:p>
+      <w:pPr>
+        <w:jc w:val="both"/>
+        <w:rPr>
+          <w:rFonts w:ascii="Consolas" w:hAnsi="Consolas" w:cs="Consolas"/>
+          <w:color w:val="000000"/>
+          <w:sz w:val="28"/>
+          <w:szCs w:val="28"/>
+        </w:rPr>
+      </w:pPr>
+      <w:proofErr w:type="spellStart"/>
+      <w:r>
+        <w:rPr>
+          <w:rFonts w:ascii="Consolas" w:hAnsi="Consolas" w:cs="Consolas"/>
+          <w:color w:val="000000"/>
+          <w:sz w:val="28"/>
+          <w:szCs w:val="28"/>
+        </w:rPr>
+        <w:t>ArrayList</w:t>
+      </w:r>
+      <w:proofErr w:type="spellEnd"/>
+      <w:r>
+        <w:rPr>
+          <w:rFonts w:ascii="Consolas" w:hAnsi="Consolas" w:cs="Consolas"/>
+          <w:color w:val="000000"/>
+          <w:sz w:val="28"/>
+          <w:szCs w:val="28"/>
+        </w:rPr>
+        <w:t xml:space="preserve"> </w:t>
+      </w:r>
+      <w:r>
+        <w:rPr>
+          <w:rFonts w:ascii="Consolas" w:hAnsi="Consolas" w:cs="Consolas"/>
+          <w:color w:val="000000"/>
+          <w:sz w:val="28"/>
+          <w:szCs w:val="28"/>
+        </w:rPr>
+        <w:t xml:space="preserve">list=new </w:t>
+      </w:r>
+      <w:proofErr w:type="spellStart"/>
+      <w:proofErr w:type="gramStart"/>
+      <w:r>
+        <w:rPr>
+          <w:rFonts w:ascii="Consolas" w:hAnsi="Consolas" w:cs="Consolas"/>
+          <w:color w:val="000000"/>
+          <w:sz w:val="28"/>
+          <w:szCs w:val="28"/>
+        </w:rPr>
+        <w:t>ArrayList</w:t>
+      </w:r>
+      <w:proofErr w:type="spellEnd"/>
+      <w:r>
+        <w:rPr>
+          <w:rFonts w:ascii="Consolas" w:hAnsi="Consolas" w:cs="Consolas"/>
+          <w:color w:val="000000"/>
+          <w:sz w:val="28"/>
+          <w:szCs w:val="28"/>
+        </w:rPr>
+        <w:t>(</w:t>
+      </w:r>
+      <w:proofErr w:type="gramEnd"/>
+      <w:r>
+        <w:rPr>
+          <w:rFonts w:ascii="Consolas" w:hAnsi="Consolas" w:cs="Consolas"/>
+          <w:color w:val="000000"/>
+          <w:sz w:val="28"/>
+          <w:szCs w:val="28"/>
+        </w:rPr>
+        <w:t>);</w:t>
+      </w:r>
+      <w:r>
+        <w:rPr>
+          <w:rFonts w:ascii="Consolas" w:hAnsi="Consolas" w:cs="Consolas"/>
+          <w:color w:val="000000"/>
+          <w:sz w:val="28"/>
+          <w:szCs w:val="28"/>
+        </w:rPr>
+        <w:t xml:space="preserve">     </w:t>
+      </w:r>
+    </w:p>
+    <w:p>
+      <w:pPr>
+        <w:ind w:firstLine="720"/>
+        <w:jc w:val="both"/>
+        <w:rPr>
+          <w:rFonts w:ascii="Consolas" w:hAnsi="Consolas" w:cs="Consolas"/>
+          <w:color w:val="000000"/>
+          <w:sz w:val="28"/>
+          <w:szCs w:val="28"/>
+        </w:rPr>
+      </w:pPr>
+      <w:r>
+        <w:rPr>
+          <w:rFonts w:ascii="Consolas" w:hAnsi="Consolas" w:cs="Consolas"/>
+          <w:color w:val="000000"/>
+          <w:sz w:val="28"/>
+          <w:szCs w:val="28"/>
+        </w:rPr>
+        <w:t xml:space="preserve">-&gt; </w:t>
+      </w:r>
+      <w:proofErr w:type="gramStart"/>
+      <w:r>
+        <w:rPr>
+          <w:rFonts w:ascii="Consolas" w:hAnsi="Consolas" w:cs="Consolas"/>
+          <w:color w:val="000000"/>
+          <w:sz w:val="28"/>
+          <w:szCs w:val="28"/>
+        </w:rPr>
+        <w:t>array</w:t>
+      </w:r>
+      <w:r>
+        <w:rPr>
+          <w:rFonts w:ascii="Consolas" w:hAnsi="Consolas" w:cs="Consolas"/>
+          <w:color w:val="000000"/>
+          <w:sz w:val="28"/>
+          <w:szCs w:val="28"/>
+        </w:rPr>
+        <w:t>[</w:t>
+      </w:r>
+      <w:proofErr w:type="gramEnd"/>
+      <w:r>
+        <w:rPr>
+          <w:rFonts w:ascii="Consolas" w:hAnsi="Consolas" w:cs="Consolas"/>
+          <w:color w:val="000000"/>
+          <w:sz w:val="28"/>
+          <w:szCs w:val="28"/>
+        </w:rPr>
+        <w:t>16</w:t>
+      </w:r>
+      <w:r>
+        <w:rPr>
+          <w:rFonts w:ascii="Consolas" w:hAnsi="Consolas" w:cs="Consolas"/>
+          <w:color w:val="000000"/>
+          <w:sz w:val="28"/>
+          <w:szCs w:val="28"/>
+        </w:rPr>
+        <w:t>*2</w:t>
+      </w:r>
+      <w:r>
+        <w:rPr>
+          <w:rFonts w:ascii="Consolas" w:hAnsi="Consolas" w:cs="Consolas"/>
+          <w:color w:val="000000"/>
+          <w:sz w:val="28"/>
+          <w:szCs w:val="28"/>
+        </w:rPr>
+        <w:t>]</w:t>
+      </w:r>
+      <w:r>
+        <w:rPr>
+          <w:rFonts w:ascii="Consolas" w:hAnsi="Consolas" w:cs="Consolas"/>
+          <w:color w:val="000000"/>
+          <w:sz w:val="28"/>
+          <w:szCs w:val="28"/>
+        </w:rPr>
+        <w:t xml:space="preserve"> – index – random access </w:t>
+      </w:r>
+      <w:r>
+        <w:rPr>
+          <w:rFonts w:ascii="Consolas" w:hAnsi="Consolas" w:cs="Consolas"/>
+          <w:color w:val="000000"/>
+          <w:sz w:val="28"/>
+          <w:szCs w:val="28"/>
+        </w:rPr>
+        <w:tab/>
+      </w:r>
+    </w:p>
+    <w:p>
+      <w:pPr>
+        <w:ind w:firstLine="720"/>
+        <w:jc w:val="both"/>
+        <w:rPr>
+          <w:rFonts w:ascii="Consolas" w:hAnsi="Consolas" w:cs="Consolas"/>
+          <w:color w:val="000000"/>
+          <w:sz w:val="28"/>
+          <w:szCs w:val="28"/>
+        </w:rPr>
+      </w:pPr>
+      <w:proofErr w:type="spellStart"/>
+      <w:proofErr w:type="gramStart"/>
+      <w:r>
+        <w:rPr>
+          <w:rFonts w:ascii="Consolas" w:hAnsi="Consolas" w:cs="Consolas"/>
+          <w:color w:val="000000"/>
+          <w:sz w:val="28"/>
+          <w:szCs w:val="28"/>
+        </w:rPr>
+        <w:t>List.add</w:t>
+      </w:r>
+      <w:proofErr w:type="spellEnd"/>
+      <w:r>
+        <w:rPr>
+          <w:rFonts w:ascii="Consolas" w:hAnsi="Consolas" w:cs="Consolas"/>
+          <w:color w:val="000000"/>
+          <w:sz w:val="28"/>
+          <w:szCs w:val="28"/>
+        </w:rPr>
+        <w:t>(</w:t>
+      </w:r>
+      <w:proofErr w:type="gramEnd"/>
+      <w:r>
+        <w:rPr>
+          <w:rFonts w:ascii="Consolas" w:hAnsi="Consolas" w:cs="Consolas"/>
+          <w:color w:val="000000"/>
+          <w:sz w:val="28"/>
+          <w:szCs w:val="28"/>
+        </w:rPr>
+        <w:t>34);</w:t>
+      </w:r>
+      <w:r>
+        <w:rPr>
+          <w:rFonts w:ascii="Consolas" w:hAnsi="Consolas" w:cs="Consolas"/>
+          <w:color w:val="000000"/>
+          <w:sz w:val="28"/>
+          <w:szCs w:val="28"/>
+        </w:rPr>
+        <w:tab/>
+      </w:r>
+      <w:r>
+        <w:rPr>
+          <w:rFonts w:ascii="Consolas" w:hAnsi="Consolas" w:cs="Consolas"/>
+          <w:color w:val="000000"/>
+          <w:sz w:val="28"/>
+          <w:szCs w:val="28"/>
+        </w:rPr>
+        <w:tab/>
+      </w:r>
+    </w:p>
+    <w:p>
+      <w:pPr>
+        <w:jc w:val="both"/>
+        <w:rPr>
+          <w:rFonts w:ascii="Consolas" w:hAnsi="Consolas" w:cs="Consolas"/>
+          <w:color w:val="000000"/>
+          <w:sz w:val="28"/>
+          <w:szCs w:val="28"/>
+        </w:rPr>
+      </w:pPr>
+    </w:p>
+    <w:p>
+      <w:pPr>
+        <w:jc w:val="both"/>
+        <w:rPr>
+          <w:rFonts w:ascii="Consolas" w:hAnsi="Consolas" w:cs="Consolas"/>
+          <w:color w:val="000000"/>
+          <w:sz w:val="28"/>
+          <w:szCs w:val="28"/>
+        </w:rPr>
+      </w:pPr>
+      <w:proofErr w:type="spellStart"/>
+      <w:r>
+        <w:rPr>
+          <w:rFonts w:ascii="Consolas" w:hAnsi="Consolas" w:cs="Consolas"/>
+          <w:color w:val="000000"/>
+          <w:sz w:val="28"/>
+          <w:szCs w:val="28"/>
+        </w:rPr>
+        <w:t>LinkedList</w:t>
+      </w:r>
+      <w:proofErr w:type="spellEnd"/>
+      <w:r>
+        <w:rPr>
+          <w:rFonts w:ascii="Consolas" w:hAnsi="Consolas" w:cs="Consolas"/>
+          <w:color w:val="000000"/>
+          <w:sz w:val="28"/>
+          <w:szCs w:val="28"/>
+        </w:rPr>
+        <w:t xml:space="preserve"> -&gt; Doubly </w:t>
+      </w:r>
+      <w:proofErr w:type="spellStart"/>
+      <w:r>
+        <w:rPr>
+          <w:rFonts w:ascii="Consolas" w:hAnsi="Consolas" w:cs="Consolas"/>
+          <w:color w:val="000000"/>
+          <w:sz w:val="28"/>
+          <w:szCs w:val="28"/>
+        </w:rPr>
+        <w:t>LinkedList</w:t>
+      </w:r>
+      <w:proofErr w:type="spellEnd"/>
+      <w:r>
+        <w:rPr>
+          <w:rFonts w:ascii="Consolas" w:hAnsi="Consolas" w:cs="Consolas"/>
+          <w:color w:val="000000"/>
+          <w:sz w:val="28"/>
+          <w:szCs w:val="28"/>
+        </w:rPr>
+        <w:t xml:space="preserve"> </w:t>
+      </w:r>
+      <w:proofErr w:type="spellStart"/>
+      <w:r>
+        <w:rPr>
+          <w:rFonts w:ascii="Consolas" w:hAnsi="Consolas" w:cs="Consolas"/>
+          <w:color w:val="000000"/>
+          <w:sz w:val="28"/>
+          <w:szCs w:val="28"/>
+        </w:rPr>
+        <w:t>datastructure</w:t>
+      </w:r>
+      <w:proofErr w:type="spellEnd"/>
+      <w:r>
+        <w:rPr>
+          <w:rFonts w:ascii="Consolas" w:hAnsi="Consolas" w:cs="Consolas"/>
+          <w:color w:val="000000"/>
+          <w:sz w:val="28"/>
+          <w:szCs w:val="28"/>
+        </w:rPr>
+        <w:tab/>
+      </w:r>
+    </w:p>
+    <w:tbl>
+      <w:tblPr>
+        <w:tblStyle w:val="TableGrid"/>
+        <w:tblW w:w="0" w:type="auto"/>
+        <w:tblLook w:val="04A0" w:firstRow="1" w:lastRow="0" w:firstColumn="1" w:lastColumn="0" w:noHBand="0" w:noVBand="1"/>
+      </w:tblPr>
+      <w:tblGrid>
+        <w:gridCol w:w="5035"/>
+        <w:gridCol w:w="5035"/>
+      </w:tblGrid>
+      <w:tr>
+        <w:tc>
+          <w:tcPr>
+            <w:tcW w:w="5035" w:type="dxa"/>
+          </w:tcPr>
+          <w:p>
+            <w:pPr>
+              <w:jc w:val="both"/>
+              <w:rPr>
+                <w:rFonts w:ascii="Consolas" w:hAnsi="Consolas" w:cs="Consolas"/>
+                <w:color w:val="000000"/>
+                <w:sz w:val="28"/>
+                <w:szCs w:val="28"/>
+                <w:highlight w:val="darkGray"/>
+              </w:rPr>
+            </w:pPr>
+            <w:proofErr w:type="spellStart"/>
+            <w:r>
+              <w:rPr>
+                <w:rFonts w:ascii="Consolas" w:hAnsi="Consolas" w:cs="Consolas"/>
+                <w:color w:val="000000"/>
+                <w:sz w:val="28"/>
+                <w:szCs w:val="28"/>
+                <w:highlight w:val="darkGray"/>
+              </w:rPr>
+              <w:lastRenderedPageBreak/>
+              <w:t>ArrayList</w:t>
+            </w:r>
+            <w:proofErr w:type="spellEnd"/>
+          </w:p>
+        </w:tc>
+        <w:tc>
+          <w:tcPr>
+            <w:tcW w:w="5035" w:type="dxa"/>
+          </w:tcPr>
+          <w:p>
+            <w:pPr>
+              <w:jc w:val="both"/>
+              <w:rPr>
+                <w:rFonts w:ascii="Consolas" w:hAnsi="Consolas" w:cs="Consolas"/>
+                <w:color w:val="000000"/>
+                <w:sz w:val="28"/>
+                <w:szCs w:val="28"/>
+                <w:highlight w:val="darkGray"/>
+              </w:rPr>
+            </w:pPr>
+            <w:proofErr w:type="spellStart"/>
+            <w:r>
+              <w:rPr>
+                <w:rFonts w:ascii="Consolas" w:hAnsi="Consolas" w:cs="Consolas"/>
+                <w:color w:val="000000"/>
+                <w:sz w:val="28"/>
+                <w:szCs w:val="28"/>
+                <w:highlight w:val="darkGray"/>
+              </w:rPr>
+              <w:t>Linkedlist</w:t>
+            </w:r>
+            <w:proofErr w:type="spellEnd"/>
+          </w:p>
+        </w:tc>
+      </w:tr>
+      <w:tr>
+        <w:tc>
+          <w:tcPr>
+            <w:tcW w:w="5035" w:type="dxa"/>
+          </w:tcPr>
+          <w:p>
+            <w:pPr>
+              <w:jc w:val="both"/>
+              <w:rPr>
+                <w:rFonts w:ascii="Consolas" w:hAnsi="Consolas" w:cs="Consolas"/>
+                <w:color w:val="000000"/>
+                <w:sz w:val="28"/>
+                <w:szCs w:val="28"/>
+              </w:rPr>
+            </w:pPr>
+            <w:r>
+              <w:rPr>
+                <w:rFonts w:ascii="Consolas" w:hAnsi="Consolas" w:cs="Consolas"/>
+                <w:color w:val="000000"/>
+                <w:sz w:val="28"/>
+                <w:szCs w:val="28"/>
+              </w:rPr>
+              <w:t>Array ds</w:t>
+            </w:r>
+          </w:p>
+        </w:tc>
+        <w:tc>
+          <w:tcPr>
+            <w:tcW w:w="5035" w:type="dxa"/>
+          </w:tcPr>
+          <w:p>
+            <w:pPr>
+              <w:jc w:val="both"/>
+              <w:rPr>
+                <w:rFonts w:ascii="Consolas" w:hAnsi="Consolas" w:cs="Consolas"/>
+                <w:color w:val="000000"/>
+                <w:sz w:val="28"/>
+                <w:szCs w:val="28"/>
+              </w:rPr>
+            </w:pPr>
+            <w:r>
+              <w:rPr>
+                <w:rFonts w:ascii="Consolas" w:hAnsi="Consolas" w:cs="Consolas"/>
+                <w:color w:val="000000"/>
+                <w:sz w:val="28"/>
+                <w:szCs w:val="28"/>
+              </w:rPr>
+              <w:t xml:space="preserve">Doubly </w:t>
+            </w:r>
+            <w:proofErr w:type="spellStart"/>
+            <w:r>
+              <w:rPr>
+                <w:rFonts w:ascii="Consolas" w:hAnsi="Consolas" w:cs="Consolas"/>
+                <w:color w:val="000000"/>
+                <w:sz w:val="28"/>
+                <w:szCs w:val="28"/>
+              </w:rPr>
+              <w:t>linkedlist</w:t>
+            </w:r>
+            <w:proofErr w:type="spellEnd"/>
+            <w:r>
+              <w:rPr>
+                <w:rFonts w:ascii="Consolas" w:hAnsi="Consolas" w:cs="Consolas"/>
+                <w:color w:val="000000"/>
+                <w:sz w:val="28"/>
+                <w:szCs w:val="28"/>
+              </w:rPr>
+              <w:t xml:space="preserve"> ds</w:t>
+            </w:r>
+          </w:p>
+        </w:tc>
+      </w:tr>
+      <w:tr>
+        <w:tc>
+          <w:tcPr>
+            <w:tcW w:w="5035" w:type="dxa"/>
+          </w:tcPr>
+          <w:p>
+            <w:pPr>
+              <w:jc w:val="both"/>
+              <w:rPr>
+                <w:rFonts w:ascii="Consolas" w:hAnsi="Consolas" w:cs="Consolas"/>
+                <w:color w:val="000000"/>
+                <w:sz w:val="28"/>
+                <w:szCs w:val="28"/>
+              </w:rPr>
+            </w:pPr>
+            <w:r>
+              <w:rPr>
+                <w:rFonts w:ascii="Consolas" w:hAnsi="Consolas" w:cs="Consolas"/>
+                <w:color w:val="000000"/>
+                <w:sz w:val="28"/>
+                <w:szCs w:val="28"/>
+              </w:rPr>
+              <w:t>Random access</w:t>
+            </w:r>
+          </w:p>
+        </w:tc>
+        <w:tc>
+          <w:tcPr>
+            <w:tcW w:w="5035" w:type="dxa"/>
+          </w:tcPr>
+          <w:p>
+            <w:pPr>
+              <w:jc w:val="both"/>
+              <w:rPr>
+                <w:rFonts w:ascii="Consolas" w:hAnsi="Consolas" w:cs="Consolas"/>
+                <w:color w:val="000000"/>
+                <w:sz w:val="28"/>
+                <w:szCs w:val="28"/>
+              </w:rPr>
+            </w:pPr>
+            <w:r>
+              <w:rPr>
+                <w:rFonts w:ascii="Consolas" w:hAnsi="Consolas" w:cs="Consolas"/>
+                <w:color w:val="000000"/>
+                <w:sz w:val="28"/>
+                <w:szCs w:val="28"/>
+              </w:rPr>
+              <w:t>Sequential access</w:t>
+            </w:r>
+          </w:p>
+        </w:tc>
+      </w:tr>
+      <w:tr>
+        <w:tc>
+          <w:tcPr>
+            <w:tcW w:w="5035" w:type="dxa"/>
+          </w:tcPr>
+          <w:p>
+            <w:pPr>
+              <w:jc w:val="both"/>
+              <w:rPr>
+                <w:rFonts w:ascii="Consolas" w:hAnsi="Consolas" w:cs="Consolas"/>
+                <w:color w:val="000000"/>
+                <w:sz w:val="28"/>
+                <w:szCs w:val="28"/>
+              </w:rPr>
+            </w:pPr>
+            <w:r>
+              <w:rPr>
+                <w:rFonts w:ascii="Consolas" w:hAnsi="Consolas" w:cs="Consolas"/>
+                <w:color w:val="000000"/>
+                <w:sz w:val="28"/>
+                <w:szCs w:val="28"/>
+              </w:rPr>
+              <w:t xml:space="preserve">Insertion deletion is very </w:t>
+            </w:r>
+            <w:r>
+              <w:rPr>
+                <w:rFonts w:ascii="Consolas" w:hAnsi="Consolas" w:cs="Consolas"/>
+                <w:color w:val="000000"/>
+                <w:sz w:val="28"/>
+                <w:szCs w:val="28"/>
+              </w:rPr>
+              <w:t>difficult</w:t>
+            </w:r>
+          </w:p>
+        </w:tc>
+        <w:tc>
+          <w:tcPr>
+            <w:tcW w:w="5035" w:type="dxa"/>
+          </w:tcPr>
+          <w:p>
+            <w:pPr>
+              <w:jc w:val="both"/>
+              <w:rPr>
+                <w:rFonts w:ascii="Consolas" w:hAnsi="Consolas" w:cs="Consolas"/>
+                <w:color w:val="000000"/>
+                <w:sz w:val="28"/>
+                <w:szCs w:val="28"/>
+              </w:rPr>
+            </w:pPr>
+            <w:r>
+              <w:rPr>
+                <w:rFonts w:ascii="Consolas" w:hAnsi="Consolas" w:cs="Consolas"/>
+                <w:color w:val="000000"/>
+                <w:sz w:val="28"/>
+                <w:szCs w:val="28"/>
+              </w:rPr>
+              <w:t>Insertion and Deletion is easy by rearranging the pointers</w:t>
+            </w:r>
+          </w:p>
+        </w:tc>
+      </w:tr>
+    </w:tbl>
+    <w:p>
+      <w:pPr>
+        <w:ind w:firstLine="720"/>
+        <w:jc w:val="both"/>
+        <w:rPr>
+          <w:rFonts w:ascii="Consolas" w:hAnsi="Consolas" w:cs="Consolas"/>
+          <w:color w:val="000000"/>
+          <w:sz w:val="28"/>
+          <w:szCs w:val="28"/>
+        </w:rPr>
+      </w:pPr>
+    </w:p>
+    <w:p>
+      <w:pPr>
+        <w:jc w:val="both"/>
+        <w:rPr>
+          <w:rFonts w:ascii="Consolas" w:hAnsi="Consolas" w:cs="Consolas"/>
+          <w:color w:val="000000"/>
+          <w:sz w:val="28"/>
+          <w:szCs w:val="28"/>
+        </w:rPr>
+      </w:pPr>
+      <w:r>
+        <w:rPr>
+          <w:rFonts w:ascii="Consolas" w:hAnsi="Consolas" w:cs="Consolas"/>
+          <w:color w:val="000000"/>
+          <w:sz w:val="28"/>
+          <w:szCs w:val="28"/>
+        </w:rPr>
+        <w:t>Vector:-</w:t>
+      </w:r>
+    </w:p>
+    <w:p>
+      <w:pPr>
+        <w:jc w:val="both"/>
+        <w:rPr>
+          <w:rFonts w:ascii="Consolas" w:hAnsi="Consolas" w:cs="Consolas"/>
+          <w:color w:val="000000"/>
+          <w:sz w:val="28"/>
+          <w:szCs w:val="28"/>
+        </w:rPr>
+      </w:pPr>
+      <w:r>
+        <w:rPr>
+          <w:rFonts w:ascii="Consolas" w:hAnsi="Consolas" w:cs="Consolas"/>
+          <w:color w:val="000000"/>
+          <w:sz w:val="28"/>
+          <w:szCs w:val="28"/>
+        </w:rPr>
+        <w:tab/>
+      </w:r>
+      <w:r>
+        <w:rPr>
+          <w:rFonts w:ascii="Consolas" w:hAnsi="Consolas" w:cs="Consolas"/>
+          <w:color w:val="000000"/>
+          <w:sz w:val="28"/>
+          <w:szCs w:val="28"/>
+        </w:rPr>
+        <w:tab/>
+      </w:r>
+    </w:p>
+    <w:p>
+      <w:pPr>
+        <w:jc w:val="both"/>
+        <w:rPr>
+          <w:rFonts w:ascii="Consolas" w:hAnsi="Consolas" w:cs="Consolas"/>
+          <w:color w:val="000000"/>
+          <w:sz w:val="28"/>
+          <w:szCs w:val="28"/>
+        </w:rPr>
+      </w:pPr>
+    </w:p>
+    <w:p>
+      <w:pPr>
+        <w:jc w:val="both"/>
+        <w:rPr>
+          <w:rFonts w:ascii="Consolas" w:hAnsi="Consolas" w:cs="Consolas"/>
+          <w:color w:val="000000"/>
+          <w:sz w:val="28"/>
+          <w:szCs w:val="28"/>
+        </w:rPr>
+      </w:pPr>
+    </w:p>
+    <w:p>
+      <w:pPr>
+        <w:jc w:val="both"/>
+        <w:rPr>
+          <w:rFonts w:ascii="Consolas" w:hAnsi="Consolas" w:cs="Consolas"/>
+          <w:color w:val="000000"/>
+          <w:sz w:val="28"/>
+          <w:szCs w:val="28"/>
+        </w:rPr>
+      </w:pPr>
+    </w:p>
+    <w:p>
+      <w:pPr>
+        <w:jc w:val="both"/>
+        <w:rPr>
+          <w:rFonts w:ascii="Consolas" w:hAnsi="Consolas" w:cs="Consolas"/>
+          <w:color w:val="000000"/>
+          <w:sz w:val="28"/>
+          <w:szCs w:val="28"/>
+        </w:rPr>
+      </w:pPr>
+      <w:proofErr w:type="spellStart"/>
+      <w:proofErr w:type="gramStart"/>
+      <w:r>
+        <w:rPr>
+          <w:rFonts w:ascii="Consolas" w:hAnsi="Consolas" w:cs="Consolas"/>
+          <w:color w:val="000000"/>
+          <w:sz w:val="28"/>
+          <w:szCs w:val="28"/>
+        </w:rPr>
+        <w:t>HashSet</w:t>
+      </w:r>
+      <w:proofErr w:type="spellEnd"/>
+      <w:r>
+        <w:rPr>
+          <w:rFonts w:ascii="Consolas" w:hAnsi="Consolas" w:cs="Consolas"/>
+          <w:color w:val="000000"/>
+          <w:sz w:val="28"/>
+          <w:szCs w:val="28"/>
+        </w:rPr>
+        <w:t xml:space="preserve"> :</w:t>
+      </w:r>
+      <w:proofErr w:type="gramEnd"/>
+      <w:r>
+        <w:rPr>
+          <w:rFonts w:ascii="Consolas" w:hAnsi="Consolas" w:cs="Consolas"/>
+          <w:color w:val="000000"/>
+          <w:sz w:val="28"/>
+          <w:szCs w:val="28"/>
+        </w:rPr>
+        <w:t>-</w:t>
+      </w:r>
+    </w:p>
+    <w:p>
+      <w:pPr>
+        <w:jc w:val="both"/>
+        <w:rPr>
+          <w:rFonts w:ascii="Consolas" w:hAnsi="Consolas" w:cs="Consolas"/>
+          <w:color w:val="000000"/>
+          <w:sz w:val="28"/>
+          <w:szCs w:val="28"/>
+        </w:rPr>
+      </w:pPr>
+      <w:r>
+        <w:rPr>
+          <w:rFonts w:ascii="Consolas" w:hAnsi="Consolas" w:cs="Consolas"/>
+          <w:color w:val="000000"/>
+          <w:sz w:val="28"/>
+          <w:szCs w:val="28"/>
+        </w:rPr>
+        <w:tab/>
+      </w:r>
+      <w:proofErr w:type="spellStart"/>
+      <w:r>
+        <w:rPr>
+          <w:rFonts w:ascii="Consolas" w:hAnsi="Consolas" w:cs="Consolas"/>
+          <w:color w:val="000000"/>
+          <w:sz w:val="28"/>
+          <w:szCs w:val="28"/>
+        </w:rPr>
+        <w:t>Unorederd</w:t>
+      </w:r>
+      <w:proofErr w:type="spellEnd"/>
+    </w:p>
+    <w:p>
+      <w:pPr>
+        <w:jc w:val="both"/>
+        <w:rPr>
+          <w:rFonts w:ascii="Consolas" w:hAnsi="Consolas" w:cs="Consolas"/>
+          <w:color w:val="000000"/>
+          <w:sz w:val="28"/>
+          <w:szCs w:val="28"/>
+        </w:rPr>
+      </w:pPr>
+      <w:r>
+        <w:rPr>
+          <w:rFonts w:ascii="Consolas" w:hAnsi="Consolas" w:cs="Consolas"/>
+          <w:color w:val="000000"/>
+          <w:sz w:val="28"/>
+          <w:szCs w:val="28"/>
+        </w:rPr>
+        <w:tab/>
+        <w:t xml:space="preserve">Not </w:t>
+      </w:r>
+      <w:proofErr w:type="gramStart"/>
+      <w:r>
+        <w:rPr>
+          <w:rFonts w:ascii="Consolas" w:hAnsi="Consolas" w:cs="Consolas"/>
+          <w:color w:val="000000"/>
+          <w:sz w:val="28"/>
+          <w:szCs w:val="28"/>
+        </w:rPr>
+        <w:t>Accepting</w:t>
+      </w:r>
+      <w:proofErr w:type="gramEnd"/>
+      <w:r>
+        <w:rPr>
+          <w:rFonts w:ascii="Consolas" w:hAnsi="Consolas" w:cs="Consolas"/>
+          <w:color w:val="000000"/>
+          <w:sz w:val="28"/>
+          <w:szCs w:val="28"/>
+        </w:rPr>
+        <w:t xml:space="preserve"> the duplicate</w:t>
+      </w:r>
+      <w:r>
+        <w:rPr>
+          <w:rFonts w:ascii="Consolas" w:hAnsi="Consolas" w:cs="Consolas"/>
+          <w:color w:val="000000"/>
+          <w:sz w:val="28"/>
+          <w:szCs w:val="28"/>
+        </w:rPr>
+        <w:t xml:space="preserve"> (unique)</w:t>
+      </w:r>
+    </w:p>
+    <w:p>
+      <w:pPr>
+        <w:jc w:val="both"/>
+        <w:rPr>
+          <w:rFonts w:ascii="Consolas" w:hAnsi="Consolas" w:cs="Consolas"/>
+          <w:color w:val="000000"/>
+          <w:sz w:val="28"/>
+          <w:szCs w:val="28"/>
+        </w:rPr>
+      </w:pPr>
+      <w:r>
+        <w:rPr>
+          <w:rFonts w:ascii="Consolas" w:hAnsi="Consolas" w:cs="Consolas"/>
+          <w:color w:val="000000"/>
+          <w:sz w:val="28"/>
+          <w:szCs w:val="28"/>
+        </w:rPr>
+        <w:tab/>
+        <w:t>It will accept one null value</w:t>
+      </w:r>
+    </w:p>
+    <w:p>
+      <w:pPr>
+        <w:jc w:val="both"/>
+        <w:rPr>
+          <w:rFonts w:ascii="Consolas" w:hAnsi="Consolas" w:cs="Consolas"/>
+          <w:color w:val="000000"/>
+          <w:sz w:val="28"/>
+          <w:szCs w:val="28"/>
+        </w:rPr>
+      </w:pPr>
+      <w:proofErr w:type="spellStart"/>
+      <w:r>
+        <w:rPr>
+          <w:rFonts w:ascii="Consolas" w:hAnsi="Consolas" w:cs="Consolas"/>
+          <w:color w:val="000000"/>
+          <w:sz w:val="28"/>
+          <w:szCs w:val="28"/>
+        </w:rPr>
+        <w:t>LinkedHashSet</w:t>
+      </w:r>
+      <w:proofErr w:type="spellEnd"/>
+      <w:r>
+        <w:rPr>
+          <w:rFonts w:ascii="Consolas" w:hAnsi="Consolas" w:cs="Consolas"/>
+          <w:color w:val="000000"/>
+          <w:sz w:val="28"/>
+          <w:szCs w:val="28"/>
+        </w:rPr>
+        <w:t>:-</w:t>
+      </w:r>
+    </w:p>
+    <w:p>
+      <w:pPr>
+        <w:jc w:val="both"/>
+        <w:rPr>
+          <w:rFonts w:ascii="Consolas" w:hAnsi="Consolas" w:cs="Consolas"/>
+          <w:color w:val="000000"/>
+          <w:sz w:val="28"/>
+          <w:szCs w:val="28"/>
+        </w:rPr>
+      </w:pPr>
+      <w:r>
+        <w:rPr>
+          <w:rFonts w:ascii="Consolas" w:hAnsi="Consolas" w:cs="Consolas"/>
+          <w:color w:val="000000"/>
+          <w:sz w:val="28"/>
+          <w:szCs w:val="28"/>
+        </w:rPr>
+        <w:tab/>
+        <w:t>Ordered</w:t>
+      </w:r>
+    </w:p>
+    <w:p>
+      <w:pPr>
+        <w:jc w:val="both"/>
+        <w:rPr>
+          <w:rFonts w:ascii="Consolas" w:hAnsi="Consolas" w:cs="Consolas"/>
+          <w:color w:val="000000"/>
+          <w:sz w:val="28"/>
+          <w:szCs w:val="28"/>
+        </w:rPr>
+      </w:pPr>
+      <w:r>
+        <w:rPr>
+          <w:rFonts w:ascii="Consolas" w:hAnsi="Consolas" w:cs="Consolas"/>
+          <w:color w:val="000000"/>
+          <w:sz w:val="28"/>
+          <w:szCs w:val="28"/>
+        </w:rPr>
+        <w:tab/>
+        <w:t xml:space="preserve">Not </w:t>
+      </w:r>
+      <w:r>
+        <w:rPr>
+          <w:rFonts w:ascii="Consolas" w:hAnsi="Consolas" w:cs="Consolas"/>
+          <w:color w:val="000000"/>
+          <w:sz w:val="28"/>
+          <w:szCs w:val="28"/>
+        </w:rPr>
+        <w:t>accepting</w:t>
+      </w:r>
+      <w:r>
+        <w:rPr>
+          <w:rFonts w:ascii="Consolas" w:hAnsi="Consolas" w:cs="Consolas"/>
+          <w:color w:val="000000"/>
+          <w:sz w:val="28"/>
+          <w:szCs w:val="28"/>
+        </w:rPr>
+        <w:t xml:space="preserve"> the duplicate</w:t>
+      </w:r>
+      <w:r>
+        <w:rPr>
+          <w:rFonts w:ascii="Consolas" w:hAnsi="Consolas" w:cs="Consolas"/>
+          <w:color w:val="000000"/>
+          <w:sz w:val="28"/>
+          <w:szCs w:val="28"/>
+        </w:rPr>
+        <w:t xml:space="preserve"> (unique)</w:t>
+      </w:r>
+    </w:p>
+    <w:p>
+      <w:pPr>
+        <w:jc w:val="both"/>
+        <w:rPr>
+          <w:rFonts w:ascii="Consolas" w:hAnsi="Consolas" w:cs="Consolas"/>
+          <w:color w:val="000000"/>
+          <w:sz w:val="28"/>
+          <w:szCs w:val="28"/>
+        </w:rPr>
+      </w:pPr>
+      <w:r>
+        <w:rPr>
+          <w:rFonts w:ascii="Consolas" w:hAnsi="Consolas" w:cs="Consolas"/>
+          <w:color w:val="000000"/>
+          <w:sz w:val="28"/>
+          <w:szCs w:val="28"/>
+        </w:rPr>
+        <w:tab/>
+        <w:t>It will accept one null value</w:t>
+      </w:r>
+    </w:p>
+    <w:p>
+      <w:pPr>
+        <w:jc w:val="both"/>
+        <w:rPr>
+          <w:rFonts w:ascii="Consolas" w:hAnsi="Consolas" w:cs="Consolas"/>
+          <w:color w:val="000000"/>
+          <w:sz w:val="28"/>
+          <w:szCs w:val="28"/>
+        </w:rPr>
+      </w:pPr>
+      <w:proofErr w:type="spellStart"/>
+      <w:r>
+        <w:rPr>
+          <w:rFonts w:ascii="Consolas" w:hAnsi="Consolas" w:cs="Consolas"/>
+          <w:color w:val="000000"/>
+          <w:sz w:val="28"/>
+          <w:szCs w:val="28"/>
+        </w:rPr>
+        <w:t>TreeSet</w:t>
+      </w:r>
+      <w:proofErr w:type="spellEnd"/>
+      <w:r>
+        <w:rPr>
+          <w:rFonts w:ascii="Consolas" w:hAnsi="Consolas" w:cs="Consolas"/>
+          <w:color w:val="000000"/>
+          <w:sz w:val="28"/>
+          <w:szCs w:val="28"/>
+        </w:rPr>
+        <w:t>:-</w:t>
+      </w:r>
+    </w:p>
+    <w:p>
+      <w:pPr>
+        <w:jc w:val="both"/>
+        <w:rPr>
+          <w:rFonts w:ascii="Consolas" w:hAnsi="Consolas" w:cs="Consolas"/>
+          <w:color w:val="000000"/>
+          <w:sz w:val="28"/>
+          <w:szCs w:val="28"/>
+        </w:rPr>
+      </w:pPr>
+      <w:r>
+        <w:rPr>
+          <w:rFonts w:ascii="Consolas" w:hAnsi="Consolas" w:cs="Consolas"/>
+          <w:color w:val="000000"/>
+          <w:sz w:val="28"/>
+          <w:szCs w:val="28"/>
+        </w:rPr>
+        <w:tab/>
+        <w:t>Sorted Order (</w:t>
+      </w:r>
+      <w:proofErr w:type="spellStart"/>
+      <w:r>
+        <w:rPr>
+          <w:rFonts w:ascii="Consolas" w:hAnsi="Consolas" w:cs="Consolas"/>
+          <w:color w:val="000000"/>
+          <w:sz w:val="28"/>
+          <w:szCs w:val="28"/>
+        </w:rPr>
+        <w:t>unorder</w:t>
+      </w:r>
+      <w:proofErr w:type="spellEnd"/>
+      <w:r>
+        <w:rPr>
+          <w:rFonts w:ascii="Consolas" w:hAnsi="Consolas" w:cs="Consolas"/>
+          <w:color w:val="000000"/>
+          <w:sz w:val="28"/>
+          <w:szCs w:val="28"/>
+        </w:rPr>
+        <w:t>)</w:t>
+      </w:r>
+    </w:p>
+    <w:p>
+      <w:pPr>
+        <w:jc w:val="both"/>
+        <w:rPr>
+          <w:rFonts w:ascii="Consolas" w:hAnsi="Consolas" w:cs="Consolas"/>
+          <w:color w:val="000000"/>
+          <w:sz w:val="28"/>
+          <w:szCs w:val="28"/>
+        </w:rPr>
+      </w:pPr>
+      <w:r>
+        <w:rPr>
+          <w:rFonts w:ascii="Consolas" w:hAnsi="Consolas" w:cs="Consolas"/>
+          <w:color w:val="000000"/>
+          <w:sz w:val="28"/>
+          <w:szCs w:val="28"/>
+        </w:rPr>
+        <w:tab/>
+        <w:t>Not accepting the duplicate (unique)</w:t>
+      </w:r>
+    </w:p>
+    <w:p>
+      <w:pPr>
+        <w:ind w:firstLine="720"/>
+        <w:jc w:val="both"/>
+        <w:rPr>
+          <w:rFonts w:ascii="Consolas" w:hAnsi="Consolas" w:cs="Consolas"/>
+          <w:color w:val="000000"/>
+          <w:sz w:val="28"/>
+          <w:szCs w:val="28"/>
+        </w:rPr>
+      </w:pPr>
+      <w:r>
+        <w:rPr>
+          <w:rFonts w:ascii="Consolas" w:hAnsi="Consolas" w:cs="Consolas"/>
+          <w:color w:val="000000"/>
+          <w:sz w:val="28"/>
+          <w:szCs w:val="28"/>
+        </w:rPr>
+        <w:t xml:space="preserve">It will </w:t>
+      </w:r>
+      <w:r>
+        <w:rPr>
+          <w:rFonts w:ascii="Consolas" w:hAnsi="Consolas" w:cs="Consolas"/>
+          <w:color w:val="000000"/>
+          <w:sz w:val="28"/>
+          <w:szCs w:val="28"/>
+        </w:rPr>
+        <w:t xml:space="preserve">not </w:t>
+      </w:r>
+      <w:r>
+        <w:rPr>
+          <w:rFonts w:ascii="Consolas" w:hAnsi="Consolas" w:cs="Consolas"/>
+          <w:color w:val="000000"/>
+          <w:sz w:val="28"/>
+          <w:szCs w:val="28"/>
+        </w:rPr>
+        <w:t>accept even one null value</w:t>
+      </w:r>
+    </w:p>
+    <w:p>
+      <w:pPr>
+        <w:jc w:val="both"/>
+        <w:rPr>
+          <w:rFonts w:ascii="Consolas" w:hAnsi="Consolas" w:cs="Consolas"/>
+          <w:color w:val="000000"/>
+          <w:sz w:val="28"/>
+          <w:szCs w:val="28"/>
+        </w:rPr>
+      </w:pPr>
+    </w:p>
+    <w:tbl>
+      <w:tblPr>
+        <w:tblStyle w:val="TableGrid"/>
+        <w:tblW w:w="0" w:type="auto"/>
+        <w:tblLayout w:type="fixed"/>
+        <w:tblLook w:val="04A0" w:firstRow="1" w:lastRow="0" w:firstColumn="1" w:lastColumn="0" w:noHBand="0" w:noVBand="1"/>
+      </w:tblPr>
+      <w:tblGrid>
+        <w:gridCol w:w="5035"/>
+        <w:gridCol w:w="5035"/>
+      </w:tblGrid>
+      <w:tr>
+        <w:tc>
+          <w:tcPr>
+            <w:tcW w:w="5035" w:type="dxa"/>
+          </w:tcPr>
+          <w:p>
+            <w:pPr>
+              <w:jc w:val="both"/>
+              <w:rPr>
+                <w:rFonts w:ascii="Consolas" w:hAnsi="Consolas" w:cs="Consolas"/>
+                <w:color w:val="000000"/>
+                <w:sz w:val="28"/>
+                <w:szCs w:val="28"/>
+                <w:highlight w:val="darkGray"/>
+              </w:rPr>
+            </w:pPr>
+            <w:r>
+              <w:rPr>
+                <w:rFonts w:ascii="Consolas" w:hAnsi="Consolas" w:cs="Consolas"/>
+                <w:color w:val="000000"/>
+                <w:sz w:val="28"/>
+                <w:szCs w:val="28"/>
+                <w:highlight w:val="darkGray"/>
+              </w:rPr>
+              <w:t>Set</w:t>
+            </w:r>
+            <w:r>
+              <w:rPr>
+                <w:rFonts w:ascii="Consolas" w:hAnsi="Consolas" w:cs="Consolas"/>
+                <w:color w:val="000000"/>
+                <w:sz w:val="28"/>
+                <w:szCs w:val="28"/>
+                <w:highlight w:val="darkGray"/>
+              </w:rPr>
+              <w:t xml:space="preserve"> Interface</w:t>
+            </w:r>
+          </w:p>
+        </w:tc>
+        <w:tc>
+          <w:tcPr>
+            <w:tcW w:w="5035" w:type="dxa"/>
+          </w:tcPr>
+          <w:p>
+            <w:pPr>
+              <w:jc w:val="both"/>
+              <w:rPr>
+                <w:rFonts w:ascii="Consolas" w:hAnsi="Consolas" w:cs="Consolas"/>
+                <w:color w:val="000000"/>
+                <w:sz w:val="28"/>
+                <w:szCs w:val="28"/>
+                <w:highlight w:val="darkGray"/>
+              </w:rPr>
+            </w:pPr>
+            <w:r>
+              <w:rPr>
+                <w:rFonts w:ascii="Consolas" w:hAnsi="Consolas" w:cs="Consolas"/>
+                <w:color w:val="000000"/>
+                <w:sz w:val="28"/>
+                <w:szCs w:val="28"/>
+                <w:highlight w:val="darkGray"/>
+              </w:rPr>
+              <w:t>Map</w:t>
+            </w:r>
+            <w:r>
+              <w:rPr>
+                <w:rFonts w:ascii="Consolas" w:hAnsi="Consolas" w:cs="Consolas"/>
+                <w:color w:val="000000"/>
+                <w:sz w:val="28"/>
+                <w:szCs w:val="28"/>
+                <w:highlight w:val="darkGray"/>
+              </w:rPr>
+              <w:t xml:space="preserve"> Interface</w:t>
+            </w:r>
+          </w:p>
+        </w:tc>
+      </w:tr>
+      <w:tr>
+        <w:tc>
+          <w:tcPr>
+            <w:tcW w:w="5035" w:type="dxa"/>
+          </w:tcPr>
+          <w:p>
+            <w:pPr>
+              <w:jc w:val="both"/>
+              <w:rPr>
+                <w:rFonts w:ascii="Consolas" w:hAnsi="Consolas" w:cs="Consolas"/>
+                <w:color w:val="000000"/>
+                <w:sz w:val="28"/>
+                <w:szCs w:val="28"/>
+              </w:rPr>
+            </w:pPr>
+            <w:proofErr w:type="spellStart"/>
+            <w:r>
+              <w:rPr>
+                <w:rFonts w:ascii="Consolas" w:hAnsi="Consolas" w:cs="Consolas"/>
+                <w:color w:val="000000"/>
+                <w:sz w:val="28"/>
+                <w:szCs w:val="28"/>
+              </w:rPr>
+              <w:t>HashTable,</w:t>
+            </w:r>
+            <w:r>
+              <w:rPr>
+                <w:rFonts w:ascii="Consolas" w:hAnsi="Consolas" w:cs="Consolas"/>
+                <w:color w:val="000000"/>
+                <w:sz w:val="28"/>
+                <w:szCs w:val="28"/>
+              </w:rPr>
+              <w:t>HashSet</w:t>
+            </w:r>
+            <w:proofErr w:type="spellEnd"/>
+            <w:r>
+              <w:rPr>
+                <w:rFonts w:ascii="Consolas" w:hAnsi="Consolas" w:cs="Consolas"/>
+                <w:color w:val="000000"/>
+                <w:sz w:val="28"/>
+                <w:szCs w:val="28"/>
+              </w:rPr>
+              <w:t xml:space="preserve">, </w:t>
+            </w:r>
+            <w:proofErr w:type="spellStart"/>
+            <w:r>
+              <w:rPr>
+                <w:rFonts w:ascii="Consolas" w:hAnsi="Consolas" w:cs="Consolas"/>
+                <w:color w:val="000000"/>
+                <w:sz w:val="28"/>
+                <w:szCs w:val="28"/>
+              </w:rPr>
+              <w:t>LinkedHashSet</w:t>
+            </w:r>
+            <w:proofErr w:type="spellEnd"/>
+            <w:r>
+              <w:rPr>
+                <w:rFonts w:ascii="Consolas" w:hAnsi="Consolas" w:cs="Consolas"/>
+                <w:color w:val="000000"/>
+                <w:sz w:val="28"/>
+                <w:szCs w:val="28"/>
+              </w:rPr>
+              <w:t xml:space="preserve">, </w:t>
+            </w:r>
+            <w:proofErr w:type="spellStart"/>
+            <w:r>
+              <w:rPr>
+                <w:rFonts w:ascii="Consolas" w:hAnsi="Consolas" w:cs="Consolas"/>
+                <w:color w:val="000000"/>
+                <w:sz w:val="28"/>
+                <w:szCs w:val="28"/>
+              </w:rPr>
+              <w:t>TreeSet</w:t>
+            </w:r>
+            <w:proofErr w:type="spellEnd"/>
+          </w:p>
+        </w:tc>
+        <w:tc>
+          <w:tcPr>
+            <w:tcW w:w="5035" w:type="dxa"/>
+          </w:tcPr>
+          <w:p>
+            <w:pPr>
+              <w:jc w:val="both"/>
+              <w:rPr>
+                <w:rFonts w:ascii="Consolas" w:hAnsi="Consolas" w:cs="Consolas"/>
+                <w:color w:val="000000"/>
+                <w:sz w:val="28"/>
+                <w:szCs w:val="28"/>
+              </w:rPr>
+            </w:pPr>
+            <w:proofErr w:type="spellStart"/>
+            <w:r>
+              <w:rPr>
+                <w:rFonts w:ascii="Consolas" w:hAnsi="Consolas" w:cs="Consolas"/>
+                <w:color w:val="000000"/>
+                <w:sz w:val="28"/>
+                <w:szCs w:val="28"/>
+              </w:rPr>
+              <w:t>HashTable,HashMap,LinkedHashMap,TreeMap</w:t>
+            </w:r>
+            <w:proofErr w:type="spellEnd"/>
+          </w:p>
+        </w:tc>
+      </w:tr>
+      <w:tr>
+        <w:tc>
+          <w:tcPr>
+            <w:tcW w:w="5035" w:type="dxa"/>
+          </w:tcPr>
+          <w:p>
+            <w:pPr>
+              <w:jc w:val="both"/>
+              <w:rPr>
+                <w:rFonts w:ascii="Consolas" w:hAnsi="Consolas" w:cs="Consolas"/>
+                <w:color w:val="000000"/>
+                <w:sz w:val="28"/>
+                <w:szCs w:val="28"/>
+              </w:rPr>
+            </w:pPr>
+            <w:proofErr w:type="spellStart"/>
+            <w:r>
+              <w:rPr>
+                <w:rFonts w:ascii="Consolas" w:hAnsi="Consolas" w:cs="Consolas"/>
+                <w:color w:val="000000"/>
+                <w:sz w:val="28"/>
+                <w:szCs w:val="28"/>
+              </w:rPr>
+              <w:t>HashSet</w:t>
+            </w:r>
+            <w:proofErr w:type="spellEnd"/>
+            <w:r>
+              <w:rPr>
+                <w:rFonts w:ascii="Consolas" w:hAnsi="Consolas" w:cs="Consolas"/>
+                <w:color w:val="000000"/>
+                <w:sz w:val="28"/>
+                <w:szCs w:val="28"/>
+              </w:rPr>
+              <w:t xml:space="preserve"> – Unordered, no duplicate, one null value</w:t>
+            </w:r>
+          </w:p>
+        </w:tc>
+        <w:tc>
+          <w:tcPr>
+            <w:tcW w:w="5035" w:type="dxa"/>
+          </w:tcPr>
+          <w:p>
+            <w:pPr>
+              <w:jc w:val="both"/>
+              <w:rPr>
+                <w:rFonts w:ascii="Consolas" w:hAnsi="Consolas" w:cs="Consolas"/>
+                <w:color w:val="000000"/>
+                <w:sz w:val="28"/>
+                <w:szCs w:val="28"/>
+              </w:rPr>
+            </w:pPr>
+            <w:proofErr w:type="spellStart"/>
+            <w:r>
+              <w:rPr>
+                <w:rFonts w:ascii="Consolas" w:hAnsi="Consolas" w:cs="Consolas"/>
+                <w:color w:val="000000"/>
+                <w:sz w:val="28"/>
+                <w:szCs w:val="28"/>
+              </w:rPr>
+              <w:t>HashMap</w:t>
+            </w:r>
+            <w:proofErr w:type="spellEnd"/>
+            <w:r>
+              <w:rPr>
+                <w:rFonts w:ascii="Consolas" w:hAnsi="Consolas" w:cs="Consolas"/>
+                <w:color w:val="000000"/>
+                <w:sz w:val="28"/>
+                <w:szCs w:val="28"/>
+              </w:rPr>
+              <w:t xml:space="preserve"> – Unordered</w:t>
+            </w:r>
+            <w:r>
+              <w:rPr>
+                <w:rFonts w:ascii="Consolas" w:hAnsi="Consolas" w:cs="Consolas"/>
+                <w:color w:val="000000"/>
+                <w:sz w:val="28"/>
+                <w:szCs w:val="28"/>
+              </w:rPr>
+              <w:t xml:space="preserve"> key</w:t>
+            </w:r>
+            <w:r>
+              <w:rPr>
+                <w:rFonts w:ascii="Consolas" w:hAnsi="Consolas" w:cs="Consolas"/>
+                <w:color w:val="000000"/>
+                <w:sz w:val="28"/>
+                <w:szCs w:val="28"/>
+              </w:rPr>
+              <w:t>, no duplicate</w:t>
+            </w:r>
+            <w:r>
+              <w:rPr>
+                <w:rFonts w:ascii="Consolas" w:hAnsi="Consolas" w:cs="Consolas"/>
+                <w:color w:val="000000"/>
+                <w:sz w:val="28"/>
+                <w:szCs w:val="28"/>
+              </w:rPr>
+              <w:t xml:space="preserve"> key</w:t>
+            </w:r>
+            <w:r>
+              <w:rPr>
+                <w:rFonts w:ascii="Consolas" w:hAnsi="Consolas" w:cs="Consolas"/>
+                <w:color w:val="000000"/>
+                <w:sz w:val="28"/>
+                <w:szCs w:val="28"/>
+              </w:rPr>
+              <w:t xml:space="preserve">, one null </w:t>
+            </w:r>
+            <w:r>
+              <w:rPr>
+                <w:rFonts w:ascii="Consolas" w:hAnsi="Consolas" w:cs="Consolas"/>
+                <w:color w:val="000000"/>
+                <w:sz w:val="28"/>
+                <w:szCs w:val="28"/>
+              </w:rPr>
+              <w:t>key</w:t>
+            </w:r>
+          </w:p>
+        </w:tc>
+      </w:tr>
+      <w:tr>
+        <w:tc>
+          <w:tcPr>
+            <w:tcW w:w="5035" w:type="dxa"/>
+          </w:tcPr>
+          <w:p>
+            <w:pPr>
+              <w:jc w:val="both"/>
+              <w:rPr>
+                <w:rFonts w:ascii="Consolas" w:hAnsi="Consolas" w:cs="Consolas"/>
+                <w:color w:val="000000"/>
+                <w:sz w:val="28"/>
+                <w:szCs w:val="28"/>
+              </w:rPr>
+            </w:pPr>
+            <w:proofErr w:type="spellStart"/>
+            <w:r>
+              <w:rPr>
+                <w:rFonts w:ascii="Consolas" w:hAnsi="Consolas" w:cs="Consolas"/>
+                <w:color w:val="000000"/>
+                <w:sz w:val="28"/>
+                <w:szCs w:val="28"/>
+              </w:rPr>
+              <w:lastRenderedPageBreak/>
+              <w:t>LinkedHashSet</w:t>
+            </w:r>
+            <w:proofErr w:type="spellEnd"/>
+            <w:r>
+              <w:rPr>
+                <w:rFonts w:ascii="Consolas" w:hAnsi="Consolas" w:cs="Consolas"/>
+                <w:color w:val="000000"/>
+                <w:sz w:val="28"/>
+                <w:szCs w:val="28"/>
+              </w:rPr>
+              <w:t xml:space="preserve"> – Ordered, no duplicate, one null value</w:t>
+            </w:r>
+          </w:p>
+        </w:tc>
+        <w:tc>
+          <w:tcPr>
+            <w:tcW w:w="5035" w:type="dxa"/>
+          </w:tcPr>
+          <w:p>
+            <w:pPr>
+              <w:jc w:val="both"/>
+              <w:rPr>
+                <w:rFonts w:ascii="Consolas" w:hAnsi="Consolas" w:cs="Consolas"/>
+                <w:color w:val="000000"/>
+                <w:sz w:val="28"/>
+                <w:szCs w:val="28"/>
+              </w:rPr>
+            </w:pPr>
+            <w:proofErr w:type="spellStart"/>
+            <w:r>
+              <w:rPr>
+                <w:rFonts w:ascii="Consolas" w:hAnsi="Consolas" w:cs="Consolas"/>
+                <w:color w:val="000000"/>
+                <w:sz w:val="28"/>
+                <w:szCs w:val="28"/>
+              </w:rPr>
+              <w:t>LinkedHashMap</w:t>
+            </w:r>
+            <w:proofErr w:type="spellEnd"/>
+            <w:r>
+              <w:rPr>
+                <w:rFonts w:ascii="Consolas" w:hAnsi="Consolas" w:cs="Consolas"/>
+                <w:color w:val="000000"/>
+                <w:sz w:val="28"/>
+                <w:szCs w:val="28"/>
+              </w:rPr>
+              <w:t xml:space="preserve"> – Ordered</w:t>
+            </w:r>
+            <w:r>
+              <w:rPr>
+                <w:rFonts w:ascii="Consolas" w:hAnsi="Consolas" w:cs="Consolas"/>
+                <w:color w:val="000000"/>
+                <w:sz w:val="28"/>
+                <w:szCs w:val="28"/>
+              </w:rPr>
+              <w:t xml:space="preserve"> key</w:t>
+            </w:r>
+            <w:r>
+              <w:rPr>
+                <w:rFonts w:ascii="Consolas" w:hAnsi="Consolas" w:cs="Consolas"/>
+                <w:color w:val="000000"/>
+                <w:sz w:val="28"/>
+                <w:szCs w:val="28"/>
+              </w:rPr>
+              <w:t>, no duplicate</w:t>
+            </w:r>
+            <w:r>
+              <w:rPr>
+                <w:rFonts w:ascii="Consolas" w:hAnsi="Consolas" w:cs="Consolas"/>
+                <w:color w:val="000000"/>
+                <w:sz w:val="28"/>
+                <w:szCs w:val="28"/>
+              </w:rPr>
+              <w:t xml:space="preserve"> key</w:t>
+            </w:r>
+            <w:r>
+              <w:rPr>
+                <w:rFonts w:ascii="Consolas" w:hAnsi="Consolas" w:cs="Consolas"/>
+                <w:color w:val="000000"/>
+                <w:sz w:val="28"/>
+                <w:szCs w:val="28"/>
+              </w:rPr>
+              <w:t>, one n</w:t>
+            </w:r>
+            <w:r>
+              <w:rPr>
+                <w:rFonts w:ascii="Consolas" w:hAnsi="Consolas" w:cs="Consolas"/>
+                <w:color w:val="000000"/>
+                <w:sz w:val="28"/>
+                <w:szCs w:val="28"/>
+              </w:rPr>
+              <w:t>ull key</w:t>
+            </w:r>
+          </w:p>
+        </w:tc>
+      </w:tr>
+      <w:tr>
+        <w:tc>
+          <w:tcPr>
+            <w:tcW w:w="5035" w:type="dxa"/>
+          </w:tcPr>
+          <w:p>
+            <w:pPr>
+              <w:jc w:val="both"/>
+              <w:rPr>
+                <w:rFonts w:ascii="Consolas" w:hAnsi="Consolas" w:cs="Consolas"/>
+                <w:color w:val="000000"/>
+                <w:sz w:val="28"/>
+                <w:szCs w:val="28"/>
+              </w:rPr>
+            </w:pPr>
+            <w:proofErr w:type="spellStart"/>
+            <w:r>
+              <w:rPr>
+                <w:rFonts w:ascii="Consolas" w:hAnsi="Consolas" w:cs="Consolas"/>
+                <w:color w:val="000000"/>
+                <w:sz w:val="28"/>
+                <w:szCs w:val="28"/>
+              </w:rPr>
+              <w:t>TreeSet</w:t>
+            </w:r>
+            <w:proofErr w:type="spellEnd"/>
+            <w:r>
+              <w:rPr>
+                <w:rFonts w:ascii="Consolas" w:hAnsi="Consolas" w:cs="Consolas"/>
+                <w:color w:val="000000"/>
+                <w:sz w:val="28"/>
+                <w:szCs w:val="28"/>
+              </w:rPr>
+              <w:t xml:space="preserve"> –</w:t>
+            </w:r>
+            <w:r>
+              <w:rPr>
+                <w:rFonts w:ascii="Consolas" w:hAnsi="Consolas" w:cs="Consolas"/>
+                <w:color w:val="000000"/>
+                <w:sz w:val="28"/>
+                <w:szCs w:val="28"/>
+              </w:rPr>
+              <w:t xml:space="preserve"> Sorted</w:t>
+            </w:r>
+            <w:r>
+              <w:rPr>
+                <w:rFonts w:ascii="Consolas" w:hAnsi="Consolas" w:cs="Consolas"/>
+                <w:color w:val="000000"/>
+                <w:sz w:val="28"/>
+                <w:szCs w:val="28"/>
+              </w:rPr>
+              <w:t xml:space="preserve"> in</w:t>
+            </w:r>
+            <w:r>
+              <w:rPr>
+                <w:rFonts w:ascii="Consolas" w:hAnsi="Consolas" w:cs="Consolas"/>
+                <w:color w:val="000000"/>
+                <w:sz w:val="28"/>
+                <w:szCs w:val="28"/>
+              </w:rPr>
+              <w:t xml:space="preserve"> Ascending order, no duplicate, not even a single null accepted</w:t>
+            </w:r>
+          </w:p>
+        </w:tc>
+        <w:tc>
+          <w:tcPr>
+            <w:tcW w:w="5035" w:type="dxa"/>
+          </w:tcPr>
+          <w:p>
+            <w:pPr>
+              <w:jc w:val="both"/>
+              <w:rPr>
+                <w:rFonts w:ascii="Consolas" w:hAnsi="Consolas" w:cs="Consolas"/>
+                <w:color w:val="000000"/>
+                <w:sz w:val="28"/>
+                <w:szCs w:val="28"/>
+              </w:rPr>
+            </w:pPr>
+            <w:proofErr w:type="spellStart"/>
+            <w:r>
+              <w:rPr>
+                <w:rFonts w:ascii="Consolas" w:hAnsi="Consolas" w:cs="Consolas"/>
+                <w:color w:val="000000"/>
+                <w:sz w:val="28"/>
+                <w:szCs w:val="28"/>
+              </w:rPr>
+              <w:t>TreeMap</w:t>
+            </w:r>
+            <w:proofErr w:type="spellEnd"/>
+            <w:r>
+              <w:rPr>
+                <w:rFonts w:ascii="Consolas" w:hAnsi="Consolas" w:cs="Consolas"/>
+                <w:color w:val="000000"/>
+                <w:sz w:val="28"/>
+                <w:szCs w:val="28"/>
+              </w:rPr>
+              <w:t xml:space="preserve"> –</w:t>
+            </w:r>
+            <w:r>
+              <w:rPr>
+                <w:rFonts w:ascii="Consolas" w:hAnsi="Consolas" w:cs="Consolas"/>
+                <w:color w:val="000000"/>
+                <w:sz w:val="28"/>
+                <w:szCs w:val="28"/>
+              </w:rPr>
+              <w:t xml:space="preserve"> Sort</w:t>
+            </w:r>
+            <w:r>
+              <w:rPr>
+                <w:rFonts w:ascii="Consolas" w:hAnsi="Consolas" w:cs="Consolas"/>
+                <w:color w:val="000000"/>
+                <w:sz w:val="28"/>
+                <w:szCs w:val="28"/>
+              </w:rPr>
+              <w:t>ed in</w:t>
+            </w:r>
+            <w:r>
+              <w:rPr>
+                <w:rFonts w:ascii="Consolas" w:hAnsi="Consolas" w:cs="Consolas"/>
+                <w:color w:val="000000"/>
+                <w:sz w:val="28"/>
+                <w:szCs w:val="28"/>
+              </w:rPr>
+              <w:t xml:space="preserve"> Ascending order</w:t>
+            </w:r>
+            <w:r>
+              <w:rPr>
+                <w:rFonts w:ascii="Consolas" w:hAnsi="Consolas" w:cs="Consolas"/>
+                <w:color w:val="000000"/>
+                <w:sz w:val="28"/>
+                <w:szCs w:val="28"/>
+              </w:rPr>
+              <w:t xml:space="preserve"> key</w:t>
+            </w:r>
+            <w:r>
+              <w:rPr>
+                <w:rFonts w:ascii="Consolas" w:hAnsi="Consolas" w:cs="Consolas"/>
+                <w:color w:val="000000"/>
+                <w:sz w:val="28"/>
+                <w:szCs w:val="28"/>
+              </w:rPr>
+              <w:t>, no duplicate</w:t>
+            </w:r>
+            <w:r>
+              <w:rPr>
+                <w:rFonts w:ascii="Consolas" w:hAnsi="Consolas" w:cs="Consolas"/>
+                <w:color w:val="000000"/>
+                <w:sz w:val="28"/>
+                <w:szCs w:val="28"/>
+              </w:rPr>
+              <w:t xml:space="preserve"> key</w:t>
+            </w:r>
+            <w:r>
+              <w:rPr>
+                <w:rFonts w:ascii="Consolas" w:hAnsi="Consolas" w:cs="Consolas"/>
+                <w:color w:val="000000"/>
+                <w:sz w:val="28"/>
+                <w:szCs w:val="28"/>
+              </w:rPr>
+              <w:t>, not even a single null</w:t>
+            </w:r>
+            <w:r>
+              <w:rPr>
+                <w:rFonts w:ascii="Consolas" w:hAnsi="Consolas" w:cs="Consolas"/>
+                <w:color w:val="000000"/>
+                <w:sz w:val="28"/>
+                <w:szCs w:val="28"/>
+              </w:rPr>
+              <w:t xml:space="preserve"> key</w:t>
+            </w:r>
+            <w:r>
+              <w:rPr>
+                <w:rFonts w:ascii="Consolas" w:hAnsi="Consolas" w:cs="Consolas"/>
+                <w:color w:val="000000"/>
+                <w:sz w:val="28"/>
+                <w:szCs w:val="28"/>
+              </w:rPr>
+              <w:t xml:space="preserve"> accepted</w:t>
+            </w:r>
+          </w:p>
+        </w:tc>
+      </w:tr>
+    </w:tbl>
+    <w:p>
+      <w:pPr>
+        <w:jc w:val="both"/>
+        <w:rPr>
+          <w:rFonts w:ascii="Consolas" w:hAnsi="Consolas" w:cs="Consolas"/>
+          <w:color w:val="000000"/>
+          <w:sz w:val="28"/>
+          <w:szCs w:val="28"/>
+        </w:rPr>
+      </w:pPr>
+    </w:p>
+    <w:p>
+      <w:pPr>
+        <w:jc w:val="both"/>
+        <w:rPr>
+          <w:rFonts w:ascii="Consolas" w:hAnsi="Consolas" w:cs="Consolas"/>
+          <w:color w:val="000000"/>
+          <w:sz w:val="28"/>
+          <w:szCs w:val="28"/>
+        </w:rPr>
+      </w:pPr>
+    </w:p>
+    <w:p>
+      <w:pPr>
+        <w:jc w:val="both"/>
+        <w:rPr>
+          <w:rFonts w:ascii="Consolas" w:hAnsi="Consolas" w:cs="Consolas"/>
+          <w:color w:val="000000"/>
+          <w:sz w:val="28"/>
+          <w:szCs w:val="28"/>
+        </w:rPr>
+      </w:pPr>
+      <w:r>
+        <w:rPr>
+          <w:rFonts w:ascii="Consolas" w:hAnsi="Consolas" w:cs="Consolas"/>
+          <w:color w:val="000000"/>
+          <w:sz w:val="28"/>
+          <w:szCs w:val="28"/>
+        </w:rPr>
+        <w:t xml:space="preserve">List -&gt; </w:t>
+      </w:r>
+      <w:proofErr w:type="spellStart"/>
+      <w:r>
+        <w:rPr>
+          <w:rFonts w:ascii="Consolas" w:hAnsi="Consolas" w:cs="Consolas"/>
+          <w:color w:val="000000"/>
+          <w:sz w:val="28"/>
+          <w:szCs w:val="28"/>
+        </w:rPr>
+        <w:t>ArrayList</w:t>
+      </w:r>
+      <w:proofErr w:type="spellEnd"/>
+      <w:r>
+        <w:rPr>
+          <w:rFonts w:ascii="Consolas" w:hAnsi="Consolas" w:cs="Consolas"/>
+          <w:color w:val="000000"/>
+          <w:sz w:val="28"/>
+          <w:szCs w:val="28"/>
+        </w:rPr>
+        <w:t xml:space="preserve">, </w:t>
+      </w:r>
+      <w:proofErr w:type="spellStart"/>
+      <w:r>
+        <w:rPr>
+          <w:rFonts w:ascii="Consolas" w:hAnsi="Consolas" w:cs="Consolas"/>
+          <w:color w:val="000000"/>
+          <w:sz w:val="28"/>
+          <w:szCs w:val="28"/>
+        </w:rPr>
+        <w:t>LinkedList</w:t>
+      </w:r>
+      <w:proofErr w:type="spellEnd"/>
+      <w:r>
+        <w:rPr>
+          <w:rFonts w:ascii="Consolas" w:hAnsi="Consolas" w:cs="Consolas"/>
+          <w:color w:val="000000"/>
+          <w:sz w:val="28"/>
+          <w:szCs w:val="28"/>
+        </w:rPr>
+        <w:t xml:space="preserve">, Vector -&gt; </w:t>
+      </w:r>
+      <w:proofErr w:type="spellStart"/>
+      <w:proofErr w:type="gramStart"/>
+      <w:r>
+        <w:rPr>
+          <w:rFonts w:ascii="Consolas" w:hAnsi="Consolas" w:cs="Consolas"/>
+          <w:color w:val="000000"/>
+          <w:sz w:val="28"/>
+          <w:szCs w:val="28"/>
+        </w:rPr>
+        <w:t>Collections.sort</w:t>
+      </w:r>
+      <w:proofErr w:type="spellEnd"/>
+      <w:r>
+        <w:rPr>
+          <w:rFonts w:ascii="Consolas" w:hAnsi="Consolas" w:cs="Consolas"/>
+          <w:color w:val="000000"/>
+          <w:sz w:val="28"/>
+          <w:szCs w:val="28"/>
+        </w:rPr>
+        <w:t>()</w:t>
+      </w:r>
+      <w:proofErr w:type="gramEnd"/>
+    </w:p>
+    <w:p>
+      <w:pPr>
+        <w:jc w:val="both"/>
+        <w:rPr>
+          <w:rFonts w:ascii="Consolas" w:hAnsi="Consolas" w:cs="Consolas"/>
+          <w:color w:val="000000"/>
+          <w:sz w:val="28"/>
+          <w:szCs w:val="28"/>
+        </w:rPr>
+      </w:pPr>
+      <w:r>
+        <w:rPr>
+          <w:rFonts w:ascii="Consolas" w:hAnsi="Consolas" w:cs="Consolas"/>
+          <w:color w:val="000000"/>
+          <w:sz w:val="28"/>
+          <w:szCs w:val="28"/>
+        </w:rPr>
+        <w:t xml:space="preserve">Comparable – </w:t>
+      </w:r>
+    </w:p>
+    <w:p>
+      <w:pPr>
+        <w:jc w:val="both"/>
+        <w:rPr>
+          <w:rFonts w:ascii="Consolas" w:hAnsi="Consolas" w:cs="Consolas"/>
+          <w:color w:val="000000"/>
+          <w:sz w:val="28"/>
+          <w:szCs w:val="28"/>
+        </w:rPr>
+      </w:pPr>
+      <w:r>
+        <w:rPr>
+          <w:rFonts w:ascii="Consolas" w:hAnsi="Consolas" w:cs="Consolas"/>
+          <w:color w:val="000000"/>
+          <w:sz w:val="28"/>
+          <w:szCs w:val="28"/>
+        </w:rPr>
+        <w:t xml:space="preserve">Comparator </w:t>
+      </w:r>
+      <w:r>
+        <w:rPr>
+          <w:rFonts w:ascii="Consolas" w:hAnsi="Consolas" w:cs="Consolas"/>
+          <w:color w:val="000000"/>
+          <w:sz w:val="28"/>
+          <w:szCs w:val="28"/>
+        </w:rPr>
+        <w:t>–</w:t>
+      </w:r>
+      <w:r>
+        <w:rPr>
+          <w:rFonts w:ascii="Consolas" w:hAnsi="Consolas" w:cs="Consolas"/>
+          <w:color w:val="000000"/>
+          <w:sz w:val="28"/>
+          <w:szCs w:val="28"/>
+        </w:rPr>
+        <w:t xml:space="preserve"> </w:t>
+      </w:r>
+    </w:p>
+    <w:p>
+      <w:pPr>
+        <w:jc w:val="both"/>
+        <w:rPr>
+          <w:rFonts w:ascii="Consolas" w:hAnsi="Consolas" w:cs="Consolas"/>
+          <w:color w:val="000000"/>
+          <w:sz w:val="28"/>
+          <w:szCs w:val="28"/>
+        </w:rPr>
+      </w:pPr>
+    </w:p>
+    <w:p>
+      <w:pPr>
+        <w:jc w:val="both"/>
+        <w:rPr>
+          <w:rFonts w:ascii="Consolas" w:hAnsi="Consolas" w:cs="Consolas"/>
+          <w:color w:val="000000"/>
+          <w:sz w:val="28"/>
+          <w:szCs w:val="28"/>
+        </w:rPr>
+      </w:pPr>
+      <w:proofErr w:type="spellStart"/>
+      <w:r>
+        <w:rPr>
+          <w:rFonts w:ascii="Consolas" w:hAnsi="Consolas" w:cs="Consolas"/>
+          <w:color w:val="000000"/>
+          <w:sz w:val="28"/>
+          <w:szCs w:val="28"/>
+        </w:rPr>
+        <w:t>HashSet</w:t>
+      </w:r>
+      <w:proofErr w:type="gramStart"/>
+      <w:r>
+        <w:rPr>
+          <w:rFonts w:ascii="Consolas" w:hAnsi="Consolas" w:cs="Consolas"/>
+          <w:color w:val="000000"/>
+          <w:sz w:val="28"/>
+          <w:szCs w:val="28"/>
+        </w:rPr>
+        <w:t>,LinkedHashSet,TreeSet</w:t>
+      </w:r>
+      <w:proofErr w:type="spellEnd"/>
+      <w:proofErr w:type="gramEnd"/>
+    </w:p>
+    <w:p>
+      <w:pPr>
+        <w:jc w:val="both"/>
+        <w:rPr>
+          <w:rFonts w:ascii="Consolas" w:hAnsi="Consolas" w:cs="Consolas"/>
+          <w:color w:val="000000"/>
+          <w:sz w:val="28"/>
+          <w:szCs w:val="28"/>
+        </w:rPr>
+      </w:pPr>
+    </w:p>
+    <w:p>
+      <w:pPr>
+        <w:jc w:val="both"/>
+        <w:rPr>
+          <w:rFonts w:ascii="Consolas" w:hAnsi="Consolas" w:cs="Consolas"/>
+          <w:color w:val="000000"/>
+          <w:sz w:val="28"/>
+          <w:szCs w:val="28"/>
+        </w:rPr>
+      </w:pPr>
+      <w:r>
+        <w:rPr>
+          <w:rFonts w:ascii="Consolas" w:hAnsi="Consolas" w:cs="Consolas"/>
+          <w:color w:val="000000"/>
+          <w:sz w:val="28"/>
+          <w:szCs w:val="28"/>
+        </w:rPr>
+        <w:t>Multitasking:-</w:t>
+      </w:r>
+    </w:p>
+    <w:p>
+      <w:pPr>
+        <w:jc w:val="both"/>
+        <w:rPr>
+          <w:rFonts w:ascii="Consolas" w:hAnsi="Consolas" w:cs="Consolas"/>
+          <w:color w:val="000000"/>
+          <w:sz w:val="28"/>
+          <w:szCs w:val="28"/>
+        </w:rPr>
+      </w:pPr>
+      <w:r>
+        <w:rPr>
+          <w:rFonts w:ascii="Consolas" w:hAnsi="Consolas" w:cs="Consolas"/>
+          <w:color w:val="000000"/>
+          <w:sz w:val="28"/>
+          <w:szCs w:val="28"/>
+        </w:rPr>
+        <w:tab/>
+        <w:t xml:space="preserve">More than one task executed in a computer </w:t>
+      </w:r>
+      <w:proofErr w:type="gramStart"/>
+      <w:r>
+        <w:rPr>
+          <w:rFonts w:ascii="Consolas" w:hAnsi="Consolas" w:cs="Consolas"/>
+          <w:color w:val="000000"/>
+          <w:sz w:val="28"/>
+          <w:szCs w:val="28"/>
+        </w:rPr>
+        <w:t>is called</w:t>
+      </w:r>
+      <w:proofErr w:type="gramEnd"/>
+      <w:r>
+        <w:rPr>
+          <w:rFonts w:ascii="Consolas" w:hAnsi="Consolas" w:cs="Consolas"/>
+          <w:color w:val="000000"/>
+          <w:sz w:val="28"/>
+          <w:szCs w:val="28"/>
+        </w:rPr>
+        <w:t xml:space="preserve"> as multitasking</w:t>
+      </w:r>
+    </w:p>
+    <w:p>
+      <w:pPr>
+        <w:jc w:val="both"/>
+        <w:rPr>
+          <w:rFonts w:ascii="Consolas" w:hAnsi="Consolas" w:cs="Consolas"/>
+          <w:color w:val="000000"/>
+          <w:sz w:val="28"/>
+          <w:szCs w:val="28"/>
+        </w:rPr>
+      </w:pPr>
+      <w:r>
+        <w:rPr>
+          <w:rFonts w:ascii="Consolas" w:hAnsi="Consolas" w:cs="Consolas"/>
+          <w:color w:val="000000"/>
+          <w:sz w:val="28"/>
+          <w:szCs w:val="28"/>
+        </w:rPr>
+        <w:t xml:space="preserve">Multitasking can achieved by </w:t>
+      </w:r>
+      <w:proofErr w:type="gramStart"/>
+      <w:r>
+        <w:rPr>
+          <w:rFonts w:ascii="Consolas" w:hAnsi="Consolas" w:cs="Consolas"/>
+          <w:color w:val="000000"/>
+          <w:sz w:val="28"/>
+          <w:szCs w:val="28"/>
+        </w:rPr>
+        <w:t>2</w:t>
+      </w:r>
+      <w:proofErr w:type="gramEnd"/>
+      <w:r>
+        <w:rPr>
+          <w:rFonts w:ascii="Consolas" w:hAnsi="Consolas" w:cs="Consolas"/>
+          <w:color w:val="000000"/>
+          <w:sz w:val="28"/>
+          <w:szCs w:val="28"/>
+        </w:rPr>
+        <w:t xml:space="preserve"> ways</w:t>
+      </w:r>
+      <w:r>
+        <w:rPr>
+          <w:rFonts w:ascii="Consolas" w:hAnsi="Consolas" w:cs="Consolas"/>
+          <w:color w:val="000000"/>
+          <w:sz w:val="28"/>
+          <w:szCs w:val="28"/>
+        </w:rPr>
+        <w:t>:-</w:t>
+      </w:r>
+    </w:p>
+    <w:p>
+      <w:pPr>
+        <w:jc w:val="both"/>
+        <w:rPr>
+          <w:rFonts w:ascii="Consolas" w:hAnsi="Consolas" w:cs="Consolas"/>
+          <w:color w:val="000000"/>
+          <w:sz w:val="28"/>
+          <w:szCs w:val="28"/>
+        </w:rPr>
+      </w:pPr>
+      <w:r>
+        <w:rPr>
+          <w:rFonts w:ascii="Consolas" w:hAnsi="Consolas" w:cs="Consolas"/>
+          <w:color w:val="000000"/>
+          <w:sz w:val="28"/>
+          <w:szCs w:val="28"/>
+        </w:rPr>
+        <w:t xml:space="preserve">1. </w:t>
+      </w:r>
+      <w:r>
+        <w:rPr>
+          <w:rFonts w:ascii="Consolas" w:hAnsi="Consolas" w:cs="Consolas"/>
+          <w:color w:val="000000"/>
+          <w:sz w:val="28"/>
+          <w:szCs w:val="28"/>
+        </w:rPr>
+        <w:t>Process</w:t>
+      </w:r>
+      <w:r>
+        <w:rPr>
+          <w:rFonts w:ascii="Consolas" w:hAnsi="Consolas" w:cs="Consolas"/>
+          <w:color w:val="000000"/>
+          <w:sz w:val="28"/>
+          <w:szCs w:val="28"/>
+        </w:rPr>
+        <w:t xml:space="preserve"> based multitasking </w:t>
+      </w:r>
+    </w:p>
+    <w:p>
+      <w:pPr>
+        <w:jc w:val="both"/>
+        <w:rPr>
+          <w:rFonts w:ascii="Consolas" w:hAnsi="Consolas" w:cs="Consolas"/>
+          <w:color w:val="000000"/>
+          <w:sz w:val="28"/>
+          <w:szCs w:val="28"/>
+        </w:rPr>
+      </w:pPr>
+      <w:r>
+        <w:rPr>
+          <w:rFonts w:ascii="Consolas" w:hAnsi="Consolas" w:cs="Consolas"/>
+          <w:color w:val="000000"/>
+          <w:sz w:val="28"/>
+          <w:szCs w:val="28"/>
+        </w:rPr>
+        <w:tab/>
+        <w:t>Heavyweight</w:t>
+      </w:r>
+    </w:p>
+    <w:p>
+      <w:pPr>
+        <w:jc w:val="both"/>
+        <w:rPr>
+          <w:rFonts w:ascii="Consolas" w:hAnsi="Consolas" w:cs="Consolas"/>
+          <w:color w:val="000000"/>
+          <w:sz w:val="28"/>
+          <w:szCs w:val="28"/>
+        </w:rPr>
+      </w:pPr>
+      <w:r>
+        <w:rPr>
+          <w:rFonts w:ascii="Consolas" w:hAnsi="Consolas" w:cs="Consolas"/>
+          <w:color w:val="000000"/>
+          <w:sz w:val="28"/>
+          <w:szCs w:val="28"/>
+        </w:rPr>
+        <w:tab/>
+        <w:t>Context switch between the processes very costly</w:t>
+      </w:r>
+    </w:p>
+    <w:p>
+      <w:pPr>
+        <w:jc w:val="both"/>
+        <w:rPr>
+          <w:rFonts w:ascii="Consolas" w:hAnsi="Consolas" w:cs="Consolas"/>
+          <w:color w:val="000000"/>
+          <w:sz w:val="28"/>
+          <w:szCs w:val="28"/>
+        </w:rPr>
+      </w:pPr>
+      <w:r>
+        <w:rPr>
+          <w:rFonts w:ascii="Consolas" w:hAnsi="Consolas" w:cs="Consolas"/>
+          <w:color w:val="000000"/>
+          <w:sz w:val="28"/>
+          <w:szCs w:val="28"/>
+        </w:rPr>
+        <w:t xml:space="preserve">2. </w:t>
+      </w:r>
+      <w:r>
+        <w:rPr>
+          <w:rFonts w:ascii="Consolas" w:hAnsi="Consolas" w:cs="Consolas"/>
+          <w:color w:val="000000"/>
+          <w:sz w:val="28"/>
+          <w:szCs w:val="28"/>
+        </w:rPr>
+        <w:t>Thread</w:t>
+      </w:r>
+      <w:r>
+        <w:rPr>
+          <w:rFonts w:ascii="Consolas" w:hAnsi="Consolas" w:cs="Consolas"/>
+          <w:color w:val="000000"/>
+          <w:sz w:val="28"/>
+          <w:szCs w:val="28"/>
+        </w:rPr>
+        <w:t xml:space="preserve"> based multitasking</w:t>
+      </w:r>
+    </w:p>
+    <w:p>
+      <w:pPr>
+        <w:jc w:val="both"/>
+        <w:rPr>
+          <w:rFonts w:ascii="Consolas" w:hAnsi="Consolas" w:cs="Consolas"/>
+          <w:color w:val="000000"/>
+          <w:sz w:val="28"/>
+          <w:szCs w:val="28"/>
+        </w:rPr>
+      </w:pPr>
+      <w:r>
+        <w:rPr>
+          <w:rFonts w:ascii="Consolas" w:hAnsi="Consolas" w:cs="Consolas"/>
+          <w:color w:val="000000"/>
+          <w:sz w:val="28"/>
+          <w:szCs w:val="28"/>
+        </w:rPr>
+        <w:tab/>
+        <w:t>Lightweight</w:t>
+      </w:r>
+    </w:p>
+    <w:p>
+      <w:pPr>
+        <w:jc w:val="both"/>
+        <w:rPr>
+          <w:rFonts w:ascii="Consolas" w:hAnsi="Consolas" w:cs="Consolas"/>
+          <w:color w:val="000000"/>
+          <w:sz w:val="28"/>
+          <w:szCs w:val="28"/>
+        </w:rPr>
+      </w:pPr>
+      <w:r>
+        <w:rPr>
+          <w:rFonts w:ascii="Consolas" w:hAnsi="Consolas" w:cs="Consolas"/>
+          <w:color w:val="000000"/>
+          <w:sz w:val="28"/>
+          <w:szCs w:val="28"/>
+        </w:rPr>
+        <w:tab/>
+        <w:t>Context switch is easy</w:t>
+      </w:r>
+    </w:p>
+    <w:p>
+      <w:pPr>
+        <w:jc w:val="both"/>
+        <w:rPr>
+          <w:rFonts w:ascii="Consolas" w:hAnsi="Consolas" w:cs="Consolas"/>
+          <w:color w:val="000000"/>
+          <w:sz w:val="28"/>
+          <w:szCs w:val="28"/>
+        </w:rPr>
+      </w:pPr>
+    </w:p>
+    <w:p>
+      <w:pPr>
+        <w:jc w:val="both"/>
+        <w:rPr>
+          <w:rFonts w:ascii="Consolas" w:hAnsi="Consolas" w:cs="Consolas"/>
+          <w:color w:val="000000"/>
+          <w:sz w:val="28"/>
+          <w:szCs w:val="28"/>
+        </w:rPr>
+      </w:pPr>
+      <w:r>
+        <w:rPr>
+          <w:rFonts w:ascii="Consolas" w:hAnsi="Consolas" w:cs="Consolas"/>
+          <w:color w:val="000000"/>
+          <w:sz w:val="28"/>
+          <w:szCs w:val="28"/>
+        </w:rPr>
+        <w:t xml:space="preserve">Thread -&gt; executable in a </w:t>
+      </w:r>
+      <w:proofErr w:type="spellStart"/>
+      <w:proofErr w:type="gramStart"/>
+      <w:r>
+        <w:rPr>
+          <w:rFonts w:ascii="Consolas" w:hAnsi="Consolas" w:cs="Consolas"/>
+          <w:color w:val="000000"/>
+          <w:sz w:val="28"/>
+          <w:szCs w:val="28"/>
+        </w:rPr>
+        <w:t>cpu</w:t>
+      </w:r>
+      <w:proofErr w:type="spellEnd"/>
+      <w:proofErr w:type="gramEnd"/>
+      <w:r>
+        <w:rPr>
+          <w:rFonts w:ascii="Consolas" w:hAnsi="Consolas" w:cs="Consolas"/>
+          <w:color w:val="000000"/>
+          <w:sz w:val="28"/>
+          <w:szCs w:val="28"/>
+        </w:rPr>
+        <w:t xml:space="preserve"> or processor</w:t>
+      </w:r>
+    </w:p>
+    <w:p>
+      <w:pPr>
+        <w:jc w:val="both"/>
+        <w:rPr>
+          <w:rFonts w:ascii="Consolas" w:hAnsi="Consolas" w:cs="Consolas"/>
+          <w:color w:val="000000"/>
+          <w:sz w:val="28"/>
+          <w:szCs w:val="28"/>
+        </w:rPr>
+      </w:pPr>
+      <w:r>
+        <w:rPr>
+          <w:rFonts w:ascii="Consolas" w:hAnsi="Consolas" w:cs="Consolas"/>
+          <w:color w:val="000000"/>
+          <w:sz w:val="28"/>
+          <w:szCs w:val="28"/>
+        </w:rPr>
+        <w:tab/>
+        <w:t xml:space="preserve">In </w:t>
+      </w:r>
+      <w:proofErr w:type="gramStart"/>
+      <w:r>
+        <w:rPr>
+          <w:rFonts w:ascii="Consolas" w:hAnsi="Consolas" w:cs="Consolas"/>
+          <w:color w:val="000000"/>
+          <w:sz w:val="28"/>
+          <w:szCs w:val="28"/>
+        </w:rPr>
+        <w:t>java</w:t>
+      </w:r>
+      <w:proofErr w:type="gramEnd"/>
+      <w:r>
+        <w:rPr>
+          <w:rFonts w:ascii="Consolas" w:hAnsi="Consolas" w:cs="Consolas"/>
+          <w:color w:val="000000"/>
+          <w:sz w:val="28"/>
+          <w:szCs w:val="28"/>
+        </w:rPr>
+        <w:t xml:space="preserve"> you can create a thread</w:t>
+      </w:r>
+    </w:p>
+    <w:p>
+      <w:pPr>
+        <w:jc w:val="both"/>
+        <w:rPr>
+          <w:rFonts w:ascii="Consolas" w:hAnsi="Consolas" w:cs="Consolas"/>
+          <w:color w:val="000000"/>
+          <w:sz w:val="28"/>
+          <w:szCs w:val="28"/>
+        </w:rPr>
+      </w:pPr>
+      <w:r>
+        <w:rPr>
+          <w:rFonts w:ascii="Consolas" w:hAnsi="Consolas" w:cs="Consolas"/>
+          <w:color w:val="000000"/>
+          <w:sz w:val="28"/>
+          <w:szCs w:val="28"/>
+        </w:rPr>
+        <w:tab/>
+        <w:t>Two ways you can create a thread</w:t>
+      </w:r>
+    </w:p>
+    <w:p>
+      <w:pPr>
+        <w:jc w:val="both"/>
+        <w:rPr>
+          <w:rFonts w:ascii="Consolas" w:hAnsi="Consolas" w:cs="Consolas"/>
+          <w:color w:val="000000"/>
+          <w:sz w:val="28"/>
+          <w:szCs w:val="28"/>
+        </w:rPr>
+      </w:pPr>
+      <w:r>
+        <w:rPr>
+          <w:rFonts w:ascii="Consolas" w:hAnsi="Consolas" w:cs="Consolas"/>
+          <w:color w:val="000000"/>
+          <w:sz w:val="28"/>
+          <w:szCs w:val="28"/>
+        </w:rPr>
+        <w:tab/>
+        <w:t>1. By extending a thread class</w:t>
+      </w:r>
+    </w:p>
+    <w:p>
+      <w:pPr>
+        <w:jc w:val="both"/>
+        <w:rPr>
+          <w:rFonts w:ascii="Consolas" w:hAnsi="Consolas" w:cs="Consolas"/>
+          <w:color w:val="000000"/>
+          <w:sz w:val="28"/>
+          <w:szCs w:val="28"/>
+        </w:rPr>
+      </w:pPr>
+      <w:r>
+        <w:rPr>
+          <w:rFonts w:ascii="Consolas" w:hAnsi="Consolas" w:cs="Consolas"/>
+          <w:color w:val="000000"/>
+          <w:sz w:val="28"/>
+          <w:szCs w:val="28"/>
+        </w:rPr>
+        <w:tab/>
+        <w:t>2. B</w:t>
+      </w:r>
+      <w:r>
+        <w:rPr>
+          <w:rFonts w:ascii="Consolas" w:hAnsi="Consolas" w:cs="Consolas"/>
+          <w:color w:val="000000"/>
+          <w:sz w:val="28"/>
+          <w:szCs w:val="28"/>
+        </w:rPr>
+        <w:t>y Implementing a Runnable interface</w:t>
+      </w:r>
+    </w:p>
+    <w:p>
+      <w:pPr>
+        <w:jc w:val="both"/>
+        <w:rPr>
+          <w:rFonts w:ascii="Consolas" w:hAnsi="Consolas" w:cs="Consolas"/>
+          <w:color w:val="000000"/>
+          <w:sz w:val="28"/>
+          <w:szCs w:val="28"/>
+        </w:rPr>
+      </w:pPr>
+      <w:r>
+        <w:rPr>
+          <w:noProof/>
+        </w:rPr>
+        <w:lastRenderedPageBreak/>
+        <w:drawing>
+          <wp:inline distT="0" distB="0" distL="0" distR="0">
+            <wp:extent cx="5168900" cy="3920896"/>
+            <wp:effectExtent l="0" t="0" r="0" b="3810"/>
+            <wp:docPr id="13" name="Picture 13" descr="CIS 35A: Introduction to Java Programming"/>
+            <wp:cNvGraphicFramePr>
+              <a:graphicFrameLocks xmlns:a="http://schemas.openxmlformats.org/drawingml/2006/main" noChangeAspect="1"/>
+            </wp:cNvGraphicFramePr>
+            <a:graphic xmlns:a="http://schemas.openxmlformats.org/drawingml/2006/main">
+              <a:graphicData uri="http://schemas.openxmlformats.org/drawingml/2006/picture">
+                <pic:pic xmlns:pic="http://schemas.openxmlformats.org/drawingml/2006/picture">
+                  <pic:nvPicPr>
+                    <pic:cNvPr id="0" name="Picture 1" descr="CIS 35A: Introduction to Java Programming"/>
+                    <pic:cNvPicPr>
+                      <a:picLocks noChangeAspect="1" noChangeArrowheads="1"/>
+                    </pic:cNvPicPr>
+                  </pic:nvPicPr>
+                  <pic:blipFill>
+                    <a:blip r:embed="rId17">
+                      <a:extLst>
+                        <a:ext uri="{28A0092B-C50C-407E-A947-70E740481C1C}">
+                          <a14:useLocalDpi xmlns:a14="http://schemas.microsoft.com/office/drawing/2010/main" val="0"/>
+                        </a:ext>
+                      </a:extLst>
+                    </a:blip>
+                    <a:srcRect/>
+                    <a:stretch>
+                      <a:fillRect/>
+                    </a:stretch>
+                  </pic:blipFill>
+                  <pic:spPr bwMode="auto">
+                    <a:xfrm>
+                      <a:off x="0" y="0"/>
+                      <a:ext cx="5175641" cy="3926010"/>
+                    </a:xfrm>
+                    <a:prstGeom prst="rect">
+                      <a:avLst/>
+                    </a:prstGeom>
+                    <a:noFill/>
+                    <a:ln>
+                      <a:noFill/>
+                    </a:ln>
+                  </pic:spPr>
+                </pic:pic>
+              </a:graphicData>
+            </a:graphic>
+          </wp:inline>
+        </w:drawing>
+      </w:r>
+    </w:p>
+    <w:p>
+      <w:pPr>
+        <w:rPr>
+          <w:rFonts w:ascii="Consolas" w:hAnsi="Consolas" w:cs="Consolas"/>
+          <w:sz w:val="28"/>
+          <w:szCs w:val="28"/>
+        </w:rPr>
+      </w:pPr>
+    </w:p>
+    <w:p>
+      <w:pPr>
+        <w:rPr>
+          <w:rFonts w:ascii="Consolas" w:hAnsi="Consolas" w:cs="Consolas"/>
+          <w:sz w:val="28"/>
+          <w:szCs w:val="28"/>
+        </w:rPr>
+      </w:pPr>
+    </w:p>
+    <w:p>
+      <w:pPr>
+        <w:rPr>
+          <w:rFonts w:ascii="Consolas" w:hAnsi="Consolas" w:cs="Consolas"/>
+          <w:sz w:val="28"/>
+          <w:szCs w:val="28"/>
+        </w:rPr>
+      </w:pPr>
+      <w:r>
+        <w:rPr>
+          <w:rFonts w:ascii="Consolas" w:hAnsi="Consolas" w:cs="Consolas"/>
+          <w:sz w:val="28"/>
+          <w:szCs w:val="28"/>
+        </w:rPr>
+        <w:t>Thread deadlock:-</w:t>
+      </w:r>
+    </w:p>
+    <w:p>
+      <w:pPr>
+        <w:rPr>
+          <w:rFonts w:ascii="Consolas" w:hAnsi="Consolas" w:cs="Consolas"/>
+          <w:sz w:val="28"/>
+          <w:szCs w:val="28"/>
+        </w:rPr>
+      </w:pPr>
+      <w:r>
+        <w:rPr>
+          <w:rFonts w:ascii="Consolas" w:hAnsi="Consolas" w:cs="Consolas"/>
+          <w:sz w:val="28"/>
+          <w:szCs w:val="28"/>
+        </w:rPr>
+        <w:tab/>
+        <w:t>All the threads are waiting for the same resource</w:t>
+      </w:r>
+    </w:p>
+    <w:p>
+      <w:pPr>
+        <w:rPr>
+          <w:rFonts w:ascii="Consolas" w:hAnsi="Consolas" w:cs="Consolas"/>
+          <w:sz w:val="28"/>
+          <w:szCs w:val="28"/>
+        </w:rPr>
+      </w:pPr>
+      <w:r>
+        <w:rPr>
+          <w:rFonts w:ascii="Consolas" w:hAnsi="Consolas" w:cs="Consolas"/>
+          <w:sz w:val="28"/>
+          <w:szCs w:val="28"/>
+        </w:rPr>
+        <w:tab/>
+        <w:t>Synchronized – can control the deadlock</w:t>
+      </w:r>
+    </w:p>
+    <w:p>
+      <w:pPr>
+        <w:rPr>
+          <w:rFonts w:ascii="Consolas" w:hAnsi="Consolas" w:cs="Consolas"/>
+          <w:sz w:val="28"/>
+          <w:szCs w:val="28"/>
+        </w:rPr>
+      </w:pPr>
+      <w:proofErr w:type="spellStart"/>
+      <w:r>
+        <w:rPr>
+          <w:rFonts w:ascii="Consolas" w:hAnsi="Consolas" w:cs="Consolas"/>
+          <w:sz w:val="28"/>
+          <w:szCs w:val="28"/>
+        </w:rPr>
+        <w:t>Jdk</w:t>
+      </w:r>
+      <w:proofErr w:type="spellEnd"/>
+      <w:r>
+        <w:rPr>
+          <w:rFonts w:ascii="Consolas" w:hAnsi="Consolas" w:cs="Consolas"/>
+          <w:sz w:val="28"/>
+          <w:szCs w:val="28"/>
+        </w:rPr>
+        <w:t xml:space="preserve"> 1.8:-</w:t>
+      </w:r>
+    </w:p>
+    <w:p>
+      <w:pPr>
+        <w:rPr>
+          <w:rFonts w:ascii="Consolas" w:hAnsi="Consolas" w:cs="Consolas"/>
+          <w:sz w:val="28"/>
+          <w:szCs w:val="28"/>
+        </w:rPr>
+      </w:pPr>
+      <w:r>
+        <w:rPr>
+          <w:rFonts w:ascii="Consolas" w:hAnsi="Consolas" w:cs="Consolas"/>
+          <w:sz w:val="28"/>
+          <w:szCs w:val="28"/>
+        </w:rPr>
+        <w:t>=======</w:t>
+      </w:r>
+    </w:p>
+    <w:p>
+      <w:pPr>
+        <w:rPr>
+          <w:rFonts w:ascii="Consolas" w:hAnsi="Consolas" w:cs="Consolas"/>
+          <w:sz w:val="28"/>
+          <w:szCs w:val="28"/>
+        </w:rPr>
+      </w:pPr>
+      <w:r>
+        <w:rPr>
+          <w:rFonts w:ascii="Consolas" w:hAnsi="Consolas" w:cs="Consolas"/>
+          <w:sz w:val="28"/>
+          <w:szCs w:val="28"/>
+        </w:rPr>
+        <w:tab/>
+        <w:t>Functional interface</w:t>
+      </w:r>
+    </w:p>
+    <w:p>
+      <w:pPr>
+        <w:rPr>
+          <w:rFonts w:ascii="Consolas" w:hAnsi="Consolas" w:cs="Consolas"/>
+          <w:sz w:val="28"/>
+          <w:szCs w:val="28"/>
+        </w:rPr>
+      </w:pPr>
+      <w:r>
+        <w:rPr>
+          <w:rFonts w:ascii="Consolas" w:hAnsi="Consolas" w:cs="Consolas"/>
+          <w:sz w:val="28"/>
+          <w:szCs w:val="28"/>
+        </w:rPr>
+        <w:tab/>
+        <w:t>Default method</w:t>
+      </w:r>
+    </w:p>
+    <w:p>
+      <w:pPr>
+        <w:rPr>
+          <w:rFonts w:ascii="Consolas" w:hAnsi="Consolas" w:cs="Consolas"/>
+          <w:sz w:val="28"/>
+          <w:szCs w:val="28"/>
+        </w:rPr>
+      </w:pPr>
+      <w:r>
+        <w:rPr>
+          <w:rFonts w:ascii="Consolas" w:hAnsi="Consolas" w:cs="Consolas"/>
+          <w:sz w:val="28"/>
+          <w:szCs w:val="28"/>
+        </w:rPr>
+        <w:tab/>
+        <w:t>Static method</w:t>
+      </w:r>
+    </w:p>
+    <w:p>
+      <w:pPr>
+        <w:rPr>
+          <w:rFonts w:ascii="Consolas" w:hAnsi="Consolas" w:cs="Consolas"/>
+          <w:sz w:val="28"/>
+          <w:szCs w:val="28"/>
+        </w:rPr>
+      </w:pPr>
+      <w:r>
+        <w:rPr>
+          <w:rFonts w:ascii="Consolas" w:hAnsi="Consolas" w:cs="Consolas"/>
+          <w:sz w:val="28"/>
+          <w:szCs w:val="28"/>
+        </w:rPr>
+        <w:tab/>
+      </w:r>
+      <w:proofErr w:type="spellStart"/>
+      <w:r>
+        <w:rPr>
+          <w:rFonts w:ascii="Consolas" w:hAnsi="Consolas" w:cs="Consolas"/>
+          <w:sz w:val="28"/>
+          <w:szCs w:val="28"/>
+        </w:rPr>
+        <w:t>Lamda</w:t>
+      </w:r>
+      <w:proofErr w:type="spellEnd"/>
+      <w:r>
+        <w:rPr>
+          <w:rFonts w:ascii="Consolas" w:hAnsi="Consolas" w:cs="Consolas"/>
+          <w:sz w:val="28"/>
+          <w:szCs w:val="28"/>
+        </w:rPr>
+        <w:t xml:space="preserve"> expression</w:t>
+      </w:r>
+    </w:p>
+    <w:p>
+      <w:pPr>
+        <w:rPr>
+          <w:rFonts w:ascii="Consolas" w:hAnsi="Consolas" w:cs="Consolas"/>
+          <w:sz w:val="28"/>
+          <w:szCs w:val="28"/>
+        </w:rPr>
+      </w:pPr>
+      <w:r>
+        <w:rPr>
+          <w:rFonts w:ascii="Consolas" w:hAnsi="Consolas" w:cs="Consolas"/>
+          <w:sz w:val="28"/>
+          <w:szCs w:val="28"/>
+        </w:rPr>
+        <w:tab/>
+      </w:r>
+      <w:proofErr w:type="spellStart"/>
+      <w:proofErr w:type="gramStart"/>
+      <w:r>
+        <w:rPr>
+          <w:rFonts w:ascii="Consolas" w:hAnsi="Consolas" w:cs="Consolas"/>
+          <w:sz w:val="28"/>
+          <w:szCs w:val="28"/>
+        </w:rPr>
+        <w:t>forEach</w:t>
+      </w:r>
+      <w:proofErr w:type="spellEnd"/>
+      <w:proofErr w:type="gramEnd"/>
+    </w:p>
+    <w:p>
+      <w:pPr>
+        <w:rPr>
+          <w:rFonts w:ascii="Consolas" w:hAnsi="Consolas" w:cs="Consolas"/>
+          <w:sz w:val="28"/>
+          <w:szCs w:val="28"/>
+        </w:rPr>
+      </w:pPr>
+      <w:r>
+        <w:rPr>
+          <w:rFonts w:ascii="Consolas" w:hAnsi="Consolas" w:cs="Consolas"/>
+          <w:sz w:val="28"/>
+          <w:szCs w:val="28"/>
+        </w:rPr>
+        <w:tab/>
+        <w:t>Stream API</w:t>
+      </w:r>
+    </w:p>
+    <w:p>
+      <w:pPr>
+        <w:rPr>
+          <w:rFonts w:ascii="Consolas" w:hAnsi="Consolas" w:cs="Consolas"/>
+          <w:sz w:val="28"/>
+          <w:szCs w:val="28"/>
+        </w:rPr>
+      </w:pPr>
+      <w:r>
+        <w:rPr>
+          <w:rFonts w:ascii="Consolas" w:hAnsi="Consolas" w:cs="Consolas"/>
+          <w:sz w:val="28"/>
+          <w:szCs w:val="28"/>
+        </w:rPr>
+        <w:tab/>
+      </w:r>
+      <w:proofErr w:type="spellStart"/>
+      <w:r>
+        <w:rPr>
+          <w:rFonts w:ascii="Consolas" w:hAnsi="Consolas" w:cs="Consolas"/>
+          <w:sz w:val="28"/>
+          <w:szCs w:val="28"/>
+        </w:rPr>
+        <w:t>LocalDate</w:t>
+      </w:r>
+      <w:proofErr w:type="spellEnd"/>
+      <w:r>
+        <w:rPr>
+          <w:rFonts w:ascii="Consolas" w:hAnsi="Consolas" w:cs="Consolas"/>
+          <w:sz w:val="28"/>
+          <w:szCs w:val="28"/>
+        </w:rPr>
+        <w:t xml:space="preserve"> </w:t>
+      </w:r>
+      <w:proofErr w:type="spellStart"/>
+      <w:r>
+        <w:rPr>
+          <w:rFonts w:ascii="Consolas" w:hAnsi="Consolas" w:cs="Consolas"/>
+          <w:sz w:val="28"/>
+          <w:szCs w:val="28"/>
+        </w:rPr>
+        <w:t>Loclatime</w:t>
+      </w:r>
+      <w:proofErr w:type="spellEnd"/>
+    </w:p>
+    <w:p>
+      <w:pPr>
+        <w:rPr>
+          <w:rFonts w:ascii="Consolas" w:hAnsi="Consolas" w:cs="Consolas"/>
+          <w:sz w:val="28"/>
+          <w:szCs w:val="28"/>
+        </w:rPr>
+      </w:pPr>
+      <w:r>
+        <w:rPr>
+          <w:rFonts w:ascii="Consolas" w:hAnsi="Consolas" w:cs="Consolas"/>
+          <w:sz w:val="28"/>
+          <w:szCs w:val="28"/>
+        </w:rPr>
+        <w:lastRenderedPageBreak/>
+        <w:tab/>
+      </w:r>
+    </w:p>
+    <w:p>
+      <w:pPr>
+        <w:pBdr>
+          <w:bottom w:val="double" w:sz="6" w:space="1" w:color="auto"/>
+        </w:pBdr>
+        <w:rPr>
+          <w:rFonts w:ascii="Consolas" w:hAnsi="Consolas" w:cs="Consolas"/>
+          <w:sz w:val="28"/>
+          <w:szCs w:val="28"/>
+        </w:rPr>
+      </w:pPr>
+      <w:r>
+        <w:rPr>
+          <w:rFonts w:ascii="Consolas" w:hAnsi="Consolas" w:cs="Consolas"/>
+          <w:sz w:val="28"/>
+          <w:szCs w:val="28"/>
+        </w:rPr>
+        <w:t>Functional Interface:-</w:t>
+      </w:r>
+    </w:p>
+    <w:p>
+      <w:pPr>
+        <w:pStyle w:val="ListParagraph"/>
+        <w:numPr>
+          <w:ilvl w:val="0"/>
+          <w:numId w:val="2"/>
+        </w:numPr>
+        <w:ind w:left="450" w:firstLine="0"/>
+        <w:rPr>
+          <w:rFonts w:ascii="Consolas" w:hAnsi="Consolas" w:cs="Consolas"/>
+          <w:sz w:val="28"/>
+          <w:szCs w:val="28"/>
+        </w:rPr>
+      </w:pPr>
+      <w:r>
+        <w:rPr>
+          <w:rFonts w:ascii="Consolas" w:hAnsi="Consolas" w:cs="Consolas"/>
+          <w:sz w:val="28"/>
+          <w:szCs w:val="28"/>
+        </w:rPr>
+        <w:t xml:space="preserve">If an interface has exactly one abstract method that </w:t>
+      </w:r>
+      <w:r>
+        <w:rPr>
+          <w:rFonts w:ascii="Consolas" w:hAnsi="Consolas" w:cs="Consolas"/>
+          <w:sz w:val="28"/>
+          <w:szCs w:val="28"/>
+        </w:rPr>
+        <w:t xml:space="preserve">  </w:t>
+      </w:r>
+      <w:r>
+        <w:rPr>
+          <w:rFonts w:ascii="Consolas" w:hAnsi="Consolas" w:cs="Consolas"/>
+          <w:sz w:val="28"/>
+          <w:szCs w:val="28"/>
+        </w:rPr>
+        <w:t>interface can call it as functional interface</w:t>
+      </w:r>
+    </w:p>
+    <w:p>
+      <w:pPr>
+        <w:pStyle w:val="ListParagraph"/>
+        <w:numPr>
+          <w:ilvl w:val="0"/>
+          <w:numId w:val="2"/>
+        </w:numPr>
+        <w:ind w:left="450" w:firstLine="0"/>
+        <w:rPr>
+          <w:rFonts w:ascii="Consolas" w:hAnsi="Consolas" w:cs="Consolas"/>
+          <w:sz w:val="28"/>
+          <w:szCs w:val="28"/>
+        </w:rPr>
+      </w:pPr>
+      <w:r>
+        <w:rPr>
+          <w:rFonts w:ascii="Consolas" w:hAnsi="Consolas" w:cs="Consolas"/>
+          <w:sz w:val="28"/>
+          <w:szCs w:val="28"/>
+        </w:rPr>
+        <w:t>You can have one or more implemented method inside then functional interface</w:t>
+      </w:r>
+    </w:p>
+    <w:p>
+      <w:pPr>
+        <w:pStyle w:val="ListParagraph"/>
+        <w:numPr>
+          <w:ilvl w:val="0"/>
+          <w:numId w:val="2"/>
+        </w:numPr>
+        <w:ind w:left="450" w:firstLine="0"/>
+        <w:rPr>
+          <w:rFonts w:ascii="Consolas" w:hAnsi="Consolas" w:cs="Consolas"/>
+          <w:sz w:val="28"/>
+          <w:szCs w:val="28"/>
+        </w:rPr>
+      </w:pPr>
+      <w:r>
+        <w:rPr>
+          <w:rFonts w:ascii="Consolas" w:hAnsi="Consolas" w:cs="Consolas"/>
+          <w:sz w:val="28"/>
+          <w:szCs w:val="28"/>
+        </w:rPr>
+        <w:t xml:space="preserve">From </w:t>
+      </w:r>
+      <w:proofErr w:type="spellStart"/>
+      <w:r>
+        <w:rPr>
+          <w:rFonts w:ascii="Consolas" w:hAnsi="Consolas" w:cs="Consolas"/>
+          <w:sz w:val="28"/>
+          <w:szCs w:val="28"/>
+        </w:rPr>
+        <w:t>jdk</w:t>
+      </w:r>
+      <w:proofErr w:type="spellEnd"/>
+      <w:r>
+        <w:rPr>
+          <w:rFonts w:ascii="Consolas" w:hAnsi="Consolas" w:cs="Consolas"/>
+          <w:sz w:val="28"/>
+          <w:szCs w:val="28"/>
+        </w:rPr>
+        <w:t xml:space="preserve"> 1.8 inside the interface you can write instance method with the default keyword and static method static keyword</w:t>
+      </w:r>
+    </w:p>
+    <w:p>
+      <w:pPr>
+        <w:pStyle w:val="ListParagraph"/>
+        <w:ind w:left="450"/>
+        <w:rPr>
+          <w:rFonts w:ascii="Consolas" w:hAnsi="Consolas" w:cs="Consolas"/>
+          <w:sz w:val="28"/>
+          <w:szCs w:val="28"/>
+        </w:rPr>
+      </w:pPr>
+      <w:r>
+        <w:rPr>
+          <w:rFonts w:ascii="Consolas" w:hAnsi="Consolas" w:cs="Consolas"/>
+          <w:sz w:val="28"/>
+          <w:szCs w:val="28"/>
+        </w:rPr>
+        <w:t xml:space="preserve">1. </w:t>
+      </w:r>
+      <w:r>
+        <w:rPr>
+          <w:rFonts w:ascii="Consolas" w:hAnsi="Consolas" w:cs="Consolas"/>
+          <w:sz w:val="28"/>
+          <w:szCs w:val="28"/>
+        </w:rPr>
+        <w:t>User defined</w:t>
+      </w:r>
+      <w:r>
+        <w:rPr>
+          <w:rFonts w:ascii="Consolas" w:hAnsi="Consolas" w:cs="Consolas"/>
+          <w:sz w:val="28"/>
+          <w:szCs w:val="28"/>
+        </w:rPr>
+        <w:t xml:space="preserve"> functional interface</w:t>
+      </w:r>
+    </w:p>
+    <w:p>
+      <w:pPr>
+        <w:pStyle w:val="ListParagraph"/>
+        <w:ind w:left="450"/>
+        <w:rPr>
+          <w:rFonts w:ascii="Consolas" w:hAnsi="Consolas" w:cs="Consolas"/>
+          <w:sz w:val="28"/>
+          <w:szCs w:val="28"/>
+        </w:rPr>
+      </w:pPr>
+      <w:r>
+        <w:rPr>
+          <w:rFonts w:ascii="Consolas" w:hAnsi="Consolas" w:cs="Consolas"/>
+          <w:sz w:val="28"/>
+          <w:szCs w:val="28"/>
+        </w:rPr>
+        <w:t>2. Predefined functional interface</w:t>
+      </w:r>
+    </w:p>
+    <w:p>
+      <w:pPr>
+        <w:pStyle w:val="ListParagraph"/>
+        <w:ind w:left="450"/>
+        <w:rPr>
+          <w:rFonts w:ascii="Consolas" w:hAnsi="Consolas" w:cs="Consolas"/>
+          <w:sz w:val="28"/>
+          <w:szCs w:val="28"/>
+        </w:rPr>
+      </w:pPr>
+      <w:r>
+        <w:rPr>
+          <w:rFonts w:ascii="Consolas" w:hAnsi="Consolas" w:cs="Consolas"/>
+          <w:sz w:val="28"/>
+          <w:szCs w:val="28"/>
+        </w:rPr>
+        <w:tab/>
+      </w:r>
+      <w:r>
+        <w:rPr>
+          <w:rFonts w:ascii="Consolas" w:hAnsi="Consolas" w:cs="Consolas"/>
+          <w:sz w:val="28"/>
+          <w:szCs w:val="28"/>
+        </w:rPr>
+        <w:tab/>
+        <w:t xml:space="preserve">Runnable </w:t>
+      </w:r>
+    </w:p>
+    <w:p>
+      <w:pPr>
+        <w:pStyle w:val="ListParagraph"/>
+        <w:ind w:left="450"/>
+        <w:rPr>
+          <w:rFonts w:ascii="Consolas" w:hAnsi="Consolas" w:cs="Consolas"/>
+          <w:sz w:val="28"/>
+          <w:szCs w:val="28"/>
+        </w:rPr>
+      </w:pPr>
+      <w:r>
+        <w:rPr>
+          <w:rFonts w:ascii="Consolas" w:hAnsi="Consolas" w:cs="Consolas"/>
+          <w:sz w:val="28"/>
+          <w:szCs w:val="28"/>
+        </w:rPr>
+        <w:tab/>
+      </w:r>
+      <w:r>
+        <w:rPr>
+          <w:rFonts w:ascii="Consolas" w:hAnsi="Consolas" w:cs="Consolas"/>
+          <w:sz w:val="28"/>
+          <w:szCs w:val="28"/>
+        </w:rPr>
+        <w:tab/>
+        <w:t>Comparable</w:t>
+      </w:r>
+    </w:p>
+    <w:p>
+      <w:pPr>
+        <w:pStyle w:val="ListParagraph"/>
+        <w:ind w:left="450"/>
+        <w:rPr>
+          <w:rFonts w:ascii="Consolas" w:hAnsi="Consolas" w:cs="Consolas"/>
+          <w:sz w:val="28"/>
+          <w:szCs w:val="28"/>
+        </w:rPr>
+      </w:pPr>
+      <w:r>
+        <w:rPr>
+          <w:rFonts w:ascii="Consolas" w:hAnsi="Consolas" w:cs="Consolas"/>
+          <w:sz w:val="28"/>
+          <w:szCs w:val="28"/>
+        </w:rPr>
+        <w:tab/>
+      </w:r>
+      <w:r>
+        <w:rPr>
+          <w:rFonts w:ascii="Consolas" w:hAnsi="Consolas" w:cs="Consolas"/>
+          <w:sz w:val="28"/>
+          <w:szCs w:val="28"/>
+        </w:rPr>
+        <w:tab/>
+        <w:t>Comparator</w:t>
+      </w:r>
+    </w:p>
+    <w:p>
+      <w:pPr>
+        <w:pStyle w:val="ListParagraph"/>
+        <w:ind w:left="450"/>
+        <w:rPr>
+          <w:rFonts w:ascii="Consolas" w:hAnsi="Consolas" w:cs="Consolas"/>
+          <w:sz w:val="28"/>
+          <w:szCs w:val="28"/>
+        </w:rPr>
+      </w:pPr>
+      <w:r>
+        <w:rPr>
+          <w:rFonts w:ascii="Consolas" w:hAnsi="Consolas" w:cs="Consolas"/>
+          <w:sz w:val="28"/>
+          <w:szCs w:val="28"/>
+        </w:rPr>
+        <w:tab/>
+      </w:r>
+      <w:r>
+        <w:rPr>
+          <w:rFonts w:ascii="Consolas" w:hAnsi="Consolas" w:cs="Consolas"/>
           <w:sz w:val="28"/>
           <w:szCs w:val="28"/>
         </w:rPr>
         <w:tab/>
       </w:r>
       <w:bookmarkStart w:id="0" w:name="_GoBack"/>
-      <w:bookmarkEnd w:id="0"/>
-      <w:r>
-        <w:rPr>
-          <w:rFonts w:ascii="Consolas" w:hAnsi="Consolas" w:cs="Consolas"/>
-          <w:color w:val="000000"/>
-          <w:sz w:val="28"/>
-          <w:szCs w:val="28"/>
-        </w:rPr>
-        <w:tab/>
-      </w:r>
+      <w:r>
+        <w:rPr>
+          <w:rFonts w:ascii="Consolas" w:hAnsi="Consolas" w:cs="Consolas"/>
+          <w:sz w:val="28"/>
+          <w:szCs w:val="28"/>
+        </w:rPr>
+        <w:t>Predicate</w:t>
+      </w:r>
+    </w:p>
+    <w:bookmarkEnd w:id="0"/>
+    <w:p>
+      <w:pPr>
+        <w:pStyle w:val="ListParagraph"/>
+        <w:ind w:left="450"/>
+        <w:rPr>
+          <w:rFonts w:ascii="Consolas" w:hAnsi="Consolas" w:cs="Consolas"/>
+          <w:sz w:val="28"/>
+          <w:szCs w:val="28"/>
+        </w:rPr>
+      </w:pPr>
+      <w:r>
+        <w:rPr>
+          <w:rFonts w:ascii="Consolas" w:hAnsi="Consolas" w:cs="Consolas"/>
+          <w:sz w:val="28"/>
+          <w:szCs w:val="28"/>
+        </w:rPr>
+        <w:tab/>
+      </w:r>
+      <w:r>
+        <w:rPr>
+          <w:rFonts w:ascii="Consolas" w:hAnsi="Consolas" w:cs="Consolas"/>
+          <w:sz w:val="28"/>
+          <w:szCs w:val="28"/>
+        </w:rPr>
+        <w:tab/>
+        <w:t>Function</w:t>
+      </w:r>
+    </w:p>
+    <w:p>
+      <w:pPr>
+        <w:pStyle w:val="ListParagraph"/>
+        <w:ind w:left="450"/>
+        <w:rPr>
+          <w:rFonts w:ascii="Consolas" w:hAnsi="Consolas" w:cs="Consolas"/>
+          <w:sz w:val="28"/>
+          <w:szCs w:val="28"/>
+        </w:rPr>
+      </w:pPr>
+      <w:r>
+        <w:rPr>
+          <w:rFonts w:ascii="Consolas" w:hAnsi="Consolas" w:cs="Consolas"/>
+          <w:sz w:val="28"/>
+          <w:szCs w:val="28"/>
+        </w:rPr>
+        <w:tab/>
+      </w:r>
+      <w:r>
+        <w:rPr>
+          <w:rFonts w:ascii="Consolas" w:hAnsi="Consolas" w:cs="Consolas"/>
+          <w:sz w:val="28"/>
+          <w:szCs w:val="28"/>
+        </w:rPr>
+        <w:tab/>
+        <w:t>Consumer</w:t>
+      </w:r>
+    </w:p>
+    <w:p>
+      <w:pPr>
+        <w:pStyle w:val="ListParagraph"/>
+        <w:pBdr>
+          <w:bottom w:val="double" w:sz="6" w:space="1" w:color="auto"/>
+        </w:pBdr>
+        <w:ind w:left="450"/>
+        <w:rPr>
+          <w:rFonts w:ascii="Consolas" w:hAnsi="Consolas" w:cs="Consolas"/>
+          <w:sz w:val="28"/>
+          <w:szCs w:val="28"/>
+        </w:rPr>
+      </w:pPr>
+      <w:proofErr w:type="spellStart"/>
+      <w:r>
+        <w:rPr>
+          <w:rFonts w:ascii="Consolas" w:hAnsi="Consolas" w:cs="Consolas"/>
+          <w:sz w:val="28"/>
+          <w:szCs w:val="28"/>
+        </w:rPr>
+        <w:t>Lamda</w:t>
+      </w:r>
+      <w:proofErr w:type="spellEnd"/>
+      <w:r>
+        <w:rPr>
+          <w:rFonts w:ascii="Consolas" w:hAnsi="Consolas" w:cs="Consolas"/>
+          <w:sz w:val="28"/>
+          <w:szCs w:val="28"/>
+        </w:rPr>
+        <w:t xml:space="preserve"> Expression rules:-</w:t>
+      </w:r>
+    </w:p>
+    <w:p>
+      <w:pPr>
+        <w:pStyle w:val="ListParagraph"/>
+        <w:ind w:left="450"/>
+        <w:rPr>
+          <w:rFonts w:ascii="Consolas" w:hAnsi="Consolas" w:cs="Consolas"/>
+          <w:sz w:val="28"/>
+          <w:szCs w:val="28"/>
+        </w:rPr>
+      </w:pPr>
+      <w:r>
+        <w:rPr>
+          <w:rFonts w:ascii="Consolas" w:hAnsi="Consolas" w:cs="Consolas"/>
+          <w:sz w:val="28"/>
+          <w:szCs w:val="28"/>
+        </w:rPr>
+        <w:t xml:space="preserve">1. </w:t>
+      </w:r>
+      <w:proofErr w:type="spellStart"/>
+      <w:proofErr w:type="gramStart"/>
+      <w:r>
+        <w:rPr>
+          <w:rFonts w:ascii="Consolas" w:hAnsi="Consolas" w:cs="Consolas"/>
+          <w:sz w:val="28"/>
+          <w:szCs w:val="28"/>
+        </w:rPr>
+        <w:t>lamda</w:t>
+      </w:r>
+      <w:proofErr w:type="spellEnd"/>
+      <w:proofErr w:type="gramEnd"/>
+      <w:r>
+        <w:rPr>
+          <w:rFonts w:ascii="Consolas" w:hAnsi="Consolas" w:cs="Consolas"/>
+          <w:sz w:val="28"/>
+          <w:szCs w:val="28"/>
+        </w:rPr>
+        <w:t xml:space="preserve"> expression does not take access modifier </w:t>
+      </w:r>
+      <w:r>
+        <w:rPr>
+          <w:rFonts w:ascii="Consolas" w:hAnsi="Consolas" w:cs="Consolas"/>
+          <w:sz w:val="28"/>
+          <w:szCs w:val="28"/>
+        </w:rPr>
+        <w:t xml:space="preserve">and </w:t>
+      </w:r>
+      <w:proofErr w:type="spellStart"/>
+      <w:r>
+        <w:rPr>
+          <w:rFonts w:ascii="Consolas" w:hAnsi="Consolas" w:cs="Consolas"/>
+          <w:sz w:val="28"/>
+          <w:szCs w:val="28"/>
+        </w:rPr>
+        <w:t>nonaccess</w:t>
+      </w:r>
+      <w:proofErr w:type="spellEnd"/>
+      <w:r>
+        <w:rPr>
+          <w:rFonts w:ascii="Consolas" w:hAnsi="Consolas" w:cs="Consolas"/>
+          <w:sz w:val="28"/>
+          <w:szCs w:val="28"/>
+        </w:rPr>
+        <w:t xml:space="preserve"> </w:t>
+      </w:r>
+      <w:r>
+        <w:rPr>
+          <w:rFonts w:ascii="Consolas" w:hAnsi="Consolas" w:cs="Consolas"/>
+          <w:sz w:val="28"/>
+          <w:szCs w:val="28"/>
+        </w:rPr>
+        <w:t>modifier</w:t>
+      </w:r>
+    </w:p>
+    <w:p>
+      <w:pPr>
+        <w:pStyle w:val="ListParagraph"/>
+        <w:ind w:left="450"/>
+        <w:rPr>
+          <w:rFonts w:ascii="Consolas" w:hAnsi="Consolas" w:cs="Consolas"/>
+          <w:sz w:val="28"/>
+          <w:szCs w:val="28"/>
+        </w:rPr>
+      </w:pPr>
+      <w:r>
+        <w:rPr>
+          <w:rFonts w:ascii="Consolas" w:hAnsi="Consolas" w:cs="Consolas"/>
+          <w:sz w:val="28"/>
+          <w:szCs w:val="28"/>
+        </w:rPr>
+        <w:t xml:space="preserve">2. </w:t>
+      </w:r>
+      <w:proofErr w:type="spellStart"/>
+      <w:proofErr w:type="gramStart"/>
+      <w:r>
+        <w:rPr>
+          <w:rFonts w:ascii="Consolas" w:hAnsi="Consolas" w:cs="Consolas"/>
+          <w:sz w:val="28"/>
+          <w:szCs w:val="28"/>
+        </w:rPr>
+        <w:t>lamda</w:t>
+      </w:r>
+      <w:proofErr w:type="spellEnd"/>
+      <w:proofErr w:type="gramEnd"/>
+      <w:r>
+        <w:rPr>
+          <w:rFonts w:ascii="Consolas" w:hAnsi="Consolas" w:cs="Consolas"/>
+          <w:sz w:val="28"/>
+          <w:szCs w:val="28"/>
+        </w:rPr>
+        <w:t xml:space="preserve"> expression does not take </w:t>
+      </w:r>
+      <w:r>
+        <w:rPr>
+          <w:rFonts w:ascii="Consolas" w:hAnsi="Consolas" w:cs="Consolas"/>
+          <w:sz w:val="28"/>
+          <w:szCs w:val="28"/>
+        </w:rPr>
+        <w:t>return type</w:t>
+      </w:r>
+    </w:p>
+    <w:p>
+      <w:pPr>
+        <w:pStyle w:val="ListParagraph"/>
+        <w:ind w:left="450"/>
+        <w:rPr>
+          <w:rFonts w:ascii="Consolas" w:hAnsi="Consolas" w:cs="Consolas"/>
+          <w:sz w:val="28"/>
+          <w:szCs w:val="28"/>
+        </w:rPr>
+      </w:pPr>
+      <w:r>
+        <w:rPr>
+          <w:rFonts w:ascii="Consolas" w:hAnsi="Consolas" w:cs="Consolas"/>
+          <w:sz w:val="28"/>
+          <w:szCs w:val="28"/>
+        </w:rPr>
+        <w:t xml:space="preserve">3. </w:t>
+      </w:r>
+      <w:proofErr w:type="spellStart"/>
+      <w:proofErr w:type="gramStart"/>
+      <w:r>
+        <w:rPr>
+          <w:rFonts w:ascii="Consolas" w:hAnsi="Consolas" w:cs="Consolas"/>
+          <w:sz w:val="28"/>
+          <w:szCs w:val="28"/>
+        </w:rPr>
+        <w:t>lamda</w:t>
+      </w:r>
+      <w:proofErr w:type="spellEnd"/>
+      <w:proofErr w:type="gramEnd"/>
+      <w:r>
+        <w:rPr>
+          <w:rFonts w:ascii="Consolas" w:hAnsi="Consolas" w:cs="Consolas"/>
+          <w:sz w:val="28"/>
+          <w:szCs w:val="28"/>
+        </w:rPr>
+        <w:t xml:space="preserve"> expression does not take</w:t>
+      </w:r>
+      <w:r>
+        <w:rPr>
+          <w:rFonts w:ascii="Consolas" w:hAnsi="Consolas" w:cs="Consolas"/>
+          <w:sz w:val="28"/>
+          <w:szCs w:val="28"/>
+        </w:rPr>
+        <w:t xml:space="preserve"> method name</w:t>
+      </w:r>
+    </w:p>
+    <w:p>
+      <w:pPr>
+        <w:pStyle w:val="ListParagraph"/>
+        <w:ind w:left="450"/>
+        <w:rPr>
+          <w:rFonts w:ascii="Consolas" w:hAnsi="Consolas" w:cs="Consolas"/>
+          <w:sz w:val="28"/>
+          <w:szCs w:val="28"/>
+        </w:rPr>
+      </w:pPr>
+      <w:r>
+        <w:rPr>
+          <w:rFonts w:ascii="Consolas" w:hAnsi="Consolas" w:cs="Consolas"/>
+          <w:sz w:val="28"/>
+          <w:szCs w:val="28"/>
+        </w:rPr>
+        <w:t xml:space="preserve">4. </w:t>
+      </w:r>
+      <w:proofErr w:type="spellStart"/>
+      <w:proofErr w:type="gramStart"/>
+      <w:r>
+        <w:rPr>
+          <w:rFonts w:ascii="Consolas" w:hAnsi="Consolas" w:cs="Consolas"/>
+          <w:sz w:val="28"/>
+          <w:szCs w:val="28"/>
+        </w:rPr>
+        <w:t>lamda</w:t>
+      </w:r>
+      <w:proofErr w:type="spellEnd"/>
+      <w:proofErr w:type="gramEnd"/>
+      <w:r>
+        <w:rPr>
+          <w:rFonts w:ascii="Consolas" w:hAnsi="Consolas" w:cs="Consolas"/>
+          <w:sz w:val="28"/>
+          <w:szCs w:val="28"/>
+        </w:rPr>
+        <w:t xml:space="preserve"> expression after the </w:t>
+      </w:r>
+      <w:proofErr w:type="spellStart"/>
+      <w:r>
+        <w:rPr>
+          <w:rFonts w:ascii="Consolas" w:hAnsi="Consolas" w:cs="Consolas"/>
+          <w:sz w:val="28"/>
+          <w:szCs w:val="28"/>
+        </w:rPr>
+        <w:t>arg</w:t>
+      </w:r>
+      <w:proofErr w:type="spellEnd"/>
+      <w:r>
+        <w:rPr>
+          <w:rFonts w:ascii="Consolas" w:hAnsi="Consolas" w:cs="Consolas"/>
+          <w:sz w:val="28"/>
+          <w:szCs w:val="28"/>
+        </w:rPr>
+        <w:t xml:space="preserve"> need to place an arrow operator (-&gt;)</w:t>
+      </w:r>
+    </w:p>
+    <w:p>
+      <w:pPr>
+        <w:pStyle w:val="ListParagraph"/>
+        <w:ind w:left="450"/>
+        <w:rPr>
+          <w:rFonts w:ascii="Consolas" w:hAnsi="Consolas" w:cs="Consolas"/>
+          <w:sz w:val="28"/>
+          <w:szCs w:val="28"/>
+        </w:rPr>
+      </w:pPr>
+      <w:r>
+        <w:rPr>
+          <w:rFonts w:ascii="Consolas" w:hAnsi="Consolas" w:cs="Consolas"/>
+          <w:sz w:val="28"/>
+          <w:szCs w:val="28"/>
+        </w:rPr>
+        <w:t>5</w:t>
+      </w:r>
+      <w:r>
+        <w:rPr>
+          <w:rFonts w:ascii="Consolas" w:hAnsi="Consolas" w:cs="Consolas"/>
+          <w:sz w:val="28"/>
+          <w:szCs w:val="28"/>
+        </w:rPr>
+        <w:t xml:space="preserve">. </w:t>
+      </w:r>
+      <w:proofErr w:type="spellStart"/>
+      <w:proofErr w:type="gramStart"/>
+      <w:r>
+        <w:rPr>
+          <w:rFonts w:ascii="Consolas" w:hAnsi="Consolas" w:cs="Consolas"/>
+          <w:sz w:val="28"/>
+          <w:szCs w:val="28"/>
+        </w:rPr>
+        <w:t>lamda</w:t>
+      </w:r>
+      <w:proofErr w:type="spellEnd"/>
+      <w:proofErr w:type="gramEnd"/>
+      <w:r>
+        <w:rPr>
+          <w:rFonts w:ascii="Consolas" w:hAnsi="Consolas" w:cs="Consolas"/>
+          <w:sz w:val="28"/>
+          <w:szCs w:val="28"/>
+        </w:rPr>
+        <w:t xml:space="preserve"> expression implementation has only one statement can remove curly braces</w:t>
+      </w:r>
+    </w:p>
+    <w:p>
+      <w:pPr>
+        <w:pStyle w:val="ListParagraph"/>
+        <w:ind w:left="450"/>
+        <w:rPr>
+          <w:rFonts w:ascii="Consolas" w:hAnsi="Consolas" w:cs="Consolas"/>
+          <w:sz w:val="28"/>
+          <w:szCs w:val="28"/>
+        </w:rPr>
+      </w:pPr>
+      <w:r>
+        <w:rPr>
+          <w:rFonts w:ascii="Consolas" w:hAnsi="Consolas" w:cs="Consolas"/>
+          <w:sz w:val="28"/>
+          <w:szCs w:val="28"/>
+        </w:rPr>
+        <w:t xml:space="preserve">5. </w:t>
+      </w:r>
+      <w:proofErr w:type="spellStart"/>
+      <w:proofErr w:type="gramStart"/>
+      <w:r>
+        <w:rPr>
+          <w:rFonts w:ascii="Consolas" w:hAnsi="Consolas" w:cs="Consolas"/>
+          <w:sz w:val="28"/>
+          <w:szCs w:val="28"/>
+        </w:rPr>
+        <w:t>lamda</w:t>
+      </w:r>
+      <w:proofErr w:type="spellEnd"/>
+      <w:proofErr w:type="gramEnd"/>
+      <w:r>
+        <w:rPr>
+          <w:rFonts w:ascii="Consolas" w:hAnsi="Consolas" w:cs="Consolas"/>
+          <w:sz w:val="28"/>
+          <w:szCs w:val="28"/>
+        </w:rPr>
+        <w:t xml:space="preserve"> expression implementation has only one statement </w:t>
+      </w:r>
+      <w:r>
+        <w:rPr>
+          <w:rFonts w:ascii="Consolas" w:hAnsi="Consolas" w:cs="Consolas"/>
+          <w:sz w:val="28"/>
+          <w:szCs w:val="28"/>
+        </w:rPr>
+        <w:t>that too it is a return statement you can remove return keyword</w:t>
+      </w:r>
+    </w:p>
+    <w:p>
+      <w:pPr>
+        <w:pStyle w:val="ListParagraph"/>
+        <w:ind w:left="450"/>
+        <w:rPr>
+          <w:rFonts w:ascii="Consolas" w:hAnsi="Consolas" w:cs="Consolas"/>
+          <w:sz w:val="28"/>
+          <w:szCs w:val="28"/>
+        </w:rPr>
+      </w:pPr>
+    </w:p>
+    <w:p>
+      <w:pPr>
+        <w:pStyle w:val="ListParagraph"/>
+        <w:ind w:left="450"/>
+        <w:rPr>
+          <w:rFonts w:ascii="Consolas" w:hAnsi="Consolas" w:cs="Consolas"/>
+          <w:sz w:val="28"/>
+          <w:szCs w:val="28"/>
+        </w:rPr>
+      </w:pPr>
+      <w:proofErr w:type="spellStart"/>
+      <w:r>
+        <w:rPr>
+          <w:rFonts w:ascii="Consolas" w:hAnsi="Consolas" w:cs="Consolas"/>
+          <w:sz w:val="28"/>
+          <w:szCs w:val="28"/>
+        </w:rPr>
+        <w:t>L</w:t>
+      </w:r>
+      <w:r>
+        <w:rPr>
+          <w:rFonts w:ascii="Consolas" w:hAnsi="Consolas" w:cs="Consolas"/>
+          <w:sz w:val="28"/>
+          <w:szCs w:val="28"/>
+        </w:rPr>
+        <w:t>amda</w:t>
+      </w:r>
+      <w:proofErr w:type="spellEnd"/>
+      <w:r>
+        <w:rPr>
+          <w:rFonts w:ascii="Consolas" w:hAnsi="Consolas" w:cs="Consolas"/>
+          <w:sz w:val="28"/>
+          <w:szCs w:val="28"/>
+        </w:rPr>
+        <w:t xml:space="preserve"> expression:-</w:t>
+      </w:r>
+    </w:p>
+    <w:p>
+      <w:pPr>
+        <w:ind w:left="450"/>
+        <w:rPr>
+          <w:rFonts w:ascii="Consolas" w:hAnsi="Consolas" w:cs="Consolas"/>
+          <w:sz w:val="28"/>
+          <w:szCs w:val="28"/>
+        </w:rPr>
+      </w:pPr>
+      <w:r>
+        <w:rPr>
+          <w:rFonts w:ascii="Consolas" w:hAnsi="Consolas" w:cs="Consolas"/>
+          <w:sz w:val="28"/>
+          <w:szCs w:val="28"/>
+        </w:rPr>
+        <w:t xml:space="preserve">5. In the </w:t>
+      </w:r>
+      <w:proofErr w:type="spellStart"/>
+      <w:r>
+        <w:rPr>
+          <w:rFonts w:ascii="Consolas" w:hAnsi="Consolas" w:cs="Consolas"/>
+          <w:sz w:val="28"/>
+          <w:szCs w:val="28"/>
+        </w:rPr>
+        <w:t>lamda</w:t>
+      </w:r>
+      <w:proofErr w:type="spellEnd"/>
+      <w:r>
+        <w:rPr>
+          <w:rFonts w:ascii="Consolas" w:hAnsi="Consolas" w:cs="Consolas"/>
+          <w:sz w:val="28"/>
+          <w:szCs w:val="28"/>
+        </w:rPr>
+        <w:t xml:space="preserve"> expression has an arguments you can the data    type of the argument</w:t>
+      </w:r>
+    </w:p>
+    <w:p>
+      <w:pPr>
+        <w:rPr>
+          <w:rFonts w:ascii="Segoe UI" w:hAnsi="Segoe UI" w:cs="Segoe UI"/>
+          <w:color w:val="333333"/>
+          <w:shd w:val="clear" w:color="auto" w:fill="FFFFFF"/>
+        </w:rPr>
+      </w:pPr>
+      <w:r>
+        <w:rPr>
+          <w:rFonts w:ascii="Consolas" w:hAnsi="Consolas" w:cs="Consolas"/>
+          <w:sz w:val="28"/>
+          <w:szCs w:val="28"/>
+        </w:rPr>
+        <w:tab/>
+      </w:r>
+      <w:r>
+        <w:rPr>
+          <w:rFonts w:ascii="Segoe UI" w:hAnsi="Segoe UI" w:cs="Segoe UI"/>
+          <w:color w:val="333333"/>
+          <w:shd w:val="clear" w:color="auto" w:fill="FFFFFF"/>
+        </w:rPr>
+        <w:t xml:space="preserve">It provides a clear and concise way to represent one method </w:t>
+      </w:r>
+    </w:p>
+    <w:p>
+      <w:pPr>
+        <w:rPr>
+          <w:rFonts w:ascii="Segoe UI" w:hAnsi="Segoe UI" w:cs="Segoe UI"/>
+          <w:color w:val="333333"/>
+          <w:shd w:val="clear" w:color="auto" w:fill="FFFFFF"/>
+        </w:rPr>
+      </w:pPr>
+      <w:r>
+        <w:rPr>
+          <w:rFonts w:ascii="Segoe UI" w:hAnsi="Segoe UI" w:cs="Segoe UI"/>
+          <w:color w:val="333333"/>
+          <w:shd w:val="clear" w:color="auto" w:fill="FFFFFF"/>
+        </w:rPr>
+        <w:tab/>
+      </w:r>
+      <w:r>
+        <w:rPr>
+          <w:rFonts w:ascii="Segoe UI" w:hAnsi="Segoe UI" w:cs="Segoe UI"/>
+          <w:color w:val="333333"/>
+          <w:shd w:val="clear" w:color="auto" w:fill="FFFFFF"/>
+        </w:rPr>
+        <w:tab/>
+      </w:r>
+      <w:proofErr w:type="gramStart"/>
+      <w:r>
+        <w:rPr>
+          <w:rFonts w:ascii="Segoe UI" w:hAnsi="Segoe UI" w:cs="Segoe UI"/>
+          <w:color w:val="333333"/>
+          <w:shd w:val="clear" w:color="auto" w:fill="FFFFFF"/>
+        </w:rPr>
+        <w:t>p</w:t>
+      </w:r>
+      <w:r>
+        <w:rPr>
+          <w:rFonts w:ascii="Segoe UI" w:hAnsi="Segoe UI" w:cs="Segoe UI"/>
+          <w:color w:val="333333"/>
+          <w:shd w:val="clear" w:color="auto" w:fill="FFFFFF"/>
+        </w:rPr>
+        <w:t>ublic</w:t>
+      </w:r>
+      <w:proofErr w:type="gramEnd"/>
+      <w:r>
+        <w:rPr>
+          <w:rFonts w:ascii="Segoe UI" w:hAnsi="Segoe UI" w:cs="Segoe UI"/>
+          <w:color w:val="333333"/>
+          <w:shd w:val="clear" w:color="auto" w:fill="FFFFFF"/>
+        </w:rPr>
+        <w:t xml:space="preserve"> void add(){</w:t>
+      </w:r>
+    </w:p>
+    <w:p>
+      <w:pPr>
+        <w:rPr>
+          <w:rFonts w:ascii="Segoe UI" w:hAnsi="Segoe UI" w:cs="Segoe UI"/>
+          <w:color w:val="333333"/>
+          <w:shd w:val="clear" w:color="auto" w:fill="FFFFFF"/>
+        </w:rPr>
+      </w:pPr>
+      <w:r>
+        <w:rPr>
+          <w:rFonts w:ascii="Segoe UI" w:hAnsi="Segoe UI" w:cs="Segoe UI"/>
+          <w:color w:val="333333"/>
+          <w:shd w:val="clear" w:color="auto" w:fill="FFFFFF"/>
+        </w:rPr>
+        <w:tab/>
+      </w:r>
+      <w:r>
+        <w:rPr>
+          <w:rFonts w:ascii="Segoe UI" w:hAnsi="Segoe UI" w:cs="Segoe UI"/>
+          <w:color w:val="333333"/>
+          <w:shd w:val="clear" w:color="auto" w:fill="FFFFFF"/>
+        </w:rPr>
+        <w:tab/>
+      </w:r>
+      <w:r>
+        <w:rPr>
+          <w:rFonts w:ascii="Segoe UI" w:hAnsi="Segoe UI" w:cs="Segoe UI"/>
+          <w:color w:val="333333"/>
+          <w:shd w:val="clear" w:color="auto" w:fill="FFFFFF"/>
+        </w:rPr>
+        <w:tab/>
+      </w:r>
+      <w:proofErr w:type="spellStart"/>
+      <w:proofErr w:type="gramStart"/>
+      <w:r>
+        <w:rPr>
+          <w:rFonts w:ascii="Segoe UI" w:hAnsi="Segoe UI" w:cs="Segoe UI"/>
+          <w:color w:val="333333"/>
+          <w:shd w:val="clear" w:color="auto" w:fill="FFFFFF"/>
+        </w:rPr>
+        <w:t>s.o.p</w:t>
+      </w:r>
+      <w:proofErr w:type="spellEnd"/>
+      <w:r>
+        <w:rPr>
+          <w:rFonts w:ascii="Segoe UI" w:hAnsi="Segoe UI" w:cs="Segoe UI"/>
+          <w:color w:val="333333"/>
+          <w:shd w:val="clear" w:color="auto" w:fill="FFFFFF"/>
+        </w:rPr>
+        <w:t>(</w:t>
+      </w:r>
+      <w:proofErr w:type="gramEnd"/>
+      <w:r>
+        <w:rPr>
+          <w:rFonts w:ascii="Segoe UI" w:hAnsi="Segoe UI" w:cs="Segoe UI"/>
+          <w:color w:val="333333"/>
+          <w:shd w:val="clear" w:color="auto" w:fill="FFFFFF"/>
+        </w:rPr>
+        <w:t>“welcome”)</w:t>
+      </w:r>
+      <w:r>
+        <w:rPr>
+          <w:rFonts w:ascii="Segoe UI" w:hAnsi="Segoe UI" w:cs="Segoe UI"/>
+          <w:color w:val="333333"/>
+          <w:shd w:val="clear" w:color="auto" w:fill="FFFFFF"/>
+        </w:rPr>
+        <w:t>;</w:t>
+      </w:r>
+    </w:p>
+    <w:p>
+      <w:pPr>
+        <w:ind w:left="720" w:firstLine="720"/>
+        <w:rPr>
+          <w:rFonts w:ascii="Segoe UI" w:hAnsi="Segoe UI" w:cs="Segoe UI"/>
+          <w:color w:val="333333"/>
+          <w:shd w:val="clear" w:color="auto" w:fill="FFFFFF"/>
+        </w:rPr>
+      </w:pPr>
+      <w:r>
+        <w:rPr>
+          <w:rFonts w:ascii="Segoe UI" w:hAnsi="Segoe UI" w:cs="Segoe UI"/>
+          <w:color w:val="333333"/>
+          <w:shd w:val="clear" w:color="auto" w:fill="FFFFFF"/>
+        </w:rPr>
+        <w:lastRenderedPageBreak/>
+        <w:t>}</w:t>
+      </w:r>
+    </w:p>
+    <w:p>
+      <w:pPr>
+        <w:ind w:left="720" w:firstLine="720"/>
+        <w:rPr>
+          <w:rFonts w:ascii="Segoe UI" w:hAnsi="Segoe UI" w:cs="Segoe UI"/>
+          <w:color w:val="333333"/>
+          <w:shd w:val="clear" w:color="auto" w:fill="FFFFFF"/>
+        </w:rPr>
+      </w:pPr>
+      <w:r>
+        <w:rPr>
+          <w:rFonts w:ascii="Segoe UI" w:hAnsi="Segoe UI" w:cs="Segoe UI"/>
+          <w:color w:val="333333"/>
+          <w:shd w:val="clear" w:color="auto" w:fill="FFFFFF"/>
+        </w:rPr>
+        <w:t xml:space="preserve">Equivalent </w:t>
+      </w:r>
+      <w:proofErr w:type="spellStart"/>
+      <w:r>
+        <w:rPr>
+          <w:rFonts w:ascii="Segoe UI" w:hAnsi="Segoe UI" w:cs="Segoe UI"/>
+          <w:color w:val="333333"/>
+          <w:shd w:val="clear" w:color="auto" w:fill="FFFFFF"/>
+        </w:rPr>
+        <w:t>Lamda</w:t>
+      </w:r>
+      <w:proofErr w:type="spellEnd"/>
+      <w:r>
+        <w:rPr>
+          <w:rFonts w:ascii="Segoe UI" w:hAnsi="Segoe UI" w:cs="Segoe UI"/>
+          <w:color w:val="333333"/>
+          <w:shd w:val="clear" w:color="auto" w:fill="FFFFFF"/>
+        </w:rPr>
+        <w:t xml:space="preserve"> Expression:-</w:t>
+      </w:r>
+    </w:p>
+    <w:p>
+      <w:pPr>
+        <w:ind w:left="720" w:firstLine="720"/>
+        <w:rPr>
+          <w:rFonts w:ascii="Segoe UI" w:hAnsi="Segoe UI" w:cs="Segoe UI"/>
+          <w:color w:val="333333"/>
+          <w:shd w:val="clear" w:color="auto" w:fill="FFFFFF"/>
+        </w:rPr>
+      </w:pPr>
+      <w:r>
+        <w:rPr>
+          <w:rFonts w:ascii="Segoe UI" w:hAnsi="Segoe UI" w:cs="Segoe UI"/>
+          <w:color w:val="333333"/>
+          <w:shd w:val="clear" w:color="auto" w:fill="FFFFFF"/>
+        </w:rPr>
+        <w:t>----------------------------------</w:t>
+      </w:r>
+    </w:p>
+    <w:p>
+      <w:pPr>
+        <w:rPr>
+          <w:rFonts w:ascii="Segoe UI" w:hAnsi="Segoe UI" w:cs="Segoe UI"/>
+          <w:color w:val="333333"/>
+          <w:shd w:val="clear" w:color="auto" w:fill="FFFFFF"/>
+        </w:rPr>
+      </w:pPr>
+      <w:r>
+        <w:rPr>
+          <w:rFonts w:ascii="Segoe UI" w:hAnsi="Segoe UI" w:cs="Segoe UI"/>
+          <w:color w:val="333333"/>
+          <w:shd w:val="clear" w:color="auto" w:fill="FFFFFF"/>
+        </w:rPr>
+        <w:tab/>
+      </w:r>
+      <w:r>
+        <w:rPr>
+          <w:rFonts w:ascii="Segoe UI" w:hAnsi="Segoe UI" w:cs="Segoe UI"/>
+          <w:color w:val="333333"/>
+          <w:shd w:val="clear" w:color="auto" w:fill="FFFFFF"/>
+        </w:rPr>
+        <w:tab/>
+      </w:r>
+      <w:r>
+        <w:rPr>
+          <w:rFonts w:ascii="Segoe UI" w:hAnsi="Segoe UI" w:cs="Segoe UI"/>
+          <w:color w:val="333333"/>
+          <w:shd w:val="clear" w:color="auto" w:fill="FFFFFF"/>
+        </w:rPr>
+        <w:t xml:space="preserve"> </w:t>
+      </w:r>
+      <w:proofErr w:type="gramStart"/>
+      <w:r>
+        <w:rPr>
+          <w:rFonts w:ascii="Segoe UI" w:hAnsi="Segoe UI" w:cs="Segoe UI"/>
+          <w:color w:val="333333"/>
+          <w:shd w:val="clear" w:color="auto" w:fill="FFFFFF"/>
+        </w:rPr>
+        <w:t>()</w:t>
+      </w:r>
+      <w:r>
+        <w:rPr>
+          <w:rFonts w:ascii="Segoe UI" w:hAnsi="Segoe UI" w:cs="Segoe UI"/>
+          <w:color w:val="333333"/>
+          <w:shd w:val="clear" w:color="auto" w:fill="FFFFFF"/>
+        </w:rPr>
+        <w:t>-</w:t>
+      </w:r>
+      <w:proofErr w:type="gramEnd"/>
+      <w:r>
+        <w:rPr>
+          <w:rFonts w:ascii="Segoe UI" w:hAnsi="Segoe UI" w:cs="Segoe UI"/>
+          <w:color w:val="333333"/>
+          <w:shd w:val="clear" w:color="auto" w:fill="FFFFFF"/>
+        </w:rPr>
+        <w:t>&gt;</w:t>
+      </w:r>
+      <w:proofErr w:type="spellStart"/>
+      <w:r>
+        <w:rPr>
+          <w:rFonts w:ascii="Segoe UI" w:hAnsi="Segoe UI" w:cs="Segoe UI"/>
+          <w:color w:val="333333"/>
+          <w:shd w:val="clear" w:color="auto" w:fill="FFFFFF"/>
+        </w:rPr>
+        <w:t>s</w:t>
+      </w:r>
+      <w:r>
+        <w:rPr>
+          <w:rFonts w:ascii="Segoe UI" w:hAnsi="Segoe UI" w:cs="Segoe UI"/>
+          <w:color w:val="333333"/>
+          <w:shd w:val="clear" w:color="auto" w:fill="FFFFFF"/>
+        </w:rPr>
+        <w:t>.</w:t>
+      </w:r>
+      <w:r>
+        <w:rPr>
+          <w:rFonts w:ascii="Segoe UI" w:hAnsi="Segoe UI" w:cs="Segoe UI"/>
+          <w:color w:val="333333"/>
+          <w:shd w:val="clear" w:color="auto" w:fill="FFFFFF"/>
+        </w:rPr>
+        <w:t>o.p</w:t>
+      </w:r>
+      <w:proofErr w:type="spellEnd"/>
+      <w:r>
+        <w:rPr>
+          <w:rFonts w:ascii="Segoe UI" w:hAnsi="Segoe UI" w:cs="Segoe UI"/>
+          <w:color w:val="333333"/>
+          <w:shd w:val="clear" w:color="auto" w:fill="FFFFFF"/>
+        </w:rPr>
+        <w:t>(“welcome”);</w:t>
+      </w:r>
+      <w:r>
+        <w:rPr>
+          <w:rFonts w:ascii="Segoe UI" w:hAnsi="Segoe UI" w:cs="Segoe UI"/>
+          <w:color w:val="333333"/>
+          <w:shd w:val="clear" w:color="auto" w:fill="FFFFFF"/>
+        </w:rPr>
+        <w:t xml:space="preserve">    // </w:t>
+      </w:r>
+      <w:proofErr w:type="spellStart"/>
+      <w:r>
+        <w:rPr>
+          <w:rFonts w:ascii="Segoe UI" w:hAnsi="Segoe UI" w:cs="Segoe UI"/>
+          <w:color w:val="333333"/>
+          <w:shd w:val="clear" w:color="auto" w:fill="FFFFFF"/>
+        </w:rPr>
+        <w:t>lamda</w:t>
+      </w:r>
+      <w:proofErr w:type="spellEnd"/>
+      <w:r>
+        <w:rPr>
+          <w:rFonts w:ascii="Segoe UI" w:hAnsi="Segoe UI" w:cs="Segoe UI"/>
+          <w:color w:val="333333"/>
+          <w:shd w:val="clear" w:color="auto" w:fill="FFFFFF"/>
+        </w:rPr>
+        <w:t xml:space="preserve"> expression</w:t>
+      </w:r>
+    </w:p>
+    <w:p>
+      <w:pPr>
+        <w:ind w:left="720" w:firstLine="720"/>
+        <w:rPr>
+          <w:rFonts w:ascii="Segoe UI" w:hAnsi="Segoe UI" w:cs="Segoe UI"/>
+          <w:color w:val="333333"/>
+          <w:shd w:val="clear" w:color="auto" w:fill="FFFFFF"/>
+        </w:rPr>
+      </w:pPr>
+      <w:r>
+        <w:rPr>
+          <w:rFonts w:ascii="Segoe UI" w:hAnsi="Segoe UI" w:cs="Segoe UI"/>
+          <w:color w:val="333333"/>
+          <w:shd w:val="clear" w:color="auto" w:fill="FFFFFF"/>
+        </w:rPr>
+        <w:t>**************************************</w:t>
+      </w:r>
+    </w:p>
+    <w:p>
+      <w:pPr>
+        <w:ind w:left="720" w:firstLine="720"/>
+        <w:rPr>
+          <w:rFonts w:ascii="Segoe UI" w:hAnsi="Segoe UI" w:cs="Segoe UI"/>
+          <w:color w:val="333333"/>
+          <w:shd w:val="clear" w:color="auto" w:fill="FFFFFF"/>
+        </w:rPr>
+      </w:pPr>
+      <w:proofErr w:type="gramStart"/>
+      <w:r>
+        <w:rPr>
+          <w:rFonts w:ascii="Segoe UI" w:hAnsi="Segoe UI" w:cs="Segoe UI"/>
+          <w:color w:val="333333"/>
+          <w:shd w:val="clear" w:color="auto" w:fill="FFFFFF"/>
+        </w:rPr>
+        <w:t>public</w:t>
+      </w:r>
+      <w:proofErr w:type="gramEnd"/>
+      <w:r>
+        <w:rPr>
+          <w:rFonts w:ascii="Segoe UI" w:hAnsi="Segoe UI" w:cs="Segoe UI"/>
+          <w:color w:val="333333"/>
+          <w:shd w:val="clear" w:color="auto" w:fill="FFFFFF"/>
+        </w:rPr>
+        <w:t xml:space="preserve"> void add(</w:t>
+      </w:r>
+      <w:proofErr w:type="spellStart"/>
+      <w:r>
+        <w:rPr>
+          <w:rFonts w:ascii="Segoe UI" w:hAnsi="Segoe UI" w:cs="Segoe UI"/>
+          <w:color w:val="333333"/>
+          <w:shd w:val="clear" w:color="auto" w:fill="FFFFFF"/>
+        </w:rPr>
+        <w:t>int</w:t>
+      </w:r>
+      <w:proofErr w:type="spellEnd"/>
+      <w:r>
+        <w:rPr>
+          <w:rFonts w:ascii="Segoe UI" w:hAnsi="Segoe UI" w:cs="Segoe UI"/>
+          <w:color w:val="333333"/>
+          <w:shd w:val="clear" w:color="auto" w:fill="FFFFFF"/>
+        </w:rPr>
+        <w:t xml:space="preserve"> </w:t>
+      </w:r>
+      <w:proofErr w:type="spellStart"/>
+      <w:r>
+        <w:rPr>
+          <w:rFonts w:ascii="Segoe UI" w:hAnsi="Segoe UI" w:cs="Segoe UI"/>
+          <w:color w:val="333333"/>
+          <w:shd w:val="clear" w:color="auto" w:fill="FFFFFF"/>
+        </w:rPr>
+        <w:t>a,int</w:t>
+      </w:r>
+      <w:proofErr w:type="spellEnd"/>
+      <w:r>
+        <w:rPr>
+          <w:rFonts w:ascii="Segoe UI" w:hAnsi="Segoe UI" w:cs="Segoe UI"/>
+          <w:color w:val="333333"/>
+          <w:shd w:val="clear" w:color="auto" w:fill="FFFFFF"/>
+        </w:rPr>
+        <w:t xml:space="preserve"> b</w:t>
+      </w:r>
+      <w:r>
+        <w:rPr>
+          <w:rFonts w:ascii="Segoe UI" w:hAnsi="Segoe UI" w:cs="Segoe UI"/>
+          <w:color w:val="333333"/>
+          <w:shd w:val="clear" w:color="auto" w:fill="FFFFFF"/>
+        </w:rPr>
+        <w:t>){</w:t>
+      </w:r>
+    </w:p>
+    <w:p>
+      <w:pPr>
+        <w:rPr>
+          <w:rFonts w:ascii="Segoe UI" w:hAnsi="Segoe UI" w:cs="Segoe UI"/>
+          <w:color w:val="333333"/>
+          <w:shd w:val="clear" w:color="auto" w:fill="FFFFFF"/>
+        </w:rPr>
+      </w:pPr>
+      <w:r>
+        <w:rPr>
+          <w:rFonts w:ascii="Segoe UI" w:hAnsi="Segoe UI" w:cs="Segoe UI"/>
+          <w:color w:val="333333"/>
+          <w:shd w:val="clear" w:color="auto" w:fill="FFFFFF"/>
+        </w:rPr>
+        <w:tab/>
+      </w:r>
+      <w:r>
+        <w:rPr>
+          <w:rFonts w:ascii="Segoe UI" w:hAnsi="Segoe UI" w:cs="Segoe UI"/>
+          <w:color w:val="333333"/>
+          <w:shd w:val="clear" w:color="auto" w:fill="FFFFFF"/>
+        </w:rPr>
+        <w:tab/>
+      </w:r>
+      <w:r>
+        <w:rPr>
+          <w:rFonts w:ascii="Segoe UI" w:hAnsi="Segoe UI" w:cs="Segoe UI"/>
+          <w:color w:val="333333"/>
+          <w:shd w:val="clear" w:color="auto" w:fill="FFFFFF"/>
+        </w:rPr>
+        <w:tab/>
+      </w:r>
+      <w:proofErr w:type="spellStart"/>
+      <w:proofErr w:type="gramStart"/>
+      <w:r>
+        <w:rPr>
+          <w:rFonts w:ascii="Segoe UI" w:hAnsi="Segoe UI" w:cs="Segoe UI"/>
+          <w:color w:val="333333"/>
+          <w:shd w:val="clear" w:color="auto" w:fill="FFFFFF"/>
+        </w:rPr>
+        <w:t>s.o.p</w:t>
+      </w:r>
+      <w:proofErr w:type="spellEnd"/>
+      <w:r>
+        <w:rPr>
+          <w:rFonts w:ascii="Segoe UI" w:hAnsi="Segoe UI" w:cs="Segoe UI"/>
+          <w:color w:val="333333"/>
+          <w:shd w:val="clear" w:color="auto" w:fill="FFFFFF"/>
+        </w:rPr>
+        <w:t>(</w:t>
+      </w:r>
+      <w:proofErr w:type="gramEnd"/>
+      <w:r>
+        <w:rPr>
+          <w:rFonts w:ascii="Segoe UI" w:hAnsi="Segoe UI" w:cs="Segoe UI"/>
+          <w:color w:val="333333"/>
+          <w:shd w:val="clear" w:color="auto" w:fill="FFFFFF"/>
+        </w:rPr>
+        <w:t>“welcome”);</w:t>
+      </w:r>
+    </w:p>
+    <w:p>
+      <w:pPr>
+        <w:ind w:left="720" w:firstLine="720"/>
+        <w:rPr>
+          <w:rFonts w:ascii="Segoe UI" w:hAnsi="Segoe UI" w:cs="Segoe UI"/>
+          <w:color w:val="333333"/>
+          <w:shd w:val="clear" w:color="auto" w:fill="FFFFFF"/>
+        </w:rPr>
+      </w:pPr>
+      <w:r>
+        <w:rPr>
+          <w:rFonts w:ascii="Segoe UI" w:hAnsi="Segoe UI" w:cs="Segoe UI"/>
+          <w:color w:val="333333"/>
+          <w:shd w:val="clear" w:color="auto" w:fill="FFFFFF"/>
+        </w:rPr>
+        <w:t>}</w:t>
+      </w:r>
+    </w:p>
+    <w:p>
+      <w:pPr>
+        <w:ind w:left="720" w:firstLine="720"/>
+        <w:rPr>
+          <w:rFonts w:ascii="Segoe UI" w:hAnsi="Segoe UI" w:cs="Segoe UI"/>
+          <w:color w:val="333333"/>
+          <w:shd w:val="clear" w:color="auto" w:fill="FFFFFF"/>
+        </w:rPr>
+      </w:pPr>
+      <w:r>
+        <w:rPr>
+          <w:rFonts w:ascii="Segoe UI" w:hAnsi="Segoe UI" w:cs="Segoe UI"/>
+          <w:color w:val="333333"/>
+          <w:shd w:val="clear" w:color="auto" w:fill="FFFFFF"/>
+        </w:rPr>
+        <w:t xml:space="preserve">Equivalent </w:t>
+      </w:r>
+      <w:proofErr w:type="spellStart"/>
+      <w:r>
+        <w:rPr>
+          <w:rFonts w:ascii="Segoe UI" w:hAnsi="Segoe UI" w:cs="Segoe UI"/>
+          <w:color w:val="333333"/>
+          <w:shd w:val="clear" w:color="auto" w:fill="FFFFFF"/>
+        </w:rPr>
+        <w:t>Lamda</w:t>
+      </w:r>
+      <w:proofErr w:type="spellEnd"/>
+      <w:r>
+        <w:rPr>
+          <w:rFonts w:ascii="Segoe UI" w:hAnsi="Segoe UI" w:cs="Segoe UI"/>
+          <w:color w:val="333333"/>
+          <w:shd w:val="clear" w:color="auto" w:fill="FFFFFF"/>
+        </w:rPr>
+        <w:t xml:space="preserve"> Expression:-</w:t>
+      </w:r>
+    </w:p>
+    <w:p>
+      <w:pPr>
+        <w:ind w:left="720" w:firstLine="720"/>
+        <w:rPr>
+          <w:rFonts w:ascii="Segoe UI" w:hAnsi="Segoe UI" w:cs="Segoe UI"/>
+          <w:color w:val="333333"/>
+          <w:shd w:val="clear" w:color="auto" w:fill="FFFFFF"/>
+        </w:rPr>
+      </w:pPr>
+      <w:r>
+        <w:rPr>
+          <w:rFonts w:ascii="Segoe UI" w:hAnsi="Segoe UI" w:cs="Segoe UI"/>
+          <w:color w:val="333333"/>
+          <w:shd w:val="clear" w:color="auto" w:fill="FFFFFF"/>
+        </w:rPr>
+        <w:t>----------------------------------</w:t>
+      </w:r>
+    </w:p>
+    <w:p>
+      <w:pPr>
+        <w:ind w:left="720" w:firstLine="720"/>
+        <w:rPr>
+          <w:rFonts w:ascii="Segoe UI" w:hAnsi="Segoe UI" w:cs="Segoe UI"/>
+          <w:color w:val="333333"/>
+          <w:shd w:val="clear" w:color="auto" w:fill="FFFFFF"/>
+        </w:rPr>
+      </w:pPr>
+      <w:r>
+        <w:rPr>
+          <w:rFonts w:ascii="Segoe UI" w:hAnsi="Segoe UI" w:cs="Segoe UI"/>
+          <w:color w:val="333333"/>
+          <w:shd w:val="clear" w:color="auto" w:fill="FFFFFF"/>
+        </w:rPr>
+        <w:t xml:space="preserve"> </w:t>
+      </w:r>
+      <w:r>
+        <w:rPr>
+          <w:rFonts w:ascii="Segoe UI" w:hAnsi="Segoe UI" w:cs="Segoe UI"/>
+          <w:color w:val="333333"/>
+          <w:shd w:val="clear" w:color="auto" w:fill="FFFFFF"/>
+        </w:rPr>
+        <w:t>(</w:t>
+      </w:r>
+      <w:proofErr w:type="spellStart"/>
+      <w:proofErr w:type="gramStart"/>
+      <w:r>
+        <w:rPr>
+          <w:rFonts w:ascii="Segoe UI" w:hAnsi="Segoe UI" w:cs="Segoe UI"/>
+          <w:color w:val="333333"/>
+          <w:shd w:val="clear" w:color="auto" w:fill="FFFFFF"/>
+        </w:rPr>
+        <w:t>a,</w:t>
+      </w:r>
+      <w:proofErr w:type="gramEnd"/>
+      <w:r>
+        <w:rPr>
+          <w:rFonts w:ascii="Segoe UI" w:hAnsi="Segoe UI" w:cs="Segoe UI"/>
+          <w:color w:val="333333"/>
+          <w:shd w:val="clear" w:color="auto" w:fill="FFFFFF"/>
+        </w:rPr>
+        <w:t>b</w:t>
+      </w:r>
+      <w:proofErr w:type="spellEnd"/>
+      <w:r>
+        <w:rPr>
+          <w:rFonts w:ascii="Segoe UI" w:hAnsi="Segoe UI" w:cs="Segoe UI"/>
+          <w:color w:val="333333"/>
+          <w:shd w:val="clear" w:color="auto" w:fill="FFFFFF"/>
+        </w:rPr>
+        <w:t>)</w:t>
+      </w:r>
+      <w:r>
+        <w:rPr>
+          <w:rFonts w:ascii="Segoe UI" w:hAnsi="Segoe UI" w:cs="Segoe UI"/>
+          <w:color w:val="333333"/>
+          <w:shd w:val="clear" w:color="auto" w:fill="FFFFFF"/>
+        </w:rPr>
+        <w:t xml:space="preserve">-&gt; </w:t>
+      </w:r>
+      <w:proofErr w:type="spellStart"/>
+      <w:proofErr w:type="gramStart"/>
+      <w:r>
+        <w:rPr>
+          <w:rFonts w:ascii="Segoe UI" w:hAnsi="Segoe UI" w:cs="Segoe UI"/>
+          <w:color w:val="333333"/>
+          <w:shd w:val="clear" w:color="auto" w:fill="FFFFFF"/>
+        </w:rPr>
+        <w:t>s.o.p</w:t>
+      </w:r>
+      <w:proofErr w:type="spellEnd"/>
+      <w:r>
+        <w:rPr>
+          <w:rFonts w:ascii="Segoe UI" w:hAnsi="Segoe UI" w:cs="Segoe UI"/>
+          <w:color w:val="333333"/>
+          <w:shd w:val="clear" w:color="auto" w:fill="FFFFFF"/>
+        </w:rPr>
+        <w:t>(</w:t>
+      </w:r>
+      <w:proofErr w:type="gramEnd"/>
+      <w:r>
+        <w:rPr>
+          <w:rFonts w:ascii="Segoe UI" w:hAnsi="Segoe UI" w:cs="Segoe UI"/>
+          <w:color w:val="333333"/>
+          <w:shd w:val="clear" w:color="auto" w:fill="FFFFFF"/>
+        </w:rPr>
+        <w:t>“welcome”);</w:t>
+      </w:r>
+    </w:p>
+    <w:p>
+      <w:pPr>
+        <w:ind w:left="720" w:firstLine="720"/>
+        <w:rPr>
+          <w:rFonts w:ascii="Segoe UI" w:hAnsi="Segoe UI" w:cs="Segoe UI"/>
+          <w:color w:val="333333"/>
+          <w:shd w:val="clear" w:color="auto" w:fill="FFFFFF"/>
+        </w:rPr>
+      </w:pPr>
+    </w:p>
+    <w:p>
+      <w:pPr>
+        <w:ind w:left="720" w:firstLine="720"/>
+        <w:rPr>
+          <w:rFonts w:ascii="Segoe UI" w:hAnsi="Segoe UI" w:cs="Segoe UI"/>
+          <w:color w:val="333333"/>
+          <w:shd w:val="clear" w:color="auto" w:fill="FFFFFF"/>
+        </w:rPr>
+      </w:pPr>
+    </w:p>
+    <w:p>
+      <w:pPr>
+        <w:ind w:left="720" w:firstLine="720"/>
+        <w:rPr>
+          <w:rFonts w:ascii="Segoe UI" w:hAnsi="Segoe UI" w:cs="Segoe UI"/>
+          <w:color w:val="333333"/>
+          <w:shd w:val="clear" w:color="auto" w:fill="FFFFFF"/>
+        </w:rPr>
+      </w:pPr>
+      <w:proofErr w:type="gramStart"/>
+      <w:r>
+        <w:rPr>
+          <w:rFonts w:ascii="Segoe UI" w:hAnsi="Segoe UI" w:cs="Segoe UI"/>
+          <w:color w:val="333333"/>
+          <w:shd w:val="clear" w:color="auto" w:fill="FFFFFF"/>
+        </w:rPr>
+        <w:t>public</w:t>
+      </w:r>
+      <w:proofErr w:type="gramEnd"/>
+      <w:r>
+        <w:rPr>
+          <w:rFonts w:ascii="Segoe UI" w:hAnsi="Segoe UI" w:cs="Segoe UI"/>
+          <w:color w:val="333333"/>
+          <w:shd w:val="clear" w:color="auto" w:fill="FFFFFF"/>
+        </w:rPr>
+        <w:t xml:space="preserve"> void add(){</w:t>
+      </w:r>
+    </w:p>
+    <w:p>
+      <w:pPr>
+        <w:rPr>
+          <w:rFonts w:ascii="Segoe UI" w:hAnsi="Segoe UI" w:cs="Segoe UI"/>
+          <w:color w:val="333333"/>
+          <w:shd w:val="clear" w:color="auto" w:fill="FFFFFF"/>
+        </w:rPr>
+      </w:pPr>
+      <w:r>
+        <w:rPr>
+          <w:rFonts w:ascii="Segoe UI" w:hAnsi="Segoe UI" w:cs="Segoe UI"/>
+          <w:color w:val="333333"/>
+          <w:shd w:val="clear" w:color="auto" w:fill="FFFFFF"/>
+        </w:rPr>
+        <w:tab/>
+      </w:r>
+      <w:r>
+        <w:rPr>
+          <w:rFonts w:ascii="Segoe UI" w:hAnsi="Segoe UI" w:cs="Segoe UI"/>
+          <w:color w:val="333333"/>
+          <w:shd w:val="clear" w:color="auto" w:fill="FFFFFF"/>
+        </w:rPr>
+        <w:tab/>
+      </w:r>
+      <w:r>
+        <w:rPr>
+          <w:rFonts w:ascii="Segoe UI" w:hAnsi="Segoe UI" w:cs="Segoe UI"/>
+          <w:color w:val="333333"/>
+          <w:shd w:val="clear" w:color="auto" w:fill="FFFFFF"/>
+        </w:rPr>
+        <w:tab/>
+      </w:r>
+      <w:proofErr w:type="gramStart"/>
+      <w:r>
+        <w:rPr>
+          <w:rFonts w:ascii="Segoe UI" w:hAnsi="Segoe UI" w:cs="Segoe UI"/>
+          <w:color w:val="333333"/>
+          <w:shd w:val="clear" w:color="auto" w:fill="FFFFFF"/>
+        </w:rPr>
+        <w:t>return</w:t>
+      </w:r>
+      <w:proofErr w:type="gramEnd"/>
+      <w:r>
+        <w:rPr>
+          <w:rFonts w:ascii="Segoe UI" w:hAnsi="Segoe UI" w:cs="Segoe UI"/>
+          <w:color w:val="333333"/>
+          <w:shd w:val="clear" w:color="auto" w:fill="FFFFFF"/>
+        </w:rPr>
+        <w:t xml:space="preserve"> 56;</w:t>
+      </w:r>
+    </w:p>
+    <w:p>
+      <w:pPr>
+        <w:ind w:left="720" w:firstLine="720"/>
+        <w:rPr>
+          <w:rFonts w:ascii="Segoe UI" w:hAnsi="Segoe UI" w:cs="Segoe UI"/>
+          <w:color w:val="333333"/>
+          <w:shd w:val="clear" w:color="auto" w:fill="FFFFFF"/>
+        </w:rPr>
+      </w:pPr>
+      <w:r>
+        <w:rPr>
+          <w:rFonts w:ascii="Segoe UI" w:hAnsi="Segoe UI" w:cs="Segoe UI"/>
+          <w:color w:val="333333"/>
+          <w:shd w:val="clear" w:color="auto" w:fill="FFFFFF"/>
+        </w:rPr>
+        <w:t>}</w:t>
+      </w:r>
+    </w:p>
+    <w:p>
+      <w:pPr>
+        <w:ind w:left="720" w:firstLine="720"/>
+        <w:rPr>
+          <w:rFonts w:ascii="Segoe UI" w:hAnsi="Segoe UI" w:cs="Segoe UI"/>
+          <w:color w:val="333333"/>
+          <w:shd w:val="clear" w:color="auto" w:fill="FFFFFF"/>
+        </w:rPr>
+      </w:pPr>
+      <w:r>
+        <w:rPr>
+          <w:rFonts w:ascii="Segoe UI" w:hAnsi="Segoe UI" w:cs="Segoe UI"/>
+          <w:color w:val="333333"/>
+          <w:shd w:val="clear" w:color="auto" w:fill="FFFFFF"/>
+        </w:rPr>
+        <w:t xml:space="preserve">Equivalent </w:t>
+      </w:r>
+      <w:proofErr w:type="spellStart"/>
+      <w:r>
+        <w:rPr>
+          <w:rFonts w:ascii="Segoe UI" w:hAnsi="Segoe UI" w:cs="Segoe UI"/>
+          <w:color w:val="333333"/>
+          <w:shd w:val="clear" w:color="auto" w:fill="FFFFFF"/>
+        </w:rPr>
+        <w:t>Lamda</w:t>
+      </w:r>
+      <w:proofErr w:type="spellEnd"/>
+      <w:r>
+        <w:rPr>
+          <w:rFonts w:ascii="Segoe UI" w:hAnsi="Segoe UI" w:cs="Segoe UI"/>
+          <w:color w:val="333333"/>
+          <w:shd w:val="clear" w:color="auto" w:fill="FFFFFF"/>
+        </w:rPr>
+        <w:t xml:space="preserve"> Expression:-</w:t>
+      </w:r>
+    </w:p>
+    <w:p>
+      <w:pPr>
+        <w:ind w:left="720" w:firstLine="720"/>
+        <w:rPr>
+          <w:rFonts w:ascii="Segoe UI" w:hAnsi="Segoe UI" w:cs="Segoe UI"/>
+          <w:color w:val="333333"/>
+          <w:shd w:val="clear" w:color="auto" w:fill="FFFFFF"/>
+        </w:rPr>
+      </w:pPr>
+      <w:r>
+        <w:rPr>
+          <w:rFonts w:ascii="Segoe UI" w:hAnsi="Segoe UI" w:cs="Segoe UI"/>
+          <w:color w:val="333333"/>
+          <w:shd w:val="clear" w:color="auto" w:fill="FFFFFF"/>
+        </w:rPr>
+        <w:t>----------------------------------</w:t>
+      </w:r>
+    </w:p>
+    <w:p>
+      <w:pPr>
+        <w:ind w:left="720" w:firstLine="720"/>
+        <w:rPr>
+          <w:rFonts w:ascii="Segoe UI" w:hAnsi="Segoe UI" w:cs="Segoe UI"/>
+          <w:color w:val="333333"/>
+          <w:shd w:val="clear" w:color="auto" w:fill="FFFFFF"/>
+        </w:rPr>
+      </w:pPr>
+      <w:r>
+        <w:rPr>
+          <w:rFonts w:ascii="Segoe UI" w:hAnsi="Segoe UI" w:cs="Segoe UI"/>
+          <w:color w:val="333333"/>
+          <w:shd w:val="clear" w:color="auto" w:fill="FFFFFF"/>
+        </w:rPr>
+        <w:t xml:space="preserve"> </w:t>
+      </w:r>
+      <w:proofErr w:type="gramStart"/>
+      <w:r>
+        <w:rPr>
+          <w:rFonts w:ascii="Segoe UI" w:hAnsi="Segoe UI" w:cs="Segoe UI"/>
+          <w:color w:val="333333"/>
+          <w:shd w:val="clear" w:color="auto" w:fill="FFFFFF"/>
+        </w:rPr>
+        <w:t>()</w:t>
+      </w:r>
+      <w:r>
+        <w:rPr>
+          <w:rFonts w:ascii="Segoe UI" w:hAnsi="Segoe UI" w:cs="Segoe UI"/>
+          <w:color w:val="333333"/>
+          <w:shd w:val="clear" w:color="auto" w:fill="FFFFFF"/>
+        </w:rPr>
+        <w:t>-</w:t>
+      </w:r>
+      <w:proofErr w:type="gramEnd"/>
+      <w:r>
+        <w:rPr>
+          <w:rFonts w:ascii="Segoe UI" w:hAnsi="Segoe UI" w:cs="Segoe UI"/>
+          <w:color w:val="333333"/>
+          <w:shd w:val="clear" w:color="auto" w:fill="FFFFFF"/>
+        </w:rPr>
+        <w:t>&gt;</w:t>
+      </w:r>
+      <w:r>
+        <w:rPr>
+          <w:rFonts w:ascii="Segoe UI" w:hAnsi="Segoe UI" w:cs="Segoe UI"/>
+          <w:color w:val="333333"/>
+          <w:shd w:val="clear" w:color="auto" w:fill="FFFFFF"/>
+        </w:rPr>
+        <w:t xml:space="preserve"> 56;</w:t>
+      </w:r>
+    </w:p>
+    <w:p>
+      <w:pPr>
+        <w:ind w:left="720" w:firstLine="720"/>
+        <w:rPr>
+          <w:rFonts w:ascii="Segoe UI" w:hAnsi="Segoe UI" w:cs="Segoe UI"/>
+          <w:color w:val="333333"/>
+          <w:shd w:val="clear" w:color="auto" w:fill="FFFFFF"/>
+        </w:rPr>
+      </w:pPr>
+    </w:p>
+    <w:p>
+      <w:pPr>
+        <w:ind w:left="720" w:firstLine="720"/>
+        <w:rPr>
+          <w:rFonts w:ascii="Segoe UI" w:hAnsi="Segoe UI" w:cs="Segoe UI"/>
+          <w:color w:val="333333"/>
+          <w:shd w:val="clear" w:color="auto" w:fill="FFFFFF"/>
+        </w:rPr>
+      </w:pPr>
+    </w:p>
+    <w:p>
+      <w:pPr>
+        <w:ind w:left="720" w:firstLine="720"/>
+        <w:rPr>
+          <w:rFonts w:ascii="Segoe UI" w:hAnsi="Segoe UI" w:cs="Segoe UI"/>
+          <w:color w:val="333333"/>
+          <w:shd w:val="clear" w:color="auto" w:fill="FFFFFF"/>
+        </w:rPr>
+      </w:pPr>
+      <w:proofErr w:type="gramStart"/>
+      <w:r>
+        <w:rPr>
+          <w:rFonts w:ascii="Segoe UI" w:hAnsi="Segoe UI" w:cs="Segoe UI"/>
+          <w:color w:val="333333"/>
+          <w:shd w:val="clear" w:color="auto" w:fill="FFFFFF"/>
+        </w:rPr>
+        <w:t>public</w:t>
+      </w:r>
+      <w:proofErr w:type="gramEnd"/>
+      <w:r>
+        <w:rPr>
+          <w:rFonts w:ascii="Segoe UI" w:hAnsi="Segoe UI" w:cs="Segoe UI"/>
+          <w:color w:val="333333"/>
+          <w:shd w:val="clear" w:color="auto" w:fill="FFFFFF"/>
+        </w:rPr>
+        <w:t xml:space="preserve"> void add(</w:t>
+      </w:r>
+      <w:proofErr w:type="spellStart"/>
+      <w:r>
+        <w:rPr>
+          <w:rFonts w:ascii="Segoe UI" w:hAnsi="Segoe UI" w:cs="Segoe UI"/>
+          <w:color w:val="333333"/>
+          <w:shd w:val="clear" w:color="auto" w:fill="FFFFFF"/>
+        </w:rPr>
+        <w:t>int</w:t>
+      </w:r>
+      <w:proofErr w:type="spellEnd"/>
+      <w:r>
+        <w:rPr>
+          <w:rFonts w:ascii="Segoe UI" w:hAnsi="Segoe UI" w:cs="Segoe UI"/>
+          <w:color w:val="333333"/>
+          <w:shd w:val="clear" w:color="auto" w:fill="FFFFFF"/>
+        </w:rPr>
+        <w:t xml:space="preserve"> </w:t>
+      </w:r>
+      <w:proofErr w:type="spellStart"/>
+      <w:r>
+        <w:rPr>
+          <w:rFonts w:ascii="Segoe UI" w:hAnsi="Segoe UI" w:cs="Segoe UI"/>
+          <w:color w:val="333333"/>
+          <w:shd w:val="clear" w:color="auto" w:fill="FFFFFF"/>
+        </w:rPr>
+        <w:t>a,int</w:t>
+      </w:r>
+      <w:proofErr w:type="spellEnd"/>
+      <w:r>
+        <w:rPr>
+          <w:rFonts w:ascii="Segoe UI" w:hAnsi="Segoe UI" w:cs="Segoe UI"/>
+          <w:color w:val="333333"/>
+          <w:shd w:val="clear" w:color="auto" w:fill="FFFFFF"/>
+        </w:rPr>
+        <w:t xml:space="preserve"> b</w:t>
+      </w:r>
+      <w:r>
+        <w:rPr>
+          <w:rFonts w:ascii="Segoe UI" w:hAnsi="Segoe UI" w:cs="Segoe UI"/>
+          <w:color w:val="333333"/>
+          <w:shd w:val="clear" w:color="auto" w:fill="FFFFFF"/>
+        </w:rPr>
+        <w:t>){</w:t>
+      </w:r>
+    </w:p>
+    <w:p>
+      <w:pPr>
+        <w:rPr>
+          <w:rFonts w:ascii="Segoe UI" w:hAnsi="Segoe UI" w:cs="Segoe UI"/>
+          <w:color w:val="333333"/>
+          <w:shd w:val="clear" w:color="auto" w:fill="FFFFFF"/>
+        </w:rPr>
+      </w:pPr>
+      <w:r>
+        <w:rPr>
+          <w:rFonts w:ascii="Segoe UI" w:hAnsi="Segoe UI" w:cs="Segoe UI"/>
+          <w:color w:val="333333"/>
+          <w:shd w:val="clear" w:color="auto" w:fill="FFFFFF"/>
+        </w:rPr>
+        <w:tab/>
+      </w:r>
+      <w:r>
+        <w:rPr>
+          <w:rFonts w:ascii="Segoe UI" w:hAnsi="Segoe UI" w:cs="Segoe UI"/>
+          <w:color w:val="333333"/>
+          <w:shd w:val="clear" w:color="auto" w:fill="FFFFFF"/>
+        </w:rPr>
+        <w:tab/>
+      </w:r>
+      <w:r>
+        <w:rPr>
+          <w:rFonts w:ascii="Segoe UI" w:hAnsi="Segoe UI" w:cs="Segoe UI"/>
+          <w:color w:val="333333"/>
+          <w:shd w:val="clear" w:color="auto" w:fill="FFFFFF"/>
+        </w:rPr>
+        <w:tab/>
+      </w:r>
+      <w:proofErr w:type="gramStart"/>
+      <w:r>
+        <w:rPr>
+          <w:rFonts w:ascii="Segoe UI" w:hAnsi="Segoe UI" w:cs="Segoe UI"/>
+          <w:color w:val="333333"/>
+          <w:shd w:val="clear" w:color="auto" w:fill="FFFFFF"/>
+        </w:rPr>
+        <w:t>return</w:t>
+      </w:r>
+      <w:proofErr w:type="gramEnd"/>
+      <w:r>
+        <w:rPr>
+          <w:rFonts w:ascii="Segoe UI" w:hAnsi="Segoe UI" w:cs="Segoe UI"/>
+          <w:color w:val="333333"/>
+          <w:shd w:val="clear" w:color="auto" w:fill="FFFFFF"/>
+        </w:rPr>
+        <w:t xml:space="preserve"> </w:t>
+      </w:r>
+      <w:proofErr w:type="spellStart"/>
+      <w:r>
+        <w:rPr>
+          <w:rFonts w:ascii="Segoe UI" w:hAnsi="Segoe UI" w:cs="Segoe UI"/>
+          <w:color w:val="333333"/>
+          <w:shd w:val="clear" w:color="auto" w:fill="FFFFFF"/>
+        </w:rPr>
+        <w:t>a+b</w:t>
+      </w:r>
+      <w:proofErr w:type="spellEnd"/>
+      <w:r>
+        <w:rPr>
+          <w:rFonts w:ascii="Segoe UI" w:hAnsi="Segoe UI" w:cs="Segoe UI"/>
+          <w:color w:val="333333"/>
+          <w:shd w:val="clear" w:color="auto" w:fill="FFFFFF"/>
+        </w:rPr>
+        <w:t>;</w:t>
+      </w:r>
+    </w:p>
+    <w:p>
+      <w:pPr>
+        <w:ind w:left="720" w:firstLine="720"/>
+        <w:rPr>
+          <w:rFonts w:ascii="Segoe UI" w:hAnsi="Segoe UI" w:cs="Segoe UI"/>
+          <w:color w:val="333333"/>
+          <w:shd w:val="clear" w:color="auto" w:fill="FFFFFF"/>
+        </w:rPr>
+      </w:pPr>
+      <w:r>
+        <w:rPr>
+          <w:rFonts w:ascii="Segoe UI" w:hAnsi="Segoe UI" w:cs="Segoe UI"/>
+          <w:color w:val="333333"/>
+          <w:shd w:val="clear" w:color="auto" w:fill="FFFFFF"/>
+        </w:rPr>
+        <w:t>}</w:t>
+      </w:r>
+    </w:p>
+    <w:p>
+      <w:pPr>
+        <w:ind w:left="720" w:firstLine="720"/>
+        <w:rPr>
+          <w:rFonts w:ascii="Segoe UI" w:hAnsi="Segoe UI" w:cs="Segoe UI"/>
+          <w:color w:val="333333"/>
+          <w:shd w:val="clear" w:color="auto" w:fill="FFFFFF"/>
+        </w:rPr>
+      </w:pPr>
+      <w:r>
+        <w:rPr>
+          <w:rFonts w:ascii="Segoe UI" w:hAnsi="Segoe UI" w:cs="Segoe UI"/>
+          <w:color w:val="333333"/>
+          <w:shd w:val="clear" w:color="auto" w:fill="FFFFFF"/>
+        </w:rPr>
+        <w:t xml:space="preserve">Equivalent </w:t>
+      </w:r>
+      <w:proofErr w:type="spellStart"/>
+      <w:r>
+        <w:rPr>
+          <w:rFonts w:ascii="Segoe UI" w:hAnsi="Segoe UI" w:cs="Segoe UI"/>
+          <w:color w:val="333333"/>
+          <w:shd w:val="clear" w:color="auto" w:fill="FFFFFF"/>
+        </w:rPr>
+        <w:t>Lamda</w:t>
+      </w:r>
+      <w:proofErr w:type="spellEnd"/>
+      <w:r>
+        <w:rPr>
+          <w:rFonts w:ascii="Segoe UI" w:hAnsi="Segoe UI" w:cs="Segoe UI"/>
+          <w:color w:val="333333"/>
+          <w:shd w:val="clear" w:color="auto" w:fill="FFFFFF"/>
+        </w:rPr>
+        <w:t xml:space="preserve"> Expression:-</w:t>
+      </w:r>
+    </w:p>
+    <w:p>
+      <w:pPr>
+        <w:ind w:left="720" w:firstLine="720"/>
+        <w:rPr>
+          <w:rFonts w:ascii="Segoe UI" w:hAnsi="Segoe UI" w:cs="Segoe UI"/>
+          <w:color w:val="333333"/>
+          <w:shd w:val="clear" w:color="auto" w:fill="FFFFFF"/>
+        </w:rPr>
+      </w:pPr>
+      <w:r>
+        <w:rPr>
+          <w:rFonts w:ascii="Segoe UI" w:hAnsi="Segoe UI" w:cs="Segoe UI"/>
+          <w:color w:val="333333"/>
+          <w:shd w:val="clear" w:color="auto" w:fill="FFFFFF"/>
+        </w:rPr>
+        <w:t>----------------------------------</w:t>
+      </w:r>
+    </w:p>
+    <w:p>
+      <w:pPr>
+        <w:ind w:left="720" w:firstLine="720"/>
+        <w:rPr>
+          <w:rFonts w:ascii="Segoe UI" w:hAnsi="Segoe UI" w:cs="Segoe UI"/>
+          <w:color w:val="333333"/>
+          <w:shd w:val="clear" w:color="auto" w:fill="FFFFFF"/>
+        </w:rPr>
+      </w:pPr>
+      <w:r>
+        <w:rPr>
+          <w:rFonts w:ascii="Segoe UI" w:hAnsi="Segoe UI" w:cs="Segoe UI"/>
+          <w:color w:val="333333"/>
+          <w:shd w:val="clear" w:color="auto" w:fill="FFFFFF"/>
+        </w:rPr>
+        <w:t>(</w:t>
+      </w:r>
+      <w:proofErr w:type="spellStart"/>
+      <w:proofErr w:type="gramStart"/>
+      <w:r>
+        <w:rPr>
+          <w:rFonts w:ascii="Segoe UI" w:hAnsi="Segoe UI" w:cs="Segoe UI"/>
+          <w:color w:val="333333"/>
+          <w:shd w:val="clear" w:color="auto" w:fill="FFFFFF"/>
+        </w:rPr>
+        <w:t>a,</w:t>
+      </w:r>
+      <w:proofErr w:type="gramEnd"/>
+      <w:r>
+        <w:rPr>
+          <w:rFonts w:ascii="Segoe UI" w:hAnsi="Segoe UI" w:cs="Segoe UI"/>
+          <w:color w:val="333333"/>
+          <w:shd w:val="clear" w:color="auto" w:fill="FFFFFF"/>
+        </w:rPr>
+        <w:t>b</w:t>
+      </w:r>
+      <w:proofErr w:type="spellEnd"/>
+      <w:r>
+        <w:rPr>
+          <w:rFonts w:ascii="Segoe UI" w:hAnsi="Segoe UI" w:cs="Segoe UI"/>
+          <w:color w:val="333333"/>
+          <w:shd w:val="clear" w:color="auto" w:fill="FFFFFF"/>
+        </w:rPr>
+        <w:t>)</w:t>
+      </w:r>
+      <w:r>
+        <w:rPr>
+          <w:rFonts w:ascii="Segoe UI" w:hAnsi="Segoe UI" w:cs="Segoe UI"/>
+          <w:color w:val="333333"/>
+          <w:shd w:val="clear" w:color="auto" w:fill="FFFFFF"/>
+        </w:rPr>
+        <w:t>-&gt;</w:t>
+      </w:r>
+      <w:proofErr w:type="spellStart"/>
+      <w:r>
+        <w:rPr>
+          <w:rFonts w:ascii="Segoe UI" w:hAnsi="Segoe UI" w:cs="Segoe UI"/>
+          <w:color w:val="333333"/>
+          <w:shd w:val="clear" w:color="auto" w:fill="FFFFFF"/>
+        </w:rPr>
+        <w:t>a+b</w:t>
+      </w:r>
+      <w:proofErr w:type="spellEnd"/>
+      <w:r>
+        <w:rPr>
+          <w:rFonts w:ascii="Segoe UI" w:hAnsi="Segoe UI" w:cs="Segoe UI"/>
+          <w:color w:val="333333"/>
+          <w:shd w:val="clear" w:color="auto" w:fill="FFFFFF"/>
+        </w:rPr>
+        <w:t>;</w:t>
+      </w:r>
+    </w:p>
+    <w:p>
+      <w:pPr>
+        <w:ind w:left="720" w:firstLine="720"/>
+        <w:rPr>
+          <w:rFonts w:ascii="Segoe UI" w:hAnsi="Segoe UI" w:cs="Segoe UI"/>
+          <w:color w:val="333333"/>
+          <w:shd w:val="clear" w:color="auto" w:fill="FFFFFF"/>
+        </w:rPr>
+      </w:pPr>
+    </w:p>
+    <w:p>
+      <w:pPr>
+        <w:ind w:left="720" w:firstLine="720"/>
+        <w:rPr>
+          <w:rFonts w:ascii="Segoe UI" w:hAnsi="Segoe UI" w:cs="Segoe UI"/>
+          <w:color w:val="333333"/>
+          <w:shd w:val="clear" w:color="auto" w:fill="FFFFFF"/>
+        </w:rPr>
+      </w:pPr>
+    </w:p>
+    <w:p>
+      <w:pPr>
+        <w:rPr>
+          <w:rFonts w:ascii="Segoe UI" w:hAnsi="Segoe UI" w:cs="Segoe UI"/>
+          <w:color w:val="333333"/>
+          <w:shd w:val="clear" w:color="auto" w:fill="FFFFFF"/>
+        </w:rPr>
+      </w:pPr>
+    </w:p>
+    <w:p>
+      <w:pPr>
+        <w:ind w:firstLine="720"/>
+        <w:rPr>
+          <w:rFonts w:ascii="Segoe UI" w:hAnsi="Segoe UI" w:cs="Segoe UI"/>
+          <w:b/>
+          <w:color w:val="333333"/>
+          <w:shd w:val="clear" w:color="auto" w:fill="FFFFFF"/>
+        </w:rPr>
+      </w:pPr>
+      <w:proofErr w:type="spellStart"/>
+      <w:r>
+        <w:rPr>
+          <w:rFonts w:ascii="Segoe UI" w:hAnsi="Segoe UI" w:cs="Segoe UI"/>
+          <w:color w:val="333333"/>
+          <w:shd w:val="clear" w:color="auto" w:fill="FFFFFF"/>
+        </w:rPr>
+        <w:t>Lamda</w:t>
+      </w:r>
+      <w:proofErr w:type="spellEnd"/>
+      <w:r>
+        <w:rPr>
+          <w:rFonts w:ascii="Segoe UI" w:hAnsi="Segoe UI" w:cs="Segoe UI"/>
+          <w:color w:val="333333"/>
+          <w:shd w:val="clear" w:color="auto" w:fill="FFFFFF"/>
+        </w:rPr>
+        <w:t xml:space="preserve"> </w:t>
+      </w:r>
+      <w:r>
+        <w:rPr>
+          <w:rFonts w:ascii="Segoe UI" w:hAnsi="Segoe UI" w:cs="Segoe UI"/>
+          <w:color w:val="333333"/>
+          <w:shd w:val="clear" w:color="auto" w:fill="FFFFFF"/>
+        </w:rPr>
+        <w:t xml:space="preserve">expression </w:t>
+      </w:r>
+      <w:proofErr w:type="gramStart"/>
+      <w:r>
+        <w:rPr>
+          <w:rFonts w:ascii="Segoe UI" w:hAnsi="Segoe UI" w:cs="Segoe UI"/>
+          <w:color w:val="333333"/>
+          <w:shd w:val="clear" w:color="auto" w:fill="FFFFFF"/>
+        </w:rPr>
+        <w:t>can be writ</w:t>
+      </w:r>
+      <w:r>
+        <w:rPr>
+          <w:rFonts w:ascii="Segoe UI" w:hAnsi="Segoe UI" w:cs="Segoe UI"/>
+          <w:color w:val="333333"/>
+          <w:shd w:val="clear" w:color="auto" w:fill="FFFFFF"/>
+        </w:rPr>
+        <w:t>ten</w:t>
+      </w:r>
+      <w:proofErr w:type="gramEnd"/>
+      <w:r>
+        <w:rPr>
+          <w:rFonts w:ascii="Segoe UI" w:hAnsi="Segoe UI" w:cs="Segoe UI"/>
+          <w:color w:val="333333"/>
+          <w:shd w:val="clear" w:color="auto" w:fill="FFFFFF"/>
+        </w:rPr>
+        <w:t xml:space="preserve"> with the help of </w:t>
+      </w:r>
+      <w:r>
+        <w:rPr>
+          <w:rFonts w:ascii="Segoe UI" w:hAnsi="Segoe UI" w:cs="Segoe UI"/>
+          <w:color w:val="333333"/>
+          <w:shd w:val="clear" w:color="auto" w:fill="FFFFFF"/>
+        </w:rPr>
+        <w:t xml:space="preserve">only </w:t>
+      </w:r>
+      <w:r>
+        <w:rPr>
+          <w:rFonts w:ascii="Segoe UI" w:hAnsi="Segoe UI" w:cs="Segoe UI"/>
+          <w:b/>
+          <w:color w:val="333333"/>
+          <w:shd w:val="clear" w:color="auto" w:fill="FFFFFF"/>
+        </w:rPr>
+        <w:t xml:space="preserve">functional </w:t>
+      </w:r>
+      <w:r>
+        <w:rPr>
+          <w:rFonts w:ascii="Segoe UI" w:hAnsi="Segoe UI" w:cs="Segoe UI"/>
+          <w:b/>
+          <w:color w:val="333333"/>
+          <w:shd w:val="clear" w:color="auto" w:fill="FFFFFF"/>
+        </w:rPr>
+        <w:t xml:space="preserve">interface </w:t>
+      </w:r>
+    </w:p>
+    <w:p>
+      <w:pPr>
+        <w:ind w:firstLine="720"/>
+        <w:rPr>
+          <w:rFonts w:ascii="Consolas" w:hAnsi="Consolas" w:cs="Consolas"/>
+          <w:sz w:val="28"/>
+          <w:szCs w:val="28"/>
+        </w:rPr>
+      </w:pPr>
     </w:p>
     <w:sectPr>
       <w:pgSz w:w="12240" w:h="15840"/>
-      <w:pgMar w:top="1440" w:right="720" w:bottom="1440" w:left="1440" w:header="720" w:footer="720" w:gutter="0"/>
+      <w:pgMar w:top="630" w:right="720" w:bottom="1440" w:left="1440" w:header="720" w:footer="720" w:gutter="0"/>
       <w:cols w:space="720"/>
       <w:docGrid w:linePitch="360"/>
     </w:sectPr>
@@ -15643,14 +22522,14 @@
   <w:abstractNum w:abstractNumId="8" w15:restartNumberingAfterBreak="0">
     <w:nsid w:val="2E2873A4"/>
     <w:multiLevelType w:val="hybridMultilevel"/>
-    <w:tmpl w:val="3F949B70"/>
+    <w:tmpl w:val="DA742644"/>
     <w:lvl w:ilvl="0" w:tplc="04090001">
       <w:start w:val="1"/>
       <w:numFmt w:val="bullet"/>
       <w:lvlText w:val=""/>
       <w:lvlJc w:val="left"/>
       <w:pPr>
-        <w:ind w:left="2160" w:hanging="360"/>
+        <w:ind w:left="810" w:hanging="360"/>
       </w:pPr>
       <w:rPr>
         <w:rFonts w:ascii="Symbol" w:hAnsi="Symbol" w:hint="default"/>
@@ -15867,6 +22746,118 @@
     </w:lvl>
   </w:abstractNum>
   <w:abstractNum w:abstractNumId="10" w15:restartNumberingAfterBreak="0">
+    <w:nsid w:val="4F93099E"/>
+    <w:multiLevelType w:val="hybridMultilevel"/>
+    <w:tmpl w:val="9A6E02C0"/>
+    <w:lvl w:ilvl="0" w:tplc="3078CF48">
+      <w:numFmt w:val="bullet"/>
+      <w:lvlText w:val=""/>
+      <w:lvlJc w:val="left"/>
+      <w:pPr>
+        <w:ind w:left="1230" w:hanging="360"/>
+      </w:pPr>
+      <w:rPr>
+        <w:rFonts w:ascii="Wingdings" w:eastAsiaTheme="minorHAnsi" w:hAnsi="Wingdings" w:cs="Consolas" w:hint="default"/>
+      </w:rPr>
+    </w:lvl>
+    <w:lvl w:ilvl="1" w:tplc="04090003" w:tentative="1">
+      <w:start w:val="1"/>
+      <w:numFmt w:val="bullet"/>
+      <w:lvlText w:val="o"/>
+      <w:lvlJc w:val="left"/>
+      <w:pPr>
+        <w:ind w:left="1950" w:hanging="360"/>
+      </w:pPr>
+      <w:rPr>
+        <w:rFonts w:ascii="Courier New" w:hAnsi="Courier New" w:cs="Courier New" w:hint="default"/>
+      </w:rPr>
+    </w:lvl>
+    <w:lvl w:ilvl="2" w:tplc="04090005" w:tentative="1">
+      <w:start w:val="1"/>
+      <w:numFmt w:val="bullet"/>
+      <w:lvlText w:val=""/>
+      <w:lvlJc w:val="left"/>
+      <w:pPr>
+        <w:ind w:left="2670" w:hanging="360"/>
+      </w:pPr>
+      <w:rPr>
+        <w:rFonts w:ascii="Wingdings" w:hAnsi="Wingdings" w:hint="default"/>
+      </w:rPr>
+    </w:lvl>
+    <w:lvl w:ilvl="3" w:tplc="04090001" w:tentative="1">
+      <w:start w:val="1"/>
+      <w:numFmt w:val="bullet"/>
+      <w:lvlText w:val=""/>
+      <w:lvlJc w:val="left"/>
+      <w:pPr>
+        <w:ind w:left="3390" w:hanging="360"/>
+      </w:pPr>
+      <w:rPr>
+        <w:rFonts w:ascii="Symbol" w:hAnsi="Symbol" w:hint="default"/>
+      </w:rPr>
+    </w:lvl>
+    <w:lvl w:ilvl="4" w:tplc="04090003" w:tentative="1">
+      <w:start w:val="1"/>
+      <w:numFmt w:val="bullet"/>
+      <w:lvlText w:val="o"/>
+      <w:lvlJc w:val="left"/>
+      <w:pPr>
+        <w:ind w:left="4110" w:hanging="360"/>
+      </w:pPr>
+      <w:rPr>
+        <w:rFonts w:ascii="Courier New" w:hAnsi="Courier New" w:cs="Courier New" w:hint="default"/>
+      </w:rPr>
+    </w:lvl>
+    <w:lvl w:ilvl="5" w:tplc="04090005" w:tentative="1">
+      <w:start w:val="1"/>
+      <w:numFmt w:val="bullet"/>
+      <w:lvlText w:val=""/>
+      <w:lvlJc w:val="left"/>
+      <w:pPr>
+        <w:ind w:left="4830" w:hanging="360"/>
+      </w:pPr>
+      <w:rPr>
+        <w:rFonts w:ascii="Wingdings" w:hAnsi="Wingdings" w:hint="default"/>
+      </w:rPr>
+    </w:lvl>
+    <w:lvl w:ilvl="6" w:tplc="04090001" w:tentative="1">
+      <w:start w:val="1"/>
+      <w:numFmt w:val="bullet"/>
+      <w:lvlText w:val=""/>
+      <w:lvlJc w:val="left"/>
+      <w:pPr>
+        <w:ind w:left="5550" w:hanging="360"/>
+      </w:pPr>
+      <w:rPr>
+        <w:rFonts w:ascii="Symbol" w:hAnsi="Symbol" w:hint="default"/>
+      </w:rPr>
+    </w:lvl>
+    <w:lvl w:ilvl="7" w:tplc="04090003" w:tentative="1">
+      <w:start w:val="1"/>
+      <w:numFmt w:val="bullet"/>
+      <w:lvlText w:val="o"/>
+      <w:lvlJc w:val="left"/>
+      <w:pPr>
+        <w:ind w:left="6270" w:hanging="360"/>
+      </w:pPr>
+      <w:rPr>
+        <w:rFonts w:ascii="Courier New" w:hAnsi="Courier New" w:cs="Courier New" w:hint="default"/>
+      </w:rPr>
+    </w:lvl>
+    <w:lvl w:ilvl="8" w:tplc="04090005" w:tentative="1">
+      <w:start w:val="1"/>
+      <w:numFmt w:val="bullet"/>
+      <w:lvlText w:val=""/>
+      <w:lvlJc w:val="left"/>
+      <w:pPr>
+        <w:ind w:left="6990" w:hanging="360"/>
+      </w:pPr>
+      <w:rPr>
+        <w:rFonts w:ascii="Wingdings" w:hAnsi="Wingdings" w:hint="default"/>
+      </w:rPr>
+    </w:lvl>
+  </w:abstractNum>
+  <w:abstractNum w:abstractNumId="11" w15:restartNumberingAfterBreak="0">
     <w:nsid w:val="5577755D"/>
     <w:multiLevelType w:val="hybridMultilevel"/>
     <w:tmpl w:val="997E06EA"/>
@@ -15979,7 +22970,7 @@
       </w:rPr>
     </w:lvl>
   </w:abstractNum>
-  <w:abstractNum w:abstractNumId="11" w15:restartNumberingAfterBreak="0">
+  <w:abstractNum w:abstractNumId="12" w15:restartNumberingAfterBreak="0">
     <w:nsid w:val="62D24DDC"/>
     <w:multiLevelType w:val="hybridMultilevel"/>
     <w:tmpl w:val="570E37C4"/>
@@ -16068,7 +23059,7 @@
       </w:pPr>
     </w:lvl>
   </w:abstractNum>
-  <w:abstractNum w:abstractNumId="12" w15:restartNumberingAfterBreak="0">
+  <w:abstractNum w:abstractNumId="13" w15:restartNumberingAfterBreak="0">
     <w:nsid w:val="64E14EE7"/>
     <w:multiLevelType w:val="hybridMultilevel"/>
     <w:tmpl w:val="10DE537E"/>
@@ -16163,7 +23154,7 @@
       </w:pPr>
     </w:lvl>
   </w:abstractNum>
-  <w:abstractNum w:abstractNumId="13" w15:restartNumberingAfterBreak="0">
+  <w:abstractNum w:abstractNumId="14" w15:restartNumberingAfterBreak="0">
     <w:nsid w:val="682819A2"/>
     <w:multiLevelType w:val="hybridMultilevel"/>
     <w:tmpl w:val="1B46C114"/>
@@ -16252,7 +23243,7 @@
       </w:pPr>
     </w:lvl>
   </w:abstractNum>
-  <w:abstractNum w:abstractNumId="14" w15:restartNumberingAfterBreak="0">
+  <w:abstractNum w:abstractNumId="15" w15:restartNumberingAfterBreak="0">
     <w:nsid w:val="6FFF69F1"/>
     <w:multiLevelType w:val="hybridMultilevel"/>
     <w:tmpl w:val="56324A42"/>
@@ -16341,7 +23332,7 @@
       </w:pPr>
     </w:lvl>
   </w:abstractNum>
-  <w:abstractNum w:abstractNumId="15" w15:restartNumberingAfterBreak="0">
+  <w:abstractNum w:abstractNumId="16" w15:restartNumberingAfterBreak="0">
     <w:nsid w:val="714A7AF4"/>
     <w:multiLevelType w:val="hybridMultilevel"/>
     <w:tmpl w:val="71FA0F70"/>
@@ -16430,7 +23421,7 @@
       </w:pPr>
     </w:lvl>
   </w:abstractNum>
-  <w:abstractNum w:abstractNumId="16" w15:restartNumberingAfterBreak="0">
+  <w:abstractNum w:abstractNumId="17" w15:restartNumberingAfterBreak="0">
     <w:nsid w:val="72560EAC"/>
     <w:multiLevelType w:val="hybridMultilevel"/>
     <w:tmpl w:val="27B24BD0"/>
@@ -16519,7 +23510,7 @@
       </w:pPr>
     </w:lvl>
   </w:abstractNum>
-  <w:abstractNum w:abstractNumId="17" w15:restartNumberingAfterBreak="0">
+  <w:abstractNum w:abstractNumId="18" w15:restartNumberingAfterBreak="0">
     <w:nsid w:val="796274D2"/>
     <w:multiLevelType w:val="hybridMultilevel"/>
     <w:tmpl w:val="5E1CF3BA"/>
@@ -16609,7 +23600,7 @@
     </w:lvl>
   </w:abstractNum>
   <w:num w:numId="1">
-    <w:abstractNumId w:val="10"/>
+    <w:abstractNumId w:val="11"/>
   </w:num>
   <w:num w:numId="2">
     <w:abstractNumId w:val="8"/>
@@ -16630,37 +23621,40 @@
     <w:abstractNumId w:val="1"/>
   </w:num>
   <w:num w:numId="8">
-    <w:abstractNumId w:val="14"/>
+    <w:abstractNumId w:val="15"/>
   </w:num>
   <w:num w:numId="9">
     <w:abstractNumId w:val="2"/>
   </w:num>
   <w:num w:numId="10">
-    <w:abstractNumId w:val="16"/>
+    <w:abstractNumId w:val="17"/>
   </w:num>
   <w:num w:numId="11">
-    <w:abstractNumId w:val="17"/>
+    <w:abstractNumId w:val="18"/>
   </w:num>
   <w:num w:numId="12">
-    <w:abstractNumId w:val="12"/>
+    <w:abstractNumId w:val="13"/>
   </w:num>
   <w:num w:numId="13">
-    <w:abstractNumId w:val="11"/>
+    <w:abstractNumId w:val="12"/>
   </w:num>
   <w:num w:numId="14">
     <w:abstractNumId w:val="7"/>
   </w:num>
   <w:num w:numId="15">
-    <w:abstractNumId w:val="15"/>
+    <w:abstractNumId w:val="16"/>
   </w:num>
   <w:num w:numId="16">
     <w:abstractNumId w:val="5"/>
   </w:num>
   <w:num w:numId="17">
-    <w:abstractNumId w:val="13"/>
+    <w:abstractNumId w:val="14"/>
   </w:num>
   <w:num w:numId="18">
     <w:abstractNumId w:val="0"/>
+  </w:num>
+  <w:num w:numId="19">
+    <w:abstractNumId w:val="10"/>
   </w:num>
 </w:numbering>
 </file>

--- a/core java notes.docx
+++ b/core java notes.docx
@@ -29326,23 +29326,7 @@
           <w:sz w:val="28"/>
           <w:szCs w:val="28"/>
         </w:rPr>
-        <w:t xml:space="preserve">it filters the row from the </w:t>
-      </w:r>
-      <w:r>
-        <w:rPr>
-          <w:rFonts w:ascii="Consolas" w:hAnsi="Consolas" w:cs="Consolas"/>
-          <w:sz w:val="28"/>
-          <w:szCs w:val="28"/>
-        </w:rPr>
-        <w:t xml:space="preserve">     grouped by resultset </w:t>
-      </w:r>
-      <w:r>
-        <w:rPr>
-          <w:rFonts w:ascii="Consolas" w:hAnsi="Consolas" w:cs="Consolas"/>
-          <w:sz w:val="28"/>
-          <w:szCs w:val="28"/>
-        </w:rPr>
-        <w:t>based on condition</w:t>
+        <w:t>it filters the row from the      grouped by resultset based on condition</w:t>
       </w:r>
     </w:p>
     <w:p>
@@ -31514,27 +31498,1457 @@
           <w:sz w:val="28"/>
           <w:szCs w:val="28"/>
         </w:rPr>
-        <w:t>If we write join query using single table it is self join</w:t>
-      </w:r>
-    </w:p>
-    <w:p>
-      <w:pPr>
-        <w:rPr>
-          <w:rFonts w:ascii="Consolas" w:hAnsi="Consolas" w:cs="Consolas"/>
-          <w:sz w:val="28"/>
-          <w:szCs w:val="28"/>
-        </w:rPr>
-      </w:pPr>
-      <w:r>
-        <w:rPr>
-          <w:rFonts w:ascii="Consolas" w:hAnsi="Consolas" w:cs="Consolas"/>
-          <w:sz w:val="28"/>
-          <w:szCs w:val="28"/>
-        </w:rPr>
-        <w:tab/>
+        <w:t>If we write join query using single table it is self</w:t>
       </w:r>
       <w:bookmarkStart w:id="0" w:name="_GoBack"/>
       <w:bookmarkEnd w:id="0"/>
+      <w:r>
+        <w:rPr>
+          <w:rFonts w:ascii="Consolas" w:hAnsi="Consolas" w:cs="Consolas"/>
+          <w:sz w:val="28"/>
+          <w:szCs w:val="28"/>
+        </w:rPr>
+        <w:t xml:space="preserve"> join</w:t>
+      </w:r>
+    </w:p>
+    <w:p>
+      <w:pPr>
+        <w:rPr>
+          <w:rFonts w:ascii="Consolas" w:hAnsi="Consolas" w:cs="Consolas"/>
+          <w:sz w:val="28"/>
+          <w:szCs w:val="28"/>
+        </w:rPr>
+      </w:pPr>
+      <w:r>
+        <w:rPr>
+          <w:rFonts w:ascii="Consolas" w:hAnsi="Consolas" w:cs="Consolas"/>
+          <w:sz w:val="28"/>
+          <w:szCs w:val="28"/>
+        </w:rPr>
+        <w:tab/>
+      </w:r>
+    </w:p>
+    <w:p>
+      <w:pPr>
+        <w:rPr>
+          <w:rFonts w:ascii="Consolas" w:hAnsi="Consolas" w:cs="Consolas"/>
+          <w:sz w:val="28"/>
+          <w:szCs w:val="28"/>
+        </w:rPr>
+      </w:pPr>
+    </w:p>
+    <w:p>
+      <w:pPr>
+        <w:rPr>
+          <w:rFonts w:ascii="Consolas" w:hAnsi="Consolas" w:cs="Consolas"/>
+          <w:sz w:val="28"/>
+          <w:szCs w:val="28"/>
+        </w:rPr>
+      </w:pPr>
+      <w:r>
+        <w:rPr>
+          <w:rFonts w:ascii="Consolas" w:hAnsi="Consolas" w:cs="Consolas"/>
+          <w:sz w:val="28"/>
+          <w:szCs w:val="28"/>
+        </w:rPr>
+        <w:t>JDBC(Java Database Connectivity):-</w:t>
+      </w:r>
+    </w:p>
+    <w:p>
+      <w:pPr>
+        <w:rPr>
+          <w:rFonts w:ascii="Consolas" w:hAnsi="Consolas" w:cs="Consolas"/>
+          <w:sz w:val="28"/>
+          <w:szCs w:val="28"/>
+        </w:rPr>
+      </w:pPr>
+      <w:r>
+        <w:rPr>
+          <w:rFonts w:ascii="Consolas" w:hAnsi="Consolas" w:cs="Consolas"/>
+          <w:sz w:val="28"/>
+          <w:szCs w:val="28"/>
+        </w:rPr>
+        <w:t>Why JDBC:-</w:t>
+      </w:r>
+    </w:p>
+    <w:p>
+      <w:pPr>
+        <w:rPr>
+          <w:rFonts w:ascii="Consolas" w:hAnsi="Consolas" w:cs="Consolas"/>
+          <w:sz w:val="28"/>
+          <w:szCs w:val="28"/>
+        </w:rPr>
+      </w:pPr>
+      <w:r>
+        <w:rPr>
+          <w:rFonts w:ascii="Consolas" w:hAnsi="Consolas" w:cs="Consolas"/>
+          <w:noProof/>
+          <w:sz w:val="28"/>
+          <w:szCs w:val="28"/>
+        </w:rPr>
+        <w:drawing>
+          <wp:inline distT="0" distB="0" distL="0" distR="0">
+            <wp:extent cx="6395085" cy="2588895"/>
+            <wp:effectExtent l="0" t="0" r="5715" b="1905"/>
+            <wp:docPr id="19" name="Picture 19"/>
+            <wp:cNvGraphicFramePr>
+              <a:graphicFrameLocks xmlns:a="http://schemas.openxmlformats.org/drawingml/2006/main" noChangeAspect="1"/>
+            </wp:cNvGraphicFramePr>
+            <a:graphic xmlns:a="http://schemas.openxmlformats.org/drawingml/2006/main">
+              <a:graphicData uri="http://schemas.openxmlformats.org/drawingml/2006/picture">
+                <pic:pic xmlns:pic="http://schemas.openxmlformats.org/drawingml/2006/picture">
+                  <pic:nvPicPr>
+                    <pic:cNvPr id="0" name="Picture 2"/>
+                    <pic:cNvPicPr>
+                      <a:picLocks noChangeAspect="1" noChangeArrowheads="1"/>
+                    </pic:cNvPicPr>
+                  </pic:nvPicPr>
+                  <pic:blipFill>
+                    <a:blip r:embed="rId23">
+                      <a:extLst>
+                        <a:ext uri="{28A0092B-C50C-407E-A947-70E740481C1C}">
+                          <a14:useLocalDpi xmlns:a14="http://schemas.microsoft.com/office/drawing/2010/main" val="0"/>
+                        </a:ext>
+                      </a:extLst>
+                    </a:blip>
+                    <a:srcRect/>
+                    <a:stretch>
+                      <a:fillRect/>
+                    </a:stretch>
+                  </pic:blipFill>
+                  <pic:spPr bwMode="auto">
+                    <a:xfrm>
+                      <a:off x="0" y="0"/>
+                      <a:ext cx="6395085" cy="2588895"/>
+                    </a:xfrm>
+                    <a:prstGeom prst="rect">
+                      <a:avLst/>
+                    </a:prstGeom>
+                    <a:noFill/>
+                    <a:ln>
+                      <a:noFill/>
+                    </a:ln>
+                  </pic:spPr>
+                </pic:pic>
+              </a:graphicData>
+            </a:graphic>
+          </wp:inline>
+        </w:drawing>
+      </w:r>
+    </w:p>
+    <w:p>
+      <w:pPr>
+        <w:rPr>
+          <w:rFonts w:ascii="Consolas" w:hAnsi="Consolas" w:cs="Consolas"/>
+          <w:sz w:val="28"/>
+          <w:szCs w:val="28"/>
+        </w:rPr>
+      </w:pPr>
+    </w:p>
+    <w:p>
+      <w:pPr>
+        <w:rPr>
+          <w:rFonts w:ascii="Consolas" w:hAnsi="Consolas" w:cs="Consolas"/>
+          <w:sz w:val="28"/>
+          <w:szCs w:val="28"/>
+        </w:rPr>
+      </w:pPr>
+    </w:p>
+    <w:p>
+      <w:pPr>
+        <w:rPr>
+          <w:rFonts w:ascii="Consolas" w:hAnsi="Consolas" w:cs="Consolas"/>
+          <w:sz w:val="28"/>
+          <w:szCs w:val="28"/>
+        </w:rPr>
+      </w:pPr>
+    </w:p>
+    <w:p>
+      <w:pPr>
+        <w:rPr>
+          <w:rFonts w:ascii="Consolas" w:hAnsi="Consolas" w:cs="Consolas"/>
+          <w:sz w:val="28"/>
+          <w:szCs w:val="28"/>
+        </w:rPr>
+      </w:pPr>
+      <w:r>
+        <w:rPr>
+          <w:rFonts w:ascii="Consolas" w:hAnsi="Consolas" w:cs="Consolas"/>
+          <w:sz w:val="28"/>
+          <w:szCs w:val="28"/>
+        </w:rPr>
+        <w:t>Jdbc api – java.sql, javax.sql – set of interfaces and abstract classes which has abstract unimplemented methods</w:t>
+      </w:r>
+    </w:p>
+    <w:p>
+      <w:pPr>
+        <w:rPr>
+          <w:rFonts w:ascii="Consolas" w:hAnsi="Consolas" w:cs="Consolas"/>
+          <w:sz w:val="28"/>
+          <w:szCs w:val="28"/>
+        </w:rPr>
+      </w:pPr>
+      <w:r>
+        <w:rPr>
+          <w:rFonts w:ascii="Consolas" w:hAnsi="Consolas" w:cs="Consolas"/>
+          <w:sz w:val="28"/>
+          <w:szCs w:val="28"/>
+        </w:rPr>
+        <w:t xml:space="preserve">Jdbc Driver -&gt; has a set of classes </w:t>
+      </w:r>
+      <w:r>
+        <w:rPr>
+          <w:rFonts w:ascii="Consolas" w:hAnsi="Consolas" w:cs="Consolas"/>
+          <w:sz w:val="28"/>
+          <w:szCs w:val="28"/>
+        </w:rPr>
+        <w:t>that</w:t>
+      </w:r>
+      <w:r>
+        <w:rPr>
+          <w:rFonts w:ascii="Consolas" w:hAnsi="Consolas" w:cs="Consolas"/>
+          <w:sz w:val="28"/>
+          <w:szCs w:val="28"/>
+        </w:rPr>
+        <w:t xml:space="preserve"> implements java.sql, javax.sql interface and abstract class abstract methods are implemented inside the classes of Jdbc Driver</w:t>
+      </w:r>
+    </w:p>
+    <w:p>
+      <w:pPr>
+        <w:rPr>
+          <w:rFonts w:ascii="Consolas" w:hAnsi="Consolas" w:cs="Consolas"/>
+          <w:sz w:val="28"/>
+          <w:szCs w:val="28"/>
+        </w:rPr>
+      </w:pPr>
+      <w:r>
+        <w:rPr>
+          <w:rFonts w:ascii="Consolas" w:hAnsi="Consolas" w:cs="Consolas"/>
+          <w:noProof/>
+          <w:sz w:val="28"/>
+          <w:szCs w:val="28"/>
+        </w:rPr>
+        <w:lastRenderedPageBreak/>
+        <w:drawing>
+          <wp:inline distT="0" distB="0" distL="0" distR="0">
+            <wp:extent cx="6388735" cy="2446020"/>
+            <wp:effectExtent l="0" t="0" r="0" b="0"/>
+            <wp:docPr id="18" name="Picture 18"/>
+            <wp:cNvGraphicFramePr>
+              <a:graphicFrameLocks xmlns:a="http://schemas.openxmlformats.org/drawingml/2006/main" noChangeAspect="1"/>
+            </wp:cNvGraphicFramePr>
+            <a:graphic xmlns:a="http://schemas.openxmlformats.org/drawingml/2006/main">
+              <a:graphicData uri="http://schemas.openxmlformats.org/drawingml/2006/picture">
+                <pic:pic xmlns:pic="http://schemas.openxmlformats.org/drawingml/2006/picture">
+                  <pic:nvPicPr>
+                    <pic:cNvPr id="0" name="Picture 1"/>
+                    <pic:cNvPicPr>
+                      <a:picLocks noChangeAspect="1" noChangeArrowheads="1"/>
+                    </pic:cNvPicPr>
+                  </pic:nvPicPr>
+                  <pic:blipFill>
+                    <a:blip r:embed="rId24">
+                      <a:extLst>
+                        <a:ext uri="{28A0092B-C50C-407E-A947-70E740481C1C}">
+                          <a14:useLocalDpi xmlns:a14="http://schemas.microsoft.com/office/drawing/2010/main" val="0"/>
+                        </a:ext>
+                      </a:extLst>
+                    </a:blip>
+                    <a:srcRect/>
+                    <a:stretch>
+                      <a:fillRect/>
+                    </a:stretch>
+                  </pic:blipFill>
+                  <pic:spPr bwMode="auto">
+                    <a:xfrm>
+                      <a:off x="0" y="0"/>
+                      <a:ext cx="6388735" cy="2446020"/>
+                    </a:xfrm>
+                    <a:prstGeom prst="rect">
+                      <a:avLst/>
+                    </a:prstGeom>
+                    <a:noFill/>
+                    <a:ln>
+                      <a:noFill/>
+                    </a:ln>
+                  </pic:spPr>
+                </pic:pic>
+              </a:graphicData>
+            </a:graphic>
+          </wp:inline>
+        </w:drawing>
+      </w:r>
+    </w:p>
+    <w:p>
+      <w:pPr>
+        <w:rPr>
+          <w:rFonts w:ascii="Consolas" w:hAnsi="Consolas" w:cs="Consolas"/>
+          <w:sz w:val="28"/>
+          <w:szCs w:val="28"/>
+        </w:rPr>
+      </w:pPr>
+    </w:p>
+    <w:p>
+      <w:pPr>
+        <w:rPr>
+          <w:rFonts w:ascii="Consolas" w:hAnsi="Consolas" w:cs="Consolas"/>
+          <w:sz w:val="28"/>
+          <w:szCs w:val="28"/>
+        </w:rPr>
+      </w:pPr>
+      <w:r>
+        <w:rPr>
+          <w:rFonts w:ascii="Consolas" w:hAnsi="Consolas" w:cs="Consolas"/>
+          <w:sz w:val="28"/>
+          <w:szCs w:val="28"/>
+        </w:rPr>
+        <w:t>Java.sql</w:t>
+      </w:r>
+    </w:p>
+    <w:p>
+      <w:pPr>
+        <w:rPr>
+          <w:rFonts w:ascii="Consolas" w:hAnsi="Consolas" w:cs="Consolas"/>
+          <w:sz w:val="28"/>
+          <w:szCs w:val="28"/>
+        </w:rPr>
+      </w:pPr>
+      <w:r>
+        <w:rPr>
+          <w:rFonts w:ascii="Consolas" w:hAnsi="Consolas" w:cs="Consolas"/>
+          <w:sz w:val="28"/>
+          <w:szCs w:val="28"/>
+        </w:rPr>
+        <w:tab/>
+        <w:t>DriverManager(C)-&gt; getConnection(url,uname,password)</w:t>
+      </w:r>
+    </w:p>
+    <w:p>
+      <w:pPr>
+        <w:rPr>
+          <w:rFonts w:ascii="Consolas" w:hAnsi="Consolas" w:cs="Consolas"/>
+          <w:sz w:val="28"/>
+          <w:szCs w:val="28"/>
+        </w:rPr>
+      </w:pPr>
+      <w:r>
+        <w:rPr>
+          <w:rFonts w:ascii="Consolas" w:hAnsi="Consolas" w:cs="Consolas"/>
+          <w:sz w:val="28"/>
+          <w:szCs w:val="28"/>
+        </w:rPr>
+        <w:tab/>
+        <w:t xml:space="preserve">Connection(I) -&gt; </w:t>
+      </w:r>
+    </w:p>
+    <w:p>
+      <w:pPr>
+        <w:rPr>
+          <w:rFonts w:ascii="Consolas" w:hAnsi="Consolas" w:cs="Consolas"/>
+          <w:color w:val="000000"/>
+          <w:sz w:val="28"/>
+          <w:szCs w:val="28"/>
+          <w:shd w:val="clear" w:color="auto" w:fill="E8F2FE"/>
+        </w:rPr>
+      </w:pPr>
+      <w:r>
+        <w:rPr>
+          <w:rFonts w:ascii="Consolas" w:hAnsi="Consolas" w:cs="Consolas"/>
+          <w:sz w:val="28"/>
+          <w:szCs w:val="28"/>
+        </w:rPr>
+        <w:tab/>
+      </w:r>
+      <w:r>
+        <w:rPr>
+          <w:rFonts w:ascii="Consolas" w:hAnsi="Consolas" w:cs="Consolas"/>
+          <w:sz w:val="28"/>
+          <w:szCs w:val="28"/>
+        </w:rPr>
+        <w:tab/>
+      </w:r>
+      <w:r>
+        <w:rPr>
+          <w:rFonts w:ascii="Consolas" w:hAnsi="Consolas" w:cs="Consolas"/>
+          <w:color w:val="000000"/>
+          <w:sz w:val="28"/>
+          <w:szCs w:val="28"/>
+          <w:shd w:val="clear" w:color="auto" w:fill="E8F2FE"/>
+        </w:rPr>
+        <w:t xml:space="preserve">  Statement createStatement() </w:t>
+      </w:r>
+      <w:r>
+        <w:rPr>
+          <w:rFonts w:ascii="Consolas" w:hAnsi="Consolas" w:cs="Consolas"/>
+          <w:b/>
+          <w:bCs/>
+          <w:color w:val="7F0055"/>
+          <w:sz w:val="28"/>
+          <w:szCs w:val="28"/>
+          <w:shd w:val="clear" w:color="auto" w:fill="E8F2FE"/>
+        </w:rPr>
+        <w:t>throws</w:t>
+      </w:r>
+      <w:r>
+        <w:rPr>
+          <w:rFonts w:ascii="Consolas" w:hAnsi="Consolas" w:cs="Consolas"/>
+          <w:color w:val="000000"/>
+          <w:sz w:val="28"/>
+          <w:szCs w:val="28"/>
+          <w:shd w:val="clear" w:color="auto" w:fill="E8F2FE"/>
+        </w:rPr>
+        <w:t xml:space="preserve"> SQLException;</w:t>
+      </w:r>
+    </w:p>
+    <w:p>
+      <w:pPr>
+        <w:autoSpaceDE w:val="0"/>
+        <w:autoSpaceDN w:val="0"/>
+        <w:adjustRightInd w:val="0"/>
+        <w:spacing w:after="0" w:line="240" w:lineRule="auto"/>
+        <w:rPr>
+          <w:rFonts w:ascii="Consolas" w:hAnsi="Consolas" w:cs="Consolas"/>
+          <w:sz w:val="28"/>
+          <w:szCs w:val="28"/>
+        </w:rPr>
+      </w:pPr>
+      <w:r>
+        <w:rPr>
+          <w:rFonts w:ascii="Consolas" w:hAnsi="Consolas" w:cs="Consolas"/>
+          <w:color w:val="000000"/>
+          <w:sz w:val="28"/>
+          <w:szCs w:val="28"/>
+          <w:shd w:val="clear" w:color="auto" w:fill="E8F2FE"/>
+        </w:rPr>
+        <w:tab/>
+      </w:r>
+      <w:r>
+        <w:rPr>
+          <w:rFonts w:ascii="Consolas" w:hAnsi="Consolas" w:cs="Consolas"/>
+          <w:color w:val="000000"/>
+          <w:sz w:val="28"/>
+          <w:szCs w:val="28"/>
+          <w:shd w:val="clear" w:color="auto" w:fill="E8F2FE"/>
+        </w:rPr>
+        <w:tab/>
+        <w:t xml:space="preserve">  </w:t>
+      </w:r>
+      <w:r>
+        <w:rPr>
+          <w:rFonts w:ascii="Consolas" w:hAnsi="Consolas" w:cs="Consolas"/>
+          <w:color w:val="000000"/>
+          <w:sz w:val="28"/>
+          <w:szCs w:val="28"/>
+        </w:rPr>
+        <w:t xml:space="preserve">PreparedStatement prepareStatement(String </w:t>
+      </w:r>
+      <w:r>
+        <w:rPr>
+          <w:rFonts w:ascii="Consolas" w:hAnsi="Consolas" w:cs="Consolas"/>
+          <w:color w:val="6A3E3E"/>
+          <w:sz w:val="28"/>
+          <w:szCs w:val="28"/>
+        </w:rPr>
+        <w:t>sql</w:t>
+      </w:r>
+      <w:r>
+        <w:rPr>
+          <w:rFonts w:ascii="Consolas" w:hAnsi="Consolas" w:cs="Consolas"/>
+          <w:color w:val="000000"/>
+          <w:sz w:val="28"/>
+          <w:szCs w:val="28"/>
+        </w:rPr>
+        <w:t>)</w:t>
+      </w:r>
+    </w:p>
+    <w:p>
+      <w:pPr>
+        <w:rPr>
+          <w:rFonts w:ascii="Consolas" w:hAnsi="Consolas" w:cs="Consolas"/>
+          <w:color w:val="000000"/>
+          <w:sz w:val="28"/>
+          <w:szCs w:val="28"/>
+        </w:rPr>
+      </w:pPr>
+      <w:r>
+        <w:rPr>
+          <w:rFonts w:ascii="Consolas" w:hAnsi="Consolas" w:cs="Consolas"/>
+          <w:color w:val="000000"/>
+          <w:sz w:val="28"/>
+          <w:szCs w:val="28"/>
+        </w:rPr>
+        <w:t xml:space="preserve">        </w:t>
+      </w:r>
+      <w:r>
+        <w:rPr>
+          <w:rFonts w:ascii="Consolas" w:hAnsi="Consolas" w:cs="Consolas"/>
+          <w:color w:val="000000"/>
+          <w:sz w:val="28"/>
+          <w:szCs w:val="28"/>
+        </w:rPr>
+        <w:tab/>
+        <w:t xml:space="preserve">  </w:t>
+      </w:r>
+      <w:r>
+        <w:rPr>
+          <w:rFonts w:ascii="Consolas" w:hAnsi="Consolas" w:cs="Consolas"/>
+          <w:b/>
+          <w:bCs/>
+          <w:color w:val="7F0055"/>
+          <w:sz w:val="28"/>
+          <w:szCs w:val="28"/>
+        </w:rPr>
+        <w:t>throws</w:t>
+      </w:r>
+      <w:r>
+        <w:rPr>
+          <w:rFonts w:ascii="Consolas" w:hAnsi="Consolas" w:cs="Consolas"/>
+          <w:color w:val="000000"/>
+          <w:sz w:val="28"/>
+          <w:szCs w:val="28"/>
+        </w:rPr>
+        <w:t xml:space="preserve"> SQLException;</w:t>
+      </w:r>
+    </w:p>
+    <w:p>
+      <w:pPr>
+        <w:ind w:left="1740"/>
+        <w:rPr>
+          <w:rFonts w:ascii="Consolas" w:hAnsi="Consolas" w:cs="Consolas"/>
+          <w:sz w:val="28"/>
+          <w:szCs w:val="28"/>
+        </w:rPr>
+      </w:pPr>
+      <w:r>
+        <w:rPr>
+          <w:rFonts w:ascii="Consolas" w:hAnsi="Consolas" w:cs="Consolas"/>
+          <w:color w:val="000000"/>
+          <w:sz w:val="28"/>
+          <w:szCs w:val="28"/>
+          <w:shd w:val="clear" w:color="auto" w:fill="E8F2FE"/>
+        </w:rPr>
+        <w:t xml:space="preserve">CallableStatement prepareCall(String </w:t>
+      </w:r>
+      <w:r>
+        <w:rPr>
+          <w:rFonts w:ascii="Consolas" w:hAnsi="Consolas" w:cs="Consolas"/>
+          <w:color w:val="6A3E3E"/>
+          <w:sz w:val="28"/>
+          <w:szCs w:val="28"/>
+          <w:shd w:val="clear" w:color="auto" w:fill="E8F2FE"/>
+        </w:rPr>
+        <w:t>sql</w:t>
+      </w:r>
+      <w:r>
+        <w:rPr>
+          <w:rFonts w:ascii="Consolas" w:hAnsi="Consolas" w:cs="Consolas"/>
+          <w:color w:val="000000"/>
+          <w:sz w:val="28"/>
+          <w:szCs w:val="28"/>
+          <w:shd w:val="clear" w:color="auto" w:fill="E8F2FE"/>
+        </w:rPr>
+        <w:t xml:space="preserve">) </w:t>
+      </w:r>
+      <w:r>
+        <w:rPr>
+          <w:rFonts w:ascii="Consolas" w:hAnsi="Consolas" w:cs="Consolas"/>
+          <w:b/>
+          <w:bCs/>
+          <w:color w:val="7F0055"/>
+          <w:sz w:val="28"/>
+          <w:szCs w:val="28"/>
+          <w:shd w:val="clear" w:color="auto" w:fill="E8F2FE"/>
+        </w:rPr>
+        <w:t>throws</w:t>
+      </w:r>
+      <w:r>
+        <w:rPr>
+          <w:rFonts w:ascii="Consolas" w:hAnsi="Consolas" w:cs="Consolas"/>
+          <w:color w:val="000000"/>
+          <w:sz w:val="28"/>
+          <w:szCs w:val="28"/>
+          <w:shd w:val="clear" w:color="auto" w:fill="E8F2FE"/>
+        </w:rPr>
+        <w:t xml:space="preserve"> </w:t>
+      </w:r>
+      <w:r>
+        <w:rPr>
+          <w:rFonts w:ascii="Consolas" w:hAnsi="Consolas" w:cs="Consolas"/>
+          <w:color w:val="000000"/>
+          <w:sz w:val="28"/>
+          <w:szCs w:val="28"/>
+          <w:shd w:val="clear" w:color="auto" w:fill="E8F2FE"/>
+        </w:rPr>
+        <w:t xml:space="preserve">    </w:t>
+      </w:r>
+      <w:r>
+        <w:rPr>
+          <w:rFonts w:ascii="Consolas" w:hAnsi="Consolas" w:cs="Consolas"/>
+          <w:color w:val="000000"/>
+          <w:sz w:val="28"/>
+          <w:szCs w:val="28"/>
+          <w:shd w:val="clear" w:color="auto" w:fill="E8F2FE"/>
+        </w:rPr>
+        <w:t>SQLException;</w:t>
+      </w:r>
+    </w:p>
+    <w:p>
+      <w:pPr>
+        <w:rPr>
+          <w:rFonts w:ascii="Consolas" w:hAnsi="Consolas" w:cs="Consolas"/>
+          <w:sz w:val="28"/>
+          <w:szCs w:val="28"/>
+        </w:rPr>
+      </w:pPr>
+    </w:p>
+    <w:p>
+      <w:pPr>
+        <w:rPr>
+          <w:rFonts w:ascii="Consolas" w:hAnsi="Consolas" w:cs="Consolas"/>
+          <w:sz w:val="28"/>
+          <w:szCs w:val="28"/>
+        </w:rPr>
+      </w:pPr>
+      <w:r>
+        <w:rPr>
+          <w:rFonts w:ascii="Consolas" w:hAnsi="Consolas" w:cs="Consolas"/>
+          <w:sz w:val="28"/>
+          <w:szCs w:val="28"/>
+        </w:rPr>
+        <w:t>Java JDBC API – JDBC Driver</w:t>
+      </w:r>
+    </w:p>
+    <w:p>
+      <w:pPr>
+        <w:rPr>
+          <w:rFonts w:ascii="Consolas" w:hAnsi="Consolas" w:cs="Consolas"/>
+          <w:sz w:val="28"/>
+          <w:szCs w:val="28"/>
+        </w:rPr>
+      </w:pPr>
+    </w:p>
+    <w:p>
+      <w:pPr>
+        <w:rPr>
+          <w:rFonts w:ascii="Consolas" w:hAnsi="Consolas" w:cs="Consolas"/>
+          <w:sz w:val="28"/>
+          <w:szCs w:val="28"/>
+        </w:rPr>
+      </w:pPr>
+      <w:r>
+        <w:rPr>
+          <w:rFonts w:ascii="Consolas" w:hAnsi="Consolas" w:cs="Consolas"/>
+          <w:sz w:val="28"/>
+          <w:szCs w:val="28"/>
+        </w:rPr>
+        <w:t>Introduction JPA:-</w:t>
+      </w:r>
+    </w:p>
+    <w:p>
+      <w:pPr>
+        <w:pStyle w:val="ListParagraph"/>
+        <w:numPr>
+          <w:ilvl w:val="0"/>
+          <w:numId w:val="28"/>
+        </w:numPr>
+        <w:rPr>
+          <w:rFonts w:ascii="Consolas" w:hAnsi="Consolas" w:cs="Consolas"/>
+          <w:sz w:val="28"/>
+          <w:szCs w:val="28"/>
+        </w:rPr>
+      </w:pPr>
+      <w:r>
+        <w:rPr>
+          <w:rFonts w:ascii="Consolas" w:hAnsi="Consolas" w:cs="Consolas"/>
+          <w:sz w:val="28"/>
+          <w:szCs w:val="28"/>
+        </w:rPr>
+        <w:t>ORM – Object relational Mapping</w:t>
+      </w:r>
+    </w:p>
+    <w:p>
+      <w:pPr>
+        <w:pStyle w:val="ListParagraph"/>
+        <w:numPr>
+          <w:ilvl w:val="0"/>
+          <w:numId w:val="28"/>
+        </w:numPr>
+        <w:rPr>
+          <w:rFonts w:ascii="Consolas" w:hAnsi="Consolas" w:cs="Consolas"/>
+          <w:sz w:val="28"/>
+          <w:szCs w:val="28"/>
+        </w:rPr>
+      </w:pPr>
+      <w:r>
+        <w:rPr>
+          <w:rFonts w:ascii="Consolas" w:hAnsi="Consolas" w:cs="Consolas"/>
+          <w:sz w:val="28"/>
+          <w:szCs w:val="28"/>
+        </w:rPr>
+        <w:t xml:space="preserve">JPA ORM specification – it is a standard. what to do. </w:t>
+      </w:r>
+    </w:p>
+    <w:p>
+      <w:pPr>
+        <w:pStyle w:val="ListParagraph"/>
+        <w:numPr>
+          <w:ilvl w:val="0"/>
+          <w:numId w:val="28"/>
+        </w:numPr>
+        <w:rPr>
+          <w:rFonts w:ascii="Consolas" w:hAnsi="Consolas" w:cs="Consolas"/>
+          <w:sz w:val="28"/>
+          <w:szCs w:val="28"/>
+        </w:rPr>
+      </w:pPr>
+      <w:r>
+        <w:rPr>
+          <w:rFonts w:ascii="Consolas" w:hAnsi="Consolas" w:cs="Consolas"/>
+          <w:sz w:val="28"/>
+          <w:szCs w:val="28"/>
+        </w:rPr>
+        <w:t>JPA -&gt; guidelines to perform ORM</w:t>
+      </w:r>
+    </w:p>
+    <w:p>
+      <w:pPr>
+        <w:pStyle w:val="ListParagraph"/>
+        <w:numPr>
+          <w:ilvl w:val="0"/>
+          <w:numId w:val="28"/>
+        </w:numPr>
+        <w:rPr>
+          <w:rFonts w:ascii="Consolas" w:hAnsi="Consolas" w:cs="Consolas"/>
+          <w:sz w:val="28"/>
+          <w:szCs w:val="28"/>
+        </w:rPr>
+      </w:pPr>
+      <w:r>
+        <w:rPr>
+          <w:rFonts w:ascii="Consolas" w:hAnsi="Consolas" w:cs="Consolas"/>
+          <w:sz w:val="28"/>
+          <w:szCs w:val="28"/>
+        </w:rPr>
+        <w:t>JPA – It’s a specification without implementation</w:t>
+      </w:r>
+    </w:p>
+    <w:p>
+      <w:pPr>
+        <w:pStyle w:val="ListParagraph"/>
+        <w:numPr>
+          <w:ilvl w:val="0"/>
+          <w:numId w:val="28"/>
+        </w:numPr>
+        <w:rPr>
+          <w:rFonts w:ascii="Consolas" w:hAnsi="Consolas" w:cs="Consolas"/>
+          <w:sz w:val="28"/>
+          <w:szCs w:val="28"/>
+        </w:rPr>
+      </w:pPr>
+      <w:r>
+        <w:rPr>
+          <w:rFonts w:ascii="Consolas" w:hAnsi="Consolas" w:cs="Consolas"/>
+          <w:sz w:val="28"/>
+          <w:szCs w:val="28"/>
+        </w:rPr>
+        <w:t>JPA has set classes, interfaces, annotations help you do ORM</w:t>
+      </w:r>
+    </w:p>
+    <w:p>
+      <w:pPr>
+        <w:pStyle w:val="ListParagraph"/>
+        <w:ind w:left="3600"/>
+        <w:rPr>
+          <w:rFonts w:ascii="Consolas" w:hAnsi="Consolas" w:cs="Consolas"/>
+          <w:sz w:val="28"/>
+          <w:szCs w:val="28"/>
+        </w:rPr>
+      </w:pPr>
+    </w:p>
+    <w:p>
+      <w:pPr>
+        <w:pStyle w:val="ListParagraph"/>
+        <w:ind w:left="3600"/>
+        <w:rPr>
+          <w:rFonts w:ascii="Consolas" w:hAnsi="Consolas" w:cs="Consolas"/>
+          <w:sz w:val="28"/>
+          <w:szCs w:val="28"/>
+        </w:rPr>
+      </w:pPr>
+    </w:p>
+    <w:p>
+      <w:pPr>
+        <w:pStyle w:val="ListParagraph"/>
+        <w:ind w:left="3600"/>
+        <w:rPr>
+          <w:rFonts w:ascii="Consolas" w:hAnsi="Consolas" w:cs="Consolas"/>
+          <w:sz w:val="28"/>
+          <w:szCs w:val="28"/>
+        </w:rPr>
+      </w:pPr>
+    </w:p>
+    <w:p>
+      <w:pPr>
+        <w:pStyle w:val="ListParagraph"/>
+        <w:ind w:left="3600"/>
+        <w:rPr>
+          <w:rFonts w:ascii="Consolas" w:hAnsi="Consolas" w:cs="Consolas"/>
+          <w:sz w:val="28"/>
+          <w:szCs w:val="28"/>
+        </w:rPr>
+      </w:pPr>
+    </w:p>
+    <w:p>
+      <w:pPr>
+        <w:pStyle w:val="ListParagraph"/>
+        <w:ind w:left="3600"/>
+        <w:rPr>
+          <w:rFonts w:ascii="Consolas" w:hAnsi="Consolas" w:cs="Consolas"/>
+          <w:sz w:val="28"/>
+          <w:szCs w:val="28"/>
+        </w:rPr>
+      </w:pPr>
+      <w:r>
+        <w:rPr>
+          <w:rFonts w:ascii="Consolas" w:hAnsi="Consolas" w:cs="Consolas"/>
+          <w:sz w:val="28"/>
+          <w:szCs w:val="28"/>
+        </w:rPr>
+        <w:lastRenderedPageBreak/>
+        <w:t>JPA(specificaton)</w:t>
+      </w:r>
+    </w:p>
+    <w:p>
+      <w:pPr>
+        <w:pStyle w:val="ListParagraph"/>
+        <w:ind w:left="3600"/>
+        <w:rPr>
+          <w:rFonts w:ascii="Consolas" w:hAnsi="Consolas" w:cs="Consolas"/>
+          <w:sz w:val="28"/>
+          <w:szCs w:val="28"/>
+        </w:rPr>
+      </w:pPr>
+      <w:r>
+        <w:rPr>
+          <w:rFonts w:ascii="Consolas" w:hAnsi="Consolas" w:cs="Consolas"/>
+          <w:sz w:val="28"/>
+          <w:szCs w:val="28"/>
+        </w:rPr>
+        <w:tab/>
+        <w:t>|</w:t>
+      </w:r>
+    </w:p>
+    <w:p>
+      <w:pPr>
+        <w:pStyle w:val="ListParagraph"/>
+        <w:ind w:left="3600"/>
+        <w:rPr>
+          <w:rFonts w:ascii="Consolas" w:hAnsi="Consolas" w:cs="Consolas"/>
+          <w:sz w:val="28"/>
+          <w:szCs w:val="28"/>
+        </w:rPr>
+      </w:pPr>
+      <w:r>
+        <w:rPr>
+          <w:rFonts w:ascii="Consolas" w:hAnsi="Consolas" w:cs="Consolas"/>
+          <w:sz w:val="28"/>
+          <w:szCs w:val="28"/>
+        </w:rPr>
+        <w:tab/>
+        <w:t>|</w:t>
+      </w:r>
+    </w:p>
+    <w:p>
+      <w:pPr>
+        <w:ind w:left="2160" w:firstLine="720"/>
+        <w:rPr>
+          <w:rFonts w:ascii="Consolas" w:hAnsi="Consolas" w:cs="Consolas"/>
+          <w:sz w:val="28"/>
+          <w:szCs w:val="28"/>
+        </w:rPr>
+      </w:pPr>
+      <w:r>
+        <w:rPr>
+          <w:rFonts w:ascii="Consolas" w:hAnsi="Consolas" w:cs="Consolas"/>
+          <w:sz w:val="28"/>
+          <w:szCs w:val="28"/>
+        </w:rPr>
+        <w:t>|</w:t>
+      </w:r>
+      <w:r>
+        <w:rPr>
+          <w:rFonts w:ascii="Consolas" w:hAnsi="Consolas" w:cs="Consolas"/>
+          <w:sz w:val="28"/>
+          <w:szCs w:val="28"/>
+        </w:rPr>
+        <w:t>---------</w:t>
+      </w:r>
+      <w:r>
+        <w:rPr>
+          <w:rFonts w:ascii="Consolas" w:hAnsi="Consolas" w:cs="Consolas"/>
+          <w:sz w:val="28"/>
+          <w:szCs w:val="28"/>
+        </w:rPr>
+        <w:t>-----------|</w:t>
+      </w:r>
+    </w:p>
+    <w:p>
+      <w:pPr>
+        <w:tabs>
+          <w:tab w:val="left" w:pos="1206"/>
+        </w:tabs>
+        <w:rPr>
+          <w:rFonts w:ascii="Consolas" w:hAnsi="Consolas" w:cs="Consolas"/>
+          <w:sz w:val="28"/>
+          <w:szCs w:val="28"/>
+        </w:rPr>
+      </w:pPr>
+      <w:r>
+        <w:rPr>
+          <w:rFonts w:ascii="Consolas" w:hAnsi="Consolas" w:cs="Consolas"/>
+          <w:sz w:val="28"/>
+          <w:szCs w:val="28"/>
+        </w:rPr>
+        <w:t>Hibernate</w:t>
+      </w:r>
+      <w:r>
+        <w:rPr>
+          <w:rFonts w:ascii="Consolas" w:hAnsi="Consolas" w:cs="Consolas"/>
+          <w:sz w:val="28"/>
+          <w:szCs w:val="28"/>
+        </w:rPr>
+        <w:tab/>
+      </w:r>
+      <w:r>
+        <w:rPr>
+          <w:rFonts w:ascii="Consolas" w:hAnsi="Consolas" w:cs="Consolas"/>
+          <w:sz w:val="28"/>
+          <w:szCs w:val="28"/>
+        </w:rPr>
+        <w:t>(JPA providers)</w:t>
+      </w:r>
+      <w:r>
+        <w:rPr>
+          <w:rFonts w:ascii="Consolas" w:hAnsi="Consolas" w:cs="Consolas"/>
+          <w:sz w:val="28"/>
+          <w:szCs w:val="28"/>
+        </w:rPr>
+        <w:t xml:space="preserve">  </w:t>
+      </w:r>
+      <w:r>
+        <w:rPr>
+          <w:rFonts w:ascii="Consolas" w:hAnsi="Consolas" w:cs="Consolas"/>
+          <w:sz w:val="28"/>
+          <w:szCs w:val="28"/>
+        </w:rPr>
+        <w:tab/>
+      </w:r>
+      <w:r>
+        <w:rPr>
+          <w:rFonts w:ascii="Consolas" w:hAnsi="Consolas" w:cs="Consolas"/>
+          <w:sz w:val="28"/>
+          <w:szCs w:val="28"/>
+        </w:rPr>
+        <w:tab/>
+      </w:r>
+      <w:r>
+        <w:rPr>
+          <w:rFonts w:ascii="Consolas" w:hAnsi="Consolas" w:cs="Consolas"/>
+          <w:sz w:val="28"/>
+          <w:szCs w:val="28"/>
+        </w:rPr>
+        <w:tab/>
+        <w:t>EclipseLink(JPA providers)</w:t>
+      </w:r>
+    </w:p>
+    <w:p>
+      <w:pPr>
+        <w:tabs>
+          <w:tab w:val="left" w:pos="1206"/>
+        </w:tabs>
+        <w:rPr>
+          <w:rFonts w:ascii="Consolas" w:hAnsi="Consolas" w:cs="Consolas"/>
+          <w:sz w:val="28"/>
+          <w:szCs w:val="28"/>
+        </w:rPr>
+      </w:pPr>
+      <w:r>
+        <w:rPr>
+          <w:rFonts w:ascii="Consolas" w:hAnsi="Consolas" w:cs="Consolas"/>
+          <w:sz w:val="28"/>
+          <w:szCs w:val="28"/>
+        </w:rPr>
+        <w:tab/>
+        <w:t>(Implementation of JPA</w:t>
+      </w:r>
+      <w:r>
+        <w:rPr>
+          <w:rFonts w:ascii="Consolas" w:hAnsi="Consolas" w:cs="Consolas"/>
+          <w:sz w:val="28"/>
+          <w:szCs w:val="28"/>
+        </w:rPr>
+        <w:tab/>
+      </w:r>
+      <w:r>
+        <w:rPr>
+          <w:rFonts w:ascii="Consolas" w:hAnsi="Consolas" w:cs="Consolas"/>
+          <w:sz w:val="28"/>
+          <w:szCs w:val="28"/>
+        </w:rPr>
+        <w:tab/>
+      </w:r>
+      <w:r>
+        <w:rPr>
+          <w:rFonts w:ascii="Consolas" w:hAnsi="Consolas" w:cs="Consolas"/>
+          <w:sz w:val="28"/>
+          <w:szCs w:val="28"/>
+        </w:rPr>
+        <w:t>(Implementation of JPA</w:t>
+      </w:r>
+    </w:p>
+    <w:p>
+      <w:pPr>
+        <w:tabs>
+          <w:tab w:val="left" w:pos="1206"/>
+        </w:tabs>
+        <w:rPr>
+          <w:rFonts w:ascii="Consolas" w:hAnsi="Consolas" w:cs="Consolas"/>
+          <w:sz w:val="28"/>
+          <w:szCs w:val="28"/>
+        </w:rPr>
+      </w:pPr>
+      <w:r>
+        <w:rPr>
+          <w:rFonts w:ascii="Consolas" w:hAnsi="Consolas" w:cs="Consolas"/>
+          <w:sz w:val="28"/>
+          <w:szCs w:val="28"/>
+        </w:rPr>
+        <w:tab/>
+        <w:t>Specification)</w:t>
+      </w:r>
+      <w:r>
+        <w:rPr>
+          <w:rFonts w:ascii="Consolas" w:hAnsi="Consolas" w:cs="Consolas"/>
+          <w:sz w:val="28"/>
+          <w:szCs w:val="28"/>
+        </w:rPr>
+        <w:t xml:space="preserve">                 Specification)</w:t>
+      </w:r>
+    </w:p>
+    <w:p>
+      <w:pPr>
+        <w:tabs>
+          <w:tab w:val="left" w:pos="1206"/>
+        </w:tabs>
+        <w:rPr>
+          <w:rFonts w:ascii="Consolas" w:hAnsi="Consolas" w:cs="Consolas"/>
+          <w:sz w:val="28"/>
+          <w:szCs w:val="28"/>
+        </w:rPr>
+      </w:pPr>
+    </w:p>
+    <w:p>
+      <w:pPr>
+        <w:numPr>
+          <w:ilvl w:val="0"/>
+          <w:numId w:val="32"/>
+        </w:numPr>
+        <w:shd w:val="clear" w:color="auto" w:fill="FFFFFF"/>
+        <w:spacing w:before="100" w:beforeAutospacing="1" w:after="24" w:line="240" w:lineRule="auto"/>
+        <w:ind w:left="384"/>
+        <w:rPr>
+          <w:rFonts w:ascii="Arial" w:hAnsi="Arial" w:cs="Arial"/>
+          <w:color w:val="202122"/>
+          <w:sz w:val="21"/>
+          <w:szCs w:val="21"/>
+        </w:rPr>
+      </w:pPr>
+      <w:hyperlink r:id="rId25" w:tooltip="DataNucleus" w:history="1">
+        <w:r>
+          <w:rPr>
+            <w:rStyle w:val="Hyperlink"/>
+            <w:rFonts w:ascii="Arial" w:hAnsi="Arial" w:cs="Arial"/>
+            <w:color w:val="0645AD"/>
+            <w:sz w:val="21"/>
+            <w:szCs w:val="21"/>
+            <w:u w:val="none"/>
+          </w:rPr>
+          <w:t>DataNucleus</w:t>
+        </w:r>
+      </w:hyperlink>
+    </w:p>
+    <w:p>
+      <w:pPr>
+        <w:numPr>
+          <w:ilvl w:val="0"/>
+          <w:numId w:val="32"/>
+        </w:numPr>
+        <w:shd w:val="clear" w:color="auto" w:fill="FFFFFF"/>
+        <w:spacing w:before="100" w:beforeAutospacing="1" w:after="24" w:line="240" w:lineRule="auto"/>
+        <w:ind w:left="384"/>
+        <w:rPr>
+          <w:rFonts w:ascii="Arial" w:hAnsi="Arial" w:cs="Arial"/>
+          <w:color w:val="202122"/>
+          <w:sz w:val="21"/>
+          <w:szCs w:val="21"/>
+        </w:rPr>
+      </w:pPr>
+      <w:hyperlink r:id="rId26" w:tooltip="EclipseLink" w:history="1">
+        <w:r>
+          <w:rPr>
+            <w:rStyle w:val="Hyperlink"/>
+            <w:rFonts w:ascii="Arial" w:hAnsi="Arial" w:cs="Arial"/>
+            <w:color w:val="0645AD"/>
+            <w:sz w:val="21"/>
+            <w:szCs w:val="21"/>
+            <w:u w:val="none"/>
+          </w:rPr>
+          <w:t>EclipseLink</w:t>
+        </w:r>
+      </w:hyperlink>
+    </w:p>
+    <w:p>
+      <w:pPr>
+        <w:numPr>
+          <w:ilvl w:val="0"/>
+          <w:numId w:val="32"/>
+        </w:numPr>
+        <w:shd w:val="clear" w:color="auto" w:fill="FFFFFF"/>
+        <w:spacing w:before="100" w:beforeAutospacing="1" w:after="24" w:line="240" w:lineRule="auto"/>
+        <w:ind w:left="384"/>
+        <w:rPr>
+          <w:rFonts w:ascii="Arial" w:hAnsi="Arial" w:cs="Arial"/>
+          <w:color w:val="202122"/>
+          <w:sz w:val="21"/>
+          <w:szCs w:val="21"/>
+        </w:rPr>
+      </w:pPr>
+      <w:hyperlink r:id="rId27" w:tooltip="Hibernate (Java)" w:history="1">
+        <w:r>
+          <w:rPr>
+            <w:rStyle w:val="Hyperlink"/>
+            <w:rFonts w:ascii="Arial" w:hAnsi="Arial" w:cs="Arial"/>
+            <w:color w:val="0645AD"/>
+            <w:sz w:val="21"/>
+            <w:szCs w:val="21"/>
+            <w:u w:val="none"/>
+          </w:rPr>
+          <w:t>Hibernate</w:t>
+        </w:r>
+      </w:hyperlink>
+    </w:p>
+    <w:p>
+      <w:pPr>
+        <w:numPr>
+          <w:ilvl w:val="0"/>
+          <w:numId w:val="32"/>
+        </w:numPr>
+        <w:shd w:val="clear" w:color="auto" w:fill="FFFFFF"/>
+        <w:spacing w:before="100" w:beforeAutospacing="1" w:after="24" w:line="240" w:lineRule="auto"/>
+        <w:ind w:left="384"/>
+        <w:rPr>
+          <w:rFonts w:ascii="Arial" w:hAnsi="Arial" w:cs="Arial"/>
+          <w:color w:val="202122"/>
+          <w:sz w:val="21"/>
+          <w:szCs w:val="21"/>
+        </w:rPr>
+      </w:pPr>
+      <w:hyperlink r:id="rId28" w:tooltip="OpenJPA" w:history="1">
+        <w:r>
+          <w:rPr>
+            <w:rStyle w:val="Hyperlink"/>
+            <w:rFonts w:ascii="Arial" w:hAnsi="Arial" w:cs="Arial"/>
+            <w:color w:val="0645AD"/>
+            <w:sz w:val="21"/>
+            <w:szCs w:val="21"/>
+            <w:u w:val="none"/>
+          </w:rPr>
+          <w:t>OpenJPA</w:t>
+        </w:r>
+      </w:hyperlink>
+      <w:r>
+        <w:rPr>
+          <w:rFonts w:ascii="Arial" w:hAnsi="Arial" w:cs="Arial"/>
+          <w:color w:val="202122"/>
+          <w:sz w:val="21"/>
+          <w:szCs w:val="21"/>
+        </w:rPr>
+        <w:t> (from version 2.2.0)</w:t>
+      </w:r>
+    </w:p>
+    <w:p>
+      <w:pPr>
+        <w:shd w:val="clear" w:color="auto" w:fill="FFFFFF"/>
+        <w:spacing w:before="100" w:beforeAutospacing="1" w:after="24" w:line="240" w:lineRule="auto"/>
+        <w:rPr>
+          <w:rFonts w:ascii="Arial" w:hAnsi="Arial" w:cs="Arial"/>
+          <w:color w:val="202122"/>
+          <w:sz w:val="21"/>
+          <w:szCs w:val="21"/>
+        </w:rPr>
+      </w:pPr>
+    </w:p>
+    <w:p>
+      <w:pPr>
+        <w:shd w:val="clear" w:color="auto" w:fill="FFFFFF"/>
+        <w:spacing w:before="100" w:beforeAutospacing="1" w:after="24" w:line="240" w:lineRule="auto"/>
+        <w:rPr>
+          <w:rFonts w:ascii="Arial" w:hAnsi="Arial" w:cs="Arial"/>
+          <w:color w:val="202122"/>
+          <w:sz w:val="21"/>
+          <w:szCs w:val="21"/>
+        </w:rPr>
+      </w:pPr>
+      <w:r>
+        <w:rPr>
+          <w:rFonts w:ascii="Arial" w:hAnsi="Arial" w:cs="Arial"/>
+          <w:color w:val="202122"/>
+          <w:sz w:val="21"/>
+          <w:szCs w:val="21"/>
+        </w:rPr>
+        <w:t xml:space="preserve">Java Project -&gt; </w:t>
+      </w:r>
+      <w:r>
+        <w:rPr>
+          <w:rFonts w:ascii="Arial" w:hAnsi="Arial" w:cs="Arial"/>
+          <w:color w:val="00B050"/>
+          <w:sz w:val="21"/>
+          <w:szCs w:val="21"/>
+        </w:rPr>
+        <w:t>JPA specification – JPA API available  javax.persistence package</w:t>
+      </w:r>
+    </w:p>
+    <w:p>
+      <w:pPr>
+        <w:shd w:val="clear" w:color="auto" w:fill="FFFFFF"/>
+        <w:spacing w:before="100" w:beforeAutospacing="1" w:after="24" w:line="240" w:lineRule="auto"/>
+        <w:rPr>
+          <w:rFonts w:ascii="Arial" w:hAnsi="Arial" w:cs="Arial"/>
+          <w:color w:val="00B050"/>
+          <w:sz w:val="21"/>
+          <w:szCs w:val="21"/>
+        </w:rPr>
+      </w:pPr>
+      <w:r>
+        <w:rPr>
+          <w:rFonts w:ascii="Arial" w:hAnsi="Arial" w:cs="Arial"/>
+          <w:color w:val="202122"/>
+          <w:sz w:val="21"/>
+          <w:szCs w:val="21"/>
+        </w:rPr>
+        <w:tab/>
+      </w:r>
+      <w:r>
+        <w:rPr>
+          <w:rFonts w:ascii="Arial" w:hAnsi="Arial" w:cs="Arial"/>
+          <w:color w:val="202122"/>
+          <w:sz w:val="21"/>
+          <w:szCs w:val="21"/>
+        </w:rPr>
+        <w:tab/>
+      </w:r>
+      <w:r>
+        <w:rPr>
+          <w:rFonts w:ascii="Arial" w:hAnsi="Arial" w:cs="Arial"/>
+          <w:color w:val="00B050"/>
+          <w:sz w:val="21"/>
+          <w:szCs w:val="21"/>
+        </w:rPr>
+        <w:t>JPA Implementation or provider -&gt; Hibernate API – org.hibernate package</w:t>
+      </w:r>
+    </w:p>
+    <w:p>
+      <w:pPr>
+        <w:shd w:val="clear" w:color="auto" w:fill="FFFFFF"/>
+        <w:spacing w:before="100" w:beforeAutospacing="1" w:after="24" w:line="240" w:lineRule="auto"/>
+        <w:rPr>
+          <w:rFonts w:ascii="Arial" w:hAnsi="Arial" w:cs="Arial"/>
+          <w:color w:val="00B050"/>
+          <w:sz w:val="21"/>
+          <w:szCs w:val="21"/>
+        </w:rPr>
+      </w:pPr>
+      <w:r>
+        <w:rPr>
+          <w:rFonts w:ascii="Arial" w:hAnsi="Arial" w:cs="Arial"/>
+          <w:color w:val="202122"/>
+          <w:sz w:val="21"/>
+          <w:szCs w:val="21"/>
+        </w:rPr>
+        <w:tab/>
+      </w:r>
+      <w:r>
+        <w:rPr>
+          <w:rFonts w:ascii="Arial" w:hAnsi="Arial" w:cs="Arial"/>
+          <w:color w:val="202122"/>
+          <w:sz w:val="21"/>
+          <w:szCs w:val="21"/>
+        </w:rPr>
+        <w:tab/>
+      </w:r>
+      <w:r>
+        <w:rPr>
+          <w:rFonts w:ascii="Arial" w:hAnsi="Arial" w:cs="Arial"/>
+          <w:color w:val="00B050"/>
+          <w:sz w:val="21"/>
+          <w:szCs w:val="21"/>
+        </w:rPr>
+        <w:t>Jdbc Driver -&gt; postgressql jdbc driver -&gt; org.postgresql package</w:t>
+      </w:r>
+    </w:p>
+    <w:p>
+      <w:pPr>
+        <w:tabs>
+          <w:tab w:val="left" w:pos="1206"/>
+        </w:tabs>
+        <w:rPr>
+          <w:rFonts w:ascii="Consolas" w:hAnsi="Consolas" w:cs="Consolas"/>
+          <w:sz w:val="28"/>
+          <w:szCs w:val="28"/>
+        </w:rPr>
+      </w:pPr>
+    </w:p>
+    <w:p>
+      <w:pPr>
+        <w:tabs>
+          <w:tab w:val="left" w:pos="1206"/>
+        </w:tabs>
+        <w:rPr>
+          <w:rFonts w:ascii="Consolas" w:hAnsi="Consolas" w:cs="Consolas"/>
+          <w:sz w:val="28"/>
+          <w:szCs w:val="28"/>
+        </w:rPr>
+      </w:pPr>
+      <w:r>
+        <w:rPr>
+          <w:rFonts w:ascii="Consolas" w:hAnsi="Consolas" w:cs="Consolas"/>
+          <w:sz w:val="28"/>
+          <w:szCs w:val="28"/>
+        </w:rPr>
+        <w:t xml:space="preserve">Maven, Gradle -&gt; if I need third party dependency into my project </w:t>
+      </w:r>
+    </w:p>
+    <w:p>
+      <w:pPr>
+        <w:tabs>
+          <w:tab w:val="left" w:pos="1206"/>
+        </w:tabs>
+        <w:ind w:left="2880"/>
+        <w:rPr>
+          <w:rFonts w:ascii="Consolas" w:hAnsi="Consolas" w:cs="Consolas"/>
+          <w:sz w:val="28"/>
+          <w:szCs w:val="28"/>
+        </w:rPr>
+      </w:pPr>
+      <w:r>
+        <w:rPr>
+          <w:rFonts w:ascii="Consolas" w:hAnsi="Consolas" w:cs="Consolas"/>
+          <w:sz w:val="28"/>
+          <w:szCs w:val="28"/>
+        </w:rPr>
+        <w:t>Project management tools like maven, gradle is going bring third party jars from the repositories</w:t>
+      </w:r>
+    </w:p>
+    <w:p>
+      <w:pPr>
+        <w:tabs>
+          <w:tab w:val="left" w:pos="1206"/>
+        </w:tabs>
+        <w:rPr>
+          <w:rFonts w:ascii="Consolas" w:hAnsi="Consolas" w:cs="Consolas"/>
+          <w:sz w:val="28"/>
+          <w:szCs w:val="28"/>
+        </w:rPr>
+      </w:pPr>
+    </w:p>
+    <w:p>
+      <w:pPr>
+        <w:tabs>
+          <w:tab w:val="left" w:pos="1206"/>
+        </w:tabs>
+        <w:rPr>
+          <w:rFonts w:ascii="Consolas" w:hAnsi="Consolas" w:cs="Consolas"/>
+          <w:sz w:val="28"/>
+          <w:szCs w:val="28"/>
+        </w:rPr>
+      </w:pPr>
+      <w:r>
+        <w:rPr>
+          <w:rFonts w:ascii="Consolas" w:hAnsi="Consolas" w:cs="Consolas"/>
+          <w:sz w:val="28"/>
+          <w:szCs w:val="28"/>
+        </w:rPr>
+        <w:t>JPA Architecture:-</w:t>
+      </w:r>
+    </w:p>
+    <w:p>
+      <w:pPr>
+        <w:tabs>
+          <w:tab w:val="left" w:pos="1206"/>
+        </w:tabs>
+        <w:jc w:val="center"/>
+        <w:rPr>
+          <w:rFonts w:ascii="Consolas" w:hAnsi="Consolas" w:cs="Consolas"/>
+          <w:sz w:val="28"/>
+          <w:szCs w:val="28"/>
+        </w:rPr>
+      </w:pPr>
+      <w:r>
+        <w:rPr>
+          <w:rFonts w:ascii="Consolas" w:hAnsi="Consolas" w:cs="Consolas"/>
+          <w:noProof/>
+          <w:sz w:val="28"/>
+          <w:szCs w:val="28"/>
+        </w:rPr>
+        <w:drawing>
+          <wp:inline distT="0" distB="0" distL="0" distR="0">
+            <wp:extent cx="2950845" cy="1550035"/>
+            <wp:effectExtent l="0" t="0" r="1905" b="0"/>
+            <wp:docPr id="20" name="Picture 20" descr="C:\Users\rajesh\AppData\Local\Microsoft\Windows\INetCache\Content.MSO\26A4DF04.tmp"/>
+            <wp:cNvGraphicFramePr>
+              <a:graphicFrameLocks xmlns:a="http://schemas.openxmlformats.org/drawingml/2006/main" noChangeAspect="1"/>
+            </wp:cNvGraphicFramePr>
+            <a:graphic xmlns:a="http://schemas.openxmlformats.org/drawingml/2006/main">
+              <a:graphicData uri="http://schemas.openxmlformats.org/drawingml/2006/picture">
+                <pic:pic xmlns:pic="http://schemas.openxmlformats.org/drawingml/2006/picture">
+                  <pic:nvPicPr>
+                    <pic:cNvPr id="0" name="Picture 3" descr="C:\Users\rajesh\AppData\Local\Microsoft\Windows\INetCache\Content.MSO\26A4DF04.tmp"/>
+                    <pic:cNvPicPr>
+                      <a:picLocks noChangeAspect="1" noChangeArrowheads="1"/>
+                    </pic:cNvPicPr>
+                  </pic:nvPicPr>
+                  <pic:blipFill>
+                    <a:blip r:embed="rId29">
+                      <a:extLst>
+                        <a:ext uri="{28A0092B-C50C-407E-A947-70E740481C1C}">
+                          <a14:useLocalDpi xmlns:a14="http://schemas.microsoft.com/office/drawing/2010/main" val="0"/>
+                        </a:ext>
+                      </a:extLst>
+                    </a:blip>
+                    <a:srcRect/>
+                    <a:stretch>
+                      <a:fillRect/>
+                    </a:stretch>
+                  </pic:blipFill>
+                  <pic:spPr bwMode="auto">
+                    <a:xfrm>
+                      <a:off x="0" y="0"/>
+                      <a:ext cx="2950845" cy="1550035"/>
+                    </a:xfrm>
+                    <a:prstGeom prst="rect">
+                      <a:avLst/>
+                    </a:prstGeom>
+                    <a:noFill/>
+                    <a:ln>
+                      <a:noFill/>
+                    </a:ln>
+                  </pic:spPr>
+                </pic:pic>
+              </a:graphicData>
+            </a:graphic>
+          </wp:inline>
+        </w:drawing>
+      </w:r>
     </w:p>
     <w:sectPr>
       <w:pgSz w:w="12240" w:h="15840"/>
@@ -32910,6 +34324,155 @@
     </w:lvl>
   </w:abstractNum>
   <w:abstractNum w:abstractNumId="13" w15:restartNumberingAfterBreak="0">
+    <w:nsid w:val="3C387CB6"/>
+    <w:multiLevelType w:val="multilevel"/>
+    <w:tmpl w:val="59F692BC"/>
+    <w:lvl w:ilvl="0">
+      <w:start w:val="1"/>
+      <w:numFmt w:val="bullet"/>
+      <w:lvlText w:val=""/>
+      <w:lvlJc w:val="left"/>
+      <w:pPr>
+        <w:tabs>
+          <w:tab w:val="num" w:pos="720"/>
+        </w:tabs>
+        <w:ind w:left="720" w:hanging="360"/>
+      </w:pPr>
+      <w:rPr>
+        <w:rFonts w:ascii="Symbol" w:hAnsi="Symbol" w:hint="default"/>
+        <w:sz w:val="20"/>
+      </w:rPr>
+    </w:lvl>
+    <w:lvl w:ilvl="1" w:tentative="1">
+      <w:start w:val="1"/>
+      <w:numFmt w:val="bullet"/>
+      <w:lvlText w:val="o"/>
+      <w:lvlJc w:val="left"/>
+      <w:pPr>
+        <w:tabs>
+          <w:tab w:val="num" w:pos="1440"/>
+        </w:tabs>
+        <w:ind w:left="1440" w:hanging="360"/>
+      </w:pPr>
+      <w:rPr>
+        <w:rFonts w:ascii="Courier New" w:hAnsi="Courier New" w:hint="default"/>
+        <w:sz w:val="20"/>
+      </w:rPr>
+    </w:lvl>
+    <w:lvl w:ilvl="2" w:tentative="1">
+      <w:start w:val="1"/>
+      <w:numFmt w:val="bullet"/>
+      <w:lvlText w:val=""/>
+      <w:lvlJc w:val="left"/>
+      <w:pPr>
+        <w:tabs>
+          <w:tab w:val="num" w:pos="2160"/>
+        </w:tabs>
+        <w:ind w:left="2160" w:hanging="360"/>
+      </w:pPr>
+      <w:rPr>
+        <w:rFonts w:ascii="Wingdings" w:hAnsi="Wingdings" w:hint="default"/>
+        <w:sz w:val="20"/>
+      </w:rPr>
+    </w:lvl>
+    <w:lvl w:ilvl="3" w:tentative="1">
+      <w:start w:val="1"/>
+      <w:numFmt w:val="bullet"/>
+      <w:lvlText w:val=""/>
+      <w:lvlJc w:val="left"/>
+      <w:pPr>
+        <w:tabs>
+          <w:tab w:val="num" w:pos="2880"/>
+        </w:tabs>
+        <w:ind w:left="2880" w:hanging="360"/>
+      </w:pPr>
+      <w:rPr>
+        <w:rFonts w:ascii="Wingdings" w:hAnsi="Wingdings" w:hint="default"/>
+        <w:sz w:val="20"/>
+      </w:rPr>
+    </w:lvl>
+    <w:lvl w:ilvl="4" w:tentative="1">
+      <w:start w:val="1"/>
+      <w:numFmt w:val="bullet"/>
+      <w:lvlText w:val=""/>
+      <w:lvlJc w:val="left"/>
+      <w:pPr>
+        <w:tabs>
+          <w:tab w:val="num" w:pos="3600"/>
+        </w:tabs>
+        <w:ind w:left="3600" w:hanging="360"/>
+      </w:pPr>
+      <w:rPr>
+        <w:rFonts w:ascii="Wingdings" w:hAnsi="Wingdings" w:hint="default"/>
+        <w:sz w:val="20"/>
+      </w:rPr>
+    </w:lvl>
+    <w:lvl w:ilvl="5" w:tentative="1">
+      <w:start w:val="1"/>
+      <w:numFmt w:val="bullet"/>
+      <w:lvlText w:val=""/>
+      <w:lvlJc w:val="left"/>
+      <w:pPr>
+        <w:tabs>
+          <w:tab w:val="num" w:pos="4320"/>
+        </w:tabs>
+        <w:ind w:left="4320" w:hanging="360"/>
+      </w:pPr>
+      <w:rPr>
+        <w:rFonts w:ascii="Wingdings" w:hAnsi="Wingdings" w:hint="default"/>
+        <w:sz w:val="20"/>
+      </w:rPr>
+    </w:lvl>
+    <w:lvl w:ilvl="6" w:tentative="1">
+      <w:start w:val="1"/>
+      <w:numFmt w:val="bullet"/>
+      <w:lvlText w:val=""/>
+      <w:lvlJc w:val="left"/>
+      <w:pPr>
+        <w:tabs>
+          <w:tab w:val="num" w:pos="5040"/>
+        </w:tabs>
+        <w:ind w:left="5040" w:hanging="360"/>
+      </w:pPr>
+      <w:rPr>
+        <w:rFonts w:ascii="Wingdings" w:hAnsi="Wingdings" w:hint="default"/>
+        <w:sz w:val="20"/>
+      </w:rPr>
+    </w:lvl>
+    <w:lvl w:ilvl="7" w:tentative="1">
+      <w:start w:val="1"/>
+      <w:numFmt w:val="bullet"/>
+      <w:lvlText w:val=""/>
+      <w:lvlJc w:val="left"/>
+      <w:pPr>
+        <w:tabs>
+          <w:tab w:val="num" w:pos="5760"/>
+        </w:tabs>
+        <w:ind w:left="5760" w:hanging="360"/>
+      </w:pPr>
+      <w:rPr>
+        <w:rFonts w:ascii="Wingdings" w:hAnsi="Wingdings" w:hint="default"/>
+        <w:sz w:val="20"/>
+      </w:rPr>
+    </w:lvl>
+    <w:lvl w:ilvl="8" w:tentative="1">
+      <w:start w:val="1"/>
+      <w:numFmt w:val="bullet"/>
+      <w:lvlText w:val=""/>
+      <w:lvlJc w:val="left"/>
+      <w:pPr>
+        <w:tabs>
+          <w:tab w:val="num" w:pos="6480"/>
+        </w:tabs>
+        <w:ind w:left="6480" w:hanging="360"/>
+      </w:pPr>
+      <w:rPr>
+        <w:rFonts w:ascii="Wingdings" w:hAnsi="Wingdings" w:hint="default"/>
+        <w:sz w:val="20"/>
+      </w:rPr>
+    </w:lvl>
+  </w:abstractNum>
+  <w:abstractNum w:abstractNumId="14" w15:restartNumberingAfterBreak="0">
     <w:nsid w:val="41F81BB4"/>
     <w:multiLevelType w:val="multilevel"/>
     <w:tmpl w:val="FCC8230A"/>
@@ -33058,7 +34621,7 @@
       </w:rPr>
     </w:lvl>
   </w:abstractNum>
-  <w:abstractNum w:abstractNumId="14" w15:restartNumberingAfterBreak="0">
+  <w:abstractNum w:abstractNumId="15" w15:restartNumberingAfterBreak="0">
     <w:nsid w:val="4A0021F6"/>
     <w:multiLevelType w:val="hybridMultilevel"/>
     <w:tmpl w:val="22744352"/>
@@ -33171,7 +34734,7 @@
       </w:rPr>
     </w:lvl>
   </w:abstractNum>
-  <w:abstractNum w:abstractNumId="15" w15:restartNumberingAfterBreak="0">
+  <w:abstractNum w:abstractNumId="16" w15:restartNumberingAfterBreak="0">
     <w:nsid w:val="4EBD6706"/>
     <w:multiLevelType w:val="multilevel"/>
     <w:tmpl w:val="4A144246"/>
@@ -33320,7 +34883,7 @@
       </w:rPr>
     </w:lvl>
   </w:abstractNum>
-  <w:abstractNum w:abstractNumId="16" w15:restartNumberingAfterBreak="0">
+  <w:abstractNum w:abstractNumId="17" w15:restartNumberingAfterBreak="0">
     <w:nsid w:val="4F93099E"/>
     <w:multiLevelType w:val="hybridMultilevel"/>
     <w:tmpl w:val="9A6E02C0"/>
@@ -33432,7 +34995,7 @@
       </w:rPr>
     </w:lvl>
   </w:abstractNum>
-  <w:abstractNum w:abstractNumId="17" w15:restartNumberingAfterBreak="0">
+  <w:abstractNum w:abstractNumId="18" w15:restartNumberingAfterBreak="0">
     <w:nsid w:val="53257331"/>
     <w:multiLevelType w:val="multilevel"/>
     <w:tmpl w:val="D44CFC60"/>
@@ -33581,7 +35144,7 @@
       </w:rPr>
     </w:lvl>
   </w:abstractNum>
-  <w:abstractNum w:abstractNumId="18" w15:restartNumberingAfterBreak="0">
+  <w:abstractNum w:abstractNumId="19" w15:restartNumberingAfterBreak="0">
     <w:nsid w:val="5577755D"/>
     <w:multiLevelType w:val="hybridMultilevel"/>
     <w:tmpl w:val="997E06EA"/>
@@ -33694,7 +35257,7 @@
       </w:rPr>
     </w:lvl>
   </w:abstractNum>
-  <w:abstractNum w:abstractNumId="19" w15:restartNumberingAfterBreak="0">
+  <w:abstractNum w:abstractNumId="20" w15:restartNumberingAfterBreak="0">
     <w:nsid w:val="56AA127E"/>
     <w:multiLevelType w:val="multilevel"/>
     <w:tmpl w:val="39E80CA2"/>
@@ -33843,7 +35406,7 @@
       </w:rPr>
     </w:lvl>
   </w:abstractNum>
-  <w:abstractNum w:abstractNumId="20" w15:restartNumberingAfterBreak="0">
+  <w:abstractNum w:abstractNumId="21" w15:restartNumberingAfterBreak="0">
     <w:nsid w:val="5A855F6F"/>
     <w:multiLevelType w:val="multilevel"/>
     <w:tmpl w:val="A5C4EDAC"/>
@@ -33988,7 +35551,7 @@
       </w:rPr>
     </w:lvl>
   </w:abstractNum>
-  <w:abstractNum w:abstractNumId="21" w15:restartNumberingAfterBreak="0">
+  <w:abstractNum w:abstractNumId="22" w15:restartNumberingAfterBreak="0">
     <w:nsid w:val="62D24DDC"/>
     <w:multiLevelType w:val="hybridMultilevel"/>
     <w:tmpl w:val="570E37C4"/>
@@ -34077,7 +35640,7 @@
       </w:pPr>
     </w:lvl>
   </w:abstractNum>
-  <w:abstractNum w:abstractNumId="22" w15:restartNumberingAfterBreak="0">
+  <w:abstractNum w:abstractNumId="23" w15:restartNumberingAfterBreak="0">
     <w:nsid w:val="64E14EE7"/>
     <w:multiLevelType w:val="hybridMultilevel"/>
     <w:tmpl w:val="10DE537E"/>
@@ -34172,7 +35735,7 @@
       </w:pPr>
     </w:lvl>
   </w:abstractNum>
-  <w:abstractNum w:abstractNumId="23" w15:restartNumberingAfterBreak="0">
+  <w:abstractNum w:abstractNumId="24" w15:restartNumberingAfterBreak="0">
     <w:nsid w:val="682819A2"/>
     <w:multiLevelType w:val="hybridMultilevel"/>
     <w:tmpl w:val="1B46C114"/>
@@ -34261,7 +35824,7 @@
       </w:pPr>
     </w:lvl>
   </w:abstractNum>
-  <w:abstractNum w:abstractNumId="24" w15:restartNumberingAfterBreak="0">
+  <w:abstractNum w:abstractNumId="25" w15:restartNumberingAfterBreak="0">
     <w:nsid w:val="6FFF69F1"/>
     <w:multiLevelType w:val="hybridMultilevel"/>
     <w:tmpl w:val="56324A42"/>
@@ -34350,7 +35913,7 @@
       </w:pPr>
     </w:lvl>
   </w:abstractNum>
-  <w:abstractNum w:abstractNumId="25" w15:restartNumberingAfterBreak="0">
+  <w:abstractNum w:abstractNumId="26" w15:restartNumberingAfterBreak="0">
     <w:nsid w:val="71285D99"/>
     <w:multiLevelType w:val="multilevel"/>
     <w:tmpl w:val="DB62E29A"/>
@@ -34499,7 +36062,7 @@
       </w:rPr>
     </w:lvl>
   </w:abstractNum>
-  <w:abstractNum w:abstractNumId="26" w15:restartNumberingAfterBreak="0">
+  <w:abstractNum w:abstractNumId="27" w15:restartNumberingAfterBreak="0">
     <w:nsid w:val="714A7AF4"/>
     <w:multiLevelType w:val="hybridMultilevel"/>
     <w:tmpl w:val="71FA0F70"/>
@@ -34588,7 +36151,7 @@
       </w:pPr>
     </w:lvl>
   </w:abstractNum>
-  <w:abstractNum w:abstractNumId="27" w15:restartNumberingAfterBreak="0">
+  <w:abstractNum w:abstractNumId="28" w15:restartNumberingAfterBreak="0">
     <w:nsid w:val="72560EAC"/>
     <w:multiLevelType w:val="hybridMultilevel"/>
     <w:tmpl w:val="27B24BD0"/>
@@ -34677,7 +36240,7 @@
       </w:pPr>
     </w:lvl>
   </w:abstractNum>
-  <w:abstractNum w:abstractNumId="28" w15:restartNumberingAfterBreak="0">
+  <w:abstractNum w:abstractNumId="29" w15:restartNumberingAfterBreak="0">
     <w:nsid w:val="74315B5E"/>
     <w:multiLevelType w:val="multilevel"/>
     <w:tmpl w:val="D70A4072"/>
@@ -34826,7 +36389,7 @@
       </w:rPr>
     </w:lvl>
   </w:abstractNum>
-  <w:abstractNum w:abstractNumId="29" w15:restartNumberingAfterBreak="0">
+  <w:abstractNum w:abstractNumId="30" w15:restartNumberingAfterBreak="0">
     <w:nsid w:val="796274D2"/>
     <w:multiLevelType w:val="hybridMultilevel"/>
     <w:tmpl w:val="5E1CF3BA"/>
@@ -34915,7 +36478,7 @@
       </w:pPr>
     </w:lvl>
   </w:abstractNum>
-  <w:abstractNum w:abstractNumId="30" w15:restartNumberingAfterBreak="0">
+  <w:abstractNum w:abstractNumId="31" w15:restartNumberingAfterBreak="0">
     <w:nsid w:val="7C1A5385"/>
     <w:multiLevelType w:val="multilevel"/>
     <w:tmpl w:val="CA7A4EB4"/>
@@ -35065,13 +36628,13 @@
     </w:lvl>
   </w:abstractNum>
   <w:num w:numId="1">
-    <w:abstractNumId w:val="18"/>
+    <w:abstractNumId w:val="19"/>
   </w:num>
   <w:num w:numId="2">
     <w:abstractNumId w:val="12"/>
   </w:num>
   <w:num w:numId="3">
-    <w:abstractNumId w:val="14"/>
+    <w:abstractNumId w:val="15"/>
   </w:num>
   <w:num w:numId="4">
     <w:abstractNumId w:val="5"/>
@@ -35086,67 +36649,67 @@
     <w:abstractNumId w:val="2"/>
   </w:num>
   <w:num w:numId="8">
-    <w:abstractNumId w:val="24"/>
+    <w:abstractNumId w:val="25"/>
   </w:num>
   <w:num w:numId="9">
     <w:abstractNumId w:val="3"/>
   </w:num>
   <w:num w:numId="10">
-    <w:abstractNumId w:val="27"/>
+    <w:abstractNumId w:val="28"/>
   </w:num>
   <w:num w:numId="11">
-    <w:abstractNumId w:val="29"/>
+    <w:abstractNumId w:val="30"/>
   </w:num>
   <w:num w:numId="12">
-    <w:abstractNumId w:val="22"/>
+    <w:abstractNumId w:val="23"/>
   </w:num>
   <w:num w:numId="13">
-    <w:abstractNumId w:val="21"/>
+    <w:abstractNumId w:val="22"/>
   </w:num>
   <w:num w:numId="14">
     <w:abstractNumId w:val="11"/>
   </w:num>
   <w:num w:numId="15">
-    <w:abstractNumId w:val="26"/>
+    <w:abstractNumId w:val="27"/>
   </w:num>
   <w:num w:numId="16">
     <w:abstractNumId w:val="9"/>
   </w:num>
   <w:num w:numId="17">
-    <w:abstractNumId w:val="23"/>
+    <w:abstractNumId w:val="24"/>
   </w:num>
   <w:num w:numId="18">
     <w:abstractNumId w:val="1"/>
   </w:num>
   <w:num w:numId="19">
-    <w:abstractNumId w:val="16"/>
+    <w:abstractNumId w:val="17"/>
   </w:num>
   <w:num w:numId="20">
-    <w:abstractNumId w:val="28"/>
+    <w:abstractNumId w:val="29"/>
   </w:num>
   <w:num w:numId="21">
     <w:abstractNumId w:val="4"/>
   </w:num>
   <w:num w:numId="22">
-    <w:abstractNumId w:val="25"/>
+    <w:abstractNumId w:val="26"/>
   </w:num>
   <w:num w:numId="23">
     <w:abstractNumId w:val="7"/>
   </w:num>
   <w:num w:numId="24">
-    <w:abstractNumId w:val="13"/>
+    <w:abstractNumId w:val="14"/>
   </w:num>
   <w:num w:numId="25">
-    <w:abstractNumId w:val="17"/>
+    <w:abstractNumId w:val="18"/>
   </w:num>
   <w:num w:numId="26">
-    <w:abstractNumId w:val="19"/>
+    <w:abstractNumId w:val="20"/>
   </w:num>
   <w:num w:numId="27">
-    <w:abstractNumId w:val="20"/>
+    <w:abstractNumId w:val="21"/>
   </w:num>
   <w:num w:numId="28">
-    <w:abstractNumId w:val="30"/>
+    <w:abstractNumId w:val="31"/>
   </w:num>
   <w:num w:numId="29">
     <w:abstractNumId w:val="0"/>
@@ -35155,7 +36718,10 @@
     <w:abstractNumId w:val="8"/>
   </w:num>
   <w:num w:numId="31">
-    <w:abstractNumId w:val="15"/>
+    <w:abstractNumId w:val="16"/>
+  </w:num>
+  <w:num w:numId="32">
+    <w:abstractNumId w:val="13"/>
   </w:num>
 </w:numbering>
 </file>

--- a/core java notes.docx
+++ b/core java notes.docx
@@ -31498,17 +31498,7 @@
           <w:sz w:val="28"/>
           <w:szCs w:val="28"/>
         </w:rPr>
-        <w:t>If we write join query using single table it is self</w:t>
-      </w:r>
-      <w:bookmarkStart w:id="0" w:name="_GoBack"/>
-      <w:bookmarkEnd w:id="0"/>
-      <w:r>
-        <w:rPr>
-          <w:rFonts w:ascii="Consolas" w:hAnsi="Consolas" w:cs="Consolas"/>
-          <w:sz w:val="28"/>
-          <w:szCs w:val="28"/>
-        </w:rPr>
-        <w:t xml:space="preserve"> join</w:t>
+        <w:t>If we write join query using single table it is self join</w:t>
       </w:r>
     </w:p>
     <w:p>
@@ -31820,6 +31810,21 @@
           <w:szCs w:val="28"/>
         </w:rPr>
         <w:tab/>
+      </w:r>
+      <w:r>
+        <w:rPr>
+          <w:rFonts w:ascii="Consolas" w:hAnsi="Consolas" w:cs="Consolas"/>
+          <w:sz w:val="28"/>
+          <w:szCs w:val="28"/>
+        </w:rPr>
+        <w:tab/>
+      </w:r>
+      <w:r>
+        <w:rPr>
+          <w:rFonts w:ascii="Consolas" w:hAnsi="Consolas" w:cs="Consolas"/>
+          <w:sz w:val="28"/>
+          <w:szCs w:val="28"/>
+        </w:rPr>
         <w:t>DriverManager(C)-&gt; getConnection(url,uname,password)</w:t>
       </w:r>
     </w:p>
@@ -31838,6 +31843,21 @@
           <w:szCs w:val="28"/>
         </w:rPr>
         <w:tab/>
+      </w:r>
+      <w:r>
+        <w:rPr>
+          <w:rFonts w:ascii="Consolas" w:hAnsi="Consolas" w:cs="Consolas"/>
+          <w:sz w:val="28"/>
+          <w:szCs w:val="28"/>
+        </w:rPr>
+        <w:tab/>
+      </w:r>
+      <w:r>
+        <w:rPr>
+          <w:rFonts w:ascii="Consolas" w:hAnsi="Consolas" w:cs="Consolas"/>
+          <w:sz w:val="28"/>
+          <w:szCs w:val="28"/>
+        </w:rPr>
         <w:t xml:space="preserve">Connection(I) -&gt; </w:t>
       </w:r>
     </w:p>
@@ -32069,27 +32089,7 @@
           <w:szCs w:val="28"/>
           <w:shd w:val="clear" w:color="auto" w:fill="E8F2FE"/>
         </w:rPr>
-        <w:t xml:space="preserve"> </w:t>
-      </w:r>
-      <w:r>
-        <w:rPr>
-          <w:rFonts w:ascii="Consolas" w:hAnsi="Consolas" w:cs="Consolas"/>
-          <w:color w:val="000000"/>
-          <w:sz w:val="28"/>
-          <w:szCs w:val="28"/>
-          <w:shd w:val="clear" w:color="auto" w:fill="E8F2FE"/>
-        </w:rPr>
-        <w:t xml:space="preserve">    </w:t>
-      </w:r>
-      <w:r>
-        <w:rPr>
-          <w:rFonts w:ascii="Consolas" w:hAnsi="Consolas" w:cs="Consolas"/>
-          <w:color w:val="000000"/>
-          <w:sz w:val="28"/>
-          <w:szCs w:val="28"/>
-          <w:shd w:val="clear" w:color="auto" w:fill="E8F2FE"/>
-        </w:rPr>
-        <w:t>SQLException;</w:t>
+        <w:t xml:space="preserve">     SQLException;</w:t>
       </w:r>
     </w:p>
     <w:p>
@@ -32229,7 +32229,23 @@
           <w:sz w:val="28"/>
           <w:szCs w:val="28"/>
         </w:rPr>
-        <w:t>JPA – It’s a specification without implementation</w:t>
+        <w:t xml:space="preserve">JPA – It’s a specification without </w:t>
+      </w:r>
+      <w:r>
+        <w:rPr>
+          <w:rFonts w:ascii="Consolas" w:hAnsi="Consolas" w:cs="Consolas"/>
+          <w:sz w:val="28"/>
+          <w:szCs w:val="28"/>
+        </w:rPr>
+        <w:t xml:space="preserve">an </w:t>
+      </w:r>
+      <w:r>
+        <w:rPr>
+          <w:rFonts w:ascii="Consolas" w:hAnsi="Consolas" w:cs="Consolas"/>
+          <w:sz w:val="28"/>
+          <w:szCs w:val="28"/>
+        </w:rPr>
+        <w:t>implementation</w:t>
       </w:r>
     </w:p>
     <w:p>
@@ -32251,7 +32267,39 @@
           <w:sz w:val="28"/>
           <w:szCs w:val="28"/>
         </w:rPr>
-        <w:t>JPA has set classes, interfaces, annotations help you do ORM</w:t>
+        <w:t>JPA has set classes, interfaces, annotations help</w:t>
+      </w:r>
+      <w:r>
+        <w:rPr>
+          <w:rFonts w:ascii="Consolas" w:hAnsi="Consolas" w:cs="Consolas"/>
+          <w:sz w:val="28"/>
+          <w:szCs w:val="28"/>
+        </w:rPr>
+        <w:t>s</w:t>
+      </w:r>
+      <w:r>
+        <w:rPr>
+          <w:rFonts w:ascii="Consolas" w:hAnsi="Consolas" w:cs="Consolas"/>
+          <w:sz w:val="28"/>
+          <w:szCs w:val="28"/>
+        </w:rPr>
+        <w:t xml:space="preserve"> you </w:t>
+      </w:r>
+      <w:r>
+        <w:rPr>
+          <w:rFonts w:ascii="Consolas" w:hAnsi="Consolas" w:cs="Consolas"/>
+          <w:sz w:val="28"/>
+          <w:szCs w:val="28"/>
+        </w:rPr>
+        <w:t xml:space="preserve">to persist in the </w:t>
+      </w:r>
+      <w:r>
+        <w:rPr>
+          <w:rFonts w:ascii="Consolas" w:hAnsi="Consolas" w:cs="Consolas"/>
+          <w:sz w:val="28"/>
+          <w:szCs w:val="28"/>
+        </w:rPr>
+        <w:t>ORM</w:t>
       </w:r>
     </w:p>
     <w:p>
@@ -32314,7 +32362,6 @@
           <w:sz w:val="28"/>
           <w:szCs w:val="28"/>
         </w:rPr>
-        <w:lastRenderedPageBreak/>
         <w:t>JPA(specificaton)</w:t>
       </w:r>
     </w:p>
@@ -32418,22 +32465,15 @@
           <w:szCs w:val="28"/>
         </w:rPr>
         <w:tab/>
-      </w:r>
-      <w:r>
-        <w:rPr>
-          <w:rFonts w:ascii="Consolas" w:hAnsi="Consolas" w:cs="Consolas"/>
-          <w:sz w:val="28"/>
-          <w:szCs w:val="28"/>
-        </w:rPr>
-        <w:t>(JPA providers)</w:t>
-      </w:r>
-      <w:r>
-        <w:rPr>
-          <w:rFonts w:ascii="Consolas" w:hAnsi="Consolas" w:cs="Consolas"/>
-          <w:sz w:val="28"/>
-          <w:szCs w:val="28"/>
-        </w:rPr>
-        <w:t xml:space="preserve">  </w:t>
+        <w:t>(JPA provider</w:t>
+      </w:r>
+      <w:r>
+        <w:rPr>
+          <w:rFonts w:ascii="Consolas" w:hAnsi="Consolas" w:cs="Consolas"/>
+          <w:sz w:val="28"/>
+          <w:szCs w:val="28"/>
+        </w:rPr>
+        <w:t xml:space="preserve">)  </w:t>
       </w:r>
       <w:r>
         <w:rPr>
@@ -32496,13 +32536,6 @@
           <w:szCs w:val="28"/>
         </w:rPr>
         <w:tab/>
-      </w:r>
-      <w:r>
-        <w:rPr>
-          <w:rFonts w:ascii="Consolas" w:hAnsi="Consolas" w:cs="Consolas"/>
-          <w:sz w:val="28"/>
-          <w:szCs w:val="28"/>
-        </w:rPr>
         <w:t>(Implementation of JPA</w:t>
       </w:r>
     </w:p>
@@ -32524,15 +32557,7 @@
           <w:szCs w:val="28"/>
         </w:rPr>
         <w:tab/>
-        <w:t>Specification)</w:t>
-      </w:r>
-      <w:r>
-        <w:rPr>
-          <w:rFonts w:ascii="Consolas" w:hAnsi="Consolas" w:cs="Consolas"/>
-          <w:sz w:val="28"/>
-          <w:szCs w:val="28"/>
-        </w:rPr>
-        <w:t xml:space="preserve">                 Specification)</w:t>
+        <w:t>Specification)                 Specification)</w:t>
       </w:r>
     </w:p>
     <w:p>
@@ -32948,6 +32973,3505 @@
             </a:graphic>
           </wp:inline>
         </w:drawing>
+      </w:r>
+    </w:p>
+    <w:p>
+      <w:pPr>
+        <w:tabs>
+          <w:tab w:val="left" w:pos="1206"/>
+        </w:tabs>
+        <w:jc w:val="center"/>
+        <w:rPr>
+          <w:rFonts w:ascii="Consolas" w:hAnsi="Consolas" w:cs="Consolas"/>
+          <w:sz w:val="28"/>
+          <w:szCs w:val="28"/>
+        </w:rPr>
+      </w:pPr>
+    </w:p>
+    <w:p>
+      <w:pPr>
+        <w:tabs>
+          <w:tab w:val="left" w:pos="1206"/>
+        </w:tabs>
+        <w:rPr>
+          <w:rFonts w:ascii="Consolas" w:hAnsi="Consolas" w:cs="Consolas"/>
+          <w:sz w:val="28"/>
+          <w:szCs w:val="28"/>
+        </w:rPr>
+      </w:pPr>
+      <w:r>
+        <w:rPr>
+          <w:rFonts w:ascii="Consolas" w:hAnsi="Consolas" w:cs="Consolas"/>
+          <w:sz w:val="28"/>
+          <w:szCs w:val="28"/>
+        </w:rPr>
+        <w:lastRenderedPageBreak/>
+        <w:t>Step by Step to use JPA:-</w:t>
+      </w:r>
+    </w:p>
+    <w:p>
+      <w:pPr>
+        <w:tabs>
+          <w:tab w:val="left" w:pos="1206"/>
+        </w:tabs>
+        <w:rPr>
+          <w:rFonts w:ascii="Consolas" w:hAnsi="Consolas" w:cs="Consolas"/>
+          <w:sz w:val="28"/>
+          <w:szCs w:val="28"/>
+        </w:rPr>
+      </w:pPr>
+      <w:r>
+        <w:rPr>
+          <w:rFonts w:ascii="Consolas" w:hAnsi="Consolas" w:cs="Consolas"/>
+          <w:sz w:val="28"/>
+          <w:szCs w:val="28"/>
+        </w:rPr>
+        <w:t xml:space="preserve">Step </w:t>
+      </w:r>
+      <w:r>
+        <w:rPr>
+          <w:rFonts w:ascii="Consolas" w:hAnsi="Consolas" w:cs="Consolas"/>
+          <w:sz w:val="28"/>
+          <w:szCs w:val="28"/>
+        </w:rPr>
+        <w:t>1. Create a maven project</w:t>
+      </w:r>
+    </w:p>
+    <w:p>
+      <w:pPr>
+        <w:tabs>
+          <w:tab w:val="left" w:pos="1206"/>
+        </w:tabs>
+        <w:rPr>
+          <w:rFonts w:ascii="Consolas" w:hAnsi="Consolas" w:cs="Consolas"/>
+          <w:sz w:val="28"/>
+          <w:szCs w:val="28"/>
+        </w:rPr>
+      </w:pPr>
+      <w:r>
+        <w:rPr>
+          <w:rFonts w:ascii="Consolas" w:hAnsi="Consolas" w:cs="Consolas"/>
+          <w:sz w:val="28"/>
+          <w:szCs w:val="28"/>
+        </w:rPr>
+        <w:t>Step 2. Add the following lines in the pom.xml</w:t>
+      </w:r>
+    </w:p>
+    <w:p>
+      <w:pPr>
+        <w:autoSpaceDE w:val="0"/>
+        <w:autoSpaceDN w:val="0"/>
+        <w:adjustRightInd w:val="0"/>
+        <w:spacing w:after="0" w:line="240" w:lineRule="auto"/>
+        <w:rPr>
+          <w:rFonts w:ascii="Consolas" w:hAnsi="Consolas" w:cs="Consolas"/>
+          <w:sz w:val="32"/>
+          <w:szCs w:val="32"/>
+        </w:rPr>
+      </w:pPr>
+      <w:r>
+        <w:rPr>
+          <w:rFonts w:ascii="Consolas" w:hAnsi="Consolas" w:cs="Consolas"/>
+          <w:sz w:val="28"/>
+          <w:szCs w:val="28"/>
+        </w:rPr>
+        <w:tab/>
+      </w:r>
+      <w:r>
+        <w:rPr>
+          <w:rFonts w:ascii="Consolas" w:hAnsi="Consolas" w:cs="Consolas"/>
+          <w:color w:val="008080"/>
+          <w:sz w:val="32"/>
+          <w:szCs w:val="32"/>
+        </w:rPr>
+        <w:t>&lt;</w:t>
+      </w:r>
+      <w:r>
+        <w:rPr>
+          <w:rFonts w:ascii="Consolas" w:hAnsi="Consolas" w:cs="Consolas"/>
+          <w:color w:val="3F7F7F"/>
+          <w:sz w:val="32"/>
+          <w:szCs w:val="32"/>
+        </w:rPr>
+        <w:t>properties</w:t>
+      </w:r>
+      <w:r>
+        <w:rPr>
+          <w:rFonts w:ascii="Consolas" w:hAnsi="Consolas" w:cs="Consolas"/>
+          <w:color w:val="008080"/>
+          <w:sz w:val="32"/>
+          <w:szCs w:val="32"/>
+        </w:rPr>
+        <w:t>&gt;</w:t>
+      </w:r>
+    </w:p>
+    <w:p>
+      <w:pPr>
+        <w:autoSpaceDE w:val="0"/>
+        <w:autoSpaceDN w:val="0"/>
+        <w:adjustRightInd w:val="0"/>
+        <w:spacing w:after="0" w:line="240" w:lineRule="auto"/>
+        <w:rPr>
+          <w:rFonts w:ascii="Consolas" w:hAnsi="Consolas" w:cs="Consolas"/>
+          <w:sz w:val="32"/>
+          <w:szCs w:val="32"/>
+        </w:rPr>
+      </w:pPr>
+      <w:r>
+        <w:rPr>
+          <w:rFonts w:ascii="Consolas" w:hAnsi="Consolas" w:cs="Consolas"/>
+          <w:color w:val="000000"/>
+          <w:sz w:val="32"/>
+          <w:szCs w:val="32"/>
+        </w:rPr>
+        <w:tab/>
+      </w:r>
+      <w:r>
+        <w:rPr>
+          <w:rFonts w:ascii="Consolas" w:hAnsi="Consolas" w:cs="Consolas"/>
+          <w:color w:val="008080"/>
+          <w:sz w:val="32"/>
+          <w:szCs w:val="32"/>
+        </w:rPr>
+        <w:t>&lt;</w:t>
+      </w:r>
+      <w:r>
+        <w:rPr>
+          <w:rFonts w:ascii="Consolas" w:hAnsi="Consolas" w:cs="Consolas"/>
+          <w:color w:val="3F7F7F"/>
+          <w:sz w:val="32"/>
+          <w:szCs w:val="32"/>
+        </w:rPr>
+        <w:t>maven.compiler.source</w:t>
+      </w:r>
+      <w:r>
+        <w:rPr>
+          <w:rFonts w:ascii="Consolas" w:hAnsi="Consolas" w:cs="Consolas"/>
+          <w:color w:val="008080"/>
+          <w:sz w:val="32"/>
+          <w:szCs w:val="32"/>
+        </w:rPr>
+        <w:t>&gt;</w:t>
+      </w:r>
+      <w:r>
+        <w:rPr>
+          <w:rFonts w:ascii="Consolas" w:hAnsi="Consolas" w:cs="Consolas"/>
+          <w:color w:val="000000"/>
+          <w:sz w:val="32"/>
+          <w:szCs w:val="32"/>
+        </w:rPr>
+        <w:t>1.8</w:t>
+      </w:r>
+      <w:r>
+        <w:rPr>
+          <w:rFonts w:ascii="Consolas" w:hAnsi="Consolas" w:cs="Consolas"/>
+          <w:color w:val="008080"/>
+          <w:sz w:val="32"/>
+          <w:szCs w:val="32"/>
+        </w:rPr>
+        <w:t>&lt;/</w:t>
+      </w:r>
+      <w:r>
+        <w:rPr>
+          <w:rFonts w:ascii="Consolas" w:hAnsi="Consolas" w:cs="Consolas"/>
+          <w:color w:val="3F7F7F"/>
+          <w:sz w:val="32"/>
+          <w:szCs w:val="32"/>
+        </w:rPr>
+        <w:t>maven.compiler.source</w:t>
+      </w:r>
+      <w:r>
+        <w:rPr>
+          <w:rFonts w:ascii="Consolas" w:hAnsi="Consolas" w:cs="Consolas"/>
+          <w:color w:val="008080"/>
+          <w:sz w:val="32"/>
+          <w:szCs w:val="32"/>
+        </w:rPr>
+        <w:t>&gt;</w:t>
+      </w:r>
+    </w:p>
+    <w:p>
+      <w:pPr>
+        <w:autoSpaceDE w:val="0"/>
+        <w:autoSpaceDN w:val="0"/>
+        <w:adjustRightInd w:val="0"/>
+        <w:spacing w:after="0" w:line="240" w:lineRule="auto"/>
+        <w:rPr>
+          <w:rFonts w:ascii="Consolas" w:hAnsi="Consolas" w:cs="Consolas"/>
+          <w:sz w:val="32"/>
+          <w:szCs w:val="32"/>
+        </w:rPr>
+      </w:pPr>
+      <w:r>
+        <w:rPr>
+          <w:rFonts w:ascii="Consolas" w:hAnsi="Consolas" w:cs="Consolas"/>
+          <w:color w:val="000000"/>
+          <w:sz w:val="32"/>
+          <w:szCs w:val="32"/>
+        </w:rPr>
+        <w:tab/>
+      </w:r>
+      <w:r>
+        <w:rPr>
+          <w:rFonts w:ascii="Consolas" w:hAnsi="Consolas" w:cs="Consolas"/>
+          <w:color w:val="008080"/>
+          <w:sz w:val="32"/>
+          <w:szCs w:val="32"/>
+        </w:rPr>
+        <w:t>&lt;</w:t>
+      </w:r>
+      <w:r>
+        <w:rPr>
+          <w:rFonts w:ascii="Consolas" w:hAnsi="Consolas" w:cs="Consolas"/>
+          <w:color w:val="3F7F7F"/>
+          <w:sz w:val="32"/>
+          <w:szCs w:val="32"/>
+        </w:rPr>
+        <w:t>maven.compiler.target</w:t>
+      </w:r>
+      <w:r>
+        <w:rPr>
+          <w:rFonts w:ascii="Consolas" w:hAnsi="Consolas" w:cs="Consolas"/>
+          <w:color w:val="008080"/>
+          <w:sz w:val="32"/>
+          <w:szCs w:val="32"/>
+        </w:rPr>
+        <w:t>&gt;</w:t>
+      </w:r>
+      <w:r>
+        <w:rPr>
+          <w:rFonts w:ascii="Consolas" w:hAnsi="Consolas" w:cs="Consolas"/>
+          <w:color w:val="000000"/>
+          <w:sz w:val="32"/>
+          <w:szCs w:val="32"/>
+        </w:rPr>
+        <w:t>1.8</w:t>
+      </w:r>
+      <w:r>
+        <w:rPr>
+          <w:rFonts w:ascii="Consolas" w:hAnsi="Consolas" w:cs="Consolas"/>
+          <w:color w:val="008080"/>
+          <w:sz w:val="32"/>
+          <w:szCs w:val="32"/>
+        </w:rPr>
+        <w:t>&lt;/</w:t>
+      </w:r>
+      <w:r>
+        <w:rPr>
+          <w:rFonts w:ascii="Consolas" w:hAnsi="Consolas" w:cs="Consolas"/>
+          <w:color w:val="3F7F7F"/>
+          <w:sz w:val="32"/>
+          <w:szCs w:val="32"/>
+        </w:rPr>
+        <w:t>maven.compiler.target</w:t>
+      </w:r>
+      <w:r>
+        <w:rPr>
+          <w:rFonts w:ascii="Consolas" w:hAnsi="Consolas" w:cs="Consolas"/>
+          <w:color w:val="008080"/>
+          <w:sz w:val="32"/>
+          <w:szCs w:val="32"/>
+        </w:rPr>
+        <w:t>&gt;</w:t>
+      </w:r>
+    </w:p>
+    <w:p>
+      <w:pPr>
+        <w:autoSpaceDE w:val="0"/>
+        <w:autoSpaceDN w:val="0"/>
+        <w:adjustRightInd w:val="0"/>
+        <w:spacing w:after="0" w:line="240" w:lineRule="auto"/>
+        <w:rPr>
+          <w:rFonts w:ascii="Consolas" w:hAnsi="Consolas" w:cs="Consolas"/>
+          <w:sz w:val="32"/>
+          <w:szCs w:val="32"/>
+        </w:rPr>
+      </w:pPr>
+      <w:r>
+        <w:rPr>
+          <w:rFonts w:ascii="Consolas" w:hAnsi="Consolas" w:cs="Consolas"/>
+          <w:color w:val="000000"/>
+          <w:sz w:val="32"/>
+          <w:szCs w:val="32"/>
+        </w:rPr>
+        <w:tab/>
+      </w:r>
+      <w:r>
+        <w:rPr>
+          <w:rFonts w:ascii="Consolas" w:hAnsi="Consolas" w:cs="Consolas"/>
+          <w:color w:val="008080"/>
+          <w:sz w:val="32"/>
+          <w:szCs w:val="32"/>
+        </w:rPr>
+        <w:t>&lt;/</w:t>
+      </w:r>
+      <w:r>
+        <w:rPr>
+          <w:rFonts w:ascii="Consolas" w:hAnsi="Consolas" w:cs="Consolas"/>
+          <w:color w:val="3F7F7F"/>
+          <w:sz w:val="32"/>
+          <w:szCs w:val="32"/>
+        </w:rPr>
+        <w:t>properties</w:t>
+      </w:r>
+      <w:r>
+        <w:rPr>
+          <w:rFonts w:ascii="Consolas" w:hAnsi="Consolas" w:cs="Consolas"/>
+          <w:color w:val="008080"/>
+          <w:sz w:val="32"/>
+          <w:szCs w:val="32"/>
+        </w:rPr>
+        <w:t>&gt;</w:t>
+      </w:r>
+    </w:p>
+    <w:p>
+      <w:pPr>
+        <w:autoSpaceDE w:val="0"/>
+        <w:autoSpaceDN w:val="0"/>
+        <w:adjustRightInd w:val="0"/>
+        <w:spacing w:after="0" w:line="240" w:lineRule="auto"/>
+        <w:rPr>
+          <w:rFonts w:ascii="Consolas" w:hAnsi="Consolas" w:cs="Consolas"/>
+          <w:sz w:val="32"/>
+          <w:szCs w:val="32"/>
+        </w:rPr>
+      </w:pPr>
+      <w:r>
+        <w:rPr>
+          <w:rFonts w:ascii="Consolas" w:hAnsi="Consolas" w:cs="Consolas"/>
+          <w:color w:val="000000"/>
+          <w:sz w:val="32"/>
+          <w:szCs w:val="32"/>
+        </w:rPr>
+        <w:tab/>
+      </w:r>
+      <w:r>
+        <w:rPr>
+          <w:rFonts w:ascii="Consolas" w:hAnsi="Consolas" w:cs="Consolas"/>
+          <w:color w:val="008080"/>
+          <w:sz w:val="32"/>
+          <w:szCs w:val="32"/>
+        </w:rPr>
+        <w:t>&lt;</w:t>
+      </w:r>
+      <w:r>
+        <w:rPr>
+          <w:rFonts w:ascii="Consolas" w:hAnsi="Consolas" w:cs="Consolas"/>
+          <w:color w:val="3F7F7F"/>
+          <w:sz w:val="32"/>
+          <w:szCs w:val="32"/>
+        </w:rPr>
+        <w:t>dependencies</w:t>
+      </w:r>
+      <w:r>
+        <w:rPr>
+          <w:rFonts w:ascii="Consolas" w:hAnsi="Consolas" w:cs="Consolas"/>
+          <w:color w:val="008080"/>
+          <w:sz w:val="32"/>
+          <w:szCs w:val="32"/>
+        </w:rPr>
+        <w:t>&gt;</w:t>
+      </w:r>
+    </w:p>
+    <w:p>
+      <w:pPr>
+        <w:autoSpaceDE w:val="0"/>
+        <w:autoSpaceDN w:val="0"/>
+        <w:adjustRightInd w:val="0"/>
+        <w:spacing w:after="0" w:line="240" w:lineRule="auto"/>
+        <w:ind w:left="1440"/>
+        <w:rPr>
+          <w:rFonts w:ascii="Consolas" w:hAnsi="Consolas" w:cs="Consolas"/>
+          <w:sz w:val="32"/>
+          <w:szCs w:val="32"/>
+        </w:rPr>
+      </w:pPr>
+      <w:r>
+        <w:rPr>
+          <w:rFonts w:ascii="Consolas" w:hAnsi="Consolas" w:cs="Consolas"/>
+          <w:color w:val="3F5FBF"/>
+          <w:sz w:val="32"/>
+          <w:szCs w:val="32"/>
+        </w:rPr>
+        <w:t>&lt;!-- https://mvnrepository.com/artifact/org.postgresql/postgresql --&gt;</w:t>
+      </w:r>
+    </w:p>
+    <w:p>
+      <w:pPr>
+        <w:autoSpaceDE w:val="0"/>
+        <w:autoSpaceDN w:val="0"/>
+        <w:adjustRightInd w:val="0"/>
+        <w:spacing w:after="0" w:line="240" w:lineRule="auto"/>
+        <w:rPr>
+          <w:rFonts w:ascii="Consolas" w:hAnsi="Consolas" w:cs="Consolas"/>
+          <w:sz w:val="32"/>
+          <w:szCs w:val="32"/>
+        </w:rPr>
+      </w:pPr>
+      <w:r>
+        <w:rPr>
+          <w:rFonts w:ascii="Consolas" w:hAnsi="Consolas" w:cs="Consolas"/>
+          <w:color w:val="000000"/>
+          <w:sz w:val="32"/>
+          <w:szCs w:val="32"/>
+        </w:rPr>
+        <w:tab/>
+      </w:r>
+      <w:r>
+        <w:rPr>
+          <w:rFonts w:ascii="Consolas" w:hAnsi="Consolas" w:cs="Consolas"/>
+          <w:color w:val="000000"/>
+          <w:sz w:val="32"/>
+          <w:szCs w:val="32"/>
+        </w:rPr>
+        <w:tab/>
+      </w:r>
+      <w:r>
+        <w:rPr>
+          <w:rFonts w:ascii="Consolas" w:hAnsi="Consolas" w:cs="Consolas"/>
+          <w:color w:val="008080"/>
+          <w:sz w:val="32"/>
+          <w:szCs w:val="32"/>
+        </w:rPr>
+        <w:t>&lt;</w:t>
+      </w:r>
+      <w:r>
+        <w:rPr>
+          <w:rFonts w:ascii="Consolas" w:hAnsi="Consolas" w:cs="Consolas"/>
+          <w:color w:val="3F7F7F"/>
+          <w:sz w:val="32"/>
+          <w:szCs w:val="32"/>
+        </w:rPr>
+        <w:t>dependency</w:t>
+      </w:r>
+      <w:r>
+        <w:rPr>
+          <w:rFonts w:ascii="Consolas" w:hAnsi="Consolas" w:cs="Consolas"/>
+          <w:color w:val="008080"/>
+          <w:sz w:val="32"/>
+          <w:szCs w:val="32"/>
+        </w:rPr>
+        <w:t>&gt;</w:t>
+      </w:r>
+    </w:p>
+    <w:p>
+      <w:pPr>
+        <w:autoSpaceDE w:val="0"/>
+        <w:autoSpaceDN w:val="0"/>
+        <w:adjustRightInd w:val="0"/>
+        <w:spacing w:after="0" w:line="240" w:lineRule="auto"/>
+        <w:rPr>
+          <w:rFonts w:ascii="Consolas" w:hAnsi="Consolas" w:cs="Consolas"/>
+          <w:sz w:val="32"/>
+          <w:szCs w:val="32"/>
+        </w:rPr>
+      </w:pPr>
+      <w:r>
+        <w:rPr>
+          <w:rFonts w:ascii="Consolas" w:hAnsi="Consolas" w:cs="Consolas"/>
+          <w:color w:val="000000"/>
+          <w:sz w:val="32"/>
+          <w:szCs w:val="32"/>
+        </w:rPr>
+        <w:tab/>
+      </w:r>
+      <w:r>
+        <w:rPr>
+          <w:rFonts w:ascii="Consolas" w:hAnsi="Consolas" w:cs="Consolas"/>
+          <w:color w:val="000000"/>
+          <w:sz w:val="32"/>
+          <w:szCs w:val="32"/>
+        </w:rPr>
+        <w:tab/>
+      </w:r>
+      <w:r>
+        <w:rPr>
+          <w:rFonts w:ascii="Consolas" w:hAnsi="Consolas" w:cs="Consolas"/>
+          <w:color w:val="000000"/>
+          <w:sz w:val="32"/>
+          <w:szCs w:val="32"/>
+        </w:rPr>
+        <w:tab/>
+      </w:r>
+      <w:r>
+        <w:rPr>
+          <w:rFonts w:ascii="Consolas" w:hAnsi="Consolas" w:cs="Consolas"/>
+          <w:color w:val="008080"/>
+          <w:sz w:val="32"/>
+          <w:szCs w:val="32"/>
+        </w:rPr>
+        <w:t>&lt;</w:t>
+      </w:r>
+      <w:r>
+        <w:rPr>
+          <w:rFonts w:ascii="Consolas" w:hAnsi="Consolas" w:cs="Consolas"/>
+          <w:color w:val="3F7F7F"/>
+          <w:sz w:val="32"/>
+          <w:szCs w:val="32"/>
+        </w:rPr>
+        <w:t>groupId</w:t>
+      </w:r>
+      <w:r>
+        <w:rPr>
+          <w:rFonts w:ascii="Consolas" w:hAnsi="Consolas" w:cs="Consolas"/>
+          <w:color w:val="008080"/>
+          <w:sz w:val="32"/>
+          <w:szCs w:val="32"/>
+        </w:rPr>
+        <w:t>&gt;</w:t>
+      </w:r>
+      <w:r>
+        <w:rPr>
+          <w:rFonts w:ascii="Consolas" w:hAnsi="Consolas" w:cs="Consolas"/>
+          <w:color w:val="000000"/>
+          <w:sz w:val="32"/>
+          <w:szCs w:val="32"/>
+        </w:rPr>
+        <w:t>org.postgresql</w:t>
+      </w:r>
+      <w:r>
+        <w:rPr>
+          <w:rFonts w:ascii="Consolas" w:hAnsi="Consolas" w:cs="Consolas"/>
+          <w:color w:val="008080"/>
+          <w:sz w:val="32"/>
+          <w:szCs w:val="32"/>
+        </w:rPr>
+        <w:t>&lt;/</w:t>
+      </w:r>
+      <w:r>
+        <w:rPr>
+          <w:rFonts w:ascii="Consolas" w:hAnsi="Consolas" w:cs="Consolas"/>
+          <w:color w:val="3F7F7F"/>
+          <w:sz w:val="32"/>
+          <w:szCs w:val="32"/>
+        </w:rPr>
+        <w:t>groupId</w:t>
+      </w:r>
+      <w:r>
+        <w:rPr>
+          <w:rFonts w:ascii="Consolas" w:hAnsi="Consolas" w:cs="Consolas"/>
+          <w:color w:val="008080"/>
+          <w:sz w:val="32"/>
+          <w:szCs w:val="32"/>
+        </w:rPr>
+        <w:t>&gt;</w:t>
+      </w:r>
+    </w:p>
+    <w:p>
+      <w:pPr>
+        <w:autoSpaceDE w:val="0"/>
+        <w:autoSpaceDN w:val="0"/>
+        <w:adjustRightInd w:val="0"/>
+        <w:spacing w:after="0" w:line="240" w:lineRule="auto"/>
+        <w:rPr>
+          <w:rFonts w:ascii="Consolas" w:hAnsi="Consolas" w:cs="Consolas"/>
+          <w:sz w:val="32"/>
+          <w:szCs w:val="32"/>
+        </w:rPr>
+      </w:pPr>
+      <w:r>
+        <w:rPr>
+          <w:rFonts w:ascii="Consolas" w:hAnsi="Consolas" w:cs="Consolas"/>
+          <w:color w:val="000000"/>
+          <w:sz w:val="32"/>
+          <w:szCs w:val="32"/>
+        </w:rPr>
+        <w:tab/>
+      </w:r>
+      <w:r>
+        <w:rPr>
+          <w:rFonts w:ascii="Consolas" w:hAnsi="Consolas" w:cs="Consolas"/>
+          <w:color w:val="000000"/>
+          <w:sz w:val="32"/>
+          <w:szCs w:val="32"/>
+        </w:rPr>
+        <w:tab/>
+      </w:r>
+      <w:r>
+        <w:rPr>
+          <w:rFonts w:ascii="Consolas" w:hAnsi="Consolas" w:cs="Consolas"/>
+          <w:color w:val="000000"/>
+          <w:sz w:val="32"/>
+          <w:szCs w:val="32"/>
+        </w:rPr>
+        <w:tab/>
+      </w:r>
+      <w:r>
+        <w:rPr>
+          <w:rFonts w:ascii="Consolas" w:hAnsi="Consolas" w:cs="Consolas"/>
+          <w:color w:val="008080"/>
+          <w:sz w:val="32"/>
+          <w:szCs w:val="32"/>
+        </w:rPr>
+        <w:t>&lt;</w:t>
+      </w:r>
+      <w:r>
+        <w:rPr>
+          <w:rFonts w:ascii="Consolas" w:hAnsi="Consolas" w:cs="Consolas"/>
+          <w:color w:val="3F7F7F"/>
+          <w:sz w:val="32"/>
+          <w:szCs w:val="32"/>
+        </w:rPr>
+        <w:t>artifactId</w:t>
+      </w:r>
+      <w:r>
+        <w:rPr>
+          <w:rFonts w:ascii="Consolas" w:hAnsi="Consolas" w:cs="Consolas"/>
+          <w:color w:val="008080"/>
+          <w:sz w:val="32"/>
+          <w:szCs w:val="32"/>
+        </w:rPr>
+        <w:t>&gt;</w:t>
+      </w:r>
+      <w:r>
+        <w:rPr>
+          <w:rFonts w:ascii="Consolas" w:hAnsi="Consolas" w:cs="Consolas"/>
+          <w:color w:val="000000"/>
+          <w:sz w:val="32"/>
+          <w:szCs w:val="32"/>
+        </w:rPr>
+        <w:t>postgresql</w:t>
+      </w:r>
+      <w:r>
+        <w:rPr>
+          <w:rFonts w:ascii="Consolas" w:hAnsi="Consolas" w:cs="Consolas"/>
+          <w:color w:val="008080"/>
+          <w:sz w:val="32"/>
+          <w:szCs w:val="32"/>
+        </w:rPr>
+        <w:t>&lt;/</w:t>
+      </w:r>
+      <w:r>
+        <w:rPr>
+          <w:rFonts w:ascii="Consolas" w:hAnsi="Consolas" w:cs="Consolas"/>
+          <w:color w:val="3F7F7F"/>
+          <w:sz w:val="32"/>
+          <w:szCs w:val="32"/>
+        </w:rPr>
+        <w:t>artifactId</w:t>
+      </w:r>
+      <w:r>
+        <w:rPr>
+          <w:rFonts w:ascii="Consolas" w:hAnsi="Consolas" w:cs="Consolas"/>
+          <w:color w:val="008080"/>
+          <w:sz w:val="32"/>
+          <w:szCs w:val="32"/>
+        </w:rPr>
+        <w:t>&gt;</w:t>
+      </w:r>
+    </w:p>
+    <w:p>
+      <w:pPr>
+        <w:autoSpaceDE w:val="0"/>
+        <w:autoSpaceDN w:val="0"/>
+        <w:adjustRightInd w:val="0"/>
+        <w:spacing w:after="0" w:line="240" w:lineRule="auto"/>
+        <w:rPr>
+          <w:rFonts w:ascii="Consolas" w:hAnsi="Consolas" w:cs="Consolas"/>
+          <w:sz w:val="32"/>
+          <w:szCs w:val="32"/>
+        </w:rPr>
+      </w:pPr>
+      <w:r>
+        <w:rPr>
+          <w:rFonts w:ascii="Consolas" w:hAnsi="Consolas" w:cs="Consolas"/>
+          <w:color w:val="000000"/>
+          <w:sz w:val="32"/>
+          <w:szCs w:val="32"/>
+        </w:rPr>
+        <w:tab/>
+      </w:r>
+      <w:r>
+        <w:rPr>
+          <w:rFonts w:ascii="Consolas" w:hAnsi="Consolas" w:cs="Consolas"/>
+          <w:color w:val="000000"/>
+          <w:sz w:val="32"/>
+          <w:szCs w:val="32"/>
+        </w:rPr>
+        <w:tab/>
+      </w:r>
+      <w:r>
+        <w:rPr>
+          <w:rFonts w:ascii="Consolas" w:hAnsi="Consolas" w:cs="Consolas"/>
+          <w:color w:val="000000"/>
+          <w:sz w:val="32"/>
+          <w:szCs w:val="32"/>
+        </w:rPr>
+        <w:tab/>
+      </w:r>
+      <w:r>
+        <w:rPr>
+          <w:rFonts w:ascii="Consolas" w:hAnsi="Consolas" w:cs="Consolas"/>
+          <w:color w:val="008080"/>
+          <w:sz w:val="32"/>
+          <w:szCs w:val="32"/>
+        </w:rPr>
+        <w:t>&lt;</w:t>
+      </w:r>
+      <w:r>
+        <w:rPr>
+          <w:rFonts w:ascii="Consolas" w:hAnsi="Consolas" w:cs="Consolas"/>
+          <w:color w:val="3F7F7F"/>
+          <w:sz w:val="32"/>
+          <w:szCs w:val="32"/>
+        </w:rPr>
+        <w:t>version</w:t>
+      </w:r>
+      <w:r>
+        <w:rPr>
+          <w:rFonts w:ascii="Consolas" w:hAnsi="Consolas" w:cs="Consolas"/>
+          <w:color w:val="008080"/>
+          <w:sz w:val="32"/>
+          <w:szCs w:val="32"/>
+        </w:rPr>
+        <w:t>&gt;</w:t>
+      </w:r>
+      <w:r>
+        <w:rPr>
+          <w:rFonts w:ascii="Consolas" w:hAnsi="Consolas" w:cs="Consolas"/>
+          <w:color w:val="000000"/>
+          <w:sz w:val="32"/>
+          <w:szCs w:val="32"/>
+        </w:rPr>
+        <w:t>42.3.1</w:t>
+      </w:r>
+      <w:r>
+        <w:rPr>
+          <w:rFonts w:ascii="Consolas" w:hAnsi="Consolas" w:cs="Consolas"/>
+          <w:color w:val="008080"/>
+          <w:sz w:val="32"/>
+          <w:szCs w:val="32"/>
+        </w:rPr>
+        <w:t>&lt;/</w:t>
+      </w:r>
+      <w:r>
+        <w:rPr>
+          <w:rFonts w:ascii="Consolas" w:hAnsi="Consolas" w:cs="Consolas"/>
+          <w:color w:val="3F7F7F"/>
+          <w:sz w:val="32"/>
+          <w:szCs w:val="32"/>
+        </w:rPr>
+        <w:t>version</w:t>
+      </w:r>
+      <w:r>
+        <w:rPr>
+          <w:rFonts w:ascii="Consolas" w:hAnsi="Consolas" w:cs="Consolas"/>
+          <w:color w:val="008080"/>
+          <w:sz w:val="32"/>
+          <w:szCs w:val="32"/>
+        </w:rPr>
+        <w:t>&gt;</w:t>
+      </w:r>
+    </w:p>
+    <w:p>
+      <w:pPr>
+        <w:autoSpaceDE w:val="0"/>
+        <w:autoSpaceDN w:val="0"/>
+        <w:adjustRightInd w:val="0"/>
+        <w:spacing w:after="0" w:line="240" w:lineRule="auto"/>
+        <w:rPr>
+          <w:rFonts w:ascii="Consolas" w:hAnsi="Consolas" w:cs="Consolas"/>
+          <w:sz w:val="32"/>
+          <w:szCs w:val="32"/>
+        </w:rPr>
+      </w:pPr>
+      <w:r>
+        <w:rPr>
+          <w:rFonts w:ascii="Consolas" w:hAnsi="Consolas" w:cs="Consolas"/>
+          <w:color w:val="000000"/>
+          <w:sz w:val="32"/>
+          <w:szCs w:val="32"/>
+        </w:rPr>
+        <w:tab/>
+      </w:r>
+      <w:r>
+        <w:rPr>
+          <w:rFonts w:ascii="Consolas" w:hAnsi="Consolas" w:cs="Consolas"/>
+          <w:color w:val="000000"/>
+          <w:sz w:val="32"/>
+          <w:szCs w:val="32"/>
+        </w:rPr>
+        <w:tab/>
+      </w:r>
+      <w:r>
+        <w:rPr>
+          <w:rFonts w:ascii="Consolas" w:hAnsi="Consolas" w:cs="Consolas"/>
+          <w:color w:val="008080"/>
+          <w:sz w:val="32"/>
+          <w:szCs w:val="32"/>
+        </w:rPr>
+        <w:t>&lt;/</w:t>
+      </w:r>
+      <w:r>
+        <w:rPr>
+          <w:rFonts w:ascii="Consolas" w:hAnsi="Consolas" w:cs="Consolas"/>
+          <w:color w:val="3F7F7F"/>
+          <w:sz w:val="32"/>
+          <w:szCs w:val="32"/>
+        </w:rPr>
+        <w:t>dependency</w:t>
+      </w:r>
+      <w:r>
+        <w:rPr>
+          <w:rFonts w:ascii="Consolas" w:hAnsi="Consolas" w:cs="Consolas"/>
+          <w:color w:val="008080"/>
+          <w:sz w:val="32"/>
+          <w:szCs w:val="32"/>
+        </w:rPr>
+        <w:t>&gt;</w:t>
+      </w:r>
+    </w:p>
+    <w:p>
+      <w:pPr>
+        <w:autoSpaceDE w:val="0"/>
+        <w:autoSpaceDN w:val="0"/>
+        <w:adjustRightInd w:val="0"/>
+        <w:spacing w:after="0" w:line="240" w:lineRule="auto"/>
+        <w:ind w:left="1440"/>
+        <w:rPr>
+          <w:rFonts w:ascii="Consolas" w:hAnsi="Consolas" w:cs="Consolas"/>
+          <w:sz w:val="32"/>
+          <w:szCs w:val="32"/>
+        </w:rPr>
+      </w:pPr>
+      <w:r>
+        <w:rPr>
+          <w:rFonts w:ascii="Consolas" w:hAnsi="Consolas" w:cs="Consolas"/>
+          <w:color w:val="3F5FBF"/>
+          <w:sz w:val="32"/>
+          <w:szCs w:val="32"/>
+        </w:rPr>
+        <w:t>&lt;!-- https://mvnrepository.com/artifact/org.hibernate/hibernate-core --&gt;</w:t>
+      </w:r>
+    </w:p>
+    <w:p>
+      <w:pPr>
+        <w:autoSpaceDE w:val="0"/>
+        <w:autoSpaceDN w:val="0"/>
+        <w:adjustRightInd w:val="0"/>
+        <w:spacing w:after="0" w:line="240" w:lineRule="auto"/>
+        <w:rPr>
+          <w:rFonts w:ascii="Consolas" w:hAnsi="Consolas" w:cs="Consolas"/>
+          <w:sz w:val="32"/>
+          <w:szCs w:val="32"/>
+        </w:rPr>
+      </w:pPr>
+      <w:r>
+        <w:rPr>
+          <w:rFonts w:ascii="Consolas" w:hAnsi="Consolas" w:cs="Consolas"/>
+          <w:color w:val="000000"/>
+          <w:sz w:val="32"/>
+          <w:szCs w:val="32"/>
+        </w:rPr>
+        <w:tab/>
+      </w:r>
+      <w:r>
+        <w:rPr>
+          <w:rFonts w:ascii="Consolas" w:hAnsi="Consolas" w:cs="Consolas"/>
+          <w:color w:val="000000"/>
+          <w:sz w:val="32"/>
+          <w:szCs w:val="32"/>
+        </w:rPr>
+        <w:tab/>
+      </w:r>
+      <w:r>
+        <w:rPr>
+          <w:rFonts w:ascii="Consolas" w:hAnsi="Consolas" w:cs="Consolas"/>
+          <w:color w:val="008080"/>
+          <w:sz w:val="32"/>
+          <w:szCs w:val="32"/>
+        </w:rPr>
+        <w:t>&lt;</w:t>
+      </w:r>
+      <w:r>
+        <w:rPr>
+          <w:rFonts w:ascii="Consolas" w:hAnsi="Consolas" w:cs="Consolas"/>
+          <w:color w:val="3F7F7F"/>
+          <w:sz w:val="32"/>
+          <w:szCs w:val="32"/>
+        </w:rPr>
+        <w:t>dependency</w:t>
+      </w:r>
+      <w:r>
+        <w:rPr>
+          <w:rFonts w:ascii="Consolas" w:hAnsi="Consolas" w:cs="Consolas"/>
+          <w:color w:val="008080"/>
+          <w:sz w:val="32"/>
+          <w:szCs w:val="32"/>
+        </w:rPr>
+        <w:t>&gt;</w:t>
+      </w:r>
+    </w:p>
+    <w:p>
+      <w:pPr>
+        <w:autoSpaceDE w:val="0"/>
+        <w:autoSpaceDN w:val="0"/>
+        <w:adjustRightInd w:val="0"/>
+        <w:spacing w:after="0" w:line="240" w:lineRule="auto"/>
+        <w:rPr>
+          <w:rFonts w:ascii="Consolas" w:hAnsi="Consolas" w:cs="Consolas"/>
+          <w:sz w:val="32"/>
+          <w:szCs w:val="32"/>
+        </w:rPr>
+      </w:pPr>
+      <w:r>
+        <w:rPr>
+          <w:rFonts w:ascii="Consolas" w:hAnsi="Consolas" w:cs="Consolas"/>
+          <w:color w:val="000000"/>
+          <w:sz w:val="32"/>
+          <w:szCs w:val="32"/>
+        </w:rPr>
+        <w:tab/>
+      </w:r>
+      <w:r>
+        <w:rPr>
+          <w:rFonts w:ascii="Consolas" w:hAnsi="Consolas" w:cs="Consolas"/>
+          <w:color w:val="000000"/>
+          <w:sz w:val="32"/>
+          <w:szCs w:val="32"/>
+        </w:rPr>
+        <w:tab/>
+      </w:r>
+      <w:r>
+        <w:rPr>
+          <w:rFonts w:ascii="Consolas" w:hAnsi="Consolas" w:cs="Consolas"/>
+          <w:color w:val="000000"/>
+          <w:sz w:val="32"/>
+          <w:szCs w:val="32"/>
+        </w:rPr>
+        <w:tab/>
+      </w:r>
+      <w:r>
+        <w:rPr>
+          <w:rFonts w:ascii="Consolas" w:hAnsi="Consolas" w:cs="Consolas"/>
+          <w:color w:val="008080"/>
+          <w:sz w:val="32"/>
+          <w:szCs w:val="32"/>
+        </w:rPr>
+        <w:t>&lt;</w:t>
+      </w:r>
+      <w:r>
+        <w:rPr>
+          <w:rFonts w:ascii="Consolas" w:hAnsi="Consolas" w:cs="Consolas"/>
+          <w:color w:val="3F7F7F"/>
+          <w:sz w:val="32"/>
+          <w:szCs w:val="32"/>
+        </w:rPr>
+        <w:t>groupId</w:t>
+      </w:r>
+      <w:r>
+        <w:rPr>
+          <w:rFonts w:ascii="Consolas" w:hAnsi="Consolas" w:cs="Consolas"/>
+          <w:color w:val="008080"/>
+          <w:sz w:val="32"/>
+          <w:szCs w:val="32"/>
+        </w:rPr>
+        <w:t>&gt;</w:t>
+      </w:r>
+      <w:r>
+        <w:rPr>
+          <w:rFonts w:ascii="Consolas" w:hAnsi="Consolas" w:cs="Consolas"/>
+          <w:color w:val="000000"/>
+          <w:sz w:val="32"/>
+          <w:szCs w:val="32"/>
+        </w:rPr>
+        <w:t>org.hibernate</w:t>
+      </w:r>
+      <w:r>
+        <w:rPr>
+          <w:rFonts w:ascii="Consolas" w:hAnsi="Consolas" w:cs="Consolas"/>
+          <w:color w:val="008080"/>
+          <w:sz w:val="32"/>
+          <w:szCs w:val="32"/>
+        </w:rPr>
+        <w:t>&lt;/</w:t>
+      </w:r>
+      <w:r>
+        <w:rPr>
+          <w:rFonts w:ascii="Consolas" w:hAnsi="Consolas" w:cs="Consolas"/>
+          <w:color w:val="3F7F7F"/>
+          <w:sz w:val="32"/>
+          <w:szCs w:val="32"/>
+        </w:rPr>
+        <w:t>groupId</w:t>
+      </w:r>
+      <w:r>
+        <w:rPr>
+          <w:rFonts w:ascii="Consolas" w:hAnsi="Consolas" w:cs="Consolas"/>
+          <w:color w:val="008080"/>
+          <w:sz w:val="32"/>
+          <w:szCs w:val="32"/>
+        </w:rPr>
+        <w:t>&gt;</w:t>
+      </w:r>
+    </w:p>
+    <w:p>
+      <w:pPr>
+        <w:autoSpaceDE w:val="0"/>
+        <w:autoSpaceDN w:val="0"/>
+        <w:adjustRightInd w:val="0"/>
+        <w:spacing w:after="0" w:line="240" w:lineRule="auto"/>
+        <w:rPr>
+          <w:rFonts w:ascii="Consolas" w:hAnsi="Consolas" w:cs="Consolas"/>
+          <w:sz w:val="32"/>
+          <w:szCs w:val="32"/>
+        </w:rPr>
+      </w:pPr>
+      <w:r>
+        <w:rPr>
+          <w:rFonts w:ascii="Consolas" w:hAnsi="Consolas" w:cs="Consolas"/>
+          <w:color w:val="000000"/>
+          <w:sz w:val="32"/>
+          <w:szCs w:val="32"/>
+        </w:rPr>
+        <w:tab/>
+      </w:r>
+      <w:r>
+        <w:rPr>
+          <w:rFonts w:ascii="Consolas" w:hAnsi="Consolas" w:cs="Consolas"/>
+          <w:color w:val="000000"/>
+          <w:sz w:val="32"/>
+          <w:szCs w:val="32"/>
+        </w:rPr>
+        <w:tab/>
+      </w:r>
+      <w:r>
+        <w:rPr>
+          <w:rFonts w:ascii="Consolas" w:hAnsi="Consolas" w:cs="Consolas"/>
+          <w:color w:val="000000"/>
+          <w:sz w:val="32"/>
+          <w:szCs w:val="32"/>
+        </w:rPr>
+        <w:tab/>
+      </w:r>
+      <w:r>
+        <w:rPr>
+          <w:rFonts w:ascii="Consolas" w:hAnsi="Consolas" w:cs="Consolas"/>
+          <w:color w:val="008080"/>
+          <w:sz w:val="32"/>
+          <w:szCs w:val="32"/>
+        </w:rPr>
+        <w:t>&lt;</w:t>
+      </w:r>
+      <w:r>
+        <w:rPr>
+          <w:rFonts w:ascii="Consolas" w:hAnsi="Consolas" w:cs="Consolas"/>
+          <w:color w:val="3F7F7F"/>
+          <w:sz w:val="32"/>
+          <w:szCs w:val="32"/>
+        </w:rPr>
+        <w:t>artifactId</w:t>
+      </w:r>
+      <w:r>
+        <w:rPr>
+          <w:rFonts w:ascii="Consolas" w:hAnsi="Consolas" w:cs="Consolas"/>
+          <w:color w:val="008080"/>
+          <w:sz w:val="32"/>
+          <w:szCs w:val="32"/>
+        </w:rPr>
+        <w:t>&gt;</w:t>
+      </w:r>
+      <w:r>
+        <w:rPr>
+          <w:rFonts w:ascii="Consolas" w:hAnsi="Consolas" w:cs="Consolas"/>
+          <w:color w:val="000000"/>
+          <w:sz w:val="32"/>
+          <w:szCs w:val="32"/>
+        </w:rPr>
+        <w:t>hibernate-core</w:t>
+      </w:r>
+      <w:r>
+        <w:rPr>
+          <w:rFonts w:ascii="Consolas" w:hAnsi="Consolas" w:cs="Consolas"/>
+          <w:color w:val="008080"/>
+          <w:sz w:val="32"/>
+          <w:szCs w:val="32"/>
+        </w:rPr>
+        <w:t>&lt;/</w:t>
+      </w:r>
+      <w:r>
+        <w:rPr>
+          <w:rFonts w:ascii="Consolas" w:hAnsi="Consolas" w:cs="Consolas"/>
+          <w:color w:val="3F7F7F"/>
+          <w:sz w:val="32"/>
+          <w:szCs w:val="32"/>
+        </w:rPr>
+        <w:t>artifactId</w:t>
+      </w:r>
+      <w:r>
+        <w:rPr>
+          <w:rFonts w:ascii="Consolas" w:hAnsi="Consolas" w:cs="Consolas"/>
+          <w:color w:val="008080"/>
+          <w:sz w:val="32"/>
+          <w:szCs w:val="32"/>
+        </w:rPr>
+        <w:t>&gt;</w:t>
+      </w:r>
+    </w:p>
+    <w:p>
+      <w:pPr>
+        <w:autoSpaceDE w:val="0"/>
+        <w:autoSpaceDN w:val="0"/>
+        <w:adjustRightInd w:val="0"/>
+        <w:spacing w:after="0" w:line="240" w:lineRule="auto"/>
+        <w:rPr>
+          <w:rFonts w:ascii="Consolas" w:hAnsi="Consolas" w:cs="Consolas"/>
+          <w:sz w:val="32"/>
+          <w:szCs w:val="32"/>
+        </w:rPr>
+      </w:pPr>
+      <w:r>
+        <w:rPr>
+          <w:rFonts w:ascii="Consolas" w:hAnsi="Consolas" w:cs="Consolas"/>
+          <w:color w:val="000000"/>
+          <w:sz w:val="32"/>
+          <w:szCs w:val="32"/>
+        </w:rPr>
+        <w:tab/>
+      </w:r>
+      <w:r>
+        <w:rPr>
+          <w:rFonts w:ascii="Consolas" w:hAnsi="Consolas" w:cs="Consolas"/>
+          <w:color w:val="000000"/>
+          <w:sz w:val="32"/>
+          <w:szCs w:val="32"/>
+        </w:rPr>
+        <w:tab/>
+      </w:r>
+      <w:r>
+        <w:rPr>
+          <w:rFonts w:ascii="Consolas" w:hAnsi="Consolas" w:cs="Consolas"/>
+          <w:color w:val="000000"/>
+          <w:sz w:val="32"/>
+          <w:szCs w:val="32"/>
+        </w:rPr>
+        <w:tab/>
+      </w:r>
+      <w:r>
+        <w:rPr>
+          <w:rFonts w:ascii="Consolas" w:hAnsi="Consolas" w:cs="Consolas"/>
+          <w:color w:val="008080"/>
+          <w:sz w:val="32"/>
+          <w:szCs w:val="32"/>
+        </w:rPr>
+        <w:t>&lt;</w:t>
+      </w:r>
+      <w:r>
+        <w:rPr>
+          <w:rFonts w:ascii="Consolas" w:hAnsi="Consolas" w:cs="Consolas"/>
+          <w:color w:val="3F7F7F"/>
+          <w:sz w:val="32"/>
+          <w:szCs w:val="32"/>
+        </w:rPr>
+        <w:t>version</w:t>
+      </w:r>
+      <w:r>
+        <w:rPr>
+          <w:rFonts w:ascii="Consolas" w:hAnsi="Consolas" w:cs="Consolas"/>
+          <w:color w:val="008080"/>
+          <w:sz w:val="32"/>
+          <w:szCs w:val="32"/>
+        </w:rPr>
+        <w:t>&gt;</w:t>
+      </w:r>
+      <w:r>
+        <w:rPr>
+          <w:rFonts w:ascii="Consolas" w:hAnsi="Consolas" w:cs="Consolas"/>
+          <w:color w:val="000000"/>
+          <w:sz w:val="32"/>
+          <w:szCs w:val="32"/>
+        </w:rPr>
+        <w:t>5.6.1.Final</w:t>
+      </w:r>
+      <w:r>
+        <w:rPr>
+          <w:rFonts w:ascii="Consolas" w:hAnsi="Consolas" w:cs="Consolas"/>
+          <w:color w:val="008080"/>
+          <w:sz w:val="32"/>
+          <w:szCs w:val="32"/>
+        </w:rPr>
+        <w:t>&lt;/</w:t>
+      </w:r>
+      <w:r>
+        <w:rPr>
+          <w:rFonts w:ascii="Consolas" w:hAnsi="Consolas" w:cs="Consolas"/>
+          <w:color w:val="3F7F7F"/>
+          <w:sz w:val="32"/>
+          <w:szCs w:val="32"/>
+        </w:rPr>
+        <w:t>version</w:t>
+      </w:r>
+      <w:r>
+        <w:rPr>
+          <w:rFonts w:ascii="Consolas" w:hAnsi="Consolas" w:cs="Consolas"/>
+          <w:color w:val="008080"/>
+          <w:sz w:val="32"/>
+          <w:szCs w:val="32"/>
+        </w:rPr>
+        <w:t>&gt;</w:t>
+      </w:r>
+    </w:p>
+    <w:p>
+      <w:pPr>
+        <w:autoSpaceDE w:val="0"/>
+        <w:autoSpaceDN w:val="0"/>
+        <w:adjustRightInd w:val="0"/>
+        <w:spacing w:after="0" w:line="240" w:lineRule="auto"/>
+        <w:rPr>
+          <w:rFonts w:ascii="Consolas" w:hAnsi="Consolas" w:cs="Consolas"/>
+          <w:sz w:val="32"/>
+          <w:szCs w:val="32"/>
+        </w:rPr>
+      </w:pPr>
+      <w:r>
+        <w:rPr>
+          <w:rFonts w:ascii="Consolas" w:hAnsi="Consolas" w:cs="Consolas"/>
+          <w:color w:val="000000"/>
+          <w:sz w:val="32"/>
+          <w:szCs w:val="32"/>
+        </w:rPr>
+        <w:tab/>
+      </w:r>
+      <w:r>
+        <w:rPr>
+          <w:rFonts w:ascii="Consolas" w:hAnsi="Consolas" w:cs="Consolas"/>
+          <w:color w:val="000000"/>
+          <w:sz w:val="32"/>
+          <w:szCs w:val="32"/>
+        </w:rPr>
+        <w:tab/>
+      </w:r>
+      <w:r>
+        <w:rPr>
+          <w:rFonts w:ascii="Consolas" w:hAnsi="Consolas" w:cs="Consolas"/>
+          <w:color w:val="008080"/>
+          <w:sz w:val="32"/>
+          <w:szCs w:val="32"/>
+        </w:rPr>
+        <w:t>&lt;/</w:t>
+      </w:r>
+      <w:r>
+        <w:rPr>
+          <w:rFonts w:ascii="Consolas" w:hAnsi="Consolas" w:cs="Consolas"/>
+          <w:color w:val="3F7F7F"/>
+          <w:sz w:val="32"/>
+          <w:szCs w:val="32"/>
+        </w:rPr>
+        <w:t>dependency</w:t>
+      </w:r>
+      <w:r>
+        <w:rPr>
+          <w:rFonts w:ascii="Consolas" w:hAnsi="Consolas" w:cs="Consolas"/>
+          <w:color w:val="008080"/>
+          <w:sz w:val="32"/>
+          <w:szCs w:val="32"/>
+        </w:rPr>
+        <w:t>&gt;</w:t>
+      </w:r>
+    </w:p>
+    <w:p>
+      <w:pPr>
+        <w:tabs>
+          <w:tab w:val="left" w:pos="1206"/>
+        </w:tabs>
+        <w:rPr>
+          <w:rFonts w:ascii="Consolas" w:hAnsi="Consolas" w:cs="Consolas"/>
+          <w:color w:val="008080"/>
+          <w:sz w:val="32"/>
+          <w:szCs w:val="32"/>
+        </w:rPr>
+      </w:pPr>
+      <w:r>
+        <w:rPr>
+          <w:rFonts w:ascii="Consolas" w:hAnsi="Consolas" w:cs="Consolas"/>
+          <w:color w:val="000000"/>
+          <w:sz w:val="32"/>
+          <w:szCs w:val="32"/>
+        </w:rPr>
+        <w:tab/>
+      </w:r>
+      <w:r>
+        <w:rPr>
+          <w:rFonts w:ascii="Consolas" w:hAnsi="Consolas" w:cs="Consolas"/>
+          <w:color w:val="008080"/>
+          <w:sz w:val="32"/>
+          <w:szCs w:val="32"/>
+        </w:rPr>
+        <w:t>&lt;/</w:t>
+      </w:r>
+      <w:r>
+        <w:rPr>
+          <w:rFonts w:ascii="Consolas" w:hAnsi="Consolas" w:cs="Consolas"/>
+          <w:color w:val="3F7F7F"/>
+          <w:sz w:val="32"/>
+          <w:szCs w:val="32"/>
+        </w:rPr>
+        <w:t>dependencies</w:t>
+      </w:r>
+      <w:r>
+        <w:rPr>
+          <w:rFonts w:ascii="Consolas" w:hAnsi="Consolas" w:cs="Consolas"/>
+          <w:color w:val="008080"/>
+          <w:sz w:val="32"/>
+          <w:szCs w:val="32"/>
+        </w:rPr>
+        <w:t>&gt;</w:t>
+      </w:r>
+    </w:p>
+    <w:p>
+      <w:pPr>
+        <w:tabs>
+          <w:tab w:val="left" w:pos="1206"/>
+        </w:tabs>
+        <w:rPr>
+          <w:rFonts w:ascii="Consolas" w:hAnsi="Consolas" w:cs="Consolas"/>
+          <w:color w:val="008080"/>
+          <w:sz w:val="32"/>
+          <w:szCs w:val="32"/>
+        </w:rPr>
+      </w:pPr>
+      <w:r>
+        <w:rPr>
+          <w:rFonts w:ascii="Consolas" w:hAnsi="Consolas" w:cs="Consolas"/>
+          <w:color w:val="008080"/>
+          <w:sz w:val="32"/>
+          <w:szCs w:val="32"/>
+        </w:rPr>
+        <w:t>Step 3. Persistence.xml</w:t>
+      </w:r>
+    </w:p>
+    <w:p>
+      <w:pPr>
+        <w:tabs>
+          <w:tab w:val="left" w:pos="1206"/>
+        </w:tabs>
+        <w:rPr>
+          <w:rFonts w:ascii="Consolas" w:hAnsi="Consolas" w:cs="Consolas"/>
+          <w:color w:val="008080"/>
+          <w:sz w:val="32"/>
+          <w:szCs w:val="32"/>
+        </w:rPr>
+      </w:pPr>
+      <w:r>
+        <w:rPr>
+          <w:rFonts w:ascii="Consolas" w:hAnsi="Consolas" w:cs="Consolas"/>
+          <w:color w:val="008080"/>
+          <w:sz w:val="32"/>
+          <w:szCs w:val="32"/>
+        </w:rPr>
+        <w:tab/>
+        <w:t>Go to the src/main/java right click choose Folder</w:t>
+      </w:r>
+    </w:p>
+    <w:p>
+      <w:pPr>
+        <w:tabs>
+          <w:tab w:val="left" w:pos="1206"/>
+        </w:tabs>
+        <w:rPr>
+          <w:rFonts w:ascii="Consolas" w:hAnsi="Consolas" w:cs="Consolas"/>
+          <w:color w:val="008080"/>
+          <w:sz w:val="32"/>
+          <w:szCs w:val="32"/>
+        </w:rPr>
+      </w:pPr>
+      <w:r>
+        <w:rPr>
+          <w:rFonts w:ascii="Consolas" w:hAnsi="Consolas" w:cs="Consolas"/>
+          <w:color w:val="008080"/>
+          <w:sz w:val="32"/>
+          <w:szCs w:val="32"/>
+        </w:rPr>
+        <w:tab/>
+        <w:t>Give the Folder name as META-INF</w:t>
+      </w:r>
+    </w:p>
+    <w:p>
+      <w:pPr>
+        <w:tabs>
+          <w:tab w:val="left" w:pos="1206"/>
+        </w:tabs>
+        <w:ind w:left="1206"/>
+        <w:rPr>
+          <w:rFonts w:ascii="Consolas" w:hAnsi="Consolas" w:cs="Consolas"/>
+          <w:color w:val="008080"/>
+          <w:sz w:val="32"/>
+          <w:szCs w:val="32"/>
+        </w:rPr>
+      </w:pPr>
+      <w:r>
+        <w:rPr>
+          <w:rFonts w:ascii="Consolas" w:hAnsi="Consolas" w:cs="Consolas"/>
+          <w:color w:val="008080"/>
+          <w:sz w:val="32"/>
+          <w:szCs w:val="32"/>
+        </w:rPr>
+        <w:t xml:space="preserve">Right click on the META-INF </w:t>
+      </w:r>
+      <w:r>
+        <w:rPr>
+          <w:rFonts w:ascii="Consolas" w:hAnsi="Consolas" w:cs="Consolas"/>
+          <w:color w:val="008080"/>
+          <w:sz w:val="32"/>
+          <w:szCs w:val="32"/>
+        </w:rPr>
+        <w:t xml:space="preserve">folder and </w:t>
+      </w:r>
+      <w:r>
+        <w:rPr>
+          <w:rFonts w:ascii="Consolas" w:hAnsi="Consolas" w:cs="Consolas"/>
+          <w:color w:val="008080"/>
+          <w:sz w:val="32"/>
+          <w:szCs w:val="32"/>
+        </w:rPr>
+        <w:t>choose File give the file name as persistence.xml</w:t>
+      </w:r>
+      <w:bookmarkStart w:id="0" w:name="_GoBack"/>
+      <w:bookmarkEnd w:id="0"/>
+      <w:r>
+        <w:rPr>
+          <w:rFonts w:ascii="Consolas" w:hAnsi="Consolas" w:cs="Consolas"/>
+          <w:color w:val="008080"/>
+          <w:sz w:val="32"/>
+          <w:szCs w:val="32"/>
+        </w:rPr>
+        <w:t xml:space="preserve"> </w:t>
+      </w:r>
+    </w:p>
+    <w:p>
+      <w:pPr>
+        <w:autoSpaceDE w:val="0"/>
+        <w:autoSpaceDN w:val="0"/>
+        <w:adjustRightInd w:val="0"/>
+        <w:spacing w:after="0" w:line="240" w:lineRule="auto"/>
+        <w:ind w:left="1440"/>
+        <w:rPr>
+          <w:rFonts w:ascii="Consolas" w:hAnsi="Consolas" w:cs="Consolas"/>
+          <w:sz w:val="32"/>
+          <w:szCs w:val="32"/>
+        </w:rPr>
+      </w:pPr>
+      <w:r>
+        <w:rPr>
+          <w:rFonts w:ascii="Consolas" w:hAnsi="Consolas" w:cs="Consolas"/>
+          <w:color w:val="008080"/>
+          <w:sz w:val="32"/>
+          <w:szCs w:val="32"/>
+        </w:rPr>
+        <w:t>&lt;</w:t>
+      </w:r>
+      <w:r>
+        <w:rPr>
+          <w:rFonts w:ascii="Consolas" w:hAnsi="Consolas" w:cs="Consolas"/>
+          <w:color w:val="3F7F7F"/>
+          <w:sz w:val="32"/>
+          <w:szCs w:val="32"/>
+        </w:rPr>
+        <w:t>persistence</w:t>
+      </w:r>
+      <w:r>
+        <w:rPr>
+          <w:rFonts w:ascii="Consolas" w:hAnsi="Consolas" w:cs="Consolas"/>
+          <w:sz w:val="32"/>
+          <w:szCs w:val="32"/>
+        </w:rPr>
+        <w:t xml:space="preserve"> </w:t>
+      </w:r>
+      <w:r>
+        <w:rPr>
+          <w:rFonts w:ascii="Consolas" w:hAnsi="Consolas" w:cs="Consolas"/>
+          <w:color w:val="7F007F"/>
+          <w:sz w:val="32"/>
+          <w:szCs w:val="32"/>
+        </w:rPr>
+        <w:t>xmlns</w:t>
+      </w:r>
+      <w:r>
+        <w:rPr>
+          <w:rFonts w:ascii="Consolas" w:hAnsi="Consolas" w:cs="Consolas"/>
+          <w:color w:val="000000"/>
+          <w:sz w:val="32"/>
+          <w:szCs w:val="32"/>
+        </w:rPr>
+        <w:t>=</w:t>
+      </w:r>
+      <w:r>
+        <w:rPr>
+          <w:rFonts w:ascii="Consolas" w:hAnsi="Consolas" w:cs="Consolas"/>
+          <w:i/>
+          <w:iCs/>
+          <w:color w:val="2A00FF"/>
+          <w:sz w:val="32"/>
+          <w:szCs w:val="32"/>
+        </w:rPr>
+        <w:t>"http://java.sun.com/xml/ns/persistence"</w:t>
+      </w:r>
+    </w:p>
+    <w:p>
+      <w:pPr>
+        <w:autoSpaceDE w:val="0"/>
+        <w:autoSpaceDN w:val="0"/>
+        <w:adjustRightInd w:val="0"/>
+        <w:spacing w:after="0" w:line="240" w:lineRule="auto"/>
+        <w:ind w:left="1425"/>
+        <w:rPr>
+          <w:rFonts w:ascii="Consolas" w:hAnsi="Consolas" w:cs="Consolas"/>
+          <w:sz w:val="32"/>
+          <w:szCs w:val="32"/>
+        </w:rPr>
+      </w:pPr>
+      <w:r>
+        <w:rPr>
+          <w:rFonts w:ascii="Consolas" w:hAnsi="Consolas" w:cs="Consolas"/>
+          <w:color w:val="7F007F"/>
+          <w:sz w:val="32"/>
+          <w:szCs w:val="32"/>
+        </w:rPr>
+        <w:lastRenderedPageBreak/>
+        <w:t>xmlns:xsi</w:t>
+      </w:r>
+      <w:r>
+        <w:rPr>
+          <w:rFonts w:ascii="Consolas" w:hAnsi="Consolas" w:cs="Consolas"/>
+          <w:color w:val="000000"/>
+          <w:sz w:val="32"/>
+          <w:szCs w:val="32"/>
+        </w:rPr>
+        <w:t>=</w:t>
+      </w:r>
+      <w:r>
+        <w:rPr>
+          <w:rFonts w:ascii="Consolas" w:hAnsi="Consolas" w:cs="Consolas"/>
+          <w:i/>
+          <w:iCs/>
+          <w:color w:val="2A00FF"/>
+          <w:sz w:val="32"/>
+          <w:szCs w:val="32"/>
+        </w:rPr>
+        <w:t>"http://www.w3.org/2001/XMLSchema-instance"</w:t>
+      </w:r>
+    </w:p>
+    <w:p>
+      <w:pPr>
+        <w:autoSpaceDE w:val="0"/>
+        <w:autoSpaceDN w:val="0"/>
+        <w:adjustRightInd w:val="0"/>
+        <w:spacing w:after="0" w:line="240" w:lineRule="auto"/>
+        <w:ind w:left="1425"/>
+        <w:rPr>
+          <w:rFonts w:ascii="Consolas" w:hAnsi="Consolas" w:cs="Consolas"/>
+          <w:sz w:val="32"/>
+          <w:szCs w:val="32"/>
+        </w:rPr>
+      </w:pPr>
+      <w:r>
+        <w:rPr>
+          <w:rFonts w:ascii="Consolas" w:hAnsi="Consolas" w:cs="Consolas"/>
+          <w:sz w:val="32"/>
+          <w:szCs w:val="32"/>
+        </w:rPr>
+        <w:t xml:space="preserve">        </w:t>
+      </w:r>
+      <w:r>
+        <w:rPr>
+          <w:rFonts w:ascii="Consolas" w:hAnsi="Consolas" w:cs="Consolas"/>
+          <w:color w:val="7F007F"/>
+          <w:sz w:val="32"/>
+          <w:szCs w:val="32"/>
+        </w:rPr>
+        <w:t>xsi:schemaLocation</w:t>
+      </w:r>
+      <w:r>
+        <w:rPr>
+          <w:rFonts w:ascii="Consolas" w:hAnsi="Consolas" w:cs="Consolas"/>
+          <w:color w:val="000000"/>
+          <w:sz w:val="32"/>
+          <w:szCs w:val="32"/>
+        </w:rPr>
+        <w:t>=</w:t>
+      </w:r>
+      <w:r>
+        <w:rPr>
+          <w:rFonts w:ascii="Consolas" w:hAnsi="Consolas" w:cs="Consolas"/>
+          <w:i/>
+          <w:iCs/>
+          <w:color w:val="2A00FF"/>
+          <w:sz w:val="32"/>
+          <w:szCs w:val="32"/>
+        </w:rPr>
+        <w:t>"http://java.sun.com/xml/ns/persistence http://java.sun.com/xml/ns/persistence/persistence_2_0.xsd"</w:t>
+      </w:r>
+    </w:p>
+    <w:p>
+      <w:pPr>
+        <w:autoSpaceDE w:val="0"/>
+        <w:autoSpaceDN w:val="0"/>
+        <w:adjustRightInd w:val="0"/>
+        <w:spacing w:after="0" w:line="240" w:lineRule="auto"/>
+        <w:rPr>
+          <w:rFonts w:ascii="Consolas" w:hAnsi="Consolas" w:cs="Consolas"/>
+          <w:sz w:val="32"/>
+          <w:szCs w:val="32"/>
+        </w:rPr>
+      </w:pPr>
+      <w:r>
+        <w:rPr>
+          <w:rFonts w:ascii="Consolas" w:hAnsi="Consolas" w:cs="Consolas"/>
+          <w:sz w:val="32"/>
+          <w:szCs w:val="32"/>
+        </w:rPr>
+        <w:t xml:space="preserve">        </w:t>
+      </w:r>
+      <w:r>
+        <w:rPr>
+          <w:rFonts w:ascii="Consolas" w:hAnsi="Consolas" w:cs="Consolas"/>
+          <w:color w:val="7F007F"/>
+          <w:sz w:val="32"/>
+          <w:szCs w:val="32"/>
+        </w:rPr>
+        <w:t>version</w:t>
+      </w:r>
+      <w:r>
+        <w:rPr>
+          <w:rFonts w:ascii="Consolas" w:hAnsi="Consolas" w:cs="Consolas"/>
+          <w:color w:val="000000"/>
+          <w:sz w:val="32"/>
+          <w:szCs w:val="32"/>
+        </w:rPr>
+        <w:t>=</w:t>
+      </w:r>
+      <w:r>
+        <w:rPr>
+          <w:rFonts w:ascii="Consolas" w:hAnsi="Consolas" w:cs="Consolas"/>
+          <w:i/>
+          <w:iCs/>
+          <w:color w:val="2A00FF"/>
+          <w:sz w:val="32"/>
+          <w:szCs w:val="32"/>
+        </w:rPr>
+        <w:t>"2.0"</w:t>
+      </w:r>
+      <w:r>
+        <w:rPr>
+          <w:rFonts w:ascii="Consolas" w:hAnsi="Consolas" w:cs="Consolas"/>
+          <w:color w:val="008080"/>
+          <w:sz w:val="32"/>
+          <w:szCs w:val="32"/>
+        </w:rPr>
+        <w:t>&gt;</w:t>
+      </w:r>
+      <w:r>
+        <w:rPr>
+          <w:rFonts w:ascii="Consolas" w:hAnsi="Consolas" w:cs="Consolas"/>
+          <w:color w:val="000000"/>
+          <w:sz w:val="32"/>
+          <w:szCs w:val="32"/>
+        </w:rPr>
+        <w:t xml:space="preserve">   </w:t>
+      </w:r>
+    </w:p>
+    <w:p>
+      <w:pPr>
+        <w:autoSpaceDE w:val="0"/>
+        <w:autoSpaceDN w:val="0"/>
+        <w:adjustRightInd w:val="0"/>
+        <w:spacing w:after="0" w:line="240" w:lineRule="auto"/>
+        <w:rPr>
+          <w:rFonts w:ascii="Consolas" w:hAnsi="Consolas" w:cs="Consolas"/>
+          <w:sz w:val="32"/>
+          <w:szCs w:val="32"/>
+        </w:rPr>
+      </w:pPr>
+      <w:r>
+        <w:rPr>
+          <w:rFonts w:ascii="Consolas" w:hAnsi="Consolas" w:cs="Consolas"/>
+          <w:color w:val="000000"/>
+          <w:sz w:val="32"/>
+          <w:szCs w:val="32"/>
+        </w:rPr>
+        <w:t xml:space="preserve">    </w:t>
+      </w:r>
+      <w:r>
+        <w:rPr>
+          <w:rFonts w:ascii="Consolas" w:hAnsi="Consolas" w:cs="Consolas"/>
+          <w:color w:val="000000"/>
+          <w:sz w:val="32"/>
+          <w:szCs w:val="32"/>
+        </w:rPr>
+        <w:tab/>
+      </w:r>
+      <w:r>
+        <w:rPr>
+          <w:rFonts w:ascii="Consolas" w:hAnsi="Consolas" w:cs="Consolas"/>
+          <w:color w:val="000000"/>
+          <w:sz w:val="32"/>
+          <w:szCs w:val="32"/>
+        </w:rPr>
+        <w:tab/>
+      </w:r>
+      <w:r>
+        <w:rPr>
+          <w:rFonts w:ascii="Consolas" w:hAnsi="Consolas" w:cs="Consolas"/>
+          <w:color w:val="008080"/>
+          <w:sz w:val="32"/>
+          <w:szCs w:val="32"/>
+        </w:rPr>
+        <w:t>&lt;</w:t>
+      </w:r>
+      <w:r>
+        <w:rPr>
+          <w:rFonts w:ascii="Consolas" w:hAnsi="Consolas" w:cs="Consolas"/>
+          <w:color w:val="3F7F7F"/>
+          <w:sz w:val="32"/>
+          <w:szCs w:val="32"/>
+        </w:rPr>
+        <w:t>persistence-unit</w:t>
+      </w:r>
+      <w:r>
+        <w:rPr>
+          <w:rFonts w:ascii="Consolas" w:hAnsi="Consolas" w:cs="Consolas"/>
+          <w:sz w:val="32"/>
+          <w:szCs w:val="32"/>
+        </w:rPr>
+        <w:t xml:space="preserve"> </w:t>
+      </w:r>
+      <w:r>
+        <w:rPr>
+          <w:rFonts w:ascii="Consolas" w:hAnsi="Consolas" w:cs="Consolas"/>
+          <w:color w:val="7F007F"/>
+          <w:sz w:val="32"/>
+          <w:szCs w:val="32"/>
+        </w:rPr>
+        <w:t>name</w:t>
+      </w:r>
+      <w:r>
+        <w:rPr>
+          <w:rFonts w:ascii="Consolas" w:hAnsi="Consolas" w:cs="Consolas"/>
+          <w:color w:val="000000"/>
+          <w:sz w:val="32"/>
+          <w:szCs w:val="32"/>
+        </w:rPr>
+        <w:t>=</w:t>
+      </w:r>
+      <w:r>
+        <w:rPr>
+          <w:rFonts w:ascii="Consolas" w:hAnsi="Consolas" w:cs="Consolas"/>
+          <w:i/>
+          <w:iCs/>
+          <w:color w:val="2A00FF"/>
+          <w:sz w:val="32"/>
+          <w:szCs w:val="32"/>
+        </w:rPr>
+        <w:t>"customerunit"</w:t>
+      </w:r>
+      <w:r>
+        <w:rPr>
+          <w:rFonts w:ascii="Consolas" w:hAnsi="Consolas" w:cs="Consolas"/>
+          <w:color w:val="008080"/>
+          <w:sz w:val="32"/>
+          <w:szCs w:val="32"/>
+        </w:rPr>
+        <w:t>&gt;</w:t>
+      </w:r>
+    </w:p>
+    <w:p>
+      <w:pPr>
+        <w:autoSpaceDE w:val="0"/>
+        <w:autoSpaceDN w:val="0"/>
+        <w:adjustRightInd w:val="0"/>
+        <w:spacing w:after="0" w:line="240" w:lineRule="auto"/>
+        <w:rPr>
+          <w:rFonts w:ascii="Consolas" w:hAnsi="Consolas" w:cs="Consolas"/>
+          <w:sz w:val="32"/>
+          <w:szCs w:val="32"/>
+        </w:rPr>
+      </w:pPr>
+      <w:r>
+        <w:rPr>
+          <w:rFonts w:ascii="Consolas" w:hAnsi="Consolas" w:cs="Consolas"/>
+          <w:color w:val="000000"/>
+          <w:sz w:val="32"/>
+          <w:szCs w:val="32"/>
+        </w:rPr>
+        <w:t xml:space="preserve">       </w:t>
+      </w:r>
+      <w:r>
+        <w:rPr>
+          <w:rFonts w:ascii="Consolas" w:hAnsi="Consolas" w:cs="Consolas"/>
+          <w:color w:val="008080"/>
+          <w:sz w:val="32"/>
+          <w:szCs w:val="32"/>
+        </w:rPr>
+        <w:t>&lt;</w:t>
+      </w:r>
+      <w:r>
+        <w:rPr>
+          <w:rFonts w:ascii="Consolas" w:hAnsi="Consolas" w:cs="Consolas"/>
+          <w:color w:val="3F7F7F"/>
+          <w:sz w:val="32"/>
+          <w:szCs w:val="32"/>
+        </w:rPr>
+        <w:t>properties</w:t>
+      </w:r>
+      <w:r>
+        <w:rPr>
+          <w:rFonts w:ascii="Consolas" w:hAnsi="Consolas" w:cs="Consolas"/>
+          <w:color w:val="008080"/>
+          <w:sz w:val="32"/>
+          <w:szCs w:val="32"/>
+        </w:rPr>
+        <w:t>&gt;</w:t>
+      </w:r>
+    </w:p>
+    <w:p>
+      <w:pPr>
+        <w:autoSpaceDE w:val="0"/>
+        <w:autoSpaceDN w:val="0"/>
+        <w:adjustRightInd w:val="0"/>
+        <w:spacing w:after="0" w:line="240" w:lineRule="auto"/>
+        <w:ind w:left="1440"/>
+        <w:rPr>
+          <w:rFonts w:ascii="Consolas" w:hAnsi="Consolas" w:cs="Consolas"/>
+          <w:sz w:val="32"/>
+          <w:szCs w:val="32"/>
+        </w:rPr>
+      </w:pPr>
+      <w:r>
+        <w:rPr>
+          <w:rFonts w:ascii="Consolas" w:hAnsi="Consolas" w:cs="Consolas"/>
+          <w:color w:val="008080"/>
+          <w:sz w:val="32"/>
+          <w:szCs w:val="32"/>
+        </w:rPr>
+        <w:t>&lt;</w:t>
+      </w:r>
+      <w:r>
+        <w:rPr>
+          <w:rFonts w:ascii="Consolas" w:hAnsi="Consolas" w:cs="Consolas"/>
+          <w:color w:val="3F7F7F"/>
+          <w:sz w:val="32"/>
+          <w:szCs w:val="32"/>
+        </w:rPr>
+        <w:t>property</w:t>
+      </w:r>
+      <w:r>
+        <w:rPr>
+          <w:rFonts w:ascii="Consolas" w:hAnsi="Consolas" w:cs="Consolas"/>
+          <w:sz w:val="32"/>
+          <w:szCs w:val="32"/>
+        </w:rPr>
+        <w:t xml:space="preserve"> </w:t>
+      </w:r>
+      <w:r>
+        <w:rPr>
+          <w:rFonts w:ascii="Consolas" w:hAnsi="Consolas" w:cs="Consolas"/>
+          <w:color w:val="7F007F"/>
+          <w:sz w:val="32"/>
+          <w:szCs w:val="32"/>
+        </w:rPr>
+        <w:t>name</w:t>
+      </w:r>
+      <w:r>
+        <w:rPr>
+          <w:rFonts w:ascii="Consolas" w:hAnsi="Consolas" w:cs="Consolas"/>
+          <w:color w:val="000000"/>
+          <w:sz w:val="32"/>
+          <w:szCs w:val="32"/>
+        </w:rPr>
+        <w:t>=</w:t>
+      </w:r>
+      <w:r>
+        <w:rPr>
+          <w:rFonts w:ascii="Consolas" w:hAnsi="Consolas" w:cs="Consolas"/>
+          <w:i/>
+          <w:iCs/>
+          <w:color w:val="2A00FF"/>
+          <w:sz w:val="32"/>
+          <w:szCs w:val="32"/>
+        </w:rPr>
+        <w:t>"javax.persistence.jdbc.driver"</w:t>
+      </w:r>
+      <w:r>
+        <w:rPr>
+          <w:rFonts w:ascii="Consolas" w:hAnsi="Consolas" w:cs="Consolas"/>
+          <w:sz w:val="32"/>
+          <w:szCs w:val="32"/>
+        </w:rPr>
+        <w:t xml:space="preserve"> </w:t>
+      </w:r>
+      <w:r>
+        <w:rPr>
+          <w:rFonts w:ascii="Consolas" w:hAnsi="Consolas" w:cs="Consolas"/>
+          <w:color w:val="7F007F"/>
+          <w:sz w:val="32"/>
+          <w:szCs w:val="32"/>
+        </w:rPr>
+        <w:t>value</w:t>
+      </w:r>
+      <w:r>
+        <w:rPr>
+          <w:rFonts w:ascii="Consolas" w:hAnsi="Consolas" w:cs="Consolas"/>
+          <w:color w:val="000000"/>
+          <w:sz w:val="32"/>
+          <w:szCs w:val="32"/>
+        </w:rPr>
+        <w:t>=</w:t>
+      </w:r>
+      <w:r>
+        <w:rPr>
+          <w:rFonts w:ascii="Consolas" w:hAnsi="Consolas" w:cs="Consolas"/>
+          <w:i/>
+          <w:iCs/>
+          <w:color w:val="2A00FF"/>
+          <w:sz w:val="32"/>
+          <w:szCs w:val="32"/>
+        </w:rPr>
+        <w:t>"org.postgresql.Driver"</w:t>
+      </w:r>
+      <w:r>
+        <w:rPr>
+          <w:rFonts w:ascii="Consolas" w:hAnsi="Consolas" w:cs="Consolas"/>
+          <w:color w:val="008080"/>
+          <w:sz w:val="32"/>
+          <w:szCs w:val="32"/>
+        </w:rPr>
+        <w:t>/&gt;</w:t>
+      </w:r>
+      <w:r>
+        <w:rPr>
+          <w:rFonts w:ascii="Consolas" w:hAnsi="Consolas" w:cs="Consolas"/>
+          <w:color w:val="000000"/>
+          <w:sz w:val="32"/>
+          <w:szCs w:val="32"/>
+        </w:rPr>
+        <w:t xml:space="preserve"> </w:t>
+      </w:r>
+    </w:p>
+    <w:p>
+      <w:pPr>
+        <w:autoSpaceDE w:val="0"/>
+        <w:autoSpaceDN w:val="0"/>
+        <w:adjustRightInd w:val="0"/>
+        <w:spacing w:after="0" w:line="240" w:lineRule="auto"/>
+        <w:ind w:left="1440"/>
+        <w:rPr>
+          <w:rFonts w:ascii="Consolas" w:hAnsi="Consolas" w:cs="Consolas"/>
+          <w:sz w:val="32"/>
+          <w:szCs w:val="32"/>
+        </w:rPr>
+      </w:pPr>
+      <w:r>
+        <w:rPr>
+          <w:rFonts w:ascii="Consolas" w:hAnsi="Consolas" w:cs="Consolas"/>
+          <w:color w:val="008080"/>
+          <w:sz w:val="32"/>
+          <w:szCs w:val="32"/>
+        </w:rPr>
+        <w:t>&lt;</w:t>
+      </w:r>
+      <w:r>
+        <w:rPr>
+          <w:rFonts w:ascii="Consolas" w:hAnsi="Consolas" w:cs="Consolas"/>
+          <w:color w:val="3F7F7F"/>
+          <w:sz w:val="32"/>
+          <w:szCs w:val="32"/>
+        </w:rPr>
+        <w:t>property</w:t>
+      </w:r>
+      <w:r>
+        <w:rPr>
+          <w:rFonts w:ascii="Consolas" w:hAnsi="Consolas" w:cs="Consolas"/>
+          <w:sz w:val="32"/>
+          <w:szCs w:val="32"/>
+        </w:rPr>
+        <w:t xml:space="preserve"> </w:t>
+      </w:r>
+      <w:r>
+        <w:rPr>
+          <w:rFonts w:ascii="Consolas" w:hAnsi="Consolas" w:cs="Consolas"/>
+          <w:color w:val="7F007F"/>
+          <w:sz w:val="32"/>
+          <w:szCs w:val="32"/>
+        </w:rPr>
+        <w:t>name</w:t>
+      </w:r>
+      <w:r>
+        <w:rPr>
+          <w:rFonts w:ascii="Consolas" w:hAnsi="Consolas" w:cs="Consolas"/>
+          <w:color w:val="000000"/>
+          <w:sz w:val="32"/>
+          <w:szCs w:val="32"/>
+        </w:rPr>
+        <w:t>=</w:t>
+      </w:r>
+      <w:r>
+        <w:rPr>
+          <w:rFonts w:ascii="Consolas" w:hAnsi="Consolas" w:cs="Consolas"/>
+          <w:i/>
+          <w:iCs/>
+          <w:color w:val="2A00FF"/>
+          <w:sz w:val="32"/>
+          <w:szCs w:val="32"/>
+        </w:rPr>
+        <w:t>"javax.persistence.jdbc.url"</w:t>
+      </w:r>
+      <w:r>
+        <w:rPr>
+          <w:rFonts w:ascii="Consolas" w:hAnsi="Consolas" w:cs="Consolas"/>
+          <w:sz w:val="32"/>
+          <w:szCs w:val="32"/>
+        </w:rPr>
+        <w:t xml:space="preserve"> </w:t>
+      </w:r>
+      <w:r>
+        <w:rPr>
+          <w:rFonts w:ascii="Consolas" w:hAnsi="Consolas" w:cs="Consolas"/>
+          <w:color w:val="7F007F"/>
+          <w:sz w:val="32"/>
+          <w:szCs w:val="32"/>
+        </w:rPr>
+        <w:t>value</w:t>
+      </w:r>
+      <w:r>
+        <w:rPr>
+          <w:rFonts w:ascii="Consolas" w:hAnsi="Consolas" w:cs="Consolas"/>
+          <w:color w:val="000000"/>
+          <w:sz w:val="32"/>
+          <w:szCs w:val="32"/>
+        </w:rPr>
+        <w:t>=</w:t>
+      </w:r>
+      <w:r>
+        <w:rPr>
+          <w:rFonts w:ascii="Consolas" w:hAnsi="Consolas" w:cs="Consolas"/>
+          <w:i/>
+          <w:iCs/>
+          <w:color w:val="2A00FF"/>
+          <w:sz w:val="32"/>
+          <w:szCs w:val="32"/>
+        </w:rPr>
+        <w:t>"jdbc:postgresql://localhost:5432/postgres"</w:t>
+      </w:r>
+      <w:r>
+        <w:rPr>
+          <w:rFonts w:ascii="Consolas" w:hAnsi="Consolas" w:cs="Consolas"/>
+          <w:color w:val="008080"/>
+          <w:sz w:val="32"/>
+          <w:szCs w:val="32"/>
+        </w:rPr>
+        <w:t>/&gt;</w:t>
+      </w:r>
+    </w:p>
+    <w:p>
+      <w:pPr>
+        <w:autoSpaceDE w:val="0"/>
+        <w:autoSpaceDN w:val="0"/>
+        <w:adjustRightInd w:val="0"/>
+        <w:spacing w:after="0" w:line="240" w:lineRule="auto"/>
+        <w:ind w:left="1440"/>
+        <w:rPr>
+          <w:rFonts w:ascii="Consolas" w:hAnsi="Consolas" w:cs="Consolas"/>
+          <w:sz w:val="32"/>
+          <w:szCs w:val="32"/>
+        </w:rPr>
+      </w:pPr>
+      <w:r>
+        <w:rPr>
+          <w:rFonts w:ascii="Consolas" w:hAnsi="Consolas" w:cs="Consolas"/>
+          <w:color w:val="008080"/>
+          <w:sz w:val="32"/>
+          <w:szCs w:val="32"/>
+        </w:rPr>
+        <w:t>&lt;</w:t>
+      </w:r>
+      <w:r>
+        <w:rPr>
+          <w:rFonts w:ascii="Consolas" w:hAnsi="Consolas" w:cs="Consolas"/>
+          <w:color w:val="3F7F7F"/>
+          <w:sz w:val="32"/>
+          <w:szCs w:val="32"/>
+        </w:rPr>
+        <w:t>property</w:t>
+      </w:r>
+      <w:r>
+        <w:rPr>
+          <w:rFonts w:ascii="Consolas" w:hAnsi="Consolas" w:cs="Consolas"/>
+          <w:sz w:val="32"/>
+          <w:szCs w:val="32"/>
+        </w:rPr>
+        <w:t xml:space="preserve"> </w:t>
+      </w:r>
+      <w:r>
+        <w:rPr>
+          <w:rFonts w:ascii="Consolas" w:hAnsi="Consolas" w:cs="Consolas"/>
+          <w:color w:val="7F007F"/>
+          <w:sz w:val="32"/>
+          <w:szCs w:val="32"/>
+        </w:rPr>
+        <w:t>name</w:t>
+      </w:r>
+      <w:r>
+        <w:rPr>
+          <w:rFonts w:ascii="Consolas" w:hAnsi="Consolas" w:cs="Consolas"/>
+          <w:color w:val="000000"/>
+          <w:sz w:val="32"/>
+          <w:szCs w:val="32"/>
+        </w:rPr>
+        <w:t>=</w:t>
+      </w:r>
+      <w:r>
+        <w:rPr>
+          <w:rFonts w:ascii="Consolas" w:hAnsi="Consolas" w:cs="Consolas"/>
+          <w:i/>
+          <w:iCs/>
+          <w:color w:val="2A00FF"/>
+          <w:sz w:val="32"/>
+          <w:szCs w:val="32"/>
+        </w:rPr>
+        <w:t>"javax.persistence.jdbc.user"</w:t>
+      </w:r>
+      <w:r>
+        <w:rPr>
+          <w:rFonts w:ascii="Consolas" w:hAnsi="Consolas" w:cs="Consolas"/>
+          <w:sz w:val="32"/>
+          <w:szCs w:val="32"/>
+        </w:rPr>
+        <w:t xml:space="preserve"> </w:t>
+      </w:r>
+      <w:r>
+        <w:rPr>
+          <w:rFonts w:ascii="Consolas" w:hAnsi="Consolas" w:cs="Consolas"/>
+          <w:color w:val="7F007F"/>
+          <w:sz w:val="32"/>
+          <w:szCs w:val="32"/>
+        </w:rPr>
+        <w:t>value</w:t>
+      </w:r>
+      <w:r>
+        <w:rPr>
+          <w:rFonts w:ascii="Consolas" w:hAnsi="Consolas" w:cs="Consolas"/>
+          <w:color w:val="000000"/>
+          <w:sz w:val="32"/>
+          <w:szCs w:val="32"/>
+        </w:rPr>
+        <w:t>=</w:t>
+      </w:r>
+      <w:r>
+        <w:rPr>
+          <w:rFonts w:ascii="Consolas" w:hAnsi="Consolas" w:cs="Consolas"/>
+          <w:i/>
+          <w:iCs/>
+          <w:color w:val="2A00FF"/>
+          <w:sz w:val="32"/>
+          <w:szCs w:val="32"/>
+        </w:rPr>
+        <w:t>"postgres"</w:t>
+      </w:r>
+      <w:r>
+        <w:rPr>
+          <w:rFonts w:ascii="Consolas" w:hAnsi="Consolas" w:cs="Consolas"/>
+          <w:color w:val="008080"/>
+          <w:sz w:val="32"/>
+          <w:szCs w:val="32"/>
+        </w:rPr>
+        <w:t>/&gt;</w:t>
+      </w:r>
+      <w:r>
+        <w:rPr>
+          <w:rFonts w:ascii="Consolas" w:hAnsi="Consolas" w:cs="Consolas"/>
+          <w:color w:val="000000"/>
+          <w:sz w:val="32"/>
+          <w:szCs w:val="32"/>
+        </w:rPr>
+        <w:t xml:space="preserve"> </w:t>
+      </w:r>
+    </w:p>
+    <w:p>
+      <w:pPr>
+        <w:autoSpaceDE w:val="0"/>
+        <w:autoSpaceDN w:val="0"/>
+        <w:adjustRightInd w:val="0"/>
+        <w:spacing w:after="0" w:line="240" w:lineRule="auto"/>
+        <w:ind w:left="1440"/>
+        <w:rPr>
+          <w:rFonts w:ascii="Consolas" w:hAnsi="Consolas" w:cs="Consolas"/>
+          <w:sz w:val="32"/>
+          <w:szCs w:val="32"/>
+        </w:rPr>
+      </w:pPr>
+      <w:r>
+        <w:rPr>
+          <w:rFonts w:ascii="Consolas" w:hAnsi="Consolas" w:cs="Consolas"/>
+          <w:color w:val="008080"/>
+          <w:sz w:val="32"/>
+          <w:szCs w:val="32"/>
+        </w:rPr>
+        <w:t>&lt;</w:t>
+      </w:r>
+      <w:r>
+        <w:rPr>
+          <w:rFonts w:ascii="Consolas" w:hAnsi="Consolas" w:cs="Consolas"/>
+          <w:color w:val="3F7F7F"/>
+          <w:sz w:val="32"/>
+          <w:szCs w:val="32"/>
+        </w:rPr>
+        <w:t>property</w:t>
+      </w:r>
+      <w:r>
+        <w:rPr>
+          <w:rFonts w:ascii="Consolas" w:hAnsi="Consolas" w:cs="Consolas"/>
+          <w:sz w:val="32"/>
+          <w:szCs w:val="32"/>
+        </w:rPr>
+        <w:t xml:space="preserve"> </w:t>
+      </w:r>
+      <w:r>
+        <w:rPr>
+          <w:rFonts w:ascii="Consolas" w:hAnsi="Consolas" w:cs="Consolas"/>
+          <w:color w:val="7F007F"/>
+          <w:sz w:val="32"/>
+          <w:szCs w:val="32"/>
+        </w:rPr>
+        <w:t>name</w:t>
+      </w:r>
+      <w:r>
+        <w:rPr>
+          <w:rFonts w:ascii="Consolas" w:hAnsi="Consolas" w:cs="Consolas"/>
+          <w:color w:val="000000"/>
+          <w:sz w:val="32"/>
+          <w:szCs w:val="32"/>
+        </w:rPr>
+        <w:t>=</w:t>
+      </w:r>
+      <w:r>
+        <w:rPr>
+          <w:rFonts w:ascii="Consolas" w:hAnsi="Consolas" w:cs="Consolas"/>
+          <w:i/>
+          <w:iCs/>
+          <w:color w:val="2A00FF"/>
+          <w:sz w:val="32"/>
+          <w:szCs w:val="32"/>
+        </w:rPr>
+        <w:t>"javax.persistence.jdbc.password"</w:t>
+      </w:r>
+      <w:r>
+        <w:rPr>
+          <w:rFonts w:ascii="Consolas" w:hAnsi="Consolas" w:cs="Consolas"/>
+          <w:sz w:val="32"/>
+          <w:szCs w:val="32"/>
+        </w:rPr>
+        <w:t xml:space="preserve"> </w:t>
+      </w:r>
+      <w:r>
+        <w:rPr>
+          <w:rFonts w:ascii="Consolas" w:hAnsi="Consolas" w:cs="Consolas"/>
+          <w:color w:val="7F007F"/>
+          <w:sz w:val="32"/>
+          <w:szCs w:val="32"/>
+        </w:rPr>
+        <w:t>value</w:t>
+      </w:r>
+      <w:r>
+        <w:rPr>
+          <w:rFonts w:ascii="Consolas" w:hAnsi="Consolas" w:cs="Consolas"/>
+          <w:color w:val="000000"/>
+          <w:sz w:val="32"/>
+          <w:szCs w:val="32"/>
+        </w:rPr>
+        <w:t>=</w:t>
+      </w:r>
+      <w:r>
+        <w:rPr>
+          <w:rFonts w:ascii="Consolas" w:hAnsi="Consolas" w:cs="Consolas"/>
+          <w:i/>
+          <w:iCs/>
+          <w:color w:val="2A00FF"/>
+          <w:sz w:val="32"/>
+          <w:szCs w:val="32"/>
+        </w:rPr>
+        <w:t>"root1234"</w:t>
+      </w:r>
+      <w:r>
+        <w:rPr>
+          <w:rFonts w:ascii="Consolas" w:hAnsi="Consolas" w:cs="Consolas"/>
+          <w:color w:val="008080"/>
+          <w:sz w:val="32"/>
+          <w:szCs w:val="32"/>
+        </w:rPr>
+        <w:t>/&gt;</w:t>
+      </w:r>
+    </w:p>
+    <w:p>
+      <w:pPr>
+        <w:autoSpaceDE w:val="0"/>
+        <w:autoSpaceDN w:val="0"/>
+        <w:adjustRightInd w:val="0"/>
+        <w:spacing w:after="0" w:line="240" w:lineRule="auto"/>
+        <w:ind w:left="1440" w:firstLine="180"/>
+        <w:rPr>
+          <w:rFonts w:ascii="Consolas" w:hAnsi="Consolas" w:cs="Consolas"/>
+          <w:sz w:val="32"/>
+          <w:szCs w:val="32"/>
+        </w:rPr>
+      </w:pPr>
+      <w:r>
+        <w:rPr>
+          <w:rFonts w:ascii="Consolas" w:hAnsi="Consolas" w:cs="Consolas"/>
+          <w:color w:val="008080"/>
+          <w:sz w:val="32"/>
+          <w:szCs w:val="32"/>
+        </w:rPr>
+        <w:t>&lt;</w:t>
+      </w:r>
+      <w:r>
+        <w:rPr>
+          <w:rFonts w:ascii="Consolas" w:hAnsi="Consolas" w:cs="Consolas"/>
+          <w:color w:val="3F7F7F"/>
+          <w:sz w:val="32"/>
+          <w:szCs w:val="32"/>
+        </w:rPr>
+        <w:t>property</w:t>
+      </w:r>
+      <w:r>
+        <w:rPr>
+          <w:rFonts w:ascii="Consolas" w:hAnsi="Consolas" w:cs="Consolas"/>
+          <w:sz w:val="32"/>
+          <w:szCs w:val="32"/>
+        </w:rPr>
+        <w:t xml:space="preserve"> </w:t>
+      </w:r>
+      <w:r>
+        <w:rPr>
+          <w:rFonts w:ascii="Consolas" w:hAnsi="Consolas" w:cs="Consolas"/>
+          <w:color w:val="7F007F"/>
+          <w:sz w:val="32"/>
+          <w:szCs w:val="32"/>
+        </w:rPr>
+        <w:t>name</w:t>
+      </w:r>
+      <w:r>
+        <w:rPr>
+          <w:rFonts w:ascii="Consolas" w:hAnsi="Consolas" w:cs="Consolas"/>
+          <w:color w:val="000000"/>
+          <w:sz w:val="32"/>
+          <w:szCs w:val="32"/>
+        </w:rPr>
+        <w:t>=</w:t>
+      </w:r>
+      <w:r>
+        <w:rPr>
+          <w:rFonts w:ascii="Consolas" w:hAnsi="Consolas" w:cs="Consolas"/>
+          <w:i/>
+          <w:iCs/>
+          <w:color w:val="2A00FF"/>
+          <w:sz w:val="32"/>
+          <w:szCs w:val="32"/>
+        </w:rPr>
+        <w:t>"hibernate.show_sql"</w:t>
+      </w:r>
+      <w:r>
+        <w:rPr>
+          <w:rFonts w:ascii="Consolas" w:hAnsi="Consolas" w:cs="Consolas"/>
+          <w:sz w:val="32"/>
+          <w:szCs w:val="32"/>
+        </w:rPr>
+        <w:t xml:space="preserve"> </w:t>
+      </w:r>
+      <w:r>
+        <w:rPr>
+          <w:rFonts w:ascii="Consolas" w:hAnsi="Consolas" w:cs="Consolas"/>
+          <w:color w:val="7F007F"/>
+          <w:sz w:val="32"/>
+          <w:szCs w:val="32"/>
+        </w:rPr>
+        <w:t>value</w:t>
+      </w:r>
+      <w:r>
+        <w:rPr>
+          <w:rFonts w:ascii="Consolas" w:hAnsi="Consolas" w:cs="Consolas"/>
+          <w:color w:val="000000"/>
+          <w:sz w:val="32"/>
+          <w:szCs w:val="32"/>
+        </w:rPr>
+        <w:t>=</w:t>
+      </w:r>
+      <w:r>
+        <w:rPr>
+          <w:rFonts w:ascii="Consolas" w:hAnsi="Consolas" w:cs="Consolas"/>
+          <w:i/>
+          <w:iCs/>
+          <w:color w:val="2A00FF"/>
+          <w:sz w:val="32"/>
+          <w:szCs w:val="32"/>
+        </w:rPr>
+        <w:t>"true"</w:t>
+      </w:r>
+      <w:r>
+        <w:rPr>
+          <w:rFonts w:ascii="Consolas" w:hAnsi="Consolas" w:cs="Consolas"/>
+          <w:sz w:val="32"/>
+          <w:szCs w:val="32"/>
+        </w:rPr>
+        <w:t xml:space="preserve"> </w:t>
+      </w:r>
+      <w:r>
+        <w:rPr>
+          <w:rFonts w:ascii="Consolas" w:hAnsi="Consolas" w:cs="Consolas"/>
+          <w:color w:val="008080"/>
+          <w:sz w:val="32"/>
+          <w:szCs w:val="32"/>
+        </w:rPr>
+        <w:t>/&gt;</w:t>
+      </w:r>
+    </w:p>
+    <w:p>
+      <w:pPr>
+        <w:autoSpaceDE w:val="0"/>
+        <w:autoSpaceDN w:val="0"/>
+        <w:adjustRightInd w:val="0"/>
+        <w:spacing w:after="0" w:line="240" w:lineRule="auto"/>
+        <w:ind w:left="1440" w:firstLine="180"/>
+        <w:rPr>
+          <w:rFonts w:ascii="Consolas" w:hAnsi="Consolas" w:cs="Consolas"/>
+          <w:sz w:val="32"/>
+          <w:szCs w:val="32"/>
+        </w:rPr>
+      </w:pPr>
+      <w:r>
+        <w:rPr>
+          <w:rFonts w:ascii="Consolas" w:hAnsi="Consolas" w:cs="Consolas"/>
+          <w:color w:val="008080"/>
+          <w:sz w:val="32"/>
+          <w:szCs w:val="32"/>
+        </w:rPr>
+        <w:t>&lt;</w:t>
+      </w:r>
+      <w:r>
+        <w:rPr>
+          <w:rFonts w:ascii="Consolas" w:hAnsi="Consolas" w:cs="Consolas"/>
+          <w:color w:val="3F7F7F"/>
+          <w:sz w:val="32"/>
+          <w:szCs w:val="32"/>
+        </w:rPr>
+        <w:t>property</w:t>
+      </w:r>
+      <w:r>
+        <w:rPr>
+          <w:rFonts w:ascii="Consolas" w:hAnsi="Consolas" w:cs="Consolas"/>
+          <w:sz w:val="32"/>
+          <w:szCs w:val="32"/>
+        </w:rPr>
+        <w:t xml:space="preserve"> </w:t>
+      </w:r>
+      <w:r>
+        <w:rPr>
+          <w:rFonts w:ascii="Consolas" w:hAnsi="Consolas" w:cs="Consolas"/>
+          <w:color w:val="7F007F"/>
+          <w:sz w:val="32"/>
+          <w:szCs w:val="32"/>
+        </w:rPr>
+        <w:t>name</w:t>
+      </w:r>
+      <w:r>
+        <w:rPr>
+          <w:rFonts w:ascii="Consolas" w:hAnsi="Consolas" w:cs="Consolas"/>
+          <w:color w:val="000000"/>
+          <w:sz w:val="32"/>
+          <w:szCs w:val="32"/>
+        </w:rPr>
+        <w:t>=</w:t>
+      </w:r>
+      <w:r>
+        <w:rPr>
+          <w:rFonts w:ascii="Consolas" w:hAnsi="Consolas" w:cs="Consolas"/>
+          <w:i/>
+          <w:iCs/>
+          <w:color w:val="2A00FF"/>
+          <w:sz w:val="32"/>
+          <w:szCs w:val="32"/>
+        </w:rPr>
+        <w:t>"hibernate.hbm2ddl.auto"</w:t>
+      </w:r>
+      <w:r>
+        <w:rPr>
+          <w:rFonts w:ascii="Consolas" w:hAnsi="Consolas" w:cs="Consolas"/>
+          <w:sz w:val="32"/>
+          <w:szCs w:val="32"/>
+        </w:rPr>
+        <w:t xml:space="preserve"> </w:t>
+      </w:r>
+      <w:r>
+        <w:rPr>
+          <w:rFonts w:ascii="Consolas" w:hAnsi="Consolas" w:cs="Consolas"/>
+          <w:color w:val="7F007F"/>
+          <w:sz w:val="32"/>
+          <w:szCs w:val="32"/>
+        </w:rPr>
+        <w:t>value</w:t>
+      </w:r>
+      <w:r>
+        <w:rPr>
+          <w:rFonts w:ascii="Consolas" w:hAnsi="Consolas" w:cs="Consolas"/>
+          <w:color w:val="000000"/>
+          <w:sz w:val="32"/>
+          <w:szCs w:val="32"/>
+        </w:rPr>
+        <w:t>=</w:t>
+      </w:r>
+      <w:r>
+        <w:rPr>
+          <w:rFonts w:ascii="Consolas" w:hAnsi="Consolas" w:cs="Consolas"/>
+          <w:i/>
+          <w:iCs/>
+          <w:color w:val="2A00FF"/>
+          <w:sz w:val="32"/>
+          <w:szCs w:val="32"/>
+        </w:rPr>
+        <w:t>"create"</w:t>
+      </w:r>
+      <w:r>
+        <w:rPr>
+          <w:rFonts w:ascii="Consolas" w:hAnsi="Consolas" w:cs="Consolas"/>
+          <w:sz w:val="32"/>
+          <w:szCs w:val="32"/>
+        </w:rPr>
+        <w:t xml:space="preserve"> </w:t>
+      </w:r>
+      <w:r>
+        <w:rPr>
+          <w:rFonts w:ascii="Consolas" w:hAnsi="Consolas" w:cs="Consolas"/>
+          <w:color w:val="008080"/>
+          <w:sz w:val="32"/>
+          <w:szCs w:val="32"/>
+        </w:rPr>
+        <w:t>/&gt;</w:t>
+      </w:r>
+    </w:p>
+    <w:p>
+      <w:pPr>
+        <w:autoSpaceDE w:val="0"/>
+        <w:autoSpaceDN w:val="0"/>
+        <w:adjustRightInd w:val="0"/>
+        <w:spacing w:after="0" w:line="240" w:lineRule="auto"/>
+        <w:rPr>
+          <w:rFonts w:ascii="Consolas" w:hAnsi="Consolas" w:cs="Consolas"/>
+          <w:sz w:val="32"/>
+          <w:szCs w:val="32"/>
+        </w:rPr>
+      </w:pPr>
+      <w:r>
+        <w:rPr>
+          <w:rFonts w:ascii="Consolas" w:hAnsi="Consolas" w:cs="Consolas"/>
+          <w:color w:val="000000"/>
+          <w:sz w:val="32"/>
+          <w:szCs w:val="32"/>
+        </w:rPr>
+        <w:tab/>
+      </w:r>
+      <w:r>
+        <w:rPr>
+          <w:rFonts w:ascii="Consolas" w:hAnsi="Consolas" w:cs="Consolas"/>
+          <w:color w:val="000000"/>
+          <w:sz w:val="32"/>
+          <w:szCs w:val="32"/>
+        </w:rPr>
+        <w:tab/>
+      </w:r>
+      <w:r>
+        <w:rPr>
+          <w:rFonts w:ascii="Consolas" w:hAnsi="Consolas" w:cs="Consolas"/>
+          <w:color w:val="008080"/>
+          <w:sz w:val="32"/>
+          <w:szCs w:val="32"/>
+        </w:rPr>
+        <w:t>&lt;/</w:t>
+      </w:r>
+      <w:r>
+        <w:rPr>
+          <w:rFonts w:ascii="Consolas" w:hAnsi="Consolas" w:cs="Consolas"/>
+          <w:color w:val="3F7F7F"/>
+          <w:sz w:val="32"/>
+          <w:szCs w:val="32"/>
+        </w:rPr>
+        <w:t>properties</w:t>
+      </w:r>
+      <w:r>
+        <w:rPr>
+          <w:rFonts w:ascii="Consolas" w:hAnsi="Consolas" w:cs="Consolas"/>
+          <w:color w:val="008080"/>
+          <w:sz w:val="32"/>
+          <w:szCs w:val="32"/>
+        </w:rPr>
+        <w:t>&gt;</w:t>
+      </w:r>
+    </w:p>
+    <w:p>
+      <w:pPr>
+        <w:autoSpaceDE w:val="0"/>
+        <w:autoSpaceDN w:val="0"/>
+        <w:adjustRightInd w:val="0"/>
+        <w:spacing w:after="0" w:line="240" w:lineRule="auto"/>
+        <w:rPr>
+          <w:rFonts w:ascii="Consolas" w:hAnsi="Consolas" w:cs="Consolas"/>
+          <w:sz w:val="32"/>
+          <w:szCs w:val="32"/>
+        </w:rPr>
+      </w:pPr>
+      <w:r>
+        <w:rPr>
+          <w:rFonts w:ascii="Consolas" w:hAnsi="Consolas" w:cs="Consolas"/>
+          <w:color w:val="000000"/>
+          <w:sz w:val="32"/>
+          <w:szCs w:val="32"/>
+        </w:rPr>
+        <w:t xml:space="preserve">    </w:t>
+      </w:r>
+      <w:r>
+        <w:rPr>
+          <w:rFonts w:ascii="Consolas" w:hAnsi="Consolas" w:cs="Consolas"/>
+          <w:color w:val="000000"/>
+          <w:sz w:val="32"/>
+          <w:szCs w:val="32"/>
+        </w:rPr>
+        <w:tab/>
+      </w:r>
+      <w:r>
+        <w:rPr>
+          <w:rFonts w:ascii="Consolas" w:hAnsi="Consolas" w:cs="Consolas"/>
+          <w:color w:val="000000"/>
+          <w:sz w:val="32"/>
+          <w:szCs w:val="32"/>
+        </w:rPr>
+        <w:tab/>
+      </w:r>
+      <w:r>
+        <w:rPr>
+          <w:rFonts w:ascii="Consolas" w:hAnsi="Consolas" w:cs="Consolas"/>
+          <w:color w:val="008080"/>
+          <w:sz w:val="32"/>
+          <w:szCs w:val="32"/>
+        </w:rPr>
+        <w:t>&lt;/</w:t>
+      </w:r>
+      <w:r>
+        <w:rPr>
+          <w:rFonts w:ascii="Consolas" w:hAnsi="Consolas" w:cs="Consolas"/>
+          <w:color w:val="3F7F7F"/>
+          <w:sz w:val="32"/>
+          <w:szCs w:val="32"/>
+        </w:rPr>
+        <w:t>persistence-unit</w:t>
+      </w:r>
+      <w:r>
+        <w:rPr>
+          <w:rFonts w:ascii="Consolas" w:hAnsi="Consolas" w:cs="Consolas"/>
+          <w:color w:val="008080"/>
+          <w:sz w:val="32"/>
+          <w:szCs w:val="32"/>
+        </w:rPr>
+        <w:t>&gt;</w:t>
+      </w:r>
+    </w:p>
+    <w:p>
+      <w:pPr>
+        <w:tabs>
+          <w:tab w:val="left" w:pos="1206"/>
+        </w:tabs>
+        <w:ind w:left="1206"/>
+        <w:rPr>
+          <w:rFonts w:ascii="Consolas" w:hAnsi="Consolas" w:cs="Consolas"/>
+          <w:sz w:val="28"/>
+          <w:szCs w:val="28"/>
+        </w:rPr>
+      </w:pPr>
+      <w:r>
+        <w:rPr>
+          <w:rFonts w:ascii="Consolas" w:hAnsi="Consolas" w:cs="Consolas"/>
+          <w:color w:val="008080"/>
+          <w:sz w:val="32"/>
+          <w:szCs w:val="32"/>
+        </w:rPr>
+        <w:tab/>
+        <w:t>&lt;/</w:t>
+      </w:r>
+      <w:r>
+        <w:rPr>
+          <w:rFonts w:ascii="Consolas" w:hAnsi="Consolas" w:cs="Consolas"/>
+          <w:color w:val="3F7F7F"/>
+          <w:sz w:val="32"/>
+          <w:szCs w:val="32"/>
+        </w:rPr>
+        <w:t>persistence</w:t>
+      </w:r>
+      <w:r>
+        <w:rPr>
+          <w:rFonts w:ascii="Consolas" w:hAnsi="Consolas" w:cs="Consolas"/>
+          <w:color w:val="008080"/>
+          <w:sz w:val="32"/>
+          <w:szCs w:val="32"/>
+        </w:rPr>
+        <w:t>&gt;</w:t>
+      </w:r>
+    </w:p>
+    <w:p>
+      <w:pPr>
+        <w:tabs>
+          <w:tab w:val="left" w:pos="1206"/>
+        </w:tabs>
+        <w:rPr>
+          <w:rFonts w:ascii="Consolas" w:hAnsi="Consolas" w:cs="Consolas"/>
+          <w:sz w:val="28"/>
+          <w:szCs w:val="28"/>
+        </w:rPr>
+      </w:pPr>
+      <w:r>
+        <w:rPr>
+          <w:rFonts w:ascii="Consolas" w:hAnsi="Consolas" w:cs="Consolas"/>
+          <w:sz w:val="28"/>
+          <w:szCs w:val="28"/>
+        </w:rPr>
+        <w:t>Step 5:</w:t>
+      </w:r>
+      <w:r>
+        <w:rPr>
+          <w:rFonts w:ascii="Consolas" w:hAnsi="Consolas" w:cs="Consolas"/>
+          <w:sz w:val="28"/>
+          <w:szCs w:val="28"/>
+        </w:rPr>
+        <w:t xml:space="preserve"> </w:t>
+      </w:r>
+      <w:r>
+        <w:rPr>
+          <w:rFonts w:ascii="Consolas" w:hAnsi="Consolas" w:cs="Consolas"/>
+          <w:sz w:val="28"/>
+          <w:szCs w:val="28"/>
+        </w:rPr>
+        <w:t>create an entity class that you would like persist</w:t>
+      </w:r>
+    </w:p>
+    <w:p>
+      <w:pPr>
+        <w:pStyle w:val="Heading2"/>
+        <w:spacing w:before="45"/>
+        <w:rPr>
+          <w:rFonts w:ascii="Arial" w:hAnsi="Arial" w:cs="Arial"/>
+          <w:color w:val="000000"/>
+          <w:sz w:val="24"/>
+          <w:szCs w:val="24"/>
+        </w:rPr>
+      </w:pPr>
+      <w:r>
+        <w:rPr>
+          <w:rFonts w:ascii="Arial" w:hAnsi="Arial" w:cs="Arial"/>
+          <w:color w:val="000000"/>
+          <w:sz w:val="24"/>
+          <w:szCs w:val="24"/>
+        </w:rPr>
+        <w:t>Entities</w:t>
+      </w:r>
+    </w:p>
+    <w:p>
+      <w:pPr>
+        <w:pStyle w:val="NormalWeb"/>
+        <w:rPr>
+          <w:rFonts w:ascii="Arial" w:hAnsi="Arial" w:cs="Arial"/>
+          <w:color w:val="000000"/>
+          <w:sz w:val="18"/>
+          <w:szCs w:val="18"/>
+        </w:rPr>
+      </w:pPr>
+      <w:bookmarkStart w:id="1" w:name="indexterm-1610"/>
+      <w:bookmarkStart w:id="2" w:name="indexterm-1611"/>
+      <w:bookmarkEnd w:id="1"/>
+      <w:bookmarkEnd w:id="2"/>
+      <w:r>
+        <w:rPr>
+          <w:rFonts w:ascii="Arial" w:hAnsi="Arial" w:cs="Arial"/>
+          <w:color w:val="000000"/>
+          <w:sz w:val="18"/>
+          <w:szCs w:val="18"/>
+        </w:rPr>
+        <w:t xml:space="preserve">An entity is a lightweight persistence domain object. </w:t>
+      </w:r>
+    </w:p>
+    <w:p>
+      <w:pPr>
+        <w:pStyle w:val="NormalWeb"/>
+        <w:rPr>
+          <w:rFonts w:ascii="Arial" w:hAnsi="Arial" w:cs="Arial"/>
+          <w:color w:val="000000"/>
+          <w:sz w:val="18"/>
+          <w:szCs w:val="18"/>
+        </w:rPr>
+      </w:pPr>
+      <w:r>
+        <w:rPr>
+          <w:rFonts w:ascii="Arial" w:hAnsi="Arial" w:cs="Arial"/>
+          <w:color w:val="000000"/>
+          <w:sz w:val="18"/>
+          <w:szCs w:val="18"/>
+        </w:rPr>
+        <w:t xml:space="preserve">Typically, an entity represents a table in a relational database, and each entity instance corresponds to a row in that table. </w:t>
+      </w:r>
+    </w:p>
+    <w:p>
+      <w:pPr>
+        <w:pStyle w:val="NormalWeb"/>
+        <w:rPr>
+          <w:rFonts w:ascii="Arial" w:hAnsi="Arial" w:cs="Arial"/>
+          <w:color w:val="000000"/>
+          <w:sz w:val="18"/>
+          <w:szCs w:val="18"/>
+        </w:rPr>
+      </w:pPr>
+      <w:r>
+        <w:rPr>
+          <w:rFonts w:ascii="Arial" w:hAnsi="Arial" w:cs="Arial"/>
+          <w:color w:val="000000"/>
+          <w:sz w:val="18"/>
+          <w:szCs w:val="18"/>
+        </w:rPr>
+        <w:t>The persistent state of an entity is represented through either persistent fields or persistent properties. These fields or properties use object/relational mapping annotations to map the entities and entity relationships to the relational data in the underlying data store.</w:t>
+      </w:r>
+    </w:p>
+    <w:p>
+      <w:pPr>
+        <w:tabs>
+          <w:tab w:val="left" w:pos="1206"/>
+        </w:tabs>
+        <w:rPr>
+          <w:rFonts w:ascii="Consolas" w:hAnsi="Consolas" w:cs="Consolas"/>
+          <w:sz w:val="28"/>
+          <w:szCs w:val="28"/>
+        </w:rPr>
+      </w:pPr>
+    </w:p>
+    <w:p>
+      <w:pPr>
+        <w:tabs>
+          <w:tab w:val="left" w:pos="1206"/>
+        </w:tabs>
+        <w:rPr>
+          <w:rFonts w:ascii="Consolas" w:hAnsi="Consolas" w:cs="Consolas"/>
+          <w:sz w:val="28"/>
+          <w:szCs w:val="28"/>
+        </w:rPr>
+      </w:pPr>
+      <w:r>
+        <w:rPr>
+          <w:rFonts w:ascii="Consolas" w:hAnsi="Consolas" w:cs="Consolas"/>
+          <w:sz w:val="28"/>
+          <w:szCs w:val="28"/>
+        </w:rPr>
+        <w:lastRenderedPageBreak/>
+        <w:t>If you want to make any class as a Entity class then you need to following rules</w:t>
+      </w:r>
+    </w:p>
+    <w:p>
+      <w:pPr>
+        <w:pStyle w:val="NormalWeb"/>
+        <w:numPr>
+          <w:ilvl w:val="0"/>
+          <w:numId w:val="33"/>
+        </w:numPr>
+        <w:ind w:left="390"/>
+        <w:rPr>
+          <w:rFonts w:ascii="Arial" w:hAnsi="Arial" w:cs="Arial"/>
+          <w:color w:val="000000"/>
+          <w:sz w:val="18"/>
+          <w:szCs w:val="18"/>
+        </w:rPr>
+      </w:pPr>
+      <w:r>
+        <w:rPr>
+          <w:rFonts w:ascii="Arial" w:hAnsi="Arial" w:cs="Arial"/>
+          <w:color w:val="000000"/>
+          <w:sz w:val="18"/>
+          <w:szCs w:val="18"/>
+        </w:rPr>
+        <w:t>The class must be annotated with the </w:t>
+      </w:r>
+      <w:r>
+        <w:rPr>
+          <w:rStyle w:val="HTMLTypewriter"/>
+          <w:color w:val="000000"/>
+        </w:rPr>
+        <w:t>javax.persistence.Entity</w:t>
+      </w:r>
+      <w:r>
+        <w:rPr>
+          <w:rFonts w:ascii="Arial" w:hAnsi="Arial" w:cs="Arial"/>
+          <w:color w:val="000000"/>
+          <w:sz w:val="18"/>
+          <w:szCs w:val="18"/>
+        </w:rPr>
+        <w:t> annotation.</w:t>
+      </w:r>
+    </w:p>
+    <w:p>
+      <w:pPr>
+        <w:pStyle w:val="NormalWeb"/>
+        <w:numPr>
+          <w:ilvl w:val="0"/>
+          <w:numId w:val="33"/>
+        </w:numPr>
+        <w:ind w:left="390"/>
+        <w:rPr>
+          <w:rFonts w:ascii="Arial" w:hAnsi="Arial" w:cs="Arial"/>
+          <w:color w:val="000000"/>
+          <w:sz w:val="18"/>
+          <w:szCs w:val="18"/>
+        </w:rPr>
+      </w:pPr>
+      <w:r>
+        <w:rPr>
+          <w:rFonts w:ascii="Arial" w:hAnsi="Arial" w:cs="Arial"/>
+          <w:color w:val="000000"/>
+          <w:sz w:val="18"/>
+          <w:szCs w:val="18"/>
+        </w:rPr>
+        <w:t>Persistent instance variables must be declared private, protected, or package-private and can be accessed directly only by the entity class’s methods. Clients must access the entity’s state through accessor or business methods.</w:t>
+      </w:r>
+    </w:p>
+    <w:p>
+      <w:pPr>
+        <w:pStyle w:val="NormalWeb"/>
+        <w:numPr>
+          <w:ilvl w:val="0"/>
+          <w:numId w:val="33"/>
+        </w:numPr>
+        <w:ind w:left="390"/>
+        <w:rPr>
+          <w:rFonts w:ascii="Arial" w:hAnsi="Arial" w:cs="Arial"/>
+          <w:color w:val="000000"/>
+          <w:sz w:val="18"/>
+          <w:szCs w:val="18"/>
+        </w:rPr>
+      </w:pPr>
+      <w:r>
+        <w:rPr>
+          <w:rFonts w:ascii="Arial" w:hAnsi="Arial" w:cs="Arial"/>
+          <w:color w:val="000000"/>
+          <w:sz w:val="18"/>
+          <w:szCs w:val="18"/>
+        </w:rPr>
+        <w:t>Add @Id annotation for the column as primary key for the entity class.</w:t>
+      </w:r>
+    </w:p>
+    <w:p>
+      <w:pPr>
+        <w:pStyle w:val="NormalWeb"/>
+        <w:numPr>
+          <w:ilvl w:val="0"/>
+          <w:numId w:val="33"/>
+        </w:numPr>
+        <w:ind w:left="390"/>
+        <w:rPr>
+          <w:rFonts w:ascii="Arial" w:hAnsi="Arial" w:cs="Arial"/>
+          <w:color w:val="000000"/>
+          <w:sz w:val="18"/>
+          <w:szCs w:val="18"/>
+        </w:rPr>
+      </w:pPr>
+      <w:r>
+        <w:rPr>
+          <w:rFonts w:ascii="Arial" w:hAnsi="Arial" w:cs="Arial"/>
+          <w:color w:val="000000"/>
+          <w:sz w:val="18"/>
+          <w:szCs w:val="18"/>
+        </w:rPr>
+        <w:t>The class must have a public or protected, no-argument constructor. The class may have other constructors.</w:t>
+      </w:r>
+    </w:p>
+    <w:p>
+      <w:pPr>
+        <w:pStyle w:val="NormalWeb"/>
+        <w:numPr>
+          <w:ilvl w:val="0"/>
+          <w:numId w:val="33"/>
+        </w:numPr>
+        <w:ind w:left="390"/>
+        <w:rPr>
+          <w:rFonts w:ascii="Arial" w:hAnsi="Arial" w:cs="Arial"/>
+          <w:color w:val="000000"/>
+          <w:sz w:val="18"/>
+          <w:szCs w:val="18"/>
+        </w:rPr>
+      </w:pPr>
+      <w:r>
+        <w:rPr>
+          <w:rFonts w:ascii="Arial" w:hAnsi="Arial" w:cs="Arial"/>
+          <w:color w:val="000000"/>
+          <w:sz w:val="18"/>
+          <w:szCs w:val="18"/>
+        </w:rPr>
+        <w:t>The class must not be declared </w:t>
+      </w:r>
+      <w:r>
+        <w:rPr>
+          <w:rStyle w:val="HTMLTypewriter"/>
+          <w:color w:val="000000"/>
+        </w:rPr>
+        <w:t>final</w:t>
+      </w:r>
+      <w:r>
+        <w:rPr>
+          <w:rFonts w:ascii="Arial" w:hAnsi="Arial" w:cs="Arial"/>
+          <w:color w:val="000000"/>
+          <w:sz w:val="18"/>
+          <w:szCs w:val="18"/>
+        </w:rPr>
+        <w:t xml:space="preserve">. </w:t>
+      </w:r>
+      <w:r>
+        <w:rPr>
+          <w:rFonts w:ascii="Arial" w:hAnsi="Arial" w:cs="Arial"/>
+          <w:color w:val="000000"/>
+          <w:sz w:val="18"/>
+          <w:szCs w:val="18"/>
+        </w:rPr>
+        <w:t>M</w:t>
+      </w:r>
+      <w:r>
+        <w:rPr>
+          <w:rFonts w:ascii="Arial" w:hAnsi="Arial" w:cs="Arial"/>
+          <w:color w:val="000000"/>
+          <w:sz w:val="18"/>
+          <w:szCs w:val="18"/>
+        </w:rPr>
+        <w:t>ethods or persistent instance variables must</w:t>
+      </w:r>
+      <w:r>
+        <w:rPr>
+          <w:rFonts w:ascii="Arial" w:hAnsi="Arial" w:cs="Arial"/>
+          <w:color w:val="000000"/>
+          <w:sz w:val="18"/>
+          <w:szCs w:val="18"/>
+        </w:rPr>
+        <w:t xml:space="preserve"> not</w:t>
+      </w:r>
+      <w:r>
+        <w:rPr>
+          <w:rFonts w:ascii="Arial" w:hAnsi="Arial" w:cs="Arial"/>
+          <w:color w:val="000000"/>
+          <w:sz w:val="18"/>
+          <w:szCs w:val="18"/>
+        </w:rPr>
+        <w:t xml:space="preserve"> be declared </w:t>
+      </w:r>
+      <w:r>
+        <w:rPr>
+          <w:rStyle w:val="HTMLTypewriter"/>
+          <w:color w:val="000000"/>
+        </w:rPr>
+        <w:t>final</w:t>
+      </w:r>
+      <w:r>
+        <w:rPr>
+          <w:rFonts w:ascii="Arial" w:hAnsi="Arial" w:cs="Arial"/>
+          <w:color w:val="000000"/>
+          <w:sz w:val="18"/>
+          <w:szCs w:val="18"/>
+        </w:rPr>
+        <w:t>.</w:t>
+      </w:r>
+    </w:p>
+    <w:p>
+      <w:pPr>
+        <w:pStyle w:val="NormalWeb"/>
+        <w:numPr>
+          <w:ilvl w:val="0"/>
+          <w:numId w:val="33"/>
+        </w:numPr>
+        <w:ind w:left="390"/>
+        <w:rPr>
+          <w:rFonts w:ascii="Arial" w:hAnsi="Arial" w:cs="Arial"/>
+          <w:color w:val="000000"/>
+          <w:sz w:val="18"/>
+          <w:szCs w:val="18"/>
+        </w:rPr>
+      </w:pPr>
+      <w:r>
+        <w:rPr>
+          <w:rFonts w:ascii="Arial" w:hAnsi="Arial" w:cs="Arial"/>
+          <w:color w:val="000000"/>
+          <w:sz w:val="18"/>
+          <w:szCs w:val="18"/>
+        </w:rPr>
+        <w:t>If an entity instance is passed by value as a detached object, such as through a session bean’s remote business interface, the class must implement the </w:t>
+      </w:r>
+      <w:r>
+        <w:rPr>
+          <w:rStyle w:val="HTMLTypewriter"/>
+          <w:color w:val="000000"/>
+        </w:rPr>
+        <w:t>Serializable</w:t>
+      </w:r>
+      <w:r>
+        <w:rPr>
+          <w:rFonts w:ascii="Arial" w:hAnsi="Arial" w:cs="Arial"/>
+          <w:color w:val="000000"/>
+          <w:sz w:val="18"/>
+          <w:szCs w:val="18"/>
+        </w:rPr>
+        <w:t> interface.</w:t>
+      </w:r>
+    </w:p>
+    <w:p>
+      <w:pPr>
+        <w:pStyle w:val="NormalWeb"/>
+        <w:numPr>
+          <w:ilvl w:val="0"/>
+          <w:numId w:val="33"/>
+        </w:numPr>
+        <w:ind w:left="390"/>
+        <w:rPr>
+          <w:rFonts w:ascii="Arial" w:hAnsi="Arial" w:cs="Arial"/>
+          <w:color w:val="000000"/>
+          <w:sz w:val="18"/>
+          <w:szCs w:val="18"/>
+        </w:rPr>
+      </w:pPr>
+      <w:r>
+        <w:rPr>
+          <w:rFonts w:ascii="Arial" w:hAnsi="Arial" w:cs="Arial"/>
+          <w:color w:val="000000"/>
+          <w:sz w:val="18"/>
+          <w:szCs w:val="18"/>
+        </w:rPr>
+        <w:t>Entities may extend both entity and non-entity classes, and non-entity classes may extend entity classes.</w:t>
+      </w:r>
+    </w:p>
+    <w:p>
+      <w:pPr>
+        <w:tabs>
+          <w:tab w:val="left" w:pos="1206"/>
+        </w:tabs>
+        <w:rPr>
+          <w:rFonts w:ascii="Consolas" w:hAnsi="Consolas" w:cs="Consolas"/>
+          <w:sz w:val="28"/>
+          <w:szCs w:val="28"/>
+        </w:rPr>
+      </w:pPr>
+      <w:r>
+        <w:rPr>
+          <w:rFonts w:ascii="Consolas" w:hAnsi="Consolas" w:cs="Consolas"/>
+          <w:sz w:val="28"/>
+          <w:szCs w:val="28"/>
+        </w:rPr>
+        <w:t xml:space="preserve">Step 6. Create a main class with main method call the JPA persist method </w:t>
+      </w:r>
+    </w:p>
+    <w:p>
+      <w:pPr>
+        <w:tabs>
+          <w:tab w:val="left" w:pos="1206"/>
+        </w:tabs>
+        <w:rPr>
+          <w:rFonts w:ascii="Consolas" w:hAnsi="Consolas" w:cs="Consolas"/>
+          <w:sz w:val="28"/>
+          <w:szCs w:val="28"/>
+        </w:rPr>
+      </w:pPr>
+    </w:p>
+    <w:p>
+      <w:pPr>
+        <w:tabs>
+          <w:tab w:val="left" w:pos="1206"/>
+        </w:tabs>
+        <w:rPr>
+          <w:rFonts w:ascii="Consolas" w:hAnsi="Consolas" w:cs="Consolas"/>
+          <w:sz w:val="28"/>
+          <w:szCs w:val="28"/>
+        </w:rPr>
+      </w:pPr>
+    </w:p>
+    <w:p>
+      <w:pPr>
+        <w:tabs>
+          <w:tab w:val="left" w:pos="1206"/>
+        </w:tabs>
+        <w:rPr>
+          <w:rFonts w:ascii="Consolas" w:hAnsi="Consolas" w:cs="Consolas"/>
+          <w:sz w:val="28"/>
+          <w:szCs w:val="28"/>
+        </w:rPr>
+      </w:pPr>
+      <w:r>
+        <w:rPr>
+          <w:rFonts w:ascii="Consolas" w:hAnsi="Consolas" w:cs="Consolas"/>
+          <w:sz w:val="28"/>
+          <w:szCs w:val="28"/>
+        </w:rPr>
+        <w:t>Hbm2ddl</w:t>
+      </w:r>
+      <w:r>
+        <w:rPr>
+          <w:rFonts w:ascii="Consolas" w:hAnsi="Consolas" w:cs="Consolas"/>
+          <w:sz w:val="28"/>
+          <w:szCs w:val="28"/>
+        </w:rPr>
+        <w:t>:-</w:t>
+      </w:r>
+      <w:r>
+        <w:rPr>
+          <w:rFonts w:ascii="Consolas" w:hAnsi="Consolas" w:cs="Consolas"/>
+          <w:sz w:val="28"/>
+          <w:szCs w:val="28"/>
+        </w:rPr>
+        <w:t xml:space="preserve"> </w:t>
+      </w:r>
+    </w:p>
+    <w:p>
+      <w:pPr>
+        <w:tabs>
+          <w:tab w:val="left" w:pos="1206"/>
+        </w:tabs>
+        <w:rPr>
+          <w:rFonts w:ascii="Consolas" w:hAnsi="Consolas" w:cs="Consolas"/>
+          <w:sz w:val="28"/>
+          <w:szCs w:val="28"/>
+        </w:rPr>
+      </w:pPr>
+      <w:r>
+        <w:rPr>
+          <w:rFonts w:ascii="Consolas" w:hAnsi="Consolas" w:cs="Consolas"/>
+          <w:sz w:val="28"/>
+          <w:szCs w:val="28"/>
+        </w:rPr>
+        <w:t>Create -&gt; drop the existing table structure and creates a new table structure</w:t>
+      </w:r>
+    </w:p>
+    <w:p>
+      <w:pPr>
+        <w:tabs>
+          <w:tab w:val="left" w:pos="1206"/>
+        </w:tabs>
+        <w:rPr>
+          <w:rFonts w:ascii="Consolas" w:hAnsi="Consolas" w:cs="Consolas"/>
+          <w:sz w:val="28"/>
+          <w:szCs w:val="28"/>
+        </w:rPr>
+      </w:pPr>
+      <w:r>
+        <w:rPr>
+          <w:rFonts w:ascii="Consolas" w:hAnsi="Consolas" w:cs="Consolas"/>
+          <w:sz w:val="28"/>
+          <w:szCs w:val="28"/>
+        </w:rPr>
+        <w:t>Update</w:t>
+      </w:r>
+    </w:p>
+    <w:p>
+      <w:pPr>
+        <w:tabs>
+          <w:tab w:val="left" w:pos="1206"/>
+        </w:tabs>
+        <w:rPr>
+          <w:rFonts w:ascii="Consolas" w:hAnsi="Consolas" w:cs="Consolas"/>
+          <w:sz w:val="28"/>
+          <w:szCs w:val="28"/>
+        </w:rPr>
+      </w:pPr>
+      <w:r>
+        <w:rPr>
+          <w:rFonts w:ascii="Consolas" w:hAnsi="Consolas" w:cs="Consolas"/>
+          <w:sz w:val="28"/>
+          <w:szCs w:val="28"/>
+        </w:rPr>
+        <w:tab/>
+        <w:t>If table is not existing</w:t>
+      </w:r>
+    </w:p>
+    <w:p>
+      <w:pPr>
+        <w:pStyle w:val="ListParagraph"/>
+        <w:numPr>
+          <w:ilvl w:val="2"/>
+          <w:numId w:val="27"/>
+        </w:numPr>
+        <w:tabs>
+          <w:tab w:val="left" w:pos="1206"/>
+        </w:tabs>
+        <w:rPr>
+          <w:rFonts w:ascii="Consolas" w:hAnsi="Consolas" w:cs="Consolas"/>
+          <w:sz w:val="28"/>
+          <w:szCs w:val="28"/>
+        </w:rPr>
+      </w:pPr>
+      <w:r>
+        <w:rPr>
+          <w:rFonts w:ascii="Consolas" w:hAnsi="Consolas" w:cs="Consolas"/>
+          <w:sz w:val="28"/>
+          <w:szCs w:val="28"/>
+        </w:rPr>
+        <w:t>It will create a table and insert</w:t>
+      </w:r>
+    </w:p>
+    <w:p>
+      <w:pPr>
+        <w:tabs>
+          <w:tab w:val="left" w:pos="1206"/>
+        </w:tabs>
+        <w:rPr>
+          <w:rFonts w:ascii="Consolas" w:hAnsi="Consolas" w:cs="Consolas"/>
+          <w:sz w:val="28"/>
+          <w:szCs w:val="28"/>
+        </w:rPr>
+      </w:pPr>
+      <w:r>
+        <w:rPr>
+          <w:rFonts w:ascii="Consolas" w:hAnsi="Consolas" w:cs="Consolas"/>
+          <w:sz w:val="28"/>
+          <w:szCs w:val="28"/>
+        </w:rPr>
+        <w:tab/>
+        <w:t>If table is existing</w:t>
+      </w:r>
+      <w:r>
+        <w:rPr>
+          <w:rFonts w:ascii="Consolas" w:hAnsi="Consolas" w:cs="Consolas"/>
+          <w:sz w:val="28"/>
+          <w:szCs w:val="28"/>
+        </w:rPr>
+        <w:tab/>
+      </w:r>
+    </w:p>
+    <w:p>
+      <w:pPr>
+        <w:pStyle w:val="ListParagraph"/>
+        <w:numPr>
+          <w:ilvl w:val="2"/>
+          <w:numId w:val="27"/>
+        </w:numPr>
+        <w:tabs>
+          <w:tab w:val="left" w:pos="1206"/>
+        </w:tabs>
+        <w:rPr>
+          <w:rFonts w:ascii="Consolas" w:hAnsi="Consolas" w:cs="Consolas"/>
+          <w:sz w:val="28"/>
+          <w:szCs w:val="28"/>
+        </w:rPr>
+      </w:pPr>
+      <w:r>
+        <w:rPr>
+          <w:rFonts w:ascii="Consolas" w:hAnsi="Consolas" w:cs="Consolas"/>
+          <w:sz w:val="28"/>
+          <w:szCs w:val="28"/>
+        </w:rPr>
+        <w:t>It will not create a table and it will do an insert</w:t>
+      </w:r>
+      <w:r>
+        <w:rPr>
+          <w:rFonts w:ascii="Consolas" w:hAnsi="Consolas" w:cs="Consolas"/>
+          <w:sz w:val="28"/>
+          <w:szCs w:val="28"/>
+        </w:rPr>
+        <w:tab/>
+      </w:r>
+    </w:p>
+    <w:p>
+      <w:pPr>
+        <w:tabs>
+          <w:tab w:val="left" w:pos="1206"/>
+        </w:tabs>
+        <w:rPr>
+          <w:rFonts w:ascii="Consolas" w:hAnsi="Consolas" w:cs="Consolas"/>
+          <w:sz w:val="28"/>
+          <w:szCs w:val="28"/>
+        </w:rPr>
+      </w:pPr>
+      <w:r>
+        <w:rPr>
+          <w:rFonts w:ascii="Consolas" w:hAnsi="Consolas" w:cs="Consolas"/>
+          <w:sz w:val="28"/>
+          <w:szCs w:val="28"/>
+        </w:rPr>
+        <w:t>DML operations:-</w:t>
+      </w:r>
+    </w:p>
+    <w:p>
+      <w:pPr>
+        <w:tabs>
+          <w:tab w:val="left" w:pos="1206"/>
+        </w:tabs>
+        <w:rPr>
+          <w:rFonts w:ascii="Consolas" w:hAnsi="Consolas" w:cs="Consolas"/>
+          <w:sz w:val="28"/>
+          <w:szCs w:val="28"/>
+        </w:rPr>
+      </w:pPr>
+      <w:r>
+        <w:rPr>
+          <w:rFonts w:ascii="Consolas" w:hAnsi="Consolas" w:cs="Consolas"/>
+          <w:sz w:val="28"/>
+          <w:szCs w:val="28"/>
+        </w:rPr>
+        <w:tab/>
+        <w:t>Insert -&gt; JPA method -&gt; persist()</w:t>
+      </w:r>
+    </w:p>
+    <w:p>
+      <w:pPr>
+        <w:tabs>
+          <w:tab w:val="left" w:pos="1206"/>
+        </w:tabs>
+        <w:rPr>
+          <w:rFonts w:ascii="Consolas" w:hAnsi="Consolas" w:cs="Consolas"/>
+          <w:sz w:val="28"/>
+          <w:szCs w:val="28"/>
+        </w:rPr>
+      </w:pPr>
+      <w:r>
+        <w:rPr>
+          <w:rFonts w:ascii="Consolas" w:hAnsi="Consolas" w:cs="Consolas"/>
+          <w:sz w:val="28"/>
+          <w:szCs w:val="28"/>
+        </w:rPr>
+        <w:tab/>
+        <w:t>Select -&gt; JPA method -&gt; find()</w:t>
+      </w:r>
+    </w:p>
+    <w:p>
+      <w:pPr>
+        <w:tabs>
+          <w:tab w:val="left" w:pos="1206"/>
+        </w:tabs>
+        <w:rPr>
+          <w:rFonts w:ascii="Consolas" w:hAnsi="Consolas" w:cs="Consolas"/>
+          <w:sz w:val="28"/>
+          <w:szCs w:val="28"/>
+        </w:rPr>
+      </w:pPr>
+      <w:r>
+        <w:rPr>
+          <w:rFonts w:ascii="Consolas" w:hAnsi="Consolas" w:cs="Consolas"/>
+          <w:sz w:val="28"/>
+          <w:szCs w:val="28"/>
+        </w:rPr>
+        <w:tab/>
+        <w:t>Delete -&gt; JPA method -&gt; remove()</w:t>
+      </w:r>
+    </w:p>
+    <w:p>
+      <w:pPr>
+        <w:tabs>
+          <w:tab w:val="left" w:pos="1206"/>
+        </w:tabs>
+        <w:rPr>
+          <w:rFonts w:ascii="Consolas" w:hAnsi="Consolas" w:cs="Consolas"/>
+          <w:sz w:val="28"/>
+          <w:szCs w:val="28"/>
+        </w:rPr>
+      </w:pPr>
+      <w:r>
+        <w:rPr>
+          <w:rFonts w:ascii="Consolas" w:hAnsi="Consolas" w:cs="Consolas"/>
+          <w:sz w:val="28"/>
+          <w:szCs w:val="28"/>
+        </w:rPr>
+        <w:tab/>
+        <w:t>Update -&gt; JPA method -&gt; merge()</w:t>
       </w:r>
     </w:p>
     <w:sectPr>
@@ -34324,9 +37848,9 @@
     </w:lvl>
   </w:abstractNum>
   <w:abstractNum w:abstractNumId="13" w15:restartNumberingAfterBreak="0">
-    <w:nsid w:val="3C387CB6"/>
+    <w:nsid w:val="3B9A3912"/>
     <w:multiLevelType w:val="multilevel"/>
-    <w:tmpl w:val="59F692BC"/>
+    <w:tmpl w:val="3AE83EAE"/>
     <w:lvl w:ilvl="0">
       <w:start w:val="1"/>
       <w:numFmt w:val="bullet"/>
@@ -34473,6 +37997,155 @@
     </w:lvl>
   </w:abstractNum>
   <w:abstractNum w:abstractNumId="14" w15:restartNumberingAfterBreak="0">
+    <w:nsid w:val="3C387CB6"/>
+    <w:multiLevelType w:val="multilevel"/>
+    <w:tmpl w:val="59F692BC"/>
+    <w:lvl w:ilvl="0">
+      <w:start w:val="1"/>
+      <w:numFmt w:val="bullet"/>
+      <w:lvlText w:val=""/>
+      <w:lvlJc w:val="left"/>
+      <w:pPr>
+        <w:tabs>
+          <w:tab w:val="num" w:pos="720"/>
+        </w:tabs>
+        <w:ind w:left="720" w:hanging="360"/>
+      </w:pPr>
+      <w:rPr>
+        <w:rFonts w:ascii="Symbol" w:hAnsi="Symbol" w:hint="default"/>
+        <w:sz w:val="20"/>
+      </w:rPr>
+    </w:lvl>
+    <w:lvl w:ilvl="1" w:tentative="1">
+      <w:start w:val="1"/>
+      <w:numFmt w:val="bullet"/>
+      <w:lvlText w:val="o"/>
+      <w:lvlJc w:val="left"/>
+      <w:pPr>
+        <w:tabs>
+          <w:tab w:val="num" w:pos="1440"/>
+        </w:tabs>
+        <w:ind w:left="1440" w:hanging="360"/>
+      </w:pPr>
+      <w:rPr>
+        <w:rFonts w:ascii="Courier New" w:hAnsi="Courier New" w:hint="default"/>
+        <w:sz w:val="20"/>
+      </w:rPr>
+    </w:lvl>
+    <w:lvl w:ilvl="2" w:tentative="1">
+      <w:start w:val="1"/>
+      <w:numFmt w:val="bullet"/>
+      <w:lvlText w:val=""/>
+      <w:lvlJc w:val="left"/>
+      <w:pPr>
+        <w:tabs>
+          <w:tab w:val="num" w:pos="2160"/>
+        </w:tabs>
+        <w:ind w:left="2160" w:hanging="360"/>
+      </w:pPr>
+      <w:rPr>
+        <w:rFonts w:ascii="Wingdings" w:hAnsi="Wingdings" w:hint="default"/>
+        <w:sz w:val="20"/>
+      </w:rPr>
+    </w:lvl>
+    <w:lvl w:ilvl="3" w:tentative="1">
+      <w:start w:val="1"/>
+      <w:numFmt w:val="bullet"/>
+      <w:lvlText w:val=""/>
+      <w:lvlJc w:val="left"/>
+      <w:pPr>
+        <w:tabs>
+          <w:tab w:val="num" w:pos="2880"/>
+        </w:tabs>
+        <w:ind w:left="2880" w:hanging="360"/>
+      </w:pPr>
+      <w:rPr>
+        <w:rFonts w:ascii="Wingdings" w:hAnsi="Wingdings" w:hint="default"/>
+        <w:sz w:val="20"/>
+      </w:rPr>
+    </w:lvl>
+    <w:lvl w:ilvl="4" w:tentative="1">
+      <w:start w:val="1"/>
+      <w:numFmt w:val="bullet"/>
+      <w:lvlText w:val=""/>
+      <w:lvlJc w:val="left"/>
+      <w:pPr>
+        <w:tabs>
+          <w:tab w:val="num" w:pos="3600"/>
+        </w:tabs>
+        <w:ind w:left="3600" w:hanging="360"/>
+      </w:pPr>
+      <w:rPr>
+        <w:rFonts w:ascii="Wingdings" w:hAnsi="Wingdings" w:hint="default"/>
+        <w:sz w:val="20"/>
+      </w:rPr>
+    </w:lvl>
+    <w:lvl w:ilvl="5" w:tentative="1">
+      <w:start w:val="1"/>
+      <w:numFmt w:val="bullet"/>
+      <w:lvlText w:val=""/>
+      <w:lvlJc w:val="left"/>
+      <w:pPr>
+        <w:tabs>
+          <w:tab w:val="num" w:pos="4320"/>
+        </w:tabs>
+        <w:ind w:left="4320" w:hanging="360"/>
+      </w:pPr>
+      <w:rPr>
+        <w:rFonts w:ascii="Wingdings" w:hAnsi="Wingdings" w:hint="default"/>
+        <w:sz w:val="20"/>
+      </w:rPr>
+    </w:lvl>
+    <w:lvl w:ilvl="6" w:tentative="1">
+      <w:start w:val="1"/>
+      <w:numFmt w:val="bullet"/>
+      <w:lvlText w:val=""/>
+      <w:lvlJc w:val="left"/>
+      <w:pPr>
+        <w:tabs>
+          <w:tab w:val="num" w:pos="5040"/>
+        </w:tabs>
+        <w:ind w:left="5040" w:hanging="360"/>
+      </w:pPr>
+      <w:rPr>
+        <w:rFonts w:ascii="Wingdings" w:hAnsi="Wingdings" w:hint="default"/>
+        <w:sz w:val="20"/>
+      </w:rPr>
+    </w:lvl>
+    <w:lvl w:ilvl="7" w:tentative="1">
+      <w:start w:val="1"/>
+      <w:numFmt w:val="bullet"/>
+      <w:lvlText w:val=""/>
+      <w:lvlJc w:val="left"/>
+      <w:pPr>
+        <w:tabs>
+          <w:tab w:val="num" w:pos="5760"/>
+        </w:tabs>
+        <w:ind w:left="5760" w:hanging="360"/>
+      </w:pPr>
+      <w:rPr>
+        <w:rFonts w:ascii="Wingdings" w:hAnsi="Wingdings" w:hint="default"/>
+        <w:sz w:val="20"/>
+      </w:rPr>
+    </w:lvl>
+    <w:lvl w:ilvl="8" w:tentative="1">
+      <w:start w:val="1"/>
+      <w:numFmt w:val="bullet"/>
+      <w:lvlText w:val=""/>
+      <w:lvlJc w:val="left"/>
+      <w:pPr>
+        <w:tabs>
+          <w:tab w:val="num" w:pos="6480"/>
+        </w:tabs>
+        <w:ind w:left="6480" w:hanging="360"/>
+      </w:pPr>
+      <w:rPr>
+        <w:rFonts w:ascii="Wingdings" w:hAnsi="Wingdings" w:hint="default"/>
+        <w:sz w:val="20"/>
+      </w:rPr>
+    </w:lvl>
+  </w:abstractNum>
+  <w:abstractNum w:abstractNumId="15" w15:restartNumberingAfterBreak="0">
     <w:nsid w:val="41F81BB4"/>
     <w:multiLevelType w:val="multilevel"/>
     <w:tmpl w:val="FCC8230A"/>
@@ -34621,7 +38294,7 @@
       </w:rPr>
     </w:lvl>
   </w:abstractNum>
-  <w:abstractNum w:abstractNumId="15" w15:restartNumberingAfterBreak="0">
+  <w:abstractNum w:abstractNumId="16" w15:restartNumberingAfterBreak="0">
     <w:nsid w:val="4A0021F6"/>
     <w:multiLevelType w:val="hybridMultilevel"/>
     <w:tmpl w:val="22744352"/>
@@ -34734,7 +38407,7 @@
       </w:rPr>
     </w:lvl>
   </w:abstractNum>
-  <w:abstractNum w:abstractNumId="16" w15:restartNumberingAfterBreak="0">
+  <w:abstractNum w:abstractNumId="17" w15:restartNumberingAfterBreak="0">
     <w:nsid w:val="4EBD6706"/>
     <w:multiLevelType w:val="multilevel"/>
     <w:tmpl w:val="4A144246"/>
@@ -34883,7 +38556,7 @@
       </w:rPr>
     </w:lvl>
   </w:abstractNum>
-  <w:abstractNum w:abstractNumId="17" w15:restartNumberingAfterBreak="0">
+  <w:abstractNum w:abstractNumId="18" w15:restartNumberingAfterBreak="0">
     <w:nsid w:val="4F93099E"/>
     <w:multiLevelType w:val="hybridMultilevel"/>
     <w:tmpl w:val="9A6E02C0"/>
@@ -34995,7 +38668,7 @@
       </w:rPr>
     </w:lvl>
   </w:abstractNum>
-  <w:abstractNum w:abstractNumId="18" w15:restartNumberingAfterBreak="0">
+  <w:abstractNum w:abstractNumId="19" w15:restartNumberingAfterBreak="0">
     <w:nsid w:val="53257331"/>
     <w:multiLevelType w:val="multilevel"/>
     <w:tmpl w:val="D44CFC60"/>
@@ -35144,7 +38817,7 @@
       </w:rPr>
     </w:lvl>
   </w:abstractNum>
-  <w:abstractNum w:abstractNumId="19" w15:restartNumberingAfterBreak="0">
+  <w:abstractNum w:abstractNumId="20" w15:restartNumberingAfterBreak="0">
     <w:nsid w:val="5577755D"/>
     <w:multiLevelType w:val="hybridMultilevel"/>
     <w:tmpl w:val="997E06EA"/>
@@ -35257,7 +38930,7 @@
       </w:rPr>
     </w:lvl>
   </w:abstractNum>
-  <w:abstractNum w:abstractNumId="20" w15:restartNumberingAfterBreak="0">
+  <w:abstractNum w:abstractNumId="21" w15:restartNumberingAfterBreak="0">
     <w:nsid w:val="56AA127E"/>
     <w:multiLevelType w:val="multilevel"/>
     <w:tmpl w:val="39E80CA2"/>
@@ -35406,10 +39079,10 @@
       </w:rPr>
     </w:lvl>
   </w:abstractNum>
-  <w:abstractNum w:abstractNumId="21" w15:restartNumberingAfterBreak="0">
+  <w:abstractNum w:abstractNumId="22" w15:restartNumberingAfterBreak="0">
     <w:nsid w:val="5A855F6F"/>
     <w:multiLevelType w:val="multilevel"/>
-    <w:tmpl w:val="A5C4EDAC"/>
+    <w:tmpl w:val="D7EABABC"/>
     <w:lvl w:ilvl="0">
       <w:start w:val="1"/>
       <w:numFmt w:val="bullet"/>
@@ -35438,6 +39111,512 @@
         <w:rFonts w:ascii="Wingdings" w:eastAsiaTheme="minorHAnsi" w:hAnsi="Wingdings" w:cs="Consolas" w:hint="default"/>
       </w:rPr>
     </w:lvl>
+    <w:lvl w:ilvl="2">
+      <w:numFmt w:val="bullet"/>
+      <w:lvlText w:val="-"/>
+      <w:lvlJc w:val="left"/>
+      <w:pPr>
+        <w:ind w:left="2160" w:hanging="360"/>
+      </w:pPr>
+      <w:rPr>
+        <w:rFonts w:ascii="Consolas" w:eastAsiaTheme="minorHAnsi" w:hAnsi="Consolas" w:cs="Consolas" w:hint="default"/>
+      </w:rPr>
+    </w:lvl>
+    <w:lvl w:ilvl="3" w:tentative="1">
+      <w:start w:val="1"/>
+      <w:numFmt w:val="bullet"/>
+      <w:lvlText w:val=""/>
+      <w:lvlJc w:val="left"/>
+      <w:pPr>
+        <w:tabs>
+          <w:tab w:val="num" w:pos="2880"/>
+        </w:tabs>
+        <w:ind w:left="2880" w:hanging="360"/>
+      </w:pPr>
+      <w:rPr>
+        <w:rFonts w:ascii="Symbol" w:hAnsi="Symbol" w:hint="default"/>
+        <w:sz w:val="20"/>
+      </w:rPr>
+    </w:lvl>
+    <w:lvl w:ilvl="4" w:tentative="1">
+      <w:start w:val="1"/>
+      <w:numFmt w:val="bullet"/>
+      <w:lvlText w:val=""/>
+      <w:lvlJc w:val="left"/>
+      <w:pPr>
+        <w:tabs>
+          <w:tab w:val="num" w:pos="3600"/>
+        </w:tabs>
+        <w:ind w:left="3600" w:hanging="360"/>
+      </w:pPr>
+      <w:rPr>
+        <w:rFonts w:ascii="Symbol" w:hAnsi="Symbol" w:hint="default"/>
+        <w:sz w:val="20"/>
+      </w:rPr>
+    </w:lvl>
+    <w:lvl w:ilvl="5" w:tentative="1">
+      <w:start w:val="1"/>
+      <w:numFmt w:val="bullet"/>
+      <w:lvlText w:val=""/>
+      <w:lvlJc w:val="left"/>
+      <w:pPr>
+        <w:tabs>
+          <w:tab w:val="num" w:pos="4320"/>
+        </w:tabs>
+        <w:ind w:left="4320" w:hanging="360"/>
+      </w:pPr>
+      <w:rPr>
+        <w:rFonts w:ascii="Symbol" w:hAnsi="Symbol" w:hint="default"/>
+        <w:sz w:val="20"/>
+      </w:rPr>
+    </w:lvl>
+    <w:lvl w:ilvl="6" w:tentative="1">
+      <w:start w:val="1"/>
+      <w:numFmt w:val="bullet"/>
+      <w:lvlText w:val=""/>
+      <w:lvlJc w:val="left"/>
+      <w:pPr>
+        <w:tabs>
+          <w:tab w:val="num" w:pos="5040"/>
+        </w:tabs>
+        <w:ind w:left="5040" w:hanging="360"/>
+      </w:pPr>
+      <w:rPr>
+        <w:rFonts w:ascii="Symbol" w:hAnsi="Symbol" w:hint="default"/>
+        <w:sz w:val="20"/>
+      </w:rPr>
+    </w:lvl>
+    <w:lvl w:ilvl="7" w:tentative="1">
+      <w:start w:val="1"/>
+      <w:numFmt w:val="bullet"/>
+      <w:lvlText w:val=""/>
+      <w:lvlJc w:val="left"/>
+      <w:pPr>
+        <w:tabs>
+          <w:tab w:val="num" w:pos="5760"/>
+        </w:tabs>
+        <w:ind w:left="5760" w:hanging="360"/>
+      </w:pPr>
+      <w:rPr>
+        <w:rFonts w:ascii="Symbol" w:hAnsi="Symbol" w:hint="default"/>
+        <w:sz w:val="20"/>
+      </w:rPr>
+    </w:lvl>
+    <w:lvl w:ilvl="8" w:tentative="1">
+      <w:start w:val="1"/>
+      <w:numFmt w:val="bullet"/>
+      <w:lvlText w:val=""/>
+      <w:lvlJc w:val="left"/>
+      <w:pPr>
+        <w:tabs>
+          <w:tab w:val="num" w:pos="6480"/>
+        </w:tabs>
+        <w:ind w:left="6480" w:hanging="360"/>
+      </w:pPr>
+      <w:rPr>
+        <w:rFonts w:ascii="Symbol" w:hAnsi="Symbol" w:hint="default"/>
+        <w:sz w:val="20"/>
+      </w:rPr>
+    </w:lvl>
+  </w:abstractNum>
+  <w:abstractNum w:abstractNumId="23" w15:restartNumberingAfterBreak="0">
+    <w:nsid w:val="62D24DDC"/>
+    <w:multiLevelType w:val="hybridMultilevel"/>
+    <w:tmpl w:val="570E37C4"/>
+    <w:lvl w:ilvl="0" w:tplc="03205B3A">
+      <w:start w:val="1"/>
+      <w:numFmt w:val="decimal"/>
+      <w:lvlText w:val="%1."/>
+      <w:lvlJc w:val="left"/>
+      <w:pPr>
+        <w:ind w:left="2520" w:hanging="360"/>
+      </w:pPr>
+      <w:rPr>
+        <w:rFonts w:hint="default"/>
+      </w:rPr>
+    </w:lvl>
+    <w:lvl w:ilvl="1" w:tplc="04090019" w:tentative="1">
+      <w:start w:val="1"/>
+      <w:numFmt w:val="lowerLetter"/>
+      <w:lvlText w:val="%2."/>
+      <w:lvlJc w:val="left"/>
+      <w:pPr>
+        <w:ind w:left="3240" w:hanging="360"/>
+      </w:pPr>
+    </w:lvl>
+    <w:lvl w:ilvl="2" w:tplc="0409001B" w:tentative="1">
+      <w:start w:val="1"/>
+      <w:numFmt w:val="lowerRoman"/>
+      <w:lvlText w:val="%3."/>
+      <w:lvlJc w:val="right"/>
+      <w:pPr>
+        <w:ind w:left="3960" w:hanging="180"/>
+      </w:pPr>
+    </w:lvl>
+    <w:lvl w:ilvl="3" w:tplc="0409000F" w:tentative="1">
+      <w:start w:val="1"/>
+      <w:numFmt w:val="decimal"/>
+      <w:lvlText w:val="%4."/>
+      <w:lvlJc w:val="left"/>
+      <w:pPr>
+        <w:ind w:left="4680" w:hanging="360"/>
+      </w:pPr>
+    </w:lvl>
+    <w:lvl w:ilvl="4" w:tplc="04090019" w:tentative="1">
+      <w:start w:val="1"/>
+      <w:numFmt w:val="lowerLetter"/>
+      <w:lvlText w:val="%5."/>
+      <w:lvlJc w:val="left"/>
+      <w:pPr>
+        <w:ind w:left="5400" w:hanging="360"/>
+      </w:pPr>
+    </w:lvl>
+    <w:lvl w:ilvl="5" w:tplc="0409001B" w:tentative="1">
+      <w:start w:val="1"/>
+      <w:numFmt w:val="lowerRoman"/>
+      <w:lvlText w:val="%6."/>
+      <w:lvlJc w:val="right"/>
+      <w:pPr>
+        <w:ind w:left="6120" w:hanging="180"/>
+      </w:pPr>
+    </w:lvl>
+    <w:lvl w:ilvl="6" w:tplc="0409000F" w:tentative="1">
+      <w:start w:val="1"/>
+      <w:numFmt w:val="decimal"/>
+      <w:lvlText w:val="%7."/>
+      <w:lvlJc w:val="left"/>
+      <w:pPr>
+        <w:ind w:left="6840" w:hanging="360"/>
+      </w:pPr>
+    </w:lvl>
+    <w:lvl w:ilvl="7" w:tplc="04090019" w:tentative="1">
+      <w:start w:val="1"/>
+      <w:numFmt w:val="lowerLetter"/>
+      <w:lvlText w:val="%8."/>
+      <w:lvlJc w:val="left"/>
+      <w:pPr>
+        <w:ind w:left="7560" w:hanging="360"/>
+      </w:pPr>
+    </w:lvl>
+    <w:lvl w:ilvl="8" w:tplc="0409001B" w:tentative="1">
+      <w:start w:val="1"/>
+      <w:numFmt w:val="lowerRoman"/>
+      <w:lvlText w:val="%9."/>
+      <w:lvlJc w:val="right"/>
+      <w:pPr>
+        <w:ind w:left="8280" w:hanging="180"/>
+      </w:pPr>
+    </w:lvl>
+  </w:abstractNum>
+  <w:abstractNum w:abstractNumId="24" w15:restartNumberingAfterBreak="0">
+    <w:nsid w:val="64E14EE7"/>
+    <w:multiLevelType w:val="hybridMultilevel"/>
+    <w:tmpl w:val="10DE537E"/>
+    <w:lvl w:ilvl="0" w:tplc="822AEC3C">
+      <w:start w:val="1"/>
+      <w:numFmt w:val="decimal"/>
+      <w:lvlText w:val="%1."/>
+      <w:lvlJc w:val="left"/>
+      <w:pPr>
+        <w:ind w:left="1080" w:hanging="360"/>
+      </w:pPr>
+      <w:rPr>
+        <w:rFonts w:hint="default"/>
+      </w:rPr>
+    </w:lvl>
+    <w:lvl w:ilvl="1" w:tplc="04090019">
+      <w:start w:val="1"/>
+      <w:numFmt w:val="lowerLetter"/>
+      <w:lvlText w:val="%2."/>
+      <w:lvlJc w:val="left"/>
+      <w:pPr>
+        <w:ind w:left="1800" w:hanging="360"/>
+      </w:pPr>
+    </w:lvl>
+    <w:lvl w:ilvl="2" w:tplc="493604CC">
+      <w:start w:val="1"/>
+      <w:numFmt w:val="decimal"/>
+      <w:lvlText w:val="%3."/>
+      <w:lvlJc w:val="left"/>
+      <w:pPr>
+        <w:ind w:left="3240" w:hanging="360"/>
+      </w:pPr>
+      <w:rPr>
+        <w:rFonts w:hint="default"/>
+      </w:rPr>
+    </w:lvl>
+    <w:lvl w:ilvl="3" w:tplc="6E622ABE">
+      <w:start w:val="1"/>
+      <w:numFmt w:val="decimal"/>
+      <w:lvlText w:val="%4."/>
+      <w:lvlJc w:val="left"/>
+      <w:pPr>
+        <w:ind w:left="3240" w:hanging="360"/>
+      </w:pPr>
+      <w:rPr>
+        <w:rFonts w:hint="default"/>
+      </w:rPr>
+    </w:lvl>
+    <w:lvl w:ilvl="4" w:tplc="04090019" w:tentative="1">
+      <w:start w:val="1"/>
+      <w:numFmt w:val="lowerLetter"/>
+      <w:lvlText w:val="%5."/>
+      <w:lvlJc w:val="left"/>
+      <w:pPr>
+        <w:ind w:left="3960" w:hanging="360"/>
+      </w:pPr>
+    </w:lvl>
+    <w:lvl w:ilvl="5" w:tplc="0409001B" w:tentative="1">
+      <w:start w:val="1"/>
+      <w:numFmt w:val="lowerRoman"/>
+      <w:lvlText w:val="%6."/>
+      <w:lvlJc w:val="right"/>
+      <w:pPr>
+        <w:ind w:left="4680" w:hanging="180"/>
+      </w:pPr>
+    </w:lvl>
+    <w:lvl w:ilvl="6" w:tplc="0409000F" w:tentative="1">
+      <w:start w:val="1"/>
+      <w:numFmt w:val="decimal"/>
+      <w:lvlText w:val="%7."/>
+      <w:lvlJc w:val="left"/>
+      <w:pPr>
+        <w:ind w:left="5400" w:hanging="360"/>
+      </w:pPr>
+    </w:lvl>
+    <w:lvl w:ilvl="7" w:tplc="04090019" w:tentative="1">
+      <w:start w:val="1"/>
+      <w:numFmt w:val="lowerLetter"/>
+      <w:lvlText w:val="%8."/>
+      <w:lvlJc w:val="left"/>
+      <w:pPr>
+        <w:ind w:left="6120" w:hanging="360"/>
+      </w:pPr>
+    </w:lvl>
+    <w:lvl w:ilvl="8" w:tplc="0409001B" w:tentative="1">
+      <w:start w:val="1"/>
+      <w:numFmt w:val="lowerRoman"/>
+      <w:lvlText w:val="%9."/>
+      <w:lvlJc w:val="right"/>
+      <w:pPr>
+        <w:ind w:left="6840" w:hanging="180"/>
+      </w:pPr>
+    </w:lvl>
+  </w:abstractNum>
+  <w:abstractNum w:abstractNumId="25" w15:restartNumberingAfterBreak="0">
+    <w:nsid w:val="682819A2"/>
+    <w:multiLevelType w:val="hybridMultilevel"/>
+    <w:tmpl w:val="1B46C114"/>
+    <w:lvl w:ilvl="0" w:tplc="17A8EC28">
+      <w:start w:val="1"/>
+      <w:numFmt w:val="decimal"/>
+      <w:lvlText w:val="%1."/>
+      <w:lvlJc w:val="left"/>
+      <w:pPr>
+        <w:ind w:left="1080" w:hanging="360"/>
+      </w:pPr>
+      <w:rPr>
+        <w:rFonts w:hint="default"/>
+      </w:rPr>
+    </w:lvl>
+    <w:lvl w:ilvl="1" w:tplc="04090019" w:tentative="1">
+      <w:start w:val="1"/>
+      <w:numFmt w:val="lowerLetter"/>
+      <w:lvlText w:val="%2."/>
+      <w:lvlJc w:val="left"/>
+      <w:pPr>
+        <w:ind w:left="1800" w:hanging="360"/>
+      </w:pPr>
+    </w:lvl>
+    <w:lvl w:ilvl="2" w:tplc="0409001B" w:tentative="1">
+      <w:start w:val="1"/>
+      <w:numFmt w:val="lowerRoman"/>
+      <w:lvlText w:val="%3."/>
+      <w:lvlJc w:val="right"/>
+      <w:pPr>
+        <w:ind w:left="2520" w:hanging="180"/>
+      </w:pPr>
+    </w:lvl>
+    <w:lvl w:ilvl="3" w:tplc="0409000F" w:tentative="1">
+      <w:start w:val="1"/>
+      <w:numFmt w:val="decimal"/>
+      <w:lvlText w:val="%4."/>
+      <w:lvlJc w:val="left"/>
+      <w:pPr>
+        <w:ind w:left="3240" w:hanging="360"/>
+      </w:pPr>
+    </w:lvl>
+    <w:lvl w:ilvl="4" w:tplc="04090019" w:tentative="1">
+      <w:start w:val="1"/>
+      <w:numFmt w:val="lowerLetter"/>
+      <w:lvlText w:val="%5."/>
+      <w:lvlJc w:val="left"/>
+      <w:pPr>
+        <w:ind w:left="3960" w:hanging="360"/>
+      </w:pPr>
+    </w:lvl>
+    <w:lvl w:ilvl="5" w:tplc="0409001B" w:tentative="1">
+      <w:start w:val="1"/>
+      <w:numFmt w:val="lowerRoman"/>
+      <w:lvlText w:val="%6."/>
+      <w:lvlJc w:val="right"/>
+      <w:pPr>
+        <w:ind w:left="4680" w:hanging="180"/>
+      </w:pPr>
+    </w:lvl>
+    <w:lvl w:ilvl="6" w:tplc="0409000F" w:tentative="1">
+      <w:start w:val="1"/>
+      <w:numFmt w:val="decimal"/>
+      <w:lvlText w:val="%7."/>
+      <w:lvlJc w:val="left"/>
+      <w:pPr>
+        <w:ind w:left="5400" w:hanging="360"/>
+      </w:pPr>
+    </w:lvl>
+    <w:lvl w:ilvl="7" w:tplc="04090019" w:tentative="1">
+      <w:start w:val="1"/>
+      <w:numFmt w:val="lowerLetter"/>
+      <w:lvlText w:val="%8."/>
+      <w:lvlJc w:val="left"/>
+      <w:pPr>
+        <w:ind w:left="6120" w:hanging="360"/>
+      </w:pPr>
+    </w:lvl>
+    <w:lvl w:ilvl="8" w:tplc="0409001B" w:tentative="1">
+      <w:start w:val="1"/>
+      <w:numFmt w:val="lowerRoman"/>
+      <w:lvlText w:val="%9."/>
+      <w:lvlJc w:val="right"/>
+      <w:pPr>
+        <w:ind w:left="6840" w:hanging="180"/>
+      </w:pPr>
+    </w:lvl>
+  </w:abstractNum>
+  <w:abstractNum w:abstractNumId="26" w15:restartNumberingAfterBreak="0">
+    <w:nsid w:val="6FFF69F1"/>
+    <w:multiLevelType w:val="hybridMultilevel"/>
+    <w:tmpl w:val="56324A42"/>
+    <w:lvl w:ilvl="0" w:tplc="DE18EAFC">
+      <w:start w:val="1"/>
+      <w:numFmt w:val="decimal"/>
+      <w:lvlText w:val="%1."/>
+      <w:lvlJc w:val="left"/>
+      <w:pPr>
+        <w:ind w:left="2520" w:hanging="360"/>
+      </w:pPr>
+      <w:rPr>
+        <w:rFonts w:hint="default"/>
+      </w:rPr>
+    </w:lvl>
+    <w:lvl w:ilvl="1" w:tplc="04090019" w:tentative="1">
+      <w:start w:val="1"/>
+      <w:numFmt w:val="lowerLetter"/>
+      <w:lvlText w:val="%2."/>
+      <w:lvlJc w:val="left"/>
+      <w:pPr>
+        <w:ind w:left="3240" w:hanging="360"/>
+      </w:pPr>
+    </w:lvl>
+    <w:lvl w:ilvl="2" w:tplc="0409001B" w:tentative="1">
+      <w:start w:val="1"/>
+      <w:numFmt w:val="lowerRoman"/>
+      <w:lvlText w:val="%3."/>
+      <w:lvlJc w:val="right"/>
+      <w:pPr>
+        <w:ind w:left="3960" w:hanging="180"/>
+      </w:pPr>
+    </w:lvl>
+    <w:lvl w:ilvl="3" w:tplc="0409000F" w:tentative="1">
+      <w:start w:val="1"/>
+      <w:numFmt w:val="decimal"/>
+      <w:lvlText w:val="%4."/>
+      <w:lvlJc w:val="left"/>
+      <w:pPr>
+        <w:ind w:left="4680" w:hanging="360"/>
+      </w:pPr>
+    </w:lvl>
+    <w:lvl w:ilvl="4" w:tplc="04090019" w:tentative="1">
+      <w:start w:val="1"/>
+      <w:numFmt w:val="lowerLetter"/>
+      <w:lvlText w:val="%5."/>
+      <w:lvlJc w:val="left"/>
+      <w:pPr>
+        <w:ind w:left="5400" w:hanging="360"/>
+      </w:pPr>
+    </w:lvl>
+    <w:lvl w:ilvl="5" w:tplc="0409001B" w:tentative="1">
+      <w:start w:val="1"/>
+      <w:numFmt w:val="lowerRoman"/>
+      <w:lvlText w:val="%6."/>
+      <w:lvlJc w:val="right"/>
+      <w:pPr>
+        <w:ind w:left="6120" w:hanging="180"/>
+      </w:pPr>
+    </w:lvl>
+    <w:lvl w:ilvl="6" w:tplc="0409000F" w:tentative="1">
+      <w:start w:val="1"/>
+      <w:numFmt w:val="decimal"/>
+      <w:lvlText w:val="%7."/>
+      <w:lvlJc w:val="left"/>
+      <w:pPr>
+        <w:ind w:left="6840" w:hanging="360"/>
+      </w:pPr>
+    </w:lvl>
+    <w:lvl w:ilvl="7" w:tplc="04090019" w:tentative="1">
+      <w:start w:val="1"/>
+      <w:numFmt w:val="lowerLetter"/>
+      <w:lvlText w:val="%8."/>
+      <w:lvlJc w:val="left"/>
+      <w:pPr>
+        <w:ind w:left="7560" w:hanging="360"/>
+      </w:pPr>
+    </w:lvl>
+    <w:lvl w:ilvl="8" w:tplc="0409001B" w:tentative="1">
+      <w:start w:val="1"/>
+      <w:numFmt w:val="lowerRoman"/>
+      <w:lvlText w:val="%9."/>
+      <w:lvlJc w:val="right"/>
+      <w:pPr>
+        <w:ind w:left="8280" w:hanging="180"/>
+      </w:pPr>
+    </w:lvl>
+  </w:abstractNum>
+  <w:abstractNum w:abstractNumId="27" w15:restartNumberingAfterBreak="0">
+    <w:nsid w:val="71285D99"/>
+    <w:multiLevelType w:val="multilevel"/>
+    <w:tmpl w:val="DB62E29A"/>
+    <w:lvl w:ilvl="0">
+      <w:start w:val="1"/>
+      <w:numFmt w:val="bullet"/>
+      <w:lvlText w:val=""/>
+      <w:lvlJc w:val="left"/>
+      <w:pPr>
+        <w:tabs>
+          <w:tab w:val="num" w:pos="720"/>
+        </w:tabs>
+        <w:ind w:left="720" w:hanging="360"/>
+      </w:pPr>
+      <w:rPr>
+        <w:rFonts w:ascii="Symbol" w:hAnsi="Symbol" w:hint="default"/>
+        <w:sz w:val="20"/>
+      </w:rPr>
+    </w:lvl>
+    <w:lvl w:ilvl="1" w:tentative="1">
+      <w:start w:val="1"/>
+      <w:numFmt w:val="bullet"/>
+      <w:lvlText w:val=""/>
+      <w:lvlJc w:val="left"/>
+      <w:pPr>
+        <w:tabs>
+          <w:tab w:val="num" w:pos="1440"/>
+        </w:tabs>
+        <w:ind w:left="1440" w:hanging="360"/>
+      </w:pPr>
+      <w:rPr>
+        <w:rFonts w:ascii="Symbol" w:hAnsi="Symbol" w:hint="default"/>
+        <w:sz w:val="20"/>
+      </w:rPr>
+    </w:lvl>
     <w:lvl w:ilvl="2" w:tentative="1">
       <w:start w:val="1"/>
       <w:numFmt w:val="bullet"/>
@@ -35551,100 +39730,11 @@
       </w:rPr>
     </w:lvl>
   </w:abstractNum>
-  <w:abstractNum w:abstractNumId="22" w15:restartNumberingAfterBreak="0">
-    <w:nsid w:val="62D24DDC"/>
+  <w:abstractNum w:abstractNumId="28" w15:restartNumberingAfterBreak="0">
+    <w:nsid w:val="714A7AF4"/>
     <w:multiLevelType w:val="hybridMultilevel"/>
-    <w:tmpl w:val="570E37C4"/>
-    <w:lvl w:ilvl="0" w:tplc="03205B3A">
-      <w:start w:val="1"/>
-      <w:numFmt w:val="decimal"/>
-      <w:lvlText w:val="%1."/>
-      <w:lvlJc w:val="left"/>
-      <w:pPr>
-        <w:ind w:left="2520" w:hanging="360"/>
-      </w:pPr>
-      <w:rPr>
-        <w:rFonts w:hint="default"/>
-      </w:rPr>
-    </w:lvl>
-    <w:lvl w:ilvl="1" w:tplc="04090019" w:tentative="1">
-      <w:start w:val="1"/>
-      <w:numFmt w:val="lowerLetter"/>
-      <w:lvlText w:val="%2."/>
-      <w:lvlJc w:val="left"/>
-      <w:pPr>
-        <w:ind w:left="3240" w:hanging="360"/>
-      </w:pPr>
-    </w:lvl>
-    <w:lvl w:ilvl="2" w:tplc="0409001B" w:tentative="1">
-      <w:start w:val="1"/>
-      <w:numFmt w:val="lowerRoman"/>
-      <w:lvlText w:val="%3."/>
-      <w:lvlJc w:val="right"/>
-      <w:pPr>
-        <w:ind w:left="3960" w:hanging="180"/>
-      </w:pPr>
-    </w:lvl>
-    <w:lvl w:ilvl="3" w:tplc="0409000F" w:tentative="1">
-      <w:start w:val="1"/>
-      <w:numFmt w:val="decimal"/>
-      <w:lvlText w:val="%4."/>
-      <w:lvlJc w:val="left"/>
-      <w:pPr>
-        <w:ind w:left="4680" w:hanging="360"/>
-      </w:pPr>
-    </w:lvl>
-    <w:lvl w:ilvl="4" w:tplc="04090019" w:tentative="1">
-      <w:start w:val="1"/>
-      <w:numFmt w:val="lowerLetter"/>
-      <w:lvlText w:val="%5."/>
-      <w:lvlJc w:val="left"/>
-      <w:pPr>
-        <w:ind w:left="5400" w:hanging="360"/>
-      </w:pPr>
-    </w:lvl>
-    <w:lvl w:ilvl="5" w:tplc="0409001B" w:tentative="1">
-      <w:start w:val="1"/>
-      <w:numFmt w:val="lowerRoman"/>
-      <w:lvlText w:val="%6."/>
-      <w:lvlJc w:val="right"/>
-      <w:pPr>
-        <w:ind w:left="6120" w:hanging="180"/>
-      </w:pPr>
-    </w:lvl>
-    <w:lvl w:ilvl="6" w:tplc="0409000F" w:tentative="1">
-      <w:start w:val="1"/>
-      <w:numFmt w:val="decimal"/>
-      <w:lvlText w:val="%7."/>
-      <w:lvlJc w:val="left"/>
-      <w:pPr>
-        <w:ind w:left="6840" w:hanging="360"/>
-      </w:pPr>
-    </w:lvl>
-    <w:lvl w:ilvl="7" w:tplc="04090019" w:tentative="1">
-      <w:start w:val="1"/>
-      <w:numFmt w:val="lowerLetter"/>
-      <w:lvlText w:val="%8."/>
-      <w:lvlJc w:val="left"/>
-      <w:pPr>
-        <w:ind w:left="7560" w:hanging="360"/>
-      </w:pPr>
-    </w:lvl>
-    <w:lvl w:ilvl="8" w:tplc="0409001B" w:tentative="1">
-      <w:start w:val="1"/>
-      <w:numFmt w:val="lowerRoman"/>
-      <w:lvlText w:val="%9."/>
-      <w:lvlJc w:val="right"/>
-      <w:pPr>
-        <w:ind w:left="8280" w:hanging="180"/>
-      </w:pPr>
-    </w:lvl>
-  </w:abstractNum>
-  <w:abstractNum w:abstractNumId="23" w15:restartNumberingAfterBreak="0">
-    <w:nsid w:val="64E14EE7"/>
-    <w:multiLevelType w:val="hybridMultilevel"/>
-    <w:tmpl w:val="10DE537E"/>
-    <w:lvl w:ilvl="0" w:tplc="822AEC3C">
+    <w:tmpl w:val="71FA0F70"/>
+    <w:lvl w:ilvl="0" w:tplc="17A8EC28">
       <w:start w:val="1"/>
       <w:numFmt w:val="decimal"/>
       <w:lvlText w:val="%1."/>
@@ -35665,19 +39755,16 @@
         <w:ind w:left="1800" w:hanging="360"/>
       </w:pPr>
     </w:lvl>
-    <w:lvl w:ilvl="2" w:tplc="493604CC">
+    <w:lvl w:ilvl="2" w:tplc="0409001B" w:tentative="1">
       <w:start w:val="1"/>
-      <w:numFmt w:val="decimal"/>
+      <w:numFmt w:val="lowerRoman"/>
       <w:lvlText w:val="%3."/>
-      <w:lvlJc w:val="left"/>
-      <w:pPr>
-        <w:ind w:left="3240" w:hanging="360"/>
-      </w:pPr>
-      <w:rPr>
-        <w:rFonts w:hint="default"/>
-      </w:rPr>
+      <w:lvlJc w:val="right"/>
+      <w:pPr>
+        <w:ind w:left="2520" w:hanging="180"/>
+      </w:pPr>
     </w:lvl>
-    <w:lvl w:ilvl="3" w:tplc="6E622ABE">
+    <w:lvl w:ilvl="3" w:tplc="0409000F" w:tentative="1">
       <w:start w:val="1"/>
       <w:numFmt w:val="decimal"/>
       <w:lvlText w:val="%4."/>
@@ -35685,9 +39772,6 @@
       <w:pPr>
         <w:ind w:left="3240" w:hanging="360"/>
       </w:pPr>
-      <w:rPr>
-        <w:rFonts w:hint="default"/>
-      </w:rPr>
     </w:lvl>
     <w:lvl w:ilvl="4" w:tplc="04090019" w:tentative="1">
       <w:start w:val="1"/>
@@ -35735,38 +39819,38 @@
       </w:pPr>
     </w:lvl>
   </w:abstractNum>
-  <w:abstractNum w:abstractNumId="24" w15:restartNumberingAfterBreak="0">
-    <w:nsid w:val="682819A2"/>
+  <w:abstractNum w:abstractNumId="29" w15:restartNumberingAfterBreak="0">
+    <w:nsid w:val="72560EAC"/>
     <w:multiLevelType w:val="hybridMultilevel"/>
-    <w:tmpl w:val="1B46C114"/>
-    <w:lvl w:ilvl="0" w:tplc="17A8EC28">
+    <w:tmpl w:val="27B24BD0"/>
+    <w:lvl w:ilvl="0" w:tplc="0409000F">
       <w:start w:val="1"/>
       <w:numFmt w:val="decimal"/>
       <w:lvlText w:val="%1."/>
       <w:lvlJc w:val="left"/>
       <w:pPr>
-        <w:ind w:left="1080" w:hanging="360"/>
+        <w:ind w:left="720" w:hanging="360"/>
       </w:pPr>
       <w:rPr>
         <w:rFonts w:hint="default"/>
       </w:rPr>
     </w:lvl>
-    <w:lvl w:ilvl="1" w:tplc="04090019" w:tentative="1">
+    <w:lvl w:ilvl="1" w:tplc="04090019">
       <w:start w:val="1"/>
       <w:numFmt w:val="lowerLetter"/>
       <w:lvlText w:val="%2."/>
       <w:lvlJc w:val="left"/>
       <w:pPr>
-        <w:ind w:left="1800" w:hanging="360"/>
+        <w:ind w:left="1440" w:hanging="360"/>
       </w:pPr>
     </w:lvl>
-    <w:lvl w:ilvl="2" w:tplc="0409001B" w:tentative="1">
+    <w:lvl w:ilvl="2" w:tplc="0409001B">
       <w:start w:val="1"/>
       <w:numFmt w:val="lowerRoman"/>
       <w:lvlText w:val="%3."/>
       <w:lvlJc w:val="right"/>
       <w:pPr>
-        <w:ind w:left="2520" w:hanging="180"/>
+        <w:ind w:left="2160" w:hanging="180"/>
       </w:pPr>
     </w:lvl>
     <w:lvl w:ilvl="3" w:tplc="0409000F" w:tentative="1">
@@ -35775,7 +39859,7 @@
       <w:lvlText w:val="%4."/>
       <w:lvlJc w:val="left"/>
       <w:pPr>
-        <w:ind w:left="3240" w:hanging="360"/>
+        <w:ind w:left="2880" w:hanging="360"/>
       </w:pPr>
     </w:lvl>
     <w:lvl w:ilvl="4" w:tplc="04090019" w:tentative="1">
@@ -35784,7 +39868,7 @@
       <w:lvlText w:val="%5."/>
       <w:lvlJc w:val="left"/>
       <w:pPr>
-        <w:ind w:left="3960" w:hanging="360"/>
+        <w:ind w:left="3600" w:hanging="360"/>
       </w:pPr>
     </w:lvl>
     <w:lvl w:ilvl="5" w:tplc="0409001B" w:tentative="1">
@@ -35793,7 +39877,7 @@
       <w:lvlText w:val="%6."/>
       <w:lvlJc w:val="right"/>
       <w:pPr>
-        <w:ind w:left="4680" w:hanging="180"/>
+        <w:ind w:left="4320" w:hanging="180"/>
       </w:pPr>
     </w:lvl>
     <w:lvl w:ilvl="6" w:tplc="0409000F" w:tentative="1">
@@ -35802,7 +39886,7 @@
       <w:lvlText w:val="%7."/>
       <w:lvlJc w:val="left"/>
       <w:pPr>
-        <w:ind w:left="5400" w:hanging="360"/>
+        <w:ind w:left="5040" w:hanging="360"/>
       </w:pPr>
     </w:lvl>
     <w:lvl w:ilvl="7" w:tplc="04090019" w:tentative="1">
@@ -35811,7 +39895,7 @@
       <w:lvlText w:val="%8."/>
       <w:lvlJc w:val="left"/>
       <w:pPr>
-        <w:ind w:left="6120" w:hanging="360"/>
+        <w:ind w:left="5760" w:hanging="360"/>
       </w:pPr>
     </w:lvl>
     <w:lvl w:ilvl="8" w:tplc="0409001B" w:tentative="1">
@@ -35820,103 +39904,14 @@
       <w:lvlText w:val="%9."/>
       <w:lvlJc w:val="right"/>
       <w:pPr>
-        <w:ind w:left="6840" w:hanging="180"/>
+        <w:ind w:left="6480" w:hanging="180"/>
       </w:pPr>
     </w:lvl>
   </w:abstractNum>
-  <w:abstractNum w:abstractNumId="25" w15:restartNumberingAfterBreak="0">
-    <w:nsid w:val="6FFF69F1"/>
-    <w:multiLevelType w:val="hybridMultilevel"/>
-    <w:tmpl w:val="56324A42"/>
-    <w:lvl w:ilvl="0" w:tplc="DE18EAFC">
-      <w:start w:val="1"/>
-      <w:numFmt w:val="decimal"/>
-      <w:lvlText w:val="%1."/>
-      <w:lvlJc w:val="left"/>
-      <w:pPr>
-        <w:ind w:left="2520" w:hanging="360"/>
-      </w:pPr>
-      <w:rPr>
-        <w:rFonts w:hint="default"/>
-      </w:rPr>
-    </w:lvl>
-    <w:lvl w:ilvl="1" w:tplc="04090019" w:tentative="1">
-      <w:start w:val="1"/>
-      <w:numFmt w:val="lowerLetter"/>
-      <w:lvlText w:val="%2."/>
-      <w:lvlJc w:val="left"/>
-      <w:pPr>
-        <w:ind w:left="3240" w:hanging="360"/>
-      </w:pPr>
-    </w:lvl>
-    <w:lvl w:ilvl="2" w:tplc="0409001B" w:tentative="1">
-      <w:start w:val="1"/>
-      <w:numFmt w:val="lowerRoman"/>
-      <w:lvlText w:val="%3."/>
-      <w:lvlJc w:val="right"/>
-      <w:pPr>
-        <w:ind w:left="3960" w:hanging="180"/>
-      </w:pPr>
-    </w:lvl>
-    <w:lvl w:ilvl="3" w:tplc="0409000F" w:tentative="1">
-      <w:start w:val="1"/>
-      <w:numFmt w:val="decimal"/>
-      <w:lvlText w:val="%4."/>
-      <w:lvlJc w:val="left"/>
-      <w:pPr>
-        <w:ind w:left="4680" w:hanging="360"/>
-      </w:pPr>
-    </w:lvl>
-    <w:lvl w:ilvl="4" w:tplc="04090019" w:tentative="1">
-      <w:start w:val="1"/>
-      <w:numFmt w:val="lowerLetter"/>
-      <w:lvlText w:val="%5."/>
-      <w:lvlJc w:val="left"/>
-      <w:pPr>
-        <w:ind w:left="5400" w:hanging="360"/>
-      </w:pPr>
-    </w:lvl>
-    <w:lvl w:ilvl="5" w:tplc="0409001B" w:tentative="1">
-      <w:start w:val="1"/>
-      <w:numFmt w:val="lowerRoman"/>
-      <w:lvlText w:val="%6."/>
-      <w:lvlJc w:val="right"/>
-      <w:pPr>
-        <w:ind w:left="6120" w:hanging="180"/>
-      </w:pPr>
-    </w:lvl>
-    <w:lvl w:ilvl="6" w:tplc="0409000F" w:tentative="1">
-      <w:start w:val="1"/>
-      <w:numFmt w:val="decimal"/>
-      <w:lvlText w:val="%7."/>
-      <w:lvlJc w:val="left"/>
-      <w:pPr>
-        <w:ind w:left="6840" w:hanging="360"/>
-      </w:pPr>
-    </w:lvl>
-    <w:lvl w:ilvl="7" w:tplc="04090019" w:tentative="1">
-      <w:start w:val="1"/>
-      <w:numFmt w:val="lowerLetter"/>
-      <w:lvlText w:val="%8."/>
-      <w:lvlJc w:val="left"/>
-      <w:pPr>
-        <w:ind w:left="7560" w:hanging="360"/>
-      </w:pPr>
-    </w:lvl>
-    <w:lvl w:ilvl="8" w:tplc="0409001B" w:tentative="1">
-      <w:start w:val="1"/>
-      <w:numFmt w:val="lowerRoman"/>
-      <w:lvlText w:val="%9."/>
-      <w:lvlJc w:val="right"/>
-      <w:pPr>
-        <w:ind w:left="8280" w:hanging="180"/>
-      </w:pPr>
-    </w:lvl>
-  </w:abstractNum>
-  <w:abstractNum w:abstractNumId="26" w15:restartNumberingAfterBreak="0">
-    <w:nsid w:val="71285D99"/>
+  <w:abstractNum w:abstractNumId="30" w15:restartNumberingAfterBreak="0">
+    <w:nsid w:val="74315B5E"/>
     <w:multiLevelType w:val="multilevel"/>
-    <w:tmpl w:val="DB62E29A"/>
+    <w:tmpl w:val="D70A4072"/>
     <w:lvl w:ilvl="0">
       <w:start w:val="1"/>
       <w:numFmt w:val="bullet"/>
@@ -35924,9 +39919,9 @@
       <w:lvlJc w:val="left"/>
       <w:pPr>
         <w:tabs>
-          <w:tab w:val="num" w:pos="720"/>
+          <w:tab w:val="num" w:pos="1440"/>
         </w:tabs>
-        <w:ind w:left="720" w:hanging="360"/>
+        <w:ind w:left="1440" w:hanging="360"/>
       </w:pPr>
       <w:rPr>
         <w:rFonts w:ascii="Symbol" w:hAnsi="Symbol" w:hint="default"/>
@@ -35940,9 +39935,9 @@
       <w:lvlJc w:val="left"/>
       <w:pPr>
         <w:tabs>
-          <w:tab w:val="num" w:pos="1440"/>
+          <w:tab w:val="num" w:pos="2160"/>
         </w:tabs>
-        <w:ind w:left="1440" w:hanging="360"/>
+        <w:ind w:left="2160" w:hanging="360"/>
       </w:pPr>
       <w:rPr>
         <w:rFonts w:ascii="Symbol" w:hAnsi="Symbol" w:hint="default"/>
@@ -35956,9 +39951,9 @@
       <w:lvlJc w:val="left"/>
       <w:pPr>
         <w:tabs>
-          <w:tab w:val="num" w:pos="2160"/>
+          <w:tab w:val="num" w:pos="2880"/>
         </w:tabs>
-        <w:ind w:left="2160" w:hanging="360"/>
+        <w:ind w:left="2880" w:hanging="360"/>
       </w:pPr>
       <w:rPr>
         <w:rFonts w:ascii="Symbol" w:hAnsi="Symbol" w:hint="default"/>
@@ -35972,9 +39967,9 @@
       <w:lvlJc w:val="left"/>
       <w:pPr>
         <w:tabs>
-          <w:tab w:val="num" w:pos="2880"/>
+          <w:tab w:val="num" w:pos="3600"/>
         </w:tabs>
-        <w:ind w:left="2880" w:hanging="360"/>
+        <w:ind w:left="3600" w:hanging="360"/>
       </w:pPr>
       <w:rPr>
         <w:rFonts w:ascii="Symbol" w:hAnsi="Symbol" w:hint="default"/>
@@ -35988,9 +39983,9 @@
       <w:lvlJc w:val="left"/>
       <w:pPr>
         <w:tabs>
-          <w:tab w:val="num" w:pos="3600"/>
+          <w:tab w:val="num" w:pos="4320"/>
         </w:tabs>
-        <w:ind w:left="3600" w:hanging="360"/>
+        <w:ind w:left="4320" w:hanging="360"/>
       </w:pPr>
       <w:rPr>
         <w:rFonts w:ascii="Symbol" w:hAnsi="Symbol" w:hint="default"/>
@@ -36004,9 +39999,9 @@
       <w:lvlJc w:val="left"/>
       <w:pPr>
         <w:tabs>
-          <w:tab w:val="num" w:pos="4320"/>
+          <w:tab w:val="num" w:pos="5040"/>
         </w:tabs>
-        <w:ind w:left="4320" w:hanging="360"/>
+        <w:ind w:left="5040" w:hanging="360"/>
       </w:pPr>
       <w:rPr>
         <w:rFonts w:ascii="Symbol" w:hAnsi="Symbol" w:hint="default"/>
@@ -36020,9 +40015,9 @@
       <w:lvlJc w:val="left"/>
       <w:pPr>
         <w:tabs>
-          <w:tab w:val="num" w:pos="5040"/>
+          <w:tab w:val="num" w:pos="5760"/>
         </w:tabs>
-        <w:ind w:left="5040" w:hanging="360"/>
+        <w:ind w:left="5760" w:hanging="360"/>
       </w:pPr>
       <w:rPr>
         <w:rFonts w:ascii="Symbol" w:hAnsi="Symbol" w:hint="default"/>
@@ -36036,9 +40031,9 @@
       <w:lvlJc w:val="left"/>
       <w:pPr>
         <w:tabs>
-          <w:tab w:val="num" w:pos="5760"/>
+          <w:tab w:val="num" w:pos="6480"/>
         </w:tabs>
-        <w:ind w:left="5760" w:hanging="360"/>
+        <w:ind w:left="6480" w:hanging="360"/>
       </w:pPr>
       <w:rPr>
         <w:rFonts w:ascii="Symbol" w:hAnsi="Symbol" w:hint="default"/>
@@ -36052,9 +40047,9 @@
       <w:lvlJc w:val="left"/>
       <w:pPr>
         <w:tabs>
-          <w:tab w:val="num" w:pos="6480"/>
+          <w:tab w:val="num" w:pos="7200"/>
         </w:tabs>
-        <w:ind w:left="6480" w:hanging="360"/>
+        <w:ind w:left="7200" w:hanging="360"/>
       </w:pPr>
       <w:rPr>
         <w:rFonts w:ascii="Symbol" w:hAnsi="Symbol" w:hint="default"/>
@@ -36062,29 +40057,29 @@
       </w:rPr>
     </w:lvl>
   </w:abstractNum>
-  <w:abstractNum w:abstractNumId="27" w15:restartNumberingAfterBreak="0">
-    <w:nsid w:val="714A7AF4"/>
+  <w:abstractNum w:abstractNumId="31" w15:restartNumberingAfterBreak="0">
+    <w:nsid w:val="796274D2"/>
     <w:multiLevelType w:val="hybridMultilevel"/>
-    <w:tmpl w:val="71FA0F70"/>
-    <w:lvl w:ilvl="0" w:tplc="17A8EC28">
+    <w:tmpl w:val="5E1CF3BA"/>
+    <w:lvl w:ilvl="0" w:tplc="0409000F">
       <w:start w:val="1"/>
       <w:numFmt w:val="decimal"/>
       <w:lvlText w:val="%1."/>
       <w:lvlJc w:val="left"/>
       <w:pPr>
-        <w:ind w:left="1080" w:hanging="360"/>
+        <w:ind w:left="720" w:hanging="360"/>
       </w:pPr>
       <w:rPr>
         <w:rFonts w:hint="default"/>
       </w:rPr>
     </w:lvl>
-    <w:lvl w:ilvl="1" w:tplc="04090019">
+    <w:lvl w:ilvl="1" w:tplc="04090019" w:tentative="1">
       <w:start w:val="1"/>
       <w:numFmt w:val="lowerLetter"/>
       <w:lvlText w:val="%2."/>
       <w:lvlJc w:val="left"/>
       <w:pPr>
-        <w:ind w:left="1800" w:hanging="360"/>
+        <w:ind w:left="1440" w:hanging="360"/>
       </w:pPr>
     </w:lvl>
     <w:lvl w:ilvl="2" w:tplc="0409001B" w:tentative="1">
@@ -36093,7 +40088,7 @@
       <w:lvlText w:val="%3."/>
       <w:lvlJc w:val="right"/>
       <w:pPr>
-        <w:ind w:left="2520" w:hanging="180"/>
+        <w:ind w:left="2160" w:hanging="180"/>
       </w:pPr>
     </w:lvl>
     <w:lvl w:ilvl="3" w:tplc="0409000F" w:tentative="1">
@@ -36102,7 +40097,7 @@
       <w:lvlText w:val="%4."/>
       <w:lvlJc w:val="left"/>
       <w:pPr>
-        <w:ind w:left="3240" w:hanging="360"/>
+        <w:ind w:left="2880" w:hanging="360"/>
       </w:pPr>
     </w:lvl>
     <w:lvl w:ilvl="4" w:tplc="04090019" w:tentative="1">
@@ -36111,7 +40106,7 @@
       <w:lvlText w:val="%5."/>
       <w:lvlJc w:val="left"/>
       <w:pPr>
-        <w:ind w:left="3960" w:hanging="360"/>
+        <w:ind w:left="3600" w:hanging="360"/>
       </w:pPr>
     </w:lvl>
     <w:lvl w:ilvl="5" w:tplc="0409001B" w:tentative="1">
@@ -36120,7 +40115,7 @@
       <w:lvlText w:val="%6."/>
       <w:lvlJc w:val="right"/>
       <w:pPr>
-        <w:ind w:left="4680" w:hanging="180"/>
+        <w:ind w:left="4320" w:hanging="180"/>
       </w:pPr>
     </w:lvl>
     <w:lvl w:ilvl="6" w:tplc="0409000F" w:tentative="1">
@@ -36129,7 +40124,7 @@
       <w:lvlText w:val="%7."/>
       <w:lvlJc w:val="left"/>
       <w:pPr>
-        <w:ind w:left="5400" w:hanging="360"/>
+        <w:ind w:left="5040" w:hanging="360"/>
       </w:pPr>
     </w:lvl>
     <w:lvl w:ilvl="7" w:tplc="04090019" w:tentative="1">
@@ -36138,7 +40133,7 @@
       <w:lvlText w:val="%8."/>
       <w:lvlJc w:val="left"/>
       <w:pPr>
-        <w:ind w:left="6120" w:hanging="360"/>
+        <w:ind w:left="5760" w:hanging="360"/>
       </w:pPr>
     </w:lvl>
     <w:lvl w:ilvl="8" w:tplc="0409001B" w:tentative="1">
@@ -36147,103 +40142,14 @@
       <w:lvlText w:val="%9."/>
       <w:lvlJc w:val="right"/>
       <w:pPr>
-        <w:ind w:left="6840" w:hanging="180"/>
+        <w:ind w:left="6480" w:hanging="180"/>
       </w:pPr>
     </w:lvl>
   </w:abstractNum>
-  <w:abstractNum w:abstractNumId="28" w15:restartNumberingAfterBreak="0">
-    <w:nsid w:val="72560EAC"/>
-    <w:multiLevelType w:val="hybridMultilevel"/>
-    <w:tmpl w:val="27B24BD0"/>
-    <w:lvl w:ilvl="0" w:tplc="0409000F">
-      <w:start w:val="1"/>
-      <w:numFmt w:val="decimal"/>
-      <w:lvlText w:val="%1."/>
-      <w:lvlJc w:val="left"/>
-      <w:pPr>
-        <w:ind w:left="720" w:hanging="360"/>
-      </w:pPr>
-      <w:rPr>
-        <w:rFonts w:hint="default"/>
-      </w:rPr>
-    </w:lvl>
-    <w:lvl w:ilvl="1" w:tplc="04090019">
-      <w:start w:val="1"/>
-      <w:numFmt w:val="lowerLetter"/>
-      <w:lvlText w:val="%2."/>
-      <w:lvlJc w:val="left"/>
-      <w:pPr>
-        <w:ind w:left="1440" w:hanging="360"/>
-      </w:pPr>
-    </w:lvl>
-    <w:lvl w:ilvl="2" w:tplc="0409001B">
-      <w:start w:val="1"/>
-      <w:numFmt w:val="lowerRoman"/>
-      <w:lvlText w:val="%3."/>
-      <w:lvlJc w:val="right"/>
-      <w:pPr>
-        <w:ind w:left="2160" w:hanging="180"/>
-      </w:pPr>
-    </w:lvl>
-    <w:lvl w:ilvl="3" w:tplc="0409000F" w:tentative="1">
-      <w:start w:val="1"/>
-      <w:numFmt w:val="decimal"/>
-      <w:lvlText w:val="%4."/>
-      <w:lvlJc w:val="left"/>
-      <w:pPr>
-        <w:ind w:left="2880" w:hanging="360"/>
-      </w:pPr>
-    </w:lvl>
-    <w:lvl w:ilvl="4" w:tplc="04090019" w:tentative="1">
-      <w:start w:val="1"/>
-      <w:numFmt w:val="lowerLetter"/>
-      <w:lvlText w:val="%5."/>
-      <w:lvlJc w:val="left"/>
-      <w:pPr>
-        <w:ind w:left="3600" w:hanging="360"/>
-      </w:pPr>
-    </w:lvl>
-    <w:lvl w:ilvl="5" w:tplc="0409001B" w:tentative="1">
-      <w:start w:val="1"/>
-      <w:numFmt w:val="lowerRoman"/>
-      <w:lvlText w:val="%6."/>
-      <w:lvlJc w:val="right"/>
-      <w:pPr>
-        <w:ind w:left="4320" w:hanging="180"/>
-      </w:pPr>
-    </w:lvl>
-    <w:lvl w:ilvl="6" w:tplc="0409000F" w:tentative="1">
-      <w:start w:val="1"/>
-      <w:numFmt w:val="decimal"/>
-      <w:lvlText w:val="%7."/>
-      <w:lvlJc w:val="left"/>
-      <w:pPr>
-        <w:ind w:left="5040" w:hanging="360"/>
-      </w:pPr>
-    </w:lvl>
-    <w:lvl w:ilvl="7" w:tplc="04090019" w:tentative="1">
-      <w:start w:val="1"/>
-      <w:numFmt w:val="lowerLetter"/>
-      <w:lvlText w:val="%8."/>
-      <w:lvlJc w:val="left"/>
-      <w:pPr>
-        <w:ind w:left="5760" w:hanging="360"/>
-      </w:pPr>
-    </w:lvl>
-    <w:lvl w:ilvl="8" w:tplc="0409001B" w:tentative="1">
-      <w:start w:val="1"/>
-      <w:numFmt w:val="lowerRoman"/>
-      <w:lvlText w:val="%9."/>
-      <w:lvlJc w:val="right"/>
-      <w:pPr>
-        <w:ind w:left="6480" w:hanging="180"/>
-      </w:pPr>
-    </w:lvl>
-  </w:abstractNum>
-  <w:abstractNum w:abstractNumId="29" w15:restartNumberingAfterBreak="0">
-    <w:nsid w:val="74315B5E"/>
+  <w:abstractNum w:abstractNumId="32" w15:restartNumberingAfterBreak="0">
+    <w:nsid w:val="7C1A5385"/>
     <w:multiLevelType w:val="multilevel"/>
-    <w:tmpl w:val="D70A4072"/>
+    <w:tmpl w:val="CA7A4EB4"/>
     <w:lvl w:ilvl="0">
       <w:start w:val="1"/>
       <w:numFmt w:val="bullet"/>
@@ -36251,57 +40157,57 @@
       <w:lvlJc w:val="left"/>
       <w:pPr>
         <w:tabs>
-          <w:tab w:val="num" w:pos="1440"/>
+          <w:tab w:val="num" w:pos="720"/>
         </w:tabs>
-        <w:ind w:left="1440" w:hanging="360"/>
+        <w:ind w:left="720" w:hanging="360"/>
       </w:pPr>
       <w:rPr>
         <w:rFonts w:ascii="Symbol" w:hAnsi="Symbol" w:hint="default"/>
         <w:sz w:val="20"/>
       </w:rPr>
     </w:lvl>
-    <w:lvl w:ilvl="1" w:tentative="1">
+    <w:lvl w:ilvl="1">
       <w:start w:val="1"/>
       <w:numFmt w:val="bullet"/>
       <w:lvlText w:val=""/>
       <w:lvlJc w:val="left"/>
       <w:pPr>
         <w:tabs>
-          <w:tab w:val="num" w:pos="2160"/>
+          <w:tab w:val="num" w:pos="1440"/>
         </w:tabs>
-        <w:ind w:left="2160" w:hanging="360"/>
+        <w:ind w:left="1440" w:hanging="360"/>
       </w:pPr>
       <w:rPr>
         <w:rFonts w:ascii="Symbol" w:hAnsi="Symbol" w:hint="default"/>
         <w:sz w:val="20"/>
       </w:rPr>
     </w:lvl>
-    <w:lvl w:ilvl="2" w:tentative="1">
+    <w:lvl w:ilvl="2">
       <w:start w:val="1"/>
       <w:numFmt w:val="bullet"/>
       <w:lvlText w:val=""/>
       <w:lvlJc w:val="left"/>
       <w:pPr>
         <w:tabs>
-          <w:tab w:val="num" w:pos="2880"/>
+          <w:tab w:val="num" w:pos="2160"/>
         </w:tabs>
-        <w:ind w:left="2880" w:hanging="360"/>
+        <w:ind w:left="2160" w:hanging="360"/>
       </w:pPr>
       <w:rPr>
         <w:rFonts w:ascii="Symbol" w:hAnsi="Symbol" w:hint="default"/>
         <w:sz w:val="20"/>
       </w:rPr>
     </w:lvl>
-    <w:lvl w:ilvl="3" w:tentative="1">
+    <w:lvl w:ilvl="3">
       <w:start w:val="1"/>
       <w:numFmt w:val="bullet"/>
       <w:lvlText w:val=""/>
       <w:lvlJc w:val="left"/>
       <w:pPr>
         <w:tabs>
-          <w:tab w:val="num" w:pos="3600"/>
+          <w:tab w:val="num" w:pos="2880"/>
         </w:tabs>
-        <w:ind w:left="3600" w:hanging="360"/>
+        <w:ind w:left="2880" w:hanging="360"/>
       </w:pPr>
       <w:rPr>
         <w:rFonts w:ascii="Symbol" w:hAnsi="Symbol" w:hint="default"/>
@@ -36315,9 +40221,9 @@
       <w:lvlJc w:val="left"/>
       <w:pPr>
         <w:tabs>
-          <w:tab w:val="num" w:pos="4320"/>
+          <w:tab w:val="num" w:pos="3600"/>
         </w:tabs>
-        <w:ind w:left="4320" w:hanging="360"/>
+        <w:ind w:left="3600" w:hanging="360"/>
       </w:pPr>
       <w:rPr>
         <w:rFonts w:ascii="Symbol" w:hAnsi="Symbol" w:hint="default"/>
@@ -36331,9 +40237,9 @@
       <w:lvlJc w:val="left"/>
       <w:pPr>
         <w:tabs>
-          <w:tab w:val="num" w:pos="5040"/>
+          <w:tab w:val="num" w:pos="4320"/>
         </w:tabs>
-        <w:ind w:left="5040" w:hanging="360"/>
+        <w:ind w:left="4320" w:hanging="360"/>
       </w:pPr>
       <w:rPr>
         <w:rFonts w:ascii="Symbol" w:hAnsi="Symbol" w:hint="default"/>
@@ -36347,9 +40253,9 @@
       <w:lvlJc w:val="left"/>
       <w:pPr>
         <w:tabs>
-          <w:tab w:val="num" w:pos="5760"/>
+          <w:tab w:val="num" w:pos="5040"/>
         </w:tabs>
-        <w:ind w:left="5760" w:hanging="360"/>
+        <w:ind w:left="5040" w:hanging="360"/>
       </w:pPr>
       <w:rPr>
         <w:rFonts w:ascii="Symbol" w:hAnsi="Symbol" w:hint="default"/>
@@ -36363,9 +40269,9 @@
       <w:lvlJc w:val="left"/>
       <w:pPr>
         <w:tabs>
-          <w:tab w:val="num" w:pos="6480"/>
+          <w:tab w:val="num" w:pos="5760"/>
         </w:tabs>
-        <w:ind w:left="6480" w:hanging="360"/>
+        <w:ind w:left="5760" w:hanging="360"/>
       </w:pPr>
       <w:rPr>
         <w:rFonts w:ascii="Symbol" w:hAnsi="Symbol" w:hint="default"/>
@@ -36379,244 +40285,6 @@
       <w:lvlJc w:val="left"/>
       <w:pPr>
         <w:tabs>
-          <w:tab w:val="num" w:pos="7200"/>
-        </w:tabs>
-        <w:ind w:left="7200" w:hanging="360"/>
-      </w:pPr>
-      <w:rPr>
-        <w:rFonts w:ascii="Symbol" w:hAnsi="Symbol" w:hint="default"/>
-        <w:sz w:val="20"/>
-      </w:rPr>
-    </w:lvl>
-  </w:abstractNum>
-  <w:abstractNum w:abstractNumId="30" w15:restartNumberingAfterBreak="0">
-    <w:nsid w:val="796274D2"/>
-    <w:multiLevelType w:val="hybridMultilevel"/>
-    <w:tmpl w:val="5E1CF3BA"/>
-    <w:lvl w:ilvl="0" w:tplc="0409000F">
-      <w:start w:val="1"/>
-      <w:numFmt w:val="decimal"/>
-      <w:lvlText w:val="%1."/>
-      <w:lvlJc w:val="left"/>
-      <w:pPr>
-        <w:ind w:left="720" w:hanging="360"/>
-      </w:pPr>
-      <w:rPr>
-        <w:rFonts w:hint="default"/>
-      </w:rPr>
-    </w:lvl>
-    <w:lvl w:ilvl="1" w:tplc="04090019" w:tentative="1">
-      <w:start w:val="1"/>
-      <w:numFmt w:val="lowerLetter"/>
-      <w:lvlText w:val="%2."/>
-      <w:lvlJc w:val="left"/>
-      <w:pPr>
-        <w:ind w:left="1440" w:hanging="360"/>
-      </w:pPr>
-    </w:lvl>
-    <w:lvl w:ilvl="2" w:tplc="0409001B" w:tentative="1">
-      <w:start w:val="1"/>
-      <w:numFmt w:val="lowerRoman"/>
-      <w:lvlText w:val="%3."/>
-      <w:lvlJc w:val="right"/>
-      <w:pPr>
-        <w:ind w:left="2160" w:hanging="180"/>
-      </w:pPr>
-    </w:lvl>
-    <w:lvl w:ilvl="3" w:tplc="0409000F" w:tentative="1">
-      <w:start w:val="1"/>
-      <w:numFmt w:val="decimal"/>
-      <w:lvlText w:val="%4."/>
-      <w:lvlJc w:val="left"/>
-      <w:pPr>
-        <w:ind w:left="2880" w:hanging="360"/>
-      </w:pPr>
-    </w:lvl>
-    <w:lvl w:ilvl="4" w:tplc="04090019" w:tentative="1">
-      <w:start w:val="1"/>
-      <w:numFmt w:val="lowerLetter"/>
-      <w:lvlText w:val="%5."/>
-      <w:lvlJc w:val="left"/>
-      <w:pPr>
-        <w:ind w:left="3600" w:hanging="360"/>
-      </w:pPr>
-    </w:lvl>
-    <w:lvl w:ilvl="5" w:tplc="0409001B" w:tentative="1">
-      <w:start w:val="1"/>
-      <w:numFmt w:val="lowerRoman"/>
-      <w:lvlText w:val="%6."/>
-      <w:lvlJc w:val="right"/>
-      <w:pPr>
-        <w:ind w:left="4320" w:hanging="180"/>
-      </w:pPr>
-    </w:lvl>
-    <w:lvl w:ilvl="6" w:tplc="0409000F" w:tentative="1">
-      <w:start w:val="1"/>
-      <w:numFmt w:val="decimal"/>
-      <w:lvlText w:val="%7."/>
-      <w:lvlJc w:val="left"/>
-      <w:pPr>
-        <w:ind w:left="5040" w:hanging="360"/>
-      </w:pPr>
-    </w:lvl>
-    <w:lvl w:ilvl="7" w:tplc="04090019" w:tentative="1">
-      <w:start w:val="1"/>
-      <w:numFmt w:val="lowerLetter"/>
-      <w:lvlText w:val="%8."/>
-      <w:lvlJc w:val="left"/>
-      <w:pPr>
-        <w:ind w:left="5760" w:hanging="360"/>
-      </w:pPr>
-    </w:lvl>
-    <w:lvl w:ilvl="8" w:tplc="0409001B" w:tentative="1">
-      <w:start w:val="1"/>
-      <w:numFmt w:val="lowerRoman"/>
-      <w:lvlText w:val="%9."/>
-      <w:lvlJc w:val="right"/>
-      <w:pPr>
-        <w:ind w:left="6480" w:hanging="180"/>
-      </w:pPr>
-    </w:lvl>
-  </w:abstractNum>
-  <w:abstractNum w:abstractNumId="31" w15:restartNumberingAfterBreak="0">
-    <w:nsid w:val="7C1A5385"/>
-    <w:multiLevelType w:val="multilevel"/>
-    <w:tmpl w:val="CA7A4EB4"/>
-    <w:lvl w:ilvl="0">
-      <w:start w:val="1"/>
-      <w:numFmt w:val="bullet"/>
-      <w:lvlText w:val=""/>
-      <w:lvlJc w:val="left"/>
-      <w:pPr>
-        <w:tabs>
-          <w:tab w:val="num" w:pos="720"/>
-        </w:tabs>
-        <w:ind w:left="720" w:hanging="360"/>
-      </w:pPr>
-      <w:rPr>
-        <w:rFonts w:ascii="Symbol" w:hAnsi="Symbol" w:hint="default"/>
-        <w:sz w:val="20"/>
-      </w:rPr>
-    </w:lvl>
-    <w:lvl w:ilvl="1">
-      <w:start w:val="1"/>
-      <w:numFmt w:val="bullet"/>
-      <w:lvlText w:val=""/>
-      <w:lvlJc w:val="left"/>
-      <w:pPr>
-        <w:tabs>
-          <w:tab w:val="num" w:pos="1440"/>
-        </w:tabs>
-        <w:ind w:left="1440" w:hanging="360"/>
-      </w:pPr>
-      <w:rPr>
-        <w:rFonts w:ascii="Symbol" w:hAnsi="Symbol" w:hint="default"/>
-        <w:sz w:val="20"/>
-      </w:rPr>
-    </w:lvl>
-    <w:lvl w:ilvl="2">
-      <w:start w:val="1"/>
-      <w:numFmt w:val="bullet"/>
-      <w:lvlText w:val=""/>
-      <w:lvlJc w:val="left"/>
-      <w:pPr>
-        <w:tabs>
-          <w:tab w:val="num" w:pos="2160"/>
-        </w:tabs>
-        <w:ind w:left="2160" w:hanging="360"/>
-      </w:pPr>
-      <w:rPr>
-        <w:rFonts w:ascii="Symbol" w:hAnsi="Symbol" w:hint="default"/>
-        <w:sz w:val="20"/>
-      </w:rPr>
-    </w:lvl>
-    <w:lvl w:ilvl="3">
-      <w:start w:val="1"/>
-      <w:numFmt w:val="bullet"/>
-      <w:lvlText w:val=""/>
-      <w:lvlJc w:val="left"/>
-      <w:pPr>
-        <w:tabs>
-          <w:tab w:val="num" w:pos="2880"/>
-        </w:tabs>
-        <w:ind w:left="2880" w:hanging="360"/>
-      </w:pPr>
-      <w:rPr>
-        <w:rFonts w:ascii="Symbol" w:hAnsi="Symbol" w:hint="default"/>
-        <w:sz w:val="20"/>
-      </w:rPr>
-    </w:lvl>
-    <w:lvl w:ilvl="4" w:tentative="1">
-      <w:start w:val="1"/>
-      <w:numFmt w:val="bullet"/>
-      <w:lvlText w:val=""/>
-      <w:lvlJc w:val="left"/>
-      <w:pPr>
-        <w:tabs>
-          <w:tab w:val="num" w:pos="3600"/>
-        </w:tabs>
-        <w:ind w:left="3600" w:hanging="360"/>
-      </w:pPr>
-      <w:rPr>
-        <w:rFonts w:ascii="Symbol" w:hAnsi="Symbol" w:hint="default"/>
-        <w:sz w:val="20"/>
-      </w:rPr>
-    </w:lvl>
-    <w:lvl w:ilvl="5" w:tentative="1">
-      <w:start w:val="1"/>
-      <w:numFmt w:val="bullet"/>
-      <w:lvlText w:val=""/>
-      <w:lvlJc w:val="left"/>
-      <w:pPr>
-        <w:tabs>
-          <w:tab w:val="num" w:pos="4320"/>
-        </w:tabs>
-        <w:ind w:left="4320" w:hanging="360"/>
-      </w:pPr>
-      <w:rPr>
-        <w:rFonts w:ascii="Symbol" w:hAnsi="Symbol" w:hint="default"/>
-        <w:sz w:val="20"/>
-      </w:rPr>
-    </w:lvl>
-    <w:lvl w:ilvl="6" w:tentative="1">
-      <w:start w:val="1"/>
-      <w:numFmt w:val="bullet"/>
-      <w:lvlText w:val=""/>
-      <w:lvlJc w:val="left"/>
-      <w:pPr>
-        <w:tabs>
-          <w:tab w:val="num" w:pos="5040"/>
-        </w:tabs>
-        <w:ind w:left="5040" w:hanging="360"/>
-      </w:pPr>
-      <w:rPr>
-        <w:rFonts w:ascii="Symbol" w:hAnsi="Symbol" w:hint="default"/>
-        <w:sz w:val="20"/>
-      </w:rPr>
-    </w:lvl>
-    <w:lvl w:ilvl="7" w:tentative="1">
-      <w:start w:val="1"/>
-      <w:numFmt w:val="bullet"/>
-      <w:lvlText w:val=""/>
-      <w:lvlJc w:val="left"/>
-      <w:pPr>
-        <w:tabs>
-          <w:tab w:val="num" w:pos="5760"/>
-        </w:tabs>
-        <w:ind w:left="5760" w:hanging="360"/>
-      </w:pPr>
-      <w:rPr>
-        <w:rFonts w:ascii="Symbol" w:hAnsi="Symbol" w:hint="default"/>
-        <w:sz w:val="20"/>
-      </w:rPr>
-    </w:lvl>
-    <w:lvl w:ilvl="8" w:tentative="1">
-      <w:start w:val="1"/>
-      <w:numFmt w:val="bullet"/>
-      <w:lvlText w:val=""/>
-      <w:lvlJc w:val="left"/>
-      <w:pPr>
-        <w:tabs>
           <w:tab w:val="num" w:pos="6480"/>
         </w:tabs>
         <w:ind w:left="6480" w:hanging="360"/>
@@ -36628,13 +40296,13 @@
     </w:lvl>
   </w:abstractNum>
   <w:num w:numId="1">
-    <w:abstractNumId w:val="19"/>
+    <w:abstractNumId w:val="20"/>
   </w:num>
   <w:num w:numId="2">
     <w:abstractNumId w:val="12"/>
   </w:num>
   <w:num w:numId="3">
-    <w:abstractNumId w:val="15"/>
+    <w:abstractNumId w:val="16"/>
   </w:num>
   <w:num w:numId="4">
     <w:abstractNumId w:val="5"/>
@@ -36649,67 +40317,67 @@
     <w:abstractNumId w:val="2"/>
   </w:num>
   <w:num w:numId="8">
-    <w:abstractNumId w:val="25"/>
+    <w:abstractNumId w:val="26"/>
   </w:num>
   <w:num w:numId="9">
     <w:abstractNumId w:val="3"/>
   </w:num>
   <w:num w:numId="10">
-    <w:abstractNumId w:val="28"/>
+    <w:abstractNumId w:val="29"/>
   </w:num>
   <w:num w:numId="11">
-    <w:abstractNumId w:val="30"/>
+    <w:abstractNumId w:val="31"/>
   </w:num>
   <w:num w:numId="12">
-    <w:abstractNumId w:val="23"/>
+    <w:abstractNumId w:val="24"/>
   </w:num>
   <w:num w:numId="13">
-    <w:abstractNumId w:val="22"/>
+    <w:abstractNumId w:val="23"/>
   </w:num>
   <w:num w:numId="14">
     <w:abstractNumId w:val="11"/>
   </w:num>
   <w:num w:numId="15">
-    <w:abstractNumId w:val="27"/>
+    <w:abstractNumId w:val="28"/>
   </w:num>
   <w:num w:numId="16">
     <w:abstractNumId w:val="9"/>
   </w:num>
   <w:num w:numId="17">
-    <w:abstractNumId w:val="24"/>
+    <w:abstractNumId w:val="25"/>
   </w:num>
   <w:num w:numId="18">
     <w:abstractNumId w:val="1"/>
   </w:num>
   <w:num w:numId="19">
-    <w:abstractNumId w:val="17"/>
+    <w:abstractNumId w:val="18"/>
   </w:num>
   <w:num w:numId="20">
-    <w:abstractNumId w:val="29"/>
+    <w:abstractNumId w:val="30"/>
   </w:num>
   <w:num w:numId="21">
     <w:abstractNumId w:val="4"/>
   </w:num>
   <w:num w:numId="22">
-    <w:abstractNumId w:val="26"/>
+    <w:abstractNumId w:val="27"/>
   </w:num>
   <w:num w:numId="23">
     <w:abstractNumId w:val="7"/>
   </w:num>
   <w:num w:numId="24">
-    <w:abstractNumId w:val="14"/>
+    <w:abstractNumId w:val="15"/>
   </w:num>
   <w:num w:numId="25">
-    <w:abstractNumId w:val="18"/>
+    <w:abstractNumId w:val="19"/>
   </w:num>
   <w:num w:numId="26">
-    <w:abstractNumId w:val="20"/>
+    <w:abstractNumId w:val="21"/>
   </w:num>
   <w:num w:numId="27">
-    <w:abstractNumId w:val="21"/>
+    <w:abstractNumId w:val="22"/>
   </w:num>
   <w:num w:numId="28">
-    <w:abstractNumId w:val="31"/>
+    <w:abstractNumId w:val="32"/>
   </w:num>
   <w:num w:numId="29">
     <w:abstractNumId w:val="0"/>
@@ -36718,9 +40386,12 @@
     <w:abstractNumId w:val="8"/>
   </w:num>
   <w:num w:numId="31">
-    <w:abstractNumId w:val="16"/>
+    <w:abstractNumId w:val="17"/>
   </w:num>
   <w:num w:numId="32">
+    <w:abstractNumId w:val="14"/>
+  </w:num>
+  <w:num w:numId="33">
     <w:abstractNumId w:val="13"/>
   </w:num>
 </w:numbering>

--- a/core java notes.docx
+++ b/core java notes.docx
@@ -41576,25 +41576,7 @@
           <w:sz w:val="32"/>
           <w:szCs w:val="32"/>
         </w:rPr>
-        <w:t>UTF-</w:t>
-      </w:r>
-      <w:r>
-        <w:rPr>
-          <w:rFonts w:ascii="Consolas" w:hAnsi="Consolas" w:cs="Consolas"/>
-          <w:color w:val="000000"/>
-          <w:sz w:val="32"/>
-          <w:szCs w:val="32"/>
-        </w:rPr>
-        <w:t xml:space="preserve">     </w:t>
-      </w:r>
-      <w:r>
-        <w:rPr>
-          <w:rFonts w:ascii="Consolas" w:hAnsi="Consolas" w:cs="Consolas"/>
-          <w:color w:val="000000"/>
-          <w:sz w:val="32"/>
-          <w:szCs w:val="32"/>
-        </w:rPr>
-        <w:t>8</w:t>
+        <w:t>UTF-     8</w:t>
       </w:r>
       <w:r>
         <w:rPr>
@@ -43564,15 +43546,7 @@
           <w:sz w:val="28"/>
           <w:szCs w:val="28"/>
         </w:rPr>
-        <w:t xml:space="preserve">. </w:t>
-      </w:r>
-      <w:r>
-        <w:rPr>
-          <w:rFonts w:ascii="Consolas" w:hAnsi="Consolas" w:cs="Consolas"/>
-          <w:sz w:val="28"/>
-          <w:szCs w:val="28"/>
-        </w:rPr>
-        <w:t>Add the dispatcherservlet in web.xml file(WEB-INF/web.xml)</w:t>
+        <w:t>. Add the dispatcherservlet in web.xml file(WEB-INF/web.xml)</w:t>
       </w:r>
       <w:r>
         <w:rPr>
@@ -44488,23 +44462,7 @@
           <w:sz w:val="28"/>
           <w:szCs w:val="28"/>
         </w:rPr>
-        <w:t>Step 4</w:t>
-      </w:r>
-      <w:r>
-        <w:rPr>
-          <w:rFonts w:ascii="Consolas" w:hAnsi="Consolas" w:cs="Consolas"/>
-          <w:sz w:val="28"/>
-          <w:szCs w:val="28"/>
-        </w:rPr>
-        <w:t xml:space="preserve">. </w:t>
-      </w:r>
-      <w:r>
-        <w:rPr>
-          <w:rFonts w:ascii="Consolas" w:hAnsi="Consolas" w:cs="Consolas"/>
-          <w:sz w:val="28"/>
-          <w:szCs w:val="28"/>
-        </w:rPr>
-        <w:t>DispatcherServlet in web.xml configured previous step 3</w:t>
+        <w:t>Step 4. DispatcherServlet in web.xml configured previous step 3</w:t>
       </w:r>
     </w:p>
     <w:p>
@@ -45787,16 +45745,7 @@
           <w:sz w:val="18"/>
           <w:szCs w:val="18"/>
         </w:rPr>
-        <w:t>Accept:</w:t>
-      </w:r>
-      <w:r>
-        <w:rPr>
-          <w:rFonts w:ascii="Consolas" w:hAnsi="Consolas"/>
-          <w:color w:val="5A5A5A"/>
-          <w:sz w:val="18"/>
-          <w:szCs w:val="18"/>
-        </w:rPr>
-        <w:t xml:space="preserve">text/html,application/xhtml+xml,application/xml;q=0.9,image/avif,image/webp,image/apng,*/*;q=0.8,application/signed-exchange;v=b3;q=0.9 </w:t>
+        <w:t xml:space="preserve">Accept:text/html,application/xhtml+xml,application/xml;q=0.9,image/avif,image/webp,image/apng,*/*;q=0.8,application/signed-exchange;v=b3;q=0.9 </w:t>
       </w:r>
     </w:p>
     <w:p>
@@ -48852,7 +48801,6 @@
         </w:rPr>
         <w:t xml:space="preserve"> </w:t>
       </w:r>
-      <w:bookmarkStart w:id="2" w:name="_GoBack"/>
       <w:r>
         <w:rPr>
           <w:rFonts w:ascii="Consolas" w:hAnsi="Consolas" w:cs="Consolas"/>
@@ -48885,7 +48833,6 @@
         </w:rPr>
         <w:t>"u"</w:t>
       </w:r>
-      <w:bookmarkEnd w:id="2"/>
       <w:r>
         <w:rPr>
           <w:rFonts w:ascii="Consolas" w:hAnsi="Consolas" w:cs="Consolas"/>
@@ -48978,6 +48925,5919 @@
     <w:p>
       <w:pPr>
         <w:ind w:left="720"/>
+        <w:rPr>
+          <w:rFonts w:ascii="Consolas" w:hAnsi="Consolas" w:cs="Consolas"/>
+          <w:sz w:val="28"/>
+          <w:szCs w:val="28"/>
+        </w:rPr>
+      </w:pPr>
+    </w:p>
+    <w:p>
+      <w:pPr>
+        <w:ind w:left="720"/>
+        <w:rPr>
+          <w:rFonts w:ascii="Consolas" w:hAnsi="Consolas" w:cs="Consolas"/>
+          <w:sz w:val="28"/>
+          <w:szCs w:val="28"/>
+        </w:rPr>
+      </w:pPr>
+    </w:p>
+    <w:p>
+      <w:pPr>
+        <w:ind w:left="720"/>
+        <w:rPr>
+          <w:rFonts w:ascii="Consolas" w:hAnsi="Consolas" w:cs="Consolas"/>
+          <w:sz w:val="28"/>
+          <w:szCs w:val="28"/>
+        </w:rPr>
+      </w:pPr>
+    </w:p>
+    <w:p>
+      <w:pPr>
+        <w:ind w:left="720"/>
+        <w:rPr>
+          <w:rFonts w:ascii="Consolas" w:hAnsi="Consolas" w:cs="Consolas"/>
+          <w:sz w:val="28"/>
+          <w:szCs w:val="28"/>
+        </w:rPr>
+      </w:pPr>
+    </w:p>
+    <w:p>
+      <w:pPr>
+        <w:ind w:left="720"/>
+        <w:rPr>
+          <w:rFonts w:ascii="Consolas" w:hAnsi="Consolas" w:cs="Consolas"/>
+          <w:sz w:val="28"/>
+          <w:szCs w:val="28"/>
+        </w:rPr>
+      </w:pPr>
+    </w:p>
+    <w:p>
+      <w:pPr>
+        <w:ind w:left="720"/>
+        <w:rPr>
+          <w:rFonts w:ascii="Consolas" w:hAnsi="Consolas" w:cs="Consolas"/>
+          <w:sz w:val="28"/>
+          <w:szCs w:val="28"/>
+        </w:rPr>
+      </w:pPr>
+    </w:p>
+    <w:p>
+      <w:pPr>
+        <w:ind w:left="720"/>
+        <w:rPr>
+          <w:rFonts w:ascii="Consolas" w:hAnsi="Consolas" w:cs="Consolas"/>
+          <w:sz w:val="28"/>
+          <w:szCs w:val="28"/>
+        </w:rPr>
+      </w:pPr>
+    </w:p>
+    <w:p>
+      <w:pPr>
+        <w:ind w:left="720"/>
+        <w:rPr>
+          <w:rFonts w:ascii="Consolas" w:hAnsi="Consolas" w:cs="Consolas"/>
+          <w:sz w:val="28"/>
+          <w:szCs w:val="28"/>
+        </w:rPr>
+      </w:pPr>
+    </w:p>
+    <w:p>
+      <w:pPr>
+        <w:ind w:left="720"/>
+        <w:rPr>
+          <w:rFonts w:ascii="Consolas" w:hAnsi="Consolas" w:cs="Consolas"/>
+          <w:sz w:val="28"/>
+          <w:szCs w:val="28"/>
+        </w:rPr>
+      </w:pPr>
+    </w:p>
+    <w:p>
+      <w:pPr>
+        <w:ind w:left="720"/>
+        <w:rPr>
+          <w:rFonts w:ascii="Consolas" w:hAnsi="Consolas" w:cs="Consolas"/>
+          <w:sz w:val="28"/>
+          <w:szCs w:val="28"/>
+        </w:rPr>
+      </w:pPr>
+    </w:p>
+    <w:p>
+      <w:pPr>
+        <w:ind w:left="720"/>
+        <w:rPr>
+          <w:rFonts w:ascii="Consolas" w:hAnsi="Consolas" w:cs="Consolas"/>
+          <w:sz w:val="28"/>
+          <w:szCs w:val="28"/>
+        </w:rPr>
+      </w:pPr>
+    </w:p>
+    <w:p>
+      <w:pPr>
+        <w:ind w:left="720"/>
+        <w:rPr>
+          <w:rFonts w:ascii="Consolas" w:hAnsi="Consolas" w:cs="Consolas"/>
+          <w:sz w:val="28"/>
+          <w:szCs w:val="28"/>
+        </w:rPr>
+      </w:pPr>
+    </w:p>
+    <w:p>
+      <w:pPr>
+        <w:ind w:left="720"/>
+        <w:rPr>
+          <w:rFonts w:ascii="Consolas" w:hAnsi="Consolas" w:cs="Consolas"/>
+          <w:sz w:val="28"/>
+          <w:szCs w:val="28"/>
+        </w:rPr>
+      </w:pPr>
+    </w:p>
+    <w:p>
+      <w:pPr>
+        <w:ind w:left="720"/>
+        <w:rPr>
+          <w:rFonts w:ascii="Consolas" w:hAnsi="Consolas" w:cs="Consolas"/>
+          <w:sz w:val="28"/>
+          <w:szCs w:val="28"/>
+        </w:rPr>
+      </w:pPr>
+    </w:p>
+    <w:p>
+      <w:pPr>
+        <w:ind w:left="720"/>
+        <w:rPr>
+          <w:rFonts w:ascii="Consolas" w:hAnsi="Consolas" w:cs="Consolas"/>
+          <w:sz w:val="28"/>
+          <w:szCs w:val="28"/>
+        </w:rPr>
+      </w:pPr>
+    </w:p>
+    <w:p>
+      <w:pPr>
+        <w:ind w:left="720"/>
+        <w:rPr>
+          <w:rFonts w:ascii="Consolas" w:hAnsi="Consolas" w:cs="Consolas"/>
+          <w:sz w:val="28"/>
+          <w:szCs w:val="28"/>
+        </w:rPr>
+      </w:pPr>
+    </w:p>
+    <w:p>
+      <w:pPr>
+        <w:ind w:left="720"/>
+        <w:rPr>
+          <w:rFonts w:ascii="Consolas" w:hAnsi="Consolas" w:cs="Consolas"/>
+          <w:sz w:val="28"/>
+          <w:szCs w:val="28"/>
+        </w:rPr>
+      </w:pPr>
+    </w:p>
+    <w:p>
+      <w:pPr>
+        <w:ind w:left="720"/>
+        <w:rPr>
+          <w:rFonts w:ascii="Consolas" w:hAnsi="Consolas" w:cs="Consolas"/>
+          <w:sz w:val="28"/>
+          <w:szCs w:val="28"/>
+        </w:rPr>
+      </w:pPr>
+    </w:p>
+    <w:p>
+      <w:pPr>
+        <w:ind w:left="720"/>
+        <w:rPr>
+          <w:rFonts w:ascii="Consolas" w:hAnsi="Consolas" w:cs="Consolas"/>
+          <w:sz w:val="28"/>
+          <w:szCs w:val="28"/>
+        </w:rPr>
+      </w:pPr>
+    </w:p>
+    <w:p>
+      <w:pPr>
+        <w:ind w:left="720"/>
+        <w:rPr>
+          <w:rFonts w:ascii="Consolas" w:hAnsi="Consolas" w:cs="Consolas"/>
+          <w:sz w:val="28"/>
+          <w:szCs w:val="28"/>
+        </w:rPr>
+      </w:pPr>
+    </w:p>
+    <w:p>
+      <w:pPr>
+        <w:ind w:left="720"/>
+        <w:rPr>
+          <w:rFonts w:ascii="Consolas" w:hAnsi="Consolas" w:cs="Consolas"/>
+          <w:sz w:val="28"/>
+          <w:szCs w:val="28"/>
+        </w:rPr>
+      </w:pPr>
+      <w:r>
+        <w:rPr>
+          <w:rFonts w:ascii="Consolas" w:hAnsi="Consolas" w:cs="Consolas"/>
+          <w:sz w:val="28"/>
+          <w:szCs w:val="28"/>
+        </w:rPr>
+        <w:t>Webserivces</w:t>
+      </w:r>
+      <w:r>
+        <w:rPr>
+          <w:rFonts w:ascii="Consolas" w:hAnsi="Consolas" w:cs="Consolas"/>
+          <w:sz w:val="28"/>
+          <w:szCs w:val="28"/>
+        </w:rPr>
+        <w:t>:-</w:t>
+      </w:r>
+    </w:p>
+    <w:p>
+      <w:pPr>
+        <w:ind w:left="720" w:firstLine="720"/>
+        <w:rPr>
+          <w:rFonts w:ascii="Consolas" w:hAnsi="Consolas" w:cs="Consolas"/>
+          <w:sz w:val="28"/>
+          <w:szCs w:val="28"/>
+        </w:rPr>
+      </w:pPr>
+      <w:r>
+        <w:rPr>
+          <w:rFonts w:ascii="Consolas" w:hAnsi="Consolas" w:cs="Consolas"/>
+          <w:sz w:val="28"/>
+          <w:szCs w:val="28"/>
+        </w:rPr>
+        <w:t>Client server architecture</w:t>
+      </w:r>
+    </w:p>
+    <w:p>
+      <w:pPr>
+        <w:ind w:left="720" w:hanging="90"/>
+        <w:jc w:val="both"/>
+        <w:rPr>
+          <w:rFonts w:ascii="Consolas" w:hAnsi="Consolas" w:cs="Consolas"/>
+          <w:sz w:val="28"/>
+          <w:szCs w:val="28"/>
+        </w:rPr>
+      </w:pPr>
+      <w:r>
+        <w:rPr>
+          <w:rFonts w:ascii="Consolas" w:hAnsi="Consolas" w:cs="Consolas"/>
+          <w:noProof/>
+          <w:sz w:val="28"/>
+          <w:szCs w:val="28"/>
+        </w:rPr>
+        <w:drawing>
+          <wp:inline distT="0" distB="0" distL="0" distR="0">
+            <wp:extent cx="6309360" cy="2560320"/>
+            <wp:effectExtent l="0" t="0" r="0" b="0"/>
+            <wp:docPr id="21" name="Picture 21"/>
+            <wp:cNvGraphicFramePr>
+              <a:graphicFrameLocks xmlns:a="http://schemas.openxmlformats.org/drawingml/2006/main" noChangeAspect="1"/>
+            </wp:cNvGraphicFramePr>
+            <a:graphic xmlns:a="http://schemas.openxmlformats.org/drawingml/2006/main">
+              <a:graphicData uri="http://schemas.openxmlformats.org/drawingml/2006/picture">
+                <pic:pic xmlns:pic="http://schemas.openxmlformats.org/drawingml/2006/picture">
+                  <pic:nvPicPr>
+                    <pic:cNvPr id="0" name="Picture 1"/>
+                    <pic:cNvPicPr>
+                      <a:picLocks noChangeAspect="1" noChangeArrowheads="1"/>
+                    </pic:cNvPicPr>
+                  </pic:nvPicPr>
+                  <pic:blipFill>
+                    <a:blip r:embed="rId37">
+                      <a:extLst>
+                        <a:ext uri="{28A0092B-C50C-407E-A947-70E740481C1C}">
+                          <a14:useLocalDpi xmlns:a14="http://schemas.microsoft.com/office/drawing/2010/main" val="0"/>
+                        </a:ext>
+                      </a:extLst>
+                    </a:blip>
+                    <a:srcRect/>
+                    <a:stretch>
+                      <a:fillRect/>
+                    </a:stretch>
+                  </pic:blipFill>
+                  <pic:spPr bwMode="auto">
+                    <a:xfrm>
+                      <a:off x="0" y="0"/>
+                      <a:ext cx="6309360" cy="2560320"/>
+                    </a:xfrm>
+                    <a:prstGeom prst="rect">
+                      <a:avLst/>
+                    </a:prstGeom>
+                    <a:noFill/>
+                    <a:ln>
+                      <a:noFill/>
+                    </a:ln>
+                  </pic:spPr>
+                </pic:pic>
+              </a:graphicData>
+            </a:graphic>
+          </wp:inline>
+        </w:drawing>
+      </w:r>
+    </w:p>
+    <w:p>
+      <w:pPr>
+        <w:rPr>
+          <w:rFonts w:ascii="Consolas" w:hAnsi="Consolas" w:cs="Consolas"/>
+          <w:sz w:val="28"/>
+          <w:szCs w:val="28"/>
+        </w:rPr>
+      </w:pPr>
+    </w:p>
+    <w:p>
+      <w:pPr>
+        <w:ind w:firstLine="720"/>
+        <w:rPr>
+          <w:rFonts w:ascii="Consolas" w:hAnsi="Consolas" w:cs="Consolas"/>
+          <w:sz w:val="28"/>
+          <w:szCs w:val="28"/>
+        </w:rPr>
+      </w:pPr>
+      <w:r>
+        <w:rPr>
+          <w:rFonts w:ascii="Consolas" w:hAnsi="Consolas" w:cs="Consolas"/>
+          <w:sz w:val="28"/>
+          <w:szCs w:val="28"/>
+        </w:rPr>
+        <w:t>Ways to create webservice:-</w:t>
+      </w:r>
+    </w:p>
+    <w:p>
+      <w:pPr>
+        <w:ind w:firstLine="720"/>
+        <w:rPr>
+          <w:rFonts w:ascii="Consolas" w:hAnsi="Consolas" w:cs="Consolas"/>
+          <w:sz w:val="28"/>
+          <w:szCs w:val="28"/>
+        </w:rPr>
+      </w:pPr>
+      <w:r>
+        <w:rPr>
+          <w:rFonts w:ascii="Consolas" w:hAnsi="Consolas" w:cs="Consolas"/>
+          <w:sz w:val="28"/>
+          <w:szCs w:val="28"/>
+        </w:rPr>
+        <w:t>1. SOAP webservice – Xml based webservice</w:t>
+      </w:r>
+    </w:p>
+    <w:p>
+      <w:pPr>
+        <w:ind w:firstLine="720"/>
+        <w:rPr>
+          <w:rFonts w:ascii="Consolas" w:hAnsi="Consolas" w:cs="Consolas"/>
+          <w:sz w:val="28"/>
+          <w:szCs w:val="28"/>
+        </w:rPr>
+      </w:pPr>
+      <w:r>
+        <w:rPr>
+          <w:rFonts w:ascii="Consolas" w:hAnsi="Consolas" w:cs="Consolas"/>
+          <w:sz w:val="28"/>
+          <w:szCs w:val="28"/>
+        </w:rPr>
+        <w:t>2. Restfull Webservices</w:t>
+      </w:r>
+    </w:p>
+    <w:p>
+      <w:pPr>
+        <w:ind w:left="1440"/>
+        <w:jc w:val="both"/>
+        <w:rPr>
+          <w:rFonts w:ascii="Consolas" w:hAnsi="Consolas" w:cs="Consolas"/>
+          <w:sz w:val="28"/>
+          <w:szCs w:val="28"/>
+        </w:rPr>
+      </w:pPr>
+      <w:r>
+        <w:rPr>
+          <w:rFonts w:ascii="Consolas" w:hAnsi="Consolas" w:cs="Consolas"/>
+          <w:sz w:val="28"/>
+          <w:szCs w:val="28"/>
+        </w:rPr>
+        <w:t xml:space="preserve">restfull architecture  </w:t>
+      </w:r>
+      <w:r>
+        <w:rPr>
+          <w:rFonts w:ascii="Consolas" w:hAnsi="Consolas" w:cs="Consolas"/>
+          <w:sz w:val="28"/>
+          <w:szCs w:val="28"/>
+        </w:rPr>
+        <w:t xml:space="preserve">Standard, guideline, </w:t>
+      </w:r>
+      <w:r>
+        <w:rPr>
+          <w:rFonts w:ascii="Consolas" w:hAnsi="Consolas" w:cs="Consolas"/>
+          <w:sz w:val="28"/>
+          <w:szCs w:val="28"/>
+        </w:rPr>
+        <w:t>specification</w:t>
+      </w:r>
+      <w:r>
+        <w:rPr>
+          <w:rFonts w:ascii="Consolas" w:hAnsi="Consolas" w:cs="Consolas"/>
+          <w:sz w:val="28"/>
+          <w:szCs w:val="28"/>
+        </w:rPr>
+        <w:t xml:space="preserve">, </w:t>
+      </w:r>
+      <w:r>
+        <w:rPr>
+          <w:rFonts w:ascii="Consolas" w:hAnsi="Consolas" w:cs="Consolas"/>
+          <w:sz w:val="28"/>
+          <w:szCs w:val="28"/>
+        </w:rPr>
+        <w:t xml:space="preserve">rules </w:t>
+      </w:r>
+      <w:r>
+        <w:rPr>
+          <w:rFonts w:ascii="Consolas" w:hAnsi="Consolas" w:cs="Consolas"/>
+          <w:sz w:val="28"/>
+          <w:szCs w:val="28"/>
+        </w:rPr>
+        <w:t xml:space="preserve">then </w:t>
+      </w:r>
+      <w:r>
+        <w:rPr>
+          <w:rFonts w:ascii="Consolas" w:hAnsi="Consolas" w:cs="Consolas"/>
+          <w:sz w:val="28"/>
+          <w:szCs w:val="28"/>
+        </w:rPr>
+        <w:t>create</w:t>
+      </w:r>
+      <w:r>
+        <w:rPr>
+          <w:rFonts w:ascii="Consolas" w:hAnsi="Consolas" w:cs="Consolas"/>
+          <w:sz w:val="28"/>
+          <w:szCs w:val="28"/>
+        </w:rPr>
+        <w:t xml:space="preserve"> a</w:t>
+      </w:r>
+      <w:r>
+        <w:rPr>
+          <w:rFonts w:ascii="Consolas" w:hAnsi="Consolas" w:cs="Consolas"/>
+          <w:sz w:val="28"/>
+          <w:szCs w:val="28"/>
+        </w:rPr>
+        <w:t>n application it becomes an restfull webservice app</w:t>
+      </w:r>
+      <w:r>
+        <w:rPr>
+          <w:rFonts w:ascii="Consolas" w:hAnsi="Consolas" w:cs="Consolas"/>
+          <w:sz w:val="28"/>
+          <w:szCs w:val="28"/>
+        </w:rPr>
+        <w:t>.</w:t>
+      </w:r>
+    </w:p>
+    <w:p>
+      <w:pPr>
+        <w:jc w:val="both"/>
+        <w:rPr>
+          <w:rFonts w:ascii="Consolas" w:hAnsi="Consolas" w:cs="Consolas"/>
+          <w:sz w:val="28"/>
+          <w:szCs w:val="28"/>
+        </w:rPr>
+      </w:pPr>
+      <w:r>
+        <w:rPr>
+          <w:rFonts w:ascii="Consolas" w:hAnsi="Consolas" w:cs="Consolas"/>
+          <w:sz w:val="28"/>
+          <w:szCs w:val="28"/>
+        </w:rPr>
+        <w:tab/>
+        <w:t xml:space="preserve">   REST -&gt; REpresentation State Transfer</w:t>
+      </w:r>
+    </w:p>
+    <w:p>
+      <w:pPr>
+        <w:ind w:left="1335"/>
+        <w:jc w:val="both"/>
+        <w:rPr>
+          <w:rFonts w:ascii="Arial" w:hAnsi="Arial" w:cs="Arial"/>
+          <w:color w:val="243B53"/>
+          <w:sz w:val="26"/>
+          <w:szCs w:val="26"/>
+          <w:shd w:val="clear" w:color="auto" w:fill="FFFFFF"/>
+        </w:rPr>
+      </w:pPr>
+      <w:r>
+        <w:rPr>
+          <w:rFonts w:ascii="Arial" w:hAnsi="Arial" w:cs="Arial"/>
+          <w:color w:val="243B53"/>
+          <w:sz w:val="26"/>
+          <w:szCs w:val="26"/>
+          <w:shd w:val="clear" w:color="auto" w:fill="FFFFFF"/>
+        </w:rPr>
+        <w:t>REST is an acronym for </w:t>
+      </w:r>
+      <w:r>
+        <w:rPr>
+          <w:rStyle w:val="Strong"/>
+          <w:rFonts w:ascii="Arial" w:hAnsi="Arial" w:cs="Arial"/>
+          <w:color w:val="243B53"/>
+          <w:sz w:val="26"/>
+          <w:szCs w:val="26"/>
+          <w:shd w:val="clear" w:color="auto" w:fill="FFFFFF"/>
+        </w:rPr>
+        <w:t>RE</w:t>
+      </w:r>
+      <w:r>
+        <w:rPr>
+          <w:rFonts w:ascii="Arial" w:hAnsi="Arial" w:cs="Arial"/>
+          <w:color w:val="243B53"/>
+          <w:sz w:val="26"/>
+          <w:szCs w:val="26"/>
+          <w:shd w:val="clear" w:color="auto" w:fill="FFFFFF"/>
+        </w:rPr>
+        <w:t>presentational </w:t>
+      </w:r>
+      <w:r>
+        <w:rPr>
+          <w:rStyle w:val="Strong"/>
+          <w:rFonts w:ascii="Arial" w:hAnsi="Arial" w:cs="Arial"/>
+          <w:color w:val="243B53"/>
+          <w:sz w:val="26"/>
+          <w:szCs w:val="26"/>
+          <w:shd w:val="clear" w:color="auto" w:fill="FFFFFF"/>
+        </w:rPr>
+        <w:t>S</w:t>
+      </w:r>
+      <w:r>
+        <w:rPr>
+          <w:rFonts w:ascii="Arial" w:hAnsi="Arial" w:cs="Arial"/>
+          <w:color w:val="243B53"/>
+          <w:sz w:val="26"/>
+          <w:szCs w:val="26"/>
+          <w:shd w:val="clear" w:color="auto" w:fill="FFFFFF"/>
+        </w:rPr>
+        <w:t>tate </w:t>
+      </w:r>
+      <w:r>
+        <w:rPr>
+          <w:rStyle w:val="Strong"/>
+          <w:rFonts w:ascii="Arial" w:hAnsi="Arial" w:cs="Arial"/>
+          <w:color w:val="243B53"/>
+          <w:sz w:val="26"/>
+          <w:szCs w:val="26"/>
+          <w:shd w:val="clear" w:color="auto" w:fill="FFFFFF"/>
+        </w:rPr>
+        <w:t>T</w:t>
+      </w:r>
+      <w:r>
+        <w:rPr>
+          <w:rFonts w:ascii="Arial" w:hAnsi="Arial" w:cs="Arial"/>
+          <w:color w:val="243B53"/>
+          <w:sz w:val="26"/>
+          <w:szCs w:val="26"/>
+          <w:shd w:val="clear" w:color="auto" w:fill="FFFFFF"/>
+        </w:rPr>
+        <w:t>ransfer and an architectural style for </w:t>
+      </w:r>
+      <w:r>
+        <w:rPr>
+          <w:rStyle w:val="Strong"/>
+          <w:rFonts w:ascii="Arial" w:hAnsi="Arial" w:cs="Arial"/>
+          <w:color w:val="243B53"/>
+          <w:sz w:val="26"/>
+          <w:szCs w:val="26"/>
+          <w:shd w:val="clear" w:color="auto" w:fill="FFFFFF"/>
+        </w:rPr>
+        <w:t>distributed hypermedia systems</w:t>
+      </w:r>
+      <w:r>
+        <w:rPr>
+          <w:rFonts w:ascii="Arial" w:hAnsi="Arial" w:cs="Arial"/>
+          <w:color w:val="243B53"/>
+          <w:sz w:val="26"/>
+          <w:szCs w:val="26"/>
+          <w:shd w:val="clear" w:color="auto" w:fill="FFFFFF"/>
+        </w:rPr>
+        <w:t>.</w:t>
+      </w:r>
+    </w:p>
+    <w:p>
+      <w:pPr>
+        <w:jc w:val="both"/>
+        <w:rPr>
+          <w:rFonts w:ascii="Arial" w:hAnsi="Arial" w:cs="Arial"/>
+          <w:color w:val="243B53"/>
+          <w:sz w:val="26"/>
+          <w:szCs w:val="26"/>
+          <w:shd w:val="clear" w:color="auto" w:fill="FFFFFF"/>
+        </w:rPr>
+      </w:pPr>
+      <w:r>
+        <w:rPr>
+          <w:rFonts w:ascii="Arial" w:hAnsi="Arial" w:cs="Arial"/>
+          <w:color w:val="243B53"/>
+          <w:sz w:val="26"/>
+          <w:szCs w:val="26"/>
+          <w:shd w:val="clear" w:color="auto" w:fill="FFFFFF"/>
+        </w:rPr>
+        <w:t>The six guiding principles or </w:t>
+      </w:r>
+      <w:hyperlink r:id="rId38" w:tgtFrame="_blank" w:history="1">
+        <w:r>
+          <w:rPr>
+            <w:rStyle w:val="Hyperlink"/>
+            <w:rFonts w:ascii="Arial" w:hAnsi="Arial" w:cs="Arial"/>
+            <w:color w:val="1E72BD"/>
+            <w:sz w:val="26"/>
+            <w:szCs w:val="26"/>
+            <w:u w:val="none"/>
+            <w:shd w:val="clear" w:color="auto" w:fill="FFFFFF"/>
+          </w:rPr>
+          <w:t>constraints of the RESTful architecture</w:t>
+        </w:r>
+      </w:hyperlink>
+      <w:r>
+        <w:rPr>
+          <w:rFonts w:ascii="Arial" w:hAnsi="Arial" w:cs="Arial"/>
+          <w:color w:val="243B53"/>
+          <w:sz w:val="26"/>
+          <w:szCs w:val="26"/>
+          <w:shd w:val="clear" w:color="auto" w:fill="FFFFFF"/>
+        </w:rPr>
+        <w:t> are:</w:t>
+      </w:r>
+    </w:p>
+    <w:p>
+      <w:pPr>
+        <w:pStyle w:val="Heading3"/>
+        <w:shd w:val="clear" w:color="auto" w:fill="FFFFFF"/>
+        <w:spacing w:before="0" w:beforeAutospacing="0" w:after="300" w:afterAutospacing="0" w:line="288" w:lineRule="atLeast"/>
+        <w:rPr>
+          <w:rFonts w:ascii="Arial" w:hAnsi="Arial" w:cs="Arial"/>
+          <w:color w:val="243B53"/>
+          <w:sz w:val="26"/>
+          <w:szCs w:val="26"/>
+          <w:shd w:val="clear" w:color="auto" w:fill="FFFFFF"/>
+        </w:rPr>
+      </w:pPr>
+      <w:r>
+        <w:rPr>
+          <w:rFonts w:ascii="Arial" w:hAnsi="Arial" w:cs="Arial"/>
+          <w:color w:val="243B53"/>
+          <w:sz w:val="26"/>
+          <w:szCs w:val="26"/>
+          <w:shd w:val="clear" w:color="auto" w:fill="FFFFFF"/>
+        </w:rPr>
+        <w:tab/>
+      </w:r>
+    </w:p>
+    <w:p>
+      <w:pPr>
+        <w:pStyle w:val="Heading3"/>
+        <w:shd w:val="clear" w:color="auto" w:fill="FFFFFF"/>
+        <w:spacing w:before="0" w:beforeAutospacing="0" w:after="300" w:afterAutospacing="0" w:line="288" w:lineRule="atLeast"/>
+        <w:rPr>
+          <w:rFonts w:ascii="Arial" w:hAnsi="Arial" w:cs="Arial"/>
+          <w:color w:val="243B53"/>
+          <w:sz w:val="26"/>
+          <w:szCs w:val="26"/>
+          <w:shd w:val="clear" w:color="auto" w:fill="FFFFFF"/>
+        </w:rPr>
+      </w:pPr>
+    </w:p>
+    <w:p>
+      <w:pPr>
+        <w:pStyle w:val="Heading3"/>
+        <w:shd w:val="clear" w:color="auto" w:fill="FFFFFF"/>
+        <w:spacing w:before="0" w:beforeAutospacing="0" w:after="300" w:afterAutospacing="0" w:line="288" w:lineRule="atLeast"/>
+        <w:rPr>
+          <w:rFonts w:ascii="Arial" w:hAnsi="Arial" w:cs="Arial"/>
+          <w:color w:val="243B53"/>
+          <w:sz w:val="26"/>
+          <w:szCs w:val="26"/>
+          <w:shd w:val="clear" w:color="auto" w:fill="FFFFFF"/>
+        </w:rPr>
+      </w:pPr>
+    </w:p>
+    <w:p>
+      <w:pPr>
+        <w:pStyle w:val="Heading3"/>
+        <w:shd w:val="clear" w:color="auto" w:fill="FFFFFF"/>
+        <w:spacing w:before="0" w:beforeAutospacing="0" w:after="300" w:afterAutospacing="0" w:line="288" w:lineRule="atLeast"/>
+        <w:rPr>
+          <w:rFonts w:ascii="Arial" w:hAnsi="Arial" w:cs="Arial"/>
+          <w:color w:val="243B53"/>
+          <w:sz w:val="26"/>
+          <w:szCs w:val="26"/>
+          <w:shd w:val="clear" w:color="auto" w:fill="FFFFFF"/>
+        </w:rPr>
+      </w:pPr>
+    </w:p>
+    <w:p>
+      <w:pPr>
+        <w:pStyle w:val="Heading3"/>
+        <w:shd w:val="clear" w:color="auto" w:fill="FFFFFF"/>
+        <w:spacing w:before="0" w:beforeAutospacing="0" w:after="300" w:afterAutospacing="0" w:line="288" w:lineRule="atLeast"/>
+        <w:rPr>
+          <w:rFonts w:ascii="Arial" w:hAnsi="Arial" w:cs="Arial"/>
+          <w:color w:val="243B53"/>
+          <w:sz w:val="26"/>
+          <w:szCs w:val="26"/>
+          <w:shd w:val="clear" w:color="auto" w:fill="FFFFFF"/>
+        </w:rPr>
+      </w:pPr>
+    </w:p>
+    <w:p>
+      <w:pPr>
+        <w:pStyle w:val="Heading3"/>
+        <w:shd w:val="clear" w:color="auto" w:fill="FFFFFF"/>
+        <w:spacing w:before="0" w:beforeAutospacing="0" w:after="300" w:afterAutospacing="0" w:line="288" w:lineRule="atLeast"/>
+        <w:rPr>
+          <w:rFonts w:ascii="Arial" w:hAnsi="Arial" w:cs="Arial"/>
+          <w:color w:val="313B77"/>
+          <w:sz w:val="44"/>
+          <w:szCs w:val="44"/>
+        </w:rPr>
+      </w:pPr>
+      <w:r>
+        <w:rPr>
+          <w:rFonts w:ascii="Arial" w:hAnsi="Arial" w:cs="Arial"/>
+          <w:color w:val="313B77"/>
+          <w:sz w:val="44"/>
+          <w:szCs w:val="44"/>
+        </w:rPr>
+        <w:lastRenderedPageBreak/>
+        <w:t>1.1. Uniform Interface</w:t>
+      </w:r>
+    </w:p>
+    <w:p>
+      <w:pPr>
+        <w:ind w:left="1440"/>
+        <w:jc w:val="both"/>
+        <w:rPr>
+          <w:rFonts w:ascii="Arial" w:hAnsi="Arial" w:cs="Arial"/>
+          <w:color w:val="313B77"/>
+          <w:sz w:val="44"/>
+          <w:szCs w:val="44"/>
+        </w:rPr>
+      </w:pPr>
+      <w:r>
+        <w:rPr>
+          <w:rFonts w:ascii="Arial" w:hAnsi="Arial" w:cs="Arial"/>
+          <w:color w:val="313B77"/>
+          <w:sz w:val="44"/>
+          <w:szCs w:val="44"/>
+        </w:rPr>
+        <w:t xml:space="preserve"> </w:t>
+      </w:r>
+      <w:r>
+        <w:rPr>
+          <w:rFonts w:ascii="Consolas" w:hAnsi="Consolas" w:cs="Consolas"/>
+          <w:sz w:val="28"/>
+          <w:szCs w:val="28"/>
+        </w:rPr>
+        <w:t xml:space="preserve">URI -&gt; </w:t>
+      </w:r>
+      <w:hyperlink r:id="rId39" w:history="1">
+        <w:r>
+          <w:rPr>
+            <w:rStyle w:val="Hyperlink"/>
+            <w:rFonts w:ascii="Consolas" w:hAnsi="Consolas" w:cs="Consolas"/>
+            <w:sz w:val="28"/>
+            <w:szCs w:val="28"/>
+          </w:rPr>
+          <w:t>http://pms.com/player</w:t>
+        </w:r>
+      </w:hyperlink>
+      <w:r>
+        <w:rPr>
+          <w:rFonts w:ascii="Consolas" w:hAnsi="Consolas" w:cs="Consolas"/>
+          <w:sz w:val="28"/>
+          <w:szCs w:val="28"/>
+        </w:rPr>
+        <w:t xml:space="preserve"> </w:t>
+      </w:r>
+    </w:p>
+    <w:p>
+      <w:pPr>
+        <w:tabs>
+          <w:tab w:val="left" w:pos="270"/>
+        </w:tabs>
+        <w:jc w:val="both"/>
+        <w:rPr>
+          <w:rFonts w:ascii="Consolas" w:hAnsi="Consolas" w:cs="Consolas"/>
+          <w:sz w:val="28"/>
+          <w:szCs w:val="28"/>
+        </w:rPr>
+      </w:pPr>
+      <w:r>
+        <w:rPr>
+          <w:rFonts w:ascii="Consolas" w:hAnsi="Consolas" w:cs="Consolas"/>
+          <w:sz w:val="28"/>
+          <w:szCs w:val="28"/>
+        </w:rPr>
+        <w:tab/>
+        <w:t>Create -&gt;</w:t>
+      </w:r>
+      <w:r>
+        <w:rPr>
+          <w:rFonts w:ascii="Consolas" w:hAnsi="Consolas" w:cs="Consolas"/>
+          <w:sz w:val="28"/>
+          <w:szCs w:val="28"/>
+        </w:rPr>
+        <w:tab/>
+      </w:r>
+      <w:hyperlink r:id="rId40" w:history="1">
+        <w:r>
+          <w:rPr>
+            <w:rStyle w:val="Hyperlink"/>
+            <w:rFonts w:ascii="Consolas" w:hAnsi="Consolas" w:cs="Consolas"/>
+            <w:sz w:val="28"/>
+            <w:szCs w:val="28"/>
+          </w:rPr>
+          <w:t>http://pms.com/player-</w:t>
+        </w:r>
+      </w:hyperlink>
+      <w:r>
+        <w:rPr>
+          <w:rFonts w:ascii="Consolas" w:hAnsi="Consolas" w:cs="Consolas"/>
+          <w:sz w:val="28"/>
+          <w:szCs w:val="28"/>
+        </w:rPr>
+        <w:t>&gt; create a player resource</w:t>
+      </w:r>
+    </w:p>
+    <w:p>
+      <w:pPr>
+        <w:tabs>
+          <w:tab w:val="left" w:pos="270"/>
+        </w:tabs>
+        <w:jc w:val="both"/>
+        <w:rPr>
+          <w:rFonts w:ascii="Consolas" w:hAnsi="Consolas" w:cs="Consolas"/>
+          <w:sz w:val="28"/>
+          <w:szCs w:val="28"/>
+        </w:rPr>
+      </w:pPr>
+      <w:r>
+        <w:rPr>
+          <w:rFonts w:ascii="Consolas" w:hAnsi="Consolas" w:cs="Consolas"/>
+          <w:sz w:val="28"/>
+          <w:szCs w:val="28"/>
+        </w:rPr>
+        <w:t xml:space="preserve">  </w:t>
+      </w:r>
+      <w:r>
+        <w:rPr>
+          <w:rFonts w:ascii="Consolas" w:hAnsi="Consolas" w:cs="Consolas"/>
+          <w:sz w:val="28"/>
+          <w:szCs w:val="28"/>
+        </w:rPr>
+        <w:t>update</w:t>
+      </w:r>
+      <w:r>
+        <w:rPr>
+          <w:rFonts w:ascii="Consolas" w:hAnsi="Consolas" w:cs="Consolas"/>
+          <w:sz w:val="28"/>
+          <w:szCs w:val="28"/>
+        </w:rPr>
+        <w:t xml:space="preserve"> -&gt;</w:t>
+      </w:r>
+      <w:r>
+        <w:rPr>
+          <w:rFonts w:ascii="Consolas" w:hAnsi="Consolas" w:cs="Consolas"/>
+          <w:sz w:val="28"/>
+          <w:szCs w:val="28"/>
+        </w:rPr>
+        <w:tab/>
+      </w:r>
+      <w:hyperlink r:id="rId41" w:history="1">
+        <w:r>
+          <w:rPr>
+            <w:rStyle w:val="Hyperlink"/>
+            <w:rFonts w:ascii="Consolas" w:hAnsi="Consolas" w:cs="Consolas"/>
+            <w:sz w:val="28"/>
+            <w:szCs w:val="28"/>
+          </w:rPr>
+          <w:t>http://pms.com/player/playerId-</w:t>
+        </w:r>
+      </w:hyperlink>
+      <w:r>
+        <w:rPr>
+          <w:rFonts w:ascii="Consolas" w:hAnsi="Consolas" w:cs="Consolas"/>
+          <w:sz w:val="28"/>
+          <w:szCs w:val="28"/>
+        </w:rPr>
+        <w:t xml:space="preserve">&gt; </w:t>
+      </w:r>
+      <w:r>
+        <w:rPr>
+          <w:rFonts w:ascii="Consolas" w:hAnsi="Consolas" w:cs="Consolas"/>
+          <w:sz w:val="28"/>
+          <w:szCs w:val="28"/>
+        </w:rPr>
+        <w:t>update</w:t>
+      </w:r>
+      <w:r>
+        <w:rPr>
+          <w:rFonts w:ascii="Consolas" w:hAnsi="Consolas" w:cs="Consolas"/>
+          <w:sz w:val="28"/>
+          <w:szCs w:val="28"/>
+        </w:rPr>
+        <w:t xml:space="preserve"> a player resource</w:t>
+      </w:r>
+    </w:p>
+    <w:p>
+      <w:pPr>
+        <w:tabs>
+          <w:tab w:val="left" w:pos="270"/>
+        </w:tabs>
+        <w:jc w:val="both"/>
+        <w:rPr>
+          <w:rFonts w:ascii="Consolas" w:hAnsi="Consolas" w:cs="Consolas"/>
+          <w:sz w:val="28"/>
+          <w:szCs w:val="28"/>
+        </w:rPr>
+      </w:pPr>
+      <w:r>
+        <w:rPr>
+          <w:rFonts w:ascii="Consolas" w:hAnsi="Consolas" w:cs="Consolas"/>
+          <w:sz w:val="28"/>
+          <w:szCs w:val="28"/>
+        </w:rPr>
+        <w:t xml:space="preserve">  </w:t>
+      </w:r>
+      <w:r>
+        <w:rPr>
+          <w:rFonts w:ascii="Consolas" w:hAnsi="Consolas" w:cs="Consolas"/>
+          <w:sz w:val="28"/>
+          <w:szCs w:val="28"/>
+        </w:rPr>
+        <w:t>delete</w:t>
+      </w:r>
+      <w:r>
+        <w:rPr>
+          <w:rFonts w:ascii="Consolas" w:hAnsi="Consolas" w:cs="Consolas"/>
+          <w:sz w:val="28"/>
+          <w:szCs w:val="28"/>
+        </w:rPr>
+        <w:t xml:space="preserve"> -&gt;</w:t>
+      </w:r>
+      <w:r>
+        <w:rPr>
+          <w:rFonts w:ascii="Consolas" w:hAnsi="Consolas" w:cs="Consolas"/>
+          <w:sz w:val="28"/>
+          <w:szCs w:val="28"/>
+        </w:rPr>
+        <w:tab/>
+      </w:r>
+      <w:hyperlink r:id="rId42" w:history="1">
+        <w:r>
+          <w:rPr>
+            <w:rStyle w:val="Hyperlink"/>
+            <w:rFonts w:ascii="Consolas" w:hAnsi="Consolas" w:cs="Consolas"/>
+            <w:sz w:val="28"/>
+            <w:szCs w:val="28"/>
+          </w:rPr>
+          <w:t>http://pms.com/player/playerId-</w:t>
+        </w:r>
+      </w:hyperlink>
+      <w:r>
+        <w:rPr>
+          <w:rFonts w:ascii="Consolas" w:hAnsi="Consolas" w:cs="Consolas"/>
+          <w:sz w:val="28"/>
+          <w:szCs w:val="28"/>
+        </w:rPr>
+        <w:t xml:space="preserve">&gt; </w:t>
+      </w:r>
+      <w:r>
+        <w:rPr>
+          <w:rFonts w:ascii="Consolas" w:hAnsi="Consolas" w:cs="Consolas"/>
+          <w:sz w:val="28"/>
+          <w:szCs w:val="28"/>
+        </w:rPr>
+        <w:t>delete</w:t>
+      </w:r>
+      <w:r>
+        <w:rPr>
+          <w:rFonts w:ascii="Consolas" w:hAnsi="Consolas" w:cs="Consolas"/>
+          <w:sz w:val="28"/>
+          <w:szCs w:val="28"/>
+        </w:rPr>
+        <w:t xml:space="preserve"> a player resource</w:t>
+      </w:r>
+      <w:r>
+        <w:rPr>
+          <w:rFonts w:ascii="Consolas" w:hAnsi="Consolas" w:cs="Consolas"/>
+          <w:sz w:val="28"/>
+          <w:szCs w:val="28"/>
+        </w:rPr>
+        <w:tab/>
+      </w:r>
+    </w:p>
+    <w:p>
+      <w:pPr>
+        <w:tabs>
+          <w:tab w:val="left" w:pos="270"/>
+        </w:tabs>
+        <w:jc w:val="both"/>
+        <w:rPr>
+          <w:rFonts w:ascii="Consolas" w:hAnsi="Consolas" w:cs="Consolas"/>
+          <w:sz w:val="28"/>
+          <w:szCs w:val="28"/>
+        </w:rPr>
+      </w:pPr>
+      <w:r>
+        <w:rPr>
+          <w:rFonts w:ascii="Consolas" w:hAnsi="Consolas" w:cs="Consolas"/>
+          <w:sz w:val="28"/>
+          <w:szCs w:val="28"/>
+        </w:rPr>
+        <w:t xml:space="preserve">  </w:t>
+      </w:r>
+      <w:r>
+        <w:rPr>
+          <w:rFonts w:ascii="Consolas" w:hAnsi="Consolas" w:cs="Consolas"/>
+          <w:sz w:val="28"/>
+          <w:szCs w:val="28"/>
+        </w:rPr>
+        <w:t>select</w:t>
+      </w:r>
+      <w:r>
+        <w:rPr>
+          <w:rFonts w:ascii="Consolas" w:hAnsi="Consolas" w:cs="Consolas"/>
+          <w:sz w:val="28"/>
+          <w:szCs w:val="28"/>
+        </w:rPr>
+        <w:t xml:space="preserve"> -&gt;</w:t>
+      </w:r>
+      <w:r>
+        <w:rPr>
+          <w:rFonts w:ascii="Consolas" w:hAnsi="Consolas" w:cs="Consolas"/>
+          <w:sz w:val="28"/>
+          <w:szCs w:val="28"/>
+        </w:rPr>
+        <w:tab/>
+      </w:r>
+      <w:hyperlink r:id="rId43" w:history="1">
+        <w:r>
+          <w:rPr>
+            <w:rStyle w:val="Hyperlink"/>
+            <w:rFonts w:ascii="Consolas" w:hAnsi="Consolas" w:cs="Consolas"/>
+            <w:sz w:val="28"/>
+            <w:szCs w:val="28"/>
+          </w:rPr>
+          <w:t>http://pms.com/player-</w:t>
+        </w:r>
+      </w:hyperlink>
+      <w:r>
+        <w:rPr>
+          <w:rFonts w:ascii="Consolas" w:hAnsi="Consolas" w:cs="Consolas"/>
+          <w:sz w:val="28"/>
+          <w:szCs w:val="28"/>
+        </w:rPr>
+        <w:t xml:space="preserve">&gt; </w:t>
+      </w:r>
+      <w:r>
+        <w:rPr>
+          <w:rFonts w:ascii="Consolas" w:hAnsi="Consolas" w:cs="Consolas"/>
+          <w:sz w:val="28"/>
+          <w:szCs w:val="28"/>
+        </w:rPr>
+        <w:t>get</w:t>
+      </w:r>
+      <w:r>
+        <w:rPr>
+          <w:rFonts w:ascii="Consolas" w:hAnsi="Consolas" w:cs="Consolas"/>
+          <w:sz w:val="28"/>
+          <w:szCs w:val="28"/>
+        </w:rPr>
+        <w:t xml:space="preserve"> </w:t>
+      </w:r>
+      <w:r>
+        <w:rPr>
+          <w:rFonts w:ascii="Consolas" w:hAnsi="Consolas" w:cs="Consolas"/>
+          <w:sz w:val="28"/>
+          <w:szCs w:val="28"/>
+        </w:rPr>
+        <w:t xml:space="preserve">all </w:t>
+      </w:r>
+      <w:r>
+        <w:rPr>
+          <w:rFonts w:ascii="Consolas" w:hAnsi="Consolas" w:cs="Consolas"/>
+          <w:sz w:val="28"/>
+          <w:szCs w:val="28"/>
+        </w:rPr>
+        <w:t>player resource</w:t>
+      </w:r>
+    </w:p>
+    <w:p>
+      <w:pPr>
+        <w:tabs>
+          <w:tab w:val="left" w:pos="270"/>
+        </w:tabs>
+        <w:jc w:val="both"/>
+        <w:rPr>
+          <w:rFonts w:ascii="Consolas" w:hAnsi="Consolas" w:cs="Consolas"/>
+          <w:sz w:val="28"/>
+          <w:szCs w:val="28"/>
+        </w:rPr>
+      </w:pPr>
+      <w:r>
+        <w:rPr>
+          <w:rFonts w:ascii="Consolas" w:hAnsi="Consolas" w:cs="Consolas"/>
+          <w:sz w:val="28"/>
+          <w:szCs w:val="28"/>
+        </w:rPr>
+        <w:t xml:space="preserve">  </w:t>
+      </w:r>
+      <w:r>
+        <w:rPr>
+          <w:rFonts w:ascii="Consolas" w:hAnsi="Consolas" w:cs="Consolas"/>
+          <w:sz w:val="28"/>
+          <w:szCs w:val="28"/>
+        </w:rPr>
+        <w:t>select -&gt;</w:t>
+      </w:r>
+      <w:r>
+        <w:rPr>
+          <w:rFonts w:ascii="Consolas" w:hAnsi="Consolas" w:cs="Consolas"/>
+          <w:sz w:val="28"/>
+          <w:szCs w:val="28"/>
+        </w:rPr>
+        <w:tab/>
+      </w:r>
+      <w:hyperlink r:id="rId44" w:history="1">
+        <w:r>
+          <w:rPr>
+            <w:rStyle w:val="Hyperlink"/>
+            <w:rFonts w:ascii="Consolas" w:hAnsi="Consolas" w:cs="Consolas"/>
+            <w:sz w:val="28"/>
+            <w:szCs w:val="28"/>
+          </w:rPr>
+          <w:t>http://pms.com/player/playerId-</w:t>
+        </w:r>
+      </w:hyperlink>
+      <w:r>
+        <w:rPr>
+          <w:rFonts w:ascii="Consolas" w:hAnsi="Consolas" w:cs="Consolas"/>
+          <w:sz w:val="28"/>
+          <w:szCs w:val="28"/>
+        </w:rPr>
+        <w:t>&gt; get a player resource</w:t>
+      </w:r>
+    </w:p>
+    <w:p>
+      <w:pPr>
+        <w:jc w:val="both"/>
+        <w:rPr>
+          <w:rFonts w:ascii="Consolas" w:hAnsi="Consolas" w:cs="Consolas"/>
+          <w:sz w:val="28"/>
+          <w:szCs w:val="28"/>
+        </w:rPr>
+      </w:pPr>
+      <w:r>
+        <w:rPr>
+          <w:rFonts w:ascii="Consolas" w:hAnsi="Consolas" w:cs="Consolas"/>
+          <w:sz w:val="28"/>
+          <w:szCs w:val="28"/>
+        </w:rPr>
+        <w:tab/>
+        <w:t>Rest API   -------------------</w:t>
+      </w:r>
+      <w:r>
+        <w:rPr>
+          <w:rFonts w:ascii="Consolas" w:hAnsi="Consolas" w:cs="Consolas"/>
+          <w:sz w:val="28"/>
+          <w:szCs w:val="28"/>
+        </w:rPr>
+        <w:sym w:font="Wingdings" w:char="F0E0"/>
+      </w:r>
+      <w:r>
+        <w:rPr>
+          <w:rFonts w:ascii="Consolas" w:hAnsi="Consolas" w:cs="Consolas"/>
+          <w:sz w:val="28"/>
+          <w:szCs w:val="28"/>
+        </w:rPr>
+        <w:t xml:space="preserve">      Http Protocol</w:t>
+      </w:r>
+    </w:p>
+    <w:p>
+      <w:pPr>
+        <w:jc w:val="both"/>
+        <w:rPr>
+          <w:rFonts w:ascii="Consolas" w:hAnsi="Consolas" w:cs="Consolas"/>
+          <w:sz w:val="28"/>
+          <w:szCs w:val="28"/>
+        </w:rPr>
+      </w:pPr>
+      <w:r>
+        <w:rPr>
+          <w:rFonts w:ascii="Consolas" w:hAnsi="Consolas" w:cs="Consolas"/>
+          <w:sz w:val="28"/>
+          <w:szCs w:val="28"/>
+        </w:rPr>
+        <w:tab/>
+        <w:t>Resource:</w:t>
+      </w:r>
+      <w:r>
+        <w:rPr>
+          <w:rFonts w:ascii="Consolas" w:hAnsi="Consolas" w:cs="Consolas"/>
+          <w:sz w:val="28"/>
+          <w:szCs w:val="28"/>
+        </w:rPr>
+        <w:tab/>
+      </w:r>
+      <w:r>
+        <w:rPr>
+          <w:rFonts w:ascii="Consolas" w:hAnsi="Consolas" w:cs="Consolas"/>
+          <w:sz w:val="28"/>
+          <w:szCs w:val="28"/>
+        </w:rPr>
+        <w:tab/>
+      </w:r>
+      <w:r>
+        <w:rPr>
+          <w:rFonts w:ascii="Consolas" w:hAnsi="Consolas" w:cs="Consolas"/>
+          <w:sz w:val="28"/>
+          <w:szCs w:val="28"/>
+        </w:rPr>
+        <w:tab/>
+      </w:r>
+      <w:r>
+        <w:rPr>
+          <w:rFonts w:ascii="Consolas" w:hAnsi="Consolas" w:cs="Consolas"/>
+          <w:sz w:val="28"/>
+          <w:szCs w:val="28"/>
+        </w:rPr>
+        <w:tab/>
+      </w:r>
+      <w:r>
+        <w:rPr>
+          <w:rFonts w:ascii="Consolas" w:hAnsi="Consolas" w:cs="Consolas"/>
+          <w:sz w:val="28"/>
+          <w:szCs w:val="28"/>
+        </w:rPr>
+        <w:tab/>
+      </w:r>
+      <w:r>
+        <w:rPr>
+          <w:rFonts w:ascii="Consolas" w:hAnsi="Consolas" w:cs="Consolas"/>
+          <w:sz w:val="28"/>
+          <w:szCs w:val="28"/>
+        </w:rPr>
+        <w:tab/>
+      </w:r>
+      <w:r>
+        <w:rPr>
+          <w:rFonts w:ascii="Consolas" w:hAnsi="Consolas" w:cs="Consolas"/>
+          <w:sz w:val="28"/>
+          <w:szCs w:val="28"/>
+        </w:rPr>
+        <w:tab/>
+        <w:t>methods:</w:t>
+      </w:r>
+    </w:p>
+    <w:p>
+      <w:pPr>
+        <w:jc w:val="both"/>
+        <w:rPr>
+          <w:rFonts w:ascii="Consolas" w:hAnsi="Consolas" w:cs="Consolas"/>
+          <w:sz w:val="28"/>
+          <w:szCs w:val="28"/>
+        </w:rPr>
+      </w:pPr>
+      <w:r>
+        <w:rPr>
+          <w:rFonts w:ascii="Consolas" w:hAnsi="Consolas" w:cs="Consolas"/>
+          <w:sz w:val="28"/>
+          <w:szCs w:val="28"/>
+        </w:rPr>
+        <w:tab/>
+        <w:t>=========</w:t>
+      </w:r>
+      <w:r>
+        <w:rPr>
+          <w:rFonts w:ascii="Consolas" w:hAnsi="Consolas" w:cs="Consolas"/>
+          <w:sz w:val="28"/>
+          <w:szCs w:val="28"/>
+        </w:rPr>
+        <w:tab/>
+      </w:r>
+      <w:r>
+        <w:rPr>
+          <w:rFonts w:ascii="Consolas" w:hAnsi="Consolas" w:cs="Consolas"/>
+          <w:sz w:val="28"/>
+          <w:szCs w:val="28"/>
+        </w:rPr>
+        <w:tab/>
+      </w:r>
+      <w:r>
+        <w:rPr>
+          <w:rFonts w:ascii="Consolas" w:hAnsi="Consolas" w:cs="Consolas"/>
+          <w:sz w:val="28"/>
+          <w:szCs w:val="28"/>
+        </w:rPr>
+        <w:tab/>
+      </w:r>
+      <w:r>
+        <w:rPr>
+          <w:rFonts w:ascii="Consolas" w:hAnsi="Consolas" w:cs="Consolas"/>
+          <w:sz w:val="28"/>
+          <w:szCs w:val="28"/>
+        </w:rPr>
+        <w:tab/>
+      </w:r>
+      <w:r>
+        <w:rPr>
+          <w:rFonts w:ascii="Consolas" w:hAnsi="Consolas" w:cs="Consolas"/>
+          <w:sz w:val="28"/>
+          <w:szCs w:val="28"/>
+        </w:rPr>
+        <w:tab/>
+      </w:r>
+      <w:r>
+        <w:rPr>
+          <w:rFonts w:ascii="Consolas" w:hAnsi="Consolas" w:cs="Consolas"/>
+          <w:sz w:val="28"/>
+          <w:szCs w:val="28"/>
+        </w:rPr>
+        <w:tab/>
+      </w:r>
+      <w:r>
+        <w:rPr>
+          <w:rFonts w:ascii="Consolas" w:hAnsi="Consolas" w:cs="Consolas"/>
+          <w:sz w:val="28"/>
+          <w:szCs w:val="28"/>
+        </w:rPr>
+        <w:tab/>
+        <w:t>=========</w:t>
+      </w:r>
+    </w:p>
+    <w:p>
+      <w:pPr>
+        <w:jc w:val="both"/>
+        <w:rPr>
+          <w:rFonts w:ascii="Consolas" w:hAnsi="Consolas" w:cs="Consolas"/>
+          <w:sz w:val="28"/>
+          <w:szCs w:val="28"/>
+        </w:rPr>
+      </w:pPr>
+      <w:r>
+        <w:rPr>
+          <w:rFonts w:ascii="Consolas" w:hAnsi="Consolas" w:cs="Consolas"/>
+          <w:sz w:val="28"/>
+          <w:szCs w:val="28"/>
+        </w:rPr>
+        <w:tab/>
+        <w:t>Create</w:t>
+      </w:r>
+      <w:r>
+        <w:rPr>
+          <w:rFonts w:ascii="Consolas" w:hAnsi="Consolas" w:cs="Consolas"/>
+          <w:sz w:val="28"/>
+          <w:szCs w:val="28"/>
+        </w:rPr>
+        <w:tab/>
+      </w:r>
+      <w:r>
+        <w:rPr>
+          <w:rFonts w:ascii="Consolas" w:hAnsi="Consolas" w:cs="Consolas"/>
+          <w:sz w:val="28"/>
+          <w:szCs w:val="28"/>
+        </w:rPr>
+        <w:tab/>
+      </w:r>
+      <w:r>
+        <w:rPr>
+          <w:rFonts w:ascii="Consolas" w:hAnsi="Consolas" w:cs="Consolas"/>
+          <w:sz w:val="28"/>
+          <w:szCs w:val="28"/>
+        </w:rPr>
+        <w:tab/>
+      </w:r>
+      <w:r>
+        <w:rPr>
+          <w:rFonts w:ascii="Consolas" w:hAnsi="Consolas" w:cs="Consolas"/>
+          <w:sz w:val="28"/>
+          <w:szCs w:val="28"/>
+        </w:rPr>
+        <w:tab/>
+      </w:r>
+      <w:r>
+        <w:rPr>
+          <w:rFonts w:ascii="Consolas" w:hAnsi="Consolas" w:cs="Consolas"/>
+          <w:sz w:val="28"/>
+          <w:szCs w:val="28"/>
+        </w:rPr>
+        <w:tab/>
+      </w:r>
+      <w:r>
+        <w:rPr>
+          <w:rFonts w:ascii="Consolas" w:hAnsi="Consolas" w:cs="Consolas"/>
+          <w:sz w:val="28"/>
+          <w:szCs w:val="28"/>
+        </w:rPr>
+        <w:tab/>
+      </w:r>
+      <w:r>
+        <w:rPr>
+          <w:rFonts w:ascii="Consolas" w:hAnsi="Consolas" w:cs="Consolas"/>
+          <w:sz w:val="28"/>
+          <w:szCs w:val="28"/>
+        </w:rPr>
+        <w:tab/>
+        <w:t>post method</w:t>
+      </w:r>
+    </w:p>
+    <w:p>
+      <w:pPr>
+        <w:jc w:val="both"/>
+        <w:rPr>
+          <w:rFonts w:ascii="Consolas" w:hAnsi="Consolas" w:cs="Consolas"/>
+          <w:sz w:val="28"/>
+          <w:szCs w:val="28"/>
+        </w:rPr>
+      </w:pPr>
+      <w:r>
+        <w:rPr>
+          <w:rFonts w:ascii="Consolas" w:hAnsi="Consolas" w:cs="Consolas"/>
+          <w:sz w:val="28"/>
+          <w:szCs w:val="28"/>
+        </w:rPr>
+        <w:tab/>
+        <w:t>Select</w:t>
+      </w:r>
+      <w:r>
+        <w:rPr>
+          <w:rFonts w:ascii="Consolas" w:hAnsi="Consolas" w:cs="Consolas"/>
+          <w:sz w:val="28"/>
+          <w:szCs w:val="28"/>
+        </w:rPr>
+        <w:tab/>
+      </w:r>
+      <w:r>
+        <w:rPr>
+          <w:rFonts w:ascii="Consolas" w:hAnsi="Consolas" w:cs="Consolas"/>
+          <w:sz w:val="28"/>
+          <w:szCs w:val="28"/>
+        </w:rPr>
+        <w:tab/>
+      </w:r>
+      <w:r>
+        <w:rPr>
+          <w:rFonts w:ascii="Consolas" w:hAnsi="Consolas" w:cs="Consolas"/>
+          <w:sz w:val="28"/>
+          <w:szCs w:val="28"/>
+        </w:rPr>
+        <w:tab/>
+      </w:r>
+      <w:r>
+        <w:rPr>
+          <w:rFonts w:ascii="Consolas" w:hAnsi="Consolas" w:cs="Consolas"/>
+          <w:sz w:val="28"/>
+          <w:szCs w:val="28"/>
+        </w:rPr>
+        <w:tab/>
+      </w:r>
+      <w:r>
+        <w:rPr>
+          <w:rFonts w:ascii="Consolas" w:hAnsi="Consolas" w:cs="Consolas"/>
+          <w:sz w:val="28"/>
+          <w:szCs w:val="28"/>
+        </w:rPr>
+        <w:tab/>
+      </w:r>
+      <w:r>
+        <w:rPr>
+          <w:rFonts w:ascii="Consolas" w:hAnsi="Consolas" w:cs="Consolas"/>
+          <w:sz w:val="28"/>
+          <w:szCs w:val="28"/>
+        </w:rPr>
+        <w:tab/>
+      </w:r>
+      <w:r>
+        <w:rPr>
+          <w:rFonts w:ascii="Consolas" w:hAnsi="Consolas" w:cs="Consolas"/>
+          <w:sz w:val="28"/>
+          <w:szCs w:val="28"/>
+        </w:rPr>
+        <w:tab/>
+      </w:r>
+      <w:bookmarkStart w:id="2" w:name="_GoBack"/>
+      <w:r>
+        <w:rPr>
+          <w:rFonts w:ascii="Consolas" w:hAnsi="Consolas" w:cs="Consolas"/>
+          <w:sz w:val="28"/>
+          <w:szCs w:val="28"/>
+        </w:rPr>
+        <w:t>get method</w:t>
+      </w:r>
+    </w:p>
+    <w:bookmarkEnd w:id="2"/>
+    <w:p>
+      <w:pPr>
+        <w:jc w:val="both"/>
+        <w:rPr>
+          <w:rFonts w:ascii="Consolas" w:hAnsi="Consolas" w:cs="Consolas"/>
+          <w:sz w:val="28"/>
+          <w:szCs w:val="28"/>
+        </w:rPr>
+      </w:pPr>
+      <w:r>
+        <w:rPr>
+          <w:rFonts w:ascii="Consolas" w:hAnsi="Consolas" w:cs="Consolas"/>
+          <w:sz w:val="28"/>
+          <w:szCs w:val="28"/>
+        </w:rPr>
+        <w:tab/>
+        <w:t>Update</w:t>
+      </w:r>
+      <w:r>
+        <w:rPr>
+          <w:rFonts w:ascii="Consolas" w:hAnsi="Consolas" w:cs="Consolas"/>
+          <w:sz w:val="28"/>
+          <w:szCs w:val="28"/>
+        </w:rPr>
+        <w:tab/>
+      </w:r>
+      <w:r>
+        <w:rPr>
+          <w:rFonts w:ascii="Consolas" w:hAnsi="Consolas" w:cs="Consolas"/>
+          <w:sz w:val="28"/>
+          <w:szCs w:val="28"/>
+        </w:rPr>
+        <w:tab/>
+      </w:r>
+      <w:r>
+        <w:rPr>
+          <w:rFonts w:ascii="Consolas" w:hAnsi="Consolas" w:cs="Consolas"/>
+          <w:sz w:val="28"/>
+          <w:szCs w:val="28"/>
+        </w:rPr>
+        <w:tab/>
+      </w:r>
+      <w:r>
+        <w:rPr>
+          <w:rFonts w:ascii="Consolas" w:hAnsi="Consolas" w:cs="Consolas"/>
+          <w:sz w:val="28"/>
+          <w:szCs w:val="28"/>
+        </w:rPr>
+        <w:tab/>
+      </w:r>
+      <w:r>
+        <w:rPr>
+          <w:rFonts w:ascii="Consolas" w:hAnsi="Consolas" w:cs="Consolas"/>
+          <w:sz w:val="28"/>
+          <w:szCs w:val="28"/>
+        </w:rPr>
+        <w:tab/>
+      </w:r>
+      <w:r>
+        <w:rPr>
+          <w:rFonts w:ascii="Consolas" w:hAnsi="Consolas" w:cs="Consolas"/>
+          <w:sz w:val="28"/>
+          <w:szCs w:val="28"/>
+        </w:rPr>
+        <w:tab/>
+      </w:r>
+      <w:r>
+        <w:rPr>
+          <w:rFonts w:ascii="Consolas" w:hAnsi="Consolas" w:cs="Consolas"/>
+          <w:sz w:val="28"/>
+          <w:szCs w:val="28"/>
+        </w:rPr>
+        <w:tab/>
+        <w:t>put method</w:t>
+      </w:r>
+    </w:p>
+    <w:p>
+      <w:pPr>
+        <w:jc w:val="both"/>
+        <w:rPr>
+          <w:rFonts w:ascii="Consolas" w:hAnsi="Consolas" w:cs="Consolas"/>
+          <w:sz w:val="28"/>
+          <w:szCs w:val="28"/>
+        </w:rPr>
+      </w:pPr>
+      <w:r>
+        <w:rPr>
+          <w:rFonts w:ascii="Consolas" w:hAnsi="Consolas" w:cs="Consolas"/>
+          <w:sz w:val="28"/>
+          <w:szCs w:val="28"/>
+        </w:rPr>
+        <w:tab/>
+        <w:t xml:space="preserve">Delete </w:t>
+      </w:r>
+      <w:r>
+        <w:rPr>
+          <w:rFonts w:ascii="Consolas" w:hAnsi="Consolas" w:cs="Consolas"/>
+          <w:sz w:val="28"/>
+          <w:szCs w:val="28"/>
+        </w:rPr>
+        <w:tab/>
+      </w:r>
+      <w:r>
+        <w:rPr>
+          <w:rFonts w:ascii="Consolas" w:hAnsi="Consolas" w:cs="Consolas"/>
+          <w:sz w:val="28"/>
+          <w:szCs w:val="28"/>
+        </w:rPr>
+        <w:tab/>
+      </w:r>
+      <w:r>
+        <w:rPr>
+          <w:rFonts w:ascii="Consolas" w:hAnsi="Consolas" w:cs="Consolas"/>
+          <w:sz w:val="28"/>
+          <w:szCs w:val="28"/>
+        </w:rPr>
+        <w:tab/>
+      </w:r>
+      <w:r>
+        <w:rPr>
+          <w:rFonts w:ascii="Consolas" w:hAnsi="Consolas" w:cs="Consolas"/>
+          <w:sz w:val="28"/>
+          <w:szCs w:val="28"/>
+        </w:rPr>
+        <w:tab/>
+      </w:r>
+      <w:r>
+        <w:rPr>
+          <w:rFonts w:ascii="Consolas" w:hAnsi="Consolas" w:cs="Consolas"/>
+          <w:sz w:val="28"/>
+          <w:szCs w:val="28"/>
+        </w:rPr>
+        <w:tab/>
+      </w:r>
+      <w:r>
+        <w:rPr>
+          <w:rFonts w:ascii="Consolas" w:hAnsi="Consolas" w:cs="Consolas"/>
+          <w:sz w:val="28"/>
+          <w:szCs w:val="28"/>
+        </w:rPr>
+        <w:tab/>
+      </w:r>
+      <w:r>
+        <w:rPr>
+          <w:rFonts w:ascii="Consolas" w:hAnsi="Consolas" w:cs="Consolas"/>
+          <w:sz w:val="28"/>
+          <w:szCs w:val="28"/>
+        </w:rPr>
+        <w:tab/>
+        <w:t>delete method</w:t>
+      </w:r>
+    </w:p>
+    <w:p>
+      <w:pPr>
+        <w:jc w:val="both"/>
+        <w:rPr>
+          <w:rFonts w:ascii="Consolas" w:hAnsi="Consolas" w:cs="Consolas"/>
+          <w:sz w:val="28"/>
+          <w:szCs w:val="28"/>
+        </w:rPr>
+      </w:pPr>
+    </w:p>
+    <w:p>
+      <w:pPr>
+        <w:jc w:val="both"/>
+        <w:rPr>
+          <w:rFonts w:ascii="Consolas" w:hAnsi="Consolas" w:cs="Consolas"/>
+          <w:sz w:val="28"/>
+          <w:szCs w:val="28"/>
+        </w:rPr>
+      </w:pPr>
+    </w:p>
+    <w:p>
+      <w:pPr>
+        <w:jc w:val="both"/>
+        <w:rPr>
+          <w:rFonts w:ascii="Consolas" w:hAnsi="Consolas" w:cs="Consolas"/>
+          <w:sz w:val="28"/>
+          <w:szCs w:val="28"/>
+        </w:rPr>
+      </w:pPr>
+      <w:r>
+        <w:rPr>
+          <w:rFonts w:ascii="Consolas" w:hAnsi="Consolas" w:cs="Consolas"/>
+          <w:sz w:val="28"/>
+          <w:szCs w:val="28"/>
+        </w:rPr>
+        <w:t>@Controller @RequestMapping -&gt; spring mvc application</w:t>
+      </w:r>
+    </w:p>
+    <w:p>
+      <w:pPr>
+        <w:jc w:val="both"/>
+        <w:rPr>
+          <w:rFonts w:ascii="Consolas" w:hAnsi="Consolas" w:cs="Consolas"/>
+          <w:sz w:val="28"/>
+          <w:szCs w:val="28"/>
+        </w:rPr>
+      </w:pPr>
+      <w:r>
+        <w:rPr>
+          <w:rFonts w:ascii="Consolas" w:hAnsi="Consolas" w:cs="Consolas"/>
+          <w:sz w:val="28"/>
+          <w:szCs w:val="28"/>
+        </w:rPr>
+        <w:t xml:space="preserve">@Controller @RequestMapping </w:t>
+      </w:r>
+      <w:r>
+        <w:rPr>
+          <w:rFonts w:ascii="Consolas" w:hAnsi="Consolas" w:cs="Consolas"/>
+          <w:sz w:val="28"/>
+          <w:szCs w:val="28"/>
+        </w:rPr>
+        <w:t xml:space="preserve">@ResponseBody-&gt; </w:t>
+      </w:r>
+    </w:p>
+    <w:p>
+      <w:pPr>
+        <w:ind w:left="3600" w:firstLine="720"/>
+        <w:jc w:val="both"/>
+        <w:rPr>
+          <w:rFonts w:ascii="Consolas" w:hAnsi="Consolas" w:cs="Consolas"/>
+          <w:sz w:val="28"/>
+          <w:szCs w:val="28"/>
+        </w:rPr>
+      </w:pPr>
+      <w:r>
+        <w:rPr>
+          <w:rFonts w:ascii="Consolas" w:hAnsi="Consolas" w:cs="Consolas"/>
+          <w:sz w:val="28"/>
+          <w:szCs w:val="28"/>
+        </w:rPr>
+        <w:t>spring Restfull</w:t>
+      </w:r>
+      <w:r>
+        <w:rPr>
+          <w:rFonts w:ascii="Consolas" w:hAnsi="Consolas" w:cs="Consolas"/>
+          <w:sz w:val="28"/>
+          <w:szCs w:val="28"/>
+        </w:rPr>
+        <w:t xml:space="preserve"> </w:t>
+      </w:r>
+      <w:r>
+        <w:rPr>
+          <w:rFonts w:ascii="Consolas" w:hAnsi="Consolas" w:cs="Consolas"/>
+          <w:sz w:val="28"/>
+          <w:szCs w:val="28"/>
+        </w:rPr>
+        <w:t xml:space="preserve">resource </w:t>
+      </w:r>
+      <w:r>
+        <w:rPr>
+          <w:rFonts w:ascii="Consolas" w:hAnsi="Consolas" w:cs="Consolas"/>
+          <w:sz w:val="28"/>
+          <w:szCs w:val="28"/>
+        </w:rPr>
+        <w:t>application</w:t>
+      </w:r>
+    </w:p>
+    <w:p>
+      <w:pPr>
+        <w:pBdr>
+          <w:bottom w:val="double" w:sz="6" w:space="1" w:color="auto"/>
+        </w:pBdr>
+        <w:jc w:val="both"/>
+        <w:rPr>
+          <w:rFonts w:ascii="Consolas" w:hAnsi="Consolas" w:cs="Consolas"/>
+          <w:sz w:val="28"/>
+          <w:szCs w:val="28"/>
+        </w:rPr>
+      </w:pPr>
+      <w:r>
+        <w:rPr>
+          <w:rFonts w:ascii="Consolas" w:hAnsi="Consolas" w:cs="Consolas"/>
+          <w:sz w:val="28"/>
+          <w:szCs w:val="28"/>
+        </w:rPr>
+        <w:tab/>
+      </w:r>
+      <w:r>
+        <w:rPr>
+          <w:rFonts w:ascii="Consolas" w:hAnsi="Consolas" w:cs="Consolas"/>
+          <w:sz w:val="28"/>
+          <w:szCs w:val="28"/>
+        </w:rPr>
+        <w:tab/>
+      </w:r>
+      <w:r>
+        <w:rPr>
+          <w:rFonts w:ascii="Consolas" w:hAnsi="Consolas" w:cs="Consolas"/>
+          <w:sz w:val="28"/>
+          <w:szCs w:val="28"/>
+        </w:rPr>
+        <w:tab/>
+      </w:r>
+      <w:r>
+        <w:rPr>
+          <w:rFonts w:ascii="Consolas" w:hAnsi="Consolas" w:cs="Consolas"/>
+          <w:sz w:val="28"/>
+          <w:szCs w:val="28"/>
+        </w:rPr>
+        <w:tab/>
+        <w:t>upto spring version 3.x.x</w:t>
+      </w:r>
+    </w:p>
+    <w:p>
+      <w:pPr>
+        <w:ind w:left="720" w:firstLine="720"/>
+        <w:jc w:val="both"/>
+        <w:rPr>
+          <w:rFonts w:ascii="Consolas" w:hAnsi="Consolas" w:cs="Consolas"/>
+          <w:sz w:val="28"/>
+          <w:szCs w:val="28"/>
+        </w:rPr>
+      </w:pPr>
+      <w:r>
+        <w:rPr>
+          <w:rFonts w:ascii="Consolas" w:hAnsi="Consolas" w:cs="Consolas"/>
+          <w:sz w:val="28"/>
+          <w:szCs w:val="28"/>
+        </w:rPr>
+        <w:t>from spring 4.x.x till latest version 5.3.1</w:t>
+      </w:r>
+    </w:p>
+    <w:p>
+      <w:pPr>
+        <w:ind w:left="720" w:firstLine="720"/>
+        <w:jc w:val="both"/>
+        <w:rPr>
+          <w:rFonts w:ascii="Consolas" w:hAnsi="Consolas" w:cs="Consolas"/>
+          <w:sz w:val="28"/>
+          <w:szCs w:val="28"/>
+        </w:rPr>
+      </w:pPr>
+      <w:r>
+        <w:rPr>
+          <w:rFonts w:ascii="Consolas" w:hAnsi="Consolas" w:cs="Consolas"/>
+          <w:sz w:val="28"/>
+          <w:szCs w:val="28"/>
+        </w:rPr>
+        <w:t>@RestController = @Controller + @ResponseBody</w:t>
+      </w:r>
+    </w:p>
+    <w:p>
+      <w:pPr>
+        <w:ind w:left="720" w:firstLine="720"/>
+        <w:jc w:val="both"/>
+        <w:rPr>
+          <w:rFonts w:ascii="Consolas" w:hAnsi="Consolas" w:cs="Consolas"/>
+          <w:sz w:val="28"/>
+          <w:szCs w:val="28"/>
+        </w:rPr>
+      </w:pPr>
+      <w:r>
+        <w:rPr>
+          <w:rFonts w:ascii="Consolas" w:hAnsi="Consolas" w:cs="Consolas"/>
+          <w:sz w:val="28"/>
+          <w:szCs w:val="28"/>
+        </w:rPr>
+        <w:t>@RequestMapping</w:t>
+      </w:r>
+    </w:p>
+    <w:p>
+      <w:pPr>
+        <w:ind w:left="720" w:firstLine="720"/>
+        <w:jc w:val="both"/>
+        <w:rPr>
+          <w:rFonts w:ascii="Consolas" w:hAnsi="Consolas" w:cs="Consolas"/>
+          <w:sz w:val="28"/>
+          <w:szCs w:val="28"/>
+        </w:rPr>
+      </w:pPr>
+    </w:p>
+    <w:p>
+      <w:pPr>
+        <w:jc w:val="both"/>
+        <w:rPr>
+          <w:rFonts w:ascii="Consolas" w:hAnsi="Consolas" w:cs="Consolas"/>
+          <w:sz w:val="28"/>
+          <w:szCs w:val="28"/>
+        </w:rPr>
+      </w:pPr>
+      <w:r>
+        <w:rPr>
+          <w:rFonts w:ascii="Consolas" w:hAnsi="Consolas" w:cs="Consolas"/>
+          <w:sz w:val="28"/>
+          <w:szCs w:val="28"/>
+        </w:rPr>
+        <w:lastRenderedPageBreak/>
+        <w:t>Spring Restfull application</w:t>
+      </w:r>
+      <w:r>
+        <w:rPr>
+          <w:rFonts w:ascii="Consolas" w:hAnsi="Consolas" w:cs="Consolas"/>
+          <w:sz w:val="28"/>
+          <w:szCs w:val="28"/>
+        </w:rPr>
+        <w:t xml:space="preserve"> creation steps</w:t>
+      </w:r>
+    </w:p>
+    <w:p>
+      <w:pPr>
+        <w:rPr>
+          <w:rFonts w:ascii="Consolas" w:hAnsi="Consolas" w:cs="Consolas"/>
+          <w:sz w:val="28"/>
+          <w:szCs w:val="28"/>
+        </w:rPr>
+      </w:pPr>
+      <w:r>
+        <w:rPr>
+          <w:rFonts w:ascii="Consolas" w:hAnsi="Consolas" w:cs="Consolas"/>
+          <w:sz w:val="28"/>
+          <w:szCs w:val="28"/>
+        </w:rPr>
+        <w:t>Step 1. create a maven project choose the archytype as org.apache.maven.webapp</w:t>
+      </w:r>
+    </w:p>
+    <w:p>
+      <w:pPr>
+        <w:rPr>
+          <w:rFonts w:ascii="Consolas" w:hAnsi="Consolas" w:cs="Consolas"/>
+          <w:sz w:val="28"/>
+          <w:szCs w:val="28"/>
+        </w:rPr>
+      </w:pPr>
+      <w:r>
+        <w:rPr>
+          <w:rFonts w:ascii="Consolas" w:hAnsi="Consolas" w:cs="Consolas"/>
+          <w:sz w:val="28"/>
+          <w:szCs w:val="28"/>
+        </w:rPr>
+        <w:t>Step 2. Change the jdk version</w:t>
+      </w:r>
+    </w:p>
+    <w:p>
+      <w:pPr>
+        <w:autoSpaceDE w:val="0"/>
+        <w:autoSpaceDN w:val="0"/>
+        <w:adjustRightInd w:val="0"/>
+        <w:spacing w:after="0" w:line="240" w:lineRule="auto"/>
+        <w:rPr>
+          <w:rFonts w:ascii="Consolas" w:hAnsi="Consolas" w:cs="Consolas"/>
+          <w:sz w:val="32"/>
+          <w:szCs w:val="32"/>
+        </w:rPr>
+      </w:pPr>
+      <w:r>
+        <w:rPr>
+          <w:rFonts w:ascii="Consolas" w:hAnsi="Consolas" w:cs="Consolas"/>
+          <w:sz w:val="28"/>
+          <w:szCs w:val="28"/>
+        </w:rPr>
+        <w:tab/>
+      </w:r>
+      <w:r>
+        <w:rPr>
+          <w:rFonts w:ascii="Consolas" w:hAnsi="Consolas" w:cs="Consolas"/>
+          <w:color w:val="008080"/>
+          <w:sz w:val="32"/>
+          <w:szCs w:val="32"/>
+        </w:rPr>
+        <w:t>&lt;</w:t>
+      </w:r>
+      <w:r>
+        <w:rPr>
+          <w:rFonts w:ascii="Consolas" w:hAnsi="Consolas" w:cs="Consolas"/>
+          <w:color w:val="3F7F7F"/>
+          <w:sz w:val="32"/>
+          <w:szCs w:val="32"/>
+        </w:rPr>
+        <w:t>properties</w:t>
+      </w:r>
+      <w:r>
+        <w:rPr>
+          <w:rFonts w:ascii="Consolas" w:hAnsi="Consolas" w:cs="Consolas"/>
+          <w:color w:val="008080"/>
+          <w:sz w:val="32"/>
+          <w:szCs w:val="32"/>
+        </w:rPr>
+        <w:t>&gt;</w:t>
+      </w:r>
+    </w:p>
+    <w:p>
+      <w:pPr>
+        <w:autoSpaceDE w:val="0"/>
+        <w:autoSpaceDN w:val="0"/>
+        <w:adjustRightInd w:val="0"/>
+        <w:spacing w:after="0" w:line="240" w:lineRule="auto"/>
+        <w:ind w:firstLine="720"/>
+        <w:rPr>
+          <w:rFonts w:ascii="Consolas" w:hAnsi="Consolas" w:cs="Consolas"/>
+          <w:sz w:val="32"/>
+          <w:szCs w:val="32"/>
+        </w:rPr>
+      </w:pPr>
+      <w:r>
+        <w:rPr>
+          <w:rFonts w:ascii="Consolas" w:hAnsi="Consolas" w:cs="Consolas"/>
+          <w:color w:val="008080"/>
+          <w:sz w:val="32"/>
+          <w:szCs w:val="32"/>
+        </w:rPr>
+        <w:t>&lt;</w:t>
+      </w:r>
+      <w:r>
+        <w:rPr>
+          <w:rFonts w:ascii="Consolas" w:hAnsi="Consolas" w:cs="Consolas"/>
+          <w:color w:val="3F7F7F"/>
+          <w:sz w:val="32"/>
+          <w:szCs w:val="32"/>
+        </w:rPr>
+        <w:t>project.build.sourceEncoding</w:t>
+      </w:r>
+      <w:r>
+        <w:rPr>
+          <w:rFonts w:ascii="Consolas" w:hAnsi="Consolas" w:cs="Consolas"/>
+          <w:color w:val="008080"/>
+          <w:sz w:val="32"/>
+          <w:szCs w:val="32"/>
+        </w:rPr>
+        <w:t>&gt;</w:t>
+      </w:r>
+      <w:r>
+        <w:rPr>
+          <w:rFonts w:ascii="Consolas" w:hAnsi="Consolas" w:cs="Consolas"/>
+          <w:color w:val="000000"/>
+          <w:sz w:val="32"/>
+          <w:szCs w:val="32"/>
+        </w:rPr>
+        <w:t>UTF-     8</w:t>
+      </w:r>
+      <w:r>
+        <w:rPr>
+          <w:rFonts w:ascii="Consolas" w:hAnsi="Consolas" w:cs="Consolas"/>
+          <w:color w:val="008080"/>
+          <w:sz w:val="32"/>
+          <w:szCs w:val="32"/>
+        </w:rPr>
+        <w:t>&lt;/</w:t>
+      </w:r>
+      <w:r>
+        <w:rPr>
+          <w:rFonts w:ascii="Consolas" w:hAnsi="Consolas" w:cs="Consolas"/>
+          <w:color w:val="3F7F7F"/>
+          <w:sz w:val="32"/>
+          <w:szCs w:val="32"/>
+        </w:rPr>
+        <w:t>project.build.sourceEncoding</w:t>
+      </w:r>
+      <w:r>
+        <w:rPr>
+          <w:rFonts w:ascii="Consolas" w:hAnsi="Consolas" w:cs="Consolas"/>
+          <w:color w:val="008080"/>
+          <w:sz w:val="32"/>
+          <w:szCs w:val="32"/>
+        </w:rPr>
+        <w:t>&gt;</w:t>
+      </w:r>
+    </w:p>
+    <w:p>
+      <w:pPr>
+        <w:autoSpaceDE w:val="0"/>
+        <w:autoSpaceDN w:val="0"/>
+        <w:adjustRightInd w:val="0"/>
+        <w:spacing w:after="0" w:line="240" w:lineRule="auto"/>
+        <w:rPr>
+          <w:rFonts w:ascii="Consolas" w:hAnsi="Consolas" w:cs="Consolas"/>
+          <w:sz w:val="32"/>
+          <w:szCs w:val="32"/>
+        </w:rPr>
+      </w:pPr>
+      <w:r>
+        <w:rPr>
+          <w:rFonts w:ascii="Consolas" w:hAnsi="Consolas" w:cs="Consolas"/>
+          <w:color w:val="000000"/>
+          <w:sz w:val="32"/>
+          <w:szCs w:val="32"/>
+        </w:rPr>
+        <w:t xml:space="preserve">    </w:t>
+      </w:r>
+      <w:r>
+        <w:rPr>
+          <w:rFonts w:ascii="Consolas" w:hAnsi="Consolas" w:cs="Consolas"/>
+          <w:color w:val="008080"/>
+          <w:sz w:val="32"/>
+          <w:szCs w:val="32"/>
+        </w:rPr>
+        <w:t>&lt;</w:t>
+      </w:r>
+      <w:r>
+        <w:rPr>
+          <w:rFonts w:ascii="Consolas" w:hAnsi="Consolas" w:cs="Consolas"/>
+          <w:color w:val="3F7F7F"/>
+          <w:sz w:val="32"/>
+          <w:szCs w:val="32"/>
+        </w:rPr>
+        <w:t>maven.compiler.source</w:t>
+      </w:r>
+      <w:r>
+        <w:rPr>
+          <w:rFonts w:ascii="Consolas" w:hAnsi="Consolas" w:cs="Consolas"/>
+          <w:color w:val="008080"/>
+          <w:sz w:val="32"/>
+          <w:szCs w:val="32"/>
+        </w:rPr>
+        <w:t>&gt;</w:t>
+      </w:r>
+      <w:r>
+        <w:rPr>
+          <w:rFonts w:ascii="Consolas" w:hAnsi="Consolas" w:cs="Consolas"/>
+          <w:color w:val="000000"/>
+          <w:sz w:val="32"/>
+          <w:szCs w:val="32"/>
+        </w:rPr>
+        <w:t>1.8</w:t>
+      </w:r>
+      <w:r>
+        <w:rPr>
+          <w:rFonts w:ascii="Consolas" w:hAnsi="Consolas" w:cs="Consolas"/>
+          <w:color w:val="008080"/>
+          <w:sz w:val="32"/>
+          <w:szCs w:val="32"/>
+        </w:rPr>
+        <w:t>&lt;/</w:t>
+      </w:r>
+      <w:r>
+        <w:rPr>
+          <w:rFonts w:ascii="Consolas" w:hAnsi="Consolas" w:cs="Consolas"/>
+          <w:color w:val="3F7F7F"/>
+          <w:sz w:val="32"/>
+          <w:szCs w:val="32"/>
+        </w:rPr>
+        <w:t>maven.compiler.source</w:t>
+      </w:r>
+      <w:r>
+        <w:rPr>
+          <w:rFonts w:ascii="Consolas" w:hAnsi="Consolas" w:cs="Consolas"/>
+          <w:color w:val="008080"/>
+          <w:sz w:val="32"/>
+          <w:szCs w:val="32"/>
+        </w:rPr>
+        <w:t>&gt;</w:t>
+      </w:r>
+    </w:p>
+    <w:p>
+      <w:pPr>
+        <w:autoSpaceDE w:val="0"/>
+        <w:autoSpaceDN w:val="0"/>
+        <w:adjustRightInd w:val="0"/>
+        <w:spacing w:after="0" w:line="240" w:lineRule="auto"/>
+        <w:rPr>
+          <w:rFonts w:ascii="Consolas" w:hAnsi="Consolas" w:cs="Consolas"/>
+          <w:sz w:val="32"/>
+          <w:szCs w:val="32"/>
+        </w:rPr>
+      </w:pPr>
+      <w:r>
+        <w:rPr>
+          <w:rFonts w:ascii="Consolas" w:hAnsi="Consolas" w:cs="Consolas"/>
+          <w:color w:val="000000"/>
+          <w:sz w:val="32"/>
+          <w:szCs w:val="32"/>
+        </w:rPr>
+        <w:t xml:space="preserve">    </w:t>
+      </w:r>
+      <w:r>
+        <w:rPr>
+          <w:rFonts w:ascii="Consolas" w:hAnsi="Consolas" w:cs="Consolas"/>
+          <w:color w:val="008080"/>
+          <w:sz w:val="32"/>
+          <w:szCs w:val="32"/>
+        </w:rPr>
+        <w:t>&lt;</w:t>
+      </w:r>
+      <w:r>
+        <w:rPr>
+          <w:rFonts w:ascii="Consolas" w:hAnsi="Consolas" w:cs="Consolas"/>
+          <w:color w:val="3F7F7F"/>
+          <w:sz w:val="32"/>
+          <w:szCs w:val="32"/>
+        </w:rPr>
+        <w:t>maven.compiler.target</w:t>
+      </w:r>
+      <w:r>
+        <w:rPr>
+          <w:rFonts w:ascii="Consolas" w:hAnsi="Consolas" w:cs="Consolas"/>
+          <w:color w:val="008080"/>
+          <w:sz w:val="32"/>
+          <w:szCs w:val="32"/>
+        </w:rPr>
+        <w:t>&gt;</w:t>
+      </w:r>
+      <w:r>
+        <w:rPr>
+          <w:rFonts w:ascii="Consolas" w:hAnsi="Consolas" w:cs="Consolas"/>
+          <w:color w:val="000000"/>
+          <w:sz w:val="32"/>
+          <w:szCs w:val="32"/>
+        </w:rPr>
+        <w:t>1.8</w:t>
+      </w:r>
+      <w:r>
+        <w:rPr>
+          <w:rFonts w:ascii="Consolas" w:hAnsi="Consolas" w:cs="Consolas"/>
+          <w:color w:val="008080"/>
+          <w:sz w:val="32"/>
+          <w:szCs w:val="32"/>
+        </w:rPr>
+        <w:t>&lt;/</w:t>
+      </w:r>
+      <w:r>
+        <w:rPr>
+          <w:rFonts w:ascii="Consolas" w:hAnsi="Consolas" w:cs="Consolas"/>
+          <w:color w:val="3F7F7F"/>
+          <w:sz w:val="32"/>
+          <w:szCs w:val="32"/>
+        </w:rPr>
+        <w:t>maven.compiler.target</w:t>
+      </w:r>
+      <w:r>
+        <w:rPr>
+          <w:rFonts w:ascii="Consolas" w:hAnsi="Consolas" w:cs="Consolas"/>
+          <w:color w:val="008080"/>
+          <w:sz w:val="32"/>
+          <w:szCs w:val="32"/>
+        </w:rPr>
+        <w:t>&gt;</w:t>
+      </w:r>
+    </w:p>
+    <w:p>
+      <w:pPr>
+        <w:rPr>
+          <w:rFonts w:ascii="Consolas" w:hAnsi="Consolas" w:cs="Consolas"/>
+          <w:color w:val="008080"/>
+          <w:sz w:val="32"/>
+          <w:szCs w:val="32"/>
+        </w:rPr>
+      </w:pPr>
+      <w:r>
+        <w:rPr>
+          <w:rFonts w:ascii="Consolas" w:hAnsi="Consolas" w:cs="Consolas"/>
+          <w:color w:val="000000"/>
+          <w:sz w:val="32"/>
+          <w:szCs w:val="32"/>
+        </w:rPr>
+        <w:t xml:space="preserve">  </w:t>
+      </w:r>
+      <w:r>
+        <w:rPr>
+          <w:rFonts w:ascii="Consolas" w:hAnsi="Consolas" w:cs="Consolas"/>
+          <w:color w:val="008080"/>
+          <w:sz w:val="32"/>
+          <w:szCs w:val="32"/>
+        </w:rPr>
+        <w:t>&lt;/</w:t>
+      </w:r>
+      <w:r>
+        <w:rPr>
+          <w:rFonts w:ascii="Consolas" w:hAnsi="Consolas" w:cs="Consolas"/>
+          <w:color w:val="3F7F7F"/>
+          <w:sz w:val="32"/>
+          <w:szCs w:val="32"/>
+        </w:rPr>
+        <w:t>properties</w:t>
+      </w:r>
+      <w:r>
+        <w:rPr>
+          <w:rFonts w:ascii="Consolas" w:hAnsi="Consolas" w:cs="Consolas"/>
+          <w:color w:val="008080"/>
+          <w:sz w:val="32"/>
+          <w:szCs w:val="32"/>
+        </w:rPr>
+        <w:t>&gt;</w:t>
+      </w:r>
+    </w:p>
+    <w:p>
+      <w:pPr>
+        <w:rPr>
+          <w:rFonts w:ascii="Consolas" w:hAnsi="Consolas" w:cs="Consolas"/>
+          <w:sz w:val="28"/>
+          <w:szCs w:val="28"/>
+        </w:rPr>
+      </w:pPr>
+    </w:p>
+    <w:p>
+      <w:pPr>
+        <w:rPr>
+          <w:rFonts w:ascii="Consolas" w:hAnsi="Consolas" w:cs="Consolas"/>
+          <w:sz w:val="28"/>
+          <w:szCs w:val="28"/>
+        </w:rPr>
+      </w:pPr>
+    </w:p>
+    <w:p>
+      <w:pPr>
+        <w:rPr>
+          <w:rFonts w:ascii="Consolas" w:hAnsi="Consolas" w:cs="Consolas"/>
+          <w:sz w:val="28"/>
+          <w:szCs w:val="28"/>
+        </w:rPr>
+      </w:pPr>
+      <w:r>
+        <w:rPr>
+          <w:rFonts w:ascii="Consolas" w:hAnsi="Consolas" w:cs="Consolas"/>
+          <w:sz w:val="28"/>
+          <w:szCs w:val="28"/>
+        </w:rPr>
+        <w:t>Step 2. Add the following dependency in the pom.xml</w:t>
+      </w:r>
+    </w:p>
+    <w:p>
+      <w:pPr>
+        <w:rPr>
+          <w:rFonts w:ascii="Consolas" w:hAnsi="Consolas" w:cs="Consolas"/>
+          <w:sz w:val="28"/>
+          <w:szCs w:val="28"/>
+        </w:rPr>
+      </w:pPr>
+      <w:r>
+        <w:rPr>
+          <w:rFonts w:ascii="Consolas" w:hAnsi="Consolas" w:cs="Consolas"/>
+          <w:sz w:val="28"/>
+          <w:szCs w:val="28"/>
+        </w:rPr>
+        <w:tab/>
+      </w:r>
+      <w:r>
+        <w:rPr>
+          <w:rFonts w:ascii="Consolas" w:hAnsi="Consolas" w:cs="Consolas"/>
+          <w:sz w:val="28"/>
+          <w:szCs w:val="28"/>
+        </w:rPr>
+        <w:tab/>
+        <w:t>Servlet, spring-web, spring-webmvc</w:t>
+      </w:r>
+    </w:p>
+    <w:p>
+      <w:pPr>
+        <w:autoSpaceDE w:val="0"/>
+        <w:autoSpaceDN w:val="0"/>
+        <w:adjustRightInd w:val="0"/>
+        <w:spacing w:after="0" w:line="240" w:lineRule="auto"/>
+        <w:ind w:firstLine="720"/>
+        <w:rPr>
+          <w:rFonts w:ascii="Consolas" w:hAnsi="Consolas" w:cs="Consolas"/>
+          <w:sz w:val="32"/>
+          <w:szCs w:val="32"/>
+        </w:rPr>
+      </w:pPr>
+      <w:r>
+        <w:rPr>
+          <w:rFonts w:ascii="Consolas" w:hAnsi="Consolas" w:cs="Consolas"/>
+          <w:color w:val="008080"/>
+          <w:sz w:val="32"/>
+          <w:szCs w:val="32"/>
+        </w:rPr>
+        <w:t>&lt;</w:t>
+      </w:r>
+      <w:r>
+        <w:rPr>
+          <w:rFonts w:ascii="Consolas" w:hAnsi="Consolas" w:cs="Consolas"/>
+          <w:color w:val="3F7F7F"/>
+          <w:sz w:val="32"/>
+          <w:szCs w:val="32"/>
+        </w:rPr>
+        <w:t>dependencies</w:t>
+      </w:r>
+      <w:r>
+        <w:rPr>
+          <w:rFonts w:ascii="Consolas" w:hAnsi="Consolas" w:cs="Consolas"/>
+          <w:color w:val="008080"/>
+          <w:sz w:val="32"/>
+          <w:szCs w:val="32"/>
+        </w:rPr>
+        <w:t>&gt;</w:t>
+      </w:r>
+    </w:p>
+    <w:p>
+      <w:pPr>
+        <w:autoSpaceDE w:val="0"/>
+        <w:autoSpaceDN w:val="0"/>
+        <w:adjustRightInd w:val="0"/>
+        <w:spacing w:after="0" w:line="240" w:lineRule="auto"/>
+        <w:ind w:left="1440"/>
+        <w:rPr>
+          <w:rFonts w:ascii="Consolas" w:hAnsi="Consolas" w:cs="Consolas"/>
+          <w:sz w:val="32"/>
+          <w:szCs w:val="32"/>
+        </w:rPr>
+      </w:pPr>
+      <w:r>
+        <w:rPr>
+          <w:rFonts w:ascii="Consolas" w:hAnsi="Consolas" w:cs="Consolas"/>
+          <w:color w:val="3F5FBF"/>
+          <w:sz w:val="32"/>
+          <w:szCs w:val="32"/>
+        </w:rPr>
+        <w:t>&lt;!-- https://mvnrepository.com/artifact/javax.servlet/javax.servlet-api --&gt;</w:t>
+      </w:r>
+    </w:p>
+    <w:p>
+      <w:pPr>
+        <w:autoSpaceDE w:val="0"/>
+        <w:autoSpaceDN w:val="0"/>
+        <w:adjustRightInd w:val="0"/>
+        <w:spacing w:after="0" w:line="240" w:lineRule="auto"/>
+        <w:rPr>
+          <w:rFonts w:ascii="Consolas" w:hAnsi="Consolas" w:cs="Consolas"/>
+          <w:sz w:val="32"/>
+          <w:szCs w:val="32"/>
+        </w:rPr>
+      </w:pPr>
+      <w:r>
+        <w:rPr>
+          <w:rFonts w:ascii="Consolas" w:hAnsi="Consolas" w:cs="Consolas"/>
+          <w:color w:val="000000"/>
+          <w:sz w:val="32"/>
+          <w:szCs w:val="32"/>
+        </w:rPr>
+        <w:tab/>
+      </w:r>
+      <w:r>
+        <w:rPr>
+          <w:rFonts w:ascii="Consolas" w:hAnsi="Consolas" w:cs="Consolas"/>
+          <w:color w:val="000000"/>
+          <w:sz w:val="32"/>
+          <w:szCs w:val="32"/>
+        </w:rPr>
+        <w:tab/>
+      </w:r>
+      <w:r>
+        <w:rPr>
+          <w:rFonts w:ascii="Consolas" w:hAnsi="Consolas" w:cs="Consolas"/>
+          <w:color w:val="008080"/>
+          <w:sz w:val="32"/>
+          <w:szCs w:val="32"/>
+        </w:rPr>
+        <w:t>&lt;</w:t>
+      </w:r>
+      <w:r>
+        <w:rPr>
+          <w:rFonts w:ascii="Consolas" w:hAnsi="Consolas" w:cs="Consolas"/>
+          <w:color w:val="3F7F7F"/>
+          <w:sz w:val="32"/>
+          <w:szCs w:val="32"/>
+        </w:rPr>
+        <w:t>dependency</w:t>
+      </w:r>
+      <w:r>
+        <w:rPr>
+          <w:rFonts w:ascii="Consolas" w:hAnsi="Consolas" w:cs="Consolas"/>
+          <w:color w:val="008080"/>
+          <w:sz w:val="32"/>
+          <w:szCs w:val="32"/>
+        </w:rPr>
+        <w:t>&gt;</w:t>
+      </w:r>
+    </w:p>
+    <w:p>
+      <w:pPr>
+        <w:autoSpaceDE w:val="0"/>
+        <w:autoSpaceDN w:val="0"/>
+        <w:adjustRightInd w:val="0"/>
+        <w:spacing w:after="0" w:line="240" w:lineRule="auto"/>
+        <w:rPr>
+          <w:rFonts w:ascii="Consolas" w:hAnsi="Consolas" w:cs="Consolas"/>
+          <w:sz w:val="32"/>
+          <w:szCs w:val="32"/>
+        </w:rPr>
+      </w:pPr>
+      <w:r>
+        <w:rPr>
+          <w:rFonts w:ascii="Consolas" w:hAnsi="Consolas" w:cs="Consolas"/>
+          <w:color w:val="000000"/>
+          <w:sz w:val="32"/>
+          <w:szCs w:val="32"/>
+        </w:rPr>
+        <w:tab/>
+      </w:r>
+      <w:r>
+        <w:rPr>
+          <w:rFonts w:ascii="Consolas" w:hAnsi="Consolas" w:cs="Consolas"/>
+          <w:color w:val="000000"/>
+          <w:sz w:val="32"/>
+          <w:szCs w:val="32"/>
+        </w:rPr>
+        <w:tab/>
+      </w:r>
+      <w:r>
+        <w:rPr>
+          <w:rFonts w:ascii="Consolas" w:hAnsi="Consolas" w:cs="Consolas"/>
+          <w:color w:val="000000"/>
+          <w:sz w:val="32"/>
+          <w:szCs w:val="32"/>
+        </w:rPr>
+        <w:tab/>
+      </w:r>
+      <w:r>
+        <w:rPr>
+          <w:rFonts w:ascii="Consolas" w:hAnsi="Consolas" w:cs="Consolas"/>
+          <w:color w:val="008080"/>
+          <w:sz w:val="32"/>
+          <w:szCs w:val="32"/>
+        </w:rPr>
+        <w:t>&lt;</w:t>
+      </w:r>
+      <w:r>
+        <w:rPr>
+          <w:rFonts w:ascii="Consolas" w:hAnsi="Consolas" w:cs="Consolas"/>
+          <w:color w:val="3F7F7F"/>
+          <w:sz w:val="32"/>
+          <w:szCs w:val="32"/>
+        </w:rPr>
+        <w:t>groupId</w:t>
+      </w:r>
+      <w:r>
+        <w:rPr>
+          <w:rFonts w:ascii="Consolas" w:hAnsi="Consolas" w:cs="Consolas"/>
+          <w:color w:val="008080"/>
+          <w:sz w:val="32"/>
+          <w:szCs w:val="32"/>
+        </w:rPr>
+        <w:t>&gt;</w:t>
+      </w:r>
+      <w:r>
+        <w:rPr>
+          <w:rFonts w:ascii="Consolas" w:hAnsi="Consolas" w:cs="Consolas"/>
+          <w:color w:val="000000"/>
+          <w:sz w:val="32"/>
+          <w:szCs w:val="32"/>
+        </w:rPr>
+        <w:t>javax.servlet</w:t>
+      </w:r>
+      <w:r>
+        <w:rPr>
+          <w:rFonts w:ascii="Consolas" w:hAnsi="Consolas" w:cs="Consolas"/>
+          <w:color w:val="008080"/>
+          <w:sz w:val="32"/>
+          <w:szCs w:val="32"/>
+        </w:rPr>
+        <w:t>&lt;/</w:t>
+      </w:r>
+      <w:r>
+        <w:rPr>
+          <w:rFonts w:ascii="Consolas" w:hAnsi="Consolas" w:cs="Consolas"/>
+          <w:color w:val="3F7F7F"/>
+          <w:sz w:val="32"/>
+          <w:szCs w:val="32"/>
+        </w:rPr>
+        <w:t>groupId</w:t>
+      </w:r>
+      <w:r>
+        <w:rPr>
+          <w:rFonts w:ascii="Consolas" w:hAnsi="Consolas" w:cs="Consolas"/>
+          <w:color w:val="008080"/>
+          <w:sz w:val="32"/>
+          <w:szCs w:val="32"/>
+        </w:rPr>
+        <w:t>&gt;</w:t>
+      </w:r>
+    </w:p>
+    <w:p>
+      <w:pPr>
+        <w:autoSpaceDE w:val="0"/>
+        <w:autoSpaceDN w:val="0"/>
+        <w:adjustRightInd w:val="0"/>
+        <w:spacing w:after="0" w:line="240" w:lineRule="auto"/>
+        <w:rPr>
+          <w:rFonts w:ascii="Consolas" w:hAnsi="Consolas" w:cs="Consolas"/>
+          <w:sz w:val="32"/>
+          <w:szCs w:val="32"/>
+        </w:rPr>
+      </w:pPr>
+      <w:r>
+        <w:rPr>
+          <w:rFonts w:ascii="Consolas" w:hAnsi="Consolas" w:cs="Consolas"/>
+          <w:color w:val="000000"/>
+          <w:sz w:val="32"/>
+          <w:szCs w:val="32"/>
+        </w:rPr>
+        <w:tab/>
+      </w:r>
+      <w:r>
+        <w:rPr>
+          <w:rFonts w:ascii="Consolas" w:hAnsi="Consolas" w:cs="Consolas"/>
+          <w:color w:val="000000"/>
+          <w:sz w:val="32"/>
+          <w:szCs w:val="32"/>
+        </w:rPr>
+        <w:tab/>
+      </w:r>
+      <w:r>
+        <w:rPr>
+          <w:rFonts w:ascii="Consolas" w:hAnsi="Consolas" w:cs="Consolas"/>
+          <w:color w:val="000000"/>
+          <w:sz w:val="32"/>
+          <w:szCs w:val="32"/>
+        </w:rPr>
+        <w:tab/>
+      </w:r>
+      <w:r>
+        <w:rPr>
+          <w:rFonts w:ascii="Consolas" w:hAnsi="Consolas" w:cs="Consolas"/>
+          <w:color w:val="008080"/>
+          <w:sz w:val="32"/>
+          <w:szCs w:val="32"/>
+        </w:rPr>
+        <w:t>&lt;</w:t>
+      </w:r>
+      <w:r>
+        <w:rPr>
+          <w:rFonts w:ascii="Consolas" w:hAnsi="Consolas" w:cs="Consolas"/>
+          <w:color w:val="3F7F7F"/>
+          <w:sz w:val="32"/>
+          <w:szCs w:val="32"/>
+        </w:rPr>
+        <w:t>artifactId</w:t>
+      </w:r>
+      <w:r>
+        <w:rPr>
+          <w:rFonts w:ascii="Consolas" w:hAnsi="Consolas" w:cs="Consolas"/>
+          <w:color w:val="008080"/>
+          <w:sz w:val="32"/>
+          <w:szCs w:val="32"/>
+        </w:rPr>
+        <w:t>&gt;</w:t>
+      </w:r>
+      <w:r>
+        <w:rPr>
+          <w:rFonts w:ascii="Consolas" w:hAnsi="Consolas" w:cs="Consolas"/>
+          <w:color w:val="000000"/>
+          <w:sz w:val="32"/>
+          <w:szCs w:val="32"/>
+        </w:rPr>
+        <w:t>javax.servlet-api</w:t>
+      </w:r>
+      <w:r>
+        <w:rPr>
+          <w:rFonts w:ascii="Consolas" w:hAnsi="Consolas" w:cs="Consolas"/>
+          <w:color w:val="008080"/>
+          <w:sz w:val="32"/>
+          <w:szCs w:val="32"/>
+        </w:rPr>
+        <w:t>&lt;/</w:t>
+      </w:r>
+      <w:r>
+        <w:rPr>
+          <w:rFonts w:ascii="Consolas" w:hAnsi="Consolas" w:cs="Consolas"/>
+          <w:color w:val="3F7F7F"/>
+          <w:sz w:val="32"/>
+          <w:szCs w:val="32"/>
+        </w:rPr>
+        <w:t>artifactId</w:t>
+      </w:r>
+      <w:r>
+        <w:rPr>
+          <w:rFonts w:ascii="Consolas" w:hAnsi="Consolas" w:cs="Consolas"/>
+          <w:color w:val="008080"/>
+          <w:sz w:val="32"/>
+          <w:szCs w:val="32"/>
+        </w:rPr>
+        <w:t>&gt;</w:t>
+      </w:r>
+    </w:p>
+    <w:p>
+      <w:pPr>
+        <w:autoSpaceDE w:val="0"/>
+        <w:autoSpaceDN w:val="0"/>
+        <w:adjustRightInd w:val="0"/>
+        <w:spacing w:after="0" w:line="240" w:lineRule="auto"/>
+        <w:rPr>
+          <w:rFonts w:ascii="Consolas" w:hAnsi="Consolas" w:cs="Consolas"/>
+          <w:sz w:val="32"/>
+          <w:szCs w:val="32"/>
+        </w:rPr>
+      </w:pPr>
+      <w:r>
+        <w:rPr>
+          <w:rFonts w:ascii="Consolas" w:hAnsi="Consolas" w:cs="Consolas"/>
+          <w:color w:val="000000"/>
+          <w:sz w:val="32"/>
+          <w:szCs w:val="32"/>
+        </w:rPr>
+        <w:tab/>
+      </w:r>
+      <w:r>
+        <w:rPr>
+          <w:rFonts w:ascii="Consolas" w:hAnsi="Consolas" w:cs="Consolas"/>
+          <w:color w:val="000000"/>
+          <w:sz w:val="32"/>
+          <w:szCs w:val="32"/>
+        </w:rPr>
+        <w:tab/>
+      </w:r>
+      <w:r>
+        <w:rPr>
+          <w:rFonts w:ascii="Consolas" w:hAnsi="Consolas" w:cs="Consolas"/>
+          <w:color w:val="000000"/>
+          <w:sz w:val="32"/>
+          <w:szCs w:val="32"/>
+        </w:rPr>
+        <w:tab/>
+      </w:r>
+      <w:r>
+        <w:rPr>
+          <w:rFonts w:ascii="Consolas" w:hAnsi="Consolas" w:cs="Consolas"/>
+          <w:color w:val="008080"/>
+          <w:sz w:val="32"/>
+          <w:szCs w:val="32"/>
+        </w:rPr>
+        <w:t>&lt;</w:t>
+      </w:r>
+      <w:r>
+        <w:rPr>
+          <w:rFonts w:ascii="Consolas" w:hAnsi="Consolas" w:cs="Consolas"/>
+          <w:color w:val="3F7F7F"/>
+          <w:sz w:val="32"/>
+          <w:szCs w:val="32"/>
+        </w:rPr>
+        <w:t>version</w:t>
+      </w:r>
+      <w:r>
+        <w:rPr>
+          <w:rFonts w:ascii="Consolas" w:hAnsi="Consolas" w:cs="Consolas"/>
+          <w:color w:val="008080"/>
+          <w:sz w:val="32"/>
+          <w:szCs w:val="32"/>
+        </w:rPr>
+        <w:t>&gt;</w:t>
+      </w:r>
+      <w:r>
+        <w:rPr>
+          <w:rFonts w:ascii="Consolas" w:hAnsi="Consolas" w:cs="Consolas"/>
+          <w:color w:val="000000"/>
+          <w:sz w:val="32"/>
+          <w:szCs w:val="32"/>
+        </w:rPr>
+        <w:t>4.0.1</w:t>
+      </w:r>
+      <w:r>
+        <w:rPr>
+          <w:rFonts w:ascii="Consolas" w:hAnsi="Consolas" w:cs="Consolas"/>
+          <w:color w:val="008080"/>
+          <w:sz w:val="32"/>
+          <w:szCs w:val="32"/>
+        </w:rPr>
+        <w:t>&lt;/</w:t>
+      </w:r>
+      <w:r>
+        <w:rPr>
+          <w:rFonts w:ascii="Consolas" w:hAnsi="Consolas" w:cs="Consolas"/>
+          <w:color w:val="3F7F7F"/>
+          <w:sz w:val="32"/>
+          <w:szCs w:val="32"/>
+        </w:rPr>
+        <w:t>version</w:t>
+      </w:r>
+      <w:r>
+        <w:rPr>
+          <w:rFonts w:ascii="Consolas" w:hAnsi="Consolas" w:cs="Consolas"/>
+          <w:color w:val="008080"/>
+          <w:sz w:val="32"/>
+          <w:szCs w:val="32"/>
+        </w:rPr>
+        <w:t>&gt;</w:t>
+      </w:r>
+    </w:p>
+    <w:p>
+      <w:pPr>
+        <w:autoSpaceDE w:val="0"/>
+        <w:autoSpaceDN w:val="0"/>
+        <w:adjustRightInd w:val="0"/>
+        <w:spacing w:after="0" w:line="240" w:lineRule="auto"/>
+        <w:rPr>
+          <w:rFonts w:ascii="Consolas" w:hAnsi="Consolas" w:cs="Consolas"/>
+          <w:sz w:val="32"/>
+          <w:szCs w:val="32"/>
+        </w:rPr>
+      </w:pPr>
+      <w:r>
+        <w:rPr>
+          <w:rFonts w:ascii="Consolas" w:hAnsi="Consolas" w:cs="Consolas"/>
+          <w:color w:val="000000"/>
+          <w:sz w:val="32"/>
+          <w:szCs w:val="32"/>
+        </w:rPr>
+        <w:tab/>
+      </w:r>
+      <w:r>
+        <w:rPr>
+          <w:rFonts w:ascii="Consolas" w:hAnsi="Consolas" w:cs="Consolas"/>
+          <w:color w:val="000000"/>
+          <w:sz w:val="32"/>
+          <w:szCs w:val="32"/>
+        </w:rPr>
+        <w:tab/>
+      </w:r>
+      <w:r>
+        <w:rPr>
+          <w:rFonts w:ascii="Consolas" w:hAnsi="Consolas" w:cs="Consolas"/>
+          <w:color w:val="000000"/>
+          <w:sz w:val="32"/>
+          <w:szCs w:val="32"/>
+        </w:rPr>
+        <w:tab/>
+      </w:r>
+      <w:r>
+        <w:rPr>
+          <w:rFonts w:ascii="Consolas" w:hAnsi="Consolas" w:cs="Consolas"/>
+          <w:color w:val="008080"/>
+          <w:sz w:val="32"/>
+          <w:szCs w:val="32"/>
+        </w:rPr>
+        <w:t>&lt;</w:t>
+      </w:r>
+      <w:r>
+        <w:rPr>
+          <w:rFonts w:ascii="Consolas" w:hAnsi="Consolas" w:cs="Consolas"/>
+          <w:color w:val="3F7F7F"/>
+          <w:sz w:val="32"/>
+          <w:szCs w:val="32"/>
+        </w:rPr>
+        <w:t>scope</w:t>
+      </w:r>
+      <w:r>
+        <w:rPr>
+          <w:rFonts w:ascii="Consolas" w:hAnsi="Consolas" w:cs="Consolas"/>
+          <w:color w:val="008080"/>
+          <w:sz w:val="32"/>
+          <w:szCs w:val="32"/>
+        </w:rPr>
+        <w:t>&gt;</w:t>
+      </w:r>
+      <w:r>
+        <w:rPr>
+          <w:rFonts w:ascii="Consolas" w:hAnsi="Consolas" w:cs="Consolas"/>
+          <w:color w:val="000000"/>
+          <w:sz w:val="32"/>
+          <w:szCs w:val="32"/>
+        </w:rPr>
+        <w:t>provided</w:t>
+      </w:r>
+      <w:r>
+        <w:rPr>
+          <w:rFonts w:ascii="Consolas" w:hAnsi="Consolas" w:cs="Consolas"/>
+          <w:color w:val="008080"/>
+          <w:sz w:val="32"/>
+          <w:szCs w:val="32"/>
+        </w:rPr>
+        <w:t>&lt;/</w:t>
+      </w:r>
+      <w:r>
+        <w:rPr>
+          <w:rFonts w:ascii="Consolas" w:hAnsi="Consolas" w:cs="Consolas"/>
+          <w:color w:val="3F7F7F"/>
+          <w:sz w:val="32"/>
+          <w:szCs w:val="32"/>
+        </w:rPr>
+        <w:t>scope</w:t>
+      </w:r>
+      <w:r>
+        <w:rPr>
+          <w:rFonts w:ascii="Consolas" w:hAnsi="Consolas" w:cs="Consolas"/>
+          <w:color w:val="008080"/>
+          <w:sz w:val="32"/>
+          <w:szCs w:val="32"/>
+        </w:rPr>
+        <w:t>&gt;</w:t>
+      </w:r>
+    </w:p>
+    <w:p>
+      <w:pPr>
+        <w:autoSpaceDE w:val="0"/>
+        <w:autoSpaceDN w:val="0"/>
+        <w:adjustRightInd w:val="0"/>
+        <w:spacing w:after="0" w:line="240" w:lineRule="auto"/>
+        <w:rPr>
+          <w:rFonts w:ascii="Consolas" w:hAnsi="Consolas" w:cs="Consolas"/>
+          <w:sz w:val="32"/>
+          <w:szCs w:val="32"/>
+        </w:rPr>
+      </w:pPr>
+      <w:r>
+        <w:rPr>
+          <w:rFonts w:ascii="Consolas" w:hAnsi="Consolas" w:cs="Consolas"/>
+          <w:color w:val="000000"/>
+          <w:sz w:val="32"/>
+          <w:szCs w:val="32"/>
+        </w:rPr>
+        <w:tab/>
+      </w:r>
+      <w:r>
+        <w:rPr>
+          <w:rFonts w:ascii="Consolas" w:hAnsi="Consolas" w:cs="Consolas"/>
+          <w:color w:val="000000"/>
+          <w:sz w:val="32"/>
+          <w:szCs w:val="32"/>
+        </w:rPr>
+        <w:tab/>
+      </w:r>
+      <w:r>
+        <w:rPr>
+          <w:rFonts w:ascii="Consolas" w:hAnsi="Consolas" w:cs="Consolas"/>
+          <w:color w:val="008080"/>
+          <w:sz w:val="32"/>
+          <w:szCs w:val="32"/>
+        </w:rPr>
+        <w:t>&lt;/</w:t>
+      </w:r>
+      <w:r>
+        <w:rPr>
+          <w:rFonts w:ascii="Consolas" w:hAnsi="Consolas" w:cs="Consolas"/>
+          <w:color w:val="3F7F7F"/>
+          <w:sz w:val="32"/>
+          <w:szCs w:val="32"/>
+        </w:rPr>
+        <w:t>dependency</w:t>
+      </w:r>
+      <w:r>
+        <w:rPr>
+          <w:rFonts w:ascii="Consolas" w:hAnsi="Consolas" w:cs="Consolas"/>
+          <w:color w:val="008080"/>
+          <w:sz w:val="32"/>
+          <w:szCs w:val="32"/>
+        </w:rPr>
+        <w:t>&gt;</w:t>
+      </w:r>
+    </w:p>
+    <w:p>
+      <w:pPr>
+        <w:autoSpaceDE w:val="0"/>
+        <w:autoSpaceDN w:val="0"/>
+        <w:adjustRightInd w:val="0"/>
+        <w:spacing w:after="0" w:line="240" w:lineRule="auto"/>
+        <w:ind w:left="1440"/>
+        <w:rPr>
+          <w:rFonts w:ascii="Consolas" w:hAnsi="Consolas" w:cs="Consolas"/>
+          <w:sz w:val="32"/>
+          <w:szCs w:val="32"/>
+        </w:rPr>
+      </w:pPr>
+      <w:r>
+        <w:rPr>
+          <w:rFonts w:ascii="Consolas" w:hAnsi="Consolas" w:cs="Consolas"/>
+          <w:color w:val="000000"/>
+          <w:sz w:val="32"/>
+          <w:szCs w:val="32"/>
+        </w:rPr>
+        <w:tab/>
+      </w:r>
+      <w:r>
+        <w:rPr>
+          <w:rFonts w:ascii="Consolas" w:hAnsi="Consolas" w:cs="Consolas"/>
+          <w:color w:val="000000"/>
+          <w:sz w:val="32"/>
+          <w:szCs w:val="32"/>
+        </w:rPr>
+        <w:tab/>
+      </w:r>
+      <w:r>
+        <w:rPr>
+          <w:rFonts w:ascii="Consolas" w:hAnsi="Consolas" w:cs="Consolas"/>
+          <w:color w:val="3F5FBF"/>
+          <w:sz w:val="32"/>
+          <w:szCs w:val="32"/>
+        </w:rPr>
+        <w:t>&lt;!-- https://mvnrepository.com/artifact/org.springframework/spring-webmvc --&gt;</w:t>
+      </w:r>
+    </w:p>
+    <w:p>
+      <w:pPr>
+        <w:autoSpaceDE w:val="0"/>
+        <w:autoSpaceDN w:val="0"/>
+        <w:adjustRightInd w:val="0"/>
+        <w:spacing w:after="0" w:line="240" w:lineRule="auto"/>
+        <w:rPr>
+          <w:rFonts w:ascii="Consolas" w:hAnsi="Consolas" w:cs="Consolas"/>
+          <w:sz w:val="32"/>
+          <w:szCs w:val="32"/>
+        </w:rPr>
+      </w:pPr>
+      <w:r>
+        <w:rPr>
+          <w:rFonts w:ascii="Consolas" w:hAnsi="Consolas" w:cs="Consolas"/>
+          <w:color w:val="000000"/>
+          <w:sz w:val="32"/>
+          <w:szCs w:val="32"/>
+        </w:rPr>
+        <w:tab/>
+      </w:r>
+      <w:r>
+        <w:rPr>
+          <w:rFonts w:ascii="Consolas" w:hAnsi="Consolas" w:cs="Consolas"/>
+          <w:color w:val="000000"/>
+          <w:sz w:val="32"/>
+          <w:szCs w:val="32"/>
+        </w:rPr>
+        <w:tab/>
+      </w:r>
+      <w:r>
+        <w:rPr>
+          <w:rFonts w:ascii="Consolas" w:hAnsi="Consolas" w:cs="Consolas"/>
+          <w:color w:val="008080"/>
+          <w:sz w:val="32"/>
+          <w:szCs w:val="32"/>
+        </w:rPr>
+        <w:t>&lt;</w:t>
+      </w:r>
+      <w:r>
+        <w:rPr>
+          <w:rFonts w:ascii="Consolas" w:hAnsi="Consolas" w:cs="Consolas"/>
+          <w:color w:val="3F7F7F"/>
+          <w:sz w:val="32"/>
+          <w:szCs w:val="32"/>
+        </w:rPr>
+        <w:t>dependency</w:t>
+      </w:r>
+      <w:r>
+        <w:rPr>
+          <w:rFonts w:ascii="Consolas" w:hAnsi="Consolas" w:cs="Consolas"/>
+          <w:color w:val="008080"/>
+          <w:sz w:val="32"/>
+          <w:szCs w:val="32"/>
+        </w:rPr>
+        <w:t>&gt;</w:t>
+      </w:r>
+    </w:p>
+    <w:p>
+      <w:pPr>
+        <w:autoSpaceDE w:val="0"/>
+        <w:autoSpaceDN w:val="0"/>
+        <w:adjustRightInd w:val="0"/>
+        <w:spacing w:after="0" w:line="240" w:lineRule="auto"/>
+        <w:rPr>
+          <w:rFonts w:ascii="Consolas" w:hAnsi="Consolas" w:cs="Consolas"/>
+          <w:sz w:val="32"/>
+          <w:szCs w:val="32"/>
+        </w:rPr>
+      </w:pPr>
+      <w:r>
+        <w:rPr>
+          <w:rFonts w:ascii="Consolas" w:hAnsi="Consolas" w:cs="Consolas"/>
+          <w:color w:val="000000"/>
+          <w:sz w:val="32"/>
+          <w:szCs w:val="32"/>
+        </w:rPr>
+        <w:tab/>
+      </w:r>
+      <w:r>
+        <w:rPr>
+          <w:rFonts w:ascii="Consolas" w:hAnsi="Consolas" w:cs="Consolas"/>
+          <w:color w:val="000000"/>
+          <w:sz w:val="32"/>
+          <w:szCs w:val="32"/>
+        </w:rPr>
+        <w:tab/>
+      </w:r>
+      <w:r>
+        <w:rPr>
+          <w:rFonts w:ascii="Consolas" w:hAnsi="Consolas" w:cs="Consolas"/>
+          <w:color w:val="000000"/>
+          <w:sz w:val="32"/>
+          <w:szCs w:val="32"/>
+        </w:rPr>
+        <w:tab/>
+      </w:r>
+      <w:r>
+        <w:rPr>
+          <w:rFonts w:ascii="Consolas" w:hAnsi="Consolas" w:cs="Consolas"/>
+          <w:color w:val="008080"/>
+          <w:sz w:val="32"/>
+          <w:szCs w:val="32"/>
+        </w:rPr>
+        <w:t>&lt;</w:t>
+      </w:r>
+      <w:r>
+        <w:rPr>
+          <w:rFonts w:ascii="Consolas" w:hAnsi="Consolas" w:cs="Consolas"/>
+          <w:color w:val="3F7F7F"/>
+          <w:sz w:val="32"/>
+          <w:szCs w:val="32"/>
+        </w:rPr>
+        <w:t>groupId</w:t>
+      </w:r>
+      <w:r>
+        <w:rPr>
+          <w:rFonts w:ascii="Consolas" w:hAnsi="Consolas" w:cs="Consolas"/>
+          <w:color w:val="008080"/>
+          <w:sz w:val="32"/>
+          <w:szCs w:val="32"/>
+        </w:rPr>
+        <w:t>&gt;</w:t>
+      </w:r>
+      <w:r>
+        <w:rPr>
+          <w:rFonts w:ascii="Consolas" w:hAnsi="Consolas" w:cs="Consolas"/>
+          <w:color w:val="000000"/>
+          <w:sz w:val="32"/>
+          <w:szCs w:val="32"/>
+        </w:rPr>
+        <w:t>org.springframework</w:t>
+      </w:r>
+      <w:r>
+        <w:rPr>
+          <w:rFonts w:ascii="Consolas" w:hAnsi="Consolas" w:cs="Consolas"/>
+          <w:color w:val="008080"/>
+          <w:sz w:val="32"/>
+          <w:szCs w:val="32"/>
+        </w:rPr>
+        <w:t>&lt;/</w:t>
+      </w:r>
+      <w:r>
+        <w:rPr>
+          <w:rFonts w:ascii="Consolas" w:hAnsi="Consolas" w:cs="Consolas"/>
+          <w:color w:val="3F7F7F"/>
+          <w:sz w:val="32"/>
+          <w:szCs w:val="32"/>
+        </w:rPr>
+        <w:t>groupId</w:t>
+      </w:r>
+      <w:r>
+        <w:rPr>
+          <w:rFonts w:ascii="Consolas" w:hAnsi="Consolas" w:cs="Consolas"/>
+          <w:color w:val="008080"/>
+          <w:sz w:val="32"/>
+          <w:szCs w:val="32"/>
+        </w:rPr>
+        <w:t>&gt;</w:t>
+      </w:r>
+    </w:p>
+    <w:p>
+      <w:pPr>
+        <w:autoSpaceDE w:val="0"/>
+        <w:autoSpaceDN w:val="0"/>
+        <w:adjustRightInd w:val="0"/>
+        <w:spacing w:after="0" w:line="240" w:lineRule="auto"/>
+        <w:rPr>
+          <w:rFonts w:ascii="Consolas" w:hAnsi="Consolas" w:cs="Consolas"/>
+          <w:sz w:val="32"/>
+          <w:szCs w:val="32"/>
+        </w:rPr>
+      </w:pPr>
+      <w:r>
+        <w:rPr>
+          <w:rFonts w:ascii="Consolas" w:hAnsi="Consolas" w:cs="Consolas"/>
+          <w:color w:val="000000"/>
+          <w:sz w:val="32"/>
+          <w:szCs w:val="32"/>
+        </w:rPr>
+        <w:tab/>
+      </w:r>
+      <w:r>
+        <w:rPr>
+          <w:rFonts w:ascii="Consolas" w:hAnsi="Consolas" w:cs="Consolas"/>
+          <w:color w:val="000000"/>
+          <w:sz w:val="32"/>
+          <w:szCs w:val="32"/>
+        </w:rPr>
+        <w:tab/>
+      </w:r>
+      <w:r>
+        <w:rPr>
+          <w:rFonts w:ascii="Consolas" w:hAnsi="Consolas" w:cs="Consolas"/>
+          <w:color w:val="000000"/>
+          <w:sz w:val="32"/>
+          <w:szCs w:val="32"/>
+        </w:rPr>
+        <w:tab/>
+      </w:r>
+      <w:r>
+        <w:rPr>
+          <w:rFonts w:ascii="Consolas" w:hAnsi="Consolas" w:cs="Consolas"/>
+          <w:color w:val="008080"/>
+          <w:sz w:val="32"/>
+          <w:szCs w:val="32"/>
+        </w:rPr>
+        <w:t>&lt;</w:t>
+      </w:r>
+      <w:r>
+        <w:rPr>
+          <w:rFonts w:ascii="Consolas" w:hAnsi="Consolas" w:cs="Consolas"/>
+          <w:color w:val="3F7F7F"/>
+          <w:sz w:val="32"/>
+          <w:szCs w:val="32"/>
+        </w:rPr>
+        <w:t>artifactId</w:t>
+      </w:r>
+      <w:r>
+        <w:rPr>
+          <w:rFonts w:ascii="Consolas" w:hAnsi="Consolas" w:cs="Consolas"/>
+          <w:color w:val="008080"/>
+          <w:sz w:val="32"/>
+          <w:szCs w:val="32"/>
+        </w:rPr>
+        <w:t>&gt;</w:t>
+      </w:r>
+      <w:r>
+        <w:rPr>
+          <w:rFonts w:ascii="Consolas" w:hAnsi="Consolas" w:cs="Consolas"/>
+          <w:color w:val="000000"/>
+          <w:sz w:val="32"/>
+          <w:szCs w:val="32"/>
+        </w:rPr>
+        <w:t>spring-webmvc</w:t>
+      </w:r>
+      <w:r>
+        <w:rPr>
+          <w:rFonts w:ascii="Consolas" w:hAnsi="Consolas" w:cs="Consolas"/>
+          <w:color w:val="008080"/>
+          <w:sz w:val="32"/>
+          <w:szCs w:val="32"/>
+        </w:rPr>
+        <w:t>&lt;/</w:t>
+      </w:r>
+      <w:r>
+        <w:rPr>
+          <w:rFonts w:ascii="Consolas" w:hAnsi="Consolas" w:cs="Consolas"/>
+          <w:color w:val="3F7F7F"/>
+          <w:sz w:val="32"/>
+          <w:szCs w:val="32"/>
+        </w:rPr>
+        <w:t>artifactId</w:t>
+      </w:r>
+      <w:r>
+        <w:rPr>
+          <w:rFonts w:ascii="Consolas" w:hAnsi="Consolas" w:cs="Consolas"/>
+          <w:color w:val="008080"/>
+          <w:sz w:val="32"/>
+          <w:szCs w:val="32"/>
+        </w:rPr>
+        <w:t>&gt;</w:t>
+      </w:r>
+    </w:p>
+    <w:p>
+      <w:pPr>
+        <w:autoSpaceDE w:val="0"/>
+        <w:autoSpaceDN w:val="0"/>
+        <w:adjustRightInd w:val="0"/>
+        <w:spacing w:after="0" w:line="240" w:lineRule="auto"/>
+        <w:rPr>
+          <w:rFonts w:ascii="Consolas" w:hAnsi="Consolas" w:cs="Consolas"/>
+          <w:sz w:val="32"/>
+          <w:szCs w:val="32"/>
+        </w:rPr>
+      </w:pPr>
+      <w:r>
+        <w:rPr>
+          <w:rFonts w:ascii="Consolas" w:hAnsi="Consolas" w:cs="Consolas"/>
+          <w:color w:val="000000"/>
+          <w:sz w:val="32"/>
+          <w:szCs w:val="32"/>
+        </w:rPr>
+        <w:tab/>
+      </w:r>
+      <w:r>
+        <w:rPr>
+          <w:rFonts w:ascii="Consolas" w:hAnsi="Consolas" w:cs="Consolas"/>
+          <w:color w:val="000000"/>
+          <w:sz w:val="32"/>
+          <w:szCs w:val="32"/>
+        </w:rPr>
+        <w:tab/>
+      </w:r>
+      <w:r>
+        <w:rPr>
+          <w:rFonts w:ascii="Consolas" w:hAnsi="Consolas" w:cs="Consolas"/>
+          <w:color w:val="000000"/>
+          <w:sz w:val="32"/>
+          <w:szCs w:val="32"/>
+        </w:rPr>
+        <w:tab/>
+      </w:r>
+      <w:r>
+        <w:rPr>
+          <w:rFonts w:ascii="Consolas" w:hAnsi="Consolas" w:cs="Consolas"/>
+          <w:color w:val="008080"/>
+          <w:sz w:val="32"/>
+          <w:szCs w:val="32"/>
+        </w:rPr>
+        <w:t>&lt;</w:t>
+      </w:r>
+      <w:r>
+        <w:rPr>
+          <w:rFonts w:ascii="Consolas" w:hAnsi="Consolas" w:cs="Consolas"/>
+          <w:color w:val="3F7F7F"/>
+          <w:sz w:val="32"/>
+          <w:szCs w:val="32"/>
+        </w:rPr>
+        <w:t>version</w:t>
+      </w:r>
+      <w:r>
+        <w:rPr>
+          <w:rFonts w:ascii="Consolas" w:hAnsi="Consolas" w:cs="Consolas"/>
+          <w:color w:val="008080"/>
+          <w:sz w:val="32"/>
+          <w:szCs w:val="32"/>
+        </w:rPr>
+        <w:t>&gt;</w:t>
+      </w:r>
+      <w:r>
+        <w:rPr>
+          <w:rFonts w:ascii="Consolas" w:hAnsi="Consolas" w:cs="Consolas"/>
+          <w:color w:val="000000"/>
+          <w:sz w:val="32"/>
+          <w:szCs w:val="32"/>
+        </w:rPr>
+        <w:t>5.3.13</w:t>
+      </w:r>
+      <w:r>
+        <w:rPr>
+          <w:rFonts w:ascii="Consolas" w:hAnsi="Consolas" w:cs="Consolas"/>
+          <w:color w:val="008080"/>
+          <w:sz w:val="32"/>
+          <w:szCs w:val="32"/>
+        </w:rPr>
+        <w:t>&lt;/</w:t>
+      </w:r>
+      <w:r>
+        <w:rPr>
+          <w:rFonts w:ascii="Consolas" w:hAnsi="Consolas" w:cs="Consolas"/>
+          <w:color w:val="3F7F7F"/>
+          <w:sz w:val="32"/>
+          <w:szCs w:val="32"/>
+        </w:rPr>
+        <w:t>version</w:t>
+      </w:r>
+      <w:r>
+        <w:rPr>
+          <w:rFonts w:ascii="Consolas" w:hAnsi="Consolas" w:cs="Consolas"/>
+          <w:color w:val="008080"/>
+          <w:sz w:val="32"/>
+          <w:szCs w:val="32"/>
+        </w:rPr>
+        <w:t>&gt;</w:t>
+      </w:r>
+    </w:p>
+    <w:p>
+      <w:pPr>
+        <w:autoSpaceDE w:val="0"/>
+        <w:autoSpaceDN w:val="0"/>
+        <w:adjustRightInd w:val="0"/>
+        <w:spacing w:after="0" w:line="240" w:lineRule="auto"/>
+        <w:rPr>
+          <w:rFonts w:ascii="Consolas" w:hAnsi="Consolas" w:cs="Consolas"/>
+          <w:sz w:val="32"/>
+          <w:szCs w:val="32"/>
+        </w:rPr>
+      </w:pPr>
+      <w:r>
+        <w:rPr>
+          <w:rFonts w:ascii="Consolas" w:hAnsi="Consolas" w:cs="Consolas"/>
+          <w:color w:val="000000"/>
+          <w:sz w:val="32"/>
+          <w:szCs w:val="32"/>
+        </w:rPr>
+        <w:tab/>
+      </w:r>
+      <w:r>
+        <w:rPr>
+          <w:rFonts w:ascii="Consolas" w:hAnsi="Consolas" w:cs="Consolas"/>
+          <w:color w:val="000000"/>
+          <w:sz w:val="32"/>
+          <w:szCs w:val="32"/>
+        </w:rPr>
+        <w:tab/>
+      </w:r>
+      <w:r>
+        <w:rPr>
+          <w:rFonts w:ascii="Consolas" w:hAnsi="Consolas" w:cs="Consolas"/>
+          <w:color w:val="008080"/>
+          <w:sz w:val="32"/>
+          <w:szCs w:val="32"/>
+        </w:rPr>
+        <w:t>&lt;/</w:t>
+      </w:r>
+      <w:r>
+        <w:rPr>
+          <w:rFonts w:ascii="Consolas" w:hAnsi="Consolas" w:cs="Consolas"/>
+          <w:color w:val="3F7F7F"/>
+          <w:sz w:val="32"/>
+          <w:szCs w:val="32"/>
+        </w:rPr>
+        <w:t>dependency</w:t>
+      </w:r>
+      <w:r>
+        <w:rPr>
+          <w:rFonts w:ascii="Consolas" w:hAnsi="Consolas" w:cs="Consolas"/>
+          <w:color w:val="008080"/>
+          <w:sz w:val="32"/>
+          <w:szCs w:val="32"/>
+        </w:rPr>
+        <w:t>&gt;</w:t>
+      </w:r>
+    </w:p>
+    <w:p>
+      <w:pPr>
+        <w:autoSpaceDE w:val="0"/>
+        <w:autoSpaceDN w:val="0"/>
+        <w:adjustRightInd w:val="0"/>
+        <w:spacing w:after="0" w:line="240" w:lineRule="auto"/>
+        <w:rPr>
+          <w:rFonts w:ascii="Consolas" w:hAnsi="Consolas" w:cs="Consolas"/>
+          <w:sz w:val="32"/>
+          <w:szCs w:val="32"/>
+        </w:rPr>
+      </w:pPr>
+      <w:r>
+        <w:rPr>
+          <w:rFonts w:ascii="Consolas" w:hAnsi="Consolas" w:cs="Consolas"/>
+          <w:color w:val="000000"/>
+          <w:sz w:val="32"/>
+          <w:szCs w:val="32"/>
+        </w:rPr>
+        <w:tab/>
+      </w:r>
+      <w:r>
+        <w:rPr>
+          <w:rFonts w:ascii="Consolas" w:hAnsi="Consolas" w:cs="Consolas"/>
+          <w:color w:val="000000"/>
+          <w:sz w:val="32"/>
+          <w:szCs w:val="32"/>
+        </w:rPr>
+        <w:tab/>
+      </w:r>
+      <w:r>
+        <w:rPr>
+          <w:rFonts w:ascii="Consolas" w:hAnsi="Consolas" w:cs="Consolas"/>
+          <w:color w:val="008080"/>
+          <w:sz w:val="32"/>
+          <w:szCs w:val="32"/>
+        </w:rPr>
+        <w:t>&lt;</w:t>
+      </w:r>
+      <w:r>
+        <w:rPr>
+          <w:rFonts w:ascii="Consolas" w:hAnsi="Consolas" w:cs="Consolas"/>
+          <w:color w:val="3F7F7F"/>
+          <w:sz w:val="32"/>
+          <w:szCs w:val="32"/>
+        </w:rPr>
+        <w:t>dependency</w:t>
+      </w:r>
+      <w:r>
+        <w:rPr>
+          <w:rFonts w:ascii="Consolas" w:hAnsi="Consolas" w:cs="Consolas"/>
+          <w:color w:val="008080"/>
+          <w:sz w:val="32"/>
+          <w:szCs w:val="32"/>
+        </w:rPr>
+        <w:t>&gt;</w:t>
+      </w:r>
+    </w:p>
+    <w:p>
+      <w:pPr>
+        <w:autoSpaceDE w:val="0"/>
+        <w:autoSpaceDN w:val="0"/>
+        <w:adjustRightInd w:val="0"/>
+        <w:spacing w:after="0" w:line="240" w:lineRule="auto"/>
+        <w:rPr>
+          <w:rFonts w:ascii="Consolas" w:hAnsi="Consolas" w:cs="Consolas"/>
+          <w:sz w:val="32"/>
+          <w:szCs w:val="32"/>
+        </w:rPr>
+      </w:pPr>
+      <w:r>
+        <w:rPr>
+          <w:rFonts w:ascii="Consolas" w:hAnsi="Consolas" w:cs="Consolas"/>
+          <w:color w:val="000000"/>
+          <w:sz w:val="32"/>
+          <w:szCs w:val="32"/>
+        </w:rPr>
+        <w:lastRenderedPageBreak/>
+        <w:tab/>
+      </w:r>
+      <w:r>
+        <w:rPr>
+          <w:rFonts w:ascii="Consolas" w:hAnsi="Consolas" w:cs="Consolas"/>
+          <w:color w:val="000000"/>
+          <w:sz w:val="32"/>
+          <w:szCs w:val="32"/>
+        </w:rPr>
+        <w:tab/>
+      </w:r>
+      <w:r>
+        <w:rPr>
+          <w:rFonts w:ascii="Consolas" w:hAnsi="Consolas" w:cs="Consolas"/>
+          <w:color w:val="000000"/>
+          <w:sz w:val="32"/>
+          <w:szCs w:val="32"/>
+        </w:rPr>
+        <w:tab/>
+      </w:r>
+      <w:r>
+        <w:rPr>
+          <w:rFonts w:ascii="Consolas" w:hAnsi="Consolas" w:cs="Consolas"/>
+          <w:color w:val="008080"/>
+          <w:sz w:val="32"/>
+          <w:szCs w:val="32"/>
+        </w:rPr>
+        <w:t>&lt;</w:t>
+      </w:r>
+      <w:r>
+        <w:rPr>
+          <w:rFonts w:ascii="Consolas" w:hAnsi="Consolas" w:cs="Consolas"/>
+          <w:color w:val="3F7F7F"/>
+          <w:sz w:val="32"/>
+          <w:szCs w:val="32"/>
+        </w:rPr>
+        <w:t>groupId</w:t>
+      </w:r>
+      <w:r>
+        <w:rPr>
+          <w:rFonts w:ascii="Consolas" w:hAnsi="Consolas" w:cs="Consolas"/>
+          <w:color w:val="008080"/>
+          <w:sz w:val="32"/>
+          <w:szCs w:val="32"/>
+        </w:rPr>
+        <w:t>&gt;</w:t>
+      </w:r>
+      <w:r>
+        <w:rPr>
+          <w:rFonts w:ascii="Consolas" w:hAnsi="Consolas" w:cs="Consolas"/>
+          <w:color w:val="000000"/>
+          <w:sz w:val="32"/>
+          <w:szCs w:val="32"/>
+        </w:rPr>
+        <w:t>junit</w:t>
+      </w:r>
+      <w:r>
+        <w:rPr>
+          <w:rFonts w:ascii="Consolas" w:hAnsi="Consolas" w:cs="Consolas"/>
+          <w:color w:val="008080"/>
+          <w:sz w:val="32"/>
+          <w:szCs w:val="32"/>
+        </w:rPr>
+        <w:t>&lt;/</w:t>
+      </w:r>
+      <w:r>
+        <w:rPr>
+          <w:rFonts w:ascii="Consolas" w:hAnsi="Consolas" w:cs="Consolas"/>
+          <w:color w:val="3F7F7F"/>
+          <w:sz w:val="32"/>
+          <w:szCs w:val="32"/>
+        </w:rPr>
+        <w:t>groupId</w:t>
+      </w:r>
+      <w:r>
+        <w:rPr>
+          <w:rFonts w:ascii="Consolas" w:hAnsi="Consolas" w:cs="Consolas"/>
+          <w:color w:val="008080"/>
+          <w:sz w:val="32"/>
+          <w:szCs w:val="32"/>
+        </w:rPr>
+        <w:t>&gt;</w:t>
+      </w:r>
+    </w:p>
+    <w:p>
+      <w:pPr>
+        <w:autoSpaceDE w:val="0"/>
+        <w:autoSpaceDN w:val="0"/>
+        <w:adjustRightInd w:val="0"/>
+        <w:spacing w:after="0" w:line="240" w:lineRule="auto"/>
+        <w:rPr>
+          <w:rFonts w:ascii="Consolas" w:hAnsi="Consolas" w:cs="Consolas"/>
+          <w:sz w:val="32"/>
+          <w:szCs w:val="32"/>
+        </w:rPr>
+      </w:pPr>
+      <w:r>
+        <w:rPr>
+          <w:rFonts w:ascii="Consolas" w:hAnsi="Consolas" w:cs="Consolas"/>
+          <w:color w:val="000000"/>
+          <w:sz w:val="32"/>
+          <w:szCs w:val="32"/>
+        </w:rPr>
+        <w:tab/>
+      </w:r>
+      <w:r>
+        <w:rPr>
+          <w:rFonts w:ascii="Consolas" w:hAnsi="Consolas" w:cs="Consolas"/>
+          <w:color w:val="000000"/>
+          <w:sz w:val="32"/>
+          <w:szCs w:val="32"/>
+        </w:rPr>
+        <w:tab/>
+      </w:r>
+      <w:r>
+        <w:rPr>
+          <w:rFonts w:ascii="Consolas" w:hAnsi="Consolas" w:cs="Consolas"/>
+          <w:color w:val="000000"/>
+          <w:sz w:val="32"/>
+          <w:szCs w:val="32"/>
+        </w:rPr>
+        <w:tab/>
+      </w:r>
+      <w:r>
+        <w:rPr>
+          <w:rFonts w:ascii="Consolas" w:hAnsi="Consolas" w:cs="Consolas"/>
+          <w:color w:val="008080"/>
+          <w:sz w:val="32"/>
+          <w:szCs w:val="32"/>
+        </w:rPr>
+        <w:t>&lt;</w:t>
+      </w:r>
+      <w:r>
+        <w:rPr>
+          <w:rFonts w:ascii="Consolas" w:hAnsi="Consolas" w:cs="Consolas"/>
+          <w:color w:val="3F7F7F"/>
+          <w:sz w:val="32"/>
+          <w:szCs w:val="32"/>
+        </w:rPr>
+        <w:t>artifactId</w:t>
+      </w:r>
+      <w:r>
+        <w:rPr>
+          <w:rFonts w:ascii="Consolas" w:hAnsi="Consolas" w:cs="Consolas"/>
+          <w:color w:val="008080"/>
+          <w:sz w:val="32"/>
+          <w:szCs w:val="32"/>
+        </w:rPr>
+        <w:t>&gt;</w:t>
+      </w:r>
+      <w:r>
+        <w:rPr>
+          <w:rFonts w:ascii="Consolas" w:hAnsi="Consolas" w:cs="Consolas"/>
+          <w:color w:val="000000"/>
+          <w:sz w:val="32"/>
+          <w:szCs w:val="32"/>
+        </w:rPr>
+        <w:t>junit</w:t>
+      </w:r>
+      <w:r>
+        <w:rPr>
+          <w:rFonts w:ascii="Consolas" w:hAnsi="Consolas" w:cs="Consolas"/>
+          <w:color w:val="008080"/>
+          <w:sz w:val="32"/>
+          <w:szCs w:val="32"/>
+        </w:rPr>
+        <w:t>&lt;/</w:t>
+      </w:r>
+      <w:r>
+        <w:rPr>
+          <w:rFonts w:ascii="Consolas" w:hAnsi="Consolas" w:cs="Consolas"/>
+          <w:color w:val="3F7F7F"/>
+          <w:sz w:val="32"/>
+          <w:szCs w:val="32"/>
+        </w:rPr>
+        <w:t>artifactId</w:t>
+      </w:r>
+      <w:r>
+        <w:rPr>
+          <w:rFonts w:ascii="Consolas" w:hAnsi="Consolas" w:cs="Consolas"/>
+          <w:color w:val="008080"/>
+          <w:sz w:val="32"/>
+          <w:szCs w:val="32"/>
+        </w:rPr>
+        <w:t>&gt;</w:t>
+      </w:r>
+    </w:p>
+    <w:p>
+      <w:pPr>
+        <w:autoSpaceDE w:val="0"/>
+        <w:autoSpaceDN w:val="0"/>
+        <w:adjustRightInd w:val="0"/>
+        <w:spacing w:after="0" w:line="240" w:lineRule="auto"/>
+        <w:rPr>
+          <w:rFonts w:ascii="Consolas" w:hAnsi="Consolas" w:cs="Consolas"/>
+          <w:sz w:val="32"/>
+          <w:szCs w:val="32"/>
+        </w:rPr>
+      </w:pPr>
+      <w:r>
+        <w:rPr>
+          <w:rFonts w:ascii="Consolas" w:hAnsi="Consolas" w:cs="Consolas"/>
+          <w:color w:val="000000"/>
+          <w:sz w:val="32"/>
+          <w:szCs w:val="32"/>
+        </w:rPr>
+        <w:tab/>
+      </w:r>
+      <w:r>
+        <w:rPr>
+          <w:rFonts w:ascii="Consolas" w:hAnsi="Consolas" w:cs="Consolas"/>
+          <w:color w:val="000000"/>
+          <w:sz w:val="32"/>
+          <w:szCs w:val="32"/>
+        </w:rPr>
+        <w:tab/>
+      </w:r>
+      <w:r>
+        <w:rPr>
+          <w:rFonts w:ascii="Consolas" w:hAnsi="Consolas" w:cs="Consolas"/>
+          <w:color w:val="000000"/>
+          <w:sz w:val="32"/>
+          <w:szCs w:val="32"/>
+        </w:rPr>
+        <w:tab/>
+      </w:r>
+      <w:r>
+        <w:rPr>
+          <w:rFonts w:ascii="Consolas" w:hAnsi="Consolas" w:cs="Consolas"/>
+          <w:color w:val="008080"/>
+          <w:sz w:val="32"/>
+          <w:szCs w:val="32"/>
+        </w:rPr>
+        <w:t>&lt;</w:t>
+      </w:r>
+      <w:r>
+        <w:rPr>
+          <w:rFonts w:ascii="Consolas" w:hAnsi="Consolas" w:cs="Consolas"/>
+          <w:color w:val="3F7F7F"/>
+          <w:sz w:val="32"/>
+          <w:szCs w:val="32"/>
+        </w:rPr>
+        <w:t>version</w:t>
+      </w:r>
+      <w:r>
+        <w:rPr>
+          <w:rFonts w:ascii="Consolas" w:hAnsi="Consolas" w:cs="Consolas"/>
+          <w:color w:val="008080"/>
+          <w:sz w:val="32"/>
+          <w:szCs w:val="32"/>
+        </w:rPr>
+        <w:t>&gt;</w:t>
+      </w:r>
+      <w:r>
+        <w:rPr>
+          <w:rFonts w:ascii="Consolas" w:hAnsi="Consolas" w:cs="Consolas"/>
+          <w:color w:val="000000"/>
+          <w:sz w:val="32"/>
+          <w:szCs w:val="32"/>
+        </w:rPr>
+        <w:t>4.11</w:t>
+      </w:r>
+      <w:r>
+        <w:rPr>
+          <w:rFonts w:ascii="Consolas" w:hAnsi="Consolas" w:cs="Consolas"/>
+          <w:color w:val="008080"/>
+          <w:sz w:val="32"/>
+          <w:szCs w:val="32"/>
+        </w:rPr>
+        <w:t>&lt;/</w:t>
+      </w:r>
+      <w:r>
+        <w:rPr>
+          <w:rFonts w:ascii="Consolas" w:hAnsi="Consolas" w:cs="Consolas"/>
+          <w:color w:val="3F7F7F"/>
+          <w:sz w:val="32"/>
+          <w:szCs w:val="32"/>
+        </w:rPr>
+        <w:t>version</w:t>
+      </w:r>
+      <w:r>
+        <w:rPr>
+          <w:rFonts w:ascii="Consolas" w:hAnsi="Consolas" w:cs="Consolas"/>
+          <w:color w:val="008080"/>
+          <w:sz w:val="32"/>
+          <w:szCs w:val="32"/>
+        </w:rPr>
+        <w:t>&gt;</w:t>
+      </w:r>
+    </w:p>
+    <w:p>
+      <w:pPr>
+        <w:autoSpaceDE w:val="0"/>
+        <w:autoSpaceDN w:val="0"/>
+        <w:adjustRightInd w:val="0"/>
+        <w:spacing w:after="0" w:line="240" w:lineRule="auto"/>
+        <w:rPr>
+          <w:rFonts w:ascii="Consolas" w:hAnsi="Consolas" w:cs="Consolas"/>
+          <w:sz w:val="32"/>
+          <w:szCs w:val="32"/>
+        </w:rPr>
+      </w:pPr>
+      <w:r>
+        <w:rPr>
+          <w:rFonts w:ascii="Consolas" w:hAnsi="Consolas" w:cs="Consolas"/>
+          <w:color w:val="000000"/>
+          <w:sz w:val="32"/>
+          <w:szCs w:val="32"/>
+        </w:rPr>
+        <w:tab/>
+      </w:r>
+      <w:r>
+        <w:rPr>
+          <w:rFonts w:ascii="Consolas" w:hAnsi="Consolas" w:cs="Consolas"/>
+          <w:color w:val="000000"/>
+          <w:sz w:val="32"/>
+          <w:szCs w:val="32"/>
+        </w:rPr>
+        <w:tab/>
+      </w:r>
+      <w:r>
+        <w:rPr>
+          <w:rFonts w:ascii="Consolas" w:hAnsi="Consolas" w:cs="Consolas"/>
+          <w:color w:val="000000"/>
+          <w:sz w:val="32"/>
+          <w:szCs w:val="32"/>
+        </w:rPr>
+        <w:tab/>
+      </w:r>
+      <w:r>
+        <w:rPr>
+          <w:rFonts w:ascii="Consolas" w:hAnsi="Consolas" w:cs="Consolas"/>
+          <w:color w:val="008080"/>
+          <w:sz w:val="32"/>
+          <w:szCs w:val="32"/>
+        </w:rPr>
+        <w:t>&lt;</w:t>
+      </w:r>
+      <w:r>
+        <w:rPr>
+          <w:rFonts w:ascii="Consolas" w:hAnsi="Consolas" w:cs="Consolas"/>
+          <w:color w:val="3F7F7F"/>
+          <w:sz w:val="32"/>
+          <w:szCs w:val="32"/>
+        </w:rPr>
+        <w:t>scope</w:t>
+      </w:r>
+      <w:r>
+        <w:rPr>
+          <w:rFonts w:ascii="Consolas" w:hAnsi="Consolas" w:cs="Consolas"/>
+          <w:color w:val="008080"/>
+          <w:sz w:val="32"/>
+          <w:szCs w:val="32"/>
+        </w:rPr>
+        <w:t>&gt;</w:t>
+      </w:r>
+      <w:r>
+        <w:rPr>
+          <w:rFonts w:ascii="Consolas" w:hAnsi="Consolas" w:cs="Consolas"/>
+          <w:color w:val="000000"/>
+          <w:sz w:val="32"/>
+          <w:szCs w:val="32"/>
+        </w:rPr>
+        <w:t>test</w:t>
+      </w:r>
+      <w:r>
+        <w:rPr>
+          <w:rFonts w:ascii="Consolas" w:hAnsi="Consolas" w:cs="Consolas"/>
+          <w:color w:val="008080"/>
+          <w:sz w:val="32"/>
+          <w:szCs w:val="32"/>
+        </w:rPr>
+        <w:t>&lt;/</w:t>
+      </w:r>
+      <w:r>
+        <w:rPr>
+          <w:rFonts w:ascii="Consolas" w:hAnsi="Consolas" w:cs="Consolas"/>
+          <w:color w:val="3F7F7F"/>
+          <w:sz w:val="32"/>
+          <w:szCs w:val="32"/>
+        </w:rPr>
+        <w:t>scope</w:t>
+      </w:r>
+      <w:r>
+        <w:rPr>
+          <w:rFonts w:ascii="Consolas" w:hAnsi="Consolas" w:cs="Consolas"/>
+          <w:color w:val="008080"/>
+          <w:sz w:val="32"/>
+          <w:szCs w:val="32"/>
+        </w:rPr>
+        <w:t>&gt;</w:t>
+      </w:r>
+    </w:p>
+    <w:p>
+      <w:pPr>
+        <w:autoSpaceDE w:val="0"/>
+        <w:autoSpaceDN w:val="0"/>
+        <w:adjustRightInd w:val="0"/>
+        <w:spacing w:after="0" w:line="240" w:lineRule="auto"/>
+        <w:rPr>
+          <w:rFonts w:ascii="Consolas" w:hAnsi="Consolas" w:cs="Consolas"/>
+          <w:sz w:val="32"/>
+          <w:szCs w:val="32"/>
+        </w:rPr>
+      </w:pPr>
+      <w:r>
+        <w:rPr>
+          <w:rFonts w:ascii="Consolas" w:hAnsi="Consolas" w:cs="Consolas"/>
+          <w:color w:val="000000"/>
+          <w:sz w:val="32"/>
+          <w:szCs w:val="32"/>
+        </w:rPr>
+        <w:tab/>
+      </w:r>
+      <w:r>
+        <w:rPr>
+          <w:rFonts w:ascii="Consolas" w:hAnsi="Consolas" w:cs="Consolas"/>
+          <w:color w:val="000000"/>
+          <w:sz w:val="32"/>
+          <w:szCs w:val="32"/>
+        </w:rPr>
+        <w:tab/>
+      </w:r>
+      <w:r>
+        <w:rPr>
+          <w:rFonts w:ascii="Consolas" w:hAnsi="Consolas" w:cs="Consolas"/>
+          <w:color w:val="008080"/>
+          <w:sz w:val="32"/>
+          <w:szCs w:val="32"/>
+        </w:rPr>
+        <w:t>&lt;/</w:t>
+      </w:r>
+      <w:r>
+        <w:rPr>
+          <w:rFonts w:ascii="Consolas" w:hAnsi="Consolas" w:cs="Consolas"/>
+          <w:color w:val="3F7F7F"/>
+          <w:sz w:val="32"/>
+          <w:szCs w:val="32"/>
+        </w:rPr>
+        <w:t>dependency</w:t>
+      </w:r>
+      <w:r>
+        <w:rPr>
+          <w:rFonts w:ascii="Consolas" w:hAnsi="Consolas" w:cs="Consolas"/>
+          <w:color w:val="008080"/>
+          <w:sz w:val="32"/>
+          <w:szCs w:val="32"/>
+        </w:rPr>
+        <w:t>&gt;</w:t>
+      </w:r>
+    </w:p>
+    <w:p>
+      <w:pPr>
+        <w:rPr>
+          <w:rFonts w:ascii="Consolas" w:hAnsi="Consolas" w:cs="Consolas"/>
+          <w:color w:val="008080"/>
+          <w:sz w:val="32"/>
+          <w:szCs w:val="32"/>
+        </w:rPr>
+      </w:pPr>
+      <w:r>
+        <w:rPr>
+          <w:rFonts w:ascii="Consolas" w:hAnsi="Consolas" w:cs="Consolas"/>
+          <w:color w:val="000000"/>
+          <w:sz w:val="32"/>
+          <w:szCs w:val="32"/>
+        </w:rPr>
+        <w:tab/>
+      </w:r>
+      <w:r>
+        <w:rPr>
+          <w:rFonts w:ascii="Consolas" w:hAnsi="Consolas" w:cs="Consolas"/>
+          <w:color w:val="008080"/>
+          <w:sz w:val="32"/>
+          <w:szCs w:val="32"/>
+        </w:rPr>
+        <w:t>&lt;/</w:t>
+      </w:r>
+      <w:r>
+        <w:rPr>
+          <w:rFonts w:ascii="Consolas" w:hAnsi="Consolas" w:cs="Consolas"/>
+          <w:color w:val="3F7F7F"/>
+          <w:sz w:val="32"/>
+          <w:szCs w:val="32"/>
+        </w:rPr>
+        <w:t>dependencies</w:t>
+      </w:r>
+      <w:r>
+        <w:rPr>
+          <w:rFonts w:ascii="Consolas" w:hAnsi="Consolas" w:cs="Consolas"/>
+          <w:color w:val="008080"/>
+          <w:sz w:val="32"/>
+          <w:szCs w:val="32"/>
+        </w:rPr>
+        <w:t>&gt;</w:t>
+      </w:r>
+    </w:p>
+    <w:p>
+      <w:pPr>
+        <w:rPr>
+          <w:rFonts w:ascii="Consolas" w:hAnsi="Consolas" w:cs="Consolas"/>
+          <w:sz w:val="28"/>
+          <w:szCs w:val="28"/>
+        </w:rPr>
+      </w:pPr>
+      <w:r>
+        <w:rPr>
+          <w:rFonts w:ascii="Consolas" w:hAnsi="Consolas" w:cs="Consolas"/>
+          <w:sz w:val="28"/>
+          <w:szCs w:val="28"/>
+        </w:rPr>
+        <w:t>Step 3. Add the dispatcherservlet in web.xml file(WEB-INF/web.xml)</w:t>
+      </w:r>
+      <w:r>
+        <w:rPr>
+          <w:rFonts w:ascii="Consolas" w:hAnsi="Consolas" w:cs="Consolas"/>
+          <w:sz w:val="28"/>
+          <w:szCs w:val="28"/>
+        </w:rPr>
+        <w:tab/>
+      </w:r>
+    </w:p>
+    <w:p>
+      <w:pPr>
+        <w:autoSpaceDE w:val="0"/>
+        <w:autoSpaceDN w:val="0"/>
+        <w:adjustRightInd w:val="0"/>
+        <w:spacing w:after="0" w:line="240" w:lineRule="auto"/>
+        <w:rPr>
+          <w:rFonts w:ascii="Consolas" w:hAnsi="Consolas" w:cs="Consolas"/>
+          <w:sz w:val="32"/>
+          <w:szCs w:val="32"/>
+        </w:rPr>
+      </w:pPr>
+      <w:r>
+        <w:rPr>
+          <w:rFonts w:ascii="Consolas" w:hAnsi="Consolas" w:cs="Consolas"/>
+          <w:color w:val="008080"/>
+          <w:sz w:val="32"/>
+          <w:szCs w:val="32"/>
+        </w:rPr>
+        <w:t>&lt;!</w:t>
+      </w:r>
+      <w:r>
+        <w:rPr>
+          <w:rFonts w:ascii="Consolas" w:hAnsi="Consolas" w:cs="Consolas"/>
+          <w:color w:val="3F7F7F"/>
+          <w:sz w:val="32"/>
+          <w:szCs w:val="32"/>
+        </w:rPr>
+        <w:t>DOCTYPE</w:t>
+      </w:r>
+      <w:r>
+        <w:rPr>
+          <w:rFonts w:ascii="Consolas" w:hAnsi="Consolas" w:cs="Consolas"/>
+          <w:sz w:val="32"/>
+          <w:szCs w:val="32"/>
+        </w:rPr>
+        <w:t xml:space="preserve"> </w:t>
+      </w:r>
+      <w:r>
+        <w:rPr>
+          <w:rFonts w:ascii="Consolas" w:hAnsi="Consolas" w:cs="Consolas"/>
+          <w:color w:val="008080"/>
+          <w:sz w:val="32"/>
+          <w:szCs w:val="32"/>
+        </w:rPr>
+        <w:t>web-app</w:t>
+      </w:r>
+      <w:r>
+        <w:rPr>
+          <w:rFonts w:ascii="Consolas" w:hAnsi="Consolas" w:cs="Consolas"/>
+          <w:sz w:val="32"/>
+          <w:szCs w:val="32"/>
+        </w:rPr>
+        <w:t xml:space="preserve"> </w:t>
+      </w:r>
+      <w:r>
+        <w:rPr>
+          <w:rFonts w:ascii="Consolas" w:hAnsi="Consolas" w:cs="Consolas"/>
+          <w:color w:val="808080"/>
+          <w:sz w:val="32"/>
+          <w:szCs w:val="32"/>
+        </w:rPr>
+        <w:t>PUBLIC</w:t>
+      </w:r>
+    </w:p>
+    <w:p>
+      <w:pPr>
+        <w:autoSpaceDE w:val="0"/>
+        <w:autoSpaceDN w:val="0"/>
+        <w:adjustRightInd w:val="0"/>
+        <w:spacing w:after="0" w:line="240" w:lineRule="auto"/>
+        <w:rPr>
+          <w:rFonts w:ascii="Consolas" w:hAnsi="Consolas" w:cs="Consolas"/>
+          <w:sz w:val="32"/>
+          <w:szCs w:val="32"/>
+        </w:rPr>
+      </w:pPr>
+      <w:r>
+        <w:rPr>
+          <w:rFonts w:ascii="Consolas" w:hAnsi="Consolas" w:cs="Consolas"/>
+          <w:sz w:val="32"/>
+          <w:szCs w:val="32"/>
+        </w:rPr>
+        <w:t xml:space="preserve"> </w:t>
+      </w:r>
+      <w:r>
+        <w:rPr>
+          <w:rFonts w:ascii="Consolas" w:hAnsi="Consolas" w:cs="Consolas"/>
+          <w:color w:val="008080"/>
+          <w:sz w:val="32"/>
+          <w:szCs w:val="32"/>
+        </w:rPr>
+        <w:t>"-//Sun Microsystems, Inc.//DTD Web Application 2.3//EN"</w:t>
+      </w:r>
+    </w:p>
+    <w:p>
+      <w:pPr>
+        <w:autoSpaceDE w:val="0"/>
+        <w:autoSpaceDN w:val="0"/>
+        <w:adjustRightInd w:val="0"/>
+        <w:spacing w:after="0" w:line="240" w:lineRule="auto"/>
+        <w:rPr>
+          <w:rFonts w:ascii="Consolas" w:hAnsi="Consolas" w:cs="Consolas"/>
+          <w:sz w:val="32"/>
+          <w:szCs w:val="32"/>
+        </w:rPr>
+      </w:pPr>
+      <w:r>
+        <w:rPr>
+          <w:rFonts w:ascii="Consolas" w:hAnsi="Consolas" w:cs="Consolas"/>
+          <w:sz w:val="32"/>
+          <w:szCs w:val="32"/>
+        </w:rPr>
+        <w:t xml:space="preserve"> </w:t>
+      </w:r>
+      <w:r>
+        <w:rPr>
+          <w:rFonts w:ascii="Consolas" w:hAnsi="Consolas" w:cs="Consolas"/>
+          <w:color w:val="3F7F5F"/>
+          <w:sz w:val="32"/>
+          <w:szCs w:val="32"/>
+        </w:rPr>
+        <w:t>"http://java.sun.com/dtd/web-app_2_3.dtd"</w:t>
+      </w:r>
+      <w:r>
+        <w:rPr>
+          <w:rFonts w:ascii="Consolas" w:hAnsi="Consolas" w:cs="Consolas"/>
+          <w:sz w:val="32"/>
+          <w:szCs w:val="32"/>
+        </w:rPr>
+        <w:t xml:space="preserve"> </w:t>
+      </w:r>
+      <w:r>
+        <w:rPr>
+          <w:rFonts w:ascii="Consolas" w:hAnsi="Consolas" w:cs="Consolas"/>
+          <w:color w:val="008080"/>
+          <w:sz w:val="32"/>
+          <w:szCs w:val="32"/>
+        </w:rPr>
+        <w:t>&gt;</w:t>
+      </w:r>
+    </w:p>
+    <w:p>
+      <w:pPr>
+        <w:autoSpaceDE w:val="0"/>
+        <w:autoSpaceDN w:val="0"/>
+        <w:adjustRightInd w:val="0"/>
+        <w:spacing w:after="0" w:line="240" w:lineRule="auto"/>
+        <w:rPr>
+          <w:rFonts w:ascii="Consolas" w:hAnsi="Consolas" w:cs="Consolas"/>
+          <w:sz w:val="32"/>
+          <w:szCs w:val="32"/>
+        </w:rPr>
+      </w:pPr>
+      <w:r>
+        <w:rPr>
+          <w:rFonts w:ascii="Consolas" w:hAnsi="Consolas" w:cs="Consolas"/>
+          <w:color w:val="008080"/>
+          <w:sz w:val="32"/>
+          <w:szCs w:val="32"/>
+        </w:rPr>
+        <w:t>&lt;</w:t>
+      </w:r>
+      <w:r>
+        <w:rPr>
+          <w:rFonts w:ascii="Consolas" w:hAnsi="Consolas" w:cs="Consolas"/>
+          <w:color w:val="3F7F7F"/>
+          <w:sz w:val="32"/>
+          <w:szCs w:val="32"/>
+        </w:rPr>
+        <w:t>web-app</w:t>
+      </w:r>
+      <w:r>
+        <w:rPr>
+          <w:rFonts w:ascii="Consolas" w:hAnsi="Consolas" w:cs="Consolas"/>
+          <w:color w:val="008080"/>
+          <w:sz w:val="32"/>
+          <w:szCs w:val="32"/>
+        </w:rPr>
+        <w:t>&gt;</w:t>
+      </w:r>
+    </w:p>
+    <w:p>
+      <w:pPr>
+        <w:autoSpaceDE w:val="0"/>
+        <w:autoSpaceDN w:val="0"/>
+        <w:adjustRightInd w:val="0"/>
+        <w:spacing w:after="0" w:line="240" w:lineRule="auto"/>
+        <w:rPr>
+          <w:rFonts w:ascii="Consolas" w:hAnsi="Consolas" w:cs="Consolas"/>
+          <w:sz w:val="32"/>
+          <w:szCs w:val="32"/>
+        </w:rPr>
+      </w:pPr>
+      <w:r>
+        <w:rPr>
+          <w:rFonts w:ascii="Consolas" w:hAnsi="Consolas" w:cs="Consolas"/>
+          <w:color w:val="000000"/>
+          <w:sz w:val="32"/>
+          <w:szCs w:val="32"/>
+        </w:rPr>
+        <w:t xml:space="preserve">  </w:t>
+      </w:r>
+      <w:r>
+        <w:rPr>
+          <w:rFonts w:ascii="Consolas" w:hAnsi="Consolas" w:cs="Consolas"/>
+          <w:color w:val="008080"/>
+          <w:sz w:val="32"/>
+          <w:szCs w:val="32"/>
+        </w:rPr>
+        <w:t>&lt;</w:t>
+      </w:r>
+      <w:r>
+        <w:rPr>
+          <w:rFonts w:ascii="Consolas" w:hAnsi="Consolas" w:cs="Consolas"/>
+          <w:color w:val="3F7F7F"/>
+          <w:sz w:val="32"/>
+          <w:szCs w:val="32"/>
+        </w:rPr>
+        <w:t>display-name</w:t>
+      </w:r>
+      <w:r>
+        <w:rPr>
+          <w:rFonts w:ascii="Consolas" w:hAnsi="Consolas" w:cs="Consolas"/>
+          <w:color w:val="008080"/>
+          <w:sz w:val="32"/>
+          <w:szCs w:val="32"/>
+        </w:rPr>
+        <w:t>&gt;</w:t>
+      </w:r>
+      <w:r>
+        <w:rPr>
+          <w:rFonts w:ascii="Consolas" w:hAnsi="Consolas" w:cs="Consolas"/>
+          <w:color w:val="000000"/>
+          <w:sz w:val="32"/>
+          <w:szCs w:val="32"/>
+        </w:rPr>
+        <w:t>Archetype Created Web Application</w:t>
+      </w:r>
+      <w:r>
+        <w:rPr>
+          <w:rFonts w:ascii="Consolas" w:hAnsi="Consolas" w:cs="Consolas"/>
+          <w:color w:val="008080"/>
+          <w:sz w:val="32"/>
+          <w:szCs w:val="32"/>
+        </w:rPr>
+        <w:t>&lt;/</w:t>
+      </w:r>
+      <w:r>
+        <w:rPr>
+          <w:rFonts w:ascii="Consolas" w:hAnsi="Consolas" w:cs="Consolas"/>
+          <w:color w:val="3F7F7F"/>
+          <w:sz w:val="32"/>
+          <w:szCs w:val="32"/>
+        </w:rPr>
+        <w:t>display-name</w:t>
+      </w:r>
+      <w:r>
+        <w:rPr>
+          <w:rFonts w:ascii="Consolas" w:hAnsi="Consolas" w:cs="Consolas"/>
+          <w:color w:val="008080"/>
+          <w:sz w:val="32"/>
+          <w:szCs w:val="32"/>
+        </w:rPr>
+        <w:t>&gt;</w:t>
+      </w:r>
+    </w:p>
+    <w:p>
+      <w:pPr>
+        <w:autoSpaceDE w:val="0"/>
+        <w:autoSpaceDN w:val="0"/>
+        <w:adjustRightInd w:val="0"/>
+        <w:spacing w:after="0" w:line="240" w:lineRule="auto"/>
+        <w:rPr>
+          <w:rFonts w:ascii="Consolas" w:hAnsi="Consolas" w:cs="Consolas"/>
+          <w:sz w:val="32"/>
+          <w:szCs w:val="32"/>
+        </w:rPr>
+      </w:pPr>
+      <w:r>
+        <w:rPr>
+          <w:rFonts w:ascii="Consolas" w:hAnsi="Consolas" w:cs="Consolas"/>
+          <w:color w:val="000000"/>
+          <w:sz w:val="32"/>
+          <w:szCs w:val="32"/>
+        </w:rPr>
+        <w:t xml:space="preserve">  </w:t>
+      </w:r>
+      <w:r>
+        <w:rPr>
+          <w:rFonts w:ascii="Consolas" w:hAnsi="Consolas" w:cs="Consolas"/>
+          <w:color w:val="008080"/>
+          <w:sz w:val="32"/>
+          <w:szCs w:val="32"/>
+        </w:rPr>
+        <w:t>&lt;</w:t>
+      </w:r>
+      <w:r>
+        <w:rPr>
+          <w:rFonts w:ascii="Consolas" w:hAnsi="Consolas" w:cs="Consolas"/>
+          <w:color w:val="3F7F7F"/>
+          <w:sz w:val="32"/>
+          <w:szCs w:val="32"/>
+        </w:rPr>
+        <w:t>servlet</w:t>
+      </w:r>
+      <w:r>
+        <w:rPr>
+          <w:rFonts w:ascii="Consolas" w:hAnsi="Consolas" w:cs="Consolas"/>
+          <w:color w:val="008080"/>
+          <w:sz w:val="32"/>
+          <w:szCs w:val="32"/>
+        </w:rPr>
+        <w:t>&gt;</w:t>
+      </w:r>
+    </w:p>
+    <w:p>
+      <w:pPr>
+        <w:autoSpaceDE w:val="0"/>
+        <w:autoSpaceDN w:val="0"/>
+        <w:adjustRightInd w:val="0"/>
+        <w:spacing w:after="0" w:line="240" w:lineRule="auto"/>
+        <w:rPr>
+          <w:rFonts w:ascii="Consolas" w:hAnsi="Consolas" w:cs="Consolas"/>
+          <w:sz w:val="32"/>
+          <w:szCs w:val="32"/>
+        </w:rPr>
+      </w:pPr>
+      <w:r>
+        <w:rPr>
+          <w:rFonts w:ascii="Consolas" w:hAnsi="Consolas" w:cs="Consolas"/>
+          <w:color w:val="000000"/>
+          <w:sz w:val="32"/>
+          <w:szCs w:val="32"/>
+        </w:rPr>
+        <w:t xml:space="preserve">  </w:t>
+      </w:r>
+      <w:r>
+        <w:rPr>
+          <w:rFonts w:ascii="Consolas" w:hAnsi="Consolas" w:cs="Consolas"/>
+          <w:color w:val="000000"/>
+          <w:sz w:val="32"/>
+          <w:szCs w:val="32"/>
+        </w:rPr>
+        <w:tab/>
+      </w:r>
+      <w:r>
+        <w:rPr>
+          <w:rFonts w:ascii="Consolas" w:hAnsi="Consolas" w:cs="Consolas"/>
+          <w:color w:val="008080"/>
+          <w:sz w:val="32"/>
+          <w:szCs w:val="32"/>
+        </w:rPr>
+        <w:t>&lt;</w:t>
+      </w:r>
+      <w:r>
+        <w:rPr>
+          <w:rFonts w:ascii="Consolas" w:hAnsi="Consolas" w:cs="Consolas"/>
+          <w:color w:val="3F7F7F"/>
+          <w:sz w:val="32"/>
+          <w:szCs w:val="32"/>
+        </w:rPr>
+        <w:t>servlet-name</w:t>
+      </w:r>
+      <w:r>
+        <w:rPr>
+          <w:rFonts w:ascii="Consolas" w:hAnsi="Consolas" w:cs="Consolas"/>
+          <w:color w:val="008080"/>
+          <w:sz w:val="32"/>
+          <w:szCs w:val="32"/>
+        </w:rPr>
+        <w:t>&gt;</w:t>
+      </w:r>
+      <w:r>
+        <w:rPr>
+          <w:rFonts w:ascii="Consolas" w:hAnsi="Consolas" w:cs="Consolas"/>
+          <w:color w:val="000000"/>
+          <w:sz w:val="32"/>
+          <w:szCs w:val="32"/>
+          <w:u w:val="single"/>
+        </w:rPr>
+        <w:t>capgemini</w:t>
+      </w:r>
+      <w:r>
+        <w:rPr>
+          <w:rFonts w:ascii="Consolas" w:hAnsi="Consolas" w:cs="Consolas"/>
+          <w:color w:val="008080"/>
+          <w:sz w:val="32"/>
+          <w:szCs w:val="32"/>
+        </w:rPr>
+        <w:t>&lt;/</w:t>
+      </w:r>
+      <w:r>
+        <w:rPr>
+          <w:rFonts w:ascii="Consolas" w:hAnsi="Consolas" w:cs="Consolas"/>
+          <w:color w:val="3F7F7F"/>
+          <w:sz w:val="32"/>
+          <w:szCs w:val="32"/>
+        </w:rPr>
+        <w:t>servlet-name</w:t>
+      </w:r>
+      <w:r>
+        <w:rPr>
+          <w:rFonts w:ascii="Consolas" w:hAnsi="Consolas" w:cs="Consolas"/>
+          <w:color w:val="008080"/>
+          <w:sz w:val="32"/>
+          <w:szCs w:val="32"/>
+        </w:rPr>
+        <w:t>&gt;</w:t>
+      </w:r>
+    </w:p>
+    <w:p>
+      <w:pPr>
+        <w:autoSpaceDE w:val="0"/>
+        <w:autoSpaceDN w:val="0"/>
+        <w:adjustRightInd w:val="0"/>
+        <w:spacing w:after="0" w:line="240" w:lineRule="auto"/>
+        <w:rPr>
+          <w:rFonts w:ascii="Consolas" w:hAnsi="Consolas" w:cs="Consolas"/>
+          <w:sz w:val="32"/>
+          <w:szCs w:val="32"/>
+        </w:rPr>
+      </w:pPr>
+      <w:r>
+        <w:rPr>
+          <w:rFonts w:ascii="Consolas" w:hAnsi="Consolas" w:cs="Consolas"/>
+          <w:color w:val="000000"/>
+          <w:sz w:val="32"/>
+          <w:szCs w:val="32"/>
+        </w:rPr>
+        <w:t xml:space="preserve">  </w:t>
+      </w:r>
+      <w:r>
+        <w:rPr>
+          <w:rFonts w:ascii="Consolas" w:hAnsi="Consolas" w:cs="Consolas"/>
+          <w:color w:val="000000"/>
+          <w:sz w:val="32"/>
+          <w:szCs w:val="32"/>
+        </w:rPr>
+        <w:tab/>
+      </w:r>
+      <w:r>
+        <w:rPr>
+          <w:rFonts w:ascii="Consolas" w:hAnsi="Consolas" w:cs="Consolas"/>
+          <w:color w:val="008080"/>
+          <w:sz w:val="32"/>
+          <w:szCs w:val="32"/>
+        </w:rPr>
+        <w:t>&lt;</w:t>
+      </w:r>
+      <w:r>
+        <w:rPr>
+          <w:rFonts w:ascii="Consolas" w:hAnsi="Consolas" w:cs="Consolas"/>
+          <w:color w:val="3F7F7F"/>
+          <w:sz w:val="32"/>
+          <w:szCs w:val="32"/>
+        </w:rPr>
+        <w:t>servlet-class</w:t>
+      </w:r>
+      <w:r>
+        <w:rPr>
+          <w:rFonts w:ascii="Consolas" w:hAnsi="Consolas" w:cs="Consolas"/>
+          <w:color w:val="008080"/>
+          <w:sz w:val="32"/>
+          <w:szCs w:val="32"/>
+        </w:rPr>
+        <w:t>&gt;</w:t>
+      </w:r>
+      <w:r>
+        <w:rPr>
+          <w:rFonts w:ascii="Consolas" w:hAnsi="Consolas" w:cs="Consolas"/>
+          <w:color w:val="000000"/>
+          <w:sz w:val="32"/>
+          <w:szCs w:val="32"/>
+        </w:rPr>
+        <w:t>org.springframework.web.servlet.DispatcherServlet</w:t>
+      </w:r>
+      <w:r>
+        <w:rPr>
+          <w:rFonts w:ascii="Consolas" w:hAnsi="Consolas" w:cs="Consolas"/>
+          <w:color w:val="008080"/>
+          <w:sz w:val="32"/>
+          <w:szCs w:val="32"/>
+        </w:rPr>
+        <w:t>&lt;/</w:t>
+      </w:r>
+      <w:r>
+        <w:rPr>
+          <w:rFonts w:ascii="Consolas" w:hAnsi="Consolas" w:cs="Consolas"/>
+          <w:color w:val="3F7F7F"/>
+          <w:sz w:val="32"/>
+          <w:szCs w:val="32"/>
+        </w:rPr>
+        <w:t>servlet-class</w:t>
+      </w:r>
+      <w:r>
+        <w:rPr>
+          <w:rFonts w:ascii="Consolas" w:hAnsi="Consolas" w:cs="Consolas"/>
+          <w:color w:val="008080"/>
+          <w:sz w:val="32"/>
+          <w:szCs w:val="32"/>
+        </w:rPr>
+        <w:t>&gt;</w:t>
+      </w:r>
+    </w:p>
+    <w:p>
+      <w:pPr>
+        <w:autoSpaceDE w:val="0"/>
+        <w:autoSpaceDN w:val="0"/>
+        <w:adjustRightInd w:val="0"/>
+        <w:spacing w:after="0" w:line="240" w:lineRule="auto"/>
+        <w:rPr>
+          <w:rFonts w:ascii="Consolas" w:hAnsi="Consolas" w:cs="Consolas"/>
+          <w:sz w:val="32"/>
+          <w:szCs w:val="32"/>
+        </w:rPr>
+      </w:pPr>
+      <w:r>
+        <w:rPr>
+          <w:rFonts w:ascii="Consolas" w:hAnsi="Consolas" w:cs="Consolas"/>
+          <w:color w:val="000000"/>
+          <w:sz w:val="32"/>
+          <w:szCs w:val="32"/>
+        </w:rPr>
+        <w:t xml:space="preserve">  </w:t>
+      </w:r>
+      <w:r>
+        <w:rPr>
+          <w:rFonts w:ascii="Consolas" w:hAnsi="Consolas" w:cs="Consolas"/>
+          <w:color w:val="008080"/>
+          <w:sz w:val="32"/>
+          <w:szCs w:val="32"/>
+        </w:rPr>
+        <w:t>&lt;/</w:t>
+      </w:r>
+      <w:r>
+        <w:rPr>
+          <w:rFonts w:ascii="Consolas" w:hAnsi="Consolas" w:cs="Consolas"/>
+          <w:color w:val="3F7F7F"/>
+          <w:sz w:val="32"/>
+          <w:szCs w:val="32"/>
+        </w:rPr>
+        <w:t>servlet</w:t>
+      </w:r>
+      <w:r>
+        <w:rPr>
+          <w:rFonts w:ascii="Consolas" w:hAnsi="Consolas" w:cs="Consolas"/>
+          <w:color w:val="008080"/>
+          <w:sz w:val="32"/>
+          <w:szCs w:val="32"/>
+        </w:rPr>
+        <w:t>&gt;</w:t>
+      </w:r>
+    </w:p>
+    <w:p>
+      <w:pPr>
+        <w:autoSpaceDE w:val="0"/>
+        <w:autoSpaceDN w:val="0"/>
+        <w:adjustRightInd w:val="0"/>
+        <w:spacing w:after="0" w:line="240" w:lineRule="auto"/>
+        <w:rPr>
+          <w:rFonts w:ascii="Consolas" w:hAnsi="Consolas" w:cs="Consolas"/>
+          <w:sz w:val="32"/>
+          <w:szCs w:val="32"/>
+        </w:rPr>
+      </w:pPr>
+      <w:r>
+        <w:rPr>
+          <w:rFonts w:ascii="Consolas" w:hAnsi="Consolas" w:cs="Consolas"/>
+          <w:color w:val="000000"/>
+          <w:sz w:val="32"/>
+          <w:szCs w:val="32"/>
+        </w:rPr>
+        <w:t xml:space="preserve">  </w:t>
+      </w:r>
+      <w:r>
+        <w:rPr>
+          <w:rFonts w:ascii="Consolas" w:hAnsi="Consolas" w:cs="Consolas"/>
+          <w:color w:val="008080"/>
+          <w:sz w:val="32"/>
+          <w:szCs w:val="32"/>
+        </w:rPr>
+        <w:t>&lt;</w:t>
+      </w:r>
+      <w:r>
+        <w:rPr>
+          <w:rFonts w:ascii="Consolas" w:hAnsi="Consolas" w:cs="Consolas"/>
+          <w:color w:val="3F7F7F"/>
+          <w:sz w:val="32"/>
+          <w:szCs w:val="32"/>
+        </w:rPr>
+        <w:t>servlet-mapping</w:t>
+      </w:r>
+      <w:r>
+        <w:rPr>
+          <w:rFonts w:ascii="Consolas" w:hAnsi="Consolas" w:cs="Consolas"/>
+          <w:color w:val="008080"/>
+          <w:sz w:val="32"/>
+          <w:szCs w:val="32"/>
+        </w:rPr>
+        <w:t>&gt;</w:t>
+      </w:r>
+    </w:p>
+    <w:p>
+      <w:pPr>
+        <w:autoSpaceDE w:val="0"/>
+        <w:autoSpaceDN w:val="0"/>
+        <w:adjustRightInd w:val="0"/>
+        <w:spacing w:after="0" w:line="240" w:lineRule="auto"/>
+        <w:rPr>
+          <w:rFonts w:ascii="Consolas" w:hAnsi="Consolas" w:cs="Consolas"/>
+          <w:sz w:val="32"/>
+          <w:szCs w:val="32"/>
+        </w:rPr>
+      </w:pPr>
+      <w:r>
+        <w:rPr>
+          <w:rFonts w:ascii="Consolas" w:hAnsi="Consolas" w:cs="Consolas"/>
+          <w:color w:val="000000"/>
+          <w:sz w:val="32"/>
+          <w:szCs w:val="32"/>
+        </w:rPr>
+        <w:t xml:space="preserve">  </w:t>
+      </w:r>
+      <w:r>
+        <w:rPr>
+          <w:rFonts w:ascii="Consolas" w:hAnsi="Consolas" w:cs="Consolas"/>
+          <w:color w:val="000000"/>
+          <w:sz w:val="32"/>
+          <w:szCs w:val="32"/>
+        </w:rPr>
+        <w:tab/>
+      </w:r>
+      <w:r>
+        <w:rPr>
+          <w:rFonts w:ascii="Consolas" w:hAnsi="Consolas" w:cs="Consolas"/>
+          <w:color w:val="008080"/>
+          <w:sz w:val="32"/>
+          <w:szCs w:val="32"/>
+        </w:rPr>
+        <w:t>&lt;</w:t>
+      </w:r>
+      <w:r>
+        <w:rPr>
+          <w:rFonts w:ascii="Consolas" w:hAnsi="Consolas" w:cs="Consolas"/>
+          <w:color w:val="3F7F7F"/>
+          <w:sz w:val="32"/>
+          <w:szCs w:val="32"/>
+        </w:rPr>
+        <w:t>servlet-name</w:t>
+      </w:r>
+      <w:r>
+        <w:rPr>
+          <w:rFonts w:ascii="Consolas" w:hAnsi="Consolas" w:cs="Consolas"/>
+          <w:color w:val="008080"/>
+          <w:sz w:val="32"/>
+          <w:szCs w:val="32"/>
+        </w:rPr>
+        <w:t>&gt;</w:t>
+      </w:r>
+      <w:r>
+        <w:rPr>
+          <w:rFonts w:ascii="Consolas" w:hAnsi="Consolas" w:cs="Consolas"/>
+          <w:color w:val="000000"/>
+          <w:sz w:val="32"/>
+          <w:szCs w:val="32"/>
+          <w:u w:val="single"/>
+        </w:rPr>
+        <w:t>capgemini</w:t>
+      </w:r>
+      <w:r>
+        <w:rPr>
+          <w:rFonts w:ascii="Consolas" w:hAnsi="Consolas" w:cs="Consolas"/>
+          <w:color w:val="008080"/>
+          <w:sz w:val="32"/>
+          <w:szCs w:val="32"/>
+        </w:rPr>
+        <w:t>&lt;/</w:t>
+      </w:r>
+      <w:r>
+        <w:rPr>
+          <w:rFonts w:ascii="Consolas" w:hAnsi="Consolas" w:cs="Consolas"/>
+          <w:color w:val="3F7F7F"/>
+          <w:sz w:val="32"/>
+          <w:szCs w:val="32"/>
+        </w:rPr>
+        <w:t>servlet-name</w:t>
+      </w:r>
+      <w:r>
+        <w:rPr>
+          <w:rFonts w:ascii="Consolas" w:hAnsi="Consolas" w:cs="Consolas"/>
+          <w:color w:val="008080"/>
+          <w:sz w:val="32"/>
+          <w:szCs w:val="32"/>
+        </w:rPr>
+        <w:t>&gt;</w:t>
+      </w:r>
+    </w:p>
+    <w:p>
+      <w:pPr>
+        <w:autoSpaceDE w:val="0"/>
+        <w:autoSpaceDN w:val="0"/>
+        <w:adjustRightInd w:val="0"/>
+        <w:spacing w:after="0" w:line="240" w:lineRule="auto"/>
+        <w:rPr>
+          <w:rFonts w:ascii="Consolas" w:hAnsi="Consolas" w:cs="Consolas"/>
+          <w:sz w:val="32"/>
+          <w:szCs w:val="32"/>
+        </w:rPr>
+      </w:pPr>
+      <w:r>
+        <w:rPr>
+          <w:rFonts w:ascii="Consolas" w:hAnsi="Consolas" w:cs="Consolas"/>
+          <w:color w:val="000000"/>
+          <w:sz w:val="32"/>
+          <w:szCs w:val="32"/>
+        </w:rPr>
+        <w:t xml:space="preserve">  </w:t>
+      </w:r>
+      <w:r>
+        <w:rPr>
+          <w:rFonts w:ascii="Consolas" w:hAnsi="Consolas" w:cs="Consolas"/>
+          <w:color w:val="000000"/>
+          <w:sz w:val="32"/>
+          <w:szCs w:val="32"/>
+        </w:rPr>
+        <w:tab/>
+      </w:r>
+      <w:r>
+        <w:rPr>
+          <w:rFonts w:ascii="Consolas" w:hAnsi="Consolas" w:cs="Consolas"/>
+          <w:color w:val="008080"/>
+          <w:sz w:val="32"/>
+          <w:szCs w:val="32"/>
+        </w:rPr>
+        <w:t>&lt;</w:t>
+      </w:r>
+      <w:r>
+        <w:rPr>
+          <w:rFonts w:ascii="Consolas" w:hAnsi="Consolas" w:cs="Consolas"/>
+          <w:color w:val="3F7F7F"/>
+          <w:sz w:val="32"/>
+          <w:szCs w:val="32"/>
+        </w:rPr>
+        <w:t>url-pattern</w:t>
+      </w:r>
+      <w:r>
+        <w:rPr>
+          <w:rFonts w:ascii="Consolas" w:hAnsi="Consolas" w:cs="Consolas"/>
+          <w:color w:val="008080"/>
+          <w:sz w:val="32"/>
+          <w:szCs w:val="32"/>
+        </w:rPr>
+        <w:t>&gt;</w:t>
+      </w:r>
+      <w:r>
+        <w:rPr>
+          <w:rFonts w:ascii="Consolas" w:hAnsi="Consolas" w:cs="Consolas"/>
+          <w:color w:val="000000"/>
+          <w:sz w:val="32"/>
+          <w:szCs w:val="32"/>
+        </w:rPr>
+        <w:t>/</w:t>
+      </w:r>
+      <w:r>
+        <w:rPr>
+          <w:rFonts w:ascii="Consolas" w:hAnsi="Consolas" w:cs="Consolas"/>
+          <w:color w:val="008080"/>
+          <w:sz w:val="32"/>
+          <w:szCs w:val="32"/>
+        </w:rPr>
+        <w:t>&lt;/</w:t>
+      </w:r>
+      <w:r>
+        <w:rPr>
+          <w:rFonts w:ascii="Consolas" w:hAnsi="Consolas" w:cs="Consolas"/>
+          <w:color w:val="3F7F7F"/>
+          <w:sz w:val="32"/>
+          <w:szCs w:val="32"/>
+        </w:rPr>
+        <w:t>url-pattern</w:t>
+      </w:r>
+      <w:r>
+        <w:rPr>
+          <w:rFonts w:ascii="Consolas" w:hAnsi="Consolas" w:cs="Consolas"/>
+          <w:color w:val="008080"/>
+          <w:sz w:val="32"/>
+          <w:szCs w:val="32"/>
+        </w:rPr>
+        <w:t>&gt;</w:t>
+      </w:r>
+    </w:p>
+    <w:p>
+      <w:pPr>
+        <w:autoSpaceDE w:val="0"/>
+        <w:autoSpaceDN w:val="0"/>
+        <w:adjustRightInd w:val="0"/>
+        <w:spacing w:after="0" w:line="240" w:lineRule="auto"/>
+        <w:rPr>
+          <w:rFonts w:ascii="Consolas" w:hAnsi="Consolas" w:cs="Consolas"/>
+          <w:sz w:val="32"/>
+          <w:szCs w:val="32"/>
+        </w:rPr>
+      </w:pPr>
+      <w:r>
+        <w:rPr>
+          <w:rFonts w:ascii="Consolas" w:hAnsi="Consolas" w:cs="Consolas"/>
+          <w:color w:val="000000"/>
+          <w:sz w:val="32"/>
+          <w:szCs w:val="32"/>
+        </w:rPr>
+        <w:t xml:space="preserve">  </w:t>
+      </w:r>
+      <w:r>
+        <w:rPr>
+          <w:rFonts w:ascii="Consolas" w:hAnsi="Consolas" w:cs="Consolas"/>
+          <w:color w:val="008080"/>
+          <w:sz w:val="32"/>
+          <w:szCs w:val="32"/>
+        </w:rPr>
+        <w:t>&lt;/</w:t>
+      </w:r>
+      <w:r>
+        <w:rPr>
+          <w:rFonts w:ascii="Consolas" w:hAnsi="Consolas" w:cs="Consolas"/>
+          <w:color w:val="3F7F7F"/>
+          <w:sz w:val="32"/>
+          <w:szCs w:val="32"/>
+        </w:rPr>
+        <w:t>servlet-mapping</w:t>
+      </w:r>
+      <w:r>
+        <w:rPr>
+          <w:rFonts w:ascii="Consolas" w:hAnsi="Consolas" w:cs="Consolas"/>
+          <w:color w:val="008080"/>
+          <w:sz w:val="32"/>
+          <w:szCs w:val="32"/>
+        </w:rPr>
+        <w:t>&gt;</w:t>
+      </w:r>
+    </w:p>
+    <w:p>
+      <w:pPr>
+        <w:autoSpaceDE w:val="0"/>
+        <w:autoSpaceDN w:val="0"/>
+        <w:adjustRightInd w:val="0"/>
+        <w:spacing w:after="0" w:line="240" w:lineRule="auto"/>
+        <w:rPr>
+          <w:rFonts w:ascii="Consolas" w:hAnsi="Consolas" w:cs="Consolas"/>
+          <w:sz w:val="32"/>
+          <w:szCs w:val="32"/>
+        </w:rPr>
+      </w:pPr>
+      <w:r>
+        <w:rPr>
+          <w:rFonts w:ascii="Consolas" w:hAnsi="Consolas" w:cs="Consolas"/>
+          <w:color w:val="008080"/>
+          <w:sz w:val="32"/>
+          <w:szCs w:val="32"/>
+        </w:rPr>
+        <w:t>&lt;/</w:t>
+      </w:r>
+      <w:r>
+        <w:rPr>
+          <w:rFonts w:ascii="Consolas" w:hAnsi="Consolas" w:cs="Consolas"/>
+          <w:color w:val="3F7F7F"/>
+          <w:sz w:val="32"/>
+          <w:szCs w:val="32"/>
+        </w:rPr>
+        <w:t>web-app</w:t>
+      </w:r>
+      <w:r>
+        <w:rPr>
+          <w:rFonts w:ascii="Consolas" w:hAnsi="Consolas" w:cs="Consolas"/>
+          <w:color w:val="008080"/>
+          <w:sz w:val="32"/>
+          <w:szCs w:val="32"/>
+        </w:rPr>
+        <w:t>&gt;</w:t>
+      </w:r>
+    </w:p>
+    <w:p>
+      <w:pPr>
+        <w:rPr>
+          <w:rFonts w:ascii="Consolas" w:hAnsi="Consolas" w:cs="Consolas"/>
+          <w:sz w:val="28"/>
+          <w:szCs w:val="28"/>
+        </w:rPr>
+      </w:pPr>
+    </w:p>
+    <w:p>
+      <w:pPr>
+        <w:rPr>
+          <w:rFonts w:ascii="Consolas" w:hAnsi="Consolas" w:cs="Consolas"/>
+          <w:sz w:val="28"/>
+          <w:szCs w:val="28"/>
+        </w:rPr>
+      </w:pPr>
+      <w:r>
+        <w:rPr>
+          <w:rFonts w:ascii="Consolas" w:hAnsi="Consolas" w:cs="Consolas"/>
+          <w:sz w:val="28"/>
+          <w:szCs w:val="28"/>
+        </w:rPr>
+        <w:t>Step 4. DispatcherServlet in web.xml configured previous step 3</w:t>
+      </w:r>
+    </w:p>
+    <w:p>
+      <w:pPr>
+        <w:rPr>
+          <w:rFonts w:ascii="Consolas" w:hAnsi="Consolas" w:cs="Consolas"/>
+          <w:sz w:val="28"/>
+          <w:szCs w:val="28"/>
+        </w:rPr>
+      </w:pPr>
+      <w:r>
+        <w:rPr>
+          <w:rFonts w:ascii="Consolas" w:hAnsi="Consolas" w:cs="Consolas"/>
+          <w:sz w:val="28"/>
+          <w:szCs w:val="28"/>
+        </w:rPr>
+        <w:t xml:space="preserve">DispatcherServlet will look for </w:t>
+      </w:r>
+      <w:r>
+        <w:rPr>
+          <w:rFonts w:ascii="Consolas" w:hAnsi="Consolas" w:cs="Consolas"/>
+          <w:b/>
+          <w:sz w:val="28"/>
+          <w:szCs w:val="28"/>
+        </w:rPr>
+        <w:t>bean configuration xml file</w:t>
+      </w:r>
+      <w:r>
+        <w:rPr>
+          <w:rFonts w:ascii="Consolas" w:hAnsi="Consolas" w:cs="Consolas"/>
+          <w:sz w:val="28"/>
+          <w:szCs w:val="28"/>
+        </w:rPr>
+        <w:t xml:space="preserve"> namely yourdispatcherservletname-servlet.xml under the </w:t>
+      </w:r>
+    </w:p>
+    <w:p>
+      <w:pPr>
+        <w:rPr>
+          <w:rFonts w:ascii="Consolas" w:hAnsi="Consolas" w:cs="Consolas"/>
+          <w:sz w:val="28"/>
+          <w:szCs w:val="28"/>
+        </w:rPr>
+      </w:pPr>
+      <w:r>
+        <w:rPr>
+          <w:rFonts w:ascii="Consolas" w:hAnsi="Consolas" w:cs="Consolas"/>
+          <w:sz w:val="28"/>
+          <w:szCs w:val="28"/>
+        </w:rPr>
+        <w:t>/WEB-INF/capgemini-servlet.xml</w:t>
+      </w:r>
+    </w:p>
+    <w:p>
+      <w:pPr>
+        <w:autoSpaceDE w:val="0"/>
+        <w:autoSpaceDN w:val="0"/>
+        <w:adjustRightInd w:val="0"/>
+        <w:spacing w:after="0" w:line="240" w:lineRule="auto"/>
+        <w:rPr>
+          <w:rFonts w:ascii="Consolas" w:hAnsi="Consolas" w:cs="Consolas"/>
+          <w:sz w:val="32"/>
+          <w:szCs w:val="32"/>
+        </w:rPr>
+      </w:pPr>
+      <w:r>
+        <w:rPr>
+          <w:rFonts w:ascii="Consolas" w:hAnsi="Consolas" w:cs="Consolas"/>
+          <w:color w:val="008080"/>
+          <w:sz w:val="32"/>
+          <w:szCs w:val="32"/>
+        </w:rPr>
+        <w:t>&lt;?</w:t>
+      </w:r>
+      <w:r>
+        <w:rPr>
+          <w:rFonts w:ascii="Consolas" w:hAnsi="Consolas" w:cs="Consolas"/>
+          <w:color w:val="3F7F7F"/>
+          <w:sz w:val="32"/>
+          <w:szCs w:val="32"/>
+        </w:rPr>
+        <w:t>xml</w:t>
+      </w:r>
+      <w:r>
+        <w:rPr>
+          <w:rFonts w:ascii="Consolas" w:hAnsi="Consolas" w:cs="Consolas"/>
+          <w:sz w:val="32"/>
+          <w:szCs w:val="32"/>
+        </w:rPr>
+        <w:t xml:space="preserve"> </w:t>
+      </w:r>
+      <w:r>
+        <w:rPr>
+          <w:rFonts w:ascii="Consolas" w:hAnsi="Consolas" w:cs="Consolas"/>
+          <w:color w:val="7F007F"/>
+          <w:sz w:val="32"/>
+          <w:szCs w:val="32"/>
+        </w:rPr>
+        <w:t>version</w:t>
+      </w:r>
+      <w:r>
+        <w:rPr>
+          <w:rFonts w:ascii="Consolas" w:hAnsi="Consolas" w:cs="Consolas"/>
+          <w:color w:val="000000"/>
+          <w:sz w:val="32"/>
+          <w:szCs w:val="32"/>
+        </w:rPr>
+        <w:t>=</w:t>
+      </w:r>
+      <w:r>
+        <w:rPr>
+          <w:rFonts w:ascii="Consolas" w:hAnsi="Consolas" w:cs="Consolas"/>
+          <w:i/>
+          <w:iCs/>
+          <w:color w:val="2A00FF"/>
+          <w:sz w:val="32"/>
+          <w:szCs w:val="32"/>
+        </w:rPr>
+        <w:t>"1.0"</w:t>
+      </w:r>
+      <w:r>
+        <w:rPr>
+          <w:rFonts w:ascii="Consolas" w:hAnsi="Consolas" w:cs="Consolas"/>
+          <w:sz w:val="32"/>
+          <w:szCs w:val="32"/>
+        </w:rPr>
+        <w:t xml:space="preserve"> </w:t>
+      </w:r>
+      <w:r>
+        <w:rPr>
+          <w:rFonts w:ascii="Consolas" w:hAnsi="Consolas" w:cs="Consolas"/>
+          <w:color w:val="7F007F"/>
+          <w:sz w:val="32"/>
+          <w:szCs w:val="32"/>
+        </w:rPr>
+        <w:t>encoding</w:t>
+      </w:r>
+      <w:r>
+        <w:rPr>
+          <w:rFonts w:ascii="Consolas" w:hAnsi="Consolas" w:cs="Consolas"/>
+          <w:color w:val="000000"/>
+          <w:sz w:val="32"/>
+          <w:szCs w:val="32"/>
+        </w:rPr>
+        <w:t>=</w:t>
+      </w:r>
+      <w:r>
+        <w:rPr>
+          <w:rFonts w:ascii="Consolas" w:hAnsi="Consolas" w:cs="Consolas"/>
+          <w:i/>
+          <w:iCs/>
+          <w:color w:val="2A00FF"/>
+          <w:sz w:val="32"/>
+          <w:szCs w:val="32"/>
+        </w:rPr>
+        <w:t>"UTF-8"</w:t>
+      </w:r>
+      <w:r>
+        <w:rPr>
+          <w:rFonts w:ascii="Consolas" w:hAnsi="Consolas" w:cs="Consolas"/>
+          <w:color w:val="008080"/>
+          <w:sz w:val="32"/>
+          <w:szCs w:val="32"/>
+        </w:rPr>
+        <w:t>?&gt;</w:t>
+      </w:r>
+    </w:p>
+    <w:p>
+      <w:pPr>
+        <w:autoSpaceDE w:val="0"/>
+        <w:autoSpaceDN w:val="0"/>
+        <w:adjustRightInd w:val="0"/>
+        <w:spacing w:after="0" w:line="240" w:lineRule="auto"/>
+        <w:rPr>
+          <w:rFonts w:ascii="Consolas" w:hAnsi="Consolas" w:cs="Consolas"/>
+          <w:sz w:val="32"/>
+          <w:szCs w:val="32"/>
+        </w:rPr>
+      </w:pPr>
+      <w:r>
+        <w:rPr>
+          <w:rFonts w:ascii="Consolas" w:hAnsi="Consolas" w:cs="Consolas"/>
+          <w:color w:val="008080"/>
+          <w:sz w:val="32"/>
+          <w:szCs w:val="32"/>
+        </w:rPr>
+        <w:t>&lt;</w:t>
+      </w:r>
+      <w:r>
+        <w:rPr>
+          <w:rFonts w:ascii="Consolas" w:hAnsi="Consolas" w:cs="Consolas"/>
+          <w:color w:val="3F7F7F"/>
+          <w:sz w:val="32"/>
+          <w:szCs w:val="32"/>
+        </w:rPr>
+        <w:t>beans</w:t>
+      </w:r>
+      <w:r>
+        <w:rPr>
+          <w:rFonts w:ascii="Consolas" w:hAnsi="Consolas" w:cs="Consolas"/>
+          <w:sz w:val="32"/>
+          <w:szCs w:val="32"/>
+        </w:rPr>
+        <w:t xml:space="preserve"> </w:t>
+      </w:r>
+      <w:r>
+        <w:rPr>
+          <w:rFonts w:ascii="Consolas" w:hAnsi="Consolas" w:cs="Consolas"/>
+          <w:color w:val="7F007F"/>
+          <w:sz w:val="32"/>
+          <w:szCs w:val="32"/>
+        </w:rPr>
+        <w:t>xmlns</w:t>
+      </w:r>
+      <w:r>
+        <w:rPr>
+          <w:rFonts w:ascii="Consolas" w:hAnsi="Consolas" w:cs="Consolas"/>
+          <w:color w:val="000000"/>
+          <w:sz w:val="32"/>
+          <w:szCs w:val="32"/>
+        </w:rPr>
+        <w:t>=</w:t>
+      </w:r>
+      <w:r>
+        <w:rPr>
+          <w:rFonts w:ascii="Consolas" w:hAnsi="Consolas" w:cs="Consolas"/>
+          <w:i/>
+          <w:iCs/>
+          <w:color w:val="2A00FF"/>
+          <w:sz w:val="32"/>
+          <w:szCs w:val="32"/>
+        </w:rPr>
+        <w:t>"http://www.springframework.org/schema/beans"</w:t>
+      </w:r>
+    </w:p>
+    <w:p>
+      <w:pPr>
+        <w:autoSpaceDE w:val="0"/>
+        <w:autoSpaceDN w:val="0"/>
+        <w:adjustRightInd w:val="0"/>
+        <w:spacing w:after="0" w:line="240" w:lineRule="auto"/>
+        <w:rPr>
+          <w:rFonts w:ascii="Consolas" w:hAnsi="Consolas" w:cs="Consolas"/>
+          <w:sz w:val="32"/>
+          <w:szCs w:val="32"/>
+        </w:rPr>
+      </w:pPr>
+      <w:r>
+        <w:rPr>
+          <w:rFonts w:ascii="Consolas" w:hAnsi="Consolas" w:cs="Consolas"/>
+          <w:sz w:val="32"/>
+          <w:szCs w:val="32"/>
+        </w:rPr>
+        <w:t xml:space="preserve">  </w:t>
+      </w:r>
+      <w:r>
+        <w:rPr>
+          <w:rFonts w:ascii="Consolas" w:hAnsi="Consolas" w:cs="Consolas"/>
+          <w:color w:val="7F007F"/>
+          <w:sz w:val="32"/>
+          <w:szCs w:val="32"/>
+        </w:rPr>
+        <w:t>xmlns:xsi</w:t>
+      </w:r>
+      <w:r>
+        <w:rPr>
+          <w:rFonts w:ascii="Consolas" w:hAnsi="Consolas" w:cs="Consolas"/>
+          <w:color w:val="000000"/>
+          <w:sz w:val="32"/>
+          <w:szCs w:val="32"/>
+        </w:rPr>
+        <w:t>=</w:t>
+      </w:r>
+      <w:r>
+        <w:rPr>
+          <w:rFonts w:ascii="Consolas" w:hAnsi="Consolas" w:cs="Consolas"/>
+          <w:i/>
+          <w:iCs/>
+          <w:color w:val="2A00FF"/>
+          <w:sz w:val="32"/>
+          <w:szCs w:val="32"/>
+        </w:rPr>
+        <w:t>"http://www.w3.org/2001/XMLSchema-instance"</w:t>
+      </w:r>
+    </w:p>
+    <w:p>
+      <w:pPr>
+        <w:autoSpaceDE w:val="0"/>
+        <w:autoSpaceDN w:val="0"/>
+        <w:adjustRightInd w:val="0"/>
+        <w:spacing w:after="0" w:line="240" w:lineRule="auto"/>
+        <w:rPr>
+          <w:rFonts w:ascii="Consolas" w:hAnsi="Consolas" w:cs="Consolas"/>
+          <w:sz w:val="32"/>
+          <w:szCs w:val="32"/>
+        </w:rPr>
+      </w:pPr>
+      <w:r>
+        <w:rPr>
+          <w:rFonts w:ascii="Consolas" w:hAnsi="Consolas" w:cs="Consolas"/>
+          <w:sz w:val="32"/>
+          <w:szCs w:val="32"/>
+        </w:rPr>
+        <w:lastRenderedPageBreak/>
+        <w:t xml:space="preserve">  </w:t>
+      </w:r>
+      <w:r>
+        <w:rPr>
+          <w:rFonts w:ascii="Consolas" w:hAnsi="Consolas" w:cs="Consolas"/>
+          <w:color w:val="7F007F"/>
+          <w:sz w:val="32"/>
+          <w:szCs w:val="32"/>
+        </w:rPr>
+        <w:t>xmlns:mvc</w:t>
+      </w:r>
+      <w:r>
+        <w:rPr>
+          <w:rFonts w:ascii="Consolas" w:hAnsi="Consolas" w:cs="Consolas"/>
+          <w:color w:val="000000"/>
+          <w:sz w:val="32"/>
+          <w:szCs w:val="32"/>
+        </w:rPr>
+        <w:t>=</w:t>
+      </w:r>
+      <w:r>
+        <w:rPr>
+          <w:rFonts w:ascii="Consolas" w:hAnsi="Consolas" w:cs="Consolas"/>
+          <w:i/>
+          <w:iCs/>
+          <w:color w:val="2A00FF"/>
+          <w:sz w:val="32"/>
+          <w:szCs w:val="32"/>
+        </w:rPr>
+        <w:t>"http://www.springframework.org/schema/mvc"</w:t>
+      </w:r>
+      <w:r>
+        <w:rPr>
+          <w:rFonts w:ascii="Consolas" w:hAnsi="Consolas" w:cs="Consolas"/>
+          <w:sz w:val="32"/>
+          <w:szCs w:val="32"/>
+        </w:rPr>
+        <w:t xml:space="preserve"> </w:t>
+      </w:r>
+    </w:p>
+    <w:p>
+      <w:pPr>
+        <w:autoSpaceDE w:val="0"/>
+        <w:autoSpaceDN w:val="0"/>
+        <w:adjustRightInd w:val="0"/>
+        <w:spacing w:after="0" w:line="240" w:lineRule="auto"/>
+        <w:rPr>
+          <w:rFonts w:ascii="Consolas" w:hAnsi="Consolas" w:cs="Consolas"/>
+          <w:sz w:val="32"/>
+          <w:szCs w:val="32"/>
+        </w:rPr>
+      </w:pPr>
+      <w:r>
+        <w:rPr>
+          <w:rFonts w:ascii="Consolas" w:hAnsi="Consolas" w:cs="Consolas"/>
+          <w:sz w:val="32"/>
+          <w:szCs w:val="32"/>
+        </w:rPr>
+        <w:t xml:space="preserve">   </w:t>
+      </w:r>
+    </w:p>
+    <w:p>
+      <w:pPr>
+        <w:autoSpaceDE w:val="0"/>
+        <w:autoSpaceDN w:val="0"/>
+        <w:adjustRightInd w:val="0"/>
+        <w:spacing w:after="0" w:line="240" w:lineRule="auto"/>
+        <w:rPr>
+          <w:rFonts w:ascii="Consolas" w:hAnsi="Consolas" w:cs="Consolas"/>
+          <w:sz w:val="32"/>
+          <w:szCs w:val="32"/>
+        </w:rPr>
+      </w:pPr>
+      <w:r>
+        <w:rPr>
+          <w:rFonts w:ascii="Consolas" w:hAnsi="Consolas" w:cs="Consolas"/>
+          <w:sz w:val="32"/>
+          <w:szCs w:val="32"/>
+        </w:rPr>
+        <w:t xml:space="preserve">  </w:t>
+      </w:r>
+      <w:r>
+        <w:rPr>
+          <w:rFonts w:ascii="Consolas" w:hAnsi="Consolas" w:cs="Consolas"/>
+          <w:color w:val="7F007F"/>
+          <w:sz w:val="32"/>
+          <w:szCs w:val="32"/>
+        </w:rPr>
+        <w:t>xmlns:context</w:t>
+      </w:r>
+      <w:r>
+        <w:rPr>
+          <w:rFonts w:ascii="Consolas" w:hAnsi="Consolas" w:cs="Consolas"/>
+          <w:color w:val="000000"/>
+          <w:sz w:val="32"/>
+          <w:szCs w:val="32"/>
+        </w:rPr>
+        <w:t>=</w:t>
+      </w:r>
+      <w:r>
+        <w:rPr>
+          <w:rFonts w:ascii="Consolas" w:hAnsi="Consolas" w:cs="Consolas"/>
+          <w:i/>
+          <w:iCs/>
+          <w:color w:val="2A00FF"/>
+          <w:sz w:val="32"/>
+          <w:szCs w:val="32"/>
+        </w:rPr>
+        <w:t>"http://www.springframework.org/schema/context"</w:t>
+      </w:r>
+    </w:p>
+    <w:p>
+      <w:pPr>
+        <w:autoSpaceDE w:val="0"/>
+        <w:autoSpaceDN w:val="0"/>
+        <w:adjustRightInd w:val="0"/>
+        <w:spacing w:after="0" w:line="240" w:lineRule="auto"/>
+        <w:rPr>
+          <w:rFonts w:ascii="Consolas" w:hAnsi="Consolas" w:cs="Consolas"/>
+          <w:sz w:val="32"/>
+          <w:szCs w:val="32"/>
+        </w:rPr>
+      </w:pPr>
+      <w:r>
+        <w:rPr>
+          <w:rFonts w:ascii="Consolas" w:hAnsi="Consolas" w:cs="Consolas"/>
+          <w:sz w:val="32"/>
+          <w:szCs w:val="32"/>
+        </w:rPr>
+        <w:t xml:space="preserve">  </w:t>
+      </w:r>
+      <w:r>
+        <w:rPr>
+          <w:rFonts w:ascii="Consolas" w:hAnsi="Consolas" w:cs="Consolas"/>
+          <w:color w:val="7F007F"/>
+          <w:sz w:val="32"/>
+          <w:szCs w:val="32"/>
+        </w:rPr>
+        <w:t>xsi:schemaLocation</w:t>
+      </w:r>
+      <w:r>
+        <w:rPr>
+          <w:rFonts w:ascii="Consolas" w:hAnsi="Consolas" w:cs="Consolas"/>
+          <w:color w:val="000000"/>
+          <w:sz w:val="32"/>
+          <w:szCs w:val="32"/>
+        </w:rPr>
+        <w:t>=</w:t>
+      </w:r>
+      <w:r>
+        <w:rPr>
+          <w:rFonts w:ascii="Consolas" w:hAnsi="Consolas" w:cs="Consolas"/>
+          <w:i/>
+          <w:iCs/>
+          <w:color w:val="2A00FF"/>
+          <w:sz w:val="32"/>
+          <w:szCs w:val="32"/>
+        </w:rPr>
+        <w:t>"http://www.springframework.org/schema/beans</w:t>
+      </w:r>
+    </w:p>
+    <w:p>
+      <w:pPr>
+        <w:autoSpaceDE w:val="0"/>
+        <w:autoSpaceDN w:val="0"/>
+        <w:adjustRightInd w:val="0"/>
+        <w:spacing w:after="0" w:line="240" w:lineRule="auto"/>
+        <w:rPr>
+          <w:rFonts w:ascii="Consolas" w:hAnsi="Consolas" w:cs="Consolas"/>
+          <w:sz w:val="32"/>
+          <w:szCs w:val="32"/>
+        </w:rPr>
+      </w:pPr>
+      <w:r>
+        <w:rPr>
+          <w:rFonts w:ascii="Consolas" w:hAnsi="Consolas" w:cs="Consolas"/>
+          <w:i/>
+          <w:iCs/>
+          <w:color w:val="2A00FF"/>
+          <w:sz w:val="32"/>
+          <w:szCs w:val="32"/>
+        </w:rPr>
+        <w:t xml:space="preserve">    http://www.springframework.org/schema/beans/spring-beans.xsd</w:t>
+      </w:r>
+    </w:p>
+    <w:p>
+      <w:pPr>
+        <w:autoSpaceDE w:val="0"/>
+        <w:autoSpaceDN w:val="0"/>
+        <w:adjustRightInd w:val="0"/>
+        <w:spacing w:after="0" w:line="240" w:lineRule="auto"/>
+        <w:rPr>
+          <w:rFonts w:ascii="Consolas" w:hAnsi="Consolas" w:cs="Consolas"/>
+          <w:sz w:val="32"/>
+          <w:szCs w:val="32"/>
+        </w:rPr>
+      </w:pPr>
+      <w:r>
+        <w:rPr>
+          <w:rFonts w:ascii="Consolas" w:hAnsi="Consolas" w:cs="Consolas"/>
+          <w:i/>
+          <w:iCs/>
+          <w:color w:val="2A00FF"/>
+          <w:sz w:val="32"/>
+          <w:szCs w:val="32"/>
+        </w:rPr>
+        <w:t xml:space="preserve">    http://www.springframework.org/schema/context</w:t>
+      </w:r>
+    </w:p>
+    <w:p>
+      <w:pPr>
+        <w:autoSpaceDE w:val="0"/>
+        <w:autoSpaceDN w:val="0"/>
+        <w:adjustRightInd w:val="0"/>
+        <w:spacing w:after="0" w:line="240" w:lineRule="auto"/>
+        <w:rPr>
+          <w:rFonts w:ascii="Consolas" w:hAnsi="Consolas" w:cs="Consolas"/>
+          <w:sz w:val="32"/>
+          <w:szCs w:val="32"/>
+        </w:rPr>
+      </w:pPr>
+      <w:r>
+        <w:rPr>
+          <w:rFonts w:ascii="Consolas" w:hAnsi="Consolas" w:cs="Consolas"/>
+          <w:i/>
+          <w:iCs/>
+          <w:color w:val="2A00FF"/>
+          <w:sz w:val="32"/>
+          <w:szCs w:val="32"/>
+        </w:rPr>
+        <w:t xml:space="preserve">    http://www.springframework.org/schema/context/spring-context.xsd</w:t>
+      </w:r>
+    </w:p>
+    <w:p>
+      <w:pPr>
+        <w:autoSpaceDE w:val="0"/>
+        <w:autoSpaceDN w:val="0"/>
+        <w:adjustRightInd w:val="0"/>
+        <w:spacing w:after="0" w:line="240" w:lineRule="auto"/>
+        <w:rPr>
+          <w:rFonts w:ascii="Consolas" w:hAnsi="Consolas" w:cs="Consolas"/>
+          <w:sz w:val="32"/>
+          <w:szCs w:val="32"/>
+        </w:rPr>
+      </w:pPr>
+      <w:r>
+        <w:rPr>
+          <w:rFonts w:ascii="Consolas" w:hAnsi="Consolas" w:cs="Consolas"/>
+          <w:i/>
+          <w:iCs/>
+          <w:color w:val="2A00FF"/>
+          <w:sz w:val="32"/>
+          <w:szCs w:val="32"/>
+        </w:rPr>
+        <w:t xml:space="preserve">    </w:t>
+      </w:r>
+      <w:r>
+        <w:rPr>
+          <w:rFonts w:ascii="Consolas" w:hAnsi="Consolas" w:cs="Consolas"/>
+          <w:i/>
+          <w:iCs/>
+          <w:color w:val="000000"/>
+          <w:sz w:val="32"/>
+          <w:szCs w:val="32"/>
+          <w:u w:val="single"/>
+        </w:rPr>
+        <w:t>http://www.springframework.org/schema/mvc</w:t>
+      </w:r>
+      <w:r>
+        <w:rPr>
+          <w:rFonts w:ascii="Consolas" w:hAnsi="Consolas" w:cs="Consolas"/>
+          <w:i/>
+          <w:iCs/>
+          <w:color w:val="2A00FF"/>
+          <w:sz w:val="32"/>
+          <w:szCs w:val="32"/>
+        </w:rPr>
+        <w:t xml:space="preserve"> </w:t>
+      </w:r>
+    </w:p>
+    <w:p>
+      <w:pPr>
+        <w:autoSpaceDE w:val="0"/>
+        <w:autoSpaceDN w:val="0"/>
+        <w:adjustRightInd w:val="0"/>
+        <w:spacing w:after="0" w:line="240" w:lineRule="auto"/>
+        <w:rPr>
+          <w:rFonts w:ascii="Consolas" w:hAnsi="Consolas" w:cs="Consolas"/>
+          <w:sz w:val="32"/>
+          <w:szCs w:val="32"/>
+        </w:rPr>
+      </w:pPr>
+      <w:r>
+        <w:rPr>
+          <w:rFonts w:ascii="Consolas" w:hAnsi="Consolas" w:cs="Consolas"/>
+          <w:i/>
+          <w:iCs/>
+          <w:color w:val="2A00FF"/>
+          <w:sz w:val="32"/>
+          <w:szCs w:val="32"/>
+        </w:rPr>
+        <w:t xml:space="preserve">    http://www.springframework.org/schema/mvc/spring-mvc.xsd"</w:t>
+      </w:r>
+      <w:r>
+        <w:rPr>
+          <w:rFonts w:ascii="Consolas" w:hAnsi="Consolas" w:cs="Consolas"/>
+          <w:color w:val="008080"/>
+          <w:sz w:val="32"/>
+          <w:szCs w:val="32"/>
+        </w:rPr>
+        <w:t>&gt;</w:t>
+      </w:r>
+    </w:p>
+    <w:p>
+      <w:pPr>
+        <w:autoSpaceDE w:val="0"/>
+        <w:autoSpaceDN w:val="0"/>
+        <w:adjustRightInd w:val="0"/>
+        <w:spacing w:after="0" w:line="240" w:lineRule="auto"/>
+        <w:rPr>
+          <w:rFonts w:ascii="Consolas" w:hAnsi="Consolas" w:cs="Consolas"/>
+          <w:sz w:val="32"/>
+          <w:szCs w:val="32"/>
+        </w:rPr>
+      </w:pPr>
+      <w:r>
+        <w:rPr>
+          <w:rFonts w:ascii="Consolas" w:hAnsi="Consolas" w:cs="Consolas"/>
+          <w:color w:val="000000"/>
+          <w:sz w:val="32"/>
+          <w:szCs w:val="32"/>
+        </w:rPr>
+        <w:t xml:space="preserve">   </w:t>
+      </w:r>
+      <w:r>
+        <w:rPr>
+          <w:rFonts w:ascii="Consolas" w:hAnsi="Consolas" w:cs="Consolas"/>
+          <w:color w:val="000000"/>
+          <w:sz w:val="32"/>
+          <w:szCs w:val="32"/>
+        </w:rPr>
+        <w:tab/>
+      </w:r>
+      <w:r>
+        <w:rPr>
+          <w:rFonts w:ascii="Consolas" w:hAnsi="Consolas" w:cs="Consolas"/>
+          <w:color w:val="008080"/>
+          <w:sz w:val="32"/>
+          <w:szCs w:val="32"/>
+        </w:rPr>
+        <w:t>&lt;</w:t>
+      </w:r>
+      <w:r>
+        <w:rPr>
+          <w:rFonts w:ascii="Consolas" w:hAnsi="Consolas" w:cs="Consolas"/>
+          <w:color w:val="3F7F7F"/>
+          <w:sz w:val="32"/>
+          <w:szCs w:val="32"/>
+        </w:rPr>
+        <w:t>context:annotation-config</w:t>
+      </w:r>
+      <w:r>
+        <w:rPr>
+          <w:rFonts w:ascii="Consolas" w:hAnsi="Consolas" w:cs="Consolas"/>
+          <w:color w:val="008080"/>
+          <w:sz w:val="32"/>
+          <w:szCs w:val="32"/>
+        </w:rPr>
+        <w:t>&gt;&lt;/</w:t>
+      </w:r>
+      <w:r>
+        <w:rPr>
+          <w:rFonts w:ascii="Consolas" w:hAnsi="Consolas" w:cs="Consolas"/>
+          <w:color w:val="3F7F7F"/>
+          <w:sz w:val="32"/>
+          <w:szCs w:val="32"/>
+        </w:rPr>
+        <w:t>context:annotation-config</w:t>
+      </w:r>
+      <w:r>
+        <w:rPr>
+          <w:rFonts w:ascii="Consolas" w:hAnsi="Consolas" w:cs="Consolas"/>
+          <w:color w:val="008080"/>
+          <w:sz w:val="32"/>
+          <w:szCs w:val="32"/>
+        </w:rPr>
+        <w:t>&gt;</w:t>
+      </w:r>
+    </w:p>
+    <w:p>
+      <w:pPr>
+        <w:autoSpaceDE w:val="0"/>
+        <w:autoSpaceDN w:val="0"/>
+        <w:adjustRightInd w:val="0"/>
+        <w:spacing w:after="0" w:line="240" w:lineRule="auto"/>
+        <w:rPr>
+          <w:rFonts w:ascii="Consolas" w:hAnsi="Consolas" w:cs="Consolas"/>
+          <w:sz w:val="32"/>
+          <w:szCs w:val="32"/>
+        </w:rPr>
+      </w:pPr>
+      <w:r>
+        <w:rPr>
+          <w:rFonts w:ascii="Consolas" w:hAnsi="Consolas" w:cs="Consolas"/>
+          <w:color w:val="000000"/>
+          <w:sz w:val="32"/>
+          <w:szCs w:val="32"/>
+        </w:rPr>
+        <w:t xml:space="preserve">   </w:t>
+      </w:r>
+      <w:r>
+        <w:rPr>
+          <w:rFonts w:ascii="Consolas" w:hAnsi="Consolas" w:cs="Consolas"/>
+          <w:color w:val="000000"/>
+          <w:sz w:val="32"/>
+          <w:szCs w:val="32"/>
+        </w:rPr>
+        <w:tab/>
+      </w:r>
+      <w:r>
+        <w:rPr>
+          <w:rFonts w:ascii="Consolas" w:hAnsi="Consolas" w:cs="Consolas"/>
+          <w:color w:val="008080"/>
+          <w:sz w:val="32"/>
+          <w:szCs w:val="32"/>
+        </w:rPr>
+        <w:t>&lt;</w:t>
+      </w:r>
+      <w:r>
+        <w:rPr>
+          <w:rFonts w:ascii="Consolas" w:hAnsi="Consolas" w:cs="Consolas"/>
+          <w:color w:val="3F7F7F"/>
+          <w:sz w:val="32"/>
+          <w:szCs w:val="32"/>
+        </w:rPr>
+        <w:t>context:component-scan</w:t>
+      </w:r>
+      <w:r>
+        <w:rPr>
+          <w:rFonts w:ascii="Consolas" w:hAnsi="Consolas" w:cs="Consolas"/>
+          <w:sz w:val="32"/>
+          <w:szCs w:val="32"/>
+        </w:rPr>
+        <w:t xml:space="preserve"> </w:t>
+      </w:r>
+      <w:r>
+        <w:rPr>
+          <w:rFonts w:ascii="Consolas" w:hAnsi="Consolas" w:cs="Consolas"/>
+          <w:color w:val="7F007F"/>
+          <w:sz w:val="32"/>
+          <w:szCs w:val="32"/>
+        </w:rPr>
+        <w:t>base-package</w:t>
+      </w:r>
+      <w:r>
+        <w:rPr>
+          <w:rFonts w:ascii="Consolas" w:hAnsi="Consolas" w:cs="Consolas"/>
+          <w:color w:val="000000"/>
+          <w:sz w:val="32"/>
+          <w:szCs w:val="32"/>
+        </w:rPr>
+        <w:t>=</w:t>
+      </w:r>
+      <w:r>
+        <w:rPr>
+          <w:rFonts w:ascii="Consolas" w:hAnsi="Consolas" w:cs="Consolas"/>
+          <w:i/>
+          <w:iCs/>
+          <w:color w:val="2A00FF"/>
+          <w:sz w:val="32"/>
+          <w:szCs w:val="32"/>
+        </w:rPr>
+        <w:t>"com.demo.controller"</w:t>
+      </w:r>
+      <w:r>
+        <w:rPr>
+          <w:rFonts w:ascii="Consolas" w:hAnsi="Consolas" w:cs="Consolas"/>
+          <w:color w:val="008080"/>
+          <w:sz w:val="32"/>
+          <w:szCs w:val="32"/>
+        </w:rPr>
+        <w:t>&gt;&lt;/</w:t>
+      </w:r>
+      <w:r>
+        <w:rPr>
+          <w:rFonts w:ascii="Consolas" w:hAnsi="Consolas" w:cs="Consolas"/>
+          <w:color w:val="3F7F7F"/>
+          <w:sz w:val="32"/>
+          <w:szCs w:val="32"/>
+        </w:rPr>
+        <w:t>context:component-scan</w:t>
+      </w:r>
+      <w:r>
+        <w:rPr>
+          <w:rFonts w:ascii="Consolas" w:hAnsi="Consolas" w:cs="Consolas"/>
+          <w:color w:val="008080"/>
+          <w:sz w:val="32"/>
+          <w:szCs w:val="32"/>
+        </w:rPr>
+        <w:t>&gt;</w:t>
+      </w:r>
+    </w:p>
+    <w:p>
+      <w:pPr>
+        <w:autoSpaceDE w:val="0"/>
+        <w:autoSpaceDN w:val="0"/>
+        <w:adjustRightInd w:val="0"/>
+        <w:spacing w:after="0" w:line="240" w:lineRule="auto"/>
+        <w:rPr>
+          <w:rFonts w:ascii="Consolas" w:hAnsi="Consolas" w:cs="Consolas"/>
+          <w:sz w:val="32"/>
+          <w:szCs w:val="32"/>
+        </w:rPr>
+      </w:pPr>
+      <w:r>
+        <w:rPr>
+          <w:rFonts w:ascii="Consolas" w:hAnsi="Consolas" w:cs="Consolas"/>
+          <w:color w:val="000000"/>
+          <w:sz w:val="32"/>
+          <w:szCs w:val="32"/>
+        </w:rPr>
+        <w:tab/>
+      </w:r>
+      <w:r>
+        <w:rPr>
+          <w:rFonts w:ascii="Consolas" w:hAnsi="Consolas" w:cs="Consolas"/>
+          <w:color w:val="008080"/>
+          <w:sz w:val="32"/>
+          <w:szCs w:val="32"/>
+        </w:rPr>
+        <w:t>&lt;</w:t>
+      </w:r>
+      <w:r>
+        <w:rPr>
+          <w:rFonts w:ascii="Consolas" w:hAnsi="Consolas" w:cs="Consolas"/>
+          <w:color w:val="3F7F7F"/>
+          <w:sz w:val="32"/>
+          <w:szCs w:val="32"/>
+        </w:rPr>
+        <w:t>mvc:annotation-driven</w:t>
+      </w:r>
+      <w:r>
+        <w:rPr>
+          <w:rFonts w:ascii="Consolas" w:hAnsi="Consolas" w:cs="Consolas"/>
+          <w:color w:val="008080"/>
+          <w:sz w:val="32"/>
+          <w:szCs w:val="32"/>
+        </w:rPr>
+        <w:t>&gt;&lt;/</w:t>
+      </w:r>
+      <w:r>
+        <w:rPr>
+          <w:rFonts w:ascii="Consolas" w:hAnsi="Consolas" w:cs="Consolas"/>
+          <w:color w:val="3F7F7F"/>
+          <w:sz w:val="32"/>
+          <w:szCs w:val="32"/>
+        </w:rPr>
+        <w:t>mvc:annotation-driven</w:t>
+      </w:r>
+      <w:r>
+        <w:rPr>
+          <w:rFonts w:ascii="Consolas" w:hAnsi="Consolas" w:cs="Consolas"/>
+          <w:color w:val="008080"/>
+          <w:sz w:val="32"/>
+          <w:szCs w:val="32"/>
+        </w:rPr>
+        <w:t>&gt;</w:t>
+      </w:r>
+    </w:p>
+    <w:p>
+      <w:pPr>
+        <w:tabs>
+          <w:tab w:val="left" w:pos="540"/>
+        </w:tabs>
+        <w:jc w:val="both"/>
+        <w:rPr>
+          <w:rFonts w:ascii="Consolas" w:hAnsi="Consolas" w:cs="Consolas"/>
+          <w:color w:val="008080"/>
+          <w:sz w:val="32"/>
+          <w:szCs w:val="32"/>
+        </w:rPr>
+      </w:pPr>
+      <w:r>
+        <w:rPr>
+          <w:rFonts w:ascii="Consolas" w:hAnsi="Consolas" w:cs="Consolas"/>
+          <w:color w:val="008080"/>
+          <w:sz w:val="32"/>
+          <w:szCs w:val="32"/>
+        </w:rPr>
+        <w:t>&lt;/</w:t>
+      </w:r>
+      <w:r>
+        <w:rPr>
+          <w:rFonts w:ascii="Consolas" w:hAnsi="Consolas" w:cs="Consolas"/>
+          <w:color w:val="3F7F7F"/>
+          <w:sz w:val="32"/>
+          <w:szCs w:val="32"/>
+        </w:rPr>
+        <w:t>beans</w:t>
+      </w:r>
+      <w:r>
+        <w:rPr>
+          <w:rFonts w:ascii="Consolas" w:hAnsi="Consolas" w:cs="Consolas"/>
+          <w:color w:val="008080"/>
+          <w:sz w:val="32"/>
+          <w:szCs w:val="32"/>
+        </w:rPr>
+        <w:t>&gt;</w:t>
+      </w:r>
+    </w:p>
+    <w:p>
+      <w:pPr>
+        <w:rPr>
+          <w:rFonts w:ascii="Consolas" w:hAnsi="Consolas" w:cs="Consolas"/>
+          <w:sz w:val="28"/>
+          <w:szCs w:val="28"/>
+        </w:rPr>
+      </w:pPr>
+      <w:r>
+        <w:rPr>
+          <w:rFonts w:ascii="Consolas" w:hAnsi="Consolas" w:cs="Consolas"/>
+          <w:sz w:val="28"/>
+          <w:szCs w:val="28"/>
+        </w:rPr>
+        <w:t>Step 5</w:t>
+      </w:r>
+      <w:r>
+        <w:rPr>
+          <w:rFonts w:ascii="Consolas" w:hAnsi="Consolas" w:cs="Consolas"/>
+          <w:sz w:val="28"/>
+          <w:szCs w:val="28"/>
+        </w:rPr>
+        <w:t xml:space="preserve">. </w:t>
+      </w:r>
+      <w:r>
+        <w:rPr>
+          <w:rFonts w:ascii="Consolas" w:hAnsi="Consolas" w:cs="Consolas"/>
+          <w:sz w:val="28"/>
+          <w:szCs w:val="28"/>
+        </w:rPr>
+        <w:t xml:space="preserve">If src/main/java is showing on a project goto project -&gt;right click-&gt; buildpath -&gt; configure buildpath-&gt; orderand export -&gt; check all the checkboxes and applyclose </w:t>
+      </w:r>
+    </w:p>
+    <w:p>
+      <w:pPr>
+        <w:rPr>
+          <w:rFonts w:ascii="Consolas" w:hAnsi="Consolas" w:cs="Consolas"/>
+          <w:sz w:val="28"/>
+          <w:szCs w:val="28"/>
+        </w:rPr>
+      </w:pPr>
+    </w:p>
+    <w:p>
+      <w:pPr>
+        <w:rPr>
+          <w:rFonts w:ascii="Consolas" w:hAnsi="Consolas" w:cs="Consolas"/>
+          <w:sz w:val="28"/>
+          <w:szCs w:val="28"/>
+        </w:rPr>
+      </w:pPr>
+      <w:r>
+        <w:rPr>
+          <w:rFonts w:ascii="Consolas" w:hAnsi="Consolas" w:cs="Consolas"/>
+          <w:sz w:val="28"/>
+          <w:szCs w:val="28"/>
+        </w:rPr>
+        <w:t>Step 6. Create a java a class</w:t>
+      </w:r>
+      <w:r>
+        <w:rPr>
+          <w:rFonts w:ascii="Consolas" w:hAnsi="Consolas" w:cs="Consolas"/>
+          <w:sz w:val="28"/>
+          <w:szCs w:val="28"/>
+        </w:rPr>
+        <w:t xml:space="preserve"> inside the controller</w:t>
+      </w:r>
+      <w:r>
+        <w:rPr>
+          <w:rFonts w:ascii="Consolas" w:hAnsi="Consolas" w:cs="Consolas"/>
+          <w:sz w:val="28"/>
+          <w:szCs w:val="28"/>
+        </w:rPr>
+        <w:t xml:space="preserve"> and annotated with @RestController </w:t>
+      </w:r>
+    </w:p>
+    <w:p>
+      <w:pPr>
+        <w:rPr>
+          <w:rFonts w:ascii="Consolas" w:hAnsi="Consolas" w:cs="Consolas"/>
+          <w:sz w:val="28"/>
+          <w:szCs w:val="28"/>
+        </w:rPr>
+      </w:pPr>
+    </w:p>
+    <w:p>
+      <w:r>
+        <w:rPr>
+          <w:rFonts w:ascii="Consolas" w:hAnsi="Consolas" w:cs="Consolas"/>
+          <w:sz w:val="28"/>
+          <w:szCs w:val="28"/>
+        </w:rPr>
+        <w:t>Step 7. Create a method inside the class and annotated with @RequestMapping annotation</w:t>
+      </w:r>
+    </w:p>
+    <w:p>
+      <w:pPr>
+        <w:ind w:left="720" w:firstLine="720"/>
+        <w:jc w:val="both"/>
         <w:rPr>
           <w:rFonts w:ascii="Consolas" w:hAnsi="Consolas" w:cs="Consolas"/>
           <w:sz w:val="28"/>
@@ -53463,7 +59323,6 @@
   <w:style w:type="character" w:default="1" w:styleId="DefaultParagraphFont">
     <w:name w:val="Default Paragraph Font"/>
     <w:uiPriority w:val="1"/>
-    <w:semiHidden/>
     <w:unhideWhenUsed/>
   </w:style>
   <w:style w:type="table" w:default="1" w:styleId="TableNormal">

--- a/core java notes.docx
+++ b/core java notes.docx
@@ -49785,15 +49785,7 @@
           <w:sz w:val="28"/>
           <w:szCs w:val="28"/>
         </w:rPr>
-        <w:t>update</w:t>
-      </w:r>
-      <w:r>
-        <w:rPr>
-          <w:rFonts w:ascii="Consolas" w:hAnsi="Consolas" w:cs="Consolas"/>
-          <w:sz w:val="28"/>
-          <w:szCs w:val="28"/>
-        </w:rPr>
-        <w:t xml:space="preserve"> -&gt;</w:t>
+        <w:t>update -&gt;</w:t>
       </w:r>
       <w:r>
         <w:rPr>
@@ -49820,23 +49812,7 @@
           <w:sz w:val="28"/>
           <w:szCs w:val="28"/>
         </w:rPr>
-        <w:t xml:space="preserve">&gt; </w:t>
-      </w:r>
-      <w:r>
-        <w:rPr>
-          <w:rFonts w:ascii="Consolas" w:hAnsi="Consolas" w:cs="Consolas"/>
-          <w:sz w:val="28"/>
-          <w:szCs w:val="28"/>
-        </w:rPr>
-        <w:t>update</w:t>
-      </w:r>
-      <w:r>
-        <w:rPr>
-          <w:rFonts w:ascii="Consolas" w:hAnsi="Consolas" w:cs="Consolas"/>
-          <w:sz w:val="28"/>
-          <w:szCs w:val="28"/>
-        </w:rPr>
-        <w:t xml:space="preserve"> a player resource</w:t>
+        <w:t>&gt; update a player resource</w:t>
       </w:r>
     </w:p>
     <w:p>
@@ -49865,15 +49841,7 @@
           <w:sz w:val="28"/>
           <w:szCs w:val="28"/>
         </w:rPr>
-        <w:t>delete</w:t>
-      </w:r>
-      <w:r>
-        <w:rPr>
-          <w:rFonts w:ascii="Consolas" w:hAnsi="Consolas" w:cs="Consolas"/>
-          <w:sz w:val="28"/>
-          <w:szCs w:val="28"/>
-        </w:rPr>
-        <w:t xml:space="preserve"> -&gt;</w:t>
+        <w:t>delete -&gt;</w:t>
       </w:r>
       <w:r>
         <w:rPr>
@@ -49900,23 +49868,7 @@
           <w:sz w:val="28"/>
           <w:szCs w:val="28"/>
         </w:rPr>
-        <w:t xml:space="preserve">&gt; </w:t>
-      </w:r>
-      <w:r>
-        <w:rPr>
-          <w:rFonts w:ascii="Consolas" w:hAnsi="Consolas" w:cs="Consolas"/>
-          <w:sz w:val="28"/>
-          <w:szCs w:val="28"/>
-        </w:rPr>
-        <w:t>delete</w:t>
-      </w:r>
-      <w:r>
-        <w:rPr>
-          <w:rFonts w:ascii="Consolas" w:hAnsi="Consolas" w:cs="Consolas"/>
-          <w:sz w:val="28"/>
-          <w:szCs w:val="28"/>
-        </w:rPr>
-        <w:t xml:space="preserve"> a player resource</w:t>
+        <w:t>&gt; delete a player resource</w:t>
       </w:r>
       <w:r>
         <w:rPr>
@@ -49953,15 +49905,7 @@
           <w:sz w:val="28"/>
           <w:szCs w:val="28"/>
         </w:rPr>
-        <w:t>select</w:t>
-      </w:r>
-      <w:r>
-        <w:rPr>
-          <w:rFonts w:ascii="Consolas" w:hAnsi="Consolas" w:cs="Consolas"/>
-          <w:sz w:val="28"/>
-          <w:szCs w:val="28"/>
-        </w:rPr>
-        <w:t xml:space="preserve"> -&gt;</w:t>
+        <w:t>select -&gt;</w:t>
       </w:r>
       <w:r>
         <w:rPr>
@@ -49988,15 +49932,7 @@
           <w:sz w:val="28"/>
           <w:szCs w:val="28"/>
         </w:rPr>
-        <w:t xml:space="preserve">&gt; </w:t>
-      </w:r>
-      <w:r>
-        <w:rPr>
-          <w:rFonts w:ascii="Consolas" w:hAnsi="Consolas" w:cs="Consolas"/>
-          <w:sz w:val="28"/>
-          <w:szCs w:val="28"/>
-        </w:rPr>
-        <w:t>get</w:t>
+        <w:t>&gt; get</w:t>
       </w:r>
       <w:r>
         <w:rPr>
@@ -50415,18 +50351,9 @@
           <w:szCs w:val="28"/>
         </w:rPr>
         <w:tab/>
-      </w:r>
-      <w:bookmarkStart w:id="2" w:name="_GoBack"/>
-      <w:r>
-        <w:rPr>
-          <w:rFonts w:ascii="Consolas" w:hAnsi="Consolas" w:cs="Consolas"/>
-          <w:sz w:val="28"/>
-          <w:szCs w:val="28"/>
-        </w:rPr>
         <w:t>get method</w:t>
       </w:r>
     </w:p>
-    <w:bookmarkEnd w:id="2"/>
     <w:p>
       <w:pPr>
         <w:jc w:val="both"/>
@@ -50632,15 +50559,7 @@
           <w:sz w:val="28"/>
           <w:szCs w:val="28"/>
         </w:rPr>
-        <w:t xml:space="preserve">@Controller @RequestMapping </w:t>
-      </w:r>
-      <w:r>
-        <w:rPr>
-          <w:rFonts w:ascii="Consolas" w:hAnsi="Consolas" w:cs="Consolas"/>
-          <w:sz w:val="28"/>
-          <w:szCs w:val="28"/>
-        </w:rPr>
-        <w:t xml:space="preserve">@ResponseBody-&gt; </w:t>
+        <w:t xml:space="preserve">@Controller @RequestMapping @ResponseBody-&gt; </w:t>
       </w:r>
     </w:p>
     <w:p>
@@ -50659,31 +50578,7 @@
           <w:sz w:val="28"/>
           <w:szCs w:val="28"/>
         </w:rPr>
-        <w:t>spring Restfull</w:t>
-      </w:r>
-      <w:r>
-        <w:rPr>
-          <w:rFonts w:ascii="Consolas" w:hAnsi="Consolas" w:cs="Consolas"/>
-          <w:sz w:val="28"/>
-          <w:szCs w:val="28"/>
-        </w:rPr>
-        <w:t xml:space="preserve"> </w:t>
-      </w:r>
-      <w:r>
-        <w:rPr>
-          <w:rFonts w:ascii="Consolas" w:hAnsi="Consolas" w:cs="Consolas"/>
-          <w:sz w:val="28"/>
-          <w:szCs w:val="28"/>
-        </w:rPr>
-        <w:t xml:space="preserve">resource </w:t>
-      </w:r>
-      <w:r>
-        <w:rPr>
-          <w:rFonts w:ascii="Consolas" w:hAnsi="Consolas" w:cs="Consolas"/>
-          <w:sz w:val="28"/>
-          <w:szCs w:val="28"/>
-        </w:rPr>
-        <w:t>application</w:t>
+        <w:t>spring Restfull resource application</w:t>
       </w:r>
     </w:p>
     <w:p>
@@ -54754,15 +54649,7 @@
           <w:sz w:val="28"/>
           <w:szCs w:val="28"/>
         </w:rPr>
-        <w:t>Step 5</w:t>
-      </w:r>
-      <w:r>
-        <w:rPr>
-          <w:rFonts w:ascii="Consolas" w:hAnsi="Consolas" w:cs="Consolas"/>
-          <w:sz w:val="28"/>
-          <w:szCs w:val="28"/>
-        </w:rPr>
-        <w:t xml:space="preserve">. </w:t>
+        <w:t xml:space="preserve">Step 5. </w:t>
       </w:r>
       <w:r>
         <w:rPr>
@@ -54838,6 +54725,7268 @@
       <w:pPr>
         <w:ind w:left="720" w:firstLine="720"/>
         <w:jc w:val="both"/>
+        <w:rPr>
+          <w:rFonts w:ascii="Consolas" w:hAnsi="Consolas" w:cs="Consolas"/>
+          <w:sz w:val="28"/>
+          <w:szCs w:val="28"/>
+        </w:rPr>
+      </w:pPr>
+    </w:p>
+    <w:p>
+      <w:pPr>
+        <w:ind w:left="720" w:firstLine="720"/>
+        <w:jc w:val="both"/>
+        <w:rPr>
+          <w:rFonts w:ascii="Consolas" w:hAnsi="Consolas" w:cs="Consolas"/>
+          <w:sz w:val="28"/>
+          <w:szCs w:val="28"/>
+        </w:rPr>
+      </w:pPr>
+    </w:p>
+    <w:p>
+      <w:pPr>
+        <w:ind w:left="720" w:firstLine="720"/>
+        <w:jc w:val="both"/>
+        <w:rPr>
+          <w:rFonts w:ascii="Consolas" w:hAnsi="Consolas" w:cs="Consolas"/>
+          <w:sz w:val="28"/>
+          <w:szCs w:val="28"/>
+        </w:rPr>
+      </w:pPr>
+    </w:p>
+    <w:p>
+      <w:pPr>
+        <w:ind w:left="90"/>
+        <w:jc w:val="both"/>
+        <w:rPr>
+          <w:rFonts w:ascii="Consolas" w:hAnsi="Consolas" w:cs="Consolas"/>
+          <w:sz w:val="28"/>
+          <w:szCs w:val="28"/>
+        </w:rPr>
+      </w:pPr>
+      <w:r>
+        <w:rPr>
+          <w:rFonts w:ascii="Consolas" w:hAnsi="Consolas" w:cs="Consolas"/>
+          <w:sz w:val="28"/>
+          <w:szCs w:val="28"/>
+        </w:rPr>
+        <w:t>Spring framework</w:t>
+      </w:r>
+    </w:p>
+    <w:p>
+      <w:pPr>
+        <w:ind w:left="90"/>
+        <w:jc w:val="both"/>
+        <w:rPr>
+          <w:rFonts w:ascii="Consolas" w:hAnsi="Consolas" w:cs="Consolas"/>
+          <w:sz w:val="28"/>
+          <w:szCs w:val="28"/>
+        </w:rPr>
+      </w:pPr>
+      <w:r>
+        <w:rPr>
+          <w:rFonts w:ascii="Consolas" w:hAnsi="Consolas" w:cs="Consolas"/>
+          <w:sz w:val="28"/>
+          <w:szCs w:val="28"/>
+        </w:rPr>
+        <w:t xml:space="preserve">RestTemplate -&gt; used to make a http request on webservice </w:t>
+      </w:r>
+    </w:p>
+    <w:p>
+      <w:pPr>
+        <w:ind w:left="90"/>
+        <w:jc w:val="both"/>
+        <w:rPr>
+          <w:rFonts w:ascii="Consolas" w:hAnsi="Consolas" w:cs="Consolas"/>
+          <w:sz w:val="28"/>
+          <w:szCs w:val="28"/>
+        </w:rPr>
+      </w:pPr>
+      <w:r>
+        <w:rPr>
+          <w:rFonts w:ascii="Consolas" w:hAnsi="Consolas" w:cs="Consolas"/>
+          <w:sz w:val="28"/>
+          <w:szCs w:val="28"/>
+        </w:rPr>
+        <w:t>Post,get,put,delete etc</w:t>
+      </w:r>
+    </w:p>
+    <w:p>
+      <w:pPr>
+        <w:ind w:left="90"/>
+        <w:jc w:val="both"/>
+        <w:rPr>
+          <w:rFonts w:ascii="Consolas" w:hAnsi="Consolas" w:cs="Consolas"/>
+          <w:sz w:val="28"/>
+          <w:szCs w:val="28"/>
+        </w:rPr>
+      </w:pPr>
+    </w:p>
+    <w:p>
+      <w:pPr>
+        <w:ind w:left="90"/>
+        <w:jc w:val="both"/>
+        <w:rPr>
+          <w:rFonts w:ascii="Consolas" w:hAnsi="Consolas" w:cs="Consolas"/>
+          <w:sz w:val="28"/>
+          <w:szCs w:val="28"/>
+        </w:rPr>
+      </w:pPr>
+    </w:p>
+    <w:p>
+      <w:pPr>
+        <w:pStyle w:val="Heading2"/>
+        <w:shd w:val="clear" w:color="auto" w:fill="FFFFFF"/>
+        <w:spacing w:before="504" w:after="312"/>
+        <w:rPr>
+          <w:rFonts w:ascii="Raleway" w:hAnsi="Raleway"/>
+          <w:color w:val="000000"/>
+          <w:sz w:val="44"/>
+          <w:szCs w:val="44"/>
+        </w:rPr>
+      </w:pPr>
+      <w:r>
+        <w:rPr>
+          <w:rStyle w:val="Strong"/>
+          <w:rFonts w:ascii="Raleway" w:hAnsi="Raleway"/>
+          <w:b w:val="0"/>
+          <w:bCs w:val="0"/>
+          <w:color w:val="000000"/>
+          <w:sz w:val="44"/>
+          <w:szCs w:val="44"/>
+        </w:rPr>
+        <w:t>What Is Spring Boot?</w:t>
+      </w:r>
+    </w:p>
+    <w:p>
+      <w:pPr>
+        <w:pStyle w:val="NormalWeb"/>
+        <w:shd w:val="clear" w:color="auto" w:fill="FFFFFF"/>
+        <w:spacing w:before="0" w:beforeAutospacing="0" w:after="150" w:afterAutospacing="0"/>
+        <w:rPr>
+          <w:rFonts w:ascii="Raleway" w:hAnsi="Raleway"/>
+          <w:color w:val="000000"/>
+          <w:sz w:val="27"/>
+          <w:szCs w:val="27"/>
+        </w:rPr>
+      </w:pPr>
+      <w:r>
+        <w:rPr>
+          <w:rFonts w:ascii="Raleway" w:hAnsi="Raleway"/>
+          <w:color w:val="000000"/>
+          <w:sz w:val="27"/>
+          <w:szCs w:val="27"/>
+        </w:rPr>
+        <w:t>Spring Boot is basically an extension of the Spring framework, which eliminates the boilerplate configurations required for setting up a Spring application.</w:t>
+      </w:r>
+    </w:p>
+    <w:p>
+      <w:pPr>
+        <w:pStyle w:val="NormalWeb"/>
+        <w:shd w:val="clear" w:color="auto" w:fill="FFFFFF"/>
+        <w:spacing w:before="0" w:beforeAutospacing="0" w:after="150" w:afterAutospacing="0"/>
+        <w:rPr>
+          <w:rFonts w:ascii="Raleway" w:hAnsi="Raleway"/>
+          <w:color w:val="000000"/>
+          <w:sz w:val="27"/>
+          <w:szCs w:val="27"/>
+        </w:rPr>
+      </w:pPr>
+      <w:r>
+        <w:rPr>
+          <w:rStyle w:val="Strong"/>
+          <w:rFonts w:ascii="Raleway" w:hAnsi="Raleway"/>
+          <w:color w:val="000000"/>
+          <w:sz w:val="27"/>
+          <w:szCs w:val="27"/>
+        </w:rPr>
+        <w:t>It takes an opinionated view of the Spring platform, which paves the way for a faster and more efficient development ecosystem</w:t>
+      </w:r>
+      <w:r>
+        <w:rPr>
+          <w:rFonts w:ascii="Raleway" w:hAnsi="Raleway"/>
+          <w:color w:val="000000"/>
+          <w:sz w:val="27"/>
+          <w:szCs w:val="27"/>
+        </w:rPr>
+        <w:t>.</w:t>
+      </w:r>
+    </w:p>
+    <w:p>
+      <w:pPr>
+        <w:pStyle w:val="NormalWeb"/>
+        <w:shd w:val="clear" w:color="auto" w:fill="FFFFFF"/>
+        <w:spacing w:before="0" w:beforeAutospacing="0" w:after="150" w:afterAutospacing="0"/>
+        <w:rPr>
+          <w:rFonts w:ascii="Raleway" w:hAnsi="Raleway"/>
+          <w:color w:val="000000"/>
+          <w:sz w:val="27"/>
+          <w:szCs w:val="27"/>
+        </w:rPr>
+      </w:pPr>
+      <w:r>
+        <w:rPr>
+          <w:rFonts w:ascii="Raleway" w:hAnsi="Raleway"/>
+          <w:color w:val="000000"/>
+          <w:sz w:val="27"/>
+          <w:szCs w:val="27"/>
+        </w:rPr>
+        <w:t>Here are just a few of the features in Spring Boot:</w:t>
+      </w:r>
+    </w:p>
+    <w:p>
+      <w:pPr>
+        <w:numPr>
+          <w:ilvl w:val="0"/>
+          <w:numId w:val="35"/>
+        </w:numPr>
+        <w:shd w:val="clear" w:color="auto" w:fill="FFFFFF"/>
+        <w:spacing w:before="100" w:beforeAutospacing="1" w:after="100" w:afterAutospacing="1" w:line="240" w:lineRule="auto"/>
+        <w:rPr>
+          <w:rFonts w:ascii="Raleway" w:hAnsi="Raleway"/>
+          <w:color w:val="000000"/>
+          <w:sz w:val="27"/>
+          <w:szCs w:val="27"/>
+        </w:rPr>
+      </w:pPr>
+      <w:r>
+        <w:rPr>
+          <w:rFonts w:ascii="Raleway" w:hAnsi="Raleway"/>
+          <w:color w:val="000000"/>
+          <w:sz w:val="27"/>
+          <w:szCs w:val="27"/>
+        </w:rPr>
+        <w:t>Opinionated ‘starter' dependencies to simplify the build and application configuration</w:t>
+      </w:r>
+    </w:p>
+    <w:p>
+      <w:pPr>
+        <w:numPr>
+          <w:ilvl w:val="0"/>
+          <w:numId w:val="35"/>
+        </w:numPr>
+        <w:shd w:val="clear" w:color="auto" w:fill="FFFFFF"/>
+        <w:spacing w:before="100" w:beforeAutospacing="1" w:after="100" w:afterAutospacing="1" w:line="240" w:lineRule="auto"/>
+        <w:rPr>
+          <w:rFonts w:ascii="Raleway" w:hAnsi="Raleway"/>
+          <w:color w:val="000000"/>
+          <w:sz w:val="27"/>
+          <w:szCs w:val="27"/>
+        </w:rPr>
+      </w:pPr>
+      <w:r>
+        <w:rPr>
+          <w:rFonts w:ascii="Raleway" w:hAnsi="Raleway"/>
+          <w:color w:val="000000"/>
+          <w:sz w:val="27"/>
+          <w:szCs w:val="27"/>
+        </w:rPr>
+        <w:t>Embedded server to avoid complexity in application deployment</w:t>
+      </w:r>
+    </w:p>
+    <w:p>
+      <w:pPr>
+        <w:numPr>
+          <w:ilvl w:val="0"/>
+          <w:numId w:val="35"/>
+        </w:numPr>
+        <w:shd w:val="clear" w:color="auto" w:fill="FFFFFF"/>
+        <w:spacing w:before="100" w:beforeAutospacing="1" w:after="100" w:afterAutospacing="1" w:line="240" w:lineRule="auto"/>
+        <w:rPr>
+          <w:rFonts w:ascii="Raleway" w:hAnsi="Raleway"/>
+          <w:color w:val="000000"/>
+          <w:sz w:val="27"/>
+          <w:szCs w:val="27"/>
+        </w:rPr>
+      </w:pPr>
+      <w:r>
+        <w:rPr>
+          <w:rFonts w:ascii="Raleway" w:hAnsi="Raleway"/>
+          <w:color w:val="000000"/>
+          <w:sz w:val="27"/>
+          <w:szCs w:val="27"/>
+        </w:rPr>
+        <w:t>Metrics, Health check, and externalized configuration</w:t>
+      </w:r>
+    </w:p>
+    <w:p>
+      <w:pPr>
+        <w:numPr>
+          <w:ilvl w:val="0"/>
+          <w:numId w:val="35"/>
+        </w:numPr>
+        <w:shd w:val="clear" w:color="auto" w:fill="FFFFFF"/>
+        <w:spacing w:before="100" w:beforeAutospacing="1" w:after="100" w:afterAutospacing="1" w:line="240" w:lineRule="auto"/>
+        <w:rPr>
+          <w:rFonts w:ascii="Raleway" w:hAnsi="Raleway"/>
+          <w:color w:val="000000"/>
+          <w:sz w:val="27"/>
+          <w:szCs w:val="27"/>
+        </w:rPr>
+      </w:pPr>
+      <w:r>
+        <w:rPr>
+          <w:rFonts w:ascii="Raleway" w:hAnsi="Raleway"/>
+          <w:color w:val="000000"/>
+          <w:sz w:val="27"/>
+          <w:szCs w:val="27"/>
+        </w:rPr>
+        <w:t>Automatic config for Spring functionality – whenever possible</w:t>
+      </w:r>
+    </w:p>
+    <w:p>
+      <w:pPr>
+        <w:ind w:left="90"/>
+        <w:jc w:val="both"/>
+        <w:rPr>
+          <w:rFonts w:ascii="Consolas" w:hAnsi="Consolas" w:cs="Consolas"/>
+          <w:sz w:val="28"/>
+          <w:szCs w:val="28"/>
+        </w:rPr>
+      </w:pPr>
+    </w:p>
+    <w:p>
+      <w:pPr>
+        <w:ind w:left="90"/>
+        <w:jc w:val="both"/>
+        <w:rPr>
+          <w:rFonts w:ascii="Consolas" w:hAnsi="Consolas" w:cs="Consolas"/>
+          <w:sz w:val="28"/>
+          <w:szCs w:val="28"/>
+        </w:rPr>
+      </w:pPr>
+      <w:r>
+        <w:rPr>
+          <w:rFonts w:ascii="Consolas" w:hAnsi="Consolas" w:cs="Consolas"/>
+          <w:sz w:val="28"/>
+          <w:szCs w:val="28"/>
+        </w:rPr>
+        <w:t>Spring Boot project can be created in 3 ways</w:t>
+      </w:r>
+    </w:p>
+    <w:p>
+      <w:pPr>
+        <w:ind w:left="90"/>
+        <w:jc w:val="both"/>
+        <w:rPr>
+          <w:rFonts w:ascii="Consolas" w:hAnsi="Consolas" w:cs="Consolas"/>
+          <w:color w:val="FF0000"/>
+          <w:sz w:val="28"/>
+          <w:szCs w:val="28"/>
+        </w:rPr>
+      </w:pPr>
+      <w:r>
+        <w:rPr>
+          <w:rFonts w:ascii="Consolas" w:hAnsi="Consolas" w:cs="Consolas"/>
+          <w:color w:val="FF0000"/>
+          <w:sz w:val="28"/>
+          <w:szCs w:val="28"/>
+        </w:rPr>
+        <w:t>1. Using spring.io initializer</w:t>
+      </w:r>
+    </w:p>
+    <w:p>
+      <w:pPr>
+        <w:ind w:left="90"/>
+        <w:jc w:val="both"/>
+        <w:rPr>
+          <w:rFonts w:ascii="Consolas" w:hAnsi="Consolas" w:cs="Consolas"/>
+          <w:color w:val="FF0000"/>
+          <w:sz w:val="28"/>
+          <w:szCs w:val="28"/>
+        </w:rPr>
+      </w:pPr>
+      <w:r>
+        <w:rPr>
+          <w:rFonts w:ascii="Consolas" w:hAnsi="Consolas" w:cs="Consolas"/>
+          <w:color w:val="FF0000"/>
+          <w:sz w:val="28"/>
+          <w:szCs w:val="28"/>
+        </w:rPr>
+        <w:t>2. sts</w:t>
+      </w:r>
+      <w:r>
+        <w:rPr>
+          <w:rFonts w:ascii="Consolas" w:hAnsi="Consolas" w:cs="Consolas"/>
+          <w:color w:val="FF0000"/>
+          <w:sz w:val="28"/>
+          <w:szCs w:val="28"/>
+        </w:rPr>
+        <w:t xml:space="preserve"> IDE</w:t>
+      </w:r>
+      <w:r>
+        <w:rPr>
+          <w:rFonts w:ascii="Consolas" w:hAnsi="Consolas" w:cs="Consolas"/>
+          <w:color w:val="FF0000"/>
+          <w:sz w:val="28"/>
+          <w:szCs w:val="28"/>
+        </w:rPr>
+        <w:t xml:space="preserve"> -&gt; spring starter project</w:t>
+      </w:r>
+    </w:p>
+    <w:p>
+      <w:pPr>
+        <w:ind w:left="90"/>
+        <w:jc w:val="both"/>
+        <w:rPr>
+          <w:rFonts w:ascii="Consolas" w:hAnsi="Consolas" w:cs="Consolas"/>
+          <w:color w:val="FF0000"/>
+          <w:sz w:val="28"/>
+          <w:szCs w:val="28"/>
+        </w:rPr>
+      </w:pPr>
+      <w:r>
+        <w:rPr>
+          <w:rFonts w:ascii="Consolas" w:hAnsi="Consolas" w:cs="Consolas"/>
+          <w:color w:val="FF0000"/>
+          <w:sz w:val="28"/>
+          <w:szCs w:val="28"/>
+        </w:rPr>
+        <w:tab/>
+        <w:t>Spring-boot-starter-web</w:t>
+      </w:r>
+    </w:p>
+    <w:p>
+      <w:pPr>
+        <w:ind w:left="90"/>
+        <w:jc w:val="both"/>
+        <w:rPr>
+          <w:rFonts w:ascii="Consolas" w:hAnsi="Consolas" w:cs="Consolas"/>
+          <w:sz w:val="28"/>
+          <w:szCs w:val="28"/>
+        </w:rPr>
+      </w:pPr>
+      <w:r>
+        <w:rPr>
+          <w:rFonts w:ascii="Consolas" w:hAnsi="Consolas" w:cs="Consolas"/>
+          <w:sz w:val="28"/>
+          <w:szCs w:val="28"/>
+        </w:rPr>
+        <w:t>3. Spring boot cli</w:t>
+      </w:r>
+    </w:p>
+    <w:p>
+      <w:pPr>
+        <w:ind w:left="90"/>
+        <w:jc w:val="both"/>
+        <w:rPr>
+          <w:rFonts w:ascii="Consolas" w:hAnsi="Consolas" w:cs="Consolas"/>
+          <w:sz w:val="28"/>
+          <w:szCs w:val="28"/>
+        </w:rPr>
+      </w:pPr>
+    </w:p>
+    <w:p>
+      <w:pPr>
+        <w:ind w:left="90"/>
+        <w:jc w:val="both"/>
+        <w:rPr>
+          <w:rFonts w:ascii="Consolas" w:hAnsi="Consolas" w:cs="Consolas"/>
+          <w:sz w:val="28"/>
+          <w:szCs w:val="28"/>
+        </w:rPr>
+      </w:pPr>
+    </w:p>
+    <w:p>
+      <w:pPr>
+        <w:ind w:left="90"/>
+        <w:jc w:val="both"/>
+        <w:rPr>
+          <w:rFonts w:ascii="Consolas" w:hAnsi="Consolas" w:cs="Consolas"/>
+          <w:sz w:val="28"/>
+          <w:szCs w:val="28"/>
+        </w:rPr>
+      </w:pPr>
+    </w:p>
+    <w:p>
+      <w:pPr>
+        <w:ind w:left="90"/>
+        <w:jc w:val="both"/>
+        <w:rPr>
+          <w:rFonts w:ascii="Consolas" w:hAnsi="Consolas" w:cs="Consolas"/>
+          <w:sz w:val="28"/>
+          <w:szCs w:val="28"/>
+        </w:rPr>
+      </w:pPr>
+    </w:p>
+    <w:p>
+      <w:pPr>
+        <w:ind w:left="90"/>
+        <w:jc w:val="both"/>
+        <w:rPr>
+          <w:rFonts w:ascii="Consolas" w:hAnsi="Consolas" w:cs="Consolas"/>
+          <w:sz w:val="28"/>
+          <w:szCs w:val="28"/>
+        </w:rPr>
+      </w:pPr>
+    </w:p>
+    <w:p>
+      <w:pPr>
+        <w:ind w:left="90"/>
+        <w:jc w:val="both"/>
+        <w:rPr>
+          <w:rFonts w:ascii="Consolas" w:hAnsi="Consolas" w:cs="Consolas"/>
+          <w:sz w:val="28"/>
+          <w:szCs w:val="28"/>
+        </w:rPr>
+      </w:pPr>
+    </w:p>
+    <w:p>
+      <w:pPr>
+        <w:autoSpaceDE w:val="0"/>
+        <w:autoSpaceDN w:val="0"/>
+        <w:adjustRightInd w:val="0"/>
+        <w:spacing w:after="0" w:line="240" w:lineRule="auto"/>
+        <w:rPr>
+          <w:rFonts w:ascii="Times New Roman" w:hAnsi="Times New Roman" w:cs="Times New Roman"/>
+          <w:color w:val="000000"/>
+          <w:sz w:val="24"/>
+          <w:szCs w:val="24"/>
+        </w:rPr>
+      </w:pPr>
+    </w:p>
+    <w:p>
+      <w:pPr>
+        <w:autoSpaceDE w:val="0"/>
+        <w:autoSpaceDN w:val="0"/>
+        <w:adjustRightInd w:val="0"/>
+        <w:spacing w:after="0" w:line="240" w:lineRule="auto"/>
+        <w:rPr>
+          <w:rFonts w:ascii="Times New Roman" w:hAnsi="Times New Roman" w:cs="Times New Roman"/>
+          <w:color w:val="000000"/>
+          <w:sz w:val="24"/>
+          <w:szCs w:val="24"/>
+        </w:rPr>
+      </w:pPr>
+      <w:r>
+        <w:rPr>
+          <w:rFonts w:ascii="Times New Roman" w:hAnsi="Times New Roman" w:cs="Times New Roman"/>
+          <w:color w:val="000000"/>
+          <w:sz w:val="24"/>
+          <w:szCs w:val="24"/>
+        </w:rPr>
+        <w:t xml:space="preserve">Spring Data JPA </w:t>
+      </w:r>
+    </w:p>
+    <w:p>
+      <w:pPr>
+        <w:ind w:left="90"/>
+        <w:jc w:val="both"/>
+        <w:rPr>
+          <w:rFonts w:ascii="Consolas" w:hAnsi="Consolas" w:cs="Consolas"/>
+          <w:sz w:val="28"/>
+          <w:szCs w:val="28"/>
+        </w:rPr>
+      </w:pPr>
+      <w:r>
+        <w:rPr>
+          <w:rFonts w:ascii="Consolas" w:hAnsi="Consolas" w:cs="Consolas"/>
+          <w:sz w:val="28"/>
+          <w:szCs w:val="28"/>
+        </w:rPr>
+        <w:tab/>
+      </w:r>
+      <w:r>
+        <w:rPr>
+          <w:rFonts w:ascii="Consolas" w:hAnsi="Consolas" w:cs="Consolas"/>
+          <w:sz w:val="28"/>
+          <w:szCs w:val="28"/>
+        </w:rPr>
+        <w:tab/>
+      </w:r>
+    </w:p>
+    <w:p>
+      <w:pPr>
+        <w:ind w:left="90"/>
+        <w:jc w:val="both"/>
+        <w:rPr>
+          <w:rFonts w:ascii="Consolas" w:hAnsi="Consolas" w:cs="Consolas"/>
+          <w:sz w:val="28"/>
+          <w:szCs w:val="28"/>
+        </w:rPr>
+      </w:pPr>
+      <w:r>
+        <w:rPr>
+          <w:rFonts w:ascii="Consolas" w:hAnsi="Consolas" w:cs="Consolas"/>
+          <w:sz w:val="28"/>
+          <w:szCs w:val="28"/>
+        </w:rPr>
+        <w:tab/>
+      </w:r>
+      <w:r>
+        <w:rPr>
+          <w:rFonts w:ascii="Consolas" w:hAnsi="Consolas" w:cs="Consolas"/>
+          <w:sz w:val="28"/>
+          <w:szCs w:val="28"/>
+        </w:rPr>
+        <w:tab/>
+        <w:t>JPA – Java Persistence Access</w:t>
+      </w:r>
+    </w:p>
+    <w:p>
+      <w:pPr>
+        <w:autoSpaceDE w:val="0"/>
+        <w:autoSpaceDN w:val="0"/>
+        <w:adjustRightInd w:val="0"/>
+        <w:spacing w:after="0" w:line="240" w:lineRule="auto"/>
+        <w:ind w:left="1440"/>
+        <w:rPr>
+          <w:rFonts w:ascii="Consolas" w:hAnsi="Consolas" w:cs="Consolas"/>
+          <w:sz w:val="32"/>
+          <w:szCs w:val="32"/>
+        </w:rPr>
+      </w:pPr>
+      <w:r>
+        <w:rPr>
+          <w:rFonts w:ascii="Consolas" w:hAnsi="Consolas" w:cs="Consolas"/>
+          <w:color w:val="000000"/>
+          <w:sz w:val="32"/>
+          <w:szCs w:val="32"/>
+        </w:rPr>
+        <w:t xml:space="preserve">EntityManagerFactory </w:t>
+      </w:r>
+      <w:r>
+        <w:rPr>
+          <w:rFonts w:ascii="Consolas" w:hAnsi="Consolas" w:cs="Consolas"/>
+          <w:color w:val="6A3E3E"/>
+          <w:sz w:val="32"/>
+          <w:szCs w:val="32"/>
+        </w:rPr>
+        <w:t>emf</w:t>
+      </w:r>
+      <w:r>
+        <w:rPr>
+          <w:rFonts w:ascii="Consolas" w:hAnsi="Consolas" w:cs="Consolas"/>
+          <w:color w:val="000000"/>
+          <w:sz w:val="32"/>
+          <w:szCs w:val="32"/>
+        </w:rPr>
+        <w:t>=Persistence.</w:t>
+      </w:r>
+      <w:r>
+        <w:rPr>
+          <w:rFonts w:ascii="Consolas" w:hAnsi="Consolas" w:cs="Consolas"/>
+          <w:i/>
+          <w:iCs/>
+          <w:color w:val="000000"/>
+          <w:sz w:val="32"/>
+          <w:szCs w:val="32"/>
+        </w:rPr>
+        <w:t>createEntityManagerFactory</w:t>
+      </w:r>
+      <w:r>
+        <w:rPr>
+          <w:rFonts w:ascii="Consolas" w:hAnsi="Consolas" w:cs="Consolas"/>
+          <w:color w:val="000000"/>
+          <w:sz w:val="32"/>
+          <w:szCs w:val="32"/>
+        </w:rPr>
+        <w:t>(</w:t>
+      </w:r>
+      <w:r>
+        <w:rPr>
+          <w:rFonts w:ascii="Consolas" w:hAnsi="Consolas" w:cs="Consolas"/>
+          <w:color w:val="2A00FF"/>
+          <w:sz w:val="32"/>
+          <w:szCs w:val="32"/>
+        </w:rPr>
+        <w:t>"bankunit"</w:t>
+      </w:r>
+      <w:r>
+        <w:rPr>
+          <w:rFonts w:ascii="Consolas" w:hAnsi="Consolas" w:cs="Consolas"/>
+          <w:color w:val="000000"/>
+          <w:sz w:val="32"/>
+          <w:szCs w:val="32"/>
+        </w:rPr>
+        <w:t>);</w:t>
+      </w:r>
+    </w:p>
+    <w:p>
+      <w:pPr>
+        <w:autoSpaceDE w:val="0"/>
+        <w:autoSpaceDN w:val="0"/>
+        <w:adjustRightInd w:val="0"/>
+        <w:spacing w:after="0" w:line="240" w:lineRule="auto"/>
+        <w:rPr>
+          <w:rFonts w:ascii="Consolas" w:hAnsi="Consolas" w:cs="Consolas"/>
+          <w:sz w:val="32"/>
+          <w:szCs w:val="32"/>
+        </w:rPr>
+      </w:pPr>
+      <w:r>
+        <w:rPr>
+          <w:rFonts w:ascii="Consolas" w:hAnsi="Consolas" w:cs="Consolas"/>
+          <w:color w:val="000000"/>
+          <w:sz w:val="32"/>
+          <w:szCs w:val="32"/>
+        </w:rPr>
+        <w:tab/>
+      </w:r>
+      <w:r>
+        <w:rPr>
+          <w:rFonts w:ascii="Consolas" w:hAnsi="Consolas" w:cs="Consolas"/>
+          <w:color w:val="000000"/>
+          <w:sz w:val="32"/>
+          <w:szCs w:val="32"/>
+        </w:rPr>
+        <w:tab/>
+        <w:t xml:space="preserve">EntityManager </w:t>
+      </w:r>
+      <w:r>
+        <w:rPr>
+          <w:rFonts w:ascii="Consolas" w:hAnsi="Consolas" w:cs="Consolas"/>
+          <w:color w:val="6A3E3E"/>
+          <w:sz w:val="32"/>
+          <w:szCs w:val="32"/>
+        </w:rPr>
+        <w:t>em</w:t>
+      </w:r>
+      <w:r>
+        <w:rPr>
+          <w:rFonts w:ascii="Consolas" w:hAnsi="Consolas" w:cs="Consolas"/>
+          <w:color w:val="000000"/>
+          <w:sz w:val="32"/>
+          <w:szCs w:val="32"/>
+        </w:rPr>
+        <w:t>=</w:t>
+      </w:r>
+      <w:r>
+        <w:rPr>
+          <w:rFonts w:ascii="Consolas" w:hAnsi="Consolas" w:cs="Consolas"/>
+          <w:color w:val="6A3E3E"/>
+          <w:sz w:val="32"/>
+          <w:szCs w:val="32"/>
+        </w:rPr>
+        <w:t>emf</w:t>
+      </w:r>
+      <w:r>
+        <w:rPr>
+          <w:rFonts w:ascii="Consolas" w:hAnsi="Consolas" w:cs="Consolas"/>
+          <w:color w:val="000000"/>
+          <w:sz w:val="32"/>
+          <w:szCs w:val="32"/>
+        </w:rPr>
+        <w:t>.createEntityManager();</w:t>
+      </w:r>
+    </w:p>
+    <w:p>
+      <w:pPr>
+        <w:autoSpaceDE w:val="0"/>
+        <w:autoSpaceDN w:val="0"/>
+        <w:adjustRightInd w:val="0"/>
+        <w:spacing w:after="0" w:line="240" w:lineRule="auto"/>
+        <w:rPr>
+          <w:rFonts w:ascii="Consolas" w:hAnsi="Consolas" w:cs="Consolas"/>
+          <w:color w:val="000000"/>
+          <w:sz w:val="32"/>
+          <w:szCs w:val="32"/>
+        </w:rPr>
+      </w:pPr>
+      <w:r>
+        <w:rPr>
+          <w:rFonts w:ascii="Consolas" w:hAnsi="Consolas" w:cs="Consolas"/>
+          <w:color w:val="000000"/>
+          <w:sz w:val="32"/>
+          <w:szCs w:val="32"/>
+        </w:rPr>
+        <w:tab/>
+      </w:r>
+      <w:r>
+        <w:rPr>
+          <w:rFonts w:ascii="Consolas" w:hAnsi="Consolas" w:cs="Consolas"/>
+          <w:color w:val="000000"/>
+          <w:sz w:val="32"/>
+          <w:szCs w:val="32"/>
+        </w:rPr>
+        <w:tab/>
+      </w:r>
+      <w:r>
+        <w:rPr>
+          <w:rFonts w:ascii="Consolas" w:hAnsi="Consolas" w:cs="Consolas"/>
+          <w:color w:val="6A3E3E"/>
+          <w:sz w:val="32"/>
+          <w:szCs w:val="32"/>
+        </w:rPr>
+        <w:t>em</w:t>
+      </w:r>
+      <w:r>
+        <w:rPr>
+          <w:rFonts w:ascii="Consolas" w:hAnsi="Consolas" w:cs="Consolas"/>
+          <w:color w:val="000000"/>
+          <w:sz w:val="32"/>
+          <w:szCs w:val="32"/>
+        </w:rPr>
+        <w:t>.</w:t>
+      </w:r>
+      <w:r>
+        <w:rPr>
+          <w:rFonts w:ascii="Consolas" w:hAnsi="Consolas" w:cs="Consolas"/>
+          <w:color w:val="000000"/>
+          <w:sz w:val="32"/>
+          <w:szCs w:val="32"/>
+          <w:shd w:val="clear" w:color="auto" w:fill="D4D4D4"/>
+        </w:rPr>
+        <w:t>getTransaction</w:t>
+      </w:r>
+      <w:r>
+        <w:rPr>
+          <w:rFonts w:ascii="Consolas" w:hAnsi="Consolas" w:cs="Consolas"/>
+          <w:color w:val="000000"/>
+          <w:sz w:val="32"/>
+          <w:szCs w:val="32"/>
+        </w:rPr>
+        <w:t>().begin();</w:t>
+      </w:r>
+    </w:p>
+    <w:p>
+      <w:pPr>
+        <w:autoSpaceDE w:val="0"/>
+        <w:autoSpaceDN w:val="0"/>
+        <w:adjustRightInd w:val="0"/>
+        <w:spacing w:after="0" w:line="240" w:lineRule="auto"/>
+        <w:ind w:left="720" w:firstLine="720"/>
+        <w:rPr>
+          <w:rFonts w:ascii="Consolas" w:hAnsi="Consolas" w:cs="Consolas"/>
+          <w:sz w:val="32"/>
+          <w:szCs w:val="32"/>
+        </w:rPr>
+      </w:pPr>
+      <w:r>
+        <w:rPr>
+          <w:rFonts w:ascii="Consolas" w:hAnsi="Consolas" w:cs="Consolas"/>
+          <w:color w:val="6A3E3E"/>
+          <w:sz w:val="32"/>
+          <w:szCs w:val="32"/>
+          <w:shd w:val="clear" w:color="auto" w:fill="E8F2FE"/>
+        </w:rPr>
+        <w:t>em</w:t>
+      </w:r>
+      <w:r>
+        <w:rPr>
+          <w:rFonts w:ascii="Consolas" w:hAnsi="Consolas" w:cs="Consolas"/>
+          <w:color w:val="000000"/>
+          <w:sz w:val="32"/>
+          <w:szCs w:val="32"/>
+          <w:shd w:val="clear" w:color="auto" w:fill="E8F2FE"/>
+        </w:rPr>
+        <w:t>.getTransaction().commit();</w:t>
+      </w:r>
+    </w:p>
+    <w:p>
+      <w:pPr>
+        <w:ind w:left="90"/>
+        <w:jc w:val="both"/>
+        <w:rPr>
+          <w:rFonts w:ascii="Consolas" w:hAnsi="Consolas" w:cs="Consolas"/>
+          <w:sz w:val="28"/>
+          <w:szCs w:val="28"/>
+        </w:rPr>
+      </w:pPr>
+      <w:r>
+        <w:rPr>
+          <w:rFonts w:ascii="Consolas" w:hAnsi="Consolas" w:cs="Consolas"/>
+          <w:color w:val="000000"/>
+          <w:sz w:val="32"/>
+          <w:szCs w:val="32"/>
+        </w:rPr>
+        <w:tab/>
+      </w:r>
+      <w:r>
+        <w:rPr>
+          <w:rFonts w:ascii="Consolas" w:hAnsi="Consolas" w:cs="Consolas"/>
+          <w:color w:val="000000"/>
+          <w:sz w:val="32"/>
+          <w:szCs w:val="32"/>
+        </w:rPr>
+        <w:tab/>
+      </w:r>
+    </w:p>
+    <w:p>
+      <w:pPr>
+        <w:ind w:left="90"/>
+        <w:jc w:val="both"/>
+        <w:rPr>
+          <w:rFonts w:ascii="Consolas" w:hAnsi="Consolas" w:cs="Consolas"/>
+          <w:sz w:val="28"/>
+          <w:szCs w:val="28"/>
+        </w:rPr>
+      </w:pPr>
+      <w:r>
+        <w:rPr>
+          <w:rFonts w:ascii="Consolas" w:hAnsi="Consolas" w:cs="Consolas"/>
+          <w:sz w:val="28"/>
+          <w:szCs w:val="28"/>
+        </w:rPr>
+        <w:tab/>
+      </w:r>
+      <w:r>
+        <w:rPr>
+          <w:rFonts w:ascii="Consolas" w:hAnsi="Consolas" w:cs="Consolas"/>
+          <w:sz w:val="28"/>
+          <w:szCs w:val="28"/>
+        </w:rPr>
+        <w:tab/>
+        <w:t>Spring Data JPA -&gt;</w:t>
+      </w:r>
+    </w:p>
+    <w:p>
+      <w:pPr>
+        <w:ind w:left="2160"/>
+        <w:jc w:val="both"/>
+        <w:rPr>
+          <w:rFonts w:ascii="Consolas" w:hAnsi="Consolas" w:cs="Consolas"/>
+          <w:sz w:val="28"/>
+          <w:szCs w:val="28"/>
+        </w:rPr>
+      </w:pPr>
+      <w:r>
+        <w:rPr>
+          <w:rFonts w:ascii="Verdana" w:hAnsi="Verdana"/>
+          <w:color w:val="222222"/>
+          <w:sz w:val="23"/>
+          <w:szCs w:val="23"/>
+          <w:shd w:val="clear" w:color="auto" w:fill="FFFFFF"/>
+        </w:rPr>
+        <w:t>The Spring Data JPA is mainly used to the development of the repository layer.</w:t>
+      </w:r>
+    </w:p>
+    <w:p>
+      <w:pPr>
+        <w:ind w:left="2160"/>
+        <w:jc w:val="both"/>
+        <w:rPr>
+          <w:rFonts w:ascii="Consolas" w:hAnsi="Consolas" w:cs="Consolas"/>
+          <w:sz w:val="28"/>
+          <w:szCs w:val="28"/>
+        </w:rPr>
+      </w:pPr>
+      <w:r>
+        <w:rPr>
+          <w:rFonts w:ascii="Consolas" w:hAnsi="Consolas" w:cs="Consolas"/>
+          <w:sz w:val="28"/>
+          <w:szCs w:val="28"/>
+        </w:rPr>
+        <w:t>Boilerplate code in dao or repository layer can be avoided</w:t>
+      </w:r>
+    </w:p>
+    <w:p>
+      <w:pPr>
+        <w:ind w:left="2160"/>
+        <w:jc w:val="both"/>
+        <w:rPr>
+          <w:rFonts w:ascii="Consolas" w:hAnsi="Consolas" w:cs="Consolas"/>
+          <w:sz w:val="28"/>
+          <w:szCs w:val="28"/>
+        </w:rPr>
+      </w:pPr>
+      <w:r>
+        <w:rPr>
+          <w:rStyle w:val="Strong"/>
+          <w:rFonts w:ascii="Raleway" w:hAnsi="Raleway"/>
+          <w:color w:val="000000"/>
+          <w:sz w:val="27"/>
+          <w:szCs w:val="27"/>
+          <w:shd w:val="clear" w:color="auto" w:fill="FFFFFF"/>
+        </w:rPr>
+        <w:t>makes it possible to remove the DAO implementations entirely</w:t>
+      </w:r>
+      <w:r>
+        <w:rPr>
+          <w:rFonts w:ascii="Raleway" w:hAnsi="Raleway"/>
+          <w:color w:val="000000"/>
+          <w:sz w:val="27"/>
+          <w:szCs w:val="27"/>
+          <w:shd w:val="clear" w:color="auto" w:fill="FFFFFF"/>
+        </w:rPr>
+        <w:t>.</w:t>
+      </w:r>
+    </w:p>
+    <w:p>
+      <w:pPr>
+        <w:ind w:left="2160"/>
+        <w:jc w:val="both"/>
+        <w:rPr>
+          <w:rFonts w:ascii="Consolas" w:hAnsi="Consolas" w:cs="Consolas"/>
+          <w:sz w:val="28"/>
+          <w:szCs w:val="28"/>
+        </w:rPr>
+      </w:pPr>
+      <w:r>
+        <w:rPr>
+          <w:rFonts w:ascii="Consolas" w:hAnsi="Consolas" w:cs="Consolas"/>
+          <w:sz w:val="28"/>
+          <w:szCs w:val="28"/>
+        </w:rPr>
+        <w:t>Repository Pattern</w:t>
+      </w:r>
+    </w:p>
+    <w:p>
+      <w:pPr>
+        <w:ind w:left="2160"/>
+        <w:jc w:val="both"/>
+        <w:rPr>
+          <w:rFonts w:ascii="Consolas" w:hAnsi="Consolas" w:cs="Consolas"/>
+          <w:sz w:val="28"/>
+          <w:szCs w:val="28"/>
+        </w:rPr>
+      </w:pPr>
+      <w:r>
+        <w:rPr>
+          <w:rFonts w:ascii="Consolas" w:hAnsi="Consolas" w:cs="Consolas"/>
+          <w:sz w:val="28"/>
+          <w:szCs w:val="28"/>
+        </w:rPr>
+        <w:t>Spring-boot-starter-jpa</w:t>
+      </w:r>
+    </w:p>
+    <w:p>
+      <w:pPr>
+        <w:ind w:left="90"/>
+        <w:jc w:val="both"/>
+        <w:rPr>
+          <w:rFonts w:ascii="Consolas" w:hAnsi="Consolas" w:cs="Consolas"/>
+          <w:sz w:val="28"/>
+          <w:szCs w:val="28"/>
+        </w:rPr>
+      </w:pPr>
+    </w:p>
+    <w:p>
+      <w:pPr>
+        <w:ind w:left="90"/>
+        <w:jc w:val="both"/>
+        <w:rPr>
+          <w:rFonts w:ascii="Consolas" w:hAnsi="Consolas" w:cs="Consolas"/>
+          <w:sz w:val="28"/>
+          <w:szCs w:val="28"/>
+        </w:rPr>
+      </w:pPr>
+    </w:p>
+    <w:p>
+      <w:pPr>
+        <w:ind w:left="90"/>
+        <w:jc w:val="both"/>
+        <w:rPr>
+          <w:rFonts w:ascii="Consolas" w:hAnsi="Consolas" w:cs="Consolas"/>
+          <w:sz w:val="28"/>
+          <w:szCs w:val="28"/>
+        </w:rPr>
+      </w:pPr>
+    </w:p>
+    <w:p>
+      <w:pPr>
+        <w:ind w:left="90"/>
+        <w:jc w:val="both"/>
+        <w:rPr>
+          <w:rFonts w:ascii="Consolas" w:hAnsi="Consolas" w:cs="Consolas"/>
+          <w:sz w:val="28"/>
+          <w:szCs w:val="28"/>
+        </w:rPr>
+      </w:pPr>
+    </w:p>
+    <w:p>
+      <w:pPr>
+        <w:ind w:left="90"/>
+        <w:jc w:val="both"/>
+        <w:rPr>
+          <w:rFonts w:ascii="Consolas" w:hAnsi="Consolas" w:cs="Consolas"/>
+          <w:sz w:val="28"/>
+          <w:szCs w:val="28"/>
+        </w:rPr>
+      </w:pPr>
+    </w:p>
+    <w:p>
+      <w:pPr>
+        <w:ind w:left="90"/>
+        <w:jc w:val="both"/>
+        <w:rPr>
+          <w:rFonts w:ascii="Consolas" w:hAnsi="Consolas" w:cs="Consolas"/>
+          <w:sz w:val="28"/>
+          <w:szCs w:val="28"/>
+        </w:rPr>
+      </w:pPr>
+    </w:p>
+    <w:p>
+      <w:pPr>
+        <w:ind w:left="90"/>
+        <w:jc w:val="both"/>
+        <w:rPr>
+          <w:rFonts w:ascii="Consolas" w:hAnsi="Consolas" w:cs="Consolas"/>
+          <w:sz w:val="28"/>
+          <w:szCs w:val="28"/>
+        </w:rPr>
+      </w:pPr>
+    </w:p>
+    <w:p>
+      <w:pPr>
+        <w:ind w:left="90"/>
+        <w:jc w:val="both"/>
+        <w:rPr>
+          <w:rFonts w:ascii="Consolas" w:hAnsi="Consolas" w:cs="Consolas"/>
+          <w:sz w:val="28"/>
+          <w:szCs w:val="28"/>
+        </w:rPr>
+      </w:pPr>
+    </w:p>
+    <w:p>
+      <w:pPr>
+        <w:ind w:left="90"/>
+        <w:jc w:val="both"/>
+        <w:rPr>
+          <w:rFonts w:ascii="Consolas" w:hAnsi="Consolas" w:cs="Consolas"/>
+          <w:sz w:val="28"/>
+          <w:szCs w:val="28"/>
+        </w:rPr>
+      </w:pPr>
+    </w:p>
+    <w:p>
+      <w:pPr>
+        <w:ind w:left="90"/>
+        <w:jc w:val="both"/>
+        <w:rPr>
+          <w:rFonts w:ascii="Consolas" w:hAnsi="Consolas" w:cs="Consolas"/>
+          <w:sz w:val="28"/>
+          <w:szCs w:val="28"/>
+        </w:rPr>
+      </w:pPr>
+    </w:p>
+    <w:p>
+      <w:pPr>
+        <w:ind w:left="90"/>
+        <w:rPr>
+          <w:rFonts w:ascii="Consolas" w:hAnsi="Consolas" w:cs="Consolas"/>
+          <w:sz w:val="28"/>
+          <w:szCs w:val="28"/>
+        </w:rPr>
+      </w:pPr>
+    </w:p>
+    <w:p>
+      <w:pPr>
+        <w:ind w:left="90"/>
+        <w:rPr>
+          <w:rFonts w:ascii="Consolas" w:hAnsi="Consolas" w:cs="Consolas"/>
+          <w:b/>
+          <w:sz w:val="28"/>
+          <w:szCs w:val="28"/>
+        </w:rPr>
+      </w:pPr>
+      <w:r>
+        <w:rPr>
+          <w:rFonts w:ascii="Consolas" w:hAnsi="Consolas" w:cs="Consolas"/>
+          <w:sz w:val="28"/>
+          <w:szCs w:val="28"/>
+        </w:rPr>
+        <w:tab/>
+      </w:r>
+      <w:r>
+        <w:rPr>
+          <w:rFonts w:ascii="Consolas" w:hAnsi="Consolas" w:cs="Consolas"/>
+          <w:sz w:val="28"/>
+          <w:szCs w:val="28"/>
+        </w:rPr>
+        <w:tab/>
+      </w:r>
+      <w:r>
+        <w:rPr>
+          <w:rFonts w:ascii="Consolas" w:hAnsi="Consolas" w:cs="Consolas"/>
+          <w:sz w:val="28"/>
+          <w:szCs w:val="28"/>
+        </w:rPr>
+        <w:tab/>
+      </w:r>
+      <w:r>
+        <w:rPr>
+          <w:rFonts w:ascii="Consolas" w:hAnsi="Consolas" w:cs="Consolas"/>
+          <w:b/>
+          <w:sz w:val="28"/>
+          <w:szCs w:val="28"/>
+        </w:rPr>
+        <w:t>Repository(Marker interface)</w:t>
+      </w:r>
+    </w:p>
+    <w:p>
+      <w:pPr>
+        <w:ind w:left="90"/>
+        <w:rPr>
+          <w:rFonts w:ascii="Consolas" w:hAnsi="Consolas" w:cs="Consolas"/>
+          <w:sz w:val="28"/>
+          <w:szCs w:val="28"/>
+        </w:rPr>
+      </w:pPr>
+      <w:r>
+        <w:rPr>
+          <w:rFonts w:ascii="Consolas" w:hAnsi="Consolas" w:cs="Consolas"/>
+          <w:sz w:val="28"/>
+          <w:szCs w:val="28"/>
+        </w:rPr>
+        <w:tab/>
+      </w:r>
+      <w:r>
+        <w:rPr>
+          <w:rFonts w:ascii="Consolas" w:hAnsi="Consolas" w:cs="Consolas"/>
+          <w:sz w:val="28"/>
+          <w:szCs w:val="28"/>
+        </w:rPr>
+        <w:tab/>
+      </w:r>
+      <w:r>
+        <w:rPr>
+          <w:rFonts w:ascii="Consolas" w:hAnsi="Consolas" w:cs="Consolas"/>
+          <w:sz w:val="28"/>
+          <w:szCs w:val="28"/>
+        </w:rPr>
+        <w:tab/>
+      </w:r>
+      <w:r>
+        <w:rPr>
+          <w:rFonts w:ascii="Consolas" w:hAnsi="Consolas" w:cs="Consolas"/>
+          <w:sz w:val="28"/>
+          <w:szCs w:val="28"/>
+        </w:rPr>
+        <w:tab/>
+      </w:r>
+      <w:r>
+        <w:rPr>
+          <w:rFonts w:ascii="Consolas" w:hAnsi="Consolas" w:cs="Consolas"/>
+          <w:sz w:val="28"/>
+          <w:szCs w:val="28"/>
+        </w:rPr>
+        <w:tab/>
+        <w:t>| extends</w:t>
+      </w:r>
+    </w:p>
+    <w:p>
+      <w:pPr>
+        <w:ind w:left="90"/>
+        <w:rPr>
+          <w:rFonts w:ascii="Consolas" w:hAnsi="Consolas" w:cs="Consolas"/>
+          <w:sz w:val="28"/>
+          <w:szCs w:val="28"/>
+        </w:rPr>
+      </w:pPr>
+      <w:r>
+        <w:rPr>
+          <w:rFonts w:ascii="Consolas" w:hAnsi="Consolas" w:cs="Consolas"/>
+          <w:sz w:val="28"/>
+          <w:szCs w:val="28"/>
+        </w:rPr>
+        <w:tab/>
+      </w:r>
+      <w:r>
+        <w:rPr>
+          <w:rFonts w:ascii="Consolas" w:hAnsi="Consolas" w:cs="Consolas"/>
+          <w:sz w:val="28"/>
+          <w:szCs w:val="28"/>
+        </w:rPr>
+        <w:tab/>
+      </w:r>
+      <w:r>
+        <w:rPr>
+          <w:rFonts w:ascii="Consolas" w:hAnsi="Consolas" w:cs="Consolas"/>
+          <w:sz w:val="28"/>
+          <w:szCs w:val="28"/>
+        </w:rPr>
+        <w:tab/>
+      </w:r>
+      <w:r>
+        <w:rPr>
+          <w:rFonts w:ascii="Consolas" w:hAnsi="Consolas" w:cs="Consolas"/>
+          <w:sz w:val="28"/>
+          <w:szCs w:val="28"/>
+        </w:rPr>
+        <w:tab/>
+      </w:r>
+      <w:r>
+        <w:rPr>
+          <w:rFonts w:ascii="Consolas" w:hAnsi="Consolas" w:cs="Consolas"/>
+          <w:sz w:val="28"/>
+          <w:szCs w:val="28"/>
+        </w:rPr>
+        <w:tab/>
+        <w:t>|</w:t>
+      </w:r>
+    </w:p>
+    <w:p>
+      <w:pPr>
+        <w:ind w:left="90"/>
+        <w:rPr>
+          <w:rFonts w:ascii="Consolas" w:hAnsi="Consolas" w:cs="Consolas"/>
+          <w:b/>
+          <w:sz w:val="28"/>
+          <w:szCs w:val="28"/>
+        </w:rPr>
+      </w:pPr>
+      <w:r>
+        <w:rPr>
+          <w:rFonts w:ascii="Consolas" w:hAnsi="Consolas" w:cs="Consolas"/>
+          <w:sz w:val="28"/>
+          <w:szCs w:val="28"/>
+        </w:rPr>
+        <w:tab/>
+      </w:r>
+      <w:r>
+        <w:rPr>
+          <w:rFonts w:ascii="Consolas" w:hAnsi="Consolas" w:cs="Consolas"/>
+          <w:sz w:val="28"/>
+          <w:szCs w:val="28"/>
+        </w:rPr>
+        <w:tab/>
+      </w:r>
+      <w:r>
+        <w:rPr>
+          <w:rFonts w:ascii="Consolas" w:hAnsi="Consolas" w:cs="Consolas"/>
+          <w:sz w:val="28"/>
+          <w:szCs w:val="28"/>
+        </w:rPr>
+        <w:tab/>
+      </w:r>
+      <w:r>
+        <w:rPr>
+          <w:rFonts w:ascii="Consolas" w:hAnsi="Consolas" w:cs="Consolas"/>
+          <w:b/>
+          <w:sz w:val="28"/>
+          <w:szCs w:val="28"/>
+        </w:rPr>
+        <w:t>CrudRepository(Interface)</w:t>
+      </w:r>
+    </w:p>
+    <w:p>
+      <w:pPr>
+        <w:ind w:left="90"/>
+        <w:rPr>
+          <w:rFonts w:ascii="Consolas" w:hAnsi="Consolas" w:cs="Consolas"/>
+          <w:sz w:val="28"/>
+          <w:szCs w:val="28"/>
+        </w:rPr>
+      </w:pPr>
+      <w:r>
+        <w:rPr>
+          <w:rFonts w:ascii="Consolas" w:hAnsi="Consolas" w:cs="Consolas"/>
+          <w:sz w:val="28"/>
+          <w:szCs w:val="28"/>
+        </w:rPr>
+        <w:tab/>
+      </w:r>
+      <w:r>
+        <w:rPr>
+          <w:rFonts w:ascii="Consolas" w:hAnsi="Consolas" w:cs="Consolas"/>
+          <w:sz w:val="28"/>
+          <w:szCs w:val="28"/>
+        </w:rPr>
+        <w:tab/>
+      </w:r>
+      <w:r>
+        <w:rPr>
+          <w:rFonts w:ascii="Consolas" w:hAnsi="Consolas" w:cs="Consolas"/>
+          <w:sz w:val="28"/>
+          <w:szCs w:val="28"/>
+        </w:rPr>
+        <w:tab/>
+      </w:r>
+      <w:r>
+        <w:rPr>
+          <w:rFonts w:ascii="Consolas" w:hAnsi="Consolas" w:cs="Consolas"/>
+          <w:sz w:val="28"/>
+          <w:szCs w:val="28"/>
+        </w:rPr>
+        <w:tab/>
+      </w:r>
+      <w:r>
+        <w:rPr>
+          <w:rFonts w:ascii="Consolas" w:hAnsi="Consolas" w:cs="Consolas"/>
+          <w:sz w:val="28"/>
+          <w:szCs w:val="28"/>
+        </w:rPr>
+        <w:tab/>
+        <w:t>| save,saveAll,findById,existsById</w:t>
+      </w:r>
+    </w:p>
+    <w:p>
+      <w:pPr>
+        <w:ind w:left="90"/>
+        <w:rPr>
+          <w:rFonts w:ascii="Consolas" w:hAnsi="Consolas" w:cs="Consolas"/>
+          <w:sz w:val="28"/>
+          <w:szCs w:val="28"/>
+        </w:rPr>
+      </w:pPr>
+      <w:r>
+        <w:rPr>
+          <w:rFonts w:ascii="Consolas" w:hAnsi="Consolas" w:cs="Consolas"/>
+          <w:sz w:val="28"/>
+          <w:szCs w:val="28"/>
+        </w:rPr>
+        <w:tab/>
+      </w:r>
+      <w:r>
+        <w:rPr>
+          <w:rFonts w:ascii="Consolas" w:hAnsi="Consolas" w:cs="Consolas"/>
+          <w:sz w:val="28"/>
+          <w:szCs w:val="28"/>
+        </w:rPr>
+        <w:tab/>
+      </w:r>
+      <w:r>
+        <w:rPr>
+          <w:rFonts w:ascii="Consolas" w:hAnsi="Consolas" w:cs="Consolas"/>
+          <w:sz w:val="28"/>
+          <w:szCs w:val="28"/>
+        </w:rPr>
+        <w:tab/>
+      </w:r>
+      <w:r>
+        <w:rPr>
+          <w:rFonts w:ascii="Consolas" w:hAnsi="Consolas" w:cs="Consolas"/>
+          <w:sz w:val="28"/>
+          <w:szCs w:val="28"/>
+        </w:rPr>
+        <w:tab/>
+      </w:r>
+      <w:r>
+        <w:rPr>
+          <w:rFonts w:ascii="Consolas" w:hAnsi="Consolas" w:cs="Consolas"/>
+          <w:sz w:val="28"/>
+          <w:szCs w:val="28"/>
+        </w:rPr>
+        <w:tab/>
+        <w:t>| findAll,findAllById,count,delete</w:t>
+      </w:r>
+      <w:r>
+        <w:rPr>
+          <w:rFonts w:ascii="Consolas" w:hAnsi="Consolas" w:cs="Consolas"/>
+          <w:sz w:val="28"/>
+          <w:szCs w:val="28"/>
+        </w:rPr>
+        <w:tab/>
+      </w:r>
+      <w:r>
+        <w:rPr>
+          <w:rFonts w:ascii="Consolas" w:hAnsi="Consolas" w:cs="Consolas"/>
+          <w:sz w:val="28"/>
+          <w:szCs w:val="28"/>
+        </w:rPr>
+        <w:tab/>
+      </w:r>
+      <w:r>
+        <w:rPr>
+          <w:rFonts w:ascii="Consolas" w:hAnsi="Consolas" w:cs="Consolas"/>
+          <w:sz w:val="28"/>
+          <w:szCs w:val="28"/>
+        </w:rPr>
+        <w:tab/>
+      </w:r>
+      <w:r>
+        <w:rPr>
+          <w:rFonts w:ascii="Consolas" w:hAnsi="Consolas" w:cs="Consolas"/>
+          <w:sz w:val="28"/>
+          <w:szCs w:val="28"/>
+        </w:rPr>
+        <w:tab/>
+      </w:r>
+      <w:r>
+        <w:rPr>
+          <w:rFonts w:ascii="Consolas" w:hAnsi="Consolas" w:cs="Consolas"/>
+          <w:sz w:val="28"/>
+          <w:szCs w:val="28"/>
+        </w:rPr>
+        <w:tab/>
+      </w:r>
+      <w:r>
+        <w:rPr>
+          <w:rFonts w:ascii="Consolas" w:hAnsi="Consolas" w:cs="Consolas"/>
+          <w:sz w:val="28"/>
+          <w:szCs w:val="28"/>
+        </w:rPr>
+        <w:tab/>
+      </w:r>
+      <w:r>
+        <w:rPr>
+          <w:rFonts w:ascii="Consolas" w:hAnsi="Consolas" w:cs="Consolas"/>
+          <w:sz w:val="28"/>
+          <w:szCs w:val="28"/>
+        </w:rPr>
+        <w:tab/>
+        <w:t>| deleteById,deleteAll</w:t>
+      </w:r>
+      <w:r>
+        <w:rPr>
+          <w:rFonts w:ascii="Consolas" w:hAnsi="Consolas" w:cs="Consolas"/>
+          <w:sz w:val="28"/>
+          <w:szCs w:val="28"/>
+        </w:rPr>
+        <w:tab/>
+      </w:r>
+    </w:p>
+    <w:p>
+      <w:pPr>
+        <w:ind w:left="90"/>
+        <w:rPr>
+          <w:rFonts w:ascii="Consolas" w:hAnsi="Consolas" w:cs="Consolas"/>
+          <w:sz w:val="28"/>
+          <w:szCs w:val="28"/>
+        </w:rPr>
+      </w:pPr>
+      <w:r>
+        <w:rPr>
+          <w:rFonts w:ascii="Consolas" w:hAnsi="Consolas" w:cs="Consolas"/>
+          <w:sz w:val="28"/>
+          <w:szCs w:val="28"/>
+        </w:rPr>
+        <w:tab/>
+      </w:r>
+      <w:r>
+        <w:rPr>
+          <w:rFonts w:ascii="Consolas" w:hAnsi="Consolas" w:cs="Consolas"/>
+          <w:sz w:val="28"/>
+          <w:szCs w:val="28"/>
+        </w:rPr>
+        <w:tab/>
+      </w:r>
+      <w:r>
+        <w:rPr>
+          <w:rFonts w:ascii="Consolas" w:hAnsi="Consolas" w:cs="Consolas"/>
+          <w:sz w:val="28"/>
+          <w:szCs w:val="28"/>
+        </w:rPr>
+        <w:tab/>
+      </w:r>
+      <w:r>
+        <w:rPr>
+          <w:rFonts w:ascii="Consolas" w:hAnsi="Consolas" w:cs="Consolas"/>
+          <w:sz w:val="28"/>
+          <w:szCs w:val="28"/>
+        </w:rPr>
+        <w:tab/>
+      </w:r>
+      <w:r>
+        <w:rPr>
+          <w:rFonts w:ascii="Consolas" w:hAnsi="Consolas" w:cs="Consolas"/>
+          <w:sz w:val="28"/>
+          <w:szCs w:val="28"/>
+        </w:rPr>
+        <w:tab/>
+        <w:t>| extends</w:t>
+      </w:r>
+    </w:p>
+    <w:p>
+      <w:pPr>
+        <w:ind w:left="90"/>
+        <w:rPr>
+          <w:rFonts w:ascii="Consolas" w:hAnsi="Consolas" w:cs="Consolas"/>
+          <w:b/>
+          <w:sz w:val="28"/>
+          <w:szCs w:val="28"/>
+        </w:rPr>
+      </w:pPr>
+      <w:r>
+        <w:rPr>
+          <w:rFonts w:ascii="Consolas" w:hAnsi="Consolas" w:cs="Consolas"/>
+          <w:sz w:val="28"/>
+          <w:szCs w:val="28"/>
+        </w:rPr>
+        <w:tab/>
+      </w:r>
+      <w:r>
+        <w:rPr>
+          <w:rFonts w:ascii="Consolas" w:hAnsi="Consolas" w:cs="Consolas"/>
+          <w:sz w:val="28"/>
+          <w:szCs w:val="28"/>
+        </w:rPr>
+        <w:tab/>
+      </w:r>
+      <w:r>
+        <w:rPr>
+          <w:rFonts w:ascii="Consolas" w:hAnsi="Consolas" w:cs="Consolas"/>
+          <w:sz w:val="28"/>
+          <w:szCs w:val="28"/>
+        </w:rPr>
+        <w:tab/>
+      </w:r>
+      <w:r>
+        <w:rPr>
+          <w:rFonts w:ascii="Consolas" w:hAnsi="Consolas" w:cs="Consolas"/>
+          <w:b/>
+          <w:sz w:val="28"/>
+          <w:szCs w:val="28"/>
+        </w:rPr>
+        <w:t>PagingAndSortRepository(Interface)</w:t>
+      </w:r>
+      <w:r>
+        <w:rPr>
+          <w:rFonts w:ascii="Consolas" w:hAnsi="Consolas" w:cs="Consolas"/>
+          <w:b/>
+          <w:sz w:val="28"/>
+          <w:szCs w:val="28"/>
+        </w:rPr>
+        <w:tab/>
+      </w:r>
+    </w:p>
+    <w:p>
+      <w:pPr>
+        <w:ind w:left="90"/>
+        <w:rPr>
+          <w:rFonts w:ascii="Consolas" w:hAnsi="Consolas" w:cs="Consolas"/>
+          <w:sz w:val="28"/>
+          <w:szCs w:val="28"/>
+        </w:rPr>
+      </w:pPr>
+      <w:r>
+        <w:rPr>
+          <w:rFonts w:ascii="Consolas" w:hAnsi="Consolas" w:cs="Consolas"/>
+          <w:sz w:val="28"/>
+          <w:szCs w:val="28"/>
+        </w:rPr>
+        <w:tab/>
+      </w:r>
+      <w:r>
+        <w:rPr>
+          <w:rFonts w:ascii="Consolas" w:hAnsi="Consolas" w:cs="Consolas"/>
+          <w:sz w:val="28"/>
+          <w:szCs w:val="28"/>
+        </w:rPr>
+        <w:tab/>
+      </w:r>
+      <w:r>
+        <w:rPr>
+          <w:rFonts w:ascii="Consolas" w:hAnsi="Consolas" w:cs="Consolas"/>
+          <w:sz w:val="28"/>
+          <w:szCs w:val="28"/>
+        </w:rPr>
+        <w:tab/>
+      </w:r>
+      <w:r>
+        <w:rPr>
+          <w:rFonts w:ascii="Consolas" w:hAnsi="Consolas" w:cs="Consolas"/>
+          <w:sz w:val="28"/>
+          <w:szCs w:val="28"/>
+        </w:rPr>
+        <w:tab/>
+      </w:r>
+      <w:r>
+        <w:rPr>
+          <w:rFonts w:ascii="Consolas" w:hAnsi="Consolas" w:cs="Consolas"/>
+          <w:sz w:val="28"/>
+          <w:szCs w:val="28"/>
+        </w:rPr>
+        <w:tab/>
+        <w:t>|extends</w:t>
+      </w:r>
+    </w:p>
+    <w:p>
+      <w:pPr>
+        <w:ind w:left="90"/>
+        <w:rPr>
+          <w:rFonts w:ascii="Consolas" w:hAnsi="Consolas" w:cs="Consolas"/>
+          <w:sz w:val="28"/>
+          <w:szCs w:val="28"/>
+        </w:rPr>
+      </w:pPr>
+      <w:r>
+        <w:rPr>
+          <w:rFonts w:ascii="Consolas" w:hAnsi="Consolas" w:cs="Consolas"/>
+          <w:sz w:val="28"/>
+          <w:szCs w:val="28"/>
+        </w:rPr>
+        <w:tab/>
+      </w:r>
+      <w:r>
+        <w:rPr>
+          <w:rFonts w:ascii="Consolas" w:hAnsi="Consolas" w:cs="Consolas"/>
+          <w:sz w:val="28"/>
+          <w:szCs w:val="28"/>
+        </w:rPr>
+        <w:tab/>
+      </w:r>
+      <w:r>
+        <w:rPr>
+          <w:rFonts w:ascii="Consolas" w:hAnsi="Consolas" w:cs="Consolas"/>
+          <w:sz w:val="28"/>
+          <w:szCs w:val="28"/>
+        </w:rPr>
+        <w:tab/>
+      </w:r>
+      <w:r>
+        <w:rPr>
+          <w:rFonts w:ascii="Consolas" w:hAnsi="Consolas" w:cs="Consolas"/>
+          <w:sz w:val="28"/>
+          <w:szCs w:val="28"/>
+        </w:rPr>
+        <w:tab/>
+      </w:r>
+      <w:r>
+        <w:rPr>
+          <w:rFonts w:ascii="Consolas" w:hAnsi="Consolas" w:cs="Consolas"/>
+          <w:sz w:val="28"/>
+          <w:szCs w:val="28"/>
+        </w:rPr>
+        <w:tab/>
+        <w:t>|</w:t>
+      </w:r>
+      <w:r>
+        <w:rPr>
+          <w:rFonts w:ascii="Consolas" w:hAnsi="Consolas" w:cs="Consolas"/>
+          <w:sz w:val="28"/>
+          <w:szCs w:val="28"/>
+        </w:rPr>
+        <w:tab/>
+        <w:t>findAll(paging),findAll(sorting)</w:t>
+      </w:r>
+      <w:r>
+        <w:rPr>
+          <w:rFonts w:ascii="Consolas" w:hAnsi="Consolas" w:cs="Consolas"/>
+          <w:sz w:val="28"/>
+          <w:szCs w:val="28"/>
+        </w:rPr>
+        <w:tab/>
+      </w:r>
+    </w:p>
+    <w:p>
+      <w:pPr>
+        <w:ind w:left="90"/>
+        <w:rPr>
+          <w:rFonts w:ascii="Consolas" w:hAnsi="Consolas" w:cs="Consolas"/>
+          <w:sz w:val="28"/>
+          <w:szCs w:val="28"/>
+        </w:rPr>
+      </w:pPr>
+      <w:r>
+        <w:rPr>
+          <w:rFonts w:ascii="Consolas" w:hAnsi="Consolas" w:cs="Consolas"/>
+          <w:sz w:val="28"/>
+          <w:szCs w:val="28"/>
+        </w:rPr>
+        <w:tab/>
+      </w:r>
+      <w:r>
+        <w:rPr>
+          <w:rFonts w:ascii="Consolas" w:hAnsi="Consolas" w:cs="Consolas"/>
+          <w:sz w:val="28"/>
+          <w:szCs w:val="28"/>
+        </w:rPr>
+        <w:tab/>
+      </w:r>
+      <w:r>
+        <w:rPr>
+          <w:rFonts w:ascii="Consolas" w:hAnsi="Consolas" w:cs="Consolas"/>
+          <w:sz w:val="28"/>
+          <w:szCs w:val="28"/>
+        </w:rPr>
+        <w:tab/>
+      </w:r>
+      <w:r>
+        <w:rPr>
+          <w:rFonts w:ascii="Consolas" w:hAnsi="Consolas" w:cs="Consolas"/>
+          <w:sz w:val="28"/>
+          <w:szCs w:val="28"/>
+        </w:rPr>
+        <w:tab/>
+      </w:r>
+      <w:r>
+        <w:rPr>
+          <w:rFonts w:ascii="Consolas" w:hAnsi="Consolas" w:cs="Consolas"/>
+          <w:sz w:val="28"/>
+          <w:szCs w:val="28"/>
+        </w:rPr>
+        <w:tab/>
+        <w:t>|</w:t>
+      </w:r>
+    </w:p>
+    <w:p>
+      <w:pPr>
+        <w:ind w:left="90"/>
+        <w:rPr>
+          <w:rFonts w:ascii="Consolas" w:hAnsi="Consolas" w:cs="Consolas"/>
+          <w:b/>
+          <w:sz w:val="28"/>
+          <w:szCs w:val="28"/>
+        </w:rPr>
+      </w:pPr>
+      <w:r>
+        <w:rPr>
+          <w:rFonts w:ascii="Consolas" w:hAnsi="Consolas" w:cs="Consolas"/>
+          <w:sz w:val="28"/>
+          <w:szCs w:val="28"/>
+        </w:rPr>
+        <w:tab/>
+      </w:r>
+      <w:r>
+        <w:rPr>
+          <w:rFonts w:ascii="Consolas" w:hAnsi="Consolas" w:cs="Consolas"/>
+          <w:sz w:val="28"/>
+          <w:szCs w:val="28"/>
+        </w:rPr>
+        <w:tab/>
+      </w:r>
+      <w:r>
+        <w:rPr>
+          <w:rFonts w:ascii="Consolas" w:hAnsi="Consolas" w:cs="Consolas"/>
+          <w:sz w:val="28"/>
+          <w:szCs w:val="28"/>
+        </w:rPr>
+        <w:tab/>
+      </w:r>
+      <w:r>
+        <w:rPr>
+          <w:rFonts w:ascii="Consolas" w:hAnsi="Consolas" w:cs="Consolas"/>
+          <w:b/>
+          <w:sz w:val="28"/>
+          <w:szCs w:val="28"/>
+        </w:rPr>
+        <w:t>JpaRepository(Interface)</w:t>
+      </w:r>
+      <w:r>
+        <w:rPr>
+          <w:rFonts w:ascii="Consolas" w:hAnsi="Consolas" w:cs="Consolas"/>
+          <w:b/>
+          <w:sz w:val="28"/>
+          <w:szCs w:val="28"/>
+        </w:rPr>
+        <w:tab/>
+      </w:r>
+    </w:p>
+    <w:p>
+      <w:pPr>
+        <w:ind w:left="90"/>
+        <w:rPr>
+          <w:rFonts w:ascii="Consolas" w:hAnsi="Consolas" w:cs="Consolas"/>
+          <w:sz w:val="28"/>
+          <w:szCs w:val="28"/>
+        </w:rPr>
+      </w:pPr>
+      <w:r>
+        <w:rPr>
+          <w:rFonts w:ascii="Consolas" w:hAnsi="Consolas" w:cs="Consolas"/>
+          <w:sz w:val="28"/>
+          <w:szCs w:val="28"/>
+        </w:rPr>
+        <w:tab/>
+      </w:r>
+      <w:r>
+        <w:rPr>
+          <w:rFonts w:ascii="Consolas" w:hAnsi="Consolas" w:cs="Consolas"/>
+          <w:sz w:val="28"/>
+          <w:szCs w:val="28"/>
+        </w:rPr>
+        <w:tab/>
+      </w:r>
+      <w:r>
+        <w:rPr>
+          <w:rFonts w:ascii="Consolas" w:hAnsi="Consolas" w:cs="Consolas"/>
+          <w:sz w:val="28"/>
+          <w:szCs w:val="28"/>
+        </w:rPr>
+        <w:tab/>
+      </w:r>
+      <w:r>
+        <w:rPr>
+          <w:rFonts w:ascii="Consolas" w:hAnsi="Consolas" w:cs="Consolas"/>
+          <w:sz w:val="28"/>
+          <w:szCs w:val="28"/>
+        </w:rPr>
+        <w:tab/>
+      </w:r>
+      <w:r>
+        <w:rPr>
+          <w:rFonts w:ascii="Consolas" w:hAnsi="Consolas" w:cs="Consolas"/>
+          <w:sz w:val="28"/>
+          <w:szCs w:val="28"/>
+        </w:rPr>
+        <w:tab/>
+        <w:t>| findAll,findAllById,saveAll, flush,</w:t>
+      </w:r>
+    </w:p>
+    <w:p>
+      <w:pPr>
+        <w:ind w:left="90"/>
+        <w:rPr>
+          <w:rFonts w:ascii="Consolas" w:hAnsi="Consolas" w:cs="Consolas"/>
+          <w:sz w:val="28"/>
+          <w:szCs w:val="28"/>
+        </w:rPr>
+      </w:pPr>
+      <w:r>
+        <w:rPr>
+          <w:rFonts w:ascii="Consolas" w:hAnsi="Consolas" w:cs="Consolas"/>
+          <w:sz w:val="28"/>
+          <w:szCs w:val="28"/>
+        </w:rPr>
+        <w:tab/>
+      </w:r>
+      <w:r>
+        <w:rPr>
+          <w:rFonts w:ascii="Consolas" w:hAnsi="Consolas" w:cs="Consolas"/>
+          <w:sz w:val="28"/>
+          <w:szCs w:val="28"/>
+        </w:rPr>
+        <w:tab/>
+      </w:r>
+      <w:r>
+        <w:rPr>
+          <w:rFonts w:ascii="Consolas" w:hAnsi="Consolas" w:cs="Consolas"/>
+          <w:sz w:val="28"/>
+          <w:szCs w:val="28"/>
+        </w:rPr>
+        <w:tab/>
+      </w:r>
+      <w:r>
+        <w:rPr>
+          <w:rFonts w:ascii="Consolas" w:hAnsi="Consolas" w:cs="Consolas"/>
+          <w:sz w:val="28"/>
+          <w:szCs w:val="28"/>
+        </w:rPr>
+        <w:tab/>
+      </w:r>
+      <w:r>
+        <w:rPr>
+          <w:rFonts w:ascii="Consolas" w:hAnsi="Consolas" w:cs="Consolas"/>
+          <w:sz w:val="28"/>
+          <w:szCs w:val="28"/>
+        </w:rPr>
+        <w:tab/>
+        <w:t>| saveAndFlush,</w:t>
+      </w:r>
+      <w:r>
+        <w:rPr>
+          <w:rFonts w:ascii="Consolas" w:hAnsi="Consolas" w:cs="Consolas"/>
+          <w:color w:val="000000"/>
+          <w:sz w:val="36"/>
+          <w:szCs w:val="36"/>
+          <w:shd w:val="clear" w:color="auto" w:fill="D4D4D4"/>
+        </w:rPr>
+        <w:t xml:space="preserve"> </w:t>
+      </w:r>
+      <w:r>
+        <w:rPr>
+          <w:rFonts w:ascii="Consolas" w:hAnsi="Consolas" w:cs="Consolas"/>
+          <w:sz w:val="28"/>
+          <w:szCs w:val="28"/>
+        </w:rPr>
+        <w:t>saveAllAndFlush,</w:t>
+      </w:r>
+    </w:p>
+    <w:p>
+      <w:pPr>
+        <w:ind w:left="90"/>
+        <w:rPr>
+          <w:rFonts w:ascii="Consolas" w:hAnsi="Consolas" w:cs="Consolas"/>
+          <w:sz w:val="28"/>
+          <w:szCs w:val="28"/>
+        </w:rPr>
+      </w:pPr>
+      <w:r>
+        <w:rPr>
+          <w:rFonts w:ascii="Consolas" w:hAnsi="Consolas" w:cs="Consolas"/>
+          <w:sz w:val="28"/>
+          <w:szCs w:val="28"/>
+        </w:rPr>
+        <w:tab/>
+      </w:r>
+      <w:r>
+        <w:rPr>
+          <w:rFonts w:ascii="Consolas" w:hAnsi="Consolas" w:cs="Consolas"/>
+          <w:sz w:val="28"/>
+          <w:szCs w:val="28"/>
+        </w:rPr>
+        <w:tab/>
+      </w:r>
+      <w:r>
+        <w:rPr>
+          <w:rFonts w:ascii="Consolas" w:hAnsi="Consolas" w:cs="Consolas"/>
+          <w:sz w:val="28"/>
+          <w:szCs w:val="28"/>
+        </w:rPr>
+        <w:tab/>
+      </w:r>
+      <w:r>
+        <w:rPr>
+          <w:rFonts w:ascii="Consolas" w:hAnsi="Consolas" w:cs="Consolas"/>
+          <w:sz w:val="28"/>
+          <w:szCs w:val="28"/>
+        </w:rPr>
+        <w:tab/>
+      </w:r>
+      <w:r>
+        <w:rPr>
+          <w:rFonts w:ascii="Consolas" w:hAnsi="Consolas" w:cs="Consolas"/>
+          <w:sz w:val="28"/>
+          <w:szCs w:val="28"/>
+        </w:rPr>
+        <w:tab/>
+        <w:t>|</w:t>
+      </w:r>
+      <w:r>
+        <w:rPr>
+          <w:rFonts w:ascii="Consolas" w:hAnsi="Consolas" w:cs="Consolas"/>
+          <w:sz w:val="28"/>
+          <w:szCs w:val="28"/>
+        </w:rPr>
+        <w:t xml:space="preserve">deleteAllInBatch, deleteAllByIdInBatch, </w:t>
+      </w:r>
+      <w:r>
+        <w:rPr>
+          <w:rFonts w:ascii="Consolas" w:hAnsi="Consolas" w:cs="Consolas"/>
+          <w:sz w:val="28"/>
+          <w:szCs w:val="28"/>
+        </w:rPr>
+        <w:t xml:space="preserve">    </w:t>
+      </w:r>
+      <w:r>
+        <w:rPr>
+          <w:rFonts w:ascii="Consolas" w:hAnsi="Consolas" w:cs="Consolas"/>
+          <w:sz w:val="28"/>
+          <w:szCs w:val="28"/>
+        </w:rPr>
+        <w:t>getById(ID id)</w:t>
+      </w:r>
+    </w:p>
+    <w:p>
+      <w:pPr>
+        <w:ind w:left="90"/>
+        <w:jc w:val="both"/>
+        <w:rPr>
+          <w:rFonts w:ascii="Consolas" w:hAnsi="Consolas" w:cs="Consolas"/>
+          <w:sz w:val="28"/>
+          <w:szCs w:val="28"/>
+        </w:rPr>
+      </w:pPr>
+    </w:p>
+    <w:p>
+      <w:pPr>
+        <w:ind w:left="90"/>
+        <w:jc w:val="both"/>
+        <w:rPr>
+          <w:rFonts w:ascii="Consolas" w:hAnsi="Consolas" w:cs="Consolas"/>
+          <w:sz w:val="28"/>
+          <w:szCs w:val="28"/>
+        </w:rPr>
+      </w:pPr>
+      <w:r>
+        <w:rPr>
+          <w:rFonts w:ascii="Consolas" w:hAnsi="Consolas" w:cs="Consolas"/>
+          <w:sz w:val="28"/>
+          <w:szCs w:val="28"/>
+        </w:rPr>
+        <w:t>Spring Data JPA:-</w:t>
+      </w:r>
+    </w:p>
+    <w:p>
+      <w:pPr>
+        <w:ind w:left="90"/>
+        <w:jc w:val="both"/>
+        <w:rPr>
+          <w:rFonts w:ascii="Consolas" w:hAnsi="Consolas" w:cs="Consolas"/>
+          <w:sz w:val="28"/>
+          <w:szCs w:val="28"/>
+        </w:rPr>
+      </w:pPr>
+    </w:p>
+    <w:p>
+      <w:pPr>
+        <w:ind w:left="90"/>
+        <w:jc w:val="both"/>
+        <w:rPr>
+          <w:rFonts w:ascii="Consolas" w:hAnsi="Consolas" w:cs="Consolas"/>
+          <w:color w:val="3F7F5F"/>
+          <w:sz w:val="36"/>
+          <w:szCs w:val="36"/>
+          <w:shd w:val="clear" w:color="auto" w:fill="E8F2FE"/>
+        </w:rPr>
+      </w:pPr>
+      <w:r>
+        <w:rPr>
+          <w:rFonts w:ascii="Consolas" w:hAnsi="Consolas" w:cs="Consolas"/>
+          <w:color w:val="3F7F5F"/>
+          <w:sz w:val="36"/>
+          <w:szCs w:val="36"/>
+          <w:shd w:val="clear" w:color="auto" w:fill="E8F2FE"/>
+        </w:rPr>
+        <w:t>// Query Generation</w:t>
+      </w:r>
+      <w:r>
+        <w:rPr>
+          <w:rFonts w:ascii="Consolas" w:hAnsi="Consolas" w:cs="Consolas"/>
+          <w:color w:val="3F7F5F"/>
+          <w:sz w:val="36"/>
+          <w:szCs w:val="36"/>
+          <w:shd w:val="clear" w:color="auto" w:fill="E8F2FE"/>
+        </w:rPr>
+        <w:t xml:space="preserve"> or Custom Query Generation</w:t>
+      </w:r>
+    </w:p>
+    <w:p>
+      <w:pPr>
+        <w:ind w:left="90"/>
+        <w:jc w:val="both"/>
+        <w:rPr>
+          <w:rFonts w:ascii="Consolas" w:hAnsi="Consolas" w:cs="Consolas"/>
+          <w:color w:val="3F7F5F"/>
+          <w:sz w:val="36"/>
+          <w:szCs w:val="36"/>
+          <w:shd w:val="clear" w:color="auto" w:fill="E8F2FE"/>
+        </w:rPr>
+      </w:pPr>
+      <w:r>
+        <w:rPr>
+          <w:rFonts w:ascii="Consolas" w:hAnsi="Consolas" w:cs="Consolas"/>
+          <w:color w:val="3F7F5F"/>
+          <w:sz w:val="36"/>
+          <w:szCs w:val="36"/>
+          <w:shd w:val="clear" w:color="auto" w:fill="E8F2FE"/>
+        </w:rPr>
+        <w:t xml:space="preserve">1. </w:t>
+      </w:r>
+      <w:r>
+        <w:rPr>
+          <w:rFonts w:ascii="Consolas" w:hAnsi="Consolas" w:cs="Consolas"/>
+          <w:color w:val="3F7F5F"/>
+          <w:sz w:val="36"/>
+          <w:szCs w:val="36"/>
+          <w:shd w:val="clear" w:color="auto" w:fill="E8F2FE"/>
+        </w:rPr>
+        <w:t xml:space="preserve">custom query generation </w:t>
+      </w:r>
+      <w:r>
+        <w:rPr>
+          <w:rFonts w:ascii="Consolas" w:hAnsi="Consolas" w:cs="Consolas"/>
+          <w:color w:val="3F7F5F"/>
+          <w:sz w:val="36"/>
+          <w:szCs w:val="36"/>
+          <w:shd w:val="clear" w:color="auto" w:fill="E8F2FE"/>
+        </w:rPr>
+        <w:t>by using method</w:t>
+      </w:r>
+      <w:r>
+        <w:rPr>
+          <w:rFonts w:ascii="Consolas" w:hAnsi="Consolas" w:cs="Consolas"/>
+          <w:color w:val="3F7F5F"/>
+          <w:sz w:val="36"/>
+          <w:szCs w:val="36"/>
+          <w:shd w:val="clear" w:color="auto" w:fill="E8F2FE"/>
+        </w:rPr>
+        <w:t xml:space="preserve"> name</w:t>
+      </w:r>
+    </w:p>
+    <w:p>
+      <w:pPr>
+        <w:ind w:left="720"/>
+        <w:jc w:val="both"/>
+        <w:rPr>
+          <w:rFonts w:ascii="Consolas" w:hAnsi="Consolas" w:cs="Consolas"/>
+          <w:color w:val="3F7F5F"/>
+          <w:sz w:val="36"/>
+          <w:szCs w:val="36"/>
+          <w:shd w:val="clear" w:color="auto" w:fill="E8F2FE"/>
+        </w:rPr>
+      </w:pPr>
+      <w:r>
+        <w:rPr>
+          <w:rFonts w:ascii="Consolas" w:hAnsi="Consolas" w:cs="Consolas"/>
+          <w:color w:val="3F7F5F"/>
+          <w:sz w:val="36"/>
+          <w:szCs w:val="36"/>
+          <w:shd w:val="clear" w:color="auto" w:fill="E8F2FE"/>
+        </w:rPr>
+        <w:t>When we declare a method in the repository interface. Spring data JPA will take method and it will generate query on its own</w:t>
+      </w:r>
+    </w:p>
+    <w:p>
+      <w:pPr>
+        <w:ind w:left="720"/>
+        <w:jc w:val="both"/>
+        <w:rPr>
+          <w:rFonts w:ascii="Consolas" w:hAnsi="Consolas" w:cs="Consolas"/>
+          <w:color w:val="3F7F5F"/>
+          <w:sz w:val="36"/>
+          <w:szCs w:val="36"/>
+          <w:shd w:val="clear" w:color="auto" w:fill="E8F2FE"/>
+        </w:rPr>
+      </w:pPr>
+    </w:p>
+    <w:p>
+      <w:pPr>
+        <w:ind w:left="720"/>
+        <w:jc w:val="both"/>
+        <w:rPr>
+          <w:rFonts w:ascii="Consolas" w:hAnsi="Consolas" w:cs="Consolas"/>
+          <w:color w:val="3F7F5F"/>
+          <w:sz w:val="36"/>
+          <w:szCs w:val="36"/>
+          <w:shd w:val="clear" w:color="auto" w:fill="E8F2FE"/>
+        </w:rPr>
+      </w:pPr>
+    </w:p>
+    <w:p>
+      <w:pPr>
+        <w:ind w:left="720"/>
+        <w:jc w:val="both"/>
+        <w:rPr>
+          <w:rFonts w:ascii="Consolas" w:hAnsi="Consolas" w:cs="Consolas"/>
+          <w:color w:val="3F7F5F"/>
+          <w:sz w:val="36"/>
+          <w:szCs w:val="36"/>
+          <w:shd w:val="clear" w:color="auto" w:fill="E8F2FE"/>
+        </w:rPr>
+      </w:pPr>
+      <w:r>
+        <w:rPr>
+          <w:rFonts w:ascii="Consolas" w:hAnsi="Consolas" w:cs="Consolas"/>
+          <w:color w:val="3F7F5F"/>
+          <w:sz w:val="36"/>
+          <w:szCs w:val="36"/>
+          <w:shd w:val="clear" w:color="auto" w:fill="E8F2FE"/>
+        </w:rPr>
+        <w:t>2. custom query generation based on @Query</w:t>
+      </w:r>
+    </w:p>
+    <w:p>
+      <w:pPr>
+        <w:ind w:left="720"/>
+        <w:jc w:val="both"/>
+        <w:rPr>
+          <w:rFonts w:ascii="Consolas" w:hAnsi="Consolas" w:cs="Consolas"/>
+          <w:color w:val="3F7F5F"/>
+          <w:sz w:val="36"/>
+          <w:szCs w:val="36"/>
+          <w:shd w:val="clear" w:color="auto" w:fill="E8F2FE"/>
+        </w:rPr>
+      </w:pPr>
+      <w:r>
+        <w:rPr>
+          <w:rFonts w:ascii="Consolas" w:hAnsi="Consolas" w:cs="Consolas"/>
+          <w:color w:val="3F7F5F"/>
+          <w:sz w:val="36"/>
+          <w:szCs w:val="36"/>
+          <w:shd w:val="clear" w:color="auto" w:fill="E8F2FE"/>
+        </w:rPr>
+        <w:t>3. NamedQuery</w:t>
+      </w:r>
+    </w:p>
+    <w:p>
+      <w:pPr>
+        <w:ind w:left="720"/>
+        <w:jc w:val="both"/>
+        <w:rPr>
+          <w:rFonts w:ascii="Consolas" w:hAnsi="Consolas" w:cs="Consolas"/>
+          <w:color w:val="3F7F5F"/>
+          <w:sz w:val="36"/>
+          <w:szCs w:val="36"/>
+          <w:shd w:val="clear" w:color="auto" w:fill="E8F2FE"/>
+        </w:rPr>
+      </w:pPr>
+    </w:p>
+    <w:p>
+      <w:pPr>
+        <w:ind w:left="720"/>
+        <w:jc w:val="both"/>
+        <w:rPr>
+          <w:rFonts w:ascii="Consolas" w:hAnsi="Consolas" w:cs="Consolas"/>
+          <w:color w:val="3F7F5F"/>
+          <w:sz w:val="36"/>
+          <w:szCs w:val="36"/>
+          <w:shd w:val="clear" w:color="auto" w:fill="E8F2FE"/>
+        </w:rPr>
+      </w:pPr>
+    </w:p>
+    <w:p>
+      <w:pPr>
+        <w:ind w:left="720"/>
+        <w:jc w:val="both"/>
+        <w:rPr>
+          <w:rFonts w:ascii="Consolas" w:hAnsi="Consolas" w:cs="Consolas"/>
+          <w:color w:val="3F7F5F"/>
+          <w:sz w:val="36"/>
+          <w:szCs w:val="36"/>
+          <w:shd w:val="clear" w:color="auto" w:fill="E8F2FE"/>
+        </w:rPr>
+      </w:pPr>
+    </w:p>
+    <w:p>
+      <w:pPr>
+        <w:ind w:left="720"/>
+        <w:jc w:val="both"/>
+        <w:rPr>
+          <w:rFonts w:ascii="Consolas" w:hAnsi="Consolas" w:cs="Consolas"/>
+          <w:color w:val="3F7F5F"/>
+          <w:sz w:val="36"/>
+          <w:szCs w:val="36"/>
+          <w:shd w:val="clear" w:color="auto" w:fill="E8F2FE"/>
+        </w:rPr>
+      </w:pPr>
+      <w:r>
+        <w:rPr>
+          <w:rFonts w:ascii="Consolas" w:hAnsi="Consolas" w:cs="Consolas"/>
+          <w:color w:val="3F7F5F"/>
+          <w:sz w:val="36"/>
+          <w:szCs w:val="36"/>
+          <w:shd w:val="clear" w:color="auto" w:fill="E8F2FE"/>
+        </w:rPr>
+        <w:t>Swagger:-</w:t>
+      </w:r>
+    </w:p>
+    <w:p>
+      <w:pPr>
+        <w:jc w:val="both"/>
+        <w:rPr>
+          <w:rFonts w:ascii="Consolas" w:hAnsi="Consolas" w:cs="Consolas"/>
+          <w:color w:val="3F7F5F"/>
+          <w:sz w:val="36"/>
+          <w:szCs w:val="36"/>
+          <w:shd w:val="clear" w:color="auto" w:fill="E8F2FE"/>
+        </w:rPr>
+      </w:pPr>
+      <w:r>
+        <w:rPr>
+          <w:rFonts w:ascii="Consolas" w:hAnsi="Consolas" w:cs="Consolas"/>
+          <w:color w:val="3F7F5F"/>
+          <w:sz w:val="36"/>
+          <w:szCs w:val="36"/>
+          <w:shd w:val="clear" w:color="auto" w:fill="E8F2FE"/>
+        </w:rPr>
+        <w:tab/>
+      </w:r>
+      <w:r>
+        <w:rPr>
+          <w:rFonts w:ascii="Consolas" w:hAnsi="Consolas" w:cs="Consolas"/>
+          <w:color w:val="3F7F5F"/>
+          <w:sz w:val="36"/>
+          <w:szCs w:val="36"/>
+          <w:shd w:val="clear" w:color="auto" w:fill="E8F2FE"/>
+        </w:rPr>
+        <w:tab/>
+        <w:t>Restfull Application</w:t>
+      </w:r>
+    </w:p>
+    <w:p>
+      <w:pPr>
+        <w:pStyle w:val="ListParagraph"/>
+        <w:numPr>
+          <w:ilvl w:val="1"/>
+          <w:numId w:val="27"/>
+        </w:numPr>
+        <w:jc w:val="both"/>
+        <w:rPr>
+          <w:rFonts w:ascii="Consolas" w:hAnsi="Consolas" w:cs="Consolas"/>
+          <w:sz w:val="28"/>
+          <w:szCs w:val="28"/>
+        </w:rPr>
+      </w:pPr>
+      <w:r>
+        <w:rPr>
+          <w:rFonts w:ascii="Consolas" w:hAnsi="Consolas" w:cs="Consolas"/>
+          <w:sz w:val="28"/>
+          <w:szCs w:val="28"/>
+        </w:rPr>
+        <w:t>An application follows rest architecture 6 rules of the architecture</w:t>
+      </w:r>
+    </w:p>
+    <w:p>
+      <w:pPr>
+        <w:pStyle w:val="ListParagraph"/>
+        <w:numPr>
+          <w:ilvl w:val="1"/>
+          <w:numId w:val="27"/>
+        </w:numPr>
+        <w:jc w:val="both"/>
+        <w:rPr>
+          <w:rFonts w:ascii="Consolas" w:hAnsi="Consolas" w:cs="Consolas"/>
+          <w:sz w:val="28"/>
+          <w:szCs w:val="28"/>
+        </w:rPr>
+      </w:pPr>
+      <w:r>
+        <w:rPr>
+          <w:rFonts w:ascii="Consolas" w:hAnsi="Consolas" w:cs="Consolas"/>
+          <w:sz w:val="28"/>
+          <w:szCs w:val="28"/>
+        </w:rPr>
+        <w:t>Endpoints(API – Application program interface)</w:t>
+      </w:r>
+    </w:p>
+    <w:p>
+      <w:pPr>
+        <w:pStyle w:val="ListParagraph"/>
+        <w:numPr>
+          <w:ilvl w:val="1"/>
+          <w:numId w:val="27"/>
+        </w:numPr>
+        <w:ind w:firstLine="540"/>
+        <w:jc w:val="both"/>
+        <w:rPr>
+          <w:rFonts w:ascii="Consolas" w:hAnsi="Consolas" w:cs="Consolas"/>
+          <w:sz w:val="28"/>
+          <w:szCs w:val="28"/>
+        </w:rPr>
+      </w:pPr>
+      <w:r>
+        <w:rPr>
+          <w:rFonts w:ascii="Consolas" w:hAnsi="Consolas" w:cs="Consolas"/>
+          <w:sz w:val="28"/>
+          <w:szCs w:val="28"/>
+        </w:rPr>
+        <w:t xml:space="preserve">GET </w:t>
+      </w:r>
+      <w:hyperlink r:id="rId45" w:history="1">
+        <w:r>
+          <w:rPr>
+            <w:rStyle w:val="Hyperlink"/>
+            <w:rFonts w:ascii="Consolas" w:hAnsi="Consolas" w:cs="Consolas"/>
+            <w:sz w:val="28"/>
+            <w:szCs w:val="28"/>
+          </w:rPr>
+          <w:t>http://localhost:9999/bms</w:t>
+        </w:r>
+      </w:hyperlink>
+      <w:r>
+        <w:rPr>
+          <w:rFonts w:ascii="Consolas" w:hAnsi="Consolas" w:cs="Consolas"/>
+          <w:sz w:val="28"/>
+          <w:szCs w:val="28"/>
+        </w:rPr>
+        <w:t>/</w:t>
+      </w:r>
+      <w:r>
+        <w:rPr>
+          <w:rFonts w:ascii="Consolas" w:hAnsi="Consolas" w:cs="Consolas"/>
+          <w:sz w:val="28"/>
+          <w:szCs w:val="28"/>
+        </w:rPr>
+        <w:t xml:space="preserve"> </w:t>
+      </w:r>
+    </w:p>
+    <w:p>
+      <w:pPr>
+        <w:pStyle w:val="ListParagraph"/>
+        <w:numPr>
+          <w:ilvl w:val="1"/>
+          <w:numId w:val="27"/>
+        </w:numPr>
+        <w:ind w:firstLine="540"/>
+        <w:jc w:val="both"/>
+        <w:rPr>
+          <w:rFonts w:ascii="Consolas" w:hAnsi="Consolas" w:cs="Consolas"/>
+          <w:sz w:val="28"/>
+          <w:szCs w:val="28"/>
+        </w:rPr>
+      </w:pPr>
+      <w:r>
+        <w:rPr>
+          <w:rFonts w:ascii="Consolas" w:hAnsi="Consolas" w:cs="Consolas"/>
+          <w:sz w:val="28"/>
+          <w:szCs w:val="28"/>
+        </w:rPr>
+        <w:t xml:space="preserve">GET </w:t>
+      </w:r>
+      <w:hyperlink r:id="rId46" w:history="1">
+        <w:r>
+          <w:rPr>
+            <w:rFonts w:ascii="Consolas" w:hAnsi="Consolas" w:cs="Consolas"/>
+            <w:sz w:val="28"/>
+            <w:szCs w:val="28"/>
+          </w:rPr>
+          <w:t>http://localhost:9999/bms/bank</w:t>
+        </w:r>
+      </w:hyperlink>
+    </w:p>
+    <w:p>
+      <w:pPr>
+        <w:pStyle w:val="ListParagraph"/>
+        <w:numPr>
+          <w:ilvl w:val="1"/>
+          <w:numId w:val="27"/>
+        </w:numPr>
+        <w:ind w:firstLine="540"/>
+        <w:jc w:val="both"/>
+        <w:rPr>
+          <w:rFonts w:ascii="Consolas" w:hAnsi="Consolas" w:cs="Consolas"/>
+          <w:sz w:val="28"/>
+          <w:szCs w:val="28"/>
+        </w:rPr>
+      </w:pPr>
+      <w:r>
+        <w:rPr>
+          <w:rFonts w:ascii="Consolas" w:hAnsi="Consolas" w:cs="Consolas"/>
+          <w:sz w:val="28"/>
+          <w:szCs w:val="28"/>
+        </w:rPr>
+        <w:t>POST</w:t>
+      </w:r>
+      <w:r>
+        <w:rPr>
+          <w:rFonts w:ascii="Consolas" w:hAnsi="Consolas" w:cs="Consolas"/>
+          <w:sz w:val="28"/>
+          <w:szCs w:val="28"/>
+        </w:rPr>
+        <w:t xml:space="preserve"> </w:t>
+      </w:r>
+      <w:hyperlink r:id="rId47" w:history="1">
+        <w:r>
+          <w:rPr>
+            <w:rFonts w:ascii="Consolas" w:hAnsi="Consolas" w:cs="Consolas"/>
+            <w:sz w:val="28"/>
+            <w:szCs w:val="28"/>
+          </w:rPr>
+          <w:t>http://localhost:9999/bms/bank</w:t>
+        </w:r>
+      </w:hyperlink>
+    </w:p>
+    <w:p>
+      <w:pPr>
+        <w:pStyle w:val="ListParagraph"/>
+        <w:numPr>
+          <w:ilvl w:val="1"/>
+          <w:numId w:val="27"/>
+        </w:numPr>
+        <w:ind w:firstLine="540"/>
+        <w:jc w:val="both"/>
+        <w:rPr>
+          <w:rFonts w:ascii="Consolas" w:hAnsi="Consolas" w:cs="Consolas"/>
+          <w:sz w:val="28"/>
+          <w:szCs w:val="28"/>
+        </w:rPr>
+      </w:pPr>
+      <w:r>
+        <w:rPr>
+          <w:rFonts w:ascii="Consolas" w:hAnsi="Consolas" w:cs="Consolas"/>
+          <w:sz w:val="28"/>
+          <w:szCs w:val="28"/>
+        </w:rPr>
+        <w:t xml:space="preserve">GET </w:t>
+      </w:r>
+      <w:hyperlink r:id="rId48" w:history="1">
+        <w:r>
+          <w:rPr>
+            <w:rFonts w:ascii="Consolas" w:hAnsi="Consolas" w:cs="Consolas"/>
+            <w:sz w:val="28"/>
+            <w:szCs w:val="28"/>
+          </w:rPr>
+          <w:t>http://localhost:9999/bms/bank/123</w:t>
+        </w:r>
+      </w:hyperlink>
+    </w:p>
+    <w:p>
+      <w:pPr>
+        <w:pStyle w:val="ListParagraph"/>
+        <w:numPr>
+          <w:ilvl w:val="1"/>
+          <w:numId w:val="27"/>
+        </w:numPr>
+        <w:ind w:firstLine="540"/>
+        <w:jc w:val="both"/>
+        <w:rPr>
+          <w:rFonts w:ascii="Consolas" w:hAnsi="Consolas" w:cs="Consolas"/>
+          <w:sz w:val="28"/>
+          <w:szCs w:val="28"/>
+        </w:rPr>
+      </w:pPr>
+      <w:r>
+        <w:rPr>
+          <w:rFonts w:ascii="Consolas" w:hAnsi="Consolas" w:cs="Consolas"/>
+          <w:sz w:val="28"/>
+          <w:szCs w:val="28"/>
+        </w:rPr>
+        <w:t xml:space="preserve">GET </w:t>
+      </w:r>
+      <w:hyperlink r:id="rId49" w:history="1">
+        <w:r>
+          <w:rPr>
+            <w:rFonts w:ascii="Consolas" w:hAnsi="Consolas" w:cs="Consolas"/>
+            <w:sz w:val="28"/>
+            <w:szCs w:val="28"/>
+          </w:rPr>
+          <w:t>http://localhost:9999/bms/bank/sbi</w:t>
+        </w:r>
+      </w:hyperlink>
+    </w:p>
+    <w:p>
+      <w:pPr>
+        <w:pStyle w:val="ListParagraph"/>
+        <w:numPr>
+          <w:ilvl w:val="1"/>
+          <w:numId w:val="27"/>
+        </w:numPr>
+        <w:ind w:firstLine="540"/>
+        <w:jc w:val="both"/>
+        <w:rPr>
+          <w:rFonts w:ascii="Consolas" w:hAnsi="Consolas" w:cs="Consolas"/>
+          <w:sz w:val="28"/>
+          <w:szCs w:val="28"/>
+        </w:rPr>
+      </w:pPr>
+      <w:r>
+        <w:rPr>
+          <w:rFonts w:ascii="Consolas" w:hAnsi="Consolas" w:cs="Consolas"/>
+          <w:sz w:val="28"/>
+          <w:szCs w:val="28"/>
+        </w:rPr>
+        <w:t xml:space="preserve">GET </w:t>
+      </w:r>
+      <w:hyperlink r:id="rId50" w:history="1">
+        <w:r>
+          <w:rPr>
+            <w:rFonts w:ascii="Consolas" w:hAnsi="Consolas" w:cs="Consolas"/>
+            <w:sz w:val="28"/>
+            <w:szCs w:val="28"/>
+          </w:rPr>
+          <w:t>http://localhost:9999/bms/kashmir</w:t>
+        </w:r>
+      </w:hyperlink>
+    </w:p>
+    <w:p>
+      <w:pPr>
+        <w:pStyle w:val="ListParagraph"/>
+        <w:numPr>
+          <w:ilvl w:val="1"/>
+          <w:numId w:val="27"/>
+        </w:numPr>
+        <w:ind w:firstLine="540"/>
+        <w:jc w:val="both"/>
+        <w:rPr>
+          <w:rFonts w:ascii="Consolas" w:hAnsi="Consolas" w:cs="Consolas"/>
+          <w:sz w:val="28"/>
+          <w:szCs w:val="28"/>
+        </w:rPr>
+      </w:pPr>
+      <w:r>
+        <w:rPr>
+          <w:rFonts w:ascii="Consolas" w:hAnsi="Consolas" w:cs="Consolas"/>
+          <w:sz w:val="28"/>
+          <w:szCs w:val="28"/>
+        </w:rPr>
+        <w:t xml:space="preserve">PUT </w:t>
+      </w:r>
+      <w:hyperlink r:id="rId51" w:history="1">
+        <w:r>
+          <w:rPr>
+            <w:rFonts w:ascii="Consolas" w:hAnsi="Consolas" w:cs="Consolas"/>
+            <w:sz w:val="28"/>
+            <w:szCs w:val="28"/>
+          </w:rPr>
+          <w:t>http://localhost:9999/bms/bank</w:t>
+        </w:r>
+      </w:hyperlink>
+    </w:p>
+    <w:p>
+      <w:pPr>
+        <w:pStyle w:val="ListParagraph"/>
+        <w:numPr>
+          <w:ilvl w:val="1"/>
+          <w:numId w:val="27"/>
+        </w:numPr>
+        <w:ind w:firstLine="540"/>
+        <w:jc w:val="both"/>
+        <w:rPr>
+          <w:rFonts w:ascii="Consolas" w:hAnsi="Consolas" w:cs="Consolas"/>
+          <w:sz w:val="28"/>
+          <w:szCs w:val="28"/>
+        </w:rPr>
+      </w:pPr>
+      <w:r>
+        <w:rPr>
+          <w:rFonts w:ascii="Consolas" w:hAnsi="Consolas" w:cs="Consolas"/>
+          <w:sz w:val="28"/>
+          <w:szCs w:val="28"/>
+        </w:rPr>
+        <w:t xml:space="preserve">DELETE </w:t>
+      </w:r>
+      <w:hyperlink r:id="rId52" w:history="1">
+        <w:r>
+          <w:rPr>
+            <w:rStyle w:val="Hyperlink"/>
+            <w:rFonts w:ascii="Consolas" w:hAnsi="Consolas" w:cs="Consolas"/>
+            <w:sz w:val="28"/>
+            <w:szCs w:val="28"/>
+          </w:rPr>
+          <w:t>http://localhost:9999/bms/bank</w:t>
+        </w:r>
+      </w:hyperlink>
+    </w:p>
+    <w:p>
+      <w:pPr>
+        <w:shd w:val="clear" w:color="auto" w:fill="FFFFFF"/>
+        <w:spacing w:before="225" w:after="225" w:line="360" w:lineRule="atLeast"/>
+        <w:rPr>
+          <w:rFonts w:ascii="Arial" w:eastAsia="Times New Roman" w:hAnsi="Arial" w:cs="Arial"/>
+          <w:color w:val="212529"/>
+          <w:sz w:val="24"/>
+          <w:szCs w:val="24"/>
+        </w:rPr>
+      </w:pPr>
+      <w:r>
+        <w:rPr>
+          <w:rFonts w:ascii="Arial" w:eastAsia="Times New Roman" w:hAnsi="Arial" w:cs="Arial"/>
+          <w:b/>
+          <w:bCs/>
+          <w:color w:val="212529"/>
+          <w:sz w:val="24"/>
+          <w:szCs w:val="24"/>
+        </w:rPr>
+        <w:t>OpenAPI Specification</w:t>
+      </w:r>
+      <w:r>
+        <w:rPr>
+          <w:rFonts w:ascii="Arial" w:eastAsia="Times New Roman" w:hAnsi="Arial" w:cs="Arial"/>
+          <w:color w:val="212529"/>
+          <w:sz w:val="24"/>
+          <w:szCs w:val="24"/>
+        </w:rPr>
+        <w:t> is an API description format for REST APIs. An OpenAPI file allows you to describe your entire API, including:</w:t>
+      </w:r>
+    </w:p>
+    <w:p>
+      <w:pPr>
+        <w:numPr>
+          <w:ilvl w:val="0"/>
+          <w:numId w:val="36"/>
+        </w:numPr>
+        <w:shd w:val="clear" w:color="auto" w:fill="FFFFFF"/>
+        <w:spacing w:before="100" w:beforeAutospacing="1" w:after="100" w:afterAutospacing="1" w:line="360" w:lineRule="atLeast"/>
+        <w:ind w:left="900"/>
+        <w:rPr>
+          <w:rFonts w:ascii="Arial" w:eastAsia="Times New Roman" w:hAnsi="Arial" w:cs="Arial"/>
+          <w:color w:val="212529"/>
+          <w:sz w:val="24"/>
+          <w:szCs w:val="24"/>
+        </w:rPr>
+      </w:pPr>
+      <w:r>
+        <w:rPr>
+          <w:rFonts w:ascii="Arial" w:eastAsia="Times New Roman" w:hAnsi="Arial" w:cs="Arial"/>
+          <w:color w:val="212529"/>
+          <w:sz w:val="24"/>
+          <w:szCs w:val="24"/>
+        </w:rPr>
+        <w:t>Available endpoints (</w:t>
+      </w:r>
+      <w:r>
+        <w:rPr>
+          <w:rFonts w:ascii="Courier New" w:eastAsia="Times New Roman" w:hAnsi="Courier New" w:cs="Courier New"/>
+          <w:color w:val="E83E8C"/>
+          <w:sz w:val="21"/>
+          <w:szCs w:val="21"/>
+        </w:rPr>
+        <w:t>/users</w:t>
+      </w:r>
+      <w:r>
+        <w:rPr>
+          <w:rFonts w:ascii="Arial" w:eastAsia="Times New Roman" w:hAnsi="Arial" w:cs="Arial"/>
+          <w:color w:val="212529"/>
+          <w:sz w:val="24"/>
+          <w:szCs w:val="24"/>
+        </w:rPr>
+        <w:t>) and operations on each endpoint (</w:t>
+      </w:r>
+      <w:r>
+        <w:rPr>
+          <w:rFonts w:ascii="Courier New" w:eastAsia="Times New Roman" w:hAnsi="Courier New" w:cs="Courier New"/>
+          <w:color w:val="E83E8C"/>
+          <w:sz w:val="21"/>
+          <w:szCs w:val="21"/>
+        </w:rPr>
+        <w:t>GET /users</w:t>
+      </w:r>
+      <w:r>
+        <w:rPr>
+          <w:rFonts w:ascii="Arial" w:eastAsia="Times New Roman" w:hAnsi="Arial" w:cs="Arial"/>
+          <w:color w:val="212529"/>
+          <w:sz w:val="24"/>
+          <w:szCs w:val="24"/>
+        </w:rPr>
+        <w:t>, </w:t>
+      </w:r>
+      <w:r>
+        <w:rPr>
+          <w:rFonts w:ascii="Courier New" w:eastAsia="Times New Roman" w:hAnsi="Courier New" w:cs="Courier New"/>
+          <w:color w:val="E83E8C"/>
+          <w:sz w:val="21"/>
+          <w:szCs w:val="21"/>
+        </w:rPr>
+        <w:t>POST /users</w:t>
+      </w:r>
+      <w:r>
+        <w:rPr>
+          <w:rFonts w:ascii="Arial" w:eastAsia="Times New Roman" w:hAnsi="Arial" w:cs="Arial"/>
+          <w:color w:val="212529"/>
+          <w:sz w:val="24"/>
+          <w:szCs w:val="24"/>
+        </w:rPr>
+        <w:t>)</w:t>
+      </w:r>
+    </w:p>
+    <w:p>
+      <w:pPr>
+        <w:numPr>
+          <w:ilvl w:val="0"/>
+          <w:numId w:val="36"/>
+        </w:numPr>
+        <w:shd w:val="clear" w:color="auto" w:fill="FFFFFF"/>
+        <w:spacing w:before="100" w:beforeAutospacing="1" w:after="100" w:afterAutospacing="1" w:line="360" w:lineRule="atLeast"/>
+        <w:ind w:left="900"/>
+        <w:rPr>
+          <w:rFonts w:ascii="Arial" w:eastAsia="Times New Roman" w:hAnsi="Arial" w:cs="Arial"/>
+          <w:color w:val="212529"/>
+          <w:sz w:val="24"/>
+          <w:szCs w:val="24"/>
+        </w:rPr>
+      </w:pPr>
+      <w:r>
+        <w:rPr>
+          <w:rFonts w:ascii="Arial" w:eastAsia="Times New Roman" w:hAnsi="Arial" w:cs="Arial"/>
+          <w:color w:val="212529"/>
+          <w:sz w:val="24"/>
+          <w:szCs w:val="24"/>
+        </w:rPr>
+        <w:t>Operation parameters Input and output for each operation</w:t>
+      </w:r>
+    </w:p>
+    <w:p>
+      <w:pPr>
+        <w:numPr>
+          <w:ilvl w:val="0"/>
+          <w:numId w:val="36"/>
+        </w:numPr>
+        <w:shd w:val="clear" w:color="auto" w:fill="FFFFFF"/>
+        <w:spacing w:before="100" w:beforeAutospacing="1" w:after="100" w:afterAutospacing="1" w:line="360" w:lineRule="atLeast"/>
+        <w:ind w:left="900"/>
+        <w:rPr>
+          <w:rFonts w:ascii="Arial" w:eastAsia="Times New Roman" w:hAnsi="Arial" w:cs="Arial"/>
+          <w:color w:val="212529"/>
+          <w:sz w:val="24"/>
+          <w:szCs w:val="24"/>
+        </w:rPr>
+      </w:pPr>
+      <w:r>
+        <w:rPr>
+          <w:rFonts w:ascii="Arial" w:eastAsia="Times New Roman" w:hAnsi="Arial" w:cs="Arial"/>
+          <w:color w:val="212529"/>
+          <w:sz w:val="24"/>
+          <w:szCs w:val="24"/>
+        </w:rPr>
+        <w:t>Authentication methods</w:t>
+      </w:r>
+    </w:p>
+    <w:p>
+      <w:pPr>
+        <w:numPr>
+          <w:ilvl w:val="0"/>
+          <w:numId w:val="36"/>
+        </w:numPr>
+        <w:shd w:val="clear" w:color="auto" w:fill="FFFFFF"/>
+        <w:spacing w:before="100" w:beforeAutospacing="1" w:after="100" w:afterAutospacing="1" w:line="360" w:lineRule="atLeast"/>
+        <w:ind w:left="900"/>
+        <w:rPr>
+          <w:rFonts w:ascii="Arial" w:eastAsia="Times New Roman" w:hAnsi="Arial" w:cs="Arial"/>
+          <w:color w:val="212529"/>
+          <w:sz w:val="24"/>
+          <w:szCs w:val="24"/>
+        </w:rPr>
+      </w:pPr>
+      <w:r>
+        <w:rPr>
+          <w:rFonts w:ascii="Arial" w:eastAsia="Times New Roman" w:hAnsi="Arial" w:cs="Arial"/>
+          <w:color w:val="212529"/>
+          <w:sz w:val="24"/>
+          <w:szCs w:val="24"/>
+        </w:rPr>
+        <w:t>Contact information, license, terms of use and other information.</w:t>
+      </w:r>
+    </w:p>
+    <w:p>
+      <w:pPr>
+        <w:jc w:val="both"/>
+        <w:rPr>
+          <w:rFonts w:ascii="Consolas" w:hAnsi="Consolas" w:cs="Consolas"/>
+          <w:sz w:val="28"/>
+          <w:szCs w:val="28"/>
+        </w:rPr>
+      </w:pPr>
+    </w:p>
+    <w:p>
+      <w:pPr>
+        <w:jc w:val="both"/>
+        <w:rPr>
+          <w:rFonts w:ascii="Consolas" w:hAnsi="Consolas" w:cs="Consolas"/>
+          <w:sz w:val="28"/>
+          <w:szCs w:val="28"/>
+        </w:rPr>
+      </w:pPr>
+    </w:p>
+    <w:p>
+      <w:pPr>
+        <w:jc w:val="both"/>
+        <w:rPr>
+          <w:rFonts w:ascii="Consolas" w:hAnsi="Consolas" w:cs="Consolas"/>
+          <w:sz w:val="28"/>
+          <w:szCs w:val="28"/>
+        </w:rPr>
+      </w:pPr>
+    </w:p>
+    <w:p>
+      <w:pPr>
+        <w:jc w:val="both"/>
+        <w:rPr>
+          <w:rFonts w:ascii="Consolas" w:hAnsi="Consolas" w:cs="Consolas"/>
+          <w:sz w:val="28"/>
+          <w:szCs w:val="28"/>
+        </w:rPr>
+      </w:pPr>
+    </w:p>
+    <w:p>
+      <w:pPr>
+        <w:jc w:val="both"/>
+        <w:rPr>
+          <w:rFonts w:ascii="Consolas" w:hAnsi="Consolas" w:cs="Consolas"/>
+          <w:sz w:val="28"/>
+          <w:szCs w:val="28"/>
+        </w:rPr>
+      </w:pPr>
+      <w:r>
+        <w:rPr>
+          <w:rFonts w:ascii="Consolas" w:hAnsi="Consolas" w:cs="Consolas"/>
+          <w:sz w:val="28"/>
+          <w:szCs w:val="28"/>
+        </w:rPr>
+        <w:t>Lombok Framework:-</w:t>
+      </w:r>
+    </w:p>
+    <w:p>
+      <w:pPr>
+        <w:pStyle w:val="ListParagraph"/>
+        <w:numPr>
+          <w:ilvl w:val="0"/>
+          <w:numId w:val="37"/>
+        </w:numPr>
+        <w:jc w:val="both"/>
+        <w:rPr>
+          <w:rFonts w:ascii="Consolas" w:hAnsi="Consolas" w:cs="Consolas"/>
+          <w:sz w:val="28"/>
+          <w:szCs w:val="28"/>
+        </w:rPr>
+      </w:pPr>
+      <w:r>
+        <w:rPr>
+          <w:rFonts w:ascii="Consolas" w:hAnsi="Consolas" w:cs="Consolas"/>
+          <w:sz w:val="28"/>
+          <w:szCs w:val="28"/>
+        </w:rPr>
+        <w:t>It helps us avoid the boilerplate code</w:t>
+      </w:r>
+    </w:p>
+    <w:p>
+      <w:pPr>
+        <w:pStyle w:val="ListParagraph"/>
+        <w:numPr>
+          <w:ilvl w:val="0"/>
+          <w:numId w:val="37"/>
+        </w:numPr>
+        <w:jc w:val="both"/>
+        <w:rPr>
+          <w:rFonts w:ascii="Consolas" w:hAnsi="Consolas" w:cs="Consolas"/>
+          <w:sz w:val="28"/>
+          <w:szCs w:val="28"/>
+        </w:rPr>
+      </w:pPr>
+      <w:r>
+        <w:rPr>
+          <w:rFonts w:ascii="Consolas" w:hAnsi="Consolas" w:cs="Consolas"/>
+          <w:sz w:val="28"/>
+          <w:szCs w:val="28"/>
+        </w:rPr>
+        <w:t>How to setup Lombok framework</w:t>
+      </w:r>
+    </w:p>
+    <w:p>
+      <w:pPr>
+        <w:pStyle w:val="ListParagraph"/>
+        <w:ind w:left="2160"/>
+        <w:jc w:val="both"/>
+        <w:rPr>
+          <w:rFonts w:ascii="Consolas" w:hAnsi="Consolas" w:cs="Consolas"/>
+          <w:sz w:val="28"/>
+          <w:szCs w:val="28"/>
+        </w:rPr>
+      </w:pPr>
+      <w:r>
+        <w:rPr>
+          <w:rFonts w:ascii="Consolas" w:hAnsi="Consolas" w:cs="Consolas"/>
+          <w:sz w:val="28"/>
+          <w:szCs w:val="28"/>
+        </w:rPr>
+        <w:t xml:space="preserve">1. </w:t>
+      </w:r>
+      <w:r>
+        <w:rPr>
+          <w:rFonts w:ascii="Consolas" w:hAnsi="Consolas" w:cs="Consolas"/>
+          <w:sz w:val="28"/>
+          <w:szCs w:val="28"/>
+        </w:rPr>
+        <w:t>Download the Lombok.jar</w:t>
+      </w:r>
+    </w:p>
+    <w:p>
+      <w:pPr>
+        <w:pStyle w:val="ListParagraph"/>
+        <w:ind w:left="2160"/>
+        <w:jc w:val="both"/>
+        <w:rPr>
+          <w:rFonts w:ascii="Consolas" w:hAnsi="Consolas" w:cs="Consolas"/>
+          <w:sz w:val="28"/>
+          <w:szCs w:val="28"/>
+        </w:rPr>
+      </w:pPr>
+      <w:r>
+        <w:rPr>
+          <w:rFonts w:ascii="Consolas" w:hAnsi="Consolas" w:cs="Consolas"/>
+          <w:sz w:val="28"/>
+          <w:szCs w:val="28"/>
+        </w:rPr>
+        <w:t>2. Give a double click on Lombok.jar</w:t>
+      </w:r>
+    </w:p>
+    <w:p>
+      <w:pPr>
+        <w:pStyle w:val="ListParagraph"/>
+        <w:ind w:left="2160"/>
+        <w:jc w:val="both"/>
+        <w:rPr>
+          <w:rFonts w:ascii="Consolas" w:hAnsi="Consolas" w:cs="Consolas"/>
+          <w:sz w:val="28"/>
+          <w:szCs w:val="28"/>
+        </w:rPr>
+      </w:pPr>
+      <w:r>
+        <w:rPr>
+          <w:rFonts w:ascii="Consolas" w:hAnsi="Consolas" w:cs="Consolas"/>
+          <w:sz w:val="28"/>
+          <w:szCs w:val="28"/>
+        </w:rPr>
+        <w:t>3. It will open a installer. You need to specify the location where sts IDE is there by selecting specify location button in the Lombok installer</w:t>
+      </w:r>
+    </w:p>
+    <w:p>
+      <w:pPr>
+        <w:pStyle w:val="ListParagraph"/>
+        <w:ind w:left="2160"/>
+        <w:jc w:val="both"/>
+        <w:rPr>
+          <w:rFonts w:ascii="Consolas" w:hAnsi="Consolas" w:cs="Consolas"/>
+          <w:sz w:val="28"/>
+          <w:szCs w:val="28"/>
+        </w:rPr>
+      </w:pPr>
+      <w:r>
+        <w:rPr>
+          <w:rFonts w:ascii="Consolas" w:hAnsi="Consolas" w:cs="Consolas"/>
+          <w:sz w:val="28"/>
+          <w:szCs w:val="28"/>
+        </w:rPr>
+        <w:t>4. Restart your sts IDE</w:t>
+      </w:r>
+    </w:p>
+    <w:p>
+      <w:pPr>
+        <w:pStyle w:val="ListParagraph"/>
+        <w:numPr>
+          <w:ilvl w:val="0"/>
+          <w:numId w:val="37"/>
+        </w:numPr>
+        <w:jc w:val="both"/>
+        <w:rPr>
+          <w:rFonts w:ascii="Consolas" w:hAnsi="Consolas" w:cs="Consolas"/>
+          <w:sz w:val="28"/>
+          <w:szCs w:val="28"/>
+        </w:rPr>
+      </w:pPr>
+      <w:r>
+        <w:rPr>
+          <w:rFonts w:ascii="Consolas" w:hAnsi="Consolas" w:cs="Consolas"/>
+          <w:sz w:val="28"/>
+          <w:szCs w:val="28"/>
+        </w:rPr>
+        <w:t xml:space="preserve">In order to use the Lombok on the project </w:t>
+      </w:r>
+    </w:p>
+    <w:p>
+      <w:pPr>
+        <w:pStyle w:val="ListParagraph"/>
+        <w:numPr>
+          <w:ilvl w:val="2"/>
+          <w:numId w:val="37"/>
+        </w:numPr>
+        <w:jc w:val="both"/>
+        <w:rPr>
+          <w:rFonts w:ascii="Consolas" w:hAnsi="Consolas" w:cs="Consolas"/>
+          <w:sz w:val="28"/>
+          <w:szCs w:val="28"/>
+        </w:rPr>
+      </w:pPr>
+      <w:r>
+        <w:rPr>
+          <w:rFonts w:ascii="Consolas" w:hAnsi="Consolas" w:cs="Consolas"/>
+          <w:sz w:val="28"/>
+          <w:szCs w:val="28"/>
+        </w:rPr>
+        <w:t>In the pom.xml need to add Lombok dependency</w:t>
+      </w:r>
+    </w:p>
+    <w:p>
+      <w:pPr>
+        <w:jc w:val="both"/>
+        <w:rPr>
+          <w:rFonts w:ascii="Consolas" w:hAnsi="Consolas" w:cs="Consolas"/>
+          <w:sz w:val="28"/>
+          <w:szCs w:val="28"/>
+        </w:rPr>
+      </w:pPr>
+      <w:r>
+        <w:rPr>
+          <w:rFonts w:ascii="Consolas" w:hAnsi="Consolas" w:cs="Consolas"/>
+          <w:sz w:val="28"/>
+          <w:szCs w:val="28"/>
+        </w:rPr>
+        <w:t>JPA(Java Persistence access) – ORM – pojo mappes to a db row</w:t>
+      </w:r>
+    </w:p>
+    <w:p>
+      <w:pPr>
+        <w:jc w:val="both"/>
+        <w:rPr>
+          <w:rFonts w:ascii="Consolas" w:hAnsi="Consolas" w:cs="Consolas"/>
+          <w:sz w:val="28"/>
+          <w:szCs w:val="28"/>
+        </w:rPr>
+      </w:pPr>
+      <w:r>
+        <w:rPr>
+          <w:rFonts w:ascii="Consolas" w:hAnsi="Consolas" w:cs="Consolas"/>
+          <w:sz w:val="28"/>
+          <w:szCs w:val="28"/>
+        </w:rPr>
+        <w:t>Spring  - framework to loosely coupled distributed web application</w:t>
+      </w:r>
+    </w:p>
+    <w:p>
+      <w:pPr>
+        <w:ind w:firstLine="720"/>
+        <w:jc w:val="both"/>
+      </w:pPr>
+      <w:r>
+        <w:rPr>
+          <w:rFonts w:ascii="Consolas" w:hAnsi="Consolas" w:cs="Consolas"/>
+          <w:sz w:val="28"/>
+          <w:szCs w:val="28"/>
+        </w:rPr>
+        <w:t>Spring mvc application -&gt; @Controller + @RequestMapping</w:t>
+      </w:r>
+    </w:p>
+    <w:p>
+      <w:pPr>
+        <w:ind w:firstLine="720"/>
+        <w:jc w:val="both"/>
+        <w:rPr>
+          <w:rFonts w:ascii="Consolas" w:hAnsi="Consolas" w:cs="Consolas"/>
+          <w:sz w:val="28"/>
+          <w:szCs w:val="28"/>
+        </w:rPr>
+      </w:pPr>
+      <w:r>
+        <w:rPr>
+          <w:rFonts w:ascii="Consolas" w:hAnsi="Consolas" w:cs="Consolas"/>
+          <w:sz w:val="28"/>
+          <w:szCs w:val="28"/>
+        </w:rPr>
+        <w:t>Spring rest application-&gt;</w:t>
+      </w:r>
+      <w:r>
+        <w:rPr>
+          <w:rFonts w:ascii="Consolas" w:hAnsi="Consolas" w:cs="Consolas"/>
+          <w:sz w:val="28"/>
+          <w:szCs w:val="28"/>
+        </w:rPr>
+        <w:t>@Controller + @RequestMapping</w:t>
+      </w:r>
+      <w:r>
+        <w:rPr>
+          <w:rFonts w:ascii="Consolas" w:hAnsi="Consolas" w:cs="Consolas"/>
+          <w:sz w:val="28"/>
+          <w:szCs w:val="28"/>
+        </w:rPr>
+        <w:t xml:space="preserve"> + @ResponseBody</w:t>
+      </w:r>
+    </w:p>
+    <w:p>
+      <w:pPr>
+        <w:jc w:val="both"/>
+        <w:rPr>
+          <w:rFonts w:ascii="Consolas" w:hAnsi="Consolas" w:cs="Consolas"/>
+          <w:sz w:val="28"/>
+          <w:szCs w:val="28"/>
+        </w:rPr>
+      </w:pPr>
+      <w:r>
+        <w:rPr>
+          <w:rFonts w:ascii="Consolas" w:hAnsi="Consolas" w:cs="Consolas"/>
+          <w:sz w:val="28"/>
+          <w:szCs w:val="28"/>
+        </w:rPr>
+        <w:t>Spring boot</w:t>
+      </w:r>
+      <w:r>
+        <w:rPr>
+          <w:rFonts w:ascii="Consolas" w:hAnsi="Consolas" w:cs="Consolas"/>
+          <w:sz w:val="28"/>
+          <w:szCs w:val="28"/>
+        </w:rPr>
+        <w:tab/>
+      </w:r>
+    </w:p>
+    <w:p>
+      <w:pPr>
+        <w:ind w:firstLine="720"/>
+        <w:jc w:val="both"/>
+      </w:pPr>
+      <w:r>
+        <w:rPr>
+          <w:rFonts w:ascii="Consolas" w:hAnsi="Consolas" w:cs="Consolas"/>
+          <w:sz w:val="28"/>
+          <w:szCs w:val="28"/>
+        </w:rPr>
+        <w:t xml:space="preserve">Spring mvc application - </w:t>
+      </w:r>
+      <w:r>
+        <w:rPr>
+          <w:rFonts w:ascii="Consolas" w:hAnsi="Consolas" w:cs="Consolas"/>
+          <w:sz w:val="28"/>
+          <w:szCs w:val="28"/>
+        </w:rPr>
+        <w:t>@Controller + @RequestMapping</w:t>
+      </w:r>
+    </w:p>
+    <w:p>
+      <w:pPr>
+        <w:ind w:left="720"/>
+        <w:jc w:val="both"/>
+        <w:rPr>
+          <w:rFonts w:ascii="Consolas" w:hAnsi="Consolas" w:cs="Consolas"/>
+          <w:sz w:val="28"/>
+          <w:szCs w:val="28"/>
+        </w:rPr>
+      </w:pPr>
+      <w:r>
+        <w:rPr>
+          <w:rFonts w:ascii="Consolas" w:hAnsi="Consolas" w:cs="Consolas"/>
+          <w:sz w:val="28"/>
+          <w:szCs w:val="28"/>
+        </w:rPr>
+        <w:t>Spring boot rest application - @RestController + @RequestMapping</w:t>
+      </w:r>
+    </w:p>
+    <w:p>
+      <w:pPr>
+        <w:jc w:val="both"/>
+        <w:rPr>
+          <w:rFonts w:ascii="Consolas" w:hAnsi="Consolas" w:cs="Consolas"/>
+          <w:sz w:val="28"/>
+          <w:szCs w:val="28"/>
+        </w:rPr>
+      </w:pPr>
+      <w:r>
+        <w:rPr>
+          <w:rFonts w:ascii="Consolas" w:hAnsi="Consolas" w:cs="Consolas"/>
+          <w:sz w:val="28"/>
+          <w:szCs w:val="28"/>
+        </w:rPr>
+        <w:t>Spring data jpa</w:t>
+      </w:r>
+    </w:p>
+    <w:p>
+      <w:pPr>
+        <w:jc w:val="both"/>
+        <w:rPr>
+          <w:rFonts w:ascii="Consolas" w:hAnsi="Consolas" w:cs="Consolas"/>
+          <w:sz w:val="28"/>
+          <w:szCs w:val="28"/>
+        </w:rPr>
+      </w:pPr>
+      <w:r>
+        <w:rPr>
+          <w:rFonts w:ascii="Consolas" w:hAnsi="Consolas" w:cs="Consolas"/>
+          <w:sz w:val="28"/>
+          <w:szCs w:val="28"/>
+        </w:rPr>
+        <w:tab/>
+        <w:t xml:space="preserve">Repository layer or dao layer it avoids boilerplate ORM code </w:t>
+      </w:r>
+    </w:p>
+    <w:p>
+      <w:pPr>
+        <w:ind w:left="720"/>
+        <w:jc w:val="both"/>
+        <w:rPr>
+          <w:rFonts w:ascii="Consolas" w:hAnsi="Consolas" w:cs="Consolas"/>
+          <w:sz w:val="28"/>
+          <w:szCs w:val="28"/>
+        </w:rPr>
+      </w:pPr>
+      <w:r>
+        <w:rPr>
+          <w:rFonts w:ascii="Consolas" w:hAnsi="Consolas" w:cs="Consolas"/>
+          <w:sz w:val="28"/>
+          <w:szCs w:val="28"/>
+        </w:rPr>
+        <w:t>@Repository create an interface that should extends predefined interface like Repository, CrudRepository,PagingAndSorting,JpaRepository</w:t>
+      </w:r>
+    </w:p>
+    <w:p>
+      <w:pPr>
+        <w:jc w:val="both"/>
+        <w:rPr>
+          <w:rFonts w:ascii="Consolas" w:hAnsi="Consolas" w:cs="Consolas"/>
+          <w:sz w:val="28"/>
+          <w:szCs w:val="28"/>
+        </w:rPr>
+      </w:pPr>
+      <w:r>
+        <w:rPr>
+          <w:rFonts w:ascii="Consolas" w:hAnsi="Consolas" w:cs="Consolas"/>
+          <w:sz w:val="28"/>
+          <w:szCs w:val="28"/>
+        </w:rPr>
+        <w:t>Lombok</w:t>
+      </w:r>
+    </w:p>
+    <w:p>
+      <w:pPr>
+        <w:jc w:val="both"/>
+        <w:rPr>
+          <w:rFonts w:ascii="Consolas" w:hAnsi="Consolas" w:cs="Consolas"/>
+          <w:sz w:val="28"/>
+          <w:szCs w:val="28"/>
+        </w:rPr>
+      </w:pPr>
+      <w:r>
+        <w:rPr>
+          <w:rFonts w:ascii="Consolas" w:hAnsi="Consolas" w:cs="Consolas"/>
+          <w:sz w:val="28"/>
+          <w:szCs w:val="28"/>
+        </w:rPr>
+        <w:tab/>
+        <w:t>It used avoid the boilerplate code on model classes</w:t>
+      </w:r>
+    </w:p>
+    <w:p>
+      <w:pPr>
+        <w:jc w:val="both"/>
+        <w:rPr>
+          <w:rFonts w:ascii="Consolas" w:hAnsi="Consolas" w:cs="Consolas"/>
+          <w:sz w:val="28"/>
+          <w:szCs w:val="28"/>
+        </w:rPr>
+      </w:pPr>
+      <w:r>
+        <w:rPr>
+          <w:rFonts w:ascii="Consolas" w:hAnsi="Consolas" w:cs="Consolas"/>
+          <w:sz w:val="28"/>
+          <w:szCs w:val="28"/>
+        </w:rPr>
+        <w:t>Spring Data rest – It avoid the boilerplate code in the controller and service layer.</w:t>
+      </w:r>
+    </w:p>
+    <w:p>
+      <w:pPr>
+        <w:jc w:val="both"/>
+        <w:rPr>
+          <w:rFonts w:ascii="Consolas" w:hAnsi="Consolas" w:cs="Consolas"/>
+          <w:sz w:val="28"/>
+          <w:szCs w:val="28"/>
+        </w:rPr>
+      </w:pPr>
+      <w:r>
+        <w:rPr>
+          <w:rFonts w:ascii="Consolas" w:hAnsi="Consolas" w:cs="Consolas"/>
+          <w:sz w:val="28"/>
+          <w:szCs w:val="28"/>
+        </w:rPr>
+        <w:tab/>
+        <w:t>Spring boot rest application</w:t>
+      </w:r>
+    </w:p>
+    <w:p>
+      <w:pPr>
+        <w:jc w:val="both"/>
+        <w:rPr>
+          <w:rFonts w:ascii="Consolas" w:hAnsi="Consolas" w:cs="Consolas"/>
+          <w:sz w:val="28"/>
+          <w:szCs w:val="28"/>
+        </w:rPr>
+      </w:pPr>
+    </w:p>
+    <w:p>
+      <w:pPr>
+        <w:jc w:val="both"/>
+        <w:rPr>
+          <w:rFonts w:ascii="Consolas" w:hAnsi="Consolas" w:cs="Consolas"/>
+          <w:sz w:val="28"/>
+          <w:szCs w:val="28"/>
+        </w:rPr>
+      </w:pPr>
+      <w:r>
+        <w:rPr>
+          <w:rFonts w:ascii="Consolas" w:hAnsi="Consolas" w:cs="Consolas"/>
+          <w:sz w:val="28"/>
+          <w:szCs w:val="28"/>
+        </w:rPr>
+        <w:t>Steps to create a Spring Boot Data Rest application</w:t>
+      </w:r>
+    </w:p>
+    <w:p>
+      <w:pPr>
+        <w:rPr>
+          <w:rFonts w:ascii="Consolas" w:hAnsi="Consolas" w:cs="Consolas"/>
+          <w:sz w:val="28"/>
+          <w:szCs w:val="28"/>
+        </w:rPr>
+      </w:pPr>
+      <w:r>
+        <w:rPr>
+          <w:rFonts w:ascii="Consolas" w:hAnsi="Consolas" w:cs="Consolas"/>
+          <w:sz w:val="28"/>
+          <w:szCs w:val="28"/>
+        </w:rPr>
+        <w:t xml:space="preserve">Step 1. </w:t>
+      </w:r>
+      <w:r>
+        <w:rPr>
+          <w:rFonts w:ascii="Consolas" w:hAnsi="Consolas" w:cs="Consolas"/>
+          <w:sz w:val="28"/>
+          <w:szCs w:val="28"/>
+        </w:rPr>
+        <w:t>Create</w:t>
+      </w:r>
+      <w:r>
+        <w:rPr>
+          <w:rFonts w:ascii="Consolas" w:hAnsi="Consolas" w:cs="Consolas"/>
+          <w:sz w:val="28"/>
+          <w:szCs w:val="28"/>
+        </w:rPr>
+        <w:t xml:space="preserve"> a </w:t>
+      </w:r>
+      <w:r>
+        <w:rPr>
+          <w:rFonts w:ascii="Consolas" w:hAnsi="Consolas" w:cs="Consolas"/>
+          <w:sz w:val="28"/>
+          <w:szCs w:val="28"/>
+        </w:rPr>
+        <w:t xml:space="preserve">spring starter </w:t>
+      </w:r>
+      <w:r>
+        <w:rPr>
+          <w:rFonts w:ascii="Consolas" w:hAnsi="Consolas" w:cs="Consolas"/>
+          <w:sz w:val="28"/>
+          <w:szCs w:val="28"/>
+        </w:rPr>
+        <w:t xml:space="preserve">project </w:t>
+      </w:r>
+    </w:p>
+    <w:p>
+      <w:pPr>
+        <w:rPr>
+          <w:rFonts w:ascii="Consolas" w:hAnsi="Consolas" w:cs="Consolas"/>
+          <w:sz w:val="28"/>
+          <w:szCs w:val="28"/>
+        </w:rPr>
+      </w:pPr>
+      <w:r>
+        <w:rPr>
+          <w:rFonts w:ascii="Consolas" w:hAnsi="Consolas" w:cs="Consolas"/>
+          <w:sz w:val="28"/>
+          <w:szCs w:val="28"/>
+        </w:rPr>
+        <w:t xml:space="preserve">Step 2. </w:t>
+      </w:r>
+      <w:r>
+        <w:rPr>
+          <w:rFonts w:ascii="Consolas" w:hAnsi="Consolas" w:cs="Consolas"/>
+          <w:sz w:val="28"/>
+          <w:szCs w:val="28"/>
+        </w:rPr>
+        <w:t>Dependencies to be added for spring data rest project</w:t>
+      </w:r>
+    </w:p>
+    <w:p>
+      <w:pPr>
+        <w:rPr>
+          <w:rFonts w:ascii="Consolas" w:hAnsi="Consolas" w:cs="Consolas"/>
+          <w:sz w:val="28"/>
+          <w:szCs w:val="28"/>
+        </w:rPr>
+      </w:pPr>
+      <w:r>
+        <w:rPr>
+          <w:rFonts w:ascii="Consolas" w:hAnsi="Consolas" w:cs="Consolas"/>
+          <w:sz w:val="28"/>
+          <w:szCs w:val="28"/>
+        </w:rPr>
+        <w:tab/>
+      </w:r>
+      <w:r>
+        <w:rPr>
+          <w:rFonts w:ascii="Consolas" w:hAnsi="Consolas" w:cs="Consolas"/>
+          <w:sz w:val="28"/>
+          <w:szCs w:val="28"/>
+        </w:rPr>
+        <w:tab/>
+        <w:t>RestRepository</w:t>
+      </w:r>
+    </w:p>
+    <w:p>
+      <w:pPr>
+        <w:rPr>
+          <w:rFonts w:ascii="Consolas" w:hAnsi="Consolas" w:cs="Consolas"/>
+          <w:color w:val="008080"/>
+          <w:sz w:val="32"/>
+          <w:szCs w:val="32"/>
+        </w:rPr>
+      </w:pPr>
+      <w:r>
+        <w:rPr>
+          <w:rFonts w:ascii="Consolas" w:hAnsi="Consolas" w:cs="Consolas"/>
+          <w:sz w:val="28"/>
+          <w:szCs w:val="28"/>
+        </w:rPr>
+        <w:tab/>
+      </w:r>
+      <w:r>
+        <w:rPr>
+          <w:rFonts w:ascii="Consolas" w:hAnsi="Consolas" w:cs="Consolas"/>
+          <w:sz w:val="28"/>
+          <w:szCs w:val="28"/>
+        </w:rPr>
+        <w:tab/>
+        <w:t xml:space="preserve">Data Jpa </w:t>
+      </w:r>
+    </w:p>
+    <w:p>
+      <w:pPr>
+        <w:jc w:val="both"/>
+        <w:rPr>
+          <w:rFonts w:ascii="Consolas" w:hAnsi="Consolas" w:cs="Consolas"/>
+          <w:sz w:val="28"/>
+          <w:szCs w:val="28"/>
+        </w:rPr>
+      </w:pPr>
+      <w:r>
+        <w:rPr>
+          <w:rFonts w:ascii="Consolas" w:hAnsi="Consolas" w:cs="Consolas"/>
+          <w:sz w:val="28"/>
+          <w:szCs w:val="28"/>
+        </w:rPr>
+        <w:tab/>
+      </w:r>
+      <w:r>
+        <w:rPr>
+          <w:rFonts w:ascii="Consolas" w:hAnsi="Consolas" w:cs="Consolas"/>
+          <w:sz w:val="28"/>
+          <w:szCs w:val="28"/>
+        </w:rPr>
+        <w:tab/>
+        <w:t>Lombok</w:t>
+      </w:r>
+    </w:p>
+    <w:p>
+      <w:pPr>
+        <w:jc w:val="both"/>
+        <w:rPr>
+          <w:rFonts w:ascii="Consolas" w:hAnsi="Consolas" w:cs="Consolas"/>
+          <w:sz w:val="28"/>
+          <w:szCs w:val="28"/>
+        </w:rPr>
+      </w:pPr>
+      <w:r>
+        <w:rPr>
+          <w:rFonts w:ascii="Consolas" w:hAnsi="Consolas" w:cs="Consolas"/>
+          <w:sz w:val="28"/>
+          <w:szCs w:val="28"/>
+        </w:rPr>
+        <w:tab/>
+      </w:r>
+      <w:r>
+        <w:rPr>
+          <w:rFonts w:ascii="Consolas" w:hAnsi="Consolas" w:cs="Consolas"/>
+          <w:sz w:val="28"/>
+          <w:szCs w:val="28"/>
+        </w:rPr>
+        <w:tab/>
+        <w:t>Devtools</w:t>
+      </w:r>
+    </w:p>
+    <w:p>
+      <w:pPr>
+        <w:jc w:val="both"/>
+        <w:rPr>
+          <w:rFonts w:ascii="Consolas" w:hAnsi="Consolas" w:cs="Consolas"/>
+          <w:sz w:val="28"/>
+          <w:szCs w:val="28"/>
+        </w:rPr>
+      </w:pPr>
+      <w:r>
+        <w:rPr>
+          <w:rFonts w:ascii="Consolas" w:hAnsi="Consolas" w:cs="Consolas"/>
+          <w:sz w:val="28"/>
+          <w:szCs w:val="28"/>
+        </w:rPr>
+        <w:tab/>
+      </w:r>
+      <w:r>
+        <w:rPr>
+          <w:rFonts w:ascii="Consolas" w:hAnsi="Consolas" w:cs="Consolas"/>
+          <w:sz w:val="28"/>
+          <w:szCs w:val="28"/>
+        </w:rPr>
+        <w:tab/>
+        <w:t>Postgres driver</w:t>
+      </w:r>
+    </w:p>
+    <w:p>
+      <w:pPr>
+        <w:jc w:val="both"/>
+        <w:rPr>
+          <w:rFonts w:ascii="Consolas" w:hAnsi="Consolas" w:cs="Consolas"/>
+          <w:sz w:val="28"/>
+          <w:szCs w:val="28"/>
+        </w:rPr>
+      </w:pPr>
+      <w:r>
+        <w:rPr>
+          <w:rFonts w:ascii="Consolas" w:hAnsi="Consolas" w:cs="Consolas"/>
+          <w:sz w:val="28"/>
+          <w:szCs w:val="28"/>
+        </w:rPr>
+        <w:t>Step 3. Create a model class use Lombok annotation jpa annotations</w:t>
+      </w:r>
+    </w:p>
+    <w:p>
+      <w:pPr>
+        <w:jc w:val="both"/>
+        <w:rPr>
+          <w:rFonts w:ascii="Consolas" w:hAnsi="Consolas" w:cs="Consolas"/>
+          <w:sz w:val="28"/>
+          <w:szCs w:val="28"/>
+        </w:rPr>
+      </w:pPr>
+      <w:r>
+        <w:rPr>
+          <w:rFonts w:ascii="Consolas" w:hAnsi="Consolas" w:cs="Consolas"/>
+          <w:sz w:val="28"/>
+          <w:szCs w:val="28"/>
+        </w:rPr>
+        <w:t>Step 4. Create a repository layer. Create an interface extends any of predefined repository interface</w:t>
+      </w:r>
+    </w:p>
+    <w:p>
+      <w:pPr>
+        <w:ind w:firstLine="720"/>
+        <w:jc w:val="both"/>
+        <w:rPr>
+          <w:rFonts w:ascii="Consolas" w:hAnsi="Consolas" w:cs="Consolas"/>
+          <w:sz w:val="28"/>
+          <w:szCs w:val="28"/>
+        </w:rPr>
+      </w:pPr>
+      <w:r>
+        <w:rPr>
+          <w:rFonts w:ascii="Consolas" w:hAnsi="Consolas" w:cs="Consolas"/>
+          <w:sz w:val="28"/>
+          <w:szCs w:val="28"/>
+        </w:rPr>
+        <w:t>In</w:t>
+      </w:r>
+      <w:r>
+        <w:rPr>
+          <w:rFonts w:ascii="Consolas" w:hAnsi="Consolas" w:cs="Consolas"/>
+          <w:sz w:val="28"/>
+          <w:szCs w:val="28"/>
+        </w:rPr>
+        <w:t>-</w:t>
+      </w:r>
+      <w:r>
+        <w:rPr>
+          <w:rFonts w:ascii="Consolas" w:hAnsi="Consolas" w:cs="Consolas"/>
+          <w:sz w:val="28"/>
+          <w:szCs w:val="28"/>
+        </w:rPr>
+        <w:t>order to use Swagger steps to be followed</w:t>
+      </w:r>
+    </w:p>
+    <w:p>
+      <w:pPr>
+        <w:jc w:val="both"/>
+        <w:rPr>
+          <w:rFonts w:ascii="Consolas" w:hAnsi="Consolas" w:cs="Consolas"/>
+          <w:sz w:val="28"/>
+          <w:szCs w:val="28"/>
+        </w:rPr>
+      </w:pPr>
+      <w:r>
+        <w:rPr>
+          <w:rFonts w:ascii="Consolas" w:hAnsi="Consolas" w:cs="Consolas"/>
+          <w:sz w:val="28"/>
+          <w:szCs w:val="28"/>
+        </w:rPr>
+        <w:tab/>
+      </w:r>
+      <w:r>
+        <w:rPr>
+          <w:rFonts w:ascii="Consolas" w:hAnsi="Consolas" w:cs="Consolas"/>
+          <w:sz w:val="28"/>
+          <w:szCs w:val="28"/>
+        </w:rPr>
+        <w:tab/>
+        <w:t>Step 4.1 Dependency spring-boot-starter-springfox</w:t>
+      </w:r>
+    </w:p>
+    <w:p>
+      <w:pPr>
+        <w:jc w:val="both"/>
+        <w:rPr>
+          <w:rFonts w:ascii="Consolas" w:hAnsi="Consolas" w:cs="Consolas"/>
+          <w:sz w:val="28"/>
+          <w:szCs w:val="28"/>
+        </w:rPr>
+      </w:pPr>
+      <w:r>
+        <w:rPr>
+          <w:rFonts w:ascii="Consolas" w:hAnsi="Consolas" w:cs="Consolas"/>
+          <w:sz w:val="28"/>
+          <w:szCs w:val="28"/>
+        </w:rPr>
+        <w:tab/>
+      </w:r>
+      <w:r>
+        <w:rPr>
+          <w:rFonts w:ascii="Consolas" w:hAnsi="Consolas" w:cs="Consolas"/>
+          <w:sz w:val="28"/>
+          <w:szCs w:val="28"/>
+        </w:rPr>
+        <w:tab/>
+      </w:r>
+      <w:r>
+        <w:rPr>
+          <w:rFonts w:ascii="Consolas" w:hAnsi="Consolas" w:cs="Consolas"/>
+          <w:sz w:val="28"/>
+          <w:szCs w:val="28"/>
+        </w:rPr>
+        <w:tab/>
+      </w:r>
+      <w:r>
+        <w:rPr>
+          <w:rFonts w:ascii="Consolas" w:hAnsi="Consolas" w:cs="Consolas"/>
+          <w:sz w:val="28"/>
+          <w:szCs w:val="28"/>
+        </w:rPr>
+        <w:tab/>
+        <w:t>Swagger2</w:t>
+      </w:r>
+    </w:p>
+    <w:p>
+      <w:pPr>
+        <w:jc w:val="both"/>
+        <w:rPr>
+          <w:rFonts w:ascii="Consolas" w:hAnsi="Consolas" w:cs="Consolas"/>
+          <w:sz w:val="28"/>
+          <w:szCs w:val="28"/>
+        </w:rPr>
+      </w:pPr>
+      <w:r>
+        <w:rPr>
+          <w:rFonts w:ascii="Consolas" w:hAnsi="Consolas" w:cs="Consolas"/>
+          <w:sz w:val="28"/>
+          <w:szCs w:val="28"/>
+        </w:rPr>
+        <w:tab/>
+      </w:r>
+      <w:r>
+        <w:rPr>
+          <w:rFonts w:ascii="Consolas" w:hAnsi="Consolas" w:cs="Consolas"/>
+          <w:sz w:val="28"/>
+          <w:szCs w:val="28"/>
+        </w:rPr>
+        <w:tab/>
+      </w:r>
+      <w:r>
+        <w:rPr>
+          <w:rFonts w:ascii="Consolas" w:hAnsi="Consolas" w:cs="Consolas"/>
+          <w:sz w:val="28"/>
+          <w:szCs w:val="28"/>
+        </w:rPr>
+        <w:tab/>
+      </w:r>
+      <w:r>
+        <w:rPr>
+          <w:rFonts w:ascii="Consolas" w:hAnsi="Consolas" w:cs="Consolas"/>
+          <w:sz w:val="28"/>
+          <w:szCs w:val="28"/>
+        </w:rPr>
+        <w:tab/>
+        <w:t>Swagger-ui</w:t>
+      </w:r>
+    </w:p>
+    <w:p>
+      <w:pPr>
+        <w:jc w:val="both"/>
+        <w:rPr>
+          <w:rFonts w:ascii="Consolas" w:hAnsi="Consolas" w:cs="Consolas"/>
+          <w:sz w:val="28"/>
+          <w:szCs w:val="28"/>
+        </w:rPr>
+      </w:pPr>
+      <w:r>
+        <w:rPr>
+          <w:rFonts w:ascii="Consolas" w:hAnsi="Consolas" w:cs="Consolas"/>
+          <w:sz w:val="28"/>
+          <w:szCs w:val="28"/>
+        </w:rPr>
+        <w:tab/>
+      </w:r>
+      <w:r>
+        <w:rPr>
+          <w:rFonts w:ascii="Consolas" w:hAnsi="Consolas" w:cs="Consolas"/>
+          <w:sz w:val="28"/>
+          <w:szCs w:val="28"/>
+        </w:rPr>
+        <w:tab/>
+      </w:r>
+      <w:r>
+        <w:rPr>
+          <w:rFonts w:ascii="Consolas" w:hAnsi="Consolas" w:cs="Consolas"/>
+          <w:sz w:val="28"/>
+          <w:szCs w:val="28"/>
+        </w:rPr>
+        <w:tab/>
+      </w:r>
+      <w:r>
+        <w:rPr>
+          <w:rFonts w:ascii="Consolas" w:hAnsi="Consolas" w:cs="Consolas"/>
+          <w:sz w:val="28"/>
+          <w:szCs w:val="28"/>
+        </w:rPr>
+        <w:tab/>
+        <w:t>Swagger-data-rest</w:t>
+      </w:r>
+    </w:p>
+    <w:p>
+      <w:pPr>
+        <w:ind w:left="1440"/>
+        <w:jc w:val="both"/>
+        <w:rPr>
+          <w:rFonts w:ascii="Consolas" w:hAnsi="Consolas" w:cs="Consolas"/>
+          <w:sz w:val="28"/>
+          <w:szCs w:val="28"/>
+        </w:rPr>
+      </w:pPr>
+      <w:r>
+        <w:rPr>
+          <w:rFonts w:ascii="Consolas" w:hAnsi="Consolas" w:cs="Consolas"/>
+          <w:sz w:val="28"/>
+          <w:szCs w:val="28"/>
+        </w:rPr>
+        <w:t>Step 4.2</w:t>
+      </w:r>
+      <w:r>
+        <w:rPr>
+          <w:rFonts w:ascii="Consolas" w:hAnsi="Consolas" w:cs="Consolas"/>
+          <w:sz w:val="28"/>
+          <w:szCs w:val="28"/>
+        </w:rPr>
+        <w:t xml:space="preserve"> </w:t>
+      </w:r>
+      <w:r>
+        <w:rPr>
+          <w:rFonts w:ascii="Consolas" w:hAnsi="Consolas" w:cs="Consolas"/>
+          <w:sz w:val="28"/>
+          <w:szCs w:val="28"/>
+        </w:rPr>
+        <w:t>create swaggerconfig class and annotate the class with @Configuration @EnableSwagger2 @Import()</w:t>
+      </w:r>
+    </w:p>
+    <w:p>
+      <w:pPr>
+        <w:jc w:val="both"/>
+        <w:rPr>
+          <w:rFonts w:ascii="Consolas" w:hAnsi="Consolas" w:cs="Consolas"/>
+          <w:sz w:val="28"/>
+          <w:szCs w:val="28"/>
+        </w:rPr>
+      </w:pPr>
+    </w:p>
+    <w:p>
+      <w:pPr>
+        <w:jc w:val="both"/>
+        <w:rPr>
+          <w:rFonts w:ascii="Consolas" w:hAnsi="Consolas" w:cs="Consolas"/>
+          <w:sz w:val="28"/>
+          <w:szCs w:val="28"/>
+        </w:rPr>
+      </w:pPr>
+      <w:r>
+        <w:rPr>
+          <w:rFonts w:ascii="Consolas" w:hAnsi="Consolas" w:cs="Consolas"/>
+          <w:sz w:val="28"/>
+          <w:szCs w:val="28"/>
+        </w:rPr>
+        <w:tab/>
+      </w:r>
+      <w:r>
+        <w:rPr>
+          <w:rFonts w:ascii="Consolas" w:hAnsi="Consolas" w:cs="Consolas"/>
+          <w:sz w:val="28"/>
+          <w:szCs w:val="28"/>
+        </w:rPr>
+        <w:tab/>
+      </w:r>
+      <w:r>
+        <w:rPr>
+          <w:rFonts w:ascii="Consolas" w:hAnsi="Consolas" w:cs="Consolas"/>
+          <w:sz w:val="28"/>
+          <w:szCs w:val="28"/>
+        </w:rPr>
+        <w:tab/>
+      </w:r>
+      <w:r>
+        <w:rPr>
+          <w:rFonts w:ascii="Consolas" w:hAnsi="Consolas" w:cs="Consolas"/>
+          <w:sz w:val="28"/>
+          <w:szCs w:val="28"/>
+        </w:rPr>
+        <w:tab/>
+      </w:r>
+    </w:p>
+    <w:p>
+      <w:pPr>
+        <w:jc w:val="both"/>
+        <w:rPr>
+          <w:rFonts w:ascii="Consolas" w:hAnsi="Consolas" w:cs="Consolas"/>
+          <w:sz w:val="28"/>
+          <w:szCs w:val="28"/>
+        </w:rPr>
+      </w:pPr>
+    </w:p>
+    <w:p>
+      <w:pPr>
+        <w:jc w:val="both"/>
+        <w:rPr>
+          <w:rFonts w:ascii="Consolas" w:hAnsi="Consolas" w:cs="Consolas"/>
+          <w:sz w:val="28"/>
+          <w:szCs w:val="28"/>
+        </w:rPr>
+      </w:pPr>
+    </w:p>
+    <w:p>
+      <w:pPr>
+        <w:jc w:val="both"/>
+        <w:rPr>
+          <w:rFonts w:ascii="Consolas" w:hAnsi="Consolas" w:cs="Consolas"/>
+          <w:sz w:val="28"/>
+          <w:szCs w:val="28"/>
+        </w:rPr>
+      </w:pPr>
+    </w:p>
+    <w:p>
+      <w:pPr>
+        <w:jc w:val="both"/>
+        <w:rPr>
+          <w:rFonts w:ascii="Consolas" w:hAnsi="Consolas" w:cs="Consolas"/>
+          <w:sz w:val="28"/>
+          <w:szCs w:val="28"/>
+        </w:rPr>
+      </w:pPr>
+    </w:p>
+    <w:p>
+      <w:pPr>
+        <w:jc w:val="both"/>
+        <w:rPr>
+          <w:rFonts w:ascii="Consolas" w:hAnsi="Consolas" w:cs="Consolas"/>
+          <w:sz w:val="28"/>
+          <w:szCs w:val="28"/>
+        </w:rPr>
+      </w:pPr>
+    </w:p>
+    <w:p>
+      <w:pPr>
+        <w:jc w:val="both"/>
+        <w:rPr>
+          <w:rFonts w:ascii="Consolas" w:hAnsi="Consolas" w:cs="Consolas"/>
+          <w:sz w:val="28"/>
+          <w:szCs w:val="28"/>
+        </w:rPr>
+      </w:pPr>
+    </w:p>
+    <w:p>
+      <w:pPr>
+        <w:jc w:val="both"/>
+        <w:rPr>
+          <w:rFonts w:ascii="Consolas" w:hAnsi="Consolas" w:cs="Consolas"/>
+          <w:sz w:val="28"/>
+          <w:szCs w:val="28"/>
+        </w:rPr>
+      </w:pPr>
+    </w:p>
+    <w:p>
+      <w:pPr>
+        <w:jc w:val="both"/>
+        <w:rPr>
+          <w:rFonts w:ascii="Consolas" w:hAnsi="Consolas" w:cs="Consolas"/>
+          <w:sz w:val="28"/>
+          <w:szCs w:val="28"/>
+        </w:rPr>
+      </w:pPr>
+      <w:r>
+        <w:rPr>
+          <w:rFonts w:ascii="Consolas" w:hAnsi="Consolas" w:cs="Consolas"/>
+          <w:sz w:val="28"/>
+          <w:szCs w:val="28"/>
+        </w:rPr>
+        <w:t>(Leader 1):KRISHNAN P</w:t>
+      </w:r>
+    </w:p>
+    <w:p>
+      <w:pPr>
+        <w:jc w:val="both"/>
+        <w:rPr>
+          <w:rFonts w:ascii="Consolas" w:hAnsi="Consolas" w:cs="Consolas"/>
+          <w:sz w:val="28"/>
+          <w:szCs w:val="28"/>
+        </w:rPr>
+      </w:pPr>
+      <w:r>
+        <w:rPr>
+          <w:rFonts w:ascii="Consolas" w:hAnsi="Consolas" w:cs="Consolas"/>
+          <w:sz w:val="28"/>
+          <w:szCs w:val="28"/>
+        </w:rPr>
+        <w:t>Dipali Simdeo Khandait</w:t>
+      </w:r>
+    </w:p>
+    <w:p>
+      <w:pPr>
+        <w:jc w:val="both"/>
+        <w:rPr>
+          <w:rFonts w:ascii="Consolas" w:hAnsi="Consolas" w:cs="Consolas"/>
+          <w:sz w:val="28"/>
+          <w:szCs w:val="28"/>
+        </w:rPr>
+      </w:pPr>
+      <w:r>
+        <w:rPr>
+          <w:rFonts w:ascii="Consolas" w:hAnsi="Consolas" w:cs="Consolas"/>
+          <w:sz w:val="28"/>
+          <w:szCs w:val="28"/>
+        </w:rPr>
+        <w:t>Sharvari Dhanaji Patil</w:t>
+      </w:r>
+    </w:p>
+    <w:p>
+      <w:pPr>
+        <w:jc w:val="both"/>
+        <w:rPr>
+          <w:rFonts w:ascii="Consolas" w:hAnsi="Consolas" w:cs="Consolas"/>
+          <w:sz w:val="28"/>
+          <w:szCs w:val="28"/>
+        </w:rPr>
+      </w:pPr>
+      <w:r>
+        <w:rPr>
+          <w:rFonts w:ascii="Consolas" w:hAnsi="Consolas" w:cs="Consolas"/>
+          <w:sz w:val="28"/>
+          <w:szCs w:val="28"/>
+        </w:rPr>
+        <w:t>SHIVANISREE N</w:t>
+      </w:r>
+    </w:p>
+    <w:p>
+      <w:pPr>
+        <w:jc w:val="both"/>
+        <w:rPr>
+          <w:rFonts w:ascii="Consolas" w:hAnsi="Consolas" w:cs="Consolas"/>
+          <w:sz w:val="28"/>
+          <w:szCs w:val="28"/>
+        </w:rPr>
+      </w:pPr>
+    </w:p>
+    <w:p>
+      <w:pPr>
+        <w:jc w:val="both"/>
+        <w:rPr>
+          <w:rFonts w:ascii="Consolas" w:hAnsi="Consolas" w:cs="Consolas"/>
+          <w:sz w:val="28"/>
+          <w:szCs w:val="28"/>
+        </w:rPr>
+      </w:pPr>
+      <w:r>
+        <w:rPr>
+          <w:rFonts w:ascii="Consolas" w:hAnsi="Consolas" w:cs="Consolas"/>
+          <w:sz w:val="28"/>
+          <w:szCs w:val="28"/>
+        </w:rPr>
+        <w:t>(Leader 2):Shantha Nayagi S</w:t>
+      </w:r>
+    </w:p>
+    <w:p>
+      <w:pPr>
+        <w:jc w:val="both"/>
+        <w:rPr>
+          <w:rFonts w:ascii="Consolas" w:hAnsi="Consolas" w:cs="Consolas"/>
+          <w:sz w:val="28"/>
+          <w:szCs w:val="28"/>
+        </w:rPr>
+      </w:pPr>
+      <w:r>
+        <w:rPr>
+          <w:rFonts w:ascii="Consolas" w:hAnsi="Consolas" w:cs="Consolas"/>
+          <w:sz w:val="28"/>
+          <w:szCs w:val="28"/>
+        </w:rPr>
+        <w:t>Aswani Kurlu</w:t>
+      </w:r>
+    </w:p>
+    <w:p>
+      <w:pPr>
+        <w:jc w:val="both"/>
+        <w:rPr>
+          <w:rFonts w:ascii="Consolas" w:hAnsi="Consolas" w:cs="Consolas"/>
+          <w:sz w:val="28"/>
+          <w:szCs w:val="28"/>
+        </w:rPr>
+      </w:pPr>
+      <w:r>
+        <w:rPr>
+          <w:rFonts w:ascii="Consolas" w:hAnsi="Consolas" w:cs="Consolas"/>
+          <w:sz w:val="28"/>
+          <w:szCs w:val="28"/>
+        </w:rPr>
+        <w:t>K N Ramya</w:t>
+      </w:r>
+    </w:p>
+    <w:p>
+      <w:pPr>
+        <w:jc w:val="both"/>
+        <w:rPr>
+          <w:rFonts w:ascii="Consolas" w:hAnsi="Consolas" w:cs="Consolas"/>
+          <w:sz w:val="28"/>
+          <w:szCs w:val="28"/>
+        </w:rPr>
+      </w:pPr>
+      <w:r>
+        <w:rPr>
+          <w:rFonts w:ascii="Consolas" w:hAnsi="Consolas" w:cs="Consolas"/>
+          <w:sz w:val="28"/>
+          <w:szCs w:val="28"/>
+        </w:rPr>
+        <w:t>KALLA PRIYANKA</w:t>
+      </w:r>
+    </w:p>
+    <w:p>
+      <w:pPr>
+        <w:jc w:val="both"/>
+        <w:rPr>
+          <w:rFonts w:ascii="Consolas" w:hAnsi="Consolas" w:cs="Consolas"/>
+          <w:sz w:val="28"/>
+          <w:szCs w:val="28"/>
+        </w:rPr>
+      </w:pPr>
+    </w:p>
+    <w:p>
+      <w:pPr>
+        <w:jc w:val="both"/>
+        <w:rPr>
+          <w:rFonts w:ascii="Consolas" w:hAnsi="Consolas" w:cs="Consolas"/>
+          <w:sz w:val="28"/>
+          <w:szCs w:val="28"/>
+        </w:rPr>
+      </w:pPr>
+      <w:r>
+        <w:rPr>
+          <w:rFonts w:ascii="Consolas" w:hAnsi="Consolas" w:cs="Consolas"/>
+          <w:sz w:val="28"/>
+          <w:szCs w:val="28"/>
+        </w:rPr>
+        <w:t>(Leader 3):Janavi Kailas Patil</w:t>
+      </w:r>
+    </w:p>
+    <w:p>
+      <w:pPr>
+        <w:jc w:val="both"/>
+        <w:rPr>
+          <w:rFonts w:ascii="Consolas" w:hAnsi="Consolas" w:cs="Consolas"/>
+          <w:sz w:val="28"/>
+          <w:szCs w:val="28"/>
+        </w:rPr>
+      </w:pPr>
+      <w:r>
+        <w:rPr>
+          <w:rFonts w:ascii="Consolas" w:hAnsi="Consolas" w:cs="Consolas"/>
+          <w:sz w:val="28"/>
+          <w:szCs w:val="28"/>
+        </w:rPr>
+        <w:t>Kuntal Hemendra Girase</w:t>
+      </w:r>
+    </w:p>
+    <w:p>
+      <w:pPr>
+        <w:jc w:val="both"/>
+        <w:rPr>
+          <w:rFonts w:ascii="Consolas" w:hAnsi="Consolas" w:cs="Consolas"/>
+          <w:sz w:val="28"/>
+          <w:szCs w:val="28"/>
+        </w:rPr>
+      </w:pPr>
+      <w:r>
+        <w:rPr>
+          <w:rFonts w:ascii="Consolas" w:hAnsi="Consolas" w:cs="Consolas"/>
+          <w:sz w:val="28"/>
+          <w:szCs w:val="28"/>
+        </w:rPr>
+        <w:t>Payal Vijay Tembhurnikar</w:t>
+      </w:r>
+    </w:p>
+    <w:p>
+      <w:pPr>
+        <w:jc w:val="both"/>
+        <w:rPr>
+          <w:rFonts w:ascii="Consolas" w:hAnsi="Consolas" w:cs="Consolas"/>
+          <w:sz w:val="28"/>
+          <w:szCs w:val="28"/>
+        </w:rPr>
+      </w:pPr>
+      <w:r>
+        <w:rPr>
+          <w:rFonts w:ascii="Consolas" w:hAnsi="Consolas" w:cs="Consolas"/>
+          <w:sz w:val="28"/>
+          <w:szCs w:val="28"/>
+        </w:rPr>
+        <w:t>Shweta Avinash Thakare</w:t>
+      </w:r>
+    </w:p>
+    <w:p>
+      <w:pPr>
+        <w:jc w:val="both"/>
+        <w:rPr>
+          <w:rFonts w:ascii="Consolas" w:hAnsi="Consolas" w:cs="Consolas"/>
+          <w:sz w:val="28"/>
+          <w:szCs w:val="28"/>
+        </w:rPr>
+      </w:pPr>
+    </w:p>
+    <w:p>
+      <w:pPr>
+        <w:jc w:val="both"/>
+        <w:rPr>
+          <w:rFonts w:ascii="Consolas" w:hAnsi="Consolas" w:cs="Consolas"/>
+          <w:sz w:val="28"/>
+          <w:szCs w:val="28"/>
+        </w:rPr>
+      </w:pPr>
+      <w:r>
+        <w:rPr>
+          <w:rFonts w:ascii="Consolas" w:hAnsi="Consolas" w:cs="Consolas"/>
+          <w:sz w:val="28"/>
+          <w:szCs w:val="28"/>
+        </w:rPr>
+        <w:t>(Leader 4):Sarika Verma</w:t>
+      </w:r>
+    </w:p>
+    <w:p>
+      <w:pPr>
+        <w:jc w:val="both"/>
+        <w:rPr>
+          <w:rFonts w:ascii="Consolas" w:hAnsi="Consolas" w:cs="Consolas"/>
+          <w:sz w:val="28"/>
+          <w:szCs w:val="28"/>
+        </w:rPr>
+      </w:pPr>
+      <w:r>
+        <w:rPr>
+          <w:rFonts w:ascii="Consolas" w:hAnsi="Consolas" w:cs="Consolas"/>
+          <w:sz w:val="28"/>
+          <w:szCs w:val="28"/>
+        </w:rPr>
+        <w:t>Shruti Vijay Akolkar</w:t>
+      </w:r>
+    </w:p>
+    <w:p>
+      <w:pPr>
+        <w:jc w:val="both"/>
+        <w:rPr>
+          <w:rFonts w:ascii="Consolas" w:hAnsi="Consolas" w:cs="Consolas"/>
+          <w:sz w:val="28"/>
+          <w:szCs w:val="28"/>
+        </w:rPr>
+      </w:pPr>
+      <w:r>
+        <w:rPr>
+          <w:rFonts w:ascii="Consolas" w:hAnsi="Consolas" w:cs="Consolas"/>
+          <w:sz w:val="28"/>
+          <w:szCs w:val="28"/>
+        </w:rPr>
+        <w:t>Pranali Gulab Daundkar</w:t>
+      </w:r>
+    </w:p>
+    <w:p>
+      <w:pPr>
+        <w:jc w:val="both"/>
+        <w:rPr>
+          <w:rFonts w:ascii="Consolas" w:hAnsi="Consolas" w:cs="Consolas"/>
+          <w:sz w:val="28"/>
+          <w:szCs w:val="28"/>
+        </w:rPr>
+      </w:pPr>
+      <w:r>
+        <w:rPr>
+          <w:rFonts w:ascii="Consolas" w:hAnsi="Consolas" w:cs="Consolas"/>
+          <w:sz w:val="28"/>
+          <w:szCs w:val="28"/>
+        </w:rPr>
+        <w:t>Adika Hiralal Kale</w:t>
+      </w:r>
+    </w:p>
+    <w:p>
+      <w:pPr>
+        <w:jc w:val="both"/>
+        <w:rPr>
+          <w:rFonts w:ascii="Consolas" w:hAnsi="Consolas" w:cs="Consolas"/>
+          <w:sz w:val="28"/>
+          <w:szCs w:val="28"/>
+        </w:rPr>
+      </w:pPr>
+    </w:p>
+    <w:p>
+      <w:pPr>
+        <w:jc w:val="both"/>
+        <w:rPr>
+          <w:rFonts w:ascii="Consolas" w:hAnsi="Consolas" w:cs="Consolas"/>
+          <w:sz w:val="28"/>
+          <w:szCs w:val="28"/>
+        </w:rPr>
+      </w:pPr>
+      <w:r>
+        <w:rPr>
+          <w:rFonts w:ascii="Consolas" w:hAnsi="Consolas" w:cs="Consolas"/>
+          <w:sz w:val="28"/>
+          <w:szCs w:val="28"/>
+        </w:rPr>
+        <w:t>(Leader 5): Tanuja parwani</w:t>
+      </w:r>
+    </w:p>
+    <w:p>
+      <w:pPr>
+        <w:jc w:val="both"/>
+        <w:rPr>
+          <w:rFonts w:ascii="Consolas" w:hAnsi="Consolas" w:cs="Consolas"/>
+          <w:sz w:val="28"/>
+          <w:szCs w:val="28"/>
+        </w:rPr>
+      </w:pPr>
+      <w:r>
+        <w:rPr>
+          <w:rFonts w:ascii="Consolas" w:hAnsi="Consolas" w:cs="Consolas"/>
+          <w:sz w:val="28"/>
+          <w:szCs w:val="28"/>
+        </w:rPr>
+        <w:t>Santosh Bangari Devadig</w:t>
+      </w:r>
+    </w:p>
+    <w:p>
+      <w:pPr>
+        <w:jc w:val="both"/>
+        <w:rPr>
+          <w:rFonts w:ascii="Consolas" w:hAnsi="Consolas" w:cs="Consolas"/>
+          <w:sz w:val="28"/>
+          <w:szCs w:val="28"/>
+        </w:rPr>
+      </w:pPr>
+      <w:r>
+        <w:rPr>
+          <w:rFonts w:ascii="Consolas" w:hAnsi="Consolas" w:cs="Consolas"/>
+          <w:sz w:val="28"/>
+          <w:szCs w:val="28"/>
+        </w:rPr>
+        <w:t>Shivani Mishra</w:t>
+      </w:r>
+    </w:p>
+    <w:p>
+      <w:pPr>
+        <w:jc w:val="both"/>
+        <w:rPr>
+          <w:rFonts w:ascii="Consolas" w:hAnsi="Consolas" w:cs="Consolas"/>
+          <w:sz w:val="28"/>
+          <w:szCs w:val="28"/>
+        </w:rPr>
+      </w:pPr>
+      <w:r>
+        <w:rPr>
+          <w:rFonts w:ascii="Consolas" w:hAnsi="Consolas" w:cs="Consolas"/>
+          <w:sz w:val="28"/>
+          <w:szCs w:val="28"/>
+        </w:rPr>
+        <w:t>Sathivada Jaya vardhan</w:t>
+      </w:r>
+    </w:p>
+    <w:p>
+      <w:pPr>
+        <w:jc w:val="both"/>
+        <w:rPr>
+          <w:rFonts w:ascii="Consolas" w:hAnsi="Consolas" w:cs="Consolas"/>
+          <w:sz w:val="28"/>
+          <w:szCs w:val="28"/>
+        </w:rPr>
+      </w:pPr>
+    </w:p>
+    <w:p>
+      <w:pPr>
+        <w:jc w:val="both"/>
+        <w:rPr>
+          <w:rFonts w:ascii="Consolas" w:hAnsi="Consolas" w:cs="Consolas"/>
+          <w:sz w:val="28"/>
+          <w:szCs w:val="28"/>
+        </w:rPr>
+      </w:pPr>
+      <w:r>
+        <w:rPr>
+          <w:rFonts w:ascii="Consolas" w:hAnsi="Consolas" w:cs="Consolas"/>
+          <w:sz w:val="28"/>
+          <w:szCs w:val="28"/>
+        </w:rPr>
+        <w:t>(Leader 6): Palash sahu</w:t>
+      </w:r>
+    </w:p>
+    <w:p>
+      <w:pPr>
+        <w:jc w:val="both"/>
+        <w:rPr>
+          <w:rFonts w:ascii="Consolas" w:hAnsi="Consolas" w:cs="Consolas"/>
+          <w:sz w:val="28"/>
+          <w:szCs w:val="28"/>
+        </w:rPr>
+      </w:pPr>
+      <w:r>
+        <w:rPr>
+          <w:rFonts w:ascii="Consolas" w:hAnsi="Consolas" w:cs="Consolas"/>
+          <w:sz w:val="28"/>
+          <w:szCs w:val="28"/>
+        </w:rPr>
+        <w:lastRenderedPageBreak/>
+        <w:t>Sanket Bhaskar Shinde</w:t>
+      </w:r>
+    </w:p>
+    <w:p>
+      <w:pPr>
+        <w:jc w:val="both"/>
+        <w:rPr>
+          <w:rFonts w:ascii="Consolas" w:hAnsi="Consolas" w:cs="Consolas"/>
+          <w:sz w:val="28"/>
+          <w:szCs w:val="28"/>
+        </w:rPr>
+      </w:pPr>
+      <w:r>
+        <w:rPr>
+          <w:rFonts w:ascii="Consolas" w:hAnsi="Consolas" w:cs="Consolas"/>
+          <w:sz w:val="28"/>
+          <w:szCs w:val="28"/>
+        </w:rPr>
+        <w:t>Sanket Vishnu Mohalkar</w:t>
+      </w:r>
+    </w:p>
+    <w:p>
+      <w:pPr>
+        <w:jc w:val="both"/>
+        <w:rPr>
+          <w:rFonts w:ascii="Consolas" w:hAnsi="Consolas" w:cs="Consolas"/>
+          <w:sz w:val="28"/>
+          <w:szCs w:val="28"/>
+        </w:rPr>
+      </w:pPr>
+      <w:r>
+        <w:rPr>
+          <w:rFonts w:ascii="Consolas" w:hAnsi="Consolas" w:cs="Consolas"/>
+          <w:sz w:val="28"/>
+          <w:szCs w:val="28"/>
+        </w:rPr>
+        <w:t>Prasad Dilip Chaudhari</w:t>
+      </w:r>
+    </w:p>
+    <w:p>
+      <w:pPr>
+        <w:jc w:val="both"/>
+        <w:rPr>
+          <w:rFonts w:ascii="Consolas" w:hAnsi="Consolas" w:cs="Consolas"/>
+          <w:sz w:val="28"/>
+          <w:szCs w:val="28"/>
+        </w:rPr>
+      </w:pPr>
+    </w:p>
+    <w:p>
+      <w:pPr>
+        <w:jc w:val="both"/>
+        <w:rPr>
+          <w:rFonts w:ascii="Consolas" w:hAnsi="Consolas" w:cs="Consolas"/>
+          <w:sz w:val="28"/>
+          <w:szCs w:val="28"/>
+        </w:rPr>
+      </w:pPr>
+      <w:r>
+        <w:rPr>
+          <w:rFonts w:ascii="Consolas" w:hAnsi="Consolas" w:cs="Consolas"/>
+          <w:sz w:val="28"/>
+          <w:szCs w:val="28"/>
+        </w:rPr>
+        <w:t>(Leader 7): Ankita Pandey</w:t>
+      </w:r>
+    </w:p>
+    <w:p>
+      <w:pPr>
+        <w:jc w:val="both"/>
+        <w:rPr>
+          <w:rFonts w:ascii="Consolas" w:hAnsi="Consolas" w:cs="Consolas"/>
+          <w:sz w:val="28"/>
+          <w:szCs w:val="28"/>
+        </w:rPr>
+      </w:pPr>
+      <w:r>
+        <w:rPr>
+          <w:rFonts w:ascii="Consolas" w:hAnsi="Consolas" w:cs="Consolas"/>
+          <w:sz w:val="28"/>
+          <w:szCs w:val="28"/>
+        </w:rPr>
+        <w:t>Tejasmayee Panda</w:t>
+      </w:r>
+    </w:p>
+    <w:p>
+      <w:pPr>
+        <w:jc w:val="both"/>
+        <w:rPr>
+          <w:rFonts w:ascii="Consolas" w:hAnsi="Consolas" w:cs="Consolas"/>
+          <w:sz w:val="28"/>
+          <w:szCs w:val="28"/>
+        </w:rPr>
+      </w:pPr>
+      <w:r>
+        <w:rPr>
+          <w:rFonts w:ascii="Consolas" w:hAnsi="Consolas" w:cs="Consolas"/>
+          <w:sz w:val="28"/>
+          <w:szCs w:val="28"/>
+        </w:rPr>
+        <w:t>Dikseeka J</w:t>
+      </w:r>
+    </w:p>
+    <w:p>
+      <w:pPr>
+        <w:jc w:val="both"/>
+        <w:rPr>
+          <w:rFonts w:ascii="Consolas" w:hAnsi="Consolas" w:cs="Consolas"/>
+          <w:sz w:val="28"/>
+          <w:szCs w:val="28"/>
+        </w:rPr>
+      </w:pPr>
+      <w:r>
+        <w:rPr>
+          <w:rFonts w:ascii="Consolas" w:hAnsi="Consolas" w:cs="Consolas"/>
+          <w:sz w:val="28"/>
+          <w:szCs w:val="28"/>
+        </w:rPr>
+        <w:t>Amrutha K P</w:t>
+      </w:r>
+    </w:p>
+    <w:p>
+      <w:pPr>
+        <w:jc w:val="both"/>
+        <w:rPr>
+          <w:rFonts w:ascii="Consolas" w:hAnsi="Consolas" w:cs="Consolas"/>
+          <w:sz w:val="28"/>
+          <w:szCs w:val="28"/>
+        </w:rPr>
+      </w:pPr>
+    </w:p>
+    <w:p>
+      <w:pPr>
+        <w:jc w:val="both"/>
+        <w:rPr>
+          <w:rFonts w:ascii="Consolas" w:hAnsi="Consolas" w:cs="Consolas"/>
+          <w:sz w:val="28"/>
+          <w:szCs w:val="28"/>
+        </w:rPr>
+      </w:pPr>
+      <w:r>
+        <w:rPr>
+          <w:rFonts w:ascii="Consolas" w:hAnsi="Consolas" w:cs="Consolas"/>
+          <w:sz w:val="28"/>
+          <w:szCs w:val="28"/>
+        </w:rPr>
+        <w:t>AWS</w:t>
+      </w:r>
+      <w:r>
+        <w:rPr>
+          <w:rFonts w:ascii="Consolas" w:hAnsi="Consolas" w:cs="Consolas"/>
+          <w:sz w:val="28"/>
+          <w:szCs w:val="28"/>
+        </w:rPr>
+        <w:t xml:space="preserve"> </w:t>
+      </w:r>
+      <w:r>
+        <w:rPr>
+          <w:rFonts w:ascii="Consolas" w:hAnsi="Consolas" w:cs="Consolas"/>
+          <w:sz w:val="28"/>
+          <w:szCs w:val="28"/>
+        </w:rPr>
+        <w:t>(Amazon Web services):- Service provider</w:t>
+      </w:r>
+    </w:p>
+    <w:p>
+      <w:pPr>
+        <w:jc w:val="both"/>
+        <w:rPr>
+          <w:rFonts w:ascii="Consolas" w:hAnsi="Consolas" w:cs="Consolas"/>
+          <w:sz w:val="28"/>
+          <w:szCs w:val="28"/>
+        </w:rPr>
+      </w:pPr>
+      <w:r>
+        <w:rPr>
+          <w:rFonts w:ascii="Consolas" w:hAnsi="Consolas" w:cs="Consolas"/>
+          <w:sz w:val="28"/>
+          <w:szCs w:val="28"/>
+        </w:rPr>
+        <w:t>Compute Service -&gt; EC2-&gt; AWS virtual Server</w:t>
+      </w:r>
+    </w:p>
+    <w:p>
+      <w:pPr>
+        <w:jc w:val="both"/>
+        <w:rPr>
+          <w:rFonts w:ascii="Consolas" w:hAnsi="Consolas" w:cs="Consolas"/>
+          <w:sz w:val="28"/>
+          <w:szCs w:val="28"/>
+        </w:rPr>
+      </w:pPr>
+      <w:r>
+        <w:rPr>
+          <w:rFonts w:ascii="Consolas" w:hAnsi="Consolas" w:cs="Consolas"/>
+          <w:sz w:val="28"/>
+          <w:szCs w:val="28"/>
+        </w:rPr>
+        <w:tab/>
+        <w:t xml:space="preserve">Windows server EC2 instance -&gt; RDC </w:t>
+      </w:r>
+      <w:r>
+        <w:rPr>
+          <w:rFonts w:ascii="Consolas" w:hAnsi="Consolas" w:cs="Consolas"/>
+          <w:sz w:val="28"/>
+          <w:szCs w:val="28"/>
+        </w:rPr>
+        <w:t>-&gt; RDP(portno)</w:t>
+      </w:r>
+    </w:p>
+    <w:p>
+      <w:pPr>
+        <w:jc w:val="both"/>
+        <w:rPr>
+          <w:rFonts w:ascii="Consolas" w:hAnsi="Consolas" w:cs="Consolas"/>
+          <w:sz w:val="28"/>
+          <w:szCs w:val="28"/>
+        </w:rPr>
+      </w:pPr>
+      <w:r>
+        <w:rPr>
+          <w:rFonts w:ascii="Consolas" w:hAnsi="Consolas" w:cs="Consolas"/>
+          <w:sz w:val="28"/>
+          <w:szCs w:val="28"/>
+        </w:rPr>
+        <w:tab/>
+        <w:t xml:space="preserve">Linux Server </w:t>
+      </w:r>
+      <w:r>
+        <w:rPr>
+          <w:rFonts w:ascii="Consolas" w:hAnsi="Consolas" w:cs="Consolas"/>
+          <w:sz w:val="28"/>
+          <w:szCs w:val="28"/>
+        </w:rPr>
+        <w:t>EC2 instance</w:t>
+      </w:r>
+      <w:r>
+        <w:rPr>
+          <w:rFonts w:ascii="Consolas" w:hAnsi="Consolas" w:cs="Consolas"/>
+          <w:sz w:val="28"/>
+          <w:szCs w:val="28"/>
+        </w:rPr>
+        <w:t xml:space="preserve"> -&gt; ssh client – putty</w:t>
+      </w:r>
+    </w:p>
+    <w:p>
+      <w:pPr>
+        <w:pStyle w:val="ListParagraph"/>
+        <w:numPr>
+          <w:ilvl w:val="2"/>
+          <w:numId w:val="27"/>
+        </w:numPr>
+        <w:jc w:val="both"/>
+        <w:rPr>
+          <w:rFonts w:ascii="Consolas" w:hAnsi="Consolas" w:cs="Consolas"/>
+          <w:sz w:val="28"/>
+          <w:szCs w:val="28"/>
+        </w:rPr>
+      </w:pPr>
+      <w:r>
+        <w:rPr>
+          <w:rFonts w:ascii="Consolas" w:hAnsi="Consolas" w:cs="Consolas"/>
+          <w:sz w:val="28"/>
+          <w:szCs w:val="28"/>
+        </w:rPr>
+        <w:t>Putty is a ssh client software</w:t>
+      </w:r>
+    </w:p>
+    <w:p>
+      <w:pPr>
+        <w:pStyle w:val="ListParagraph"/>
+        <w:numPr>
+          <w:ilvl w:val="2"/>
+          <w:numId w:val="27"/>
+        </w:numPr>
+        <w:jc w:val="both"/>
+        <w:rPr>
+          <w:rFonts w:ascii="Consolas" w:hAnsi="Consolas" w:cs="Consolas"/>
+          <w:sz w:val="28"/>
+          <w:szCs w:val="28"/>
+        </w:rPr>
+      </w:pPr>
+      <w:r>
+        <w:rPr>
+          <w:rFonts w:ascii="Consolas" w:hAnsi="Consolas" w:cs="Consolas"/>
+          <w:sz w:val="28"/>
+          <w:szCs w:val="28"/>
+        </w:rPr>
+        <w:t>Download from the internet</w:t>
+      </w:r>
+    </w:p>
+    <w:p>
+      <w:pPr>
+        <w:pStyle w:val="ListParagraph"/>
+        <w:numPr>
+          <w:ilvl w:val="2"/>
+          <w:numId w:val="27"/>
+        </w:numPr>
+        <w:jc w:val="both"/>
+        <w:rPr>
+          <w:rFonts w:ascii="Consolas" w:hAnsi="Consolas" w:cs="Consolas"/>
+          <w:sz w:val="28"/>
+          <w:szCs w:val="28"/>
+        </w:rPr>
+      </w:pPr>
+      <w:r>
+        <w:rPr>
+          <w:rFonts w:ascii="Consolas" w:hAnsi="Consolas" w:cs="Consolas"/>
+          <w:sz w:val="28"/>
+          <w:szCs w:val="28"/>
+        </w:rPr>
+        <w:t>Just an plug and play</w:t>
+      </w:r>
+      <w:r>
+        <w:rPr>
+          <w:rFonts w:ascii="Consolas" w:hAnsi="Consolas" w:cs="Consolas"/>
+          <w:sz w:val="28"/>
+          <w:szCs w:val="28"/>
+        </w:rPr>
+        <w:tab/>
+      </w:r>
+    </w:p>
+    <w:p>
+      <w:pPr>
+        <w:pStyle w:val="ListParagraph"/>
+        <w:numPr>
+          <w:ilvl w:val="2"/>
+          <w:numId w:val="27"/>
+        </w:numPr>
+        <w:jc w:val="both"/>
+        <w:rPr>
+          <w:rFonts w:ascii="Consolas" w:hAnsi="Consolas" w:cs="Consolas"/>
+          <w:sz w:val="28"/>
+          <w:szCs w:val="28"/>
+        </w:rPr>
+      </w:pPr>
+      <w:r>
+        <w:rPr>
+          <w:rFonts w:ascii="Consolas" w:hAnsi="Consolas" w:cs="Consolas"/>
+          <w:sz w:val="28"/>
+          <w:szCs w:val="28"/>
+        </w:rPr>
+        <w:t>Putty requires a private key of linux EC2 instance(.ppk)</w:t>
+      </w:r>
+    </w:p>
+    <w:p>
+      <w:pPr>
+        <w:pStyle w:val="ListParagraph"/>
+        <w:numPr>
+          <w:ilvl w:val="2"/>
+          <w:numId w:val="27"/>
+        </w:numPr>
+        <w:jc w:val="both"/>
+        <w:rPr>
+          <w:rFonts w:ascii="Consolas" w:hAnsi="Consolas" w:cs="Consolas"/>
+          <w:sz w:val="28"/>
+          <w:szCs w:val="28"/>
+        </w:rPr>
+      </w:pPr>
+      <w:r>
+        <w:rPr>
+          <w:rFonts w:ascii="Consolas" w:hAnsi="Consolas" w:cs="Consolas"/>
+          <w:sz w:val="28"/>
+          <w:szCs w:val="28"/>
+        </w:rPr>
+        <w:t>Private key of the EC2 can be generated from key pair(.pem)</w:t>
+      </w:r>
+    </w:p>
+    <w:p>
+      <w:pPr>
+        <w:pStyle w:val="ListParagraph"/>
+        <w:numPr>
+          <w:ilvl w:val="2"/>
+          <w:numId w:val="27"/>
+        </w:numPr>
+        <w:jc w:val="both"/>
+        <w:rPr>
+          <w:rFonts w:ascii="Consolas" w:hAnsi="Consolas" w:cs="Consolas"/>
+          <w:sz w:val="28"/>
+          <w:szCs w:val="28"/>
+        </w:rPr>
+      </w:pPr>
+      <w:r>
+        <w:rPr>
+          <w:rFonts w:ascii="Consolas" w:hAnsi="Consolas" w:cs="Consolas"/>
+          <w:sz w:val="28"/>
+          <w:szCs w:val="28"/>
+        </w:rPr>
+        <w:t xml:space="preserve">From the </w:t>
+      </w:r>
+      <w:r>
+        <w:rPr>
+          <w:rFonts w:ascii="Consolas" w:hAnsi="Consolas" w:cs="Consolas"/>
+          <w:sz w:val="28"/>
+          <w:szCs w:val="28"/>
+        </w:rPr>
+        <w:t>Key pair (private key + public key)</w:t>
+      </w:r>
+      <w:r>
+        <w:rPr>
+          <w:rFonts w:ascii="Consolas" w:hAnsi="Consolas" w:cs="Consolas"/>
+          <w:sz w:val="28"/>
+          <w:szCs w:val="28"/>
+        </w:rPr>
+        <w:t xml:space="preserve"> extract private key by using another s/w putty key generator</w:t>
+      </w:r>
+    </w:p>
+    <w:p>
+      <w:pPr>
+        <w:jc w:val="both"/>
+        <w:rPr>
+          <w:rFonts w:ascii="Consolas" w:hAnsi="Consolas" w:cs="Consolas"/>
+          <w:sz w:val="28"/>
+          <w:szCs w:val="28"/>
+        </w:rPr>
+      </w:pPr>
+    </w:p>
+    <w:p>
+      <w:pPr>
+        <w:jc w:val="both"/>
+        <w:rPr>
+          <w:rFonts w:ascii="Consolas" w:hAnsi="Consolas" w:cs="Consolas"/>
+          <w:sz w:val="28"/>
+          <w:szCs w:val="28"/>
+        </w:rPr>
+      </w:pPr>
+    </w:p>
+    <w:p>
+      <w:pPr>
+        <w:jc w:val="both"/>
+        <w:rPr>
+          <w:rFonts w:ascii="Consolas" w:hAnsi="Consolas" w:cs="Consolas"/>
+          <w:sz w:val="28"/>
+          <w:szCs w:val="28"/>
+        </w:rPr>
+      </w:pPr>
+    </w:p>
+    <w:p>
+      <w:pPr>
+        <w:jc w:val="both"/>
+        <w:rPr>
+          <w:rFonts w:ascii="Consolas" w:hAnsi="Consolas" w:cs="Consolas"/>
+          <w:sz w:val="28"/>
+          <w:szCs w:val="28"/>
+        </w:rPr>
+      </w:pPr>
+    </w:p>
+    <w:p>
+      <w:pPr>
+        <w:jc w:val="both"/>
+        <w:rPr>
+          <w:rFonts w:ascii="Consolas" w:hAnsi="Consolas" w:cs="Consolas"/>
+          <w:sz w:val="28"/>
+          <w:szCs w:val="28"/>
+        </w:rPr>
+      </w:pPr>
+    </w:p>
+    <w:p>
+      <w:pPr>
+        <w:jc w:val="both"/>
+        <w:rPr>
+          <w:rFonts w:ascii="Consolas" w:hAnsi="Consolas" w:cs="Consolas"/>
+          <w:sz w:val="28"/>
+          <w:szCs w:val="28"/>
+        </w:rPr>
+      </w:pPr>
+    </w:p>
+    <w:p>
+      <w:pPr>
+        <w:jc w:val="both"/>
+        <w:rPr>
+          <w:rFonts w:ascii="Consolas" w:hAnsi="Consolas" w:cs="Consolas"/>
+          <w:sz w:val="28"/>
+          <w:szCs w:val="28"/>
+        </w:rPr>
+      </w:pPr>
+    </w:p>
+    <w:p>
+      <w:pPr>
+        <w:jc w:val="both"/>
+        <w:rPr>
+          <w:rFonts w:ascii="Consolas" w:hAnsi="Consolas" w:cs="Consolas"/>
+          <w:sz w:val="28"/>
+          <w:szCs w:val="28"/>
+        </w:rPr>
+      </w:pPr>
+      <w:r>
+        <w:rPr>
+          <w:rFonts w:ascii="Consolas" w:hAnsi="Consolas" w:cs="Consolas"/>
+          <w:sz w:val="28"/>
+          <w:szCs w:val="28"/>
+        </w:rPr>
+        <w:lastRenderedPageBreak/>
+        <w:t xml:space="preserve">Physical server -&gt; </w:t>
+      </w:r>
+      <w:r>
+        <w:rPr>
+          <w:rFonts w:ascii="Consolas" w:hAnsi="Consolas" w:cs="Consolas"/>
+          <w:sz w:val="28"/>
+          <w:szCs w:val="28"/>
+        </w:rPr>
+        <w:t xml:space="preserve">existing in the world. It works as a server. We </w:t>
+      </w:r>
+      <w:r>
+        <w:rPr>
+          <w:rFonts w:ascii="Consolas" w:hAnsi="Consolas" w:cs="Consolas"/>
+          <w:sz w:val="28"/>
+          <w:szCs w:val="28"/>
+        </w:rPr>
+        <w:t>can</w:t>
+      </w:r>
+      <w:r>
+        <w:rPr>
+          <w:rFonts w:ascii="Consolas" w:hAnsi="Consolas" w:cs="Consolas"/>
+          <w:sz w:val="28"/>
+          <w:szCs w:val="28"/>
+        </w:rPr>
+        <w:t xml:space="preserve"> touch and feel</w:t>
+      </w:r>
+    </w:p>
+    <w:p>
+      <w:pPr>
+        <w:jc w:val="both"/>
+        <w:rPr>
+          <w:rFonts w:ascii="Consolas" w:hAnsi="Consolas" w:cs="Consolas"/>
+          <w:sz w:val="28"/>
+          <w:szCs w:val="28"/>
+        </w:rPr>
+      </w:pPr>
+      <w:r>
+        <w:rPr>
+          <w:rFonts w:ascii="Consolas" w:hAnsi="Consolas" w:cs="Consolas"/>
+          <w:sz w:val="28"/>
+          <w:szCs w:val="28"/>
+        </w:rPr>
+        <w:tab/>
+      </w:r>
+      <w:r>
+        <w:rPr>
+          <w:rFonts w:ascii="Consolas" w:hAnsi="Consolas" w:cs="Consolas"/>
+          <w:sz w:val="28"/>
+          <w:szCs w:val="28"/>
+        </w:rPr>
+        <w:tab/>
+      </w:r>
+      <w:r>
+        <w:rPr>
+          <w:noProof/>
+        </w:rPr>
+        <w:drawing>
+          <wp:inline distT="0" distB="0" distL="0" distR="0" wp14:anchorId="6516EFE5" wp14:editId="3BFE1F00">
+            <wp:extent cx="3100702" cy="1009498"/>
+            <wp:effectExtent l="0" t="0" r="5080" b="635"/>
+            <wp:docPr id="25" name="Picture 25" descr="Network Server Basics: Definition and Server Types"/>
+            <wp:cNvGraphicFramePr>
+              <a:graphicFrameLocks xmlns:a="http://schemas.openxmlformats.org/drawingml/2006/main" noChangeAspect="1"/>
+            </wp:cNvGraphicFramePr>
+            <a:graphic xmlns:a="http://schemas.openxmlformats.org/drawingml/2006/main">
+              <a:graphicData uri="http://schemas.openxmlformats.org/drawingml/2006/picture">
+                <pic:pic xmlns:pic="http://schemas.openxmlformats.org/drawingml/2006/picture">
+                  <pic:nvPicPr>
+                    <pic:cNvPr id="0" name="Picture 1" descr="Network Server Basics: Definition and Server Types"/>
+                    <pic:cNvPicPr>
+                      <a:picLocks noChangeAspect="1" noChangeArrowheads="1"/>
+                    </pic:cNvPicPr>
+                  </pic:nvPicPr>
+                  <pic:blipFill rotWithShape="1">
+                    <a:blip r:embed="rId53">
+                      <a:extLst>
+                        <a:ext uri="{28A0092B-C50C-407E-A947-70E740481C1C}">
+                          <a14:useLocalDpi xmlns:a14="http://schemas.microsoft.com/office/drawing/2010/main" val="0"/>
+                        </a:ext>
+                      </a:extLst>
+                    </a:blip>
+                    <a:srcRect t="25558" b="21798"/>
+                    <a:stretch/>
+                  </pic:blipFill>
+                  <pic:spPr bwMode="auto">
+                    <a:xfrm>
+                      <a:off x="0" y="0"/>
+                      <a:ext cx="3120799" cy="1016041"/>
+                    </a:xfrm>
+                    <a:prstGeom prst="rect">
+                      <a:avLst/>
+                    </a:prstGeom>
+                    <a:noFill/>
+                    <a:ln>
+                      <a:noFill/>
+                    </a:ln>
+                    <a:extLst>
+                      <a:ext uri="{53640926-AAD7-44D8-BBD7-CCE9431645EC}">
+                        <a14:shadowObscured xmlns:a14="http://schemas.microsoft.com/office/drawing/2010/main"/>
+                      </a:ext>
+                    </a:extLst>
+                  </pic:spPr>
+                </pic:pic>
+              </a:graphicData>
+            </a:graphic>
+          </wp:inline>
+        </w:drawing>
+      </w:r>
+    </w:p>
+    <w:p>
+      <w:pPr>
+        <w:jc w:val="both"/>
+        <w:rPr>
+          <w:rFonts w:ascii="Consolas" w:hAnsi="Consolas" w:cs="Consolas"/>
+          <w:sz w:val="28"/>
+          <w:szCs w:val="28"/>
+        </w:rPr>
+      </w:pPr>
+      <w:r>
+        <w:rPr>
+          <w:rFonts w:ascii="Consolas" w:hAnsi="Consolas" w:cs="Consolas"/>
+          <w:sz w:val="28"/>
+          <w:szCs w:val="28"/>
+        </w:rPr>
+        <w:tab/>
+        <w:t>Disadvantages:-</w:t>
+      </w:r>
+    </w:p>
+    <w:p>
+      <w:pPr>
+        <w:pStyle w:val="ListParagraph"/>
+        <w:numPr>
+          <w:ilvl w:val="2"/>
+          <w:numId w:val="27"/>
+        </w:numPr>
+        <w:jc w:val="both"/>
+        <w:rPr>
+          <w:rFonts w:ascii="Consolas" w:hAnsi="Consolas" w:cs="Consolas"/>
+          <w:sz w:val="28"/>
+          <w:szCs w:val="28"/>
+        </w:rPr>
+      </w:pPr>
+      <w:r>
+        <w:rPr>
+          <w:rFonts w:ascii="Consolas" w:hAnsi="Consolas" w:cs="Consolas"/>
+          <w:sz w:val="28"/>
+          <w:szCs w:val="28"/>
+        </w:rPr>
+        <w:t>Cost is more</w:t>
+      </w:r>
+    </w:p>
+    <w:p>
+      <w:pPr>
+        <w:pStyle w:val="ListParagraph"/>
+        <w:numPr>
+          <w:ilvl w:val="2"/>
+          <w:numId w:val="27"/>
+        </w:numPr>
+        <w:jc w:val="both"/>
+        <w:rPr>
+          <w:rFonts w:ascii="Consolas" w:hAnsi="Consolas" w:cs="Consolas"/>
+          <w:sz w:val="28"/>
+          <w:szCs w:val="28"/>
+        </w:rPr>
+      </w:pPr>
+      <w:r>
+        <w:rPr>
+          <w:rFonts w:ascii="Consolas" w:hAnsi="Consolas" w:cs="Consolas"/>
+          <w:sz w:val="28"/>
+          <w:szCs w:val="28"/>
+        </w:rPr>
+        <w:t>Infrastructure(Server Room, AC, Power supply, IT Team)</w:t>
+      </w:r>
+    </w:p>
+    <w:p>
+      <w:pPr>
+        <w:pStyle w:val="ListParagraph"/>
+        <w:numPr>
+          <w:ilvl w:val="2"/>
+          <w:numId w:val="27"/>
+        </w:numPr>
+        <w:jc w:val="both"/>
+        <w:rPr>
+          <w:rFonts w:ascii="Consolas" w:hAnsi="Consolas" w:cs="Consolas"/>
+          <w:sz w:val="28"/>
+          <w:szCs w:val="28"/>
+        </w:rPr>
+      </w:pPr>
+      <w:r>
+        <w:rPr>
+          <w:rFonts w:ascii="Consolas" w:hAnsi="Consolas" w:cs="Consolas"/>
+          <w:sz w:val="28"/>
+          <w:szCs w:val="28"/>
+        </w:rPr>
+        <w:t>Scale In, Scale Out difficult</w:t>
+      </w:r>
+    </w:p>
+    <w:p>
+      <w:pPr>
+        <w:jc w:val="both"/>
+        <w:rPr>
+          <w:rFonts w:ascii="Consolas" w:hAnsi="Consolas" w:cs="Consolas"/>
+          <w:sz w:val="28"/>
+          <w:szCs w:val="28"/>
+        </w:rPr>
+      </w:pPr>
+      <w:r>
+        <w:rPr>
+          <w:rFonts w:ascii="Consolas" w:hAnsi="Consolas" w:cs="Consolas"/>
+          <w:sz w:val="28"/>
+          <w:szCs w:val="28"/>
+        </w:rPr>
+        <w:t>Virtual server-&gt; existing in the world. It works as a server. We cannot touch and feel</w:t>
+      </w:r>
+    </w:p>
+    <w:p>
+      <w:pPr>
+        <w:jc w:val="both"/>
+        <w:rPr>
+          <w:rFonts w:ascii="Consolas" w:hAnsi="Consolas" w:cs="Consolas"/>
+          <w:b/>
+          <w:sz w:val="28"/>
+          <w:szCs w:val="28"/>
+        </w:rPr>
+      </w:pPr>
+      <w:r>
+        <w:rPr>
+          <w:rFonts w:ascii="Consolas" w:hAnsi="Consolas" w:cs="Consolas"/>
+          <w:sz w:val="28"/>
+          <w:szCs w:val="28"/>
+        </w:rPr>
+        <w:tab/>
+      </w:r>
+      <w:r>
+        <w:rPr>
+          <w:rFonts w:ascii="Consolas" w:hAnsi="Consolas" w:cs="Consolas"/>
+          <w:sz w:val="28"/>
+          <w:szCs w:val="28"/>
+        </w:rPr>
+        <w:tab/>
+      </w:r>
+      <w:r>
+        <w:rPr>
+          <w:rFonts w:ascii="Consolas" w:hAnsi="Consolas" w:cs="Consolas"/>
+          <w:b/>
+          <w:sz w:val="28"/>
+          <w:szCs w:val="28"/>
+        </w:rPr>
+        <w:t xml:space="preserve">VM – virtual machine or virtual server or </w:t>
+      </w:r>
+      <w:r>
+        <w:rPr>
+          <w:rFonts w:ascii="Consolas" w:hAnsi="Consolas" w:cs="Consolas"/>
+          <w:b/>
+          <w:sz w:val="28"/>
+          <w:szCs w:val="28"/>
+        </w:rPr>
+        <w:t>EC</w:t>
+      </w:r>
+      <w:r>
+        <w:rPr>
+          <w:rFonts w:ascii="Consolas" w:hAnsi="Consolas" w:cs="Consolas"/>
+          <w:b/>
+          <w:sz w:val="28"/>
+          <w:szCs w:val="28"/>
+        </w:rPr>
+        <w:t>2</w:t>
+      </w:r>
+      <w:r>
+        <w:rPr>
+          <w:rFonts w:ascii="Consolas" w:hAnsi="Consolas" w:cs="Consolas"/>
+          <w:b/>
+          <w:sz w:val="28"/>
+          <w:szCs w:val="28"/>
+        </w:rPr>
+        <w:t xml:space="preserve"> </w:t>
+      </w:r>
+      <w:r>
+        <w:rPr>
+          <w:rFonts w:ascii="Consolas" w:hAnsi="Consolas" w:cs="Consolas"/>
+          <w:b/>
+          <w:sz w:val="28"/>
+          <w:szCs w:val="28"/>
+        </w:rPr>
+        <w:t>instance</w:t>
+      </w:r>
+    </w:p>
+    <w:p>
+      <w:pPr>
+        <w:ind w:left="1440"/>
+        <w:jc w:val="both"/>
+        <w:rPr>
+          <w:rFonts w:ascii="Consolas" w:hAnsi="Consolas" w:cs="Consolas"/>
+          <w:sz w:val="28"/>
+          <w:szCs w:val="28"/>
+        </w:rPr>
+      </w:pPr>
+      <w:r>
+        <w:rPr>
+          <w:rFonts w:ascii="Consolas" w:hAnsi="Consolas" w:cs="Consolas"/>
+          <w:sz w:val="28"/>
+          <w:szCs w:val="28"/>
+        </w:rPr>
+        <w:t xml:space="preserve">Virtualization only we can create </w:t>
+      </w:r>
+      <w:r>
+        <w:rPr>
+          <w:rFonts w:ascii="Consolas" w:hAnsi="Consolas" w:cs="Consolas"/>
+          <w:b/>
+          <w:color w:val="FF0000"/>
+          <w:sz w:val="28"/>
+          <w:szCs w:val="28"/>
+        </w:rPr>
+        <w:t>VM – virtual machine or virtual server or EC2 instance</w:t>
+      </w:r>
+      <w:r>
+        <w:rPr>
+          <w:rFonts w:ascii="Consolas" w:hAnsi="Consolas" w:cs="Consolas"/>
+          <w:sz w:val="28"/>
+          <w:szCs w:val="28"/>
+        </w:rPr>
+        <w:tab/>
+      </w:r>
+    </w:p>
+    <w:p>
+      <w:pPr>
+        <w:pStyle w:val="ListParagraph"/>
+        <w:numPr>
+          <w:ilvl w:val="2"/>
+          <w:numId w:val="27"/>
+        </w:numPr>
+        <w:jc w:val="both"/>
+        <w:rPr>
+          <w:rFonts w:ascii="Consolas" w:hAnsi="Consolas" w:cs="Consolas"/>
+          <w:sz w:val="28"/>
+          <w:szCs w:val="28"/>
+        </w:rPr>
+      </w:pPr>
+      <w:r>
+        <w:rPr>
+          <w:rFonts w:ascii="Consolas" w:hAnsi="Consolas" w:cs="Consolas"/>
+          <w:sz w:val="28"/>
+          <w:szCs w:val="28"/>
+        </w:rPr>
+        <w:t>Less cost</w:t>
+      </w:r>
+    </w:p>
+    <w:p>
+      <w:pPr>
+        <w:pStyle w:val="ListParagraph"/>
+        <w:numPr>
+          <w:ilvl w:val="2"/>
+          <w:numId w:val="27"/>
+        </w:numPr>
+        <w:jc w:val="both"/>
+        <w:rPr>
+          <w:rFonts w:ascii="Consolas" w:hAnsi="Consolas" w:cs="Consolas"/>
+          <w:sz w:val="28"/>
+          <w:szCs w:val="28"/>
+        </w:rPr>
+      </w:pPr>
+      <w:r>
+        <w:rPr>
+          <w:rFonts w:ascii="Consolas" w:hAnsi="Consolas" w:cs="Consolas"/>
+          <w:sz w:val="28"/>
+          <w:szCs w:val="28"/>
+        </w:rPr>
+        <w:t>No infrastructure</w:t>
+      </w:r>
+    </w:p>
+    <w:p>
+      <w:pPr>
+        <w:pStyle w:val="ListParagraph"/>
+        <w:numPr>
+          <w:ilvl w:val="2"/>
+          <w:numId w:val="27"/>
+        </w:numPr>
+        <w:jc w:val="both"/>
+        <w:rPr>
+          <w:rFonts w:ascii="Consolas" w:hAnsi="Consolas" w:cs="Consolas"/>
+          <w:sz w:val="28"/>
+          <w:szCs w:val="28"/>
+        </w:rPr>
+      </w:pPr>
+      <w:r>
+        <w:rPr>
+          <w:rFonts w:ascii="Consolas" w:hAnsi="Consolas" w:cs="Consolas"/>
+          <w:sz w:val="28"/>
+          <w:szCs w:val="28"/>
+        </w:rPr>
+        <w:t xml:space="preserve">Scale in, </w:t>
+      </w:r>
+      <w:r>
+        <w:rPr>
+          <w:rFonts w:ascii="Consolas" w:hAnsi="Consolas" w:cs="Consolas"/>
+          <w:sz w:val="28"/>
+          <w:szCs w:val="28"/>
+        </w:rPr>
+        <w:t xml:space="preserve">scale out it is easy </w:t>
+      </w:r>
+    </w:p>
+    <w:p>
+      <w:pPr>
+        <w:ind w:left="1440"/>
+        <w:jc w:val="both"/>
+        <w:rPr>
+          <w:rFonts w:ascii="Consolas" w:hAnsi="Consolas" w:cs="Consolas"/>
+          <w:sz w:val="28"/>
+          <w:szCs w:val="28"/>
+        </w:rPr>
+      </w:pPr>
+      <w:r>
+        <w:rPr>
+          <w:rFonts w:ascii="Consolas" w:hAnsi="Consolas" w:cs="Consolas"/>
+          <w:sz w:val="28"/>
+          <w:szCs w:val="28"/>
+        </w:rPr>
+        <w:t xml:space="preserve">Virtualization can be achieved by </w:t>
+      </w:r>
+      <w:r>
+        <w:rPr>
+          <w:rFonts w:ascii="Consolas" w:hAnsi="Consolas" w:cs="Consolas"/>
+          <w:b/>
+          <w:sz w:val="28"/>
+          <w:szCs w:val="28"/>
+        </w:rPr>
+        <w:t>hypervisor</w:t>
+      </w:r>
+    </w:p>
+    <w:p>
+      <w:pPr>
+        <w:ind w:left="1440" w:hanging="1440"/>
+        <w:rPr>
+          <w:rFonts w:ascii="Consolas" w:hAnsi="Consolas" w:cs="Consolas"/>
+          <w:sz w:val="28"/>
+          <w:szCs w:val="28"/>
+        </w:rPr>
+      </w:pPr>
+      <w:r>
+        <w:rPr>
+          <w:rFonts w:ascii="Consolas" w:hAnsi="Consolas" w:cs="Consolas"/>
+          <w:noProof/>
+          <w:sz w:val="28"/>
+          <w:szCs w:val="28"/>
+        </w:rPr>
+        <w:drawing>
+          <wp:inline distT="0" distB="0" distL="0" distR="0">
+            <wp:extent cx="6400800" cy="2538095"/>
+            <wp:effectExtent l="0" t="0" r="0" b="0"/>
+            <wp:docPr id="29" name="Picture 29"/>
+            <wp:cNvGraphicFramePr>
+              <a:graphicFrameLocks xmlns:a="http://schemas.openxmlformats.org/drawingml/2006/main" noChangeAspect="1"/>
+            </wp:cNvGraphicFramePr>
+            <a:graphic xmlns:a="http://schemas.openxmlformats.org/drawingml/2006/main">
+              <a:graphicData uri="http://schemas.openxmlformats.org/drawingml/2006/picture">
+                <pic:pic xmlns:pic="http://schemas.openxmlformats.org/drawingml/2006/picture">
+                  <pic:nvPicPr>
+                    <pic:cNvPr id="0" name="Picture 3"/>
+                    <pic:cNvPicPr>
+                      <a:picLocks noChangeAspect="1" noChangeArrowheads="1"/>
+                    </pic:cNvPicPr>
+                  </pic:nvPicPr>
+                  <pic:blipFill>
+                    <a:blip r:embed="rId54">
+                      <a:extLst>
+                        <a:ext uri="{28A0092B-C50C-407E-A947-70E740481C1C}">
+                          <a14:useLocalDpi xmlns:a14="http://schemas.microsoft.com/office/drawing/2010/main" val="0"/>
+                        </a:ext>
+                      </a:extLst>
+                    </a:blip>
+                    <a:srcRect/>
+                    <a:stretch>
+                      <a:fillRect/>
+                    </a:stretch>
+                  </pic:blipFill>
+                  <pic:spPr bwMode="auto">
+                    <a:xfrm>
+                      <a:off x="0" y="0"/>
+                      <a:ext cx="6400800" cy="2538095"/>
+                    </a:xfrm>
+                    <a:prstGeom prst="rect">
+                      <a:avLst/>
+                    </a:prstGeom>
+                    <a:noFill/>
+                    <a:ln>
+                      <a:noFill/>
+                    </a:ln>
+                  </pic:spPr>
+                </pic:pic>
+              </a:graphicData>
+            </a:graphic>
+          </wp:inline>
+        </w:drawing>
+      </w:r>
+    </w:p>
+    <w:p>
+      <w:pPr>
+        <w:ind w:left="1440" w:hanging="1440"/>
+        <w:rPr>
+          <w:rFonts w:ascii="Consolas" w:hAnsi="Consolas" w:cs="Consolas"/>
+          <w:sz w:val="28"/>
+          <w:szCs w:val="28"/>
+        </w:rPr>
+      </w:pPr>
+    </w:p>
+    <w:p>
+      <w:pPr>
+        <w:ind w:left="1440" w:hanging="1440"/>
+        <w:rPr>
+          <w:rFonts w:ascii="Consolas" w:hAnsi="Consolas" w:cs="Consolas"/>
+          <w:sz w:val="28"/>
+          <w:szCs w:val="28"/>
+        </w:rPr>
+      </w:pPr>
+    </w:p>
+    <w:p>
+      <w:pPr>
+        <w:ind w:left="1440" w:hanging="1440"/>
+        <w:rPr>
+          <w:rFonts w:ascii="Consolas" w:hAnsi="Consolas" w:cs="Consolas"/>
+          <w:sz w:val="28"/>
+          <w:szCs w:val="28"/>
+        </w:rPr>
+      </w:pPr>
+      <w:r>
+        <w:rPr>
+          <w:rFonts w:ascii="Consolas" w:hAnsi="Consolas" w:cs="Consolas"/>
+          <w:sz w:val="28"/>
+          <w:szCs w:val="28"/>
+        </w:rPr>
+        <w:lastRenderedPageBreak/>
+        <w:t>How hypervisor is working</w:t>
+      </w:r>
+    </w:p>
+    <w:p>
+      <w:pPr>
+        <w:ind w:left="1440" w:hanging="1440"/>
+        <w:rPr>
+          <w:rFonts w:ascii="Consolas" w:hAnsi="Consolas" w:cs="Consolas"/>
+          <w:sz w:val="28"/>
+          <w:szCs w:val="28"/>
+        </w:rPr>
+      </w:pPr>
+      <w:r>
+        <w:rPr>
+          <w:rFonts w:ascii="Consolas" w:hAnsi="Consolas" w:cs="Consolas"/>
+          <w:noProof/>
+          <w:sz w:val="28"/>
+          <w:szCs w:val="28"/>
+        </w:rPr>
+        <w:drawing>
+          <wp:inline distT="0" distB="0" distL="0" distR="0">
+            <wp:extent cx="6363970" cy="2406650"/>
+            <wp:effectExtent l="0" t="0" r="0" b="0"/>
+            <wp:docPr id="30" name="Picture 30"/>
+            <wp:cNvGraphicFramePr>
+              <a:graphicFrameLocks xmlns:a="http://schemas.openxmlformats.org/drawingml/2006/main" noChangeAspect="1"/>
+            </wp:cNvGraphicFramePr>
+            <a:graphic xmlns:a="http://schemas.openxmlformats.org/drawingml/2006/main">
+              <a:graphicData uri="http://schemas.openxmlformats.org/drawingml/2006/picture">
+                <pic:pic xmlns:pic="http://schemas.openxmlformats.org/drawingml/2006/picture">
+                  <pic:nvPicPr>
+                    <pic:cNvPr id="0" name="Picture 4"/>
+                    <pic:cNvPicPr>
+                      <a:picLocks noChangeAspect="1" noChangeArrowheads="1"/>
+                    </pic:cNvPicPr>
+                  </pic:nvPicPr>
+                  <pic:blipFill>
+                    <a:blip r:embed="rId55">
+                      <a:extLst>
+                        <a:ext uri="{28A0092B-C50C-407E-A947-70E740481C1C}">
+                          <a14:useLocalDpi xmlns:a14="http://schemas.microsoft.com/office/drawing/2010/main" val="0"/>
+                        </a:ext>
+                      </a:extLst>
+                    </a:blip>
+                    <a:srcRect/>
+                    <a:stretch>
+                      <a:fillRect/>
+                    </a:stretch>
+                  </pic:blipFill>
+                  <pic:spPr bwMode="auto">
+                    <a:xfrm>
+                      <a:off x="0" y="0"/>
+                      <a:ext cx="6363970" cy="2406650"/>
+                    </a:xfrm>
+                    <a:prstGeom prst="rect">
+                      <a:avLst/>
+                    </a:prstGeom>
+                    <a:noFill/>
+                    <a:ln>
+                      <a:noFill/>
+                    </a:ln>
+                  </pic:spPr>
+                </pic:pic>
+              </a:graphicData>
+            </a:graphic>
+          </wp:inline>
+        </w:drawing>
+      </w:r>
+    </w:p>
+    <w:p>
+      <w:pPr>
+        <w:ind w:left="1440" w:hanging="1440"/>
+        <w:rPr>
+          <w:rFonts w:ascii="Consolas" w:hAnsi="Consolas" w:cs="Consolas"/>
+          <w:sz w:val="28"/>
+          <w:szCs w:val="28"/>
+        </w:rPr>
+      </w:pPr>
+    </w:p>
+    <w:p>
+      <w:pPr>
+        <w:ind w:left="1440" w:hanging="1440"/>
+        <w:rPr>
+          <w:rFonts w:ascii="Consolas" w:hAnsi="Consolas" w:cs="Consolas"/>
+          <w:sz w:val="28"/>
+          <w:szCs w:val="28"/>
+        </w:rPr>
+      </w:pPr>
+      <w:r>
+        <w:rPr>
+          <w:rFonts w:ascii="Consolas" w:hAnsi="Consolas" w:cs="Consolas"/>
+          <w:sz w:val="28"/>
+          <w:szCs w:val="28"/>
+        </w:rPr>
+        <w:t>Step by Step to deploy the jar file into the Amazon Linux EC2:-</w:t>
+      </w:r>
+    </w:p>
+    <w:p>
+      <w:pPr>
+        <w:ind w:left="1440" w:hanging="1440"/>
+        <w:rPr>
+          <w:rFonts w:ascii="Consolas" w:hAnsi="Consolas" w:cs="Consolas"/>
+          <w:sz w:val="28"/>
+          <w:szCs w:val="28"/>
+        </w:rPr>
+      </w:pPr>
+      <w:r>
+        <w:rPr>
+          <w:rFonts w:ascii="Consolas" w:hAnsi="Consolas" w:cs="Consolas"/>
+          <w:sz w:val="28"/>
+          <w:szCs w:val="28"/>
+        </w:rPr>
+        <w:t>Step 1:</w:t>
+      </w:r>
+      <w:r>
+        <w:rPr>
+          <w:rFonts w:ascii="Consolas" w:hAnsi="Consolas" w:cs="Consolas"/>
+          <w:sz w:val="28"/>
+          <w:szCs w:val="28"/>
+        </w:rPr>
+        <w:tab/>
+        <w:t>STS -&gt; bankmanagementsystem -&gt; run as -&gt; maven build -&gt; maven goal as -&gt; clean install</w:t>
+      </w:r>
+    </w:p>
+    <w:p>
+      <w:pPr>
+        <w:ind w:left="1440" w:hanging="1440"/>
+        <w:rPr>
+          <w:rFonts w:ascii="Consolas" w:hAnsi="Consolas" w:cs="Consolas"/>
+          <w:sz w:val="28"/>
+          <w:szCs w:val="28"/>
+        </w:rPr>
+      </w:pPr>
+      <w:r>
+        <w:rPr>
+          <w:rFonts w:ascii="Consolas" w:hAnsi="Consolas" w:cs="Consolas"/>
+          <w:sz w:val="28"/>
+          <w:szCs w:val="28"/>
+        </w:rPr>
+        <w:tab/>
+        <w:t>It will generate a jar file on project target folder</w:t>
+      </w:r>
+    </w:p>
+    <w:p>
+      <w:pPr>
+        <w:ind w:left="1440" w:hanging="1440"/>
+        <w:rPr>
+          <w:rFonts w:ascii="Consolas" w:hAnsi="Consolas" w:cs="Consolas"/>
+          <w:sz w:val="28"/>
+          <w:szCs w:val="28"/>
+        </w:rPr>
+      </w:pPr>
+      <w:r>
+        <w:rPr>
+          <w:rFonts w:ascii="Consolas" w:hAnsi="Consolas" w:cs="Consolas"/>
+          <w:sz w:val="28"/>
+          <w:szCs w:val="28"/>
+        </w:rPr>
+        <w:tab/>
+        <w:t>Project folder/target/bms.jar</w:t>
+      </w:r>
+    </w:p>
+    <w:p>
+      <w:pPr>
+        <w:ind w:left="1440" w:hanging="1440"/>
+        <w:rPr>
+          <w:rFonts w:ascii="Consolas" w:hAnsi="Consolas" w:cs="Consolas"/>
+          <w:sz w:val="28"/>
+          <w:szCs w:val="28"/>
+        </w:rPr>
+      </w:pPr>
+    </w:p>
+    <w:p>
+      <w:pPr>
+        <w:ind w:left="1440" w:hanging="1440"/>
+        <w:rPr>
+          <w:rFonts w:ascii="Consolas" w:hAnsi="Consolas" w:cs="Consolas"/>
+          <w:sz w:val="28"/>
+          <w:szCs w:val="28"/>
+        </w:rPr>
+      </w:pPr>
+      <w:r>
+        <w:rPr>
+          <w:rFonts w:ascii="Consolas" w:hAnsi="Consolas" w:cs="Consolas"/>
+          <w:sz w:val="28"/>
+          <w:szCs w:val="28"/>
+        </w:rPr>
+        <w:t>Step 2: log into aws console -&gt; create a EC2 amazon linux</w:t>
+      </w:r>
+    </w:p>
+    <w:p>
+      <w:pPr>
+        <w:ind w:left="1440" w:hanging="1440"/>
+        <w:rPr>
+          <w:rFonts w:ascii="Consolas" w:hAnsi="Consolas" w:cs="Consolas"/>
+          <w:sz w:val="28"/>
+          <w:szCs w:val="28"/>
+        </w:rPr>
+      </w:pPr>
+      <w:r>
+        <w:rPr>
+          <w:rFonts w:ascii="Consolas" w:hAnsi="Consolas" w:cs="Consolas"/>
+          <w:sz w:val="28"/>
+          <w:szCs w:val="28"/>
+        </w:rPr>
+        <w:t xml:space="preserve">        Instance</w:t>
+      </w:r>
+    </w:p>
+    <w:p>
+      <w:pPr>
+        <w:ind w:left="1440" w:hanging="1440"/>
+        <w:rPr>
+          <w:rFonts w:ascii="Consolas" w:hAnsi="Consolas" w:cs="Consolas"/>
+          <w:sz w:val="28"/>
+          <w:szCs w:val="28"/>
+        </w:rPr>
+      </w:pPr>
+      <w:r>
+        <w:rPr>
+          <w:rFonts w:ascii="Consolas" w:hAnsi="Consolas" w:cs="Consolas"/>
+          <w:sz w:val="28"/>
+          <w:szCs w:val="28"/>
+        </w:rPr>
+        <w:t>Step 3: through ssh client putty take remote of amazon linux linux ec2 instance</w:t>
+      </w:r>
+    </w:p>
+    <w:p>
+      <w:pPr>
+        <w:ind w:left="1440" w:hanging="1440"/>
+        <w:rPr>
+          <w:rFonts w:ascii="Consolas" w:hAnsi="Consolas" w:cs="Consolas"/>
+          <w:sz w:val="28"/>
+          <w:szCs w:val="28"/>
+        </w:rPr>
+      </w:pPr>
+      <w:r>
+        <w:rPr>
+          <w:rFonts w:ascii="Consolas" w:hAnsi="Consolas" w:cs="Consolas"/>
+          <w:sz w:val="28"/>
+          <w:szCs w:val="28"/>
+        </w:rPr>
+        <w:t>Step 4: Install the java</w:t>
+      </w:r>
+    </w:p>
+    <w:p>
+      <w:pPr>
+        <w:ind w:left="1440" w:hanging="1440"/>
+        <w:rPr>
+          <w:rFonts w:ascii="Consolas" w:hAnsi="Consolas" w:cs="Consolas"/>
+          <w:sz w:val="28"/>
+          <w:szCs w:val="28"/>
+        </w:rPr>
+      </w:pPr>
+      <w:r>
+        <w:rPr>
+          <w:rFonts w:ascii="Consolas" w:hAnsi="Consolas" w:cs="Consolas"/>
+          <w:sz w:val="28"/>
+          <w:szCs w:val="28"/>
+        </w:rPr>
+        <w:tab/>
+        <w:t>Commands:-</w:t>
+      </w:r>
+    </w:p>
+    <w:p>
+      <w:pPr>
+        <w:ind w:left="1440" w:hanging="1440"/>
+        <w:rPr>
+          <w:rFonts w:ascii="Consolas" w:hAnsi="Consolas" w:cs="Consolas"/>
+          <w:sz w:val="28"/>
+          <w:szCs w:val="28"/>
+        </w:rPr>
+      </w:pPr>
+      <w:r>
+        <w:rPr>
+          <w:rFonts w:ascii="Consolas" w:hAnsi="Consolas" w:cs="Consolas"/>
+          <w:sz w:val="28"/>
+          <w:szCs w:val="28"/>
+        </w:rPr>
+        <w:tab/>
+        <w:t>Sudo su</w:t>
+      </w:r>
+    </w:p>
+    <w:p>
+      <w:pPr>
+        <w:ind w:left="1440" w:hanging="1440"/>
+        <w:rPr>
+          <w:rFonts w:ascii="Consolas" w:hAnsi="Consolas" w:cs="Consolas"/>
+          <w:sz w:val="28"/>
+          <w:szCs w:val="28"/>
+        </w:rPr>
+      </w:pPr>
+      <w:r>
+        <w:rPr>
+          <w:rFonts w:ascii="Consolas" w:hAnsi="Consolas" w:cs="Consolas"/>
+          <w:sz w:val="28"/>
+          <w:szCs w:val="28"/>
+        </w:rPr>
+        <w:tab/>
+      </w:r>
+      <w:r>
+        <w:rPr>
+          <w:rFonts w:ascii="Consolas" w:hAnsi="Consolas" w:cs="Consolas"/>
+          <w:sz w:val="28"/>
+          <w:szCs w:val="28"/>
+        </w:rPr>
+        <w:t>sudo amazon-linux-extras install java-openjdk11</w:t>
+      </w:r>
+    </w:p>
+    <w:p>
+      <w:pPr>
+        <w:ind w:left="1440" w:hanging="1440"/>
+        <w:rPr>
+          <w:rFonts w:ascii="Consolas" w:hAnsi="Consolas" w:cs="Consolas"/>
+          <w:sz w:val="28"/>
+          <w:szCs w:val="28"/>
+        </w:rPr>
+      </w:pPr>
+      <w:r>
+        <w:rPr>
+          <w:rFonts w:ascii="Consolas" w:hAnsi="Consolas" w:cs="Consolas"/>
+          <w:sz w:val="28"/>
+          <w:szCs w:val="28"/>
+        </w:rPr>
+        <w:t xml:space="preserve">Step 5: Create s3 </w:t>
+      </w:r>
+      <w:r>
+        <w:rPr>
+          <w:rFonts w:ascii="Consolas" w:hAnsi="Consolas" w:cs="Consolas"/>
+          <w:sz w:val="28"/>
+          <w:szCs w:val="28"/>
+        </w:rPr>
+        <w:t>bucket in that bucket upload the (bms.)jar file</w:t>
+      </w:r>
+    </w:p>
+    <w:p>
+      <w:pPr>
+        <w:ind w:left="1440" w:hanging="1440"/>
+        <w:rPr>
+          <w:rStyle w:val="Strong"/>
+          <w:rFonts w:ascii="Arial" w:hAnsi="Arial" w:cs="Arial"/>
+          <w:color w:val="16191F"/>
+          <w:sz w:val="21"/>
+          <w:szCs w:val="21"/>
+          <w:shd w:val="clear" w:color="auto" w:fill="FFFFFF"/>
+        </w:rPr>
+      </w:pPr>
+      <w:r>
+        <w:rPr>
+          <w:rFonts w:ascii="Consolas" w:hAnsi="Consolas" w:cs="Consolas"/>
+          <w:sz w:val="28"/>
+          <w:szCs w:val="28"/>
+        </w:rPr>
+        <w:t xml:space="preserve">        S3-&gt; create bucket -&gt; enter unique bucket name-&gt; disable the checkbook </w:t>
+      </w:r>
+      <w:r>
+        <w:rPr>
+          <w:rStyle w:val="Strong"/>
+          <w:rFonts w:ascii="Arial" w:hAnsi="Arial" w:cs="Arial"/>
+          <w:color w:val="16191F"/>
+          <w:sz w:val="21"/>
+          <w:szCs w:val="21"/>
+          <w:shd w:val="clear" w:color="auto" w:fill="FFFFFF"/>
+        </w:rPr>
+        <w:t>Block </w:t>
+      </w:r>
+      <w:r>
+        <w:rPr>
+          <w:rStyle w:val="Emphasis"/>
+          <w:rFonts w:ascii="Arial" w:hAnsi="Arial" w:cs="Arial"/>
+          <w:b/>
+          <w:bCs/>
+          <w:color w:val="16191F"/>
+          <w:sz w:val="21"/>
+          <w:szCs w:val="21"/>
+          <w:shd w:val="clear" w:color="auto" w:fill="FFFFFF"/>
+        </w:rPr>
+        <w:t>all</w:t>
+      </w:r>
+      <w:r>
+        <w:rPr>
+          <w:rStyle w:val="Strong"/>
+          <w:rFonts w:ascii="Arial" w:hAnsi="Arial" w:cs="Arial"/>
+          <w:color w:val="16191F"/>
+          <w:sz w:val="21"/>
+          <w:szCs w:val="21"/>
+          <w:shd w:val="clear" w:color="auto" w:fill="FFFFFF"/>
+        </w:rPr>
+        <w:t> public access</w:t>
+      </w:r>
+      <w:r>
+        <w:rPr>
+          <w:rStyle w:val="Strong"/>
+          <w:rFonts w:ascii="Arial" w:hAnsi="Arial" w:cs="Arial"/>
+          <w:color w:val="16191F"/>
+          <w:sz w:val="21"/>
+          <w:szCs w:val="21"/>
+          <w:shd w:val="clear" w:color="auto" w:fill="FFFFFF"/>
+        </w:rPr>
+        <w:t xml:space="preserve"> -&gt; create a bucket </w:t>
+      </w:r>
+    </w:p>
+    <w:p>
+      <w:pPr>
+        <w:ind w:left="1440" w:hanging="1440"/>
+        <w:rPr>
+          <w:rFonts w:ascii="Consolas" w:hAnsi="Consolas" w:cs="Consolas"/>
+          <w:sz w:val="28"/>
+          <w:szCs w:val="28"/>
+        </w:rPr>
+      </w:pPr>
+      <w:r>
+        <w:rPr>
+          <w:rFonts w:ascii="Consolas" w:hAnsi="Consolas" w:cs="Consolas"/>
+          <w:sz w:val="28"/>
+          <w:szCs w:val="28"/>
+        </w:rPr>
+        <w:lastRenderedPageBreak/>
+        <w:t xml:space="preserve">        Once the bucket got created -&gt; upload -&gt; add files -&gt; bms.jar into the s3 bucket</w:t>
+      </w:r>
+    </w:p>
+    <w:p>
+      <w:pPr>
+        <w:ind w:left="1440" w:hanging="1440"/>
+        <w:rPr>
+          <w:rFonts w:ascii="Consolas" w:hAnsi="Consolas" w:cs="Consolas"/>
+          <w:sz w:val="28"/>
+          <w:szCs w:val="28"/>
+        </w:rPr>
+      </w:pPr>
+      <w:r>
+        <w:rPr>
+          <w:rFonts w:ascii="Consolas" w:hAnsi="Consolas" w:cs="Consolas"/>
+          <w:sz w:val="28"/>
+          <w:szCs w:val="28"/>
+        </w:rPr>
+        <w:t>Step 6: Go into the remote of ec2 amazon linux instance</w:t>
+      </w:r>
+    </w:p>
+    <w:p>
+      <w:pPr>
+        <w:ind w:left="1440" w:hanging="1440"/>
+        <w:rPr>
+          <w:rFonts w:ascii="Consolas" w:hAnsi="Consolas" w:cs="Consolas"/>
+          <w:sz w:val="28"/>
+          <w:szCs w:val="28"/>
+        </w:rPr>
+      </w:pPr>
+      <w:r>
+        <w:rPr>
+          <w:rFonts w:ascii="Consolas" w:hAnsi="Consolas" w:cs="Consolas"/>
+          <w:sz w:val="28"/>
+          <w:szCs w:val="28"/>
+        </w:rPr>
+        <w:t xml:space="preserve">        </w:t>
+      </w:r>
+      <w:r>
+        <w:rPr>
+          <w:rFonts w:ascii="Consolas" w:hAnsi="Consolas" w:cs="Consolas"/>
+          <w:sz w:val="28"/>
+          <w:szCs w:val="28"/>
+        </w:rPr>
+        <w:t>[root@ip-172-31-86-236 ec2-user]#</w:t>
+      </w:r>
+      <w:r>
+        <w:rPr>
+          <w:rFonts w:ascii="Consolas" w:hAnsi="Consolas" w:cs="Consolas"/>
+          <w:sz w:val="28"/>
+          <w:szCs w:val="28"/>
+        </w:rPr>
+        <w:t xml:space="preserve"> aws configure</w:t>
+      </w:r>
+    </w:p>
+    <w:p>
+      <w:pPr>
+        <w:ind w:left="1440" w:hanging="720"/>
+        <w:rPr>
+          <w:rFonts w:ascii="Consolas" w:hAnsi="Consolas" w:cs="Consolas"/>
+          <w:b/>
+          <w:sz w:val="28"/>
+          <w:szCs w:val="28"/>
+        </w:rPr>
+      </w:pPr>
+      <w:r>
+        <w:rPr>
+          <w:rFonts w:ascii="Consolas" w:hAnsi="Consolas" w:cs="Consolas"/>
+          <w:b/>
+          <w:sz w:val="28"/>
+          <w:szCs w:val="28"/>
+        </w:rPr>
+        <w:t>[root@ip-172-31-86-236 ec2-user]# aws configure</w:t>
+      </w:r>
+    </w:p>
+    <w:p>
+      <w:pPr>
+        <w:ind w:left="1440" w:hanging="720"/>
+        <w:rPr>
+          <w:rFonts w:ascii="Consolas" w:hAnsi="Consolas" w:cs="Consolas"/>
+          <w:b/>
+          <w:sz w:val="28"/>
+          <w:szCs w:val="28"/>
+        </w:rPr>
+      </w:pPr>
+      <w:r>
+        <w:rPr>
+          <w:rFonts w:ascii="Consolas" w:hAnsi="Consolas" w:cs="Consolas"/>
+          <w:b/>
+          <w:sz w:val="28"/>
+          <w:szCs w:val="28"/>
+        </w:rPr>
+        <w:t>AWS Access Key ID:  [****************XW7Y]</w:t>
+      </w:r>
+    </w:p>
+    <w:p>
+      <w:pPr>
+        <w:ind w:left="1440" w:hanging="720"/>
+        <w:rPr>
+          <w:rFonts w:ascii="Consolas" w:hAnsi="Consolas" w:cs="Consolas"/>
+          <w:b/>
+          <w:sz w:val="28"/>
+          <w:szCs w:val="28"/>
+        </w:rPr>
+      </w:pPr>
+      <w:r>
+        <w:rPr>
+          <w:rFonts w:ascii="Consolas" w:hAnsi="Consolas" w:cs="Consolas"/>
+          <w:b/>
+          <w:sz w:val="28"/>
+          <w:szCs w:val="28"/>
+        </w:rPr>
+        <w:t>AWS Secret Access Key: Th550cf5mPuW2QP8Yt6yX+DXEgnNk3ZP51Nduo4V</w:t>
+      </w:r>
+    </w:p>
+    <w:p>
+      <w:pPr>
+        <w:ind w:left="1440" w:hanging="720"/>
+        <w:rPr>
+          <w:rFonts w:ascii="Consolas" w:hAnsi="Consolas" w:cs="Consolas"/>
+          <w:b/>
+          <w:sz w:val="28"/>
+          <w:szCs w:val="28"/>
+        </w:rPr>
+      </w:pPr>
+      <w:r>
+        <w:rPr>
+          <w:rFonts w:ascii="Consolas" w:hAnsi="Consolas" w:cs="Consolas"/>
+          <w:b/>
+          <w:sz w:val="28"/>
+          <w:szCs w:val="28"/>
+        </w:rPr>
+        <w:t>Default region name [None]: us-east-1</w:t>
+      </w:r>
+    </w:p>
+    <w:p>
+      <w:pPr>
+        <w:ind w:left="1440" w:hanging="720"/>
+        <w:rPr>
+          <w:rFonts w:ascii="Consolas" w:hAnsi="Consolas" w:cs="Consolas"/>
+          <w:b/>
+          <w:sz w:val="28"/>
+          <w:szCs w:val="28"/>
+        </w:rPr>
+      </w:pPr>
+      <w:r>
+        <w:rPr>
+          <w:rFonts w:ascii="Consolas" w:hAnsi="Consolas" w:cs="Consolas"/>
+          <w:b/>
+          <w:sz w:val="28"/>
+          <w:szCs w:val="28"/>
+        </w:rPr>
+        <w:t>Default output format [None]: json</w:t>
+      </w:r>
+    </w:p>
+    <w:p>
+      <w:pPr>
+        <w:ind w:left="1440" w:hanging="720"/>
+        <w:rPr>
+          <w:rFonts w:ascii="Consolas" w:hAnsi="Consolas" w:cs="Consolas"/>
+          <w:b/>
+          <w:sz w:val="28"/>
+          <w:szCs w:val="28"/>
+        </w:rPr>
+      </w:pPr>
+      <w:r>
+        <w:rPr>
+          <w:rFonts w:ascii="Consolas" w:hAnsi="Consolas" w:cs="Consolas"/>
+          <w:b/>
+          <w:sz w:val="28"/>
+          <w:szCs w:val="28"/>
+        </w:rPr>
+        <w:t>[root@ip-172-31-86-236 ec2-user]# aws s3 ls</w:t>
+      </w:r>
+    </w:p>
+    <w:p>
+      <w:pPr>
+        <w:ind w:left="1440" w:hanging="720"/>
+        <w:rPr>
+          <w:rFonts w:ascii="Consolas" w:hAnsi="Consolas" w:cs="Consolas"/>
+          <w:b/>
+          <w:sz w:val="28"/>
+          <w:szCs w:val="28"/>
+        </w:rPr>
+      </w:pPr>
+      <w:r>
+        <w:rPr>
+          <w:rFonts w:ascii="Consolas" w:hAnsi="Consolas" w:cs="Consolas"/>
+          <w:b/>
+          <w:sz w:val="28"/>
+          <w:szCs w:val="28"/>
+        </w:rPr>
+        <w:t>It will list the bucket details</w:t>
+      </w:r>
+    </w:p>
+    <w:p>
+      <w:pPr>
+        <w:rPr>
+          <w:rFonts w:ascii="Consolas" w:hAnsi="Consolas" w:cs="Consolas"/>
+          <w:sz w:val="28"/>
+          <w:szCs w:val="28"/>
+        </w:rPr>
+      </w:pPr>
+      <w:r>
+        <w:rPr>
+          <w:rFonts w:ascii="Consolas" w:hAnsi="Consolas" w:cs="Consolas"/>
+          <w:sz w:val="28"/>
+          <w:szCs w:val="28"/>
+        </w:rPr>
+        <w:t>Step 7: copy the bms.jar from s3 -&gt; bankmanagement bucket to EC2 instance current directory</w:t>
+      </w:r>
+    </w:p>
+    <w:p>
+      <w:pPr>
+        <w:rPr>
+          <w:rFonts w:ascii="Consolas" w:hAnsi="Consolas" w:cs="Consolas"/>
+          <w:b/>
+          <w:sz w:val="28"/>
+          <w:szCs w:val="28"/>
+        </w:rPr>
+      </w:pPr>
+      <w:r>
+        <w:rPr>
+          <w:rFonts w:ascii="Consolas" w:hAnsi="Consolas" w:cs="Consolas"/>
+          <w:b/>
+          <w:sz w:val="28"/>
+          <w:szCs w:val="28"/>
+        </w:rPr>
+        <w:t>[root@ip-172-31-86-236 ec2-user]# aws s3 cp s3://bankmanagement/bms.jar .</w:t>
+      </w:r>
+    </w:p>
+    <w:p>
+      <w:pPr>
+        <w:rPr>
+          <w:rFonts w:ascii="Consolas" w:hAnsi="Consolas" w:cs="Consolas"/>
+          <w:b/>
+          <w:sz w:val="28"/>
+          <w:szCs w:val="28"/>
+        </w:rPr>
+      </w:pPr>
+      <w:r>
+        <w:rPr>
+          <w:rFonts w:ascii="Consolas" w:hAnsi="Consolas" w:cs="Consolas"/>
+          <w:b/>
+          <w:sz w:val="28"/>
+          <w:szCs w:val="28"/>
+        </w:rPr>
+        <w:t>[root@ip-172-31-86-236 ec2-user]# ls -a</w:t>
+      </w:r>
+    </w:p>
+    <w:p>
+      <w:pPr>
+        <w:rPr>
+          <w:rFonts w:ascii="Consolas" w:hAnsi="Consolas" w:cs="Consolas"/>
+          <w:b/>
+          <w:sz w:val="28"/>
+          <w:szCs w:val="28"/>
+        </w:rPr>
+      </w:pPr>
+      <w:r>
+        <w:rPr>
+          <w:rFonts w:ascii="Consolas" w:hAnsi="Consolas" w:cs="Consolas"/>
+          <w:b/>
+          <w:sz w:val="28"/>
+          <w:szCs w:val="28"/>
+        </w:rPr>
+        <w:t>.   .bash_history  .bash_profile  bms.jar</w:t>
+      </w:r>
+    </w:p>
+    <w:p>
+      <w:pPr>
+        <w:rPr>
+          <w:rFonts w:ascii="Consolas" w:hAnsi="Consolas" w:cs="Consolas"/>
+          <w:b/>
+          <w:sz w:val="28"/>
+          <w:szCs w:val="28"/>
+        </w:rPr>
+      </w:pPr>
+      <w:r>
+        <w:rPr>
+          <w:rFonts w:ascii="Consolas" w:hAnsi="Consolas" w:cs="Consolas"/>
+          <w:b/>
+          <w:sz w:val="28"/>
+          <w:szCs w:val="28"/>
+        </w:rPr>
+        <w:t>..  .bash_logout   .bashrc        .ssh</w:t>
+      </w:r>
+    </w:p>
+    <w:p>
+      <w:pPr>
+        <w:rPr>
+          <w:rFonts w:ascii="Consolas" w:hAnsi="Consolas" w:cs="Consolas"/>
+          <w:sz w:val="28"/>
+          <w:szCs w:val="28"/>
+        </w:rPr>
+      </w:pPr>
+      <w:r>
+        <w:rPr>
+          <w:rFonts w:ascii="Consolas" w:hAnsi="Consolas" w:cs="Consolas"/>
+          <w:sz w:val="28"/>
+          <w:szCs w:val="28"/>
+        </w:rPr>
+        <w:t>Step 7:</w:t>
+      </w:r>
+      <w:r>
+        <w:rPr>
+          <w:rFonts w:ascii="Consolas" w:hAnsi="Consolas" w:cs="Consolas"/>
+          <w:sz w:val="28"/>
+          <w:szCs w:val="28"/>
+        </w:rPr>
+        <w:t xml:space="preserve"> Run the bms.jar file</w:t>
+      </w:r>
+    </w:p>
+    <w:p>
+      <w:pPr>
+        <w:rPr>
+          <w:rFonts w:ascii="Consolas" w:hAnsi="Consolas" w:cs="Consolas"/>
+          <w:b/>
+          <w:sz w:val="28"/>
+          <w:szCs w:val="28"/>
+        </w:rPr>
+      </w:pPr>
+      <w:r>
+        <w:rPr>
+          <w:rFonts w:ascii="Consolas" w:hAnsi="Consolas" w:cs="Consolas"/>
+          <w:sz w:val="28"/>
+          <w:szCs w:val="28"/>
+        </w:rPr>
+        <w:tab/>
+      </w:r>
+      <w:r>
+        <w:rPr>
+          <w:rFonts w:ascii="Consolas" w:hAnsi="Consolas" w:cs="Consolas"/>
+          <w:b/>
+          <w:sz w:val="28"/>
+          <w:szCs w:val="28"/>
+        </w:rPr>
+        <w:t>[root@i</w:t>
+      </w:r>
+      <w:r>
+        <w:rPr>
+          <w:rFonts w:ascii="Consolas" w:hAnsi="Consolas" w:cs="Consolas"/>
+          <w:b/>
+          <w:sz w:val="28"/>
+          <w:szCs w:val="28"/>
+        </w:rPr>
+        <w:t>p-172-31-86-236 ec2-user]# java –jar bms.jar</w:t>
+      </w:r>
+    </w:p>
+    <w:p>
+      <w:pPr>
+        <w:pStyle w:val="Heading2"/>
+        <w:shd w:val="clear" w:color="auto" w:fill="FFFFFF"/>
+        <w:spacing w:before="0"/>
+        <w:textAlignment w:val="baseline"/>
+        <w:rPr>
+          <w:rFonts w:ascii="Georgia" w:hAnsi="Georgia"/>
+          <w:color w:val="222222"/>
+          <w:sz w:val="47"/>
+          <w:szCs w:val="47"/>
+        </w:rPr>
+      </w:pPr>
+      <w:r>
+        <w:rPr>
+          <w:rFonts w:ascii="Georgia" w:hAnsi="Georgia"/>
+          <w:color w:val="222222"/>
+          <w:sz w:val="47"/>
+          <w:szCs w:val="47"/>
+          <w:bdr w:val="none" w:sz="0" w:space="0" w:color="auto" w:frame="1"/>
+        </w:rPr>
+        <w:t>Postgresql 13 installation on AWS Ec2 Amazon Linux 2</w:t>
+      </w:r>
+    </w:p>
+    <w:p>
+      <w:pPr>
+        <w:pStyle w:val="Heading3"/>
+        <w:pBdr>
+          <w:bottom w:val="single" w:sz="6" w:space="0" w:color="9E9B9B"/>
+        </w:pBdr>
+        <w:shd w:val="clear" w:color="auto" w:fill="FFFFFF"/>
+        <w:spacing w:before="0" w:beforeAutospacing="0" w:after="0" w:afterAutospacing="0"/>
+        <w:textAlignment w:val="baseline"/>
+        <w:rPr>
+          <w:rFonts w:ascii="Montserrat" w:hAnsi="Montserrat"/>
+          <w:color w:val="222222"/>
+          <w:sz w:val="35"/>
+          <w:szCs w:val="35"/>
+        </w:rPr>
+      </w:pPr>
+      <w:r>
+        <w:rPr>
+          <w:rFonts w:ascii="Montserrat" w:hAnsi="Montserrat"/>
+          <w:color w:val="222222"/>
+          <w:sz w:val="35"/>
+          <w:szCs w:val="35"/>
+          <w:bdr w:val="none" w:sz="0" w:space="0" w:color="auto" w:frame="1"/>
+        </w:rPr>
+        <w:t>1. Add PostgreSQL Yum Repository</w:t>
+      </w:r>
+    </w:p>
+    <w:p>
+      <w:pPr>
+        <w:pStyle w:val="HTMLPreformatted"/>
+        <w:pBdr>
+          <w:top w:val="single" w:sz="2" w:space="8" w:color="F2F0F0"/>
+          <w:left w:val="single" w:sz="2" w:space="14" w:color="F2F0F0"/>
+          <w:bottom w:val="single" w:sz="2" w:space="8" w:color="F2F0F0"/>
+          <w:right w:val="single" w:sz="2" w:space="8" w:color="F2F0F0"/>
+        </w:pBdr>
+        <w:shd w:val="clear" w:color="auto" w:fill="212529"/>
+        <w:spacing w:before="450" w:after="450"/>
+        <w:textAlignment w:val="baseline"/>
+        <w:rPr>
+          <w:color w:val="FFFFFF"/>
+          <w:sz w:val="27"/>
+          <w:szCs w:val="27"/>
+        </w:rPr>
+      </w:pPr>
+      <w:r>
+        <w:rPr>
+          <w:color w:val="FFFFFF"/>
+          <w:sz w:val="27"/>
+          <w:szCs w:val="27"/>
+        </w:rPr>
+        <w:t>sudo tee /etc/yum.repos.d/pgdg.repo&lt;&lt;EOF</w:t>
+      </w:r>
+    </w:p>
+    <w:p>
+      <w:pPr>
+        <w:pStyle w:val="HTMLPreformatted"/>
+        <w:pBdr>
+          <w:top w:val="single" w:sz="2" w:space="8" w:color="F2F0F0"/>
+          <w:left w:val="single" w:sz="2" w:space="14" w:color="F2F0F0"/>
+          <w:bottom w:val="single" w:sz="2" w:space="8" w:color="F2F0F0"/>
+          <w:right w:val="single" w:sz="2" w:space="8" w:color="F2F0F0"/>
+        </w:pBdr>
+        <w:shd w:val="clear" w:color="auto" w:fill="212529"/>
+        <w:spacing w:before="450" w:after="450"/>
+        <w:textAlignment w:val="baseline"/>
+        <w:rPr>
+          <w:color w:val="FFFFFF"/>
+          <w:sz w:val="27"/>
+          <w:szCs w:val="27"/>
+        </w:rPr>
+      </w:pPr>
+      <w:r>
+        <w:rPr>
+          <w:color w:val="FFFFFF"/>
+          <w:sz w:val="27"/>
+          <w:szCs w:val="27"/>
+        </w:rPr>
+        <w:t>[pgdg13]</w:t>
+      </w:r>
+    </w:p>
+    <w:p>
+      <w:pPr>
+        <w:pStyle w:val="HTMLPreformatted"/>
+        <w:pBdr>
+          <w:top w:val="single" w:sz="2" w:space="8" w:color="F2F0F0"/>
+          <w:left w:val="single" w:sz="2" w:space="14" w:color="F2F0F0"/>
+          <w:bottom w:val="single" w:sz="2" w:space="8" w:color="F2F0F0"/>
+          <w:right w:val="single" w:sz="2" w:space="8" w:color="F2F0F0"/>
+        </w:pBdr>
+        <w:shd w:val="clear" w:color="auto" w:fill="212529"/>
+        <w:spacing w:before="450" w:after="450"/>
+        <w:textAlignment w:val="baseline"/>
+        <w:rPr>
+          <w:color w:val="FFFFFF"/>
+          <w:sz w:val="27"/>
+          <w:szCs w:val="27"/>
+        </w:rPr>
+      </w:pPr>
+      <w:r>
+        <w:rPr>
+          <w:color w:val="FFFFFF"/>
+          <w:sz w:val="27"/>
+          <w:szCs w:val="27"/>
+        </w:rPr>
+        <w:lastRenderedPageBreak/>
+        <w:t>name=PostgreSQL 13 for RHEL/CentOS 7 - x86_64</w:t>
+      </w:r>
+    </w:p>
+    <w:p>
+      <w:pPr>
+        <w:pStyle w:val="HTMLPreformatted"/>
+        <w:pBdr>
+          <w:top w:val="single" w:sz="2" w:space="8" w:color="F2F0F0"/>
+          <w:left w:val="single" w:sz="2" w:space="14" w:color="F2F0F0"/>
+          <w:bottom w:val="single" w:sz="2" w:space="8" w:color="F2F0F0"/>
+          <w:right w:val="single" w:sz="2" w:space="8" w:color="F2F0F0"/>
+        </w:pBdr>
+        <w:shd w:val="clear" w:color="auto" w:fill="212529"/>
+        <w:spacing w:before="450" w:after="450"/>
+        <w:textAlignment w:val="baseline"/>
+        <w:rPr>
+          <w:color w:val="FFFFFF"/>
+          <w:sz w:val="27"/>
+          <w:szCs w:val="27"/>
+        </w:rPr>
+      </w:pPr>
+      <w:r>
+        <w:rPr>
+          <w:color w:val="FFFFFF"/>
+          <w:sz w:val="27"/>
+          <w:szCs w:val="27"/>
+        </w:rPr>
+        <w:t>baseurl=https://download.postgresql.org/pub/repos/yum/13/redhat/rhel-7-x86_64</w:t>
+      </w:r>
+    </w:p>
+    <w:p>
+      <w:pPr>
+        <w:pStyle w:val="HTMLPreformatted"/>
+        <w:pBdr>
+          <w:top w:val="single" w:sz="2" w:space="8" w:color="F2F0F0"/>
+          <w:left w:val="single" w:sz="2" w:space="14" w:color="F2F0F0"/>
+          <w:bottom w:val="single" w:sz="2" w:space="8" w:color="F2F0F0"/>
+          <w:right w:val="single" w:sz="2" w:space="8" w:color="F2F0F0"/>
+        </w:pBdr>
+        <w:shd w:val="clear" w:color="auto" w:fill="212529"/>
+        <w:spacing w:before="450" w:after="450"/>
+        <w:textAlignment w:val="baseline"/>
+        <w:rPr>
+          <w:color w:val="FFFFFF"/>
+          <w:sz w:val="27"/>
+          <w:szCs w:val="27"/>
+        </w:rPr>
+      </w:pPr>
+      <w:r>
+        <w:rPr>
+          <w:color w:val="FFFFFF"/>
+          <w:sz w:val="27"/>
+          <w:szCs w:val="27"/>
+        </w:rPr>
+        <w:t>enabled=1</w:t>
+      </w:r>
+    </w:p>
+    <w:p>
+      <w:pPr>
+        <w:pStyle w:val="HTMLPreformatted"/>
+        <w:pBdr>
+          <w:top w:val="single" w:sz="2" w:space="8" w:color="F2F0F0"/>
+          <w:left w:val="single" w:sz="2" w:space="14" w:color="F2F0F0"/>
+          <w:bottom w:val="single" w:sz="2" w:space="8" w:color="F2F0F0"/>
+          <w:right w:val="single" w:sz="2" w:space="8" w:color="F2F0F0"/>
+        </w:pBdr>
+        <w:shd w:val="clear" w:color="auto" w:fill="212529"/>
+        <w:spacing w:before="450" w:after="450"/>
+        <w:textAlignment w:val="baseline"/>
+        <w:rPr>
+          <w:color w:val="FFFFFF"/>
+          <w:sz w:val="27"/>
+          <w:szCs w:val="27"/>
+        </w:rPr>
+      </w:pPr>
+      <w:r>
+        <w:rPr>
+          <w:color w:val="FFFFFF"/>
+          <w:sz w:val="27"/>
+          <w:szCs w:val="27"/>
+        </w:rPr>
+        <w:t>gpgcheck=0</w:t>
+      </w:r>
+    </w:p>
+    <w:p>
+      <w:pPr>
+        <w:pStyle w:val="HTMLPreformatted"/>
+        <w:pBdr>
+          <w:top w:val="single" w:sz="2" w:space="8" w:color="F2F0F0"/>
+          <w:left w:val="single" w:sz="2" w:space="14" w:color="F2F0F0"/>
+          <w:bottom w:val="single" w:sz="2" w:space="8" w:color="F2F0F0"/>
+          <w:right w:val="single" w:sz="2" w:space="8" w:color="F2F0F0"/>
+        </w:pBdr>
+        <w:shd w:val="clear" w:color="auto" w:fill="212529"/>
+        <w:spacing w:before="450" w:after="450"/>
+        <w:textAlignment w:val="baseline"/>
+        <w:rPr>
+          <w:color w:val="FFFFFF"/>
+          <w:sz w:val="27"/>
+          <w:szCs w:val="27"/>
+        </w:rPr>
+      </w:pPr>
+      <w:r>
+        <w:rPr>
+          <w:color w:val="FFFFFF"/>
+          <w:sz w:val="27"/>
+          <w:szCs w:val="27"/>
+        </w:rPr>
+        <w:t>EOF</w:t>
+      </w:r>
+    </w:p>
+    <w:p>
+      <w:pPr>
+        <w:rPr>
+          <w:rFonts w:ascii="Consolas" w:hAnsi="Consolas" w:cs="Consolas"/>
+          <w:b/>
+          <w:sz w:val="28"/>
+          <w:szCs w:val="28"/>
+        </w:rPr>
+      </w:pPr>
+      <w:r>
+        <w:rPr>
+          <w:noProof/>
+        </w:rPr>
+        <w:drawing>
+          <wp:inline distT="0" distB="0" distL="0" distR="0">
+            <wp:extent cx="6349365" cy="1931035"/>
+            <wp:effectExtent l="0" t="0" r="0" b="0"/>
+            <wp:docPr id="31" name="Picture 31" descr="Add postgresql repository on Amazon Linux 2"/>
+            <wp:cNvGraphicFramePr>
+              <a:graphicFrameLocks xmlns:a="http://schemas.openxmlformats.org/drawingml/2006/main" noChangeAspect="1"/>
+            </wp:cNvGraphicFramePr>
+            <a:graphic xmlns:a="http://schemas.openxmlformats.org/drawingml/2006/main">
+              <a:graphicData uri="http://schemas.openxmlformats.org/drawingml/2006/picture">
+                <pic:pic xmlns:pic="http://schemas.openxmlformats.org/drawingml/2006/picture">
+                  <pic:nvPicPr>
+                    <pic:cNvPr id="0" name="Picture 5" descr="Add postgresql repository on Amazon Linux 2"/>
+                    <pic:cNvPicPr>
+                      <a:picLocks noChangeAspect="1" noChangeArrowheads="1"/>
+                    </pic:cNvPicPr>
+                  </pic:nvPicPr>
+                  <pic:blipFill>
+                    <a:blip r:embed="rId56">
+                      <a:extLst>
+                        <a:ext uri="{28A0092B-C50C-407E-A947-70E740481C1C}">
+                          <a14:useLocalDpi xmlns:a14="http://schemas.microsoft.com/office/drawing/2010/main" val="0"/>
+                        </a:ext>
+                      </a:extLst>
+                    </a:blip>
+                    <a:srcRect/>
+                    <a:stretch>
+                      <a:fillRect/>
+                    </a:stretch>
+                  </pic:blipFill>
+                  <pic:spPr bwMode="auto">
+                    <a:xfrm>
+                      <a:off x="0" y="0"/>
+                      <a:ext cx="6349365" cy="1931035"/>
+                    </a:xfrm>
+                    <a:prstGeom prst="rect">
+                      <a:avLst/>
+                    </a:prstGeom>
+                    <a:noFill/>
+                    <a:ln>
+                      <a:noFill/>
+                    </a:ln>
+                  </pic:spPr>
+                </pic:pic>
+              </a:graphicData>
+            </a:graphic>
+          </wp:inline>
+        </w:drawing>
+      </w:r>
+    </w:p>
+    <w:p>
+      <w:pPr>
+        <w:rPr>
+          <w:rFonts w:ascii="Consolas" w:hAnsi="Consolas" w:cs="Consolas"/>
+          <w:b/>
+          <w:sz w:val="28"/>
+          <w:szCs w:val="28"/>
+        </w:rPr>
+      </w:pPr>
+    </w:p>
+    <w:p>
+      <w:pPr>
+        <w:pStyle w:val="Heading3"/>
+        <w:pBdr>
+          <w:bottom w:val="single" w:sz="6" w:space="0" w:color="9E9B9B"/>
+        </w:pBdr>
+        <w:shd w:val="clear" w:color="auto" w:fill="FFFFFF"/>
+        <w:spacing w:before="0" w:beforeAutospacing="0" w:after="0" w:afterAutospacing="0"/>
+        <w:textAlignment w:val="baseline"/>
+        <w:rPr>
+          <w:rFonts w:ascii="Montserrat" w:hAnsi="Montserrat"/>
+          <w:color w:val="222222"/>
+          <w:sz w:val="35"/>
+          <w:szCs w:val="35"/>
+        </w:rPr>
+      </w:pPr>
+      <w:r>
+        <w:rPr>
+          <w:rFonts w:ascii="Montserrat" w:hAnsi="Montserrat"/>
+          <w:color w:val="222222"/>
+          <w:sz w:val="35"/>
+          <w:szCs w:val="35"/>
+          <w:bdr w:val="none" w:sz="0" w:space="0" w:color="auto" w:frame="1"/>
+        </w:rPr>
+        <w:t>2. Run system update</w:t>
+      </w:r>
+    </w:p>
+    <w:p>
+      <w:pPr>
+        <w:pStyle w:val="HTMLPreformatted"/>
+        <w:pBdr>
+          <w:top w:val="single" w:sz="2" w:space="8" w:color="F2F0F0"/>
+          <w:left w:val="single" w:sz="2" w:space="14" w:color="F2F0F0"/>
+          <w:bottom w:val="single" w:sz="2" w:space="8" w:color="F2F0F0"/>
+          <w:right w:val="single" w:sz="2" w:space="8" w:color="F2F0F0"/>
+        </w:pBdr>
+        <w:shd w:val="clear" w:color="auto" w:fill="212529"/>
+        <w:spacing w:before="450" w:after="450"/>
+        <w:textAlignment w:val="baseline"/>
+        <w:rPr>
+          <w:color w:val="FFFFFF"/>
+          <w:sz w:val="27"/>
+          <w:szCs w:val="27"/>
+        </w:rPr>
+      </w:pPr>
+      <w:r>
+        <w:rPr>
+          <w:color w:val="FFFFFF"/>
+          <w:sz w:val="27"/>
+          <w:szCs w:val="27"/>
+        </w:rPr>
+        <w:t>sudo yum update</w:t>
+      </w:r>
+    </w:p>
+    <w:p>
+      <w:pPr>
+        <w:pStyle w:val="Heading3"/>
+        <w:pBdr>
+          <w:bottom w:val="single" w:sz="6" w:space="0" w:color="9E9B9B"/>
+        </w:pBdr>
+        <w:shd w:val="clear" w:color="auto" w:fill="FFFFFF"/>
+        <w:spacing w:before="0" w:beforeAutospacing="0" w:after="0" w:afterAutospacing="0"/>
+        <w:textAlignment w:val="baseline"/>
+        <w:rPr>
+          <w:rFonts w:ascii="Montserrat" w:hAnsi="Montserrat"/>
+          <w:color w:val="222222"/>
+          <w:sz w:val="35"/>
+          <w:szCs w:val="35"/>
+        </w:rPr>
+      </w:pPr>
+      <w:r>
+        <w:rPr>
+          <w:rFonts w:ascii="Montserrat" w:hAnsi="Montserrat"/>
+          <w:color w:val="222222"/>
+          <w:sz w:val="35"/>
+          <w:szCs w:val="35"/>
+          <w:bdr w:val="none" w:sz="0" w:space="0" w:color="auto" w:frame="1"/>
+        </w:rPr>
+        <w:t>3. Command to install PostgreSQL on Amazon Linux 2</w:t>
+      </w:r>
+    </w:p>
+    <w:p>
+      <w:pPr>
+        <w:pStyle w:val="HTMLPreformatted"/>
+        <w:pBdr>
+          <w:top w:val="single" w:sz="2" w:space="8" w:color="F2F0F0"/>
+          <w:left w:val="single" w:sz="2" w:space="14" w:color="F2F0F0"/>
+          <w:bottom w:val="single" w:sz="2" w:space="8" w:color="F2F0F0"/>
+          <w:right w:val="single" w:sz="2" w:space="8" w:color="F2F0F0"/>
+        </w:pBdr>
+        <w:shd w:val="clear" w:color="auto" w:fill="212529"/>
+        <w:spacing w:before="450" w:after="450"/>
+        <w:textAlignment w:val="baseline"/>
+        <w:rPr>
+          <w:color w:val="FFFFFF"/>
+          <w:sz w:val="27"/>
+          <w:szCs w:val="27"/>
+        </w:rPr>
+      </w:pPr>
+      <w:r>
+        <w:rPr>
+          <w:color w:val="FFFFFF"/>
+          <w:sz w:val="27"/>
+          <w:szCs w:val="27"/>
+        </w:rPr>
+        <w:t>sudo yum install postgresql13 postgresql13-server</w:t>
+      </w:r>
+    </w:p>
+    <w:p>
+      <w:pPr>
+        <w:pStyle w:val="Heading3"/>
+        <w:pBdr>
+          <w:bottom w:val="single" w:sz="6" w:space="0" w:color="9E9B9B"/>
+        </w:pBdr>
+        <w:shd w:val="clear" w:color="auto" w:fill="FFFFFF"/>
+        <w:spacing w:before="0" w:beforeAutospacing="0" w:after="0" w:afterAutospacing="0"/>
+        <w:textAlignment w:val="baseline"/>
+        <w:rPr>
+          <w:rFonts w:ascii="Montserrat" w:hAnsi="Montserrat"/>
+          <w:color w:val="222222"/>
+          <w:sz w:val="35"/>
+          <w:szCs w:val="35"/>
+        </w:rPr>
+      </w:pPr>
+      <w:r>
+        <w:rPr>
+          <w:rFonts w:ascii="Montserrat" w:hAnsi="Montserrat"/>
+          <w:color w:val="222222"/>
+          <w:sz w:val="35"/>
+          <w:szCs w:val="35"/>
+          <w:bdr w:val="none" w:sz="0" w:space="0" w:color="auto" w:frame="1"/>
+        </w:rPr>
+        <w:t>4. Initial database configurations</w:t>
+      </w:r>
+    </w:p>
+    <w:p>
+      <w:pPr>
+        <w:pStyle w:val="HTMLPreformatted"/>
+        <w:pBdr>
+          <w:top w:val="single" w:sz="2" w:space="8" w:color="F2F0F0"/>
+          <w:left w:val="single" w:sz="2" w:space="14" w:color="F2F0F0"/>
+          <w:bottom w:val="single" w:sz="2" w:space="8" w:color="F2F0F0"/>
+          <w:right w:val="single" w:sz="2" w:space="8" w:color="F2F0F0"/>
+        </w:pBdr>
+        <w:shd w:val="clear" w:color="auto" w:fill="212529"/>
+        <w:spacing w:before="450" w:after="450"/>
+        <w:textAlignment w:val="baseline"/>
+        <w:rPr>
+          <w:color w:val="FFFFFF"/>
+          <w:sz w:val="27"/>
+          <w:szCs w:val="27"/>
+        </w:rPr>
+      </w:pPr>
+      <w:r>
+        <w:rPr>
+          <w:color w:val="FFFFFF"/>
+          <w:sz w:val="27"/>
+          <w:szCs w:val="27"/>
+        </w:rPr>
+        <w:lastRenderedPageBreak/>
+        <w:t>sudo /usr/pgsql-13/bin/postgresql-13-setup initdb</w:t>
+      </w:r>
+    </w:p>
+    <w:p>
+      <w:pPr>
+        <w:pStyle w:val="Heading3"/>
+        <w:pBdr>
+          <w:bottom w:val="single" w:sz="6" w:space="0" w:color="9E9B9B"/>
+        </w:pBdr>
+        <w:shd w:val="clear" w:color="auto" w:fill="FFFFFF"/>
+        <w:spacing w:before="0" w:beforeAutospacing="0" w:after="0" w:afterAutospacing="0"/>
+        <w:textAlignment w:val="baseline"/>
+        <w:rPr>
+          <w:rFonts w:ascii="Montserrat" w:hAnsi="Montserrat"/>
+          <w:color w:val="222222"/>
+          <w:sz w:val="35"/>
+          <w:szCs w:val="35"/>
+        </w:rPr>
+      </w:pPr>
+      <w:r>
+        <w:rPr>
+          <w:rFonts w:ascii="Montserrat" w:hAnsi="Montserrat"/>
+          <w:color w:val="222222"/>
+          <w:sz w:val="35"/>
+          <w:szCs w:val="35"/>
+          <w:bdr w:val="none" w:sz="0" w:space="0" w:color="auto" w:frame="1"/>
+        </w:rPr>
+        <w:t>5. Enable and Start PostgreSQL Service</w:t>
+      </w:r>
+    </w:p>
+    <w:p>
+      <w:pPr>
+        <w:pStyle w:val="HTMLPreformatted"/>
+        <w:pBdr>
+          <w:top w:val="single" w:sz="2" w:space="8" w:color="F2F0F0"/>
+          <w:left w:val="single" w:sz="2" w:space="14" w:color="F2F0F0"/>
+          <w:bottom w:val="single" w:sz="2" w:space="8" w:color="F2F0F0"/>
+          <w:right w:val="single" w:sz="2" w:space="8" w:color="F2F0F0"/>
+        </w:pBdr>
+        <w:shd w:val="clear" w:color="auto" w:fill="212529"/>
+        <w:spacing w:before="450" w:after="450"/>
+        <w:textAlignment w:val="baseline"/>
+        <w:rPr>
+          <w:color w:val="FFFFFF"/>
+          <w:sz w:val="27"/>
+          <w:szCs w:val="27"/>
+        </w:rPr>
+      </w:pPr>
+      <w:r>
+        <w:rPr>
+          <w:color w:val="FFFFFF"/>
+          <w:sz w:val="27"/>
+          <w:szCs w:val="27"/>
+        </w:rPr>
+        <w:t>sudo systemctl start postgresql-13</w:t>
+      </w:r>
+    </w:p>
+    <w:p>
+      <w:pPr>
+        <w:pStyle w:val="HTMLPreformatted"/>
+        <w:pBdr>
+          <w:top w:val="single" w:sz="2" w:space="8" w:color="F2F0F0"/>
+          <w:left w:val="single" w:sz="2" w:space="14" w:color="F2F0F0"/>
+          <w:bottom w:val="single" w:sz="2" w:space="8" w:color="F2F0F0"/>
+          <w:right w:val="single" w:sz="2" w:space="8" w:color="F2F0F0"/>
+        </w:pBdr>
+        <w:shd w:val="clear" w:color="auto" w:fill="212529"/>
+        <w:spacing w:before="450" w:after="450"/>
+        <w:textAlignment w:val="baseline"/>
+        <w:rPr>
+          <w:color w:val="FFFFFF"/>
+          <w:sz w:val="27"/>
+          <w:szCs w:val="27"/>
+        </w:rPr>
+      </w:pPr>
+      <w:r>
+        <w:rPr>
+          <w:color w:val="FFFFFF"/>
+          <w:sz w:val="27"/>
+          <w:szCs w:val="27"/>
+        </w:rPr>
+        <w:t>sudo systemctl enable postgresql-13</w:t>
+      </w:r>
+    </w:p>
+    <w:p>
+      <w:pPr>
+        <w:pStyle w:val="NormalWeb"/>
+        <w:shd w:val="clear" w:color="auto" w:fill="FFFFFF"/>
+        <w:spacing w:before="0" w:beforeAutospacing="0" w:after="0" w:afterAutospacing="0"/>
+        <w:textAlignment w:val="baseline"/>
+        <w:rPr>
+          <w:rFonts w:ascii="Arial" w:hAnsi="Arial" w:cs="Arial"/>
+          <w:color w:val="252525"/>
+          <w:sz w:val="27"/>
+          <w:szCs w:val="27"/>
+        </w:rPr>
+      </w:pPr>
+      <w:r>
+        <w:rPr>
+          <w:rStyle w:val="Strong"/>
+          <w:rFonts w:ascii="inherit" w:hAnsi="inherit" w:cs="Arial"/>
+          <w:color w:val="252525"/>
+          <w:sz w:val="27"/>
+          <w:szCs w:val="27"/>
+          <w:bdr w:val="none" w:sz="0" w:space="0" w:color="auto" w:frame="1"/>
+        </w:rPr>
+        <w:t>Check the status of the Service.</w:t>
+      </w:r>
+    </w:p>
+    <w:p>
+      <w:pPr>
+        <w:pStyle w:val="HTMLPreformatted"/>
+        <w:pBdr>
+          <w:top w:val="single" w:sz="2" w:space="8" w:color="F2F0F0"/>
+          <w:left w:val="single" w:sz="2" w:space="14" w:color="F2F0F0"/>
+          <w:bottom w:val="single" w:sz="2" w:space="8" w:color="F2F0F0"/>
+          <w:right w:val="single" w:sz="2" w:space="8" w:color="F2F0F0"/>
+        </w:pBdr>
+        <w:shd w:val="clear" w:color="auto" w:fill="212529"/>
+        <w:spacing w:before="450" w:after="450"/>
+        <w:textAlignment w:val="baseline"/>
+        <w:rPr>
+          <w:color w:val="FFFFFF"/>
+          <w:sz w:val="27"/>
+          <w:szCs w:val="27"/>
+        </w:rPr>
+      </w:pPr>
+      <w:r>
+        <w:rPr>
+          <w:color w:val="FFFFFF"/>
+          <w:sz w:val="27"/>
+          <w:szCs w:val="27"/>
+        </w:rPr>
+        <w:t>sudo systemctl status postgresql-13</w:t>
+      </w:r>
+    </w:p>
+    <w:p>
+      <w:pPr>
+        <w:pStyle w:val="Heading3"/>
+        <w:pBdr>
+          <w:bottom w:val="single" w:sz="6" w:space="0" w:color="9E9B9B"/>
+        </w:pBdr>
+        <w:shd w:val="clear" w:color="auto" w:fill="FFFFFF"/>
+        <w:spacing w:before="0" w:beforeAutospacing="0" w:after="0" w:afterAutospacing="0"/>
+        <w:textAlignment w:val="baseline"/>
+        <w:rPr>
+          <w:rFonts w:ascii="Montserrat" w:hAnsi="Montserrat"/>
+          <w:color w:val="222222"/>
+          <w:sz w:val="35"/>
+          <w:szCs w:val="35"/>
+        </w:rPr>
+      </w:pPr>
+      <w:r>
+        <w:rPr>
+          <w:rFonts w:ascii="Montserrat" w:hAnsi="Montserrat"/>
+          <w:color w:val="222222"/>
+          <w:sz w:val="35"/>
+          <w:szCs w:val="35"/>
+          <w:bdr w:val="none" w:sz="0" w:space="0" w:color="auto" w:frame="1"/>
+        </w:rPr>
+        <w:t>6. Secure PostgreSQL default Database</w:t>
+      </w:r>
+    </w:p>
+    <w:p>
+      <w:pPr>
+        <w:pStyle w:val="HTMLPreformatted"/>
+        <w:pBdr>
+          <w:top w:val="single" w:sz="2" w:space="8" w:color="F2F0F0"/>
+          <w:left w:val="single" w:sz="2" w:space="14" w:color="F2F0F0"/>
+          <w:bottom w:val="single" w:sz="2" w:space="8" w:color="F2F0F0"/>
+          <w:right w:val="single" w:sz="2" w:space="8" w:color="F2F0F0"/>
+        </w:pBdr>
+        <w:shd w:val="clear" w:color="auto" w:fill="212529"/>
+        <w:spacing w:before="450" w:after="450"/>
+        <w:textAlignment w:val="baseline"/>
+        <w:rPr>
+          <w:color w:val="FFFFFF"/>
+          <w:sz w:val="27"/>
+          <w:szCs w:val="27"/>
+        </w:rPr>
+      </w:pPr>
+      <w:r>
+        <w:rPr>
+          <w:color w:val="FFFFFF"/>
+          <w:sz w:val="27"/>
+          <w:szCs w:val="27"/>
+        </w:rPr>
+        <w:t>sudo passwd postgres</w:t>
+      </w:r>
+    </w:p>
+    <w:p>
+      <w:pPr>
+        <w:rPr>
+          <w:rFonts w:ascii="Consolas" w:hAnsi="Consolas" w:cs="Consolas"/>
+          <w:b/>
+          <w:sz w:val="28"/>
+          <w:szCs w:val="28"/>
+        </w:rPr>
+      </w:pPr>
+      <w:r>
+        <w:rPr>
+          <w:rFonts w:ascii="Consolas" w:hAnsi="Consolas" w:cs="Consolas"/>
+          <w:b/>
+          <w:sz w:val="28"/>
+          <w:szCs w:val="28"/>
+        </w:rPr>
+        <w:t>Enter the password:root1234</w:t>
+      </w:r>
+    </w:p>
+    <w:p>
+      <w:pPr>
+        <w:rPr>
+          <w:rFonts w:ascii="Consolas" w:hAnsi="Consolas" w:cs="Consolas"/>
+          <w:b/>
+          <w:sz w:val="28"/>
+          <w:szCs w:val="28"/>
+        </w:rPr>
+      </w:pPr>
+      <w:r>
+        <w:rPr>
+          <w:rFonts w:ascii="Consolas" w:hAnsi="Consolas" w:cs="Consolas"/>
+          <w:b/>
+          <w:sz w:val="28"/>
+          <w:szCs w:val="28"/>
+        </w:rPr>
+        <w:t>Reenter the password:root1234</w:t>
+      </w:r>
+    </w:p>
+    <w:p>
+      <w:pPr>
+        <w:pStyle w:val="NormalWeb"/>
+        <w:shd w:val="clear" w:color="auto" w:fill="FFFFFF"/>
+        <w:spacing w:before="0" w:beforeAutospacing="0" w:after="0" w:afterAutospacing="0"/>
+        <w:textAlignment w:val="baseline"/>
+        <w:rPr>
+          <w:rFonts w:ascii="Arial" w:hAnsi="Arial" w:cs="Arial"/>
+          <w:color w:val="252525"/>
+          <w:sz w:val="27"/>
+          <w:szCs w:val="27"/>
+        </w:rPr>
+      </w:pPr>
+      <w:r>
+        <w:rPr>
+          <w:rStyle w:val="Strong"/>
+          <w:rFonts w:ascii="inherit" w:hAnsi="inherit" w:cs="Arial"/>
+          <w:color w:val="252525"/>
+          <w:sz w:val="27"/>
+          <w:szCs w:val="27"/>
+          <w:bdr w:val="none" w:sz="0" w:space="0" w:color="auto" w:frame="1"/>
+        </w:rPr>
+        <w:t>Login using Postgres system account-</w:t>
+      </w:r>
+    </w:p>
+    <w:p>
+      <w:pPr>
+        <w:pStyle w:val="HTMLPreformatted"/>
+        <w:pBdr>
+          <w:top w:val="single" w:sz="2" w:space="8" w:color="F2F0F0"/>
+          <w:left w:val="single" w:sz="2" w:space="14" w:color="F2F0F0"/>
+          <w:bottom w:val="single" w:sz="2" w:space="8" w:color="F2F0F0"/>
+          <w:right w:val="single" w:sz="2" w:space="8" w:color="F2F0F0"/>
+        </w:pBdr>
+        <w:shd w:val="clear" w:color="auto" w:fill="212529"/>
+        <w:spacing w:before="450" w:after="450"/>
+        <w:textAlignment w:val="baseline"/>
+        <w:rPr>
+          <w:color w:val="FFFFFF"/>
+          <w:sz w:val="27"/>
+          <w:szCs w:val="27"/>
+        </w:rPr>
+      </w:pPr>
+      <w:r>
+        <w:rPr>
+          <w:color w:val="FFFFFF"/>
+          <w:sz w:val="27"/>
+          <w:szCs w:val="27"/>
+        </w:rPr>
+        <w:t>su - postgres</w:t>
+      </w:r>
+    </w:p>
+    <w:p>
+      <w:pPr>
+        <w:ind w:left="1440" w:hanging="1440"/>
+        <w:rPr>
+          <w:rFonts w:ascii="Consolas" w:hAnsi="Consolas" w:cs="Consolas"/>
+          <w:sz w:val="28"/>
+          <w:szCs w:val="28"/>
+        </w:rPr>
+      </w:pPr>
+      <w:r>
+        <w:rPr>
+          <w:rFonts w:ascii="Consolas" w:hAnsi="Consolas" w:cs="Consolas"/>
+          <w:sz w:val="28"/>
+          <w:szCs w:val="28"/>
+        </w:rPr>
+        <w:t>-bash-4.2$ psql</w:t>
+      </w:r>
+    </w:p>
+    <w:p>
+      <w:pPr>
+        <w:ind w:left="1440" w:hanging="1440"/>
+        <w:rPr>
+          <w:rFonts w:ascii="Consolas" w:hAnsi="Consolas" w:cs="Consolas"/>
+          <w:sz w:val="28"/>
+          <w:szCs w:val="28"/>
+        </w:rPr>
+      </w:pPr>
+      <w:r>
+        <w:rPr>
+          <w:rFonts w:ascii="Consolas" w:hAnsi="Consolas" w:cs="Consolas"/>
+          <w:sz w:val="28"/>
+          <w:szCs w:val="28"/>
+        </w:rPr>
+        <w:t>postgres=#</w:t>
+      </w:r>
+    </w:p>
+    <w:p>
+      <w:pPr>
+        <w:pStyle w:val="NormalWeb"/>
+        <w:shd w:val="clear" w:color="auto" w:fill="FFFFFF"/>
+        <w:spacing w:before="0" w:beforeAutospacing="0" w:after="0" w:afterAutospacing="0"/>
+        <w:textAlignment w:val="baseline"/>
+        <w:rPr>
+          <w:rStyle w:val="Strong"/>
+          <w:rFonts w:ascii="inherit" w:hAnsi="inherit" w:cs="Arial"/>
+          <w:color w:val="252525"/>
+          <w:sz w:val="27"/>
+          <w:szCs w:val="27"/>
+          <w:bdr w:val="none" w:sz="0" w:space="0" w:color="auto" w:frame="1"/>
+        </w:rPr>
+      </w:pPr>
+    </w:p>
+    <w:p>
+      <w:pPr>
+        <w:pStyle w:val="NormalWeb"/>
+        <w:shd w:val="clear" w:color="auto" w:fill="FFFFFF"/>
+        <w:spacing w:before="0" w:beforeAutospacing="0" w:after="0" w:afterAutospacing="0"/>
+        <w:textAlignment w:val="baseline"/>
+        <w:rPr>
+          <w:rStyle w:val="Strong"/>
+          <w:rFonts w:ascii="inherit" w:hAnsi="inherit" w:cs="Arial"/>
+          <w:color w:val="252525"/>
+          <w:sz w:val="27"/>
+          <w:szCs w:val="27"/>
+          <w:bdr w:val="none" w:sz="0" w:space="0" w:color="auto" w:frame="1"/>
+        </w:rPr>
+      </w:pPr>
+    </w:p>
+    <w:p>
+      <w:pPr>
+        <w:pStyle w:val="NormalWeb"/>
+        <w:shd w:val="clear" w:color="auto" w:fill="FFFFFF"/>
+        <w:spacing w:before="0" w:beforeAutospacing="0" w:after="0" w:afterAutospacing="0"/>
+        <w:textAlignment w:val="baseline"/>
+        <w:rPr>
+          <w:rStyle w:val="Strong"/>
+          <w:rFonts w:ascii="inherit" w:hAnsi="inherit" w:cs="Arial"/>
+          <w:color w:val="252525"/>
+          <w:sz w:val="27"/>
+          <w:szCs w:val="27"/>
+          <w:bdr w:val="none" w:sz="0" w:space="0" w:color="auto" w:frame="1"/>
+        </w:rPr>
+      </w:pPr>
+    </w:p>
+    <w:p>
+      <w:pPr>
+        <w:pStyle w:val="NormalWeb"/>
+        <w:shd w:val="clear" w:color="auto" w:fill="FFFFFF"/>
+        <w:spacing w:before="0" w:beforeAutospacing="0" w:after="0" w:afterAutospacing="0"/>
+        <w:textAlignment w:val="baseline"/>
+        <w:rPr>
+          <w:rFonts w:ascii="Arial" w:hAnsi="Arial" w:cs="Arial"/>
+          <w:color w:val="252525"/>
+          <w:sz w:val="27"/>
+          <w:szCs w:val="27"/>
+        </w:rPr>
+      </w:pPr>
+      <w:r>
+        <w:rPr>
+          <w:rStyle w:val="Strong"/>
+          <w:rFonts w:ascii="inherit" w:hAnsi="inherit" w:cs="Arial"/>
+          <w:color w:val="252525"/>
+          <w:sz w:val="27"/>
+          <w:szCs w:val="27"/>
+          <w:bdr w:val="none" w:sz="0" w:space="0" w:color="auto" w:frame="1"/>
+        </w:rPr>
+        <w:lastRenderedPageBreak/>
+        <w:t>Now, change the Admin database password-</w:t>
+      </w:r>
+    </w:p>
+    <w:p>
+      <w:pPr>
+        <w:ind w:left="1440" w:hanging="1440"/>
+        <w:rPr>
+          <w:rFonts w:ascii="Consolas" w:hAnsi="Consolas" w:cs="Consolas"/>
+          <w:sz w:val="28"/>
+          <w:szCs w:val="28"/>
+        </w:rPr>
+      </w:pPr>
+      <w:r>
+        <w:rPr>
+          <w:rFonts w:ascii="Consolas" w:hAnsi="Consolas" w:cs="Consolas"/>
+          <w:sz w:val="28"/>
+          <w:szCs w:val="28"/>
+        </w:rPr>
+        <w:t>postgres=</w:t>
+      </w:r>
+      <w:r>
+        <w:rPr>
+          <w:rFonts w:ascii="Consolas" w:hAnsi="Consolas" w:cs="Consolas"/>
+          <w:sz w:val="28"/>
+          <w:szCs w:val="28"/>
+        </w:rPr>
+        <w:t># \q</w:t>
+      </w:r>
+    </w:p>
+    <w:p>
+      <w:pPr>
+        <w:ind w:left="1440" w:hanging="1440"/>
+        <w:rPr>
+          <w:rFonts w:ascii="Consolas" w:hAnsi="Consolas" w:cs="Consolas"/>
+          <w:sz w:val="28"/>
+          <w:szCs w:val="28"/>
+        </w:rPr>
+      </w:pPr>
+      <w:r>
+        <w:rPr>
+          <w:rFonts w:ascii="Consolas" w:hAnsi="Consolas" w:cs="Consolas"/>
+          <w:sz w:val="28"/>
+          <w:szCs w:val="28"/>
+        </w:rPr>
+        <w:t>-bash-4.2$ psql -c "AL</w:t>
+      </w:r>
+      <w:r>
+        <w:rPr>
+          <w:rFonts w:ascii="Consolas" w:hAnsi="Consolas" w:cs="Consolas"/>
+          <w:sz w:val="28"/>
+          <w:szCs w:val="28"/>
+        </w:rPr>
+        <w:t xml:space="preserve">TER USER postgres WITH PASSWORD </w:t>
+      </w:r>
+      <w:r>
+        <w:rPr>
+          <w:rFonts w:ascii="Consolas" w:hAnsi="Consolas" w:cs="Consolas"/>
+          <w:sz w:val="28"/>
+          <w:szCs w:val="28"/>
+        </w:rPr>
+        <w:t>'root1234';"</w:t>
+      </w:r>
+    </w:p>
+    <w:p>
+      <w:pPr>
+        <w:ind w:left="1440" w:hanging="1440"/>
+        <w:rPr>
+          <w:rFonts w:ascii="Consolas" w:hAnsi="Consolas" w:cs="Consolas"/>
+          <w:sz w:val="28"/>
+          <w:szCs w:val="28"/>
+        </w:rPr>
+      </w:pPr>
+      <w:r>
+        <w:rPr>
+          <w:rFonts w:ascii="Consolas" w:hAnsi="Consolas" w:cs="Consolas"/>
+          <w:sz w:val="28"/>
+          <w:szCs w:val="28"/>
+        </w:rPr>
+        <w:t>ALTER ROLE</w:t>
+      </w:r>
+    </w:p>
+    <w:p>
+      <w:pPr>
+        <w:ind w:left="1440" w:hanging="1440"/>
+        <w:rPr>
+          <w:rFonts w:ascii="Consolas" w:hAnsi="Consolas" w:cs="Consolas"/>
+          <w:sz w:val="28"/>
+          <w:szCs w:val="28"/>
+        </w:rPr>
+      </w:pPr>
+      <w:r>
+        <w:rPr>
+          <w:rFonts w:ascii="Consolas" w:hAnsi="Consolas" w:cs="Consolas"/>
+          <w:sz w:val="28"/>
+          <w:szCs w:val="28"/>
+        </w:rPr>
+        <w:t>-bash-4.2$</w:t>
+      </w:r>
+      <w:r>
+        <w:rPr>
+          <w:rFonts w:ascii="Consolas" w:hAnsi="Consolas" w:cs="Consolas"/>
+          <w:sz w:val="28"/>
+          <w:szCs w:val="28"/>
+        </w:rPr>
+        <w:t xml:space="preserve"> psql</w:t>
+      </w:r>
+    </w:p>
+    <w:p>
+      <w:pPr>
+        <w:ind w:left="1440" w:hanging="1440"/>
+        <w:rPr>
+          <w:rFonts w:ascii="Consolas" w:hAnsi="Consolas" w:cs="Consolas"/>
+          <w:sz w:val="28"/>
+          <w:szCs w:val="28"/>
+        </w:rPr>
+      </w:pPr>
+      <w:r>
+        <w:rPr>
+          <w:rFonts w:ascii="Consolas" w:hAnsi="Consolas" w:cs="Consolas"/>
+          <w:sz w:val="28"/>
+          <w:szCs w:val="28"/>
+        </w:rPr>
+        <w:t>postgres=#</w:t>
+      </w:r>
+    </w:p>
+    <w:p>
+      <w:pPr>
+        <w:ind w:left="1440" w:hanging="1440"/>
+        <w:rPr>
+          <w:rFonts w:ascii="Consolas" w:hAnsi="Consolas" w:cs="Consolas"/>
+          <w:sz w:val="28"/>
+          <w:szCs w:val="28"/>
+        </w:rPr>
+      </w:pPr>
+      <w:r>
+        <w:rPr>
+          <w:rFonts w:ascii="Consolas" w:hAnsi="Consolas" w:cs="Consolas"/>
+          <w:sz w:val="28"/>
+          <w:szCs w:val="28"/>
+        </w:rPr>
+        <w:t>website ref:-</w:t>
+      </w:r>
+      <w:bookmarkStart w:id="2" w:name="_GoBack"/>
+      <w:r>
+        <w:t xml:space="preserve"> </w:t>
+      </w:r>
+      <w:hyperlink r:id="rId57" w:history="1">
+        <w:r>
+          <w:rPr>
+            <w:rStyle w:val="Hyperlink"/>
+            <w:rFonts w:ascii="Consolas" w:hAnsi="Consolas" w:cs="Consolas"/>
+            <w:sz w:val="28"/>
+            <w:szCs w:val="28"/>
+          </w:rPr>
+          <w:t>https://www.how2shout.com/linux/install-postgresql-13-on-aws-ec2-amazon-linux-2/</w:t>
+        </w:r>
+      </w:hyperlink>
+      <w:bookmarkEnd w:id="2"/>
+    </w:p>
+    <w:p>
+      <w:pPr>
+        <w:ind w:left="1440" w:hanging="1440"/>
         <w:rPr>
           <w:rFonts w:ascii="Consolas" w:hAnsi="Consolas" w:cs="Consolas"/>
           <w:sz w:val="28"/>
@@ -56219,9 +63368,122 @@
     </w:lvl>
   </w:abstractNum>
   <w:abstractNum w:abstractNumId="13" w15:restartNumberingAfterBreak="0">
-    <w:nsid w:val="3B9A3912"/>
+    <w:nsid w:val="34B2583F"/>
+    <w:multiLevelType w:val="hybridMultilevel"/>
+    <w:tmpl w:val="7774FA12"/>
+    <w:lvl w:ilvl="0" w:tplc="04090001">
+      <w:start w:val="1"/>
+      <w:numFmt w:val="bullet"/>
+      <w:lvlText w:val=""/>
+      <w:lvlJc w:val="left"/>
+      <w:pPr>
+        <w:ind w:left="1446" w:hanging="360"/>
+      </w:pPr>
+      <w:rPr>
+        <w:rFonts w:ascii="Symbol" w:hAnsi="Symbol" w:hint="default"/>
+      </w:rPr>
+    </w:lvl>
+    <w:lvl w:ilvl="1" w:tplc="04090003">
+      <w:start w:val="1"/>
+      <w:numFmt w:val="bullet"/>
+      <w:lvlText w:val="o"/>
+      <w:lvlJc w:val="left"/>
+      <w:pPr>
+        <w:ind w:left="2166" w:hanging="360"/>
+      </w:pPr>
+      <w:rPr>
+        <w:rFonts w:ascii="Courier New" w:hAnsi="Courier New" w:cs="Courier New" w:hint="default"/>
+      </w:rPr>
+    </w:lvl>
+    <w:lvl w:ilvl="2" w:tplc="04090005">
+      <w:start w:val="1"/>
+      <w:numFmt w:val="bullet"/>
+      <w:lvlText w:val=""/>
+      <w:lvlJc w:val="left"/>
+      <w:pPr>
+        <w:ind w:left="2886" w:hanging="360"/>
+      </w:pPr>
+      <w:rPr>
+        <w:rFonts w:ascii="Wingdings" w:hAnsi="Wingdings" w:hint="default"/>
+      </w:rPr>
+    </w:lvl>
+    <w:lvl w:ilvl="3" w:tplc="04090001" w:tentative="1">
+      <w:start w:val="1"/>
+      <w:numFmt w:val="bullet"/>
+      <w:lvlText w:val=""/>
+      <w:lvlJc w:val="left"/>
+      <w:pPr>
+        <w:ind w:left="3606" w:hanging="360"/>
+      </w:pPr>
+      <w:rPr>
+        <w:rFonts w:ascii="Symbol" w:hAnsi="Symbol" w:hint="default"/>
+      </w:rPr>
+    </w:lvl>
+    <w:lvl w:ilvl="4" w:tplc="04090003" w:tentative="1">
+      <w:start w:val="1"/>
+      <w:numFmt w:val="bullet"/>
+      <w:lvlText w:val="o"/>
+      <w:lvlJc w:val="left"/>
+      <w:pPr>
+        <w:ind w:left="4326" w:hanging="360"/>
+      </w:pPr>
+      <w:rPr>
+        <w:rFonts w:ascii="Courier New" w:hAnsi="Courier New" w:cs="Courier New" w:hint="default"/>
+      </w:rPr>
+    </w:lvl>
+    <w:lvl w:ilvl="5" w:tplc="04090005" w:tentative="1">
+      <w:start w:val="1"/>
+      <w:numFmt w:val="bullet"/>
+      <w:lvlText w:val=""/>
+      <w:lvlJc w:val="left"/>
+      <w:pPr>
+        <w:ind w:left="5046" w:hanging="360"/>
+      </w:pPr>
+      <w:rPr>
+        <w:rFonts w:ascii="Wingdings" w:hAnsi="Wingdings" w:hint="default"/>
+      </w:rPr>
+    </w:lvl>
+    <w:lvl w:ilvl="6" w:tplc="04090001" w:tentative="1">
+      <w:start w:val="1"/>
+      <w:numFmt w:val="bullet"/>
+      <w:lvlText w:val=""/>
+      <w:lvlJc w:val="left"/>
+      <w:pPr>
+        <w:ind w:left="5766" w:hanging="360"/>
+      </w:pPr>
+      <w:rPr>
+        <w:rFonts w:ascii="Symbol" w:hAnsi="Symbol" w:hint="default"/>
+      </w:rPr>
+    </w:lvl>
+    <w:lvl w:ilvl="7" w:tplc="04090003" w:tentative="1">
+      <w:start w:val="1"/>
+      <w:numFmt w:val="bullet"/>
+      <w:lvlText w:val="o"/>
+      <w:lvlJc w:val="left"/>
+      <w:pPr>
+        <w:ind w:left="6486" w:hanging="360"/>
+      </w:pPr>
+      <w:rPr>
+        <w:rFonts w:ascii="Courier New" w:hAnsi="Courier New" w:cs="Courier New" w:hint="default"/>
+      </w:rPr>
+    </w:lvl>
+    <w:lvl w:ilvl="8" w:tplc="04090005" w:tentative="1">
+      <w:start w:val="1"/>
+      <w:numFmt w:val="bullet"/>
+      <w:lvlText w:val=""/>
+      <w:lvlJc w:val="left"/>
+      <w:pPr>
+        <w:ind w:left="7206" w:hanging="360"/>
+      </w:pPr>
+      <w:rPr>
+        <w:rFonts w:ascii="Wingdings" w:hAnsi="Wingdings" w:hint="default"/>
+      </w:rPr>
+    </w:lvl>
+  </w:abstractNum>
+  <w:abstractNum w:abstractNumId="14" w15:restartNumberingAfterBreak="0">
+    <w:nsid w:val="3AAF7D90"/>
     <w:multiLevelType w:val="multilevel"/>
-    <w:tmpl w:val="3AE83EAE"/>
+    <w:tmpl w:val="BCF818A2"/>
     <w:lvl w:ilvl="0">
       <w:start w:val="1"/>
       <w:numFmt w:val="bullet"/>
@@ -56367,10 +63629,10 @@
       </w:rPr>
     </w:lvl>
   </w:abstractNum>
-  <w:abstractNum w:abstractNumId="14" w15:restartNumberingAfterBreak="0">
-    <w:nsid w:val="3C387CB6"/>
+  <w:abstractNum w:abstractNumId="15" w15:restartNumberingAfterBreak="0">
+    <w:nsid w:val="3B9A3912"/>
     <w:multiLevelType w:val="multilevel"/>
-    <w:tmpl w:val="59F692BC"/>
+    <w:tmpl w:val="3AE83EAE"/>
     <w:lvl w:ilvl="0">
       <w:start w:val="1"/>
       <w:numFmt w:val="bullet"/>
@@ -56516,7 +63778,156 @@
       </w:rPr>
     </w:lvl>
   </w:abstractNum>
-  <w:abstractNum w:abstractNumId="15" w15:restartNumberingAfterBreak="0">
+  <w:abstractNum w:abstractNumId="16" w15:restartNumberingAfterBreak="0">
+    <w:nsid w:val="3C387CB6"/>
+    <w:multiLevelType w:val="multilevel"/>
+    <w:tmpl w:val="59F692BC"/>
+    <w:lvl w:ilvl="0">
+      <w:start w:val="1"/>
+      <w:numFmt w:val="bullet"/>
+      <w:lvlText w:val=""/>
+      <w:lvlJc w:val="left"/>
+      <w:pPr>
+        <w:tabs>
+          <w:tab w:val="num" w:pos="720"/>
+        </w:tabs>
+        <w:ind w:left="720" w:hanging="360"/>
+      </w:pPr>
+      <w:rPr>
+        <w:rFonts w:ascii="Symbol" w:hAnsi="Symbol" w:hint="default"/>
+        <w:sz w:val="20"/>
+      </w:rPr>
+    </w:lvl>
+    <w:lvl w:ilvl="1" w:tentative="1">
+      <w:start w:val="1"/>
+      <w:numFmt w:val="bullet"/>
+      <w:lvlText w:val="o"/>
+      <w:lvlJc w:val="left"/>
+      <w:pPr>
+        <w:tabs>
+          <w:tab w:val="num" w:pos="1440"/>
+        </w:tabs>
+        <w:ind w:left="1440" w:hanging="360"/>
+      </w:pPr>
+      <w:rPr>
+        <w:rFonts w:ascii="Courier New" w:hAnsi="Courier New" w:hint="default"/>
+        <w:sz w:val="20"/>
+      </w:rPr>
+    </w:lvl>
+    <w:lvl w:ilvl="2" w:tentative="1">
+      <w:start w:val="1"/>
+      <w:numFmt w:val="bullet"/>
+      <w:lvlText w:val=""/>
+      <w:lvlJc w:val="left"/>
+      <w:pPr>
+        <w:tabs>
+          <w:tab w:val="num" w:pos="2160"/>
+        </w:tabs>
+        <w:ind w:left="2160" w:hanging="360"/>
+      </w:pPr>
+      <w:rPr>
+        <w:rFonts w:ascii="Wingdings" w:hAnsi="Wingdings" w:hint="default"/>
+        <w:sz w:val="20"/>
+      </w:rPr>
+    </w:lvl>
+    <w:lvl w:ilvl="3" w:tentative="1">
+      <w:start w:val="1"/>
+      <w:numFmt w:val="bullet"/>
+      <w:lvlText w:val=""/>
+      <w:lvlJc w:val="left"/>
+      <w:pPr>
+        <w:tabs>
+          <w:tab w:val="num" w:pos="2880"/>
+        </w:tabs>
+        <w:ind w:left="2880" w:hanging="360"/>
+      </w:pPr>
+      <w:rPr>
+        <w:rFonts w:ascii="Wingdings" w:hAnsi="Wingdings" w:hint="default"/>
+        <w:sz w:val="20"/>
+      </w:rPr>
+    </w:lvl>
+    <w:lvl w:ilvl="4" w:tentative="1">
+      <w:start w:val="1"/>
+      <w:numFmt w:val="bullet"/>
+      <w:lvlText w:val=""/>
+      <w:lvlJc w:val="left"/>
+      <w:pPr>
+        <w:tabs>
+          <w:tab w:val="num" w:pos="3600"/>
+        </w:tabs>
+        <w:ind w:left="3600" w:hanging="360"/>
+      </w:pPr>
+      <w:rPr>
+        <w:rFonts w:ascii="Wingdings" w:hAnsi="Wingdings" w:hint="default"/>
+        <w:sz w:val="20"/>
+      </w:rPr>
+    </w:lvl>
+    <w:lvl w:ilvl="5" w:tentative="1">
+      <w:start w:val="1"/>
+      <w:numFmt w:val="bullet"/>
+      <w:lvlText w:val=""/>
+      <w:lvlJc w:val="left"/>
+      <w:pPr>
+        <w:tabs>
+          <w:tab w:val="num" w:pos="4320"/>
+        </w:tabs>
+        <w:ind w:left="4320" w:hanging="360"/>
+      </w:pPr>
+      <w:rPr>
+        <w:rFonts w:ascii="Wingdings" w:hAnsi="Wingdings" w:hint="default"/>
+        <w:sz w:val="20"/>
+      </w:rPr>
+    </w:lvl>
+    <w:lvl w:ilvl="6" w:tentative="1">
+      <w:start w:val="1"/>
+      <w:numFmt w:val="bullet"/>
+      <w:lvlText w:val=""/>
+      <w:lvlJc w:val="left"/>
+      <w:pPr>
+        <w:tabs>
+          <w:tab w:val="num" w:pos="5040"/>
+        </w:tabs>
+        <w:ind w:left="5040" w:hanging="360"/>
+      </w:pPr>
+      <w:rPr>
+        <w:rFonts w:ascii="Wingdings" w:hAnsi="Wingdings" w:hint="default"/>
+        <w:sz w:val="20"/>
+      </w:rPr>
+    </w:lvl>
+    <w:lvl w:ilvl="7" w:tentative="1">
+      <w:start w:val="1"/>
+      <w:numFmt w:val="bullet"/>
+      <w:lvlText w:val=""/>
+      <w:lvlJc w:val="left"/>
+      <w:pPr>
+        <w:tabs>
+          <w:tab w:val="num" w:pos="5760"/>
+        </w:tabs>
+        <w:ind w:left="5760" w:hanging="360"/>
+      </w:pPr>
+      <w:rPr>
+        <w:rFonts w:ascii="Wingdings" w:hAnsi="Wingdings" w:hint="default"/>
+        <w:sz w:val="20"/>
+      </w:rPr>
+    </w:lvl>
+    <w:lvl w:ilvl="8" w:tentative="1">
+      <w:start w:val="1"/>
+      <w:numFmt w:val="bullet"/>
+      <w:lvlText w:val=""/>
+      <w:lvlJc w:val="left"/>
+      <w:pPr>
+        <w:tabs>
+          <w:tab w:val="num" w:pos="6480"/>
+        </w:tabs>
+        <w:ind w:left="6480" w:hanging="360"/>
+      </w:pPr>
+      <w:rPr>
+        <w:rFonts w:ascii="Wingdings" w:hAnsi="Wingdings" w:hint="default"/>
+        <w:sz w:val="20"/>
+      </w:rPr>
+    </w:lvl>
+  </w:abstractNum>
+  <w:abstractNum w:abstractNumId="17" w15:restartNumberingAfterBreak="0">
     <w:nsid w:val="41F81BB4"/>
     <w:multiLevelType w:val="multilevel"/>
     <w:tmpl w:val="FCC8230A"/>
@@ -56665,7 +64076,7 @@
       </w:rPr>
     </w:lvl>
   </w:abstractNum>
-  <w:abstractNum w:abstractNumId="16" w15:restartNumberingAfterBreak="0">
+  <w:abstractNum w:abstractNumId="18" w15:restartNumberingAfterBreak="0">
     <w:nsid w:val="4A0021F6"/>
     <w:multiLevelType w:val="hybridMultilevel"/>
     <w:tmpl w:val="22744352"/>
@@ -56778,7 +64189,7 @@
       </w:rPr>
     </w:lvl>
   </w:abstractNum>
-  <w:abstractNum w:abstractNumId="17" w15:restartNumberingAfterBreak="0">
+  <w:abstractNum w:abstractNumId="19" w15:restartNumberingAfterBreak="0">
     <w:nsid w:val="4EBD6706"/>
     <w:multiLevelType w:val="multilevel"/>
     <w:tmpl w:val="4A144246"/>
@@ -56927,7 +64338,7 @@
       </w:rPr>
     </w:lvl>
   </w:abstractNum>
-  <w:abstractNum w:abstractNumId="18" w15:restartNumberingAfterBreak="0">
+  <w:abstractNum w:abstractNumId="20" w15:restartNumberingAfterBreak="0">
     <w:nsid w:val="4F93099E"/>
     <w:multiLevelType w:val="hybridMultilevel"/>
     <w:tmpl w:val="9A6E02C0"/>
@@ -57039,10 +64450,10 @@
       </w:rPr>
     </w:lvl>
   </w:abstractNum>
-  <w:abstractNum w:abstractNumId="19" w15:restartNumberingAfterBreak="0">
-    <w:nsid w:val="53257331"/>
+  <w:abstractNum w:abstractNumId="21" w15:restartNumberingAfterBreak="0">
+    <w:nsid w:val="514F1BB6"/>
     <w:multiLevelType w:val="multilevel"/>
-    <w:tmpl w:val="D44CFC60"/>
+    <w:tmpl w:val="AFA86E9E"/>
     <w:lvl w:ilvl="0">
       <w:start w:val="1"/>
       <w:numFmt w:val="bullet"/>
@@ -57188,7 +64599,156 @@
       </w:rPr>
     </w:lvl>
   </w:abstractNum>
-  <w:abstractNum w:abstractNumId="20" w15:restartNumberingAfterBreak="0">
+  <w:abstractNum w:abstractNumId="22" w15:restartNumberingAfterBreak="0">
+    <w:nsid w:val="53257331"/>
+    <w:multiLevelType w:val="multilevel"/>
+    <w:tmpl w:val="D44CFC60"/>
+    <w:lvl w:ilvl="0">
+      <w:start w:val="1"/>
+      <w:numFmt w:val="bullet"/>
+      <w:lvlText w:val=""/>
+      <w:lvlJc w:val="left"/>
+      <w:pPr>
+        <w:tabs>
+          <w:tab w:val="num" w:pos="720"/>
+        </w:tabs>
+        <w:ind w:left="720" w:hanging="360"/>
+      </w:pPr>
+      <w:rPr>
+        <w:rFonts w:ascii="Symbol" w:hAnsi="Symbol" w:hint="default"/>
+        <w:sz w:val="20"/>
+      </w:rPr>
+    </w:lvl>
+    <w:lvl w:ilvl="1" w:tentative="1">
+      <w:start w:val="1"/>
+      <w:numFmt w:val="bullet"/>
+      <w:lvlText w:val=""/>
+      <w:lvlJc w:val="left"/>
+      <w:pPr>
+        <w:tabs>
+          <w:tab w:val="num" w:pos="1440"/>
+        </w:tabs>
+        <w:ind w:left="1440" w:hanging="360"/>
+      </w:pPr>
+      <w:rPr>
+        <w:rFonts w:ascii="Symbol" w:hAnsi="Symbol" w:hint="default"/>
+        <w:sz w:val="20"/>
+      </w:rPr>
+    </w:lvl>
+    <w:lvl w:ilvl="2" w:tentative="1">
+      <w:start w:val="1"/>
+      <w:numFmt w:val="bullet"/>
+      <w:lvlText w:val=""/>
+      <w:lvlJc w:val="left"/>
+      <w:pPr>
+        <w:tabs>
+          <w:tab w:val="num" w:pos="2160"/>
+        </w:tabs>
+        <w:ind w:left="2160" w:hanging="360"/>
+      </w:pPr>
+      <w:rPr>
+        <w:rFonts w:ascii="Symbol" w:hAnsi="Symbol" w:hint="default"/>
+        <w:sz w:val="20"/>
+      </w:rPr>
+    </w:lvl>
+    <w:lvl w:ilvl="3" w:tentative="1">
+      <w:start w:val="1"/>
+      <w:numFmt w:val="bullet"/>
+      <w:lvlText w:val=""/>
+      <w:lvlJc w:val="left"/>
+      <w:pPr>
+        <w:tabs>
+          <w:tab w:val="num" w:pos="2880"/>
+        </w:tabs>
+        <w:ind w:left="2880" w:hanging="360"/>
+      </w:pPr>
+      <w:rPr>
+        <w:rFonts w:ascii="Symbol" w:hAnsi="Symbol" w:hint="default"/>
+        <w:sz w:val="20"/>
+      </w:rPr>
+    </w:lvl>
+    <w:lvl w:ilvl="4" w:tentative="1">
+      <w:start w:val="1"/>
+      <w:numFmt w:val="bullet"/>
+      <w:lvlText w:val=""/>
+      <w:lvlJc w:val="left"/>
+      <w:pPr>
+        <w:tabs>
+          <w:tab w:val="num" w:pos="3600"/>
+        </w:tabs>
+        <w:ind w:left="3600" w:hanging="360"/>
+      </w:pPr>
+      <w:rPr>
+        <w:rFonts w:ascii="Symbol" w:hAnsi="Symbol" w:hint="default"/>
+        <w:sz w:val="20"/>
+      </w:rPr>
+    </w:lvl>
+    <w:lvl w:ilvl="5" w:tentative="1">
+      <w:start w:val="1"/>
+      <w:numFmt w:val="bullet"/>
+      <w:lvlText w:val=""/>
+      <w:lvlJc w:val="left"/>
+      <w:pPr>
+        <w:tabs>
+          <w:tab w:val="num" w:pos="4320"/>
+        </w:tabs>
+        <w:ind w:left="4320" w:hanging="360"/>
+      </w:pPr>
+      <w:rPr>
+        <w:rFonts w:ascii="Symbol" w:hAnsi="Symbol" w:hint="default"/>
+        <w:sz w:val="20"/>
+      </w:rPr>
+    </w:lvl>
+    <w:lvl w:ilvl="6" w:tentative="1">
+      <w:start w:val="1"/>
+      <w:numFmt w:val="bullet"/>
+      <w:lvlText w:val=""/>
+      <w:lvlJc w:val="left"/>
+      <w:pPr>
+        <w:tabs>
+          <w:tab w:val="num" w:pos="5040"/>
+        </w:tabs>
+        <w:ind w:left="5040" w:hanging="360"/>
+      </w:pPr>
+      <w:rPr>
+        <w:rFonts w:ascii="Symbol" w:hAnsi="Symbol" w:hint="default"/>
+        <w:sz w:val="20"/>
+      </w:rPr>
+    </w:lvl>
+    <w:lvl w:ilvl="7" w:tentative="1">
+      <w:start w:val="1"/>
+      <w:numFmt w:val="bullet"/>
+      <w:lvlText w:val=""/>
+      <w:lvlJc w:val="left"/>
+      <w:pPr>
+        <w:tabs>
+          <w:tab w:val="num" w:pos="5760"/>
+        </w:tabs>
+        <w:ind w:left="5760" w:hanging="360"/>
+      </w:pPr>
+      <w:rPr>
+        <w:rFonts w:ascii="Symbol" w:hAnsi="Symbol" w:hint="default"/>
+        <w:sz w:val="20"/>
+      </w:rPr>
+    </w:lvl>
+    <w:lvl w:ilvl="8" w:tentative="1">
+      <w:start w:val="1"/>
+      <w:numFmt w:val="bullet"/>
+      <w:lvlText w:val=""/>
+      <w:lvlJc w:val="left"/>
+      <w:pPr>
+        <w:tabs>
+          <w:tab w:val="num" w:pos="6480"/>
+        </w:tabs>
+        <w:ind w:left="6480" w:hanging="360"/>
+      </w:pPr>
+      <w:rPr>
+        <w:rFonts w:ascii="Symbol" w:hAnsi="Symbol" w:hint="default"/>
+        <w:sz w:val="20"/>
+      </w:rPr>
+    </w:lvl>
+  </w:abstractNum>
+  <w:abstractNum w:abstractNumId="23" w15:restartNumberingAfterBreak="0">
     <w:nsid w:val="54662564"/>
     <w:multiLevelType w:val="hybridMultilevel"/>
     <w:tmpl w:val="5CD0EB4E"/>
@@ -57301,7 +64861,7 @@
       </w:rPr>
     </w:lvl>
   </w:abstractNum>
-  <w:abstractNum w:abstractNumId="21" w15:restartNumberingAfterBreak="0">
+  <w:abstractNum w:abstractNumId="24" w15:restartNumberingAfterBreak="0">
     <w:nsid w:val="5577755D"/>
     <w:multiLevelType w:val="hybridMultilevel"/>
     <w:tmpl w:val="997E06EA"/>
@@ -57414,7 +64974,7 @@
       </w:rPr>
     </w:lvl>
   </w:abstractNum>
-  <w:abstractNum w:abstractNumId="22" w15:restartNumberingAfterBreak="0">
+  <w:abstractNum w:abstractNumId="25" w15:restartNumberingAfterBreak="0">
     <w:nsid w:val="56AA127E"/>
     <w:multiLevelType w:val="multilevel"/>
     <w:tmpl w:val="39E80CA2"/>
@@ -57563,7 +65123,7 @@
       </w:rPr>
     </w:lvl>
   </w:abstractNum>
-  <w:abstractNum w:abstractNumId="23" w15:restartNumberingAfterBreak="0">
+  <w:abstractNum w:abstractNumId="26" w15:restartNumberingAfterBreak="0">
     <w:nsid w:val="5A855F6F"/>
     <w:multiLevelType w:val="multilevel"/>
     <w:tmpl w:val="D7EABABC"/>
@@ -57589,7 +65149,7 @@
       <w:lvlText w:val=""/>
       <w:lvlJc w:val="left"/>
       <w:pPr>
-        <w:ind w:left="1440" w:hanging="360"/>
+        <w:ind w:left="1170" w:hanging="360"/>
       </w:pPr>
       <w:rPr>
         <w:rFonts w:ascii="Wingdings" w:eastAsiaTheme="minorHAnsi" w:hAnsi="Wingdings" w:cs="Consolas" w:hint="default"/>
@@ -57606,7 +65166,7 @@
         <w:rFonts w:ascii="Consolas" w:eastAsiaTheme="minorHAnsi" w:hAnsi="Consolas" w:cs="Consolas" w:hint="default"/>
       </w:rPr>
     </w:lvl>
-    <w:lvl w:ilvl="3" w:tentative="1">
+    <w:lvl w:ilvl="3">
       <w:start w:val="1"/>
       <w:numFmt w:val="bullet"/>
       <w:lvlText w:val=""/>
@@ -57703,7 +65263,7 @@
       </w:rPr>
     </w:lvl>
   </w:abstractNum>
-  <w:abstractNum w:abstractNumId="24" w15:restartNumberingAfterBreak="0">
+  <w:abstractNum w:abstractNumId="27" w15:restartNumberingAfterBreak="0">
     <w:nsid w:val="62D24DDC"/>
     <w:multiLevelType w:val="hybridMultilevel"/>
     <w:tmpl w:val="570E37C4"/>
@@ -57792,7 +65352,7 @@
       </w:pPr>
     </w:lvl>
   </w:abstractNum>
-  <w:abstractNum w:abstractNumId="25" w15:restartNumberingAfterBreak="0">
+  <w:abstractNum w:abstractNumId="28" w15:restartNumberingAfterBreak="0">
     <w:nsid w:val="64E14EE7"/>
     <w:multiLevelType w:val="hybridMultilevel"/>
     <w:tmpl w:val="10DE537E"/>
@@ -57887,7 +65447,7 @@
       </w:pPr>
     </w:lvl>
   </w:abstractNum>
-  <w:abstractNum w:abstractNumId="26" w15:restartNumberingAfterBreak="0">
+  <w:abstractNum w:abstractNumId="29" w15:restartNumberingAfterBreak="0">
     <w:nsid w:val="682819A2"/>
     <w:multiLevelType w:val="hybridMultilevel"/>
     <w:tmpl w:val="1B46C114"/>
@@ -57976,7 +65536,7 @@
       </w:pPr>
     </w:lvl>
   </w:abstractNum>
-  <w:abstractNum w:abstractNumId="27" w15:restartNumberingAfterBreak="0">
+  <w:abstractNum w:abstractNumId="30" w15:restartNumberingAfterBreak="0">
     <w:nsid w:val="6FFF69F1"/>
     <w:multiLevelType w:val="hybridMultilevel"/>
     <w:tmpl w:val="56324A42"/>
@@ -58065,7 +65625,7 @@
       </w:pPr>
     </w:lvl>
   </w:abstractNum>
-  <w:abstractNum w:abstractNumId="28" w15:restartNumberingAfterBreak="0">
+  <w:abstractNum w:abstractNumId="31" w15:restartNumberingAfterBreak="0">
     <w:nsid w:val="71285D99"/>
     <w:multiLevelType w:val="multilevel"/>
     <w:tmpl w:val="DB62E29A"/>
@@ -58214,7 +65774,7 @@
       </w:rPr>
     </w:lvl>
   </w:abstractNum>
-  <w:abstractNum w:abstractNumId="29" w15:restartNumberingAfterBreak="0">
+  <w:abstractNum w:abstractNumId="32" w15:restartNumberingAfterBreak="0">
     <w:nsid w:val="714A7AF4"/>
     <w:multiLevelType w:val="hybridMultilevel"/>
     <w:tmpl w:val="71FA0F70"/>
@@ -58303,7 +65863,7 @@
       </w:pPr>
     </w:lvl>
   </w:abstractNum>
-  <w:abstractNum w:abstractNumId="30" w15:restartNumberingAfterBreak="0">
+  <w:abstractNum w:abstractNumId="33" w15:restartNumberingAfterBreak="0">
     <w:nsid w:val="72560EAC"/>
     <w:multiLevelType w:val="hybridMultilevel"/>
     <w:tmpl w:val="27B24BD0"/>
@@ -58392,7 +65952,7 @@
       </w:pPr>
     </w:lvl>
   </w:abstractNum>
-  <w:abstractNum w:abstractNumId="31" w15:restartNumberingAfterBreak="0">
+  <w:abstractNum w:abstractNumId="34" w15:restartNumberingAfterBreak="0">
     <w:nsid w:val="74315B5E"/>
     <w:multiLevelType w:val="multilevel"/>
     <w:tmpl w:val="D70A4072"/>
@@ -58541,7 +66101,7 @@
       </w:rPr>
     </w:lvl>
   </w:abstractNum>
-  <w:abstractNum w:abstractNumId="32" w15:restartNumberingAfterBreak="0">
+  <w:abstractNum w:abstractNumId="35" w15:restartNumberingAfterBreak="0">
     <w:nsid w:val="796274D2"/>
     <w:multiLevelType w:val="hybridMultilevel"/>
     <w:tmpl w:val="5E1CF3BA"/>
@@ -58630,7 +66190,7 @@
       </w:pPr>
     </w:lvl>
   </w:abstractNum>
-  <w:abstractNum w:abstractNumId="33" w15:restartNumberingAfterBreak="0">
+  <w:abstractNum w:abstractNumId="36" w15:restartNumberingAfterBreak="0">
     <w:nsid w:val="7C1A5385"/>
     <w:multiLevelType w:val="multilevel"/>
     <w:tmpl w:val="CA7A4EB4"/>
@@ -58780,13 +66340,13 @@
     </w:lvl>
   </w:abstractNum>
   <w:num w:numId="1">
-    <w:abstractNumId w:val="21"/>
+    <w:abstractNumId w:val="24"/>
   </w:num>
   <w:num w:numId="2">
     <w:abstractNumId w:val="12"/>
   </w:num>
   <w:num w:numId="3">
-    <w:abstractNumId w:val="16"/>
+    <w:abstractNumId w:val="18"/>
   </w:num>
   <w:num w:numId="4">
     <w:abstractNumId w:val="5"/>
@@ -58801,67 +66361,67 @@
     <w:abstractNumId w:val="2"/>
   </w:num>
   <w:num w:numId="8">
-    <w:abstractNumId w:val="27"/>
+    <w:abstractNumId w:val="30"/>
   </w:num>
   <w:num w:numId="9">
     <w:abstractNumId w:val="3"/>
   </w:num>
   <w:num w:numId="10">
-    <w:abstractNumId w:val="30"/>
+    <w:abstractNumId w:val="33"/>
   </w:num>
   <w:num w:numId="11">
-    <w:abstractNumId w:val="32"/>
+    <w:abstractNumId w:val="35"/>
   </w:num>
   <w:num w:numId="12">
-    <w:abstractNumId w:val="25"/>
+    <w:abstractNumId w:val="28"/>
   </w:num>
   <w:num w:numId="13">
-    <w:abstractNumId w:val="24"/>
+    <w:abstractNumId w:val="27"/>
   </w:num>
   <w:num w:numId="14">
     <w:abstractNumId w:val="11"/>
   </w:num>
   <w:num w:numId="15">
-    <w:abstractNumId w:val="29"/>
+    <w:abstractNumId w:val="32"/>
   </w:num>
   <w:num w:numId="16">
     <w:abstractNumId w:val="9"/>
   </w:num>
   <w:num w:numId="17">
-    <w:abstractNumId w:val="26"/>
+    <w:abstractNumId w:val="29"/>
   </w:num>
   <w:num w:numId="18">
     <w:abstractNumId w:val="1"/>
   </w:num>
   <w:num w:numId="19">
-    <w:abstractNumId w:val="18"/>
+    <w:abstractNumId w:val="20"/>
   </w:num>
   <w:num w:numId="20">
-    <w:abstractNumId w:val="31"/>
+    <w:abstractNumId w:val="34"/>
   </w:num>
   <w:num w:numId="21">
     <w:abstractNumId w:val="4"/>
   </w:num>
   <w:num w:numId="22">
-    <w:abstractNumId w:val="28"/>
+    <w:abstractNumId w:val="31"/>
   </w:num>
   <w:num w:numId="23">
     <w:abstractNumId w:val="7"/>
   </w:num>
   <w:num w:numId="24">
-    <w:abstractNumId w:val="15"/>
+    <w:abstractNumId w:val="17"/>
   </w:num>
   <w:num w:numId="25">
-    <w:abstractNumId w:val="19"/>
+    <w:abstractNumId w:val="22"/>
   </w:num>
   <w:num w:numId="26">
-    <w:abstractNumId w:val="22"/>
+    <w:abstractNumId w:val="25"/>
   </w:num>
   <w:num w:numId="27">
-    <w:abstractNumId w:val="23"/>
+    <w:abstractNumId w:val="26"/>
   </w:num>
   <w:num w:numId="28">
-    <w:abstractNumId w:val="33"/>
+    <w:abstractNumId w:val="36"/>
   </w:num>
   <w:num w:numId="29">
     <w:abstractNumId w:val="0"/>
@@ -58870,16 +66430,25 @@
     <w:abstractNumId w:val="8"/>
   </w:num>
   <w:num w:numId="31">
-    <w:abstractNumId w:val="17"/>
+    <w:abstractNumId w:val="19"/>
   </w:num>
   <w:num w:numId="32">
+    <w:abstractNumId w:val="16"/>
+  </w:num>
+  <w:num w:numId="33">
+    <w:abstractNumId w:val="15"/>
+  </w:num>
+  <w:num w:numId="34">
+    <w:abstractNumId w:val="23"/>
+  </w:num>
+  <w:num w:numId="35">
+    <w:abstractNumId w:val="21"/>
+  </w:num>
+  <w:num w:numId="36">
     <w:abstractNumId w:val="14"/>
   </w:num>
-  <w:num w:numId="33">
+  <w:num w:numId="37">
     <w:abstractNumId w:val="13"/>
-  </w:num>
-  <w:num w:numId="34">
-    <w:abstractNumId w:val="20"/>
   </w:num>
 </w:numbering>
 </file>
